--- a/Direction_Scientifique_Chao_CHEN_Junshuai_ZHU.docx
+++ b/Direction_Scientifique_Chao_CHEN_Junshuai_ZHU.docx
@@ -1,6 +1,6 @@
 
 <file path=word/document.xml><?xml version="1.0" encoding="utf-8"?>
-<w:document xmlns:wpc="http://schemas.microsoft.com/office/word/2010/wordprocessingCanvas" xmlns:cx="http://schemas.microsoft.com/office/drawing/2014/chartex" xmlns:cx1="http://schemas.microsoft.com/office/drawing/2015/9/8/chartex" xmlns:cx2="http://schemas.microsoft.com/office/drawing/2015/10/21/chartex" xmlns:cx3="http://schemas.microsoft.com/office/drawing/2016/5/9/chartex" xmlns:cx4="http://schemas.microsoft.com/office/drawing/2016/5/10/chartex" xmlns:cx5="http://schemas.microsoft.com/office/drawing/2016/5/11/chartex" xmlns:cx6="http://schemas.microsoft.com/office/drawing/2016/5/12/chartex" xmlns:cx7="http://schemas.microsoft.com/office/drawing/2016/5/13/chartex" xmlns:cx8="http://schemas.microsoft.com/office/drawing/2016/5/14/chartex" xmlns:mc="http://schemas.openxmlformats.org/markup-compatibility/2006" xmlns:aink="http://schemas.microsoft.com/office/drawing/2016/ink" xmlns:am3d="http://schemas.microsoft.com/office/drawing/2017/model3d" xmlns:o="urn:schemas-microsoft-com:office:office" xmlns:r="http://schemas.openxmlformats.org/officeDocument/2006/relationships" xmlns:m="http://schemas.openxmlformats.org/officeDocument/2006/math" xmlns:v="urn:schemas-microsoft-com:vml" xmlns:wp14="http://schemas.microsoft.com/office/word/2010/wordprocessingDrawing" xmlns:wp="http://schemas.openxmlformats.org/drawingml/2006/wordprocessingDrawing" xmlns:w10="urn:schemas-microsoft-com:office:word" xmlns:w="http://schemas.openxmlformats.org/wordprocessingml/2006/main" xmlns:w14="http://schemas.microsoft.com/office/word/2010/wordml" xmlns:w15="http://schemas.microsoft.com/office/word/2012/wordml" xmlns:w16cid="http://schemas.microsoft.com/office/word/2016/wordml/cid" xmlns:w16se="http://schemas.microsoft.com/office/word/2015/wordml/symex" xmlns:wpg="http://schemas.microsoft.com/office/word/2010/wordprocessingGroup" xmlns:wpi="http://schemas.microsoft.com/office/word/2010/wordprocessingInk" xmlns:wne="http://schemas.microsoft.com/office/word/2006/wordml" xmlns:wps="http://schemas.microsoft.com/office/word/2010/wordprocessingShape" mc:Ignorable="w14 w15 w16se w16cid wp14">
+<w:document xmlns:wpc="http://schemas.microsoft.com/office/word/2010/wordprocessingCanvas" xmlns:mo="http://schemas.microsoft.com/office/mac/office/2008/main" xmlns:mc="http://schemas.openxmlformats.org/markup-compatibility/2006" xmlns:mv="urn:schemas-microsoft-com:mac:vml" xmlns:o="urn:schemas-microsoft-com:office:office" xmlns:r="http://schemas.openxmlformats.org/officeDocument/2006/relationships" xmlns:m="http://schemas.openxmlformats.org/officeDocument/2006/math" xmlns:v="urn:schemas-microsoft-com:vml" xmlns:wp14="http://schemas.microsoft.com/office/word/2010/wordprocessingDrawing" xmlns:wp="http://schemas.openxmlformats.org/drawingml/2006/wordprocessingDrawing" xmlns:w10="urn:schemas-microsoft-com:office:word" xmlns:w="http://schemas.openxmlformats.org/wordprocessingml/2006/main" xmlns:w14="http://schemas.microsoft.com/office/word/2010/wordml" xmlns:wpg="http://schemas.microsoft.com/office/word/2010/wordprocessingGroup" xmlns:wpi="http://schemas.microsoft.com/office/word/2010/wordprocessingInk" xmlns:wne="http://schemas.microsoft.com/office/word/2006/wordml" xmlns:wps="http://schemas.microsoft.com/office/word/2010/wordprocessingShape" mc:Ignorable="w14 wp14">
   <w:body>
     <w:tbl>
       <w:tblPr>
@@ -196,11 +196,12 @@
       <w:r>
         <w:rPr>
           <w:noProof/>
+          <w:lang w:val="en-US" w:eastAsia="zh-CN"/>
         </w:rPr>
         <mc:AlternateContent>
           <mc:Choice Requires="wps">
             <w:drawing>
-              <wp:anchor distT="0" distB="0" distL="114300" distR="114300" simplePos="0" relativeHeight="251597312" behindDoc="0" locked="0" layoutInCell="1" allowOverlap="1">
+              <wp:anchor distT="0" distB="0" distL="114300" distR="114300" simplePos="0" relativeHeight="251597312" behindDoc="0" locked="0" layoutInCell="1" allowOverlap="1" wp14:anchorId="7FF387F7" wp14:editId="3CB41680">
                 <wp:simplePos x="0" y="0"/>
                 <wp:positionH relativeFrom="column">
                   <wp:posOffset>-5668645</wp:posOffset>
@@ -234,14 +235,14 @@
                           <a:noFill/>
                         </a:ln>
                         <a:extLst>
-                          <a:ext uri="{909E8E84-426E-40DD-AFC4-6F175D3DCCD1}">
+                          <a:ext uri="{909E8E84-426E-40dd-AFC4-6F175D3DCCD1}">
                             <a14:hiddenFill xmlns:a14="http://schemas.microsoft.com/office/drawing/2010/main">
                               <a:solidFill>
                                 <a:srgbClr val="FFFFFF"/>
                               </a:solidFill>
                             </a14:hiddenFill>
                           </a:ext>
-                          <a:ext uri="{91240B29-F687-4F45-9708-019B960494DF}">
+                          <a:ext uri="{91240B29-F687-4f45-9708-019B960494DF}">
                             <a14:hiddenLine xmlns:a14="http://schemas.microsoft.com/office/drawing/2010/main" w="9525">
                               <a:solidFill>
                                 <a:srgbClr val="000000"/>
@@ -314,7 +315,49 @@
                               <w:rPr>
                                 <w:sz w:val="14"/>
                               </w:rPr>
-                              <w:t xml:space="preserve">Tél. +33 (0)1 00 00 00 00 </w:t>
+                              <w:t xml:space="preserve">Tél. +33 (0)1 00 </w:t>
+                            </w:r>
+                            <w:proofErr w:type="spellStart"/>
+                            <w:r>
+                              <w:rPr>
+                                <w:sz w:val="14"/>
+                              </w:rPr>
+                              <w:t>00</w:t>
+                            </w:r>
+                            <w:proofErr w:type="spellEnd"/>
+                            <w:r>
+                              <w:rPr>
+                                <w:sz w:val="14"/>
+                              </w:rPr>
+                              <w:t xml:space="preserve"> </w:t>
+                            </w:r>
+                            <w:proofErr w:type="spellStart"/>
+                            <w:r>
+                              <w:rPr>
+                                <w:sz w:val="14"/>
+                              </w:rPr>
+                              <w:t>00</w:t>
+                            </w:r>
+                            <w:proofErr w:type="spellEnd"/>
+                            <w:r>
+                              <w:rPr>
+                                <w:sz w:val="14"/>
+                              </w:rPr>
+                              <w:t xml:space="preserve"> </w:t>
+                            </w:r>
+                            <w:proofErr w:type="spellStart"/>
+                            <w:r>
+                              <w:rPr>
+                                <w:sz w:val="14"/>
+                              </w:rPr>
+                              <w:t>00</w:t>
+                            </w:r>
+                            <w:proofErr w:type="spellEnd"/>
+                            <w:r>
+                              <w:rPr>
+                                <w:sz w:val="14"/>
+                              </w:rPr>
+                              <w:t xml:space="preserve"> </w:t>
                             </w:r>
                           </w:p>
                           <w:p>
@@ -329,7 +372,49 @@
                               <w:rPr>
                                 <w:sz w:val="14"/>
                               </w:rPr>
-                              <w:t>Siret : 000 000 000 000 00</w:t>
+                              <w:t xml:space="preserve">Siret : 000 </w:t>
+                            </w:r>
+                            <w:proofErr w:type="spellStart"/>
+                            <w:r>
+                              <w:rPr>
+                                <w:sz w:val="14"/>
+                              </w:rPr>
+                              <w:t>000</w:t>
+                            </w:r>
+                            <w:proofErr w:type="spellEnd"/>
+                            <w:r>
+                              <w:rPr>
+                                <w:sz w:val="14"/>
+                              </w:rPr>
+                              <w:t xml:space="preserve"> </w:t>
+                            </w:r>
+                            <w:proofErr w:type="spellStart"/>
+                            <w:r>
+                              <w:rPr>
+                                <w:sz w:val="14"/>
+                              </w:rPr>
+                              <w:t>000</w:t>
+                            </w:r>
+                            <w:proofErr w:type="spellEnd"/>
+                            <w:r>
+                              <w:rPr>
+                                <w:sz w:val="14"/>
+                              </w:rPr>
+                              <w:t xml:space="preserve"> </w:t>
+                            </w:r>
+                            <w:proofErr w:type="spellStart"/>
+                            <w:r>
+                              <w:rPr>
+                                <w:sz w:val="14"/>
+                              </w:rPr>
+                              <w:t>000</w:t>
+                            </w:r>
+                            <w:proofErr w:type="spellEnd"/>
+                            <w:r>
+                              <w:rPr>
+                                <w:sz w:val="14"/>
+                              </w:rPr>
+                              <w:t xml:space="preserve"> 00</w:t>
                             </w:r>
                           </w:p>
                           <w:p>
@@ -355,7 +440,7 @@
                                 <w:sz w:val="14"/>
                               </w:rPr>
                             </w:pPr>
-                            <w:hyperlink r:id="rId8" w:history="1">
+                            <w:hyperlink r:id="rId9" w:history="1">
                               <w:r>
                                 <w:rPr>
                                   <w:rStyle w:val="aa"/>
@@ -414,7 +499,7 @@
               </wp:anchor>
             </w:drawing>
           </mc:Choice>
-          <mc:Fallback>
+          <mc:Fallback xmlns:w16se="http://schemas.microsoft.com/office/word/2015/wordml/symex" xmlns:w16cid="http://schemas.microsoft.com/office/word/2016/wordml/cid" xmlns:w15="http://schemas.microsoft.com/office/word/2012/wordml" xmlns:am3d="http://schemas.microsoft.com/office/drawing/2017/model3d" xmlns:aink="http://schemas.microsoft.com/office/drawing/2016/ink" xmlns:cx8="http://schemas.microsoft.com/office/drawing/2016/5/14/chartex" xmlns:cx7="http://schemas.microsoft.com/office/drawing/2016/5/13/chartex" xmlns:cx6="http://schemas.microsoft.com/office/drawing/2016/5/12/chartex" xmlns:cx5="http://schemas.microsoft.com/office/drawing/2016/5/11/chartex" xmlns:cx4="http://schemas.microsoft.com/office/drawing/2016/5/10/chartex" xmlns:cx3="http://schemas.microsoft.com/office/drawing/2016/5/9/chartex" xmlns:cx2="http://schemas.microsoft.com/office/drawing/2015/10/21/chartex" xmlns:cx1="http://schemas.microsoft.com/office/drawing/2015/9/8/chartex" xmlns:cx="http://schemas.microsoft.com/office/drawing/2014/chartex">
             <w:pict>
               <v:shapetype id="_x0000_t202" coordsize="21600,21600" o:spt="202" path="m,l,21600r21600,l21600,xe">
                 <v:stroke joinstyle="miter"/>
@@ -523,7 +608,7 @@
                           <w:sz w:val="14"/>
                         </w:rPr>
                       </w:pPr>
-                      <w:hyperlink r:id="rId9" w:history="1">
+                      <w:hyperlink r:id="rId10" w:history="1">
                         <w:r>
                           <w:rPr>
                             <w:rStyle w:val="aa"/>
@@ -575,11 +660,12 @@
       <w:r>
         <w:rPr>
           <w:noProof/>
+          <w:lang w:val="en-US" w:eastAsia="zh-CN"/>
         </w:rPr>
         <mc:AlternateContent>
           <mc:Choice Requires="wps">
             <w:drawing>
-              <wp:anchor distT="0" distB="0" distL="114300" distR="114300" simplePos="0" relativeHeight="251628032" behindDoc="0" locked="0" layoutInCell="1" allowOverlap="1">
+              <wp:anchor distT="0" distB="0" distL="114300" distR="114300" simplePos="0" relativeHeight="251628032" behindDoc="0" locked="0" layoutInCell="1" allowOverlap="1" wp14:anchorId="63D00B6F" wp14:editId="3F53807C">
                 <wp:simplePos x="0" y="0"/>
                 <wp:positionH relativeFrom="column">
                   <wp:posOffset>-5662930</wp:posOffset>
@@ -613,14 +699,14 @@
                           <a:noFill/>
                         </a:ln>
                         <a:extLst>
-                          <a:ext uri="{909E8E84-426E-40DD-AFC4-6F175D3DCCD1}">
+                          <a:ext uri="{909E8E84-426E-40dd-AFC4-6F175D3DCCD1}">
                             <a14:hiddenFill xmlns:a14="http://schemas.microsoft.com/office/drawing/2010/main">
                               <a:solidFill>
                                 <a:srgbClr val="FFFFFF"/>
                               </a:solidFill>
                             </a14:hiddenFill>
                           </a:ext>
-                          <a:ext uri="{91240B29-F687-4F45-9708-019B960494DF}">
+                          <a:ext uri="{91240B29-F687-4f45-9708-019B960494DF}">
                             <a14:hiddenLine xmlns:a14="http://schemas.microsoft.com/office/drawing/2010/main" w="9525">
                               <a:solidFill>
                                 <a:srgbClr val="000000"/>
@@ -645,7 +731,21 @@
                               <w:rPr>
                                 <w:sz w:val="14"/>
                               </w:rPr>
-                              <w:t xml:space="preserve">Mines ParisTech </w:t>
+                              <w:t xml:space="preserve">Mines </w:t>
+                            </w:r>
+                            <w:proofErr w:type="spellStart"/>
+                            <w:r>
+                              <w:rPr>
+                                <w:sz w:val="14"/>
+                              </w:rPr>
+                              <w:t>ParisTech</w:t>
+                            </w:r>
+                            <w:proofErr w:type="spellEnd"/>
+                            <w:r>
+                              <w:rPr>
+                                <w:sz w:val="14"/>
+                              </w:rPr>
+                              <w:t xml:space="preserve"> </w:t>
                             </w:r>
                           </w:p>
                           <w:p>
@@ -729,7 +829,21 @@
                               <w:rPr>
                                 <w:sz w:val="14"/>
                               </w:rPr>
-                              <w:t xml:space="preserve">Télécom ParisTech </w:t>
+                              <w:t xml:space="preserve">Télécom </w:t>
+                            </w:r>
+                            <w:proofErr w:type="spellStart"/>
+                            <w:r>
+                              <w:rPr>
+                                <w:sz w:val="14"/>
+                              </w:rPr>
+                              <w:t>ParisTech</w:t>
+                            </w:r>
+                            <w:proofErr w:type="spellEnd"/>
+                            <w:r>
+                              <w:rPr>
+                                <w:sz w:val="14"/>
+                              </w:rPr>
+                              <w:t xml:space="preserve"> </w:t>
                             </w:r>
                           </w:p>
                           <w:p>
@@ -757,7 +871,21 @@
                               <w:rPr>
                                 <w:sz w:val="14"/>
                               </w:rPr>
-                              <w:t xml:space="preserve">Télécom SudParis </w:t>
+                              <w:t xml:space="preserve">Télécom </w:t>
+                            </w:r>
+                            <w:proofErr w:type="spellStart"/>
+                            <w:r>
+                              <w:rPr>
+                                <w:sz w:val="14"/>
+                              </w:rPr>
+                              <w:t>SudParis</w:t>
+                            </w:r>
+                            <w:proofErr w:type="spellEnd"/>
+                            <w:r>
+                              <w:rPr>
+                                <w:sz w:val="14"/>
+                              </w:rPr>
+                              <w:t xml:space="preserve"> </w:t>
                             </w:r>
                           </w:p>
                           <w:p>
@@ -795,12 +923,14 @@
                                 <w:sz w:val="14"/>
                               </w:rPr>
                             </w:pPr>
+                            <w:proofErr w:type="spellStart"/>
                             <w:r>
                               <w:rPr>
                                 <w:sz w:val="14"/>
                               </w:rPr>
                               <w:t>Eurecom</w:t>
                             </w:r>
+                            <w:proofErr w:type="spellEnd"/>
                           </w:p>
                           <w:p>
                             <w:pPr>
@@ -835,7 +965,7 @@
               </wp:anchor>
             </w:drawing>
           </mc:Choice>
-          <mc:Fallback>
+          <mc:Fallback xmlns:w16se="http://schemas.microsoft.com/office/word/2015/wordml/symex" xmlns:w16cid="http://schemas.microsoft.com/office/word/2016/wordml/cid" xmlns:w15="http://schemas.microsoft.com/office/word/2012/wordml" xmlns:am3d="http://schemas.microsoft.com/office/drawing/2017/model3d" xmlns:aink="http://schemas.microsoft.com/office/drawing/2016/ink" xmlns:cx8="http://schemas.microsoft.com/office/drawing/2016/5/14/chartex" xmlns:cx7="http://schemas.microsoft.com/office/drawing/2016/5/13/chartex" xmlns:cx6="http://schemas.microsoft.com/office/drawing/2016/5/12/chartex" xmlns:cx5="http://schemas.microsoft.com/office/drawing/2016/5/11/chartex" xmlns:cx4="http://schemas.microsoft.com/office/drawing/2016/5/10/chartex" xmlns:cx3="http://schemas.microsoft.com/office/drawing/2016/5/9/chartex" xmlns:cx2="http://schemas.microsoft.com/office/drawing/2015/10/21/chartex" xmlns:cx1="http://schemas.microsoft.com/office/drawing/2015/9/8/chartex" xmlns:cx="http://schemas.microsoft.com/office/drawing/2014/chartex">
             <w:pict>
               <v:shape id="Text Box 34" o:spid="_x0000_s1027" type="#_x0000_t202" style="position:absolute;margin-left:-445.9pt;margin-top:653.9pt;width:117pt;height:117pt;z-index:251628032;visibility:visible;mso-wrap-style:square;mso-width-percent:0;mso-height-percent:0;mso-wrap-distance-left:9pt;mso-wrap-distance-top:0;mso-wrap-distance-right:9pt;mso-wrap-distance-bottom:0;mso-position-horizontal:absolute;mso-position-horizontal-relative:text;mso-position-vertical:absolute;mso-position-vertical-relative:text;mso-width-percent:0;mso-height-percent:0;mso-width-relative:page;mso-height-relative:page;v-text-anchor:top" o:gfxdata="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" filled="f" stroked="f">
                 <v:textbox inset=",7.2pt,,7.2pt">
@@ -1065,10 +1195,10 @@
     <w:p>
       <w:pPr>
         <w:rPr>
-          <w:rFonts w:hint="eastAsia"/>
           <w:lang w:eastAsia="zh-CN"/>
         </w:rPr>
       </w:pPr>
+      <w:proofErr w:type="spellStart"/>
       <w:r>
         <w:rPr>
           <w:rFonts w:hint="eastAsia"/>
@@ -1076,6 +1206,7 @@
         </w:rPr>
         <w:t>Junshuai</w:t>
       </w:r>
+      <w:proofErr w:type="spellEnd"/>
       <w:r>
         <w:rPr>
           <w:lang w:eastAsia="zh-CN"/>
@@ -1086,7 +1217,6 @@
     <w:p>
       <w:pPr>
         <w:rPr>
-          <w:rFonts w:hint="eastAsia"/>
           <w:lang w:eastAsia="zh-CN"/>
         </w:rPr>
       </w:pPr>
@@ -1097,10 +1227,10 @@
     <w:p>
       <w:pPr>
         <w:sectPr>
-          <w:footerReference w:type="even" r:id="rId10"/>
-          <w:footerReference w:type="default" r:id="rId11"/>
-          <w:headerReference w:type="first" r:id="rId12"/>
-          <w:footerReference w:type="first" r:id="rId13"/>
+          <w:footerReference w:type="even" r:id="rId11"/>
+          <w:footerReference w:type="default" r:id="rId12"/>
+          <w:headerReference w:type="first" r:id="rId13"/>
+          <w:footerReference w:type="first" r:id="rId14"/>
           <w:type w:val="continuous"/>
           <w:pgSz w:w="11899" w:h="16838" w:code="9"/>
           <w:pgMar w:top="567" w:right="851" w:bottom="1418" w:left="5194" w:header="567" w:footer="567" w:gutter="0"/>
@@ -1110,11 +1240,12 @@
       <w:r>
         <w:rPr>
           <w:noProof/>
+          <w:lang w:val="en-US" w:eastAsia="zh-CN"/>
         </w:rPr>
         <mc:AlternateContent>
           <mc:Choice Requires="wpg">
             <w:drawing>
-              <wp:anchor distT="0" distB="0" distL="114300" distR="114300" simplePos="0" relativeHeight="251632128" behindDoc="0" locked="0" layoutInCell="1" allowOverlap="1">
+              <wp:anchor distT="0" distB="0" distL="114300" distR="114300" simplePos="0" relativeHeight="251632128" behindDoc="0" locked="0" layoutInCell="1" allowOverlap="1" wp14:anchorId="0174E2C0" wp14:editId="7C2BA116">
                 <wp:simplePos x="0" y="0"/>
                 <wp:positionH relativeFrom="column">
                   <wp:posOffset>-2660650</wp:posOffset>
@@ -1175,7 +1306,7 @@
                           </a:ln>
                           <a:effectLst/>
                           <a:extLst>
-                            <a:ext uri="{91240B29-F687-4F45-9708-019B960494DF}">
+                            <a:ext uri="{91240B29-F687-4f45-9708-019B960494DF}">
                               <a14:hiddenLine xmlns:a14="http://schemas.microsoft.com/office/drawing/2010/main" w="19050">
                                 <a:solidFill>
                                   <a:srgbClr val="4A7EBB"/>
@@ -1185,7 +1316,7 @@
                                 <a:tailEnd/>
                               </a14:hiddenLine>
                             </a:ext>
-                            <a:ext uri="{AF507438-7753-43E0-B8FC-AC1667EBCBE1}">
+                            <a:ext uri="{AF507438-7753-43e0-B8FC-AC1667EBCBE1}">
                               <a14:hiddenEffects xmlns:a14="http://schemas.microsoft.com/office/drawing/2010/main">
                                 <a:effectLst>
                                   <a:outerShdw blurRad="38100" dist="25400" dir="5400000" algn="ctr" rotWithShape="0">
@@ -1226,7 +1357,7 @@
                           </a:ln>
                           <a:effectLst/>
                           <a:extLst>
-                            <a:ext uri="{91240B29-F687-4F45-9708-019B960494DF}">
+                            <a:ext uri="{91240B29-F687-4f45-9708-019B960494DF}">
                               <a14:hiddenLine xmlns:a14="http://schemas.microsoft.com/office/drawing/2010/main" w="19050">
                                 <a:solidFill>
                                   <a:srgbClr val="4A7EBB"/>
@@ -1236,7 +1367,7 @@
                                 <a:tailEnd/>
                               </a14:hiddenLine>
                             </a:ext>
-                            <a:ext uri="{AF507438-7753-43E0-B8FC-AC1667EBCBE1}">
+                            <a:ext uri="{AF507438-7753-43e0-B8FC-AC1667EBCBE1}">
                               <a14:hiddenEffects xmlns:a14="http://schemas.microsoft.com/office/drawing/2010/main">
                                 <a:effectLst>
                                   <a:outerShdw blurRad="38100" dist="25400" dir="5400000" algn="ctr" rotWithShape="0">
@@ -1274,7 +1405,7 @@
                           </a:ln>
                           <a:effectLst/>
                           <a:extLst>
-                            <a:ext uri="{91240B29-F687-4F45-9708-019B960494DF}">
+                            <a:ext uri="{91240B29-F687-4f45-9708-019B960494DF}">
                               <a14:hiddenLine xmlns:a14="http://schemas.microsoft.com/office/drawing/2010/main" w="19050">
                                 <a:solidFill>
                                   <a:srgbClr val="4A7EBB"/>
@@ -1284,7 +1415,7 @@
                                 <a:tailEnd/>
                               </a14:hiddenLine>
                             </a:ext>
-                            <a:ext uri="{AF507438-7753-43E0-B8FC-AC1667EBCBE1}">
+                            <a:ext uri="{AF507438-7753-43e0-B8FC-AC1667EBCBE1}">
                               <a14:hiddenEffects xmlns:a14="http://schemas.microsoft.com/office/drawing/2010/main">
                                 <a:effectLst>
                                   <a:outerShdw blurRad="38100" dist="25400" dir="5400000" algn="ctr" rotWithShape="0">
@@ -1313,7 +1444,7 @@
               </wp:anchor>
             </w:drawing>
           </mc:Choice>
-          <mc:Fallback>
+          <mc:Fallback xmlns:w16se="http://schemas.microsoft.com/office/word/2015/wordml/symex" xmlns:w16cid="http://schemas.microsoft.com/office/word/2016/wordml/cid" xmlns:w15="http://schemas.microsoft.com/office/word/2012/wordml" xmlns:am3d="http://schemas.microsoft.com/office/drawing/2017/model3d" xmlns:aink="http://schemas.microsoft.com/office/drawing/2016/ink" xmlns:cx8="http://schemas.microsoft.com/office/drawing/2016/5/14/chartex" xmlns:cx7="http://schemas.microsoft.com/office/drawing/2016/5/13/chartex" xmlns:cx6="http://schemas.microsoft.com/office/drawing/2016/5/12/chartex" xmlns:cx5="http://schemas.microsoft.com/office/drawing/2016/5/11/chartex" xmlns:cx4="http://schemas.microsoft.com/office/drawing/2016/5/10/chartex" xmlns:cx3="http://schemas.microsoft.com/office/drawing/2016/5/9/chartex" xmlns:cx2="http://schemas.microsoft.com/office/drawing/2015/10/21/chartex" xmlns:cx1="http://schemas.microsoft.com/office/drawing/2015/9/8/chartex" xmlns:cx="http://schemas.microsoft.com/office/drawing/2014/chartex">
             <w:pict>
               <v:group w14:anchorId="7D84E996" id="Group 49" o:spid="_x0000_s1026" style="position:absolute;left:0;text-align:left;margin-left:-209.5pt;margin-top:70pt;width:302.1pt;height:69.2pt;z-index:251632128" coordorigin="5200,6472" coordsize="6042,1384" o:gfxdata="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">
                 <v:rect id="Rectangle 43" o:spid="_x0000_s1027" style="position:absolute;left:5200;top:6472;width:2013;height:1384;visibility:visible;mso-wrap-style:square;v-text-anchor:top" o:gfxdata="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" fillcolor="#a8b50a [3204]" stroked="f" strokecolor="#4a7ebb" strokeweight="1.5pt">
@@ -1340,11 +1471,11 @@
         <w:widowControl w:val="0"/>
         <w:spacing w:line="276" w:lineRule="auto"/>
         <w:sectPr>
-          <w:headerReference w:type="default" r:id="rId14"/>
-          <w:footerReference w:type="even" r:id="rId15"/>
-          <w:footerReference w:type="default" r:id="rId16"/>
-          <w:headerReference w:type="first" r:id="rId17"/>
-          <w:footerReference w:type="first" r:id="rId18"/>
+          <w:headerReference w:type="default" r:id="rId15"/>
+          <w:footerReference w:type="even" r:id="rId16"/>
+          <w:footerReference w:type="default" r:id="rId17"/>
+          <w:headerReference w:type="first" r:id="rId18"/>
+          <w:footerReference w:type="first" r:id="rId19"/>
           <w:type w:val="oddPage"/>
           <w:pgSz w:w="11899" w:h="16838"/>
           <w:pgMar w:top="1418" w:right="1418" w:bottom="1418" w:left="1418" w:header="567" w:footer="567" w:gutter="0"/>
@@ -1364,25 +1495,25 @@
         <w:rPr>
           <w:color w:val="A8B50A"/>
         </w:rPr>
+        <w:lastRenderedPageBreak/>
         <w:t>Sommaire</w:t>
       </w:r>
     </w:p>
     <w:sdt>
       <w:sdtPr>
+        <w:rPr>
+          <w:rFonts w:cs="Times New Roman"/>
+          <w:b w:val="0"/>
+          <w:bCs w:val="0"/>
+          <w:caps w:val="0"/>
+        </w:rPr>
         <w:id w:val="145021069"/>
         <w:docPartObj>
           <w:docPartGallery w:val="Table of Contents"/>
           <w:docPartUnique/>
         </w:docPartObj>
       </w:sdtPr>
-      <w:sdtEndPr>
-        <w:rPr>
-          <w:rFonts w:cs="Times New Roman"/>
-          <w:b w:val="0"/>
-          <w:bCs w:val="0"/>
-          <w:caps w:val="0"/>
-        </w:rPr>
-      </w:sdtEndPr>
+      <w:sdtEndPr/>
       <w:sdtContent>
         <w:p>
           <w:pPr>
@@ -3182,9 +3313,9 @@
           <w:numId w:val="4"/>
         </w:numPr>
       </w:pPr>
-      <w:bookmarkStart w:id="2" w:name="_rr5gyw859s6z" w:colFirst="0" w:colLast="0"/>
-      <w:bookmarkStart w:id="3" w:name="_Toc501297607"/>
-      <w:bookmarkEnd w:id="2"/>
+      <w:bookmarkStart w:id="1" w:name="_rr5gyw859s6z" w:colFirst="0" w:colLast="0"/>
+      <w:bookmarkStart w:id="2" w:name="_Toc501297607"/>
+      <w:bookmarkEnd w:id="1"/>
       <w:r>
         <w:rPr>
           <w:rFonts w:hint="eastAsia"/>
@@ -3201,7 +3332,7 @@
       <w:r>
         <w:t>onctionnelle</w:t>
       </w:r>
-      <w:bookmarkEnd w:id="3"/>
+      <w:bookmarkEnd w:id="2"/>
     </w:p>
     <w:p>
       <w:pPr>
@@ -3265,7 +3396,15 @@
         <w:jc w:val="both"/>
       </w:pPr>
       <w:r>
-        <w:t xml:space="preserve">Le modèle d’entité associé aux cas d' utilisation </w:t>
+        <w:t xml:space="preserve">Le modèle d’entité associé aux cas </w:t>
+      </w:r>
+      <w:proofErr w:type="gramStart"/>
+      <w:r>
+        <w:t>d' utilisation</w:t>
+      </w:r>
+      <w:proofErr w:type="gramEnd"/>
+      <w:r>
+        <w:t xml:space="preserve"> </w:t>
       </w:r>
     </w:p>
     <w:p>
@@ -3286,15 +3425,16 @@
         </w:numPr>
         <w:ind w:hanging="851"/>
       </w:pPr>
-      <w:bookmarkStart w:id="4" w:name="_mt9xit1q9nmm" w:colFirst="0" w:colLast="0"/>
-      <w:bookmarkStart w:id="5" w:name="_Toc501297608"/>
-      <w:bookmarkEnd w:id="4"/>
+      <w:bookmarkStart w:id="3" w:name="_mt9xit1q9nmm" w:colFirst="0" w:colLast="0"/>
+      <w:bookmarkStart w:id="4" w:name="_Toc501297608"/>
+      <w:bookmarkEnd w:id="3"/>
       <w:r>
         <w:rPr>
           <w:noProof/>
+          <w:lang w:val="en-US" w:eastAsia="zh-CN"/>
         </w:rPr>
         <w:drawing>
-          <wp:anchor distT="114300" distB="114300" distL="114300" distR="114300" simplePos="0" relativeHeight="251388416" behindDoc="0" locked="0" layoutInCell="1" allowOverlap="1" wp14:anchorId="146EAE8E" wp14:editId="752B4224">
+          <wp:anchor distT="114300" distB="114300" distL="114300" distR="114300" simplePos="0" relativeHeight="251388416" behindDoc="0" locked="0" layoutInCell="1" allowOverlap="1" wp14:anchorId="30CFB1D2" wp14:editId="2AE588CD">
             <wp:simplePos x="0" y="0"/>
             <wp:positionH relativeFrom="margin">
               <wp:posOffset>998220</wp:posOffset>
@@ -3315,7 +3455,7 @@
                     <pic:cNvPicPr preferRelativeResize="0"/>
                   </pic:nvPicPr>
                   <pic:blipFill>
-                    <a:blip r:embed="rId19"/>
+                    <a:blip r:embed="rId20"/>
                     <a:srcRect/>
                     <a:stretch>
                       <a:fillRect/>
@@ -3345,11 +3485,11 @@
       <w:r>
         <w:t>Contexte</w:t>
       </w:r>
-      <w:bookmarkEnd w:id="5"/>
-    </w:p>
-    <w:p>
-      <w:pPr>
-        <w:pStyle w:val="af1"/>
+      <w:bookmarkEnd w:id="4"/>
+    </w:p>
+    <w:p>
+      <w:pPr>
+        <w:pStyle w:val="af0"/>
         <w:jc w:val="center"/>
       </w:pPr>
       <w:r>
@@ -3399,21 +3539,22 @@
         </w:numPr>
         <w:ind w:hanging="851"/>
       </w:pPr>
-      <w:bookmarkStart w:id="6" w:name="_1nzdyetjp5r3" w:colFirst="0" w:colLast="0"/>
-      <w:bookmarkStart w:id="7" w:name="_Toc501297609"/>
+      <w:bookmarkStart w:id="5" w:name="_1nzdyetjp5r3" w:colFirst="0" w:colLast="0"/>
+      <w:bookmarkStart w:id="6" w:name="_Toc501297609"/>
+      <w:bookmarkEnd w:id="5"/>
+      <w:r>
+        <w:t>Rôles</w:t>
+      </w:r>
       <w:bookmarkEnd w:id="6"/>
-      <w:r>
-        <w:t>Rôles</w:t>
-      </w:r>
-      <w:bookmarkEnd w:id="7"/>
     </w:p>
     <w:p>
       <w:r>
         <w:rPr>
           <w:noProof/>
+          <w:lang w:val="en-US" w:eastAsia="zh-CN"/>
         </w:rPr>
         <w:drawing>
-          <wp:anchor distT="114300" distB="114300" distL="114300" distR="114300" simplePos="0" relativeHeight="251395584" behindDoc="0" locked="0" layoutInCell="1" allowOverlap="1" wp14:anchorId="17956700" wp14:editId="599D31A8">
+          <wp:anchor distT="114300" distB="114300" distL="114300" distR="114300" simplePos="0" relativeHeight="251395584" behindDoc="0" locked="0" layoutInCell="1" allowOverlap="1" wp14:anchorId="42BDED33" wp14:editId="0B41975F">
             <wp:simplePos x="0" y="0"/>
             <wp:positionH relativeFrom="margin">
               <wp:posOffset>788670</wp:posOffset>
@@ -3434,7 +3575,7 @@
                     <pic:cNvPicPr preferRelativeResize="0"/>
                   </pic:nvPicPr>
                   <pic:blipFill>
-                    <a:blip r:embed="rId20"/>
+                    <a:blip r:embed="rId21"/>
                     <a:srcRect/>
                     <a:stretch>
                       <a:fillRect/>
@@ -3473,8 +3614,13 @@
       <w:r>
         <w:fldChar w:fldCharType="separate"/>
       </w:r>
-      <w:r>
-        <w:t xml:space="preserve">Tableau </w:t>
+      <w:proofErr w:type="spellStart"/>
+      <w:r>
+        <w:t>Tableau</w:t>
+      </w:r>
+      <w:proofErr w:type="spellEnd"/>
+      <w:r>
+        <w:t xml:space="preserve"> </w:t>
       </w:r>
       <w:r>
         <w:rPr>
@@ -3521,13 +3667,10 @@
     </w:p>
     <w:p>
       <w:pPr>
-        <w:pStyle w:val="af1"/>
+        <w:pStyle w:val="af0"/>
         <w:jc w:val="center"/>
-        <w:rPr>
-          <w:rFonts w:hint="eastAsia"/>
-        </w:rPr>
-      </w:pPr>
-      <w:bookmarkStart w:id="8" w:name="_Ref501291193"/>
+      </w:pPr>
+      <w:bookmarkStart w:id="7" w:name="_Ref501291193"/>
       <w:r>
         <w:t xml:space="preserve">Figure </w:t>
       </w:r>
@@ -3549,7 +3692,7 @@
       <w:r>
         <w:fldChar w:fldCharType="end"/>
       </w:r>
-      <w:bookmarkEnd w:id="8"/>
+      <w:bookmarkEnd w:id="7"/>
       <w:r>
         <w:tab/>
         <w:t>R</w:t>
@@ -3666,24 +3809,16 @@
             <w:pPr>
               <w:widowControl w:val="0"/>
               <w:jc w:val="center"/>
+            </w:pPr>
+            <w:r>
               <w:rPr>
-                <w:rFonts w:eastAsia="宋体" w:hint="eastAsia"/>
-              </w:rPr>
-            </w:pPr>
-            <w:r>
-              <w:rPr>
-                <w:rFonts w:eastAsia="宋体" w:hint="eastAsia"/>
+                <w:rFonts w:hint="eastAsia"/>
               </w:rPr>
               <w:t>Il</w:t>
             </w:r>
             <w:r>
-              <w:rPr>
-                <w:rFonts w:eastAsia="宋体"/>
-              </w:rPr>
               <w:t xml:space="preserve"> peut être authentifié par son login et son mot de passe. Il a un champ de rôle.</w:t>
             </w:r>
-            <w:bookmarkStart w:id="9" w:name="_GoBack"/>
-            <w:bookmarkEnd w:id="9"/>
           </w:p>
         </w:tc>
       </w:tr>
@@ -3724,20 +3859,14 @@
             <w:pPr>
               <w:widowControl w:val="0"/>
               <w:jc w:val="center"/>
+            </w:pPr>
+            <w:r>
               <w:rPr>
-                <w:rFonts w:eastAsia="宋体" w:hint="eastAsia"/>
-              </w:rPr>
-            </w:pPr>
-            <w:r>
-              <w:rPr>
-                <w:rFonts w:eastAsia="宋体" w:hint="eastAsia"/>
+                <w:rFonts w:hint="eastAsia"/>
               </w:rPr>
               <w:t>Il</w:t>
             </w:r>
             <w:r>
-              <w:rPr>
-                <w:rFonts w:eastAsia="宋体"/>
-              </w:rPr>
               <w:t xml:space="preserve"> contribue au projet. Il peut consulter le projet.</w:t>
             </w:r>
           </w:p>
@@ -3786,26 +3915,17 @@
             <w:pPr>
               <w:widowControl w:val="0"/>
               <w:jc w:val="center"/>
+            </w:pPr>
+            <w:r>
+              <w:t xml:space="preserve">Il est unique. </w:t>
+            </w:r>
+            <w:r>
               <w:rPr>
-                <w:rFonts w:eastAsia="宋体" w:hint="eastAsia"/>
-              </w:rPr>
-            </w:pPr>
-            <w:r>
-              <w:rPr>
-                <w:rFonts w:eastAsia="宋体"/>
-              </w:rPr>
-              <w:t xml:space="preserve">Il est unique. </w:t>
-            </w:r>
-            <w:r>
-              <w:rPr>
-                <w:rFonts w:eastAsia="宋体" w:hint="eastAsia"/>
+                <w:rFonts w:hint="eastAsia"/>
               </w:rPr>
               <w:t>Il</w:t>
             </w:r>
             <w:r>
-              <w:rPr>
-                <w:rFonts w:eastAsia="宋体"/>
-              </w:rPr>
               <w:t xml:space="preserve"> gère tous les projets.</w:t>
             </w:r>
           </w:p>
@@ -3814,10 +3934,10 @@
     </w:tbl>
     <w:p>
       <w:pPr>
-        <w:pStyle w:val="af1"/>
+        <w:pStyle w:val="af0"/>
         <w:jc w:val="center"/>
       </w:pPr>
-      <w:bookmarkStart w:id="10" w:name="_Ref501291261"/>
+      <w:bookmarkStart w:id="8" w:name="_Ref501291261"/>
       <w:r>
         <w:t xml:space="preserve">Tableau </w:t>
       </w:r>
@@ -3839,7 +3959,7 @@
       <w:r>
         <w:fldChar w:fldCharType="end"/>
       </w:r>
-      <w:bookmarkEnd w:id="10"/>
+      <w:bookmarkEnd w:id="8"/>
     </w:p>
     <w:p>
       <w:pPr>
@@ -3850,13 +3970,13 @@
         </w:numPr>
         <w:ind w:hanging="851"/>
       </w:pPr>
-      <w:bookmarkStart w:id="11" w:name="_cfebe4ya03zo" w:colFirst="0" w:colLast="0"/>
-      <w:bookmarkStart w:id="12" w:name="_Toc501297610"/>
-      <w:bookmarkEnd w:id="11"/>
+      <w:bookmarkStart w:id="9" w:name="_cfebe4ya03zo" w:colFirst="0" w:colLast="0"/>
+      <w:bookmarkStart w:id="10" w:name="_Toc501297610"/>
+      <w:bookmarkEnd w:id="9"/>
       <w:r>
         <w:t>Cas d’utilisation</w:t>
       </w:r>
-      <w:bookmarkEnd w:id="12"/>
+      <w:bookmarkEnd w:id="10"/>
       <w:r>
         <w:t xml:space="preserve"> </w:t>
       </w:r>
@@ -3869,9 +3989,10 @@
       <w:r>
         <w:rPr>
           <w:noProof/>
+          <w:lang w:val="en-US" w:eastAsia="zh-CN"/>
         </w:rPr>
         <w:drawing>
-          <wp:anchor distT="0" distB="0" distL="114300" distR="114300" simplePos="0" relativeHeight="251402752" behindDoc="0" locked="0" layoutInCell="1" allowOverlap="1" wp14:anchorId="7E86DEE2" wp14:editId="172170AD">
+          <wp:anchor distT="0" distB="0" distL="114300" distR="114300" simplePos="0" relativeHeight="251402752" behindDoc="0" locked="0" layoutInCell="1" allowOverlap="1" wp14:anchorId="6E58C2D1" wp14:editId="5E36CBAD">
             <wp:simplePos x="0" y="0"/>
             <wp:positionH relativeFrom="column">
               <wp:posOffset>-5080</wp:posOffset>
@@ -3892,7 +4013,7 @@
                     <pic:cNvPicPr preferRelativeResize="0"/>
                   </pic:nvPicPr>
                   <pic:blipFill>
-                    <a:blip r:embed="rId21">
+                    <a:blip r:embed="rId22">
                       <a:extLst>
                         <a:ext uri="{28A0092B-C50C-407E-A947-70E740481C1C}">
                           <a14:useLocalDpi xmlns:a14="http://schemas.microsoft.com/office/drawing/2010/main" val="0"/>
@@ -3958,10 +4079,10 @@
     </w:p>
     <w:p>
       <w:pPr>
-        <w:pStyle w:val="af1"/>
+        <w:pStyle w:val="af0"/>
         <w:jc w:val="center"/>
       </w:pPr>
-      <w:bookmarkStart w:id="13" w:name="_Ref501291300"/>
+      <w:bookmarkStart w:id="11" w:name="_Ref501291300"/>
       <w:r>
         <w:t xml:space="preserve">Figure </w:t>
       </w:r>
@@ -3983,7 +4104,7 @@
       <w:r>
         <w:fldChar w:fldCharType="end"/>
       </w:r>
-      <w:bookmarkEnd w:id="13"/>
+      <w:bookmarkEnd w:id="11"/>
       <w:r>
         <w:tab/>
         <w:t>Cas d’utilisation</w:t>
@@ -4008,8 +4129,17 @@
           <w:b/>
           <w:color w:val="6D5047"/>
         </w:rPr>
-        <w:t>Cas d’utilisation UcAuthentifierUtilisateur</w:t>
-      </w:r>
+        <w:t xml:space="preserve">Cas d’utilisation </w:t>
+      </w:r>
+      <w:proofErr w:type="spellStart"/>
+      <w:r>
+        <w:rPr>
+          <w:b/>
+          <w:color w:val="6D5047"/>
+        </w:rPr>
+        <w:t>UcAuthentifierUtilisateur</w:t>
+      </w:r>
+      <w:proofErr w:type="spellEnd"/>
     </w:p>
     <w:p>
       <w:pPr>
@@ -4062,7 +4192,15 @@
         <w:jc w:val="both"/>
       </w:pPr>
       <w:r>
-        <w:t>Le contexte est d’un cas d’utilisation secondaire utile à tous les cas d'utilisation de gestion de direction scientifique pour des projet.</w:t>
+        <w:t xml:space="preserve">Le contexte est d’un cas d’utilisation secondaire utile à tous les cas d'utilisation de gestion de direction scientifique pour des </w:t>
+      </w:r>
+      <w:proofErr w:type="gramStart"/>
+      <w:r>
+        <w:t>projet</w:t>
+      </w:r>
+      <w:proofErr w:type="gramEnd"/>
+      <w:r>
+        <w:t>.</w:t>
       </w:r>
     </w:p>
     <w:p>
@@ -4092,6 +4230,7 @@
         <w:jc w:val="both"/>
       </w:pPr>
       <w:r>
+        <w:lastRenderedPageBreak/>
         <w:t>Utilisateur</w:t>
       </w:r>
     </w:p>
@@ -4125,7 +4264,6 @@
         <w:jc w:val="both"/>
       </w:pPr>
       <w:r>
-        <w:lastRenderedPageBreak/>
         <w:t>Aucune</w:t>
       </w:r>
     </w:p>
@@ -4308,9 +4446,11 @@
               <w:widowControl w:val="0"/>
               <w:jc w:val="center"/>
             </w:pPr>
+            <w:proofErr w:type="spellStart"/>
             <w:r>
               <w:t>ScAuthentifierUtilisateur</w:t>
             </w:r>
+            <w:proofErr w:type="spellEnd"/>
           </w:p>
         </w:tc>
       </w:tr>
@@ -4421,9 +4561,11 @@
               <w:widowControl w:val="0"/>
               <w:jc w:val="center"/>
             </w:pPr>
+            <w:proofErr w:type="spellStart"/>
             <w:r>
               <w:t>ScExceptionAuthentifierUtilisateurInexistant</w:t>
             </w:r>
+            <w:proofErr w:type="spellEnd"/>
           </w:p>
         </w:tc>
       </w:tr>
@@ -4482,13 +4624,18 @@
           <w:numId w:val="4"/>
         </w:numPr>
       </w:pPr>
-      <w:bookmarkStart w:id="14" w:name="_7vmrfawzz7gk" w:colFirst="0" w:colLast="0"/>
-      <w:bookmarkStart w:id="15" w:name="_Toc501297611"/>
-      <w:bookmarkEnd w:id="14"/>
-      <w:r>
-        <w:t>Cas d’utilisation UcCréerProjet</w:t>
-      </w:r>
-      <w:bookmarkEnd w:id="15"/>
+      <w:bookmarkStart w:id="12" w:name="_7vmrfawzz7gk" w:colFirst="0" w:colLast="0"/>
+      <w:bookmarkStart w:id="13" w:name="_Toc501297611"/>
+      <w:bookmarkEnd w:id="12"/>
+      <w:r>
+        <w:t xml:space="preserve">Cas d’utilisation </w:t>
+      </w:r>
+      <w:proofErr w:type="spellStart"/>
+      <w:r>
+        <w:t>UcCréerProjet</w:t>
+      </w:r>
+      <w:bookmarkEnd w:id="13"/>
+      <w:proofErr w:type="spellEnd"/>
     </w:p>
     <w:p>
       <w:pPr>
@@ -4595,6 +4742,7 @@
         <w:rPr>
           <w:b/>
         </w:rPr>
+        <w:lastRenderedPageBreak/>
         <w:t>Pré-condition</w:t>
       </w:r>
     </w:p>
@@ -4634,8 +4782,23 @@
         <w:jc w:val="both"/>
       </w:pPr>
       <w:r>
-        <w:lastRenderedPageBreak/>
-        <w:t>L’utilisateur s’authentifie son login et son mot de passe(cf. UcAuthentifierUtilisatuer).</w:t>
+        <w:t xml:space="preserve">L’utilisateur s’authentifie son login et son mot de </w:t>
+      </w:r>
+      <w:proofErr w:type="gramStart"/>
+      <w:r>
+        <w:t>passe(</w:t>
+      </w:r>
+      <w:proofErr w:type="gramEnd"/>
+      <w:r>
+        <w:t xml:space="preserve">cf. </w:t>
+      </w:r>
+      <w:proofErr w:type="spellStart"/>
+      <w:r>
+        <w:t>UcAuthentifierUtilisatuer</w:t>
+      </w:r>
+      <w:proofErr w:type="spellEnd"/>
+      <w:r>
+        <w:t>).</w:t>
       </w:r>
     </w:p>
     <w:p>
@@ -4689,7 +4852,15 @@
         <w:jc w:val="both"/>
       </w:pPr>
       <w:r>
-        <w:t>Le responsable doit donner un date de début et un data de fin pour un projet.</w:t>
+        <w:t xml:space="preserve">Le responsable doit donner </w:t>
+      </w:r>
+      <w:proofErr w:type="gramStart"/>
+      <w:r>
+        <w:t>un</w:t>
+      </w:r>
+      <w:proofErr w:type="gramEnd"/>
+      <w:r>
+        <w:t xml:space="preserve"> date de début et un data de fin pour un projet.</w:t>
       </w:r>
     </w:p>
     <w:p>
@@ -4843,7 +5014,15 @@
         <w:jc w:val="both"/>
       </w:pPr>
       <w:r>
-        <w:t>La création d’un projet sans le donne la quantité de travail suffisante</w:t>
+        <w:t xml:space="preserve">La création d’un projet sans </w:t>
+      </w:r>
+      <w:proofErr w:type="gramStart"/>
+      <w:r>
+        <w:t>le</w:t>
+      </w:r>
+      <w:proofErr w:type="gramEnd"/>
+      <w:r>
+        <w:t xml:space="preserve"> donne la quantité de travail suffisante</w:t>
       </w:r>
     </w:p>
     <w:p>
@@ -4852,7 +5031,15 @@
         <w:jc w:val="both"/>
       </w:pPr>
       <w:r>
-        <w:t>La création d’un projet sans le donne le contrat existant</w:t>
+        <w:t xml:space="preserve">La création d’un projet sans </w:t>
+      </w:r>
+      <w:proofErr w:type="gramStart"/>
+      <w:r>
+        <w:t>le</w:t>
+      </w:r>
+      <w:proofErr w:type="gramEnd"/>
+      <w:r>
+        <w:t xml:space="preserve"> donne le contrat existant</w:t>
       </w:r>
     </w:p>
     <w:p>
@@ -4927,9 +5114,11 @@
               <w:widowControl w:val="0"/>
               <w:jc w:val="center"/>
             </w:pPr>
+            <w:proofErr w:type="spellStart"/>
             <w:r>
               <w:t>ScCréerProjetAvecResponsable</w:t>
             </w:r>
+            <w:proofErr w:type="spellEnd"/>
           </w:p>
         </w:tc>
       </w:tr>
@@ -4955,7 +5144,15 @@
               <w:contextualSpacing/>
             </w:pPr>
             <w:r>
-              <w:t>Authentification d’utilisateur (cf. UcAuthentifierUtilisatuer)</w:t>
+              <w:t xml:space="preserve">Authentification d’utilisateur (cf. </w:t>
+            </w:r>
+            <w:proofErr w:type="spellStart"/>
+            <w:r>
+              <w:t>UcAuthentifierUtilisatuer</w:t>
+            </w:r>
+            <w:proofErr w:type="spellEnd"/>
+            <w:r>
+              <w:t>)</w:t>
             </w:r>
           </w:p>
           <w:p>
@@ -5033,6 +5230,7 @@
               <w:contextualSpacing/>
             </w:pPr>
             <w:r>
+              <w:lastRenderedPageBreak/>
               <w:t>Contrôle positif de la somme de charge est au moins 3 hommes par an</w:t>
             </w:r>
           </w:p>
@@ -5070,6 +5268,7 @@
         <w:jc w:val="both"/>
       </w:pPr>
       <w:r>
+        <w:lastRenderedPageBreak/>
         <w:t xml:space="preserve">   2. Scénario d’exception signifiant l'impossibilité de créer un projet utilisant le rôle non-responsable</w:t>
       </w:r>
     </w:p>
@@ -5109,9 +5308,11 @@
               <w:widowControl w:val="0"/>
               <w:jc w:val="center"/>
             </w:pPr>
+            <w:proofErr w:type="spellStart"/>
             <w:r>
               <w:t>ScCréerProjetAvecNonResponsable</w:t>
             </w:r>
+            <w:proofErr w:type="spellEnd"/>
           </w:p>
         </w:tc>
       </w:tr>
@@ -5137,8 +5338,15 @@
               <w:contextualSpacing/>
             </w:pPr>
             <w:r>
-              <w:lastRenderedPageBreak/>
-              <w:t>Authentification d’utilisateur (cf. UcAuthentifierUtilisatuer)</w:t>
+              <w:t xml:space="preserve">Authentification d’utilisateur (cf. </w:t>
+            </w:r>
+            <w:proofErr w:type="spellStart"/>
+            <w:r>
+              <w:t>UcAuthentifierUtilisatuer</w:t>
+            </w:r>
+            <w:proofErr w:type="spellEnd"/>
+            <w:r>
+              <w:t>)</w:t>
             </w:r>
           </w:p>
           <w:p>
@@ -5226,9 +5434,11 @@
               <w:widowControl w:val="0"/>
               <w:jc w:val="center"/>
             </w:pPr>
+            <w:proofErr w:type="spellStart"/>
             <w:r>
               <w:t>ScExceptionCréerProjetExistant</w:t>
             </w:r>
+            <w:proofErr w:type="spellEnd"/>
           </w:p>
         </w:tc>
       </w:tr>
@@ -5254,7 +5464,15 @@
               <w:contextualSpacing/>
             </w:pPr>
             <w:r>
-              <w:t>Authentification d’utilisateur (cf. UcAuthentifierUtilisatuer)</w:t>
+              <w:t xml:space="preserve">Authentification d’utilisateur (cf. </w:t>
+            </w:r>
+            <w:proofErr w:type="spellStart"/>
+            <w:r>
+              <w:t>UcAuthentifierUtilisatuer</w:t>
+            </w:r>
+            <w:proofErr w:type="spellEnd"/>
+            <w:r>
+              <w:t>)</w:t>
             </w:r>
           </w:p>
           <w:p>
@@ -5316,7 +5534,15 @@
         <w:jc w:val="both"/>
       </w:pPr>
       <w:r>
-        <w:t>Scénario d’exception signifiant l'impossibilité de créer un projet sans le donne la quantité de travail suffisante</w:t>
+        <w:t xml:space="preserve">Scénario d’exception signifiant l'impossibilité de créer un projet sans </w:t>
+      </w:r>
+      <w:proofErr w:type="gramStart"/>
+      <w:r>
+        <w:t>le</w:t>
+      </w:r>
+      <w:proofErr w:type="gramEnd"/>
+      <w:r>
+        <w:t xml:space="preserve"> donne la quantité de travail suffisante</w:t>
       </w:r>
     </w:p>
     <w:tbl>
@@ -5355,9 +5581,11 @@
               <w:widowControl w:val="0"/>
               <w:jc w:val="center"/>
             </w:pPr>
+            <w:proofErr w:type="spellStart"/>
             <w:r>
               <w:t>ScExceptionCréerProjetQuantitéNonSuffisant</w:t>
             </w:r>
+            <w:proofErr w:type="spellEnd"/>
           </w:p>
         </w:tc>
       </w:tr>
@@ -5383,7 +5611,15 @@
               <w:contextualSpacing/>
             </w:pPr>
             <w:r>
-              <w:t>Authentification d’utilisateur (cf. UcAuthentifierUtilisatuer)</w:t>
+              <w:t xml:space="preserve">Authentification d’utilisateur (cf. </w:t>
+            </w:r>
+            <w:proofErr w:type="spellStart"/>
+            <w:r>
+              <w:t>UcAuthentifierUtilisatuer</w:t>
+            </w:r>
+            <w:proofErr w:type="spellEnd"/>
+            <w:r>
+              <w:t>)</w:t>
             </w:r>
           </w:p>
           <w:p>
@@ -5484,7 +5720,15 @@
         <w:jc w:val="both"/>
       </w:pPr>
       <w:r>
-        <w:t>Scénario d’exception signifiant l'impossibilité de créer un projet sans le donne le contrat</w:t>
+        <w:t xml:space="preserve">Scénario d’exception signifiant l'impossibilité de créer un projet sans </w:t>
+      </w:r>
+      <w:proofErr w:type="gramStart"/>
+      <w:r>
+        <w:t>le</w:t>
+      </w:r>
+      <w:proofErr w:type="gramEnd"/>
+      <w:r>
+        <w:t xml:space="preserve"> donne le contrat</w:t>
       </w:r>
     </w:p>
     <w:tbl>
@@ -5523,9 +5767,11 @@
               <w:widowControl w:val="0"/>
               <w:jc w:val="center"/>
             </w:pPr>
+            <w:proofErr w:type="spellStart"/>
             <w:r>
               <w:t>ScExceptionCréerProjetSansContratExistant</w:t>
             </w:r>
+            <w:proofErr w:type="spellEnd"/>
           </w:p>
         </w:tc>
       </w:tr>
@@ -5551,7 +5797,15 @@
               <w:contextualSpacing/>
             </w:pPr>
             <w:r>
-              <w:t>Authentification d’utilisateur (cf. UcAuthentifierUtilisatuer)</w:t>
+              <w:t xml:space="preserve">Authentification d’utilisateur (cf. </w:t>
+            </w:r>
+            <w:proofErr w:type="spellStart"/>
+            <w:r>
+              <w:t>UcAuthentifierUtilisatuer</w:t>
+            </w:r>
+            <w:proofErr w:type="spellEnd"/>
+            <w:r>
+              <w:t>)</w:t>
             </w:r>
           </w:p>
           <w:p>
@@ -5663,11 +5917,17 @@
           <w:numId w:val="4"/>
         </w:numPr>
       </w:pPr>
-      <w:bookmarkStart w:id="16" w:name="_Toc501297612"/>
-      <w:r>
-        <w:t>Cas d’utilisation UcArrêterProjet</w:t>
-      </w:r>
-      <w:bookmarkEnd w:id="16"/>
+      <w:bookmarkStart w:id="14" w:name="_Toc501297612"/>
+      <w:r>
+        <w:lastRenderedPageBreak/>
+        <w:t xml:space="preserve">Cas d’utilisation </w:t>
+      </w:r>
+      <w:proofErr w:type="spellStart"/>
+      <w:r>
+        <w:t>UcArrêterProjet</w:t>
+      </w:r>
+      <w:bookmarkEnd w:id="14"/>
+      <w:proofErr w:type="spellEnd"/>
     </w:p>
     <w:p>
       <w:pPr>
@@ -5819,7 +6079,23 @@
         <w:jc w:val="both"/>
       </w:pPr>
       <w:r>
-        <w:t>L’utilisateur s’authentifie son login et son mot de passe(cf. UcAuthentifierUtilisatuer).</w:t>
+        <w:t xml:space="preserve">L’utilisateur s’authentifie son login et son mot de </w:t>
+      </w:r>
+      <w:proofErr w:type="gramStart"/>
+      <w:r>
+        <w:t>passe(</w:t>
+      </w:r>
+      <w:proofErr w:type="gramEnd"/>
+      <w:r>
+        <w:t xml:space="preserve">cf. </w:t>
+      </w:r>
+      <w:proofErr w:type="spellStart"/>
+      <w:r>
+        <w:t>UcAuthentifierUtilisatuer</w:t>
+      </w:r>
+      <w:proofErr w:type="spellEnd"/>
+      <w:r>
+        <w:t>).</w:t>
       </w:r>
     </w:p>
     <w:p>
@@ -5911,8 +6187,13 @@
         <w:spacing w:before="60" w:after="60"/>
         <w:jc w:val="both"/>
       </w:pPr>
-      <w:r>
-        <w:t xml:space="preserve">Le date finale de projet sélectionné est modifié à la date de le jour de la modification.   </w:t>
+      <w:proofErr w:type="gramStart"/>
+      <w:r>
+        <w:t>Le</w:t>
+      </w:r>
+      <w:proofErr w:type="gramEnd"/>
+      <w:r>
+        <w:t xml:space="preserve"> date finale de projet sélectionné est modifié à la date de le jour de la modification.   </w:t>
       </w:r>
     </w:p>
     <w:p>
@@ -6041,12 +6322,14 @@
               <w:widowControl w:val="0"/>
               <w:jc w:val="center"/>
             </w:pPr>
+            <w:proofErr w:type="spellStart"/>
             <w:r>
               <w:rPr>
                 <w:b/>
               </w:rPr>
               <w:t>ScArrêterProjetCourantAvecResponsable</w:t>
             </w:r>
+            <w:proofErr w:type="spellEnd"/>
           </w:p>
         </w:tc>
       </w:tr>
@@ -6085,7 +6368,15 @@
               <w:contextualSpacing/>
             </w:pPr>
             <w:r>
-              <w:t>Authentification de l’utilisateur (cf. UcAuthentifierUtilisatuer)</w:t>
+              <w:t xml:space="preserve">Authentification de l’utilisateur (cf. </w:t>
+            </w:r>
+            <w:proofErr w:type="spellStart"/>
+            <w:r>
+              <w:t>UcAuthentifierUtilisatuer</w:t>
+            </w:r>
+            <w:proofErr w:type="spellEnd"/>
+            <w:r>
+              <w:t>)</w:t>
             </w:r>
           </w:p>
           <w:p>
@@ -6124,7 +6415,15 @@
               <w:contextualSpacing/>
             </w:pPr>
             <w:r>
-              <w:t>Vérification de la validation de date final de projet</w:t>
+              <w:t xml:space="preserve">Vérification de la validation de date </w:t>
+            </w:r>
+            <w:proofErr w:type="gramStart"/>
+            <w:r>
+              <w:t>final</w:t>
+            </w:r>
+            <w:proofErr w:type="gramEnd"/>
+            <w:r>
+              <w:t xml:space="preserve"> de projet</w:t>
             </w:r>
           </w:p>
           <w:p>
@@ -6137,6 +6436,7 @@
               <w:contextualSpacing/>
             </w:pPr>
             <w:r>
+              <w:lastRenderedPageBreak/>
               <w:t>Modification de la date de fin de projet</w:t>
             </w:r>
           </w:p>
@@ -6215,12 +6515,14 @@
                 <w:b/>
               </w:rPr>
             </w:pPr>
+            <w:proofErr w:type="spellStart"/>
             <w:r>
               <w:rPr>
                 <w:b/>
               </w:rPr>
               <w:t>ScExceptionArrêterProjetAvecNonResponsable</w:t>
             </w:r>
+            <w:proofErr w:type="spellEnd"/>
           </w:p>
         </w:tc>
       </w:tr>
@@ -6259,7 +6561,15 @@
               <w:contextualSpacing/>
             </w:pPr>
             <w:r>
-              <w:t>Authentification de l’utilisateur (cf. UcAuthentifierUtilisatuer)</w:t>
+              <w:t xml:space="preserve">Authentification de l’utilisateur (cf. </w:t>
+            </w:r>
+            <w:proofErr w:type="spellStart"/>
+            <w:r>
+              <w:t>UcAuthentifierUtilisatuer</w:t>
+            </w:r>
+            <w:proofErr w:type="spellEnd"/>
+            <w:r>
+              <w:t>)</w:t>
             </w:r>
           </w:p>
           <w:p>
@@ -6350,13 +6660,14 @@
                 <w:b/>
               </w:rPr>
             </w:pPr>
+            <w:proofErr w:type="spellStart"/>
             <w:r>
               <w:rPr>
                 <w:b/>
               </w:rPr>
-              <w:lastRenderedPageBreak/>
               <w:t>ScExceptionArrêterProjetExpiré</w:t>
             </w:r>
+            <w:proofErr w:type="spellEnd"/>
           </w:p>
         </w:tc>
       </w:tr>
@@ -6395,7 +6706,15 @@
               <w:contextualSpacing/>
             </w:pPr>
             <w:r>
-              <w:t>Authentification de l’utilisateur (cf. UcAuthentifierUtilisatuer)</w:t>
+              <w:t xml:space="preserve">Authentification de l’utilisateur (cf. </w:t>
+            </w:r>
+            <w:proofErr w:type="spellStart"/>
+            <w:r>
+              <w:t>UcAuthentifierUtilisatuer</w:t>
+            </w:r>
+            <w:proofErr w:type="spellEnd"/>
+            <w:r>
+              <w:t>)</w:t>
             </w:r>
           </w:p>
           <w:p>
@@ -6434,7 +6753,15 @@
               <w:contextualSpacing/>
             </w:pPr>
             <w:r>
-              <w:t>Vérification de la validation de date final de projet</w:t>
+              <w:t xml:space="preserve">Vérification de la validation de date </w:t>
+            </w:r>
+            <w:proofErr w:type="gramStart"/>
+            <w:r>
+              <w:t>final</w:t>
+            </w:r>
+            <w:proofErr w:type="gramEnd"/>
+            <w:r>
+              <w:t xml:space="preserve"> de projet</w:t>
             </w:r>
           </w:p>
           <w:p>
@@ -6515,12 +6842,14 @@
                 <w:b/>
               </w:rPr>
             </w:pPr>
+            <w:proofErr w:type="spellStart"/>
             <w:r>
               <w:rPr>
                 <w:b/>
               </w:rPr>
               <w:t>ScExceptionArrêterProjetInexistant</w:t>
             </w:r>
+            <w:proofErr w:type="spellEnd"/>
           </w:p>
         </w:tc>
       </w:tr>
@@ -6559,7 +6888,15 @@
               <w:contextualSpacing/>
             </w:pPr>
             <w:r>
-              <w:t>Authentification de l’utilisateur (cf. UcAuthentifierUtilisatuer)</w:t>
+              <w:t xml:space="preserve">Authentification de l’utilisateur (cf. </w:t>
+            </w:r>
+            <w:proofErr w:type="spellStart"/>
+            <w:r>
+              <w:t>UcAuthentifierUtilisatuer</w:t>
+            </w:r>
+            <w:proofErr w:type="spellEnd"/>
+            <w:r>
+              <w:t>)</w:t>
             </w:r>
           </w:p>
           <w:p>
@@ -6618,11 +6955,16 @@
           <w:numId w:val="4"/>
         </w:numPr>
       </w:pPr>
-      <w:bookmarkStart w:id="17" w:name="_Toc501297613"/>
-      <w:r>
-        <w:t>Cas d’utilisation UcChangerContrat</w:t>
-      </w:r>
-      <w:bookmarkEnd w:id="17"/>
+      <w:bookmarkStart w:id="15" w:name="_Toc501297613"/>
+      <w:r>
+        <w:t xml:space="preserve">Cas d’utilisation </w:t>
+      </w:r>
+      <w:proofErr w:type="spellStart"/>
+      <w:r>
+        <w:t>UcChangerContrat</w:t>
+      </w:r>
+      <w:bookmarkEnd w:id="15"/>
+      <w:proofErr w:type="spellEnd"/>
     </w:p>
     <w:p>
       <w:pPr>
@@ -6768,7 +7110,23 @@
         <w:jc w:val="both"/>
       </w:pPr>
       <w:r>
-        <w:t>L’utilisateur s’authentifie son login et son mot de passe(cf. UcAuthentifierUtilisatuer).</w:t>
+        <w:t xml:space="preserve">L’utilisateur s’authentifie son login et son mot de </w:t>
+      </w:r>
+      <w:proofErr w:type="gramStart"/>
+      <w:r>
+        <w:t>passe(</w:t>
+      </w:r>
+      <w:proofErr w:type="gramEnd"/>
+      <w:r>
+        <w:t xml:space="preserve">cf. </w:t>
+      </w:r>
+      <w:proofErr w:type="spellStart"/>
+      <w:r>
+        <w:t>UcAuthentifierUtilisatuer</w:t>
+      </w:r>
+      <w:proofErr w:type="spellEnd"/>
+      <w:r>
+        <w:t>).</w:t>
       </w:r>
     </w:p>
     <w:p>
@@ -6909,7 +7267,15 @@
         <w:jc w:val="both"/>
       </w:pPr>
       <w:r>
-        <w:t>Un non-responsable demande à ajouté un contrat.</w:t>
+        <w:t xml:space="preserve">Un non-responsable demande </w:t>
+      </w:r>
+      <w:proofErr w:type="gramStart"/>
+      <w:r>
+        <w:t>à</w:t>
+      </w:r>
+      <w:proofErr w:type="gramEnd"/>
+      <w:r>
+        <w:t xml:space="preserve"> ajouté un contrat.</w:t>
       </w:r>
     </w:p>
     <w:p>
@@ -7002,9 +7368,11 @@
               <w:widowControl w:val="0"/>
               <w:jc w:val="center"/>
             </w:pPr>
+            <w:proofErr w:type="spellStart"/>
             <w:r>
               <w:t>ScChangerContratAvecResponsable</w:t>
             </w:r>
+            <w:proofErr w:type="spellEnd"/>
           </w:p>
         </w:tc>
       </w:tr>
@@ -7030,7 +7398,15 @@
               <w:contextualSpacing/>
             </w:pPr>
             <w:r>
-              <w:t>Authentification d’utilisateur (cf. UcAuthentifierUtilisatuer)</w:t>
+              <w:t xml:space="preserve">Authentification d’utilisateur (cf. </w:t>
+            </w:r>
+            <w:proofErr w:type="spellStart"/>
+            <w:r>
+              <w:t>UcAuthentifierUtilisatuer</w:t>
+            </w:r>
+            <w:proofErr w:type="spellEnd"/>
+            <w:r>
+              <w:t>)</w:t>
             </w:r>
           </w:p>
           <w:p>
@@ -7162,9 +7538,11 @@
                 <w:b/>
               </w:rPr>
             </w:pPr>
+            <w:proofErr w:type="spellStart"/>
             <w:r>
               <w:t>ScExceptionChangerContratAvecNonResponsable</w:t>
             </w:r>
+            <w:proofErr w:type="spellEnd"/>
           </w:p>
         </w:tc>
       </w:tr>
@@ -7190,7 +7568,15 @@
               <w:contextualSpacing/>
             </w:pPr>
             <w:r>
-              <w:t>Authentification d’utilisateur (cf. UcAuthentifierUtilisatuer)</w:t>
+              <w:t xml:space="preserve">Authentification d’utilisateur (cf. </w:t>
+            </w:r>
+            <w:proofErr w:type="spellStart"/>
+            <w:r>
+              <w:t>UcAuthentifierUtilisatuer</w:t>
+            </w:r>
+            <w:proofErr w:type="spellEnd"/>
+            <w:r>
+              <w:t>)</w:t>
             </w:r>
           </w:p>
           <w:p>
@@ -7277,9 +7663,12 @@
               <w:widowControl w:val="0"/>
               <w:jc w:val="center"/>
             </w:pPr>
-            <w:r>
+            <w:proofErr w:type="spellStart"/>
+            <w:r>
+              <w:lastRenderedPageBreak/>
               <w:t>ScExceptionChangerContratSurProjetInexistant</w:t>
             </w:r>
+            <w:proofErr w:type="spellEnd"/>
           </w:p>
         </w:tc>
       </w:tr>
@@ -7318,7 +7707,15 @@
               <w:contextualSpacing/>
             </w:pPr>
             <w:r>
-              <w:t>Authentification de l’utilisateur (cf. UcAuthentifierUtilisatuer)</w:t>
+              <w:t xml:space="preserve">Authentification de l’utilisateur (cf. </w:t>
+            </w:r>
+            <w:proofErr w:type="spellStart"/>
+            <w:r>
+              <w:t>UcAuthentifierUtilisatuer</w:t>
+            </w:r>
+            <w:proofErr w:type="spellEnd"/>
+            <w:r>
+              <w:t>)</w:t>
             </w:r>
           </w:p>
           <w:p>
@@ -7421,9 +7818,11 @@
               <w:widowControl w:val="0"/>
               <w:jc w:val="center"/>
             </w:pPr>
+            <w:proofErr w:type="spellStart"/>
             <w:r>
               <w:t>ScExceptionChangerContratInexistant</w:t>
             </w:r>
+            <w:proofErr w:type="spellEnd"/>
           </w:p>
         </w:tc>
       </w:tr>
@@ -7462,7 +7861,15 @@
               <w:contextualSpacing/>
             </w:pPr>
             <w:r>
-              <w:t>Authentification de l’utilisateur (cf. UcAuthentifierUtilisatuer)</w:t>
+              <w:t xml:space="preserve">Authentification de l’utilisateur (cf. </w:t>
+            </w:r>
+            <w:proofErr w:type="spellStart"/>
+            <w:r>
+              <w:t>UcAuthentifierUtilisatuer</w:t>
+            </w:r>
+            <w:proofErr w:type="spellEnd"/>
+            <w:r>
+              <w:t>)</w:t>
             </w:r>
           </w:p>
           <w:p>
@@ -7534,12 +7941,16 @@
           <w:numId w:val="4"/>
         </w:numPr>
       </w:pPr>
-      <w:bookmarkStart w:id="18" w:name="_Toc501297614"/>
-      <w:r>
-        <w:lastRenderedPageBreak/>
-        <w:t>Cas d’utilisation UcAjouterContributeur</w:t>
-      </w:r>
-      <w:bookmarkEnd w:id="18"/>
+      <w:bookmarkStart w:id="16" w:name="_Toc501297614"/>
+      <w:r>
+        <w:t xml:space="preserve">Cas d’utilisation </w:t>
+      </w:r>
+      <w:proofErr w:type="spellStart"/>
+      <w:r>
+        <w:t>UcAjouterContributeur</w:t>
+      </w:r>
+      <w:bookmarkEnd w:id="16"/>
+      <w:proofErr w:type="spellEnd"/>
     </w:p>
     <w:p>
       <w:pPr>
@@ -7694,7 +8105,23 @@
         <w:jc w:val="both"/>
       </w:pPr>
       <w:r>
-        <w:t>L’utilisateur s’authentifie son login et son mot de passe(cf. UcAuthentifierUtilisatuer).</w:t>
+        <w:t xml:space="preserve">L’utilisateur s’authentifie son login et son mot de </w:t>
+      </w:r>
+      <w:proofErr w:type="gramStart"/>
+      <w:r>
+        <w:t>passe(</w:t>
+      </w:r>
+      <w:proofErr w:type="gramEnd"/>
+      <w:r>
+        <w:t xml:space="preserve">cf. </w:t>
+      </w:r>
+      <w:proofErr w:type="spellStart"/>
+      <w:r>
+        <w:t>UcAuthentifierUtilisatuer</w:t>
+      </w:r>
+      <w:proofErr w:type="spellEnd"/>
+      <w:r>
+        <w:t>).</w:t>
       </w:r>
     </w:p>
     <w:p>
@@ -7936,9 +8363,11 @@
               <w:widowControl w:val="0"/>
               <w:jc w:val="center"/>
             </w:pPr>
+            <w:proofErr w:type="spellStart"/>
             <w:r>
               <w:t>ScAjouterContributeurAvecResponsable</w:t>
             </w:r>
+            <w:proofErr w:type="spellEnd"/>
           </w:p>
         </w:tc>
       </w:tr>
@@ -7964,7 +8393,15 @@
               <w:contextualSpacing/>
             </w:pPr>
             <w:r>
-              <w:t>Authentification d’utilisateur (cf. UcAuthentifierUtilisatuer)</w:t>
+              <w:t xml:space="preserve">Authentification d’utilisateur (cf. </w:t>
+            </w:r>
+            <w:proofErr w:type="spellStart"/>
+            <w:r>
+              <w:t>UcAuthentifierUtilisatuer</w:t>
+            </w:r>
+            <w:proofErr w:type="spellEnd"/>
+            <w:r>
+              <w:t>)</w:t>
             </w:r>
           </w:p>
           <w:p>
@@ -7977,7 +8414,6 @@
               <w:contextualSpacing/>
             </w:pPr>
             <w:r>
-              <w:lastRenderedPageBreak/>
               <w:t>Test positif de son rôle de responsable</w:t>
             </w:r>
           </w:p>
@@ -8084,9 +8520,11 @@
                 <w:b/>
               </w:rPr>
             </w:pPr>
+            <w:proofErr w:type="spellStart"/>
             <w:r>
               <w:t>ScExceptionAjouterContributeurAvecNonResponsable</w:t>
             </w:r>
+            <w:proofErr w:type="spellEnd"/>
           </w:p>
         </w:tc>
       </w:tr>
@@ -8125,7 +8563,15 @@
               <w:contextualSpacing/>
             </w:pPr>
             <w:r>
-              <w:t>Authentification d’utilisateur (cf. UcAuthentifierUtilisatuer)</w:t>
+              <w:t xml:space="preserve">Authentification d’utilisateur (cf. </w:t>
+            </w:r>
+            <w:proofErr w:type="spellStart"/>
+            <w:r>
+              <w:t>UcAuthentifierUtilisatuer</w:t>
+            </w:r>
+            <w:proofErr w:type="spellEnd"/>
+            <w:r>
+              <w:t>)</w:t>
             </w:r>
           </w:p>
           <w:p>
@@ -8216,9 +8662,11 @@
               <w:widowControl w:val="0"/>
               <w:jc w:val="center"/>
             </w:pPr>
+            <w:proofErr w:type="spellStart"/>
             <w:r>
               <w:t>ScExceptionAjouterContributeurExistant</w:t>
             </w:r>
+            <w:proofErr w:type="spellEnd"/>
           </w:p>
         </w:tc>
       </w:tr>
@@ -8244,7 +8692,15 @@
               <w:contextualSpacing/>
             </w:pPr>
             <w:r>
-              <w:t>Authentification d’utilisateur (cf. UcAuthentifierUtilisatuer)</w:t>
+              <w:t xml:space="preserve">Authentification d’utilisateur (cf. </w:t>
+            </w:r>
+            <w:proofErr w:type="spellStart"/>
+            <w:r>
+              <w:t>UcAuthentifierUtilisatuer</w:t>
+            </w:r>
+            <w:proofErr w:type="spellEnd"/>
+            <w:r>
+              <w:t>)</w:t>
             </w:r>
           </w:p>
           <w:p>
@@ -8306,19 +8762,28 @@
       <w:pPr>
         <w:spacing w:before="60" w:after="60"/>
         <w:jc w:val="both"/>
+        <w:rPr>
+          <w:b/>
+        </w:rPr>
       </w:pPr>
     </w:p>
     <w:p>
       <w:pPr>
         <w:numPr>
           <w:ilvl w:val="0"/>
-          <w:numId w:val="20"/>
+          <w:numId w:val="25"/>
         </w:numPr>
         <w:spacing w:before="60" w:after="60"/>
+        <w:contextualSpacing/>
         <w:jc w:val="both"/>
       </w:pPr>
       <w:r>
         <w:t>Scénario d’exception d’ajouter un contributeur dans un projet inexistant</w:t>
+      </w:r>
+      <w:bookmarkStart w:id="17" w:name="_GoBack"/>
+      <w:bookmarkEnd w:id="17"/>
+      <w:r>
+        <w:t xml:space="preserve"> </w:t>
       </w:r>
     </w:p>
     <w:tbl>
@@ -8357,9 +8822,11 @@
               <w:widowControl w:val="0"/>
               <w:jc w:val="center"/>
             </w:pPr>
+            <w:proofErr w:type="spellStart"/>
             <w:r>
               <w:t>ScExceptionAjouterContributeurDansProjetInexistant</w:t>
             </w:r>
+            <w:proofErr w:type="spellEnd"/>
           </w:p>
         </w:tc>
       </w:tr>
@@ -8385,6 +8852,7 @@
               <w:contextualSpacing/>
             </w:pPr>
             <w:r>
+              <w:lastRenderedPageBreak/>
               <w:t xml:space="preserve">Demande d'ajouter un contributeur sur un projet dans l'application DS   </w:t>
             </w:r>
           </w:p>
@@ -8398,7 +8866,15 @@
               <w:contextualSpacing/>
             </w:pPr>
             <w:r>
-              <w:t>Authentification de l’utilisateur (cf. UcAuthentifierUtilisatuer)</w:t>
+              <w:t xml:space="preserve">Authentification de l’utilisateur (cf. </w:t>
+            </w:r>
+            <w:proofErr w:type="spellStart"/>
+            <w:r>
+              <w:t>UcAuthentifierUtilisatuer</w:t>
+            </w:r>
+            <w:proofErr w:type="spellEnd"/>
+            <w:r>
+              <w:t>)</w:t>
             </w:r>
           </w:p>
           <w:p>
@@ -8457,11 +8933,16 @@
           <w:numId w:val="4"/>
         </w:numPr>
       </w:pPr>
-      <w:bookmarkStart w:id="19" w:name="_Toc501297615"/>
-      <w:r>
-        <w:t>Cas d’utilisation UcSupprimerContributeur</w:t>
-      </w:r>
-      <w:bookmarkEnd w:id="19"/>
+      <w:bookmarkStart w:id="18" w:name="_Toc501297615"/>
+      <w:r>
+        <w:t xml:space="preserve">Cas d’utilisation </w:t>
+      </w:r>
+      <w:proofErr w:type="spellStart"/>
+      <w:r>
+        <w:t>UcSupprimerContributeur</w:t>
+      </w:r>
+      <w:bookmarkEnd w:id="18"/>
+      <w:proofErr w:type="spellEnd"/>
     </w:p>
     <w:p>
       <w:pPr>
@@ -8484,8 +8965,13 @@
         <w:jc w:val="both"/>
       </w:pPr>
       <w:r>
-        <w:t>Ce cas d’utilisation permet de supprimer un contributeur sur un projet .</w:t>
-      </w:r>
+        <w:t xml:space="preserve">Ce cas d’utilisation permet de supprimer un contributeur sur un </w:t>
+      </w:r>
+      <w:proofErr w:type="gramStart"/>
+      <w:r>
+        <w:t>projet .</w:t>
+      </w:r>
+      <w:proofErr w:type="gramEnd"/>
     </w:p>
     <w:p>
       <w:pPr>
@@ -8601,7 +9087,6 @@
         <w:rPr>
           <w:b/>
         </w:rPr>
-        <w:lastRenderedPageBreak/>
         <w:t xml:space="preserve">Description </w:t>
       </w:r>
     </w:p>
@@ -8611,7 +9096,23 @@
         <w:jc w:val="both"/>
       </w:pPr>
       <w:r>
-        <w:t>L’utilisateur s’authentifie son login et son mot de passe(cf. UcAuthentifierUtilisatuer).</w:t>
+        <w:t xml:space="preserve">L’utilisateur s’authentifie son login et son mot de </w:t>
+      </w:r>
+      <w:proofErr w:type="gramStart"/>
+      <w:r>
+        <w:t>passe(</w:t>
+      </w:r>
+      <w:proofErr w:type="gramEnd"/>
+      <w:r>
+        <w:t xml:space="preserve">cf. </w:t>
+      </w:r>
+      <w:proofErr w:type="spellStart"/>
+      <w:r>
+        <w:t>UcAuthentifierUtilisatuer</w:t>
+      </w:r>
+      <w:proofErr w:type="spellEnd"/>
+      <w:r>
+        <w:t>).</w:t>
       </w:r>
     </w:p>
     <w:p>
@@ -8768,6 +9269,7 @@
         <w:jc w:val="both"/>
       </w:pPr>
       <w:r>
+        <w:lastRenderedPageBreak/>
         <w:t>Le somme de charge est moins que 3 hommes par an après avoir supprimé le contributeur.</w:t>
       </w:r>
     </w:p>
@@ -8842,12 +9344,14 @@
               <w:widowControl w:val="0"/>
               <w:jc w:val="center"/>
             </w:pPr>
+            <w:proofErr w:type="spellStart"/>
             <w:r>
               <w:rPr>
                 <w:b/>
               </w:rPr>
               <w:t>ScSupprimerContributeurAvecResponsable</w:t>
             </w:r>
+            <w:proofErr w:type="spellEnd"/>
           </w:p>
         </w:tc>
       </w:tr>
@@ -8886,7 +9390,15 @@
               <w:contextualSpacing/>
             </w:pPr>
             <w:r>
-              <w:t>Authentification de l’utilisateur (cf. UcAuthentifierUtilisatuer)</w:t>
+              <w:t xml:space="preserve">Authentification de l’utilisateur (cf. </w:t>
+            </w:r>
+            <w:proofErr w:type="spellStart"/>
+            <w:r>
+              <w:t>UcAuthentifierUtilisatuer</w:t>
+            </w:r>
+            <w:proofErr w:type="spellEnd"/>
+            <w:r>
+              <w:t>)</w:t>
             </w:r>
           </w:p>
           <w:p>
@@ -9013,9 +9525,11 @@
               <w:widowControl w:val="0"/>
               <w:jc w:val="center"/>
             </w:pPr>
+            <w:proofErr w:type="spellStart"/>
             <w:r>
               <w:t>ScExceptionSupprimerContributeurDansProjetInexistant</w:t>
             </w:r>
+            <w:proofErr w:type="spellEnd"/>
           </w:p>
         </w:tc>
       </w:tr>
@@ -9054,7 +9568,15 @@
               <w:contextualSpacing/>
             </w:pPr>
             <w:r>
-              <w:t>Authentification de l’utilisateur (cf. UcAuthentifierUtilisatuer)</w:t>
+              <w:t xml:space="preserve">Authentification de l’utilisateur (cf. </w:t>
+            </w:r>
+            <w:proofErr w:type="spellStart"/>
+            <w:r>
+              <w:t>UcAuthentifierUtilisatuer</w:t>
+            </w:r>
+            <w:proofErr w:type="spellEnd"/>
+            <w:r>
+              <w:t>)</w:t>
             </w:r>
           </w:p>
           <w:p>
@@ -9158,13 +9680,14 @@
                 <w:b/>
               </w:rPr>
             </w:pPr>
+            <w:proofErr w:type="spellStart"/>
             <w:r>
               <w:rPr>
                 <w:b/>
               </w:rPr>
-              <w:lastRenderedPageBreak/>
               <w:t>ScExceptionSupprimerContributeurAvecNonResponsable</w:t>
             </w:r>
+            <w:proofErr w:type="spellEnd"/>
           </w:p>
         </w:tc>
       </w:tr>
@@ -9203,7 +9726,15 @@
               <w:contextualSpacing/>
             </w:pPr>
             <w:r>
-              <w:t>Authentification de l’utilisateur (cf. UcAuthentifierUtilisatuer)</w:t>
+              <w:t xml:space="preserve">Authentification de l’utilisateur (cf. </w:t>
+            </w:r>
+            <w:proofErr w:type="spellStart"/>
+            <w:r>
+              <w:t>UcAuthentifierUtilisatuer</w:t>
+            </w:r>
+            <w:proofErr w:type="spellEnd"/>
+            <w:r>
+              <w:t>)</w:t>
             </w:r>
           </w:p>
           <w:p>
@@ -9294,12 +9825,14 @@
                 <w:b/>
               </w:rPr>
             </w:pPr>
+            <w:proofErr w:type="spellStart"/>
             <w:r>
               <w:rPr>
                 <w:b/>
               </w:rPr>
               <w:t>ScExceptionChargeInsuffisant</w:t>
             </w:r>
+            <w:proofErr w:type="spellEnd"/>
           </w:p>
         </w:tc>
       </w:tr>
@@ -9338,7 +9871,15 @@
               <w:contextualSpacing/>
             </w:pPr>
             <w:r>
-              <w:t>Authentification de l’utilisateur (cf. UcAuthentifierUtilisatuer)</w:t>
+              <w:t xml:space="preserve">Authentification de l’utilisateur (cf. </w:t>
+            </w:r>
+            <w:proofErr w:type="spellStart"/>
+            <w:r>
+              <w:t>UcAuthentifierUtilisatuer</w:t>
+            </w:r>
+            <w:proofErr w:type="spellEnd"/>
+            <w:r>
+              <w:t>)</w:t>
             </w:r>
           </w:p>
           <w:p>
@@ -9423,11 +9964,16 @@
           <w:numId w:val="4"/>
         </w:numPr>
       </w:pPr>
-      <w:bookmarkStart w:id="20" w:name="_Toc501297616"/>
-      <w:r>
-        <w:t>Cas d’utilisation UcConsulterFicheProjet</w:t>
-      </w:r>
-      <w:bookmarkEnd w:id="20"/>
+      <w:bookmarkStart w:id="19" w:name="_Toc501297616"/>
+      <w:r>
+        <w:t xml:space="preserve">Cas d’utilisation </w:t>
+      </w:r>
+      <w:proofErr w:type="spellStart"/>
+      <w:r>
+        <w:t>UcConsulterFicheProjet</w:t>
+      </w:r>
+      <w:bookmarkEnd w:id="19"/>
+      <w:proofErr w:type="spellEnd"/>
     </w:p>
     <w:p>
       <w:pPr>
@@ -9453,6 +9999,7 @@
         </w:rPr>
       </w:pPr>
       <w:r>
+        <w:lastRenderedPageBreak/>
         <w:t>Ce cas d’utilisation permet de consulter la fiche du projet.</w:t>
       </w:r>
     </w:p>
@@ -9585,7 +10132,23 @@
         <w:jc w:val="both"/>
       </w:pPr>
       <w:r>
-        <w:t>L’utilisateur s’authentifie son login et son mot de passe(cf. UcAuthentifierUtilisatuer).</w:t>
+        <w:t xml:space="preserve">L’utilisateur s’authentifie son login et son mot de </w:t>
+      </w:r>
+      <w:proofErr w:type="gramStart"/>
+      <w:r>
+        <w:t>passe(</w:t>
+      </w:r>
+      <w:proofErr w:type="gramEnd"/>
+      <w:r>
+        <w:t xml:space="preserve">cf. </w:t>
+      </w:r>
+      <w:proofErr w:type="spellStart"/>
+      <w:r>
+        <w:t>UcAuthentifierUtilisatuer</w:t>
+      </w:r>
+      <w:proofErr w:type="spellEnd"/>
+      <w:r>
+        <w:t>).</w:t>
       </w:r>
     </w:p>
     <w:p>
@@ -9669,7 +10232,6 @@
         <w:rPr>
           <w:b/>
         </w:rPr>
-        <w:lastRenderedPageBreak/>
         <w:t>Post-condition</w:t>
       </w:r>
     </w:p>
@@ -9679,8 +10241,13 @@
         <w:jc w:val="both"/>
       </w:pPr>
       <w:r>
-        <w:t>L’information de la fiche est renvoyé</w:t>
-      </w:r>
+        <w:t xml:space="preserve">L’information de la fiche est </w:t>
+      </w:r>
+      <w:proofErr w:type="gramStart"/>
+      <w:r>
+        <w:t>renvoyé</w:t>
+      </w:r>
+      <w:proofErr w:type="gramEnd"/>
     </w:p>
     <w:p>
       <w:pPr>
@@ -9798,9 +10365,11 @@
               <w:widowControl w:val="0"/>
               <w:jc w:val="center"/>
             </w:pPr>
+            <w:proofErr w:type="spellStart"/>
             <w:r>
               <w:t>ScConsulterFicheProjet</w:t>
             </w:r>
+            <w:proofErr w:type="spellEnd"/>
           </w:p>
         </w:tc>
       </w:tr>
@@ -9839,7 +10408,15 @@
               <w:contextualSpacing/>
             </w:pPr>
             <w:r>
-              <w:t>Authentification de l’utilisateur (cf. UcAuthentifierUtilisatuer)</w:t>
+              <w:t xml:space="preserve">Authentification de l’utilisateur (cf. </w:t>
+            </w:r>
+            <w:proofErr w:type="spellStart"/>
+            <w:r>
+              <w:t>UcAuthentifierUtilisatuer</w:t>
+            </w:r>
+            <w:proofErr w:type="spellEnd"/>
+            <w:r>
+              <w:t>)</w:t>
             </w:r>
           </w:p>
           <w:p>
@@ -9914,6 +10491,7 @@
         <w:jc w:val="both"/>
       </w:pPr>
       <w:r>
+        <w:lastRenderedPageBreak/>
         <w:t>Scénario d’exception signifiant l'impossibilité de consulter un projet qui n'existe pas.</w:t>
       </w:r>
     </w:p>
@@ -9953,9 +10531,11 @@
               <w:widowControl w:val="0"/>
               <w:jc w:val="center"/>
             </w:pPr>
+            <w:proofErr w:type="spellStart"/>
             <w:r>
               <w:t>ScExceptionConsulterFicheProjetNonExistant</w:t>
             </w:r>
+            <w:proofErr w:type="spellEnd"/>
           </w:p>
         </w:tc>
       </w:tr>
@@ -9994,7 +10574,15 @@
               <w:contextualSpacing/>
             </w:pPr>
             <w:r>
-              <w:t>Authentification de l’utilisateur (cf. UcAuthentifierUtilisatuer)</w:t>
+              <w:t xml:space="preserve">Authentification de l’utilisateur (cf. </w:t>
+            </w:r>
+            <w:proofErr w:type="spellStart"/>
+            <w:r>
+              <w:t>UcAuthentifierUtilisatuer</w:t>
+            </w:r>
+            <w:proofErr w:type="spellEnd"/>
+            <w:r>
+              <w:t>)</w:t>
             </w:r>
           </w:p>
           <w:p>
@@ -10075,14 +10663,14 @@
         </w:numPr>
         <w:ind w:hanging="851"/>
       </w:pPr>
-      <w:bookmarkStart w:id="21" w:name="_ovabtp2gctq" w:colFirst="0" w:colLast="0"/>
-      <w:bookmarkStart w:id="22" w:name="_Toc501297617"/>
-      <w:bookmarkEnd w:id="21"/>
+      <w:bookmarkStart w:id="20" w:name="_ovabtp2gctq" w:colFirst="0" w:colLast="0"/>
+      <w:bookmarkStart w:id="21" w:name="_Toc501297617"/>
+      <w:bookmarkEnd w:id="20"/>
       <w:r>
         <w:lastRenderedPageBreak/>
         <w:t>Entités participantes aux cas d’utilisation</w:t>
       </w:r>
-      <w:bookmarkEnd w:id="22"/>
+      <w:bookmarkEnd w:id="21"/>
     </w:p>
     <w:p>
       <w:pPr>
@@ -10469,12 +11057,12 @@
     </w:tbl>
     <w:p>
       <w:pPr>
-        <w:pStyle w:val="af1"/>
+        <w:pStyle w:val="af0"/>
         <w:jc w:val="center"/>
       </w:pPr>
-      <w:bookmarkStart w:id="23" w:name="_3znysh7" w:colFirst="0" w:colLast="0"/>
-      <w:bookmarkStart w:id="24" w:name="_Ref501291353"/>
-      <w:bookmarkEnd w:id="23"/>
+      <w:bookmarkStart w:id="22" w:name="_3znysh7" w:colFirst="0" w:colLast="0"/>
+      <w:bookmarkStart w:id="23" w:name="_Ref501291353"/>
+      <w:bookmarkEnd w:id="22"/>
       <w:r>
         <w:t xml:space="preserve">Tableau </w:t>
       </w:r>
@@ -10496,19 +11084,20 @@
       <w:r>
         <w:fldChar w:fldCharType="end"/>
       </w:r>
-      <w:bookmarkEnd w:id="24"/>
-    </w:p>
-    <w:p>
-      <w:pPr>
-        <w:pStyle w:val="af1"/>
+      <w:bookmarkEnd w:id="23"/>
+    </w:p>
+    <w:p>
+      <w:pPr>
+        <w:pStyle w:val="af0"/>
         <w:jc w:val="center"/>
       </w:pPr>
       <w:r>
         <w:rPr>
           <w:noProof/>
+          <w:lang w:val="en-US" w:eastAsia="zh-CN"/>
         </w:rPr>
         <w:drawing>
-          <wp:anchor distT="0" distB="0" distL="114300" distR="114300" simplePos="0" relativeHeight="251416064" behindDoc="0" locked="0" layoutInCell="1" allowOverlap="1" wp14:anchorId="78EC57F7" wp14:editId="1DF784A3">
+          <wp:anchor distT="0" distB="0" distL="114300" distR="114300" simplePos="0" relativeHeight="251416064" behindDoc="0" locked="0" layoutInCell="1" allowOverlap="1" wp14:anchorId="7730A082" wp14:editId="1F8A9450">
             <wp:simplePos x="0" y="0"/>
             <wp:positionH relativeFrom="column">
               <wp:posOffset>325120</wp:posOffset>
@@ -10529,7 +11118,7 @@
                     <pic:cNvPicPr preferRelativeResize="0"/>
                   </pic:nvPicPr>
                   <pic:blipFill>
-                    <a:blip r:embed="rId22">
+                    <a:blip r:embed="rId23">
                       <a:extLst>
                         <a:ext uri="{28A0092B-C50C-407E-A947-70E740481C1C}">
                           <a14:useLocalDpi xmlns:a14="http://schemas.microsoft.com/office/drawing/2010/main" val="0"/>
@@ -10565,10 +11154,10 @@
     </w:p>
     <w:p>
       <w:pPr>
-        <w:pStyle w:val="af1"/>
+        <w:pStyle w:val="af0"/>
         <w:jc w:val="center"/>
       </w:pPr>
-      <w:bookmarkStart w:id="25" w:name="_Ref501291375"/>
+      <w:bookmarkStart w:id="24" w:name="_Ref501291375"/>
       <w:r>
         <w:t xml:space="preserve">Figure </w:t>
       </w:r>
@@ -10590,7 +11179,7 @@
       <w:r>
         <w:fldChar w:fldCharType="end"/>
       </w:r>
-      <w:bookmarkEnd w:id="25"/>
+      <w:bookmarkEnd w:id="24"/>
       <w:r>
         <w:tab/>
         <w:t>Diagramme d</w:t>
@@ -10621,16 +11210,16 @@
           <w:numId w:val="4"/>
         </w:numPr>
       </w:pPr>
-      <w:bookmarkStart w:id="26" w:name="_2sxlxp8sqig5" w:colFirst="0" w:colLast="0"/>
-      <w:bookmarkStart w:id="27" w:name="_4axtf9wk813a" w:colFirst="0" w:colLast="0"/>
-      <w:bookmarkStart w:id="28" w:name="_Toc501297618"/>
+      <w:bookmarkStart w:id="25" w:name="_2sxlxp8sqig5" w:colFirst="0" w:colLast="0"/>
+      <w:bookmarkStart w:id="26" w:name="_4axtf9wk813a" w:colFirst="0" w:colLast="0"/>
+      <w:bookmarkStart w:id="27" w:name="_Toc501297618"/>
+      <w:bookmarkEnd w:id="25"/>
       <w:bookmarkEnd w:id="26"/>
-      <w:bookmarkEnd w:id="27"/>
       <w:r>
         <w:lastRenderedPageBreak/>
         <w:t>Architecture Fonctionnelle</w:t>
       </w:r>
-      <w:bookmarkEnd w:id="28"/>
+      <w:bookmarkEnd w:id="27"/>
     </w:p>
     <w:p>
       <w:pPr>
@@ -10641,24 +11230,29 @@
         </w:numPr>
         <w:ind w:hanging="851"/>
       </w:pPr>
-      <w:bookmarkStart w:id="29" w:name="_ti3oywuy19ud" w:colFirst="0" w:colLast="0"/>
-      <w:bookmarkStart w:id="30" w:name="_Toc501297619"/>
+      <w:bookmarkStart w:id="28" w:name="_ti3oywuy19ud" w:colFirst="0" w:colLast="0"/>
+      <w:bookmarkStart w:id="29" w:name="_Toc501297619"/>
+      <w:bookmarkEnd w:id="28"/>
+      <w:r>
+        <w:t>îlots fonctionnels</w:t>
+      </w:r>
       <w:bookmarkEnd w:id="29"/>
-      <w:r>
-        <w:t>îlots fonctionnels</w:t>
-      </w:r>
-      <w:bookmarkEnd w:id="30"/>
     </w:p>
     <w:p>
       <w:pPr>
         <w:jc w:val="both"/>
       </w:pPr>
       <w:r>
-        <w:t>La conception des îlots fonctionnels du système est déduite des entités participant aux cas d’utilisation</w:t>
+        <w:t xml:space="preserve">La conception des îlots fonctionnels du système est déduite des entités participant aux cas </w:t>
+      </w:r>
+      <w:proofErr w:type="gramStart"/>
+      <w:r>
+        <w:t>d’utilisation</w:t>
       </w:r>
       <w:r>
         <w:t>(</w:t>
       </w:r>
+      <w:proofErr w:type="gramEnd"/>
       <w:r>
         <w:fldChar w:fldCharType="begin"/>
       </w:r>
@@ -10785,9 +11379,11 @@
               <w:widowControl w:val="0"/>
               <w:jc w:val="center"/>
             </w:pPr>
+            <w:proofErr w:type="spellStart"/>
             <w:r>
               <w:t>Attribute</w:t>
             </w:r>
+            <w:proofErr w:type="spellEnd"/>
           </w:p>
         </w:tc>
         <w:tc>
@@ -11128,8 +11724,13 @@
               <w:jc w:val="center"/>
             </w:pPr>
             <w:r>
-              <w:t>-data_debut</w:t>
-            </w:r>
+              <w:t>-</w:t>
+            </w:r>
+            <w:proofErr w:type="spellStart"/>
+            <w:r>
+              <w:t>data_debut</w:t>
+            </w:r>
+            <w:proofErr w:type="spellEnd"/>
           </w:p>
         </w:tc>
         <w:tc>
@@ -11202,8 +11803,13 @@
               <w:jc w:val="center"/>
             </w:pPr>
             <w:r>
-              <w:t>-date_fin</w:t>
-            </w:r>
+              <w:t>-</w:t>
+            </w:r>
+            <w:proofErr w:type="spellStart"/>
+            <w:r>
+              <w:t>date_fin</w:t>
+            </w:r>
+            <w:proofErr w:type="spellEnd"/>
           </w:p>
         </w:tc>
         <w:tc>
@@ -11471,8 +12077,13 @@
               <w:jc w:val="center"/>
             </w:pPr>
             <w:r>
-              <w:t>-password</w:t>
-            </w:r>
+              <w:t>-</w:t>
+            </w:r>
+            <w:proofErr w:type="spellStart"/>
+            <w:r>
+              <w:t>password</w:t>
+            </w:r>
+            <w:proofErr w:type="spellEnd"/>
           </w:p>
         </w:tc>
         <w:tc>
@@ -11536,8 +12147,13 @@
               <w:jc w:val="center"/>
             </w:pPr>
             <w:r>
-              <w:t>-role</w:t>
-            </w:r>
+              <w:t>-</w:t>
+            </w:r>
+            <w:proofErr w:type="spellStart"/>
+            <w:r>
+              <w:t>role</w:t>
+            </w:r>
+            <w:proofErr w:type="spellEnd"/>
           </w:p>
         </w:tc>
         <w:tc>
@@ -11563,13 +12179,13 @@
     </w:tbl>
     <w:p>
       <w:pPr>
-        <w:pStyle w:val="af1"/>
+        <w:pStyle w:val="af0"/>
         <w:jc w:val="center"/>
         <w:rPr>
           <w:b/>
         </w:rPr>
       </w:pPr>
-      <w:bookmarkStart w:id="31" w:name="_Ref501291587"/>
+      <w:bookmarkStart w:id="30" w:name="_Ref501291587"/>
       <w:r>
         <w:t xml:space="preserve">Tableau </w:t>
       </w:r>
@@ -11591,7 +12207,7 @@
       <w:r>
         <w:fldChar w:fldCharType="end"/>
       </w:r>
-      <w:bookmarkEnd w:id="31"/>
+      <w:bookmarkEnd w:id="30"/>
     </w:p>
     <w:p>
       <w:pPr>
@@ -11721,9 +12337,11 @@
               <w:widowControl w:val="0"/>
               <w:jc w:val="center"/>
             </w:pPr>
+            <w:proofErr w:type="spellStart"/>
             <w:r>
               <w:t>est_lié_à</w:t>
             </w:r>
+            <w:proofErr w:type="spellEnd"/>
           </w:p>
         </w:tc>
         <w:tc>
@@ -12114,10 +12732,10 @@
     </w:tbl>
     <w:p>
       <w:pPr>
-        <w:pStyle w:val="af1"/>
+        <w:pStyle w:val="af0"/>
         <w:jc w:val="center"/>
       </w:pPr>
-      <w:bookmarkStart w:id="32" w:name="_Ref501291610"/>
+      <w:bookmarkStart w:id="31" w:name="_Ref501291610"/>
       <w:r>
         <w:t xml:space="preserve">Tableau </w:t>
       </w:r>
@@ -12139,7 +12757,7 @@
       <w:r>
         <w:fldChar w:fldCharType="end"/>
       </w:r>
-      <w:bookmarkEnd w:id="32"/>
+      <w:bookmarkEnd w:id="31"/>
     </w:p>
     <w:p>
       <w:pPr>
@@ -12150,13 +12768,13 @@
         </w:numPr>
         <w:ind w:hanging="851"/>
       </w:pPr>
-      <w:bookmarkStart w:id="33" w:name="_t39vwh70jlaq" w:colFirst="0" w:colLast="0"/>
-      <w:bookmarkStart w:id="34" w:name="_Toc501297620"/>
+      <w:bookmarkStart w:id="32" w:name="_t39vwh70jlaq" w:colFirst="0" w:colLast="0"/>
+      <w:bookmarkStart w:id="33" w:name="_Toc501297620"/>
+      <w:bookmarkEnd w:id="32"/>
+      <w:r>
+        <w:t>Dépendance des îlot fonctionnels</w:t>
+      </w:r>
       <w:bookmarkEnd w:id="33"/>
-      <w:r>
-        <w:t>Dépendance des îlot fonctionnels</w:t>
-      </w:r>
-      <w:bookmarkEnd w:id="34"/>
     </w:p>
     <w:p>
       <w:pPr>
@@ -12165,7 +12783,15 @@
         <w:jc w:val="both"/>
       </w:pPr>
       <w:r>
-        <w:t>La dépendance des îlots fonctionnels répertoriés précédemment  est conçu à partir des scénarios spécifiés en analyse fonctionnelle. C'est une approche dynamique de l'architecture fonctionnelle. La traçabilité des scénarios dans les diagrammes de séquences fonctionnelles est reportée dans le tableau ci-dessous:</w:t>
+        <w:t xml:space="preserve">La dépendance des îlots fonctionnels répertoriés précédemment  est </w:t>
+      </w:r>
+      <w:proofErr w:type="gramStart"/>
+      <w:r>
+        <w:t>conçu</w:t>
+      </w:r>
+      <w:proofErr w:type="gramEnd"/>
+      <w:r>
+        <w:t xml:space="preserve"> à partir des scénarios spécifiés en analyse fonctionnelle. C'est une approche dynamique de l'architecture fonctionnelle. La traçabilité des scénarios dans les diagrammes de séquences fonctionnelles est reportée dans le tableau ci-dessous:</w:t>
       </w:r>
     </w:p>
     <w:tbl>
@@ -12256,9 +12882,11 @@
               <w:widowControl w:val="0"/>
               <w:jc w:val="center"/>
             </w:pPr>
+            <w:proofErr w:type="spellStart"/>
             <w:r>
               <w:t>ScAuthentifierUtilisateur</w:t>
             </w:r>
+            <w:proofErr w:type="spellEnd"/>
           </w:p>
         </w:tc>
         <w:tc>
@@ -12321,9 +12949,11 @@
               <w:widowControl w:val="0"/>
               <w:jc w:val="center"/>
             </w:pPr>
+            <w:proofErr w:type="spellStart"/>
             <w:r>
               <w:t>ScExceptionAuthentifierUtilisateurInexistant</w:t>
             </w:r>
+            <w:proofErr w:type="spellEnd"/>
           </w:p>
         </w:tc>
         <w:tc>
@@ -12387,9 +13017,11 @@
               <w:widowControl w:val="0"/>
               <w:jc w:val="center"/>
             </w:pPr>
+            <w:proofErr w:type="spellStart"/>
             <w:r>
               <w:t>ScCréerProjetAvecResponsable</w:t>
             </w:r>
+            <w:proofErr w:type="spellEnd"/>
           </w:p>
         </w:tc>
         <w:tc>
@@ -12453,9 +13085,11 @@
               <w:widowControl w:val="0"/>
               <w:jc w:val="center"/>
             </w:pPr>
+            <w:proofErr w:type="spellStart"/>
             <w:r>
               <w:t>ScExceptionCréerProjetAvecNonResponsable</w:t>
             </w:r>
+            <w:proofErr w:type="spellEnd"/>
           </w:p>
         </w:tc>
         <w:tc>
@@ -12519,9 +13153,11 @@
               <w:widowControl w:val="0"/>
               <w:jc w:val="center"/>
             </w:pPr>
+            <w:proofErr w:type="spellStart"/>
             <w:r>
               <w:t>ScExceptionCréerProjetExistant</w:t>
             </w:r>
+            <w:proofErr w:type="spellEnd"/>
           </w:p>
         </w:tc>
         <w:tc>
@@ -12585,9 +13221,11 @@
               <w:widowControl w:val="0"/>
               <w:jc w:val="center"/>
             </w:pPr>
+            <w:proofErr w:type="spellStart"/>
             <w:r>
               <w:t>ScExceptionCréerProjetQuantitéNonSuffisant</w:t>
             </w:r>
+            <w:proofErr w:type="spellEnd"/>
           </w:p>
         </w:tc>
         <w:tc>
@@ -12651,9 +13289,11 @@
               <w:widowControl w:val="0"/>
               <w:jc w:val="center"/>
             </w:pPr>
+            <w:proofErr w:type="spellStart"/>
             <w:r>
               <w:t>ScExceptionCréerProjeSansContratExistant</w:t>
             </w:r>
+            <w:proofErr w:type="spellEnd"/>
           </w:p>
         </w:tc>
         <w:tc>
@@ -12717,9 +13357,11 @@
               <w:widowControl w:val="0"/>
               <w:jc w:val="center"/>
             </w:pPr>
+            <w:proofErr w:type="spellStart"/>
             <w:r>
               <w:t>ScArrêterProjetCourantAvecResponsable</w:t>
             </w:r>
+            <w:proofErr w:type="spellEnd"/>
           </w:p>
         </w:tc>
         <w:tc>
@@ -12783,9 +13425,11 @@
               <w:widowControl w:val="0"/>
               <w:jc w:val="center"/>
             </w:pPr>
+            <w:proofErr w:type="spellStart"/>
             <w:r>
               <w:t>ScExceptionArrêterProjetAvecNonResponsable</w:t>
             </w:r>
+            <w:proofErr w:type="spellEnd"/>
           </w:p>
         </w:tc>
         <w:tc>
@@ -12849,9 +13493,11 @@
               <w:widowControl w:val="0"/>
               <w:jc w:val="center"/>
             </w:pPr>
+            <w:proofErr w:type="spellStart"/>
             <w:r>
               <w:t>ScExceptionArrêterProjetExpiré</w:t>
             </w:r>
+            <w:proofErr w:type="spellEnd"/>
           </w:p>
         </w:tc>
         <w:tc>
@@ -12915,9 +13561,11 @@
               <w:widowControl w:val="0"/>
               <w:jc w:val="center"/>
             </w:pPr>
+            <w:proofErr w:type="spellStart"/>
             <w:r>
               <w:t>ScExceptionArrêterProjetInexistant</w:t>
             </w:r>
+            <w:proofErr w:type="spellEnd"/>
           </w:p>
         </w:tc>
         <w:tc>
@@ -12981,9 +13629,11 @@
               <w:widowControl w:val="0"/>
               <w:jc w:val="center"/>
             </w:pPr>
+            <w:proofErr w:type="spellStart"/>
             <w:r>
               <w:t>ScChangerContratAvecResponsable</w:t>
             </w:r>
+            <w:proofErr w:type="spellEnd"/>
           </w:p>
         </w:tc>
         <w:tc>
@@ -13047,9 +13697,11 @@
               <w:widowControl w:val="0"/>
               <w:jc w:val="center"/>
             </w:pPr>
+            <w:proofErr w:type="spellStart"/>
             <w:r>
               <w:t>ScExceptionChangerContratAvecNonResponsable</w:t>
             </w:r>
+            <w:proofErr w:type="spellEnd"/>
           </w:p>
         </w:tc>
         <w:tc>
@@ -13113,9 +13765,11 @@
               <w:widowControl w:val="0"/>
               <w:jc w:val="center"/>
             </w:pPr>
+            <w:proofErr w:type="spellStart"/>
             <w:r>
               <w:t>ScExceptionChangerContratSurProjetInexistant</w:t>
             </w:r>
+            <w:proofErr w:type="spellEnd"/>
           </w:p>
         </w:tc>
         <w:tc>
@@ -13179,9 +13833,11 @@
               <w:widowControl w:val="0"/>
               <w:jc w:val="center"/>
             </w:pPr>
+            <w:proofErr w:type="spellStart"/>
             <w:r>
               <w:t>ScExceptionChangerContratInexistant</w:t>
             </w:r>
+            <w:proofErr w:type="spellEnd"/>
           </w:p>
         </w:tc>
         <w:tc>
@@ -13245,10 +13901,12 @@
               <w:widowControl w:val="0"/>
               <w:jc w:val="center"/>
             </w:pPr>
+            <w:proofErr w:type="spellStart"/>
             <w:r>
               <w:lastRenderedPageBreak/>
               <w:t>ScAjouterContributeurAvecResponsable</w:t>
             </w:r>
+            <w:proofErr w:type="spellEnd"/>
           </w:p>
         </w:tc>
         <w:tc>
@@ -13312,9 +13970,11 @@
               <w:widowControl w:val="0"/>
               <w:jc w:val="center"/>
             </w:pPr>
+            <w:proofErr w:type="spellStart"/>
             <w:r>
               <w:t>ScExceptionAjouterContributeurAvecNonResponsable</w:t>
             </w:r>
+            <w:proofErr w:type="spellEnd"/>
           </w:p>
         </w:tc>
         <w:tc>
@@ -13378,9 +14038,11 @@
               <w:widowControl w:val="0"/>
               <w:jc w:val="center"/>
             </w:pPr>
+            <w:proofErr w:type="spellStart"/>
             <w:r>
               <w:t>ScExceptionAjouterContributeurExistant</w:t>
             </w:r>
+            <w:proofErr w:type="spellEnd"/>
           </w:p>
         </w:tc>
         <w:tc>
@@ -13444,9 +14106,11 @@
               <w:widowControl w:val="0"/>
               <w:jc w:val="center"/>
             </w:pPr>
+            <w:proofErr w:type="spellStart"/>
             <w:r>
               <w:t>ScExceptionAjouterContributeurDansProjetInexistant</w:t>
             </w:r>
+            <w:proofErr w:type="spellEnd"/>
           </w:p>
         </w:tc>
         <w:tc>
@@ -13510,9 +14174,11 @@
               <w:widowControl w:val="0"/>
               <w:jc w:val="center"/>
             </w:pPr>
+            <w:proofErr w:type="spellStart"/>
             <w:r>
               <w:t>ScSupprimerContributeurAvecResponsable</w:t>
             </w:r>
+            <w:proofErr w:type="spellEnd"/>
           </w:p>
         </w:tc>
         <w:tc>
@@ -13576,12 +14242,14 @@
               <w:widowControl w:val="0"/>
               <w:jc w:val="center"/>
             </w:pPr>
+            <w:proofErr w:type="spellStart"/>
             <w:r>
               <w:t>ScExceptionSupprimerContributeur</w:t>
             </w:r>
             <w:r>
               <w:t>AvecNonResponsable</w:t>
             </w:r>
+            <w:proofErr w:type="spellEnd"/>
           </w:p>
         </w:tc>
         <w:tc>
@@ -13645,12 +14313,14 @@
               <w:widowControl w:val="0"/>
               <w:jc w:val="center"/>
             </w:pPr>
+            <w:proofErr w:type="spellStart"/>
             <w:r>
               <w:t>ScExceptionSupprimerContributeur</w:t>
             </w:r>
             <w:r>
               <w:t>DansProjetInexistant</w:t>
             </w:r>
+            <w:proofErr w:type="spellEnd"/>
           </w:p>
         </w:tc>
         <w:tc>
@@ -13714,9 +14384,11 @@
               <w:widowControl w:val="0"/>
               <w:jc w:val="center"/>
             </w:pPr>
+            <w:proofErr w:type="spellStart"/>
             <w:r>
               <w:t>ScExceptionChargeInsuffisant</w:t>
             </w:r>
+            <w:proofErr w:type="spellEnd"/>
           </w:p>
         </w:tc>
         <w:tc>
@@ -13780,9 +14452,11 @@
               <w:widowControl w:val="0"/>
               <w:jc w:val="center"/>
             </w:pPr>
+            <w:proofErr w:type="spellStart"/>
             <w:r>
               <w:t>ScConsulterFicheProjet</w:t>
             </w:r>
+            <w:proofErr w:type="spellEnd"/>
           </w:p>
         </w:tc>
         <w:tc>
@@ -13846,9 +14520,11 @@
               <w:widowControl w:val="0"/>
               <w:jc w:val="center"/>
             </w:pPr>
+            <w:proofErr w:type="spellStart"/>
             <w:r>
               <w:t>ScExceptionConsulterFicheProjetNonExistant</w:t>
             </w:r>
+            <w:proofErr w:type="spellEnd"/>
           </w:p>
         </w:tc>
         <w:tc>
@@ -13906,10 +14582,11 @@
       <w:r>
         <w:rPr>
           <w:noProof/>
+          <w:lang w:val="en-US" w:eastAsia="zh-CN"/>
         </w:rPr>
         <w:lastRenderedPageBreak/>
         <w:drawing>
-          <wp:anchor distT="0" distB="0" distL="114300" distR="114300" simplePos="0" relativeHeight="251477504" behindDoc="0" locked="0" layoutInCell="1" allowOverlap="1">
+          <wp:anchor distT="0" distB="0" distL="114300" distR="114300" simplePos="0" relativeHeight="251477504" behindDoc="0" locked="0" layoutInCell="1" allowOverlap="1" wp14:anchorId="226888EC" wp14:editId="1F5980A1">
             <wp:simplePos x="0" y="0"/>
             <wp:positionH relativeFrom="column">
               <wp:posOffset>-25400</wp:posOffset>
@@ -13932,7 +14609,7 @@
                     <pic:cNvPicPr/>
                   </pic:nvPicPr>
                   <pic:blipFill>
-                    <a:blip r:embed="rId23"/>
+                    <a:blip r:embed="rId24"/>
                     <a:stretch>
                       <a:fillRect/>
                     </a:stretch>
@@ -13955,10 +14632,10 @@
     </w:p>
     <w:p>
       <w:pPr>
-        <w:pStyle w:val="af1"/>
+        <w:pStyle w:val="af0"/>
         <w:jc w:val="center"/>
       </w:pPr>
-      <w:bookmarkStart w:id="35" w:name="_Ref501296697"/>
+      <w:bookmarkStart w:id="34" w:name="_Ref501296697"/>
       <w:r>
         <w:t xml:space="preserve">Figure </w:t>
       </w:r>
@@ -13980,11 +14657,16 @@
       <w:r>
         <w:fldChar w:fldCharType="end"/>
       </w:r>
-      <w:bookmarkEnd w:id="35"/>
+      <w:bookmarkEnd w:id="34"/>
       <w:r>
         <w:tab/>
-        <w:t>Diagramme de séquences fonctionnelles du scénario ScAuthentifierUtilisateur</w:t>
-      </w:r>
+        <w:t xml:space="preserve">Diagramme de séquences fonctionnelles du scénario </w:t>
+      </w:r>
+      <w:proofErr w:type="spellStart"/>
+      <w:r>
+        <w:t>ScAuthentifierUtilisateur</w:t>
+      </w:r>
+      <w:proofErr w:type="spellEnd"/>
     </w:p>
     <w:p>
       <w:pPr>
@@ -14000,10 +14682,11 @@
       <w:r>
         <w:rPr>
           <w:noProof/>
+          <w:lang w:val="en-US" w:eastAsia="zh-CN"/>
         </w:rPr>
         <w:lastRenderedPageBreak/>
         <w:drawing>
-          <wp:anchor distT="0" distB="0" distL="114300" distR="114300" simplePos="0" relativeHeight="251536896" behindDoc="0" locked="0" layoutInCell="1" allowOverlap="1">
+          <wp:anchor distT="0" distB="0" distL="114300" distR="114300" simplePos="0" relativeHeight="251536896" behindDoc="0" locked="0" layoutInCell="1" allowOverlap="1" wp14:anchorId="47A8717C" wp14:editId="24168973">
             <wp:simplePos x="0" y="0"/>
             <wp:positionH relativeFrom="column">
               <wp:posOffset>16510</wp:posOffset>
@@ -14026,7 +14709,7 @@
                     <pic:cNvPicPr/>
                   </pic:nvPicPr>
                   <pic:blipFill>
-                    <a:blip r:embed="rId24"/>
+                    <a:blip r:embed="rId25"/>
                     <a:stretch>
                       <a:fillRect/>
                     </a:stretch>
@@ -14049,10 +14732,10 @@
     </w:p>
     <w:p>
       <w:pPr>
-        <w:pStyle w:val="af1"/>
+        <w:pStyle w:val="af0"/>
         <w:jc w:val="center"/>
       </w:pPr>
-      <w:bookmarkStart w:id="36" w:name="_Ref501296708"/>
+      <w:bookmarkStart w:id="35" w:name="_Ref501296708"/>
       <w:r>
         <w:t xml:space="preserve">Figure </w:t>
       </w:r>
@@ -14074,26 +14757,32 @@
       <w:r>
         <w:fldChar w:fldCharType="end"/>
       </w:r>
-      <w:bookmarkEnd w:id="36"/>
+      <w:bookmarkEnd w:id="35"/>
       <w:r>
         <w:tab/>
-        <w:t>Diagramme de séquences fonctionnelles du scénario ScExceptionAuthentifierUtilisateurInexistant</w:t>
-      </w:r>
+        <w:t xml:space="preserve">Diagramme de séquences fonctionnelles du scénario </w:t>
+      </w:r>
+      <w:proofErr w:type="spellStart"/>
+      <w:r>
+        <w:t>ScExceptionAuthentifierUtilisateurInexistant</w:t>
+      </w:r>
+      <w:proofErr w:type="spellEnd"/>
     </w:p>
     <w:p/>
     <w:p>
       <w:pPr>
-        <w:pStyle w:val="af1"/>
+        <w:pStyle w:val="af0"/>
         <w:jc w:val="center"/>
       </w:pPr>
-      <w:bookmarkStart w:id="37" w:name="_Ref501296758"/>
+      <w:bookmarkStart w:id="36" w:name="_Ref501296758"/>
       <w:r>
         <w:rPr>
           <w:noProof/>
+          <w:lang w:val="en-US" w:eastAsia="zh-CN"/>
         </w:rPr>
         <w:lastRenderedPageBreak/>
         <w:drawing>
-          <wp:anchor distT="0" distB="0" distL="114300" distR="114300" simplePos="0" relativeHeight="251446784" behindDoc="0" locked="0" layoutInCell="1" allowOverlap="1">
+          <wp:anchor distT="0" distB="0" distL="114300" distR="114300" simplePos="0" relativeHeight="251446784" behindDoc="0" locked="0" layoutInCell="1" allowOverlap="1" wp14:anchorId="0FA3CDBB" wp14:editId="1A184751">
             <wp:simplePos x="0" y="0"/>
             <wp:positionH relativeFrom="column">
               <wp:posOffset>-1481455</wp:posOffset>
@@ -14118,7 +14807,7 @@
                     </pic:cNvPicPr>
                   </pic:nvPicPr>
                   <pic:blipFill>
-                    <a:blip r:embed="rId25">
+                    <a:blip r:embed="rId26">
                       <a:extLst>
                         <a:ext uri="{28A0092B-C50C-407E-A947-70E740481C1C}">
                           <a14:useLocalDpi xmlns:a14="http://schemas.microsoft.com/office/drawing/2010/main" val="0"/>
@@ -14170,21 +14859,26 @@
       <w:r>
         <w:fldChar w:fldCharType="end"/>
       </w:r>
-      <w:bookmarkEnd w:id="37"/>
+      <w:bookmarkEnd w:id="36"/>
       <w:r>
         <w:tab/>
-        <w:t>Diagramme de séquences fonctionnelles du scénario Sc</w:t>
+        <w:t xml:space="preserve">Diagramme de séquences fonctionnelles du scénario </w:t>
+      </w:r>
+      <w:proofErr w:type="spellStart"/>
+      <w:r>
+        <w:t>Sc</w:t>
       </w:r>
       <w:r>
         <w:t>CréerProjetAvecResponsable</w:t>
       </w:r>
-    </w:p>
-    <w:p>
-      <w:pPr>
-        <w:pStyle w:val="af1"/>
+      <w:proofErr w:type="spellEnd"/>
+    </w:p>
+    <w:p>
+      <w:pPr>
+        <w:pStyle w:val="af0"/>
         <w:jc w:val="center"/>
       </w:pPr>
-      <w:bookmarkStart w:id="38" w:name="_Ref501296768"/>
+      <w:bookmarkStart w:id="37" w:name="_Ref501296768"/>
       <w:r>
         <w:lastRenderedPageBreak/>
         <w:t xml:space="preserve">Figure </w:t>
@@ -14207,14 +14901,14 @@
       <w:r>
         <w:fldChar w:fldCharType="end"/>
       </w:r>
-      <w:bookmarkEnd w:id="38"/>
+      <w:bookmarkEnd w:id="37"/>
       <w:r>
         <w:rPr>
           <w:noProof/>
-          <w:lang w:eastAsia="zh-CN"/>
+          <w:lang w:val="en-US" w:eastAsia="zh-CN"/>
         </w:rPr>
         <w:drawing>
-          <wp:anchor distT="0" distB="0" distL="114300" distR="114300" simplePos="0" relativeHeight="251507200" behindDoc="0" locked="0" layoutInCell="1" allowOverlap="1">
+          <wp:anchor distT="0" distB="0" distL="114300" distR="114300" simplePos="0" relativeHeight="251507200" behindDoc="0" locked="0" layoutInCell="1" allowOverlap="1" wp14:anchorId="3074B3BC" wp14:editId="08200DD0">
             <wp:simplePos x="0" y="0"/>
             <wp:positionH relativeFrom="column">
               <wp:posOffset>-1416685</wp:posOffset>
@@ -14237,7 +14931,7 @@
                     <pic:cNvPicPr/>
                   </pic:nvPicPr>
                   <pic:blipFill>
-                    <a:blip r:embed="rId26"/>
+                    <a:blip r:embed="rId27"/>
                     <a:stretch>
                       <a:fillRect/>
                     </a:stretch>
@@ -14265,25 +14959,30 @@
       </w:r>
       <w:r>
         <w:tab/>
-        <w:t>Diagramme de séquences fonctionnelles du scénario ScExceptionCréerProjetAvecNonResponsable</w:t>
-      </w:r>
-    </w:p>
-    <w:p>
-      <w:pPr>
-        <w:pStyle w:val="af1"/>
+        <w:t xml:space="preserve">Diagramme de séquences fonctionnelles du scénario </w:t>
+      </w:r>
+      <w:proofErr w:type="spellStart"/>
+      <w:r>
+        <w:t>ScExceptionCréerProjetAvecNonResponsable</w:t>
+      </w:r>
+      <w:proofErr w:type="spellEnd"/>
+    </w:p>
+    <w:p>
+      <w:pPr>
+        <w:pStyle w:val="af0"/>
         <w:rPr>
           <w:lang w:eastAsia="zh-CN"/>
         </w:rPr>
       </w:pPr>
-      <w:bookmarkStart w:id="39" w:name="_Ref501296777"/>
+      <w:bookmarkStart w:id="38" w:name="_Ref501296777"/>
       <w:r>
         <w:rPr>
           <w:noProof/>
-          <w:lang w:eastAsia="zh-CN"/>
+          <w:lang w:val="en-US" w:eastAsia="zh-CN"/>
         </w:rPr>
         <w:lastRenderedPageBreak/>
         <w:drawing>
-          <wp:anchor distT="0" distB="0" distL="114300" distR="114300" simplePos="0" relativeHeight="251565568" behindDoc="0" locked="0" layoutInCell="1" allowOverlap="1">
+          <wp:anchor distT="0" distB="0" distL="114300" distR="114300" simplePos="0" relativeHeight="251565568" behindDoc="0" locked="0" layoutInCell="1" allowOverlap="1" wp14:anchorId="50BEA839" wp14:editId="3D486D5F">
             <wp:simplePos x="0" y="0"/>
             <wp:positionH relativeFrom="column">
               <wp:posOffset>-1430020</wp:posOffset>
@@ -14306,7 +15005,7 @@
                     <pic:cNvPicPr/>
                   </pic:nvPicPr>
                   <pic:blipFill>
-                    <a:blip r:embed="rId27"/>
+                    <a:blip r:embed="rId28"/>
                     <a:stretch>
                       <a:fillRect/>
                     </a:stretch>
@@ -14353,29 +15052,34 @@
       <w:r>
         <w:fldChar w:fldCharType="end"/>
       </w:r>
-      <w:bookmarkEnd w:id="39"/>
+      <w:bookmarkEnd w:id="38"/>
       <w:r>
         <w:tab/>
-        <w:t>Diagramme de séquences fonctionnelles du scénario ScExceptionCréerProjetExistant</w:t>
-      </w:r>
-    </w:p>
-    <w:p>
-      <w:pPr>
-        <w:pStyle w:val="af1"/>
+        <w:t xml:space="preserve">Diagramme de séquences fonctionnelles du scénario </w:t>
+      </w:r>
+      <w:proofErr w:type="spellStart"/>
+      <w:r>
+        <w:t>ScExceptionCréerProjetExistant</w:t>
+      </w:r>
+      <w:proofErr w:type="spellEnd"/>
+    </w:p>
+    <w:p>
+      <w:pPr>
+        <w:pStyle w:val="af0"/>
         <w:jc w:val="center"/>
         <w:rPr>
           <w:lang w:eastAsia="zh-CN"/>
         </w:rPr>
       </w:pPr>
-      <w:bookmarkStart w:id="40" w:name="_Ref501296783"/>
+      <w:bookmarkStart w:id="39" w:name="_Ref501296783"/>
       <w:r>
         <w:rPr>
           <w:noProof/>
-          <w:lang w:eastAsia="zh-CN"/>
+          <w:lang w:val="en-US" w:eastAsia="zh-CN"/>
         </w:rPr>
         <w:lastRenderedPageBreak/>
         <w:drawing>
-          <wp:anchor distT="0" distB="0" distL="114300" distR="114300" simplePos="0" relativeHeight="251593216" behindDoc="0" locked="0" layoutInCell="1" allowOverlap="1">
+          <wp:anchor distT="0" distB="0" distL="114300" distR="114300" simplePos="0" relativeHeight="251593216" behindDoc="0" locked="0" layoutInCell="1" allowOverlap="1" wp14:anchorId="1E98A71C" wp14:editId="614FAF97">
             <wp:simplePos x="0" y="0"/>
             <wp:positionH relativeFrom="column">
               <wp:posOffset>-1174115</wp:posOffset>
@@ -14398,7 +15102,7 @@
                     <pic:cNvPicPr/>
                   </pic:nvPicPr>
                   <pic:blipFill>
-                    <a:blip r:embed="rId28"/>
+                    <a:blip r:embed="rId29"/>
                     <a:stretch>
                       <a:fillRect/>
                     </a:stretch>
@@ -14445,29 +15149,34 @@
       <w:r>
         <w:fldChar w:fldCharType="end"/>
       </w:r>
-      <w:bookmarkEnd w:id="40"/>
+      <w:bookmarkEnd w:id="39"/>
       <w:r>
         <w:tab/>
-        <w:t>Diagramme de séquences fonctionnelles du scénario ScExceptionCréerProjetQuantitéNonSuffisante</w:t>
-      </w:r>
-    </w:p>
-    <w:p>
-      <w:pPr>
-        <w:pStyle w:val="af1"/>
+        <w:t xml:space="preserve">Diagramme de séquences fonctionnelles du scénario </w:t>
+      </w:r>
+      <w:proofErr w:type="spellStart"/>
+      <w:r>
+        <w:t>ScExceptionCréerProjetQuantitéNonSuffisante</w:t>
+      </w:r>
+      <w:proofErr w:type="spellEnd"/>
+    </w:p>
+    <w:p>
+      <w:pPr>
+        <w:pStyle w:val="af0"/>
         <w:jc w:val="center"/>
         <w:rPr>
           <w:lang w:eastAsia="zh-CN"/>
         </w:rPr>
       </w:pPr>
-      <w:bookmarkStart w:id="41" w:name="_Ref501296788"/>
+      <w:bookmarkStart w:id="40" w:name="_Ref501296788"/>
       <w:r>
         <w:rPr>
           <w:noProof/>
-          <w:lang w:eastAsia="zh-CN"/>
+          <w:lang w:val="en-US" w:eastAsia="zh-CN"/>
         </w:rPr>
         <w:lastRenderedPageBreak/>
         <w:drawing>
-          <wp:anchor distT="0" distB="0" distL="114300" distR="114300" simplePos="0" relativeHeight="251623936" behindDoc="0" locked="0" layoutInCell="1" allowOverlap="1">
+          <wp:anchor distT="0" distB="0" distL="114300" distR="114300" simplePos="0" relativeHeight="251623936" behindDoc="0" locked="0" layoutInCell="1" allowOverlap="1" wp14:anchorId="49102C91" wp14:editId="0C8A820F">
             <wp:simplePos x="0" y="0"/>
             <wp:positionH relativeFrom="column">
               <wp:posOffset>-1162050</wp:posOffset>
@@ -14490,7 +15199,7 @@
                     <pic:cNvPicPr/>
                   </pic:nvPicPr>
                   <pic:blipFill>
-                    <a:blip r:embed="rId29"/>
+                    <a:blip r:embed="rId30"/>
                     <a:stretch>
                       <a:fillRect/>
                     </a:stretch>
@@ -14537,29 +15246,34 @@
       <w:r>
         <w:fldChar w:fldCharType="end"/>
       </w:r>
-      <w:bookmarkEnd w:id="41"/>
+      <w:bookmarkEnd w:id="40"/>
       <w:r>
         <w:tab/>
-        <w:t>Diagramme de séquences fonctionnelles du scénario ScExceptionCréerProjetQuantitéSansContrat</w:t>
-      </w:r>
-    </w:p>
-    <w:p>
-      <w:pPr>
-        <w:pStyle w:val="af1"/>
+        <w:t xml:space="preserve">Diagramme de séquences fonctionnelles du scénario </w:t>
+      </w:r>
+      <w:proofErr w:type="spellStart"/>
+      <w:r>
+        <w:t>ScExceptionCréerProjetQuantitéSansContrat</w:t>
+      </w:r>
+      <w:proofErr w:type="spellEnd"/>
+    </w:p>
+    <w:p>
+      <w:pPr>
+        <w:pStyle w:val="af0"/>
         <w:jc w:val="center"/>
         <w:rPr>
           <w:lang w:eastAsia="zh-CN"/>
         </w:rPr>
       </w:pPr>
-      <w:bookmarkStart w:id="42" w:name="_Ref501296793"/>
+      <w:bookmarkStart w:id="41" w:name="_Ref501296793"/>
       <w:r>
         <w:rPr>
           <w:noProof/>
-          <w:lang w:eastAsia="zh-CN"/>
+          <w:lang w:val="en-US" w:eastAsia="zh-CN"/>
         </w:rPr>
         <w:lastRenderedPageBreak/>
         <w:drawing>
-          <wp:anchor distT="0" distB="0" distL="114300" distR="114300" simplePos="0" relativeHeight="251658752" behindDoc="0" locked="0" layoutInCell="1" allowOverlap="1">
+          <wp:anchor distT="0" distB="0" distL="114300" distR="114300" simplePos="0" relativeHeight="251658752" behindDoc="0" locked="0" layoutInCell="1" allowOverlap="1" wp14:anchorId="38AC2296" wp14:editId="3EB7A39E">
             <wp:simplePos x="0" y="0"/>
             <wp:positionH relativeFrom="column">
               <wp:posOffset>-1096010</wp:posOffset>
@@ -14582,7 +15296,7 @@
                     <pic:cNvPicPr/>
                   </pic:nvPicPr>
                   <pic:blipFill>
-                    <a:blip r:embed="rId30"/>
+                    <a:blip r:embed="rId31"/>
                     <a:stretch>
                       <a:fillRect/>
                     </a:stretch>
@@ -14629,29 +15343,34 @@
       <w:r>
         <w:fldChar w:fldCharType="end"/>
       </w:r>
-      <w:bookmarkEnd w:id="42"/>
+      <w:bookmarkEnd w:id="41"/>
       <w:r>
         <w:tab/>
-        <w:t>Diagramme de séquences fonctionnelles du scénario ScArrêterProjetCourrantAvecResponsable</w:t>
-      </w:r>
-    </w:p>
-    <w:p>
-      <w:pPr>
-        <w:pStyle w:val="af1"/>
+        <w:t xml:space="preserve">Diagramme de séquences fonctionnelles du scénario </w:t>
+      </w:r>
+      <w:proofErr w:type="spellStart"/>
+      <w:r>
+        <w:t>ScArrêterProjetCourrantAvecResponsable</w:t>
+      </w:r>
+      <w:proofErr w:type="spellEnd"/>
+    </w:p>
+    <w:p>
+      <w:pPr>
+        <w:pStyle w:val="af0"/>
         <w:jc w:val="center"/>
         <w:rPr>
           <w:lang w:eastAsia="zh-CN"/>
         </w:rPr>
       </w:pPr>
-      <w:bookmarkStart w:id="43" w:name="_Ref501296804"/>
+      <w:bookmarkStart w:id="42" w:name="_Ref501296804"/>
       <w:r>
         <w:rPr>
           <w:noProof/>
-          <w:lang w:eastAsia="zh-CN"/>
+          <w:lang w:val="en-US" w:eastAsia="zh-CN"/>
         </w:rPr>
         <w:lastRenderedPageBreak/>
         <w:drawing>
-          <wp:anchor distT="0" distB="0" distL="114300" distR="114300" simplePos="0" relativeHeight="251698688" behindDoc="0" locked="0" layoutInCell="1" allowOverlap="1">
+          <wp:anchor distT="0" distB="0" distL="114300" distR="114300" simplePos="0" relativeHeight="251698688" behindDoc="0" locked="0" layoutInCell="1" allowOverlap="1" wp14:anchorId="260CB70C" wp14:editId="50D7083F">
             <wp:simplePos x="0" y="0"/>
             <wp:positionH relativeFrom="column">
               <wp:posOffset>-1219200</wp:posOffset>
@@ -14674,7 +15393,7 @@
                     <pic:cNvPicPr/>
                   </pic:nvPicPr>
                   <pic:blipFill>
-                    <a:blip r:embed="rId31"/>
+                    <a:blip r:embed="rId32"/>
                     <a:stretch>
                       <a:fillRect/>
                     </a:stretch>
@@ -14721,29 +15440,34 @@
       <w:r>
         <w:fldChar w:fldCharType="end"/>
       </w:r>
-      <w:bookmarkEnd w:id="43"/>
+      <w:bookmarkEnd w:id="42"/>
       <w:r>
         <w:tab/>
-        <w:t>Diagramme de séquences fonctionnelles du scénario ScExceptionArrêterProjetAvecNonResponsable</w:t>
-      </w:r>
-    </w:p>
-    <w:p>
-      <w:pPr>
-        <w:pStyle w:val="af1"/>
+        <w:t xml:space="preserve">Diagramme de séquences fonctionnelles du scénario </w:t>
+      </w:r>
+      <w:proofErr w:type="spellStart"/>
+      <w:r>
+        <w:t>ScExceptionArrêterProjetAvecNonResponsable</w:t>
+      </w:r>
+      <w:proofErr w:type="spellEnd"/>
+    </w:p>
+    <w:p>
+      <w:pPr>
+        <w:pStyle w:val="af0"/>
         <w:jc w:val="center"/>
         <w:rPr>
           <w:lang w:eastAsia="zh-CN"/>
         </w:rPr>
       </w:pPr>
-      <w:bookmarkStart w:id="44" w:name="_Ref501296829"/>
+      <w:bookmarkStart w:id="43" w:name="_Ref501296829"/>
       <w:r>
         <w:rPr>
           <w:noProof/>
-          <w:lang w:eastAsia="zh-CN"/>
+          <w:lang w:val="en-US" w:eastAsia="zh-CN"/>
         </w:rPr>
         <w:lastRenderedPageBreak/>
         <w:drawing>
-          <wp:anchor distT="0" distB="0" distL="114300" distR="114300" simplePos="0" relativeHeight="251721216" behindDoc="0" locked="0" layoutInCell="1" allowOverlap="1">
+          <wp:anchor distT="0" distB="0" distL="114300" distR="114300" simplePos="0" relativeHeight="251721216" behindDoc="0" locked="0" layoutInCell="1" allowOverlap="1" wp14:anchorId="64643E43" wp14:editId="74B58753">
             <wp:simplePos x="0" y="0"/>
             <wp:positionH relativeFrom="column">
               <wp:posOffset>-1153160</wp:posOffset>
@@ -14766,7 +15490,7 @@
                     <pic:cNvPicPr/>
                   </pic:nvPicPr>
                   <pic:blipFill>
-                    <a:blip r:embed="rId32"/>
+                    <a:blip r:embed="rId33"/>
                     <a:stretch>
                       <a:fillRect/>
                     </a:stretch>
@@ -14813,29 +15537,34 @@
       <w:r>
         <w:fldChar w:fldCharType="end"/>
       </w:r>
-      <w:bookmarkEnd w:id="44"/>
+      <w:bookmarkEnd w:id="43"/>
       <w:r>
         <w:tab/>
-        <w:t>Diagramme de séquences fonctionnelles du scénario ScExceptionArrêterProjetAvecExpiré</w:t>
-      </w:r>
-    </w:p>
-    <w:p>
-      <w:pPr>
-        <w:pStyle w:val="af1"/>
+        <w:t xml:space="preserve">Diagramme de séquences fonctionnelles du scénario </w:t>
+      </w:r>
+      <w:proofErr w:type="spellStart"/>
+      <w:r>
+        <w:t>ScExceptionArrêterProjetAvecExpiré</w:t>
+      </w:r>
+      <w:proofErr w:type="spellEnd"/>
+    </w:p>
+    <w:p>
+      <w:pPr>
+        <w:pStyle w:val="af0"/>
         <w:jc w:val="center"/>
         <w:rPr>
           <w:lang w:eastAsia="zh-CN"/>
         </w:rPr>
       </w:pPr>
-      <w:bookmarkStart w:id="45" w:name="_Ref501296833"/>
+      <w:bookmarkStart w:id="44" w:name="_Ref501296833"/>
       <w:r>
         <w:rPr>
           <w:noProof/>
-          <w:lang w:eastAsia="zh-CN"/>
+          <w:lang w:val="en-US" w:eastAsia="zh-CN"/>
         </w:rPr>
         <w:lastRenderedPageBreak/>
         <w:drawing>
-          <wp:anchor distT="0" distB="0" distL="114300" distR="114300" simplePos="0" relativeHeight="251744768" behindDoc="0" locked="0" layoutInCell="1" allowOverlap="1">
+          <wp:anchor distT="0" distB="0" distL="114300" distR="114300" simplePos="0" relativeHeight="251744768" behindDoc="0" locked="0" layoutInCell="1" allowOverlap="1" wp14:anchorId="73156612" wp14:editId="16F9C889">
             <wp:simplePos x="0" y="0"/>
             <wp:positionH relativeFrom="column">
               <wp:posOffset>-1175385</wp:posOffset>
@@ -14858,7 +15587,7 @@
                     <pic:cNvPicPr/>
                   </pic:nvPicPr>
                   <pic:blipFill>
-                    <a:blip r:embed="rId33"/>
+                    <a:blip r:embed="rId34"/>
                     <a:stretch>
                       <a:fillRect/>
                     </a:stretch>
@@ -14905,29 +15634,34 @@
       <w:r>
         <w:fldChar w:fldCharType="end"/>
       </w:r>
-      <w:bookmarkEnd w:id="45"/>
+      <w:bookmarkEnd w:id="44"/>
       <w:r>
         <w:tab/>
-        <w:t>Diagramme de séquences fonctionnelles du scénario ScExceptionArrêterProjetAvecNonInexistant</w:t>
-      </w:r>
-    </w:p>
-    <w:p>
-      <w:pPr>
-        <w:pStyle w:val="af1"/>
+        <w:t xml:space="preserve">Diagramme de séquences fonctionnelles du scénario </w:t>
+      </w:r>
+      <w:proofErr w:type="spellStart"/>
+      <w:r>
+        <w:t>ScExceptionArrêterProjetAvecNonInexistant</w:t>
+      </w:r>
+      <w:proofErr w:type="spellEnd"/>
+    </w:p>
+    <w:p>
+      <w:pPr>
+        <w:pStyle w:val="af0"/>
         <w:jc w:val="center"/>
         <w:rPr>
           <w:lang w:eastAsia="zh-CN"/>
         </w:rPr>
       </w:pPr>
-      <w:bookmarkStart w:id="46" w:name="_Ref501296838"/>
+      <w:bookmarkStart w:id="45" w:name="_Ref501296838"/>
       <w:r>
         <w:rPr>
           <w:noProof/>
-          <w:lang w:eastAsia="zh-CN"/>
+          <w:lang w:val="en-US" w:eastAsia="zh-CN"/>
         </w:rPr>
         <w:lastRenderedPageBreak/>
         <w:drawing>
-          <wp:anchor distT="0" distB="0" distL="114300" distR="114300" simplePos="0" relativeHeight="251766272" behindDoc="0" locked="0" layoutInCell="1" allowOverlap="1">
+          <wp:anchor distT="0" distB="0" distL="114300" distR="114300" simplePos="0" relativeHeight="251766272" behindDoc="0" locked="0" layoutInCell="1" allowOverlap="1" wp14:anchorId="078EFD53" wp14:editId="13990C8E">
             <wp:simplePos x="0" y="0"/>
             <wp:positionH relativeFrom="column">
               <wp:posOffset>-1266190</wp:posOffset>
@@ -14950,7 +15684,7 @@
                     <pic:cNvPicPr/>
                   </pic:nvPicPr>
                   <pic:blipFill>
-                    <a:blip r:embed="rId34"/>
+                    <a:blip r:embed="rId35"/>
                     <a:stretch>
                       <a:fillRect/>
                     </a:stretch>
@@ -14997,29 +15731,34 @@
       <w:r>
         <w:fldChar w:fldCharType="end"/>
       </w:r>
-      <w:bookmarkEnd w:id="46"/>
+      <w:bookmarkEnd w:id="45"/>
       <w:r>
         <w:tab/>
-        <w:t>Diagramme de séquences fonctionnelles du scénario ScChangerContratAvecResponsable</w:t>
-      </w:r>
-    </w:p>
-    <w:p>
-      <w:pPr>
-        <w:pStyle w:val="af1"/>
+        <w:t xml:space="preserve">Diagramme de séquences fonctionnelles du scénario </w:t>
+      </w:r>
+      <w:proofErr w:type="spellStart"/>
+      <w:r>
+        <w:t>ScChangerContratAvecResponsable</w:t>
+      </w:r>
+      <w:proofErr w:type="spellEnd"/>
+    </w:p>
+    <w:p>
+      <w:pPr>
+        <w:pStyle w:val="af0"/>
         <w:jc w:val="center"/>
         <w:rPr>
           <w:lang w:eastAsia="zh-CN"/>
         </w:rPr>
       </w:pPr>
-      <w:bookmarkStart w:id="47" w:name="_Ref501296841"/>
+      <w:bookmarkStart w:id="46" w:name="_Ref501296841"/>
       <w:r>
         <w:rPr>
           <w:noProof/>
-          <w:lang w:eastAsia="zh-CN"/>
+          <w:lang w:val="en-US" w:eastAsia="zh-CN"/>
         </w:rPr>
         <w:lastRenderedPageBreak/>
         <w:drawing>
-          <wp:anchor distT="0" distB="0" distL="114300" distR="114300" simplePos="0" relativeHeight="251786752" behindDoc="0" locked="0" layoutInCell="1" allowOverlap="1">
+          <wp:anchor distT="0" distB="0" distL="114300" distR="114300" simplePos="0" relativeHeight="251786752" behindDoc="0" locked="0" layoutInCell="1" allowOverlap="1" wp14:anchorId="71836E49" wp14:editId="5A2AEA64">
             <wp:simplePos x="0" y="0"/>
             <wp:positionH relativeFrom="column">
               <wp:posOffset>-1151255</wp:posOffset>
@@ -15042,7 +15781,7 @@
                     <pic:cNvPicPr/>
                   </pic:nvPicPr>
                   <pic:blipFill>
-                    <a:blip r:embed="rId35"/>
+                    <a:blip r:embed="rId36"/>
                     <a:stretch>
                       <a:fillRect/>
                     </a:stretch>
@@ -15089,11 +15828,16 @@
       <w:r>
         <w:fldChar w:fldCharType="end"/>
       </w:r>
-      <w:bookmarkEnd w:id="47"/>
+      <w:bookmarkEnd w:id="46"/>
       <w:r>
         <w:tab/>
-        <w:t>Diagramme de séquences fonctionnelles du scénario ScExceptionChangerContratAvecNonResponsable</w:t>
-      </w:r>
+        <w:t xml:space="preserve">Diagramme de séquences fonctionnelles du scénario </w:t>
+      </w:r>
+      <w:proofErr w:type="spellStart"/>
+      <w:r>
+        <w:t>ScExceptionChangerContratAvecNonResponsable</w:t>
+      </w:r>
+      <w:proofErr w:type="spellEnd"/>
     </w:p>
     <w:p>
       <w:pPr>
@@ -15104,11 +15848,11 @@
       <w:r>
         <w:rPr>
           <w:noProof/>
-          <w:lang w:eastAsia="zh-CN"/>
+          <w:lang w:val="en-US" w:eastAsia="zh-CN"/>
         </w:rPr>
         <w:lastRenderedPageBreak/>
         <w:drawing>
-          <wp:anchor distT="0" distB="0" distL="114300" distR="114300" simplePos="0" relativeHeight="251674112" behindDoc="0" locked="0" layoutInCell="1" allowOverlap="1">
+          <wp:anchor distT="0" distB="0" distL="114300" distR="114300" simplePos="0" relativeHeight="251674112" behindDoc="0" locked="0" layoutInCell="1" allowOverlap="1" wp14:anchorId="3B6EF28B" wp14:editId="2A5B8DC6">
             <wp:simplePos x="0" y="0"/>
             <wp:positionH relativeFrom="column">
               <wp:posOffset>-1076960</wp:posOffset>
@@ -15131,7 +15875,7 @@
                     <pic:cNvPicPr/>
                   </pic:nvPicPr>
                   <pic:blipFill>
-                    <a:blip r:embed="rId36"/>
+                    <a:blip r:embed="rId37"/>
                     <a:stretch>
                       <a:fillRect/>
                     </a:stretch>
@@ -15160,10 +15904,10 @@
     </w:p>
     <w:p>
       <w:pPr>
-        <w:pStyle w:val="af1"/>
+        <w:pStyle w:val="af0"/>
         <w:jc w:val="center"/>
       </w:pPr>
-      <w:bookmarkStart w:id="48" w:name="_Ref501296845"/>
+      <w:bookmarkStart w:id="47" w:name="_Ref501296845"/>
       <w:r>
         <w:t xml:space="preserve">Figure </w:t>
       </w:r>
@@ -15185,10 +15929,14 @@
       <w:r>
         <w:fldChar w:fldCharType="end"/>
       </w:r>
-      <w:bookmarkEnd w:id="48"/>
+      <w:bookmarkEnd w:id="47"/>
       <w:r>
         <w:tab/>
-        <w:t>Diagramme de séquences fonctionnelles du scénario ScExceptionChangerContra</w:t>
+        <w:t xml:space="preserve">Diagramme de séquences fonctionnelles du scénario </w:t>
+      </w:r>
+      <w:proofErr w:type="spellStart"/>
+      <w:r>
+        <w:t>ScExceptionChangerContra</w:t>
       </w:r>
       <w:r>
         <w:t>t</w:t>
@@ -15196,19 +15944,21 @@
       <w:r>
         <w:t>SurProjetInexistant</w:t>
       </w:r>
-    </w:p>
-    <w:p>
-      <w:pPr>
-        <w:pStyle w:val="af1"/>
+      <w:proofErr w:type="spellEnd"/>
+    </w:p>
+    <w:p>
+      <w:pPr>
+        <w:pStyle w:val="af0"/>
         <w:jc w:val="center"/>
       </w:pPr>
       <w:r>
         <w:rPr>
           <w:noProof/>
+          <w:lang w:val="en-US" w:eastAsia="zh-CN"/>
         </w:rPr>
         <w:lastRenderedPageBreak/>
         <w:drawing>
-          <wp:anchor distT="0" distB="0" distL="114300" distR="114300" simplePos="0" relativeHeight="251931136" behindDoc="0" locked="0" layoutInCell="1" allowOverlap="1">
+          <wp:anchor distT="0" distB="0" distL="114300" distR="114300" simplePos="0" relativeHeight="251931136" behindDoc="0" locked="0" layoutInCell="1" allowOverlap="1" wp14:anchorId="155A9F27" wp14:editId="509853D0">
             <wp:simplePos x="0" y="0"/>
             <wp:positionH relativeFrom="column">
               <wp:posOffset>-1156335</wp:posOffset>
@@ -15231,7 +15981,7 @@
                     <pic:cNvPicPr/>
                   </pic:nvPicPr>
                   <pic:blipFill>
-                    <a:blip r:embed="rId37"/>
+                    <a:blip r:embed="rId38"/>
                     <a:stretch>
                       <a:fillRect/>
                     </a:stretch>
@@ -15280,26 +16030,31 @@
       </w:r>
       <w:r>
         <w:tab/>
-        <w:t>Diagramme de séquences fonctionnelles du scénario ScExceptionChangerContratInexistant</w:t>
-      </w:r>
-    </w:p>
-    <w:p>
-      <w:pPr>
-        <w:pStyle w:val="af1"/>
+        <w:t xml:space="preserve">Diagramme de séquences fonctionnelles du scénario </w:t>
+      </w:r>
+      <w:proofErr w:type="spellStart"/>
+      <w:r>
+        <w:t>ScExceptionChangerContratInexistant</w:t>
+      </w:r>
+      <w:proofErr w:type="spellEnd"/>
+    </w:p>
+    <w:p>
+      <w:pPr>
+        <w:pStyle w:val="af0"/>
         <w:jc w:val="center"/>
         <w:rPr>
           <w:lang w:eastAsia="zh-CN"/>
         </w:rPr>
       </w:pPr>
-      <w:bookmarkStart w:id="49" w:name="_Ref501296849"/>
+      <w:bookmarkStart w:id="48" w:name="_Ref501296849"/>
       <w:r>
         <w:rPr>
           <w:noProof/>
-          <w:lang w:eastAsia="zh-CN"/>
+          <w:lang w:val="en-US" w:eastAsia="zh-CN"/>
         </w:rPr>
         <w:lastRenderedPageBreak/>
         <w:drawing>
-          <wp:anchor distT="0" distB="0" distL="114300" distR="114300" simplePos="0" relativeHeight="251808256" behindDoc="0" locked="0" layoutInCell="1" allowOverlap="1">
+          <wp:anchor distT="0" distB="0" distL="114300" distR="114300" simplePos="0" relativeHeight="251808256" behindDoc="0" locked="0" layoutInCell="1" allowOverlap="1" wp14:anchorId="7ED438B0" wp14:editId="2E8FA7E2">
             <wp:simplePos x="0" y="0"/>
             <wp:positionH relativeFrom="column">
               <wp:posOffset>-899795</wp:posOffset>
@@ -15322,7 +16077,7 @@
                     <pic:cNvPicPr/>
                   </pic:nvPicPr>
                   <pic:blipFill>
-                    <a:blip r:embed="rId38"/>
+                    <a:blip r:embed="rId39"/>
                     <a:stretch>
                       <a:fillRect/>
                     </a:stretch>
@@ -15369,29 +16124,34 @@
       <w:r>
         <w:fldChar w:fldCharType="end"/>
       </w:r>
-      <w:bookmarkEnd w:id="49"/>
+      <w:bookmarkEnd w:id="48"/>
       <w:r>
         <w:tab/>
-        <w:t>Diagramme de séquences fonctionnelles du scénario ScAjouterContributeurAvecResponsable</w:t>
-      </w:r>
-    </w:p>
-    <w:p>
-      <w:pPr>
-        <w:pStyle w:val="af1"/>
+        <w:t xml:space="preserve">Diagramme de séquences fonctionnelles du scénario </w:t>
+      </w:r>
+      <w:proofErr w:type="spellStart"/>
+      <w:r>
+        <w:t>ScAjouterContributeurAvecResponsable</w:t>
+      </w:r>
+      <w:proofErr w:type="spellEnd"/>
+    </w:p>
+    <w:p>
+      <w:pPr>
+        <w:pStyle w:val="af0"/>
         <w:jc w:val="center"/>
         <w:rPr>
           <w:lang w:eastAsia="zh-CN"/>
         </w:rPr>
       </w:pPr>
-      <w:bookmarkStart w:id="50" w:name="_Ref501296857"/>
+      <w:bookmarkStart w:id="49" w:name="_Ref501296857"/>
       <w:r>
         <w:rPr>
           <w:noProof/>
-          <w:lang w:eastAsia="zh-CN"/>
+          <w:lang w:val="en-US" w:eastAsia="zh-CN"/>
         </w:rPr>
         <w:lastRenderedPageBreak/>
         <w:drawing>
-          <wp:anchor distT="0" distB="0" distL="114300" distR="114300" simplePos="0" relativeHeight="251825664" behindDoc="0" locked="0" layoutInCell="1" allowOverlap="1">
+          <wp:anchor distT="0" distB="0" distL="114300" distR="114300" simplePos="0" relativeHeight="251825664" behindDoc="0" locked="0" layoutInCell="1" allowOverlap="1" wp14:anchorId="58284AF6" wp14:editId="1CD0B29C">
             <wp:simplePos x="0" y="0"/>
             <wp:positionH relativeFrom="column">
               <wp:posOffset>-1125855</wp:posOffset>
@@ -15414,7 +16174,7 @@
                     <pic:cNvPicPr/>
                   </pic:nvPicPr>
                   <pic:blipFill>
-                    <a:blip r:embed="rId39"/>
+                    <a:blip r:embed="rId40"/>
                     <a:stretch>
                       <a:fillRect/>
                     </a:stretch>
@@ -15461,29 +16221,34 @@
       <w:r>
         <w:fldChar w:fldCharType="end"/>
       </w:r>
-      <w:bookmarkEnd w:id="50"/>
+      <w:bookmarkEnd w:id="49"/>
       <w:r>
         <w:tab/>
-        <w:t>Diagramme de séquences fonctionnelles du scénario ScExceptionChangerContratAvecNonResponsable</w:t>
-      </w:r>
-    </w:p>
-    <w:p>
-      <w:pPr>
-        <w:pStyle w:val="af1"/>
+        <w:t xml:space="preserve">Diagramme de séquences fonctionnelles du scénario </w:t>
+      </w:r>
+      <w:proofErr w:type="spellStart"/>
+      <w:r>
+        <w:t>ScExceptionChangerContratAvecNonResponsable</w:t>
+      </w:r>
+      <w:proofErr w:type="spellEnd"/>
+    </w:p>
+    <w:p>
+      <w:pPr>
+        <w:pStyle w:val="af0"/>
         <w:jc w:val="center"/>
         <w:rPr>
           <w:lang w:eastAsia="zh-CN"/>
         </w:rPr>
       </w:pPr>
-      <w:bookmarkStart w:id="51" w:name="_Ref501297474"/>
+      <w:bookmarkStart w:id="50" w:name="_Ref501297474"/>
       <w:r>
         <w:rPr>
           <w:noProof/>
-          <w:lang w:eastAsia="zh-CN"/>
+          <w:lang w:val="en-US" w:eastAsia="zh-CN"/>
         </w:rPr>
         <w:lastRenderedPageBreak/>
         <w:drawing>
-          <wp:anchor distT="0" distB="0" distL="114300" distR="114300" simplePos="0" relativeHeight="251841024" behindDoc="0" locked="0" layoutInCell="1" allowOverlap="1">
+          <wp:anchor distT="0" distB="0" distL="114300" distR="114300" simplePos="0" relativeHeight="251841024" behindDoc="0" locked="0" layoutInCell="1" allowOverlap="1" wp14:anchorId="0D60CC16" wp14:editId="5582316C">
             <wp:simplePos x="0" y="0"/>
             <wp:positionH relativeFrom="column">
               <wp:posOffset>-1148080</wp:posOffset>
@@ -15506,7 +16271,7 @@
                     <pic:cNvPicPr/>
                   </pic:nvPicPr>
                   <pic:blipFill>
-                    <a:blip r:embed="rId40"/>
+                    <a:blip r:embed="rId41"/>
                     <a:stretch>
                       <a:fillRect/>
                     </a:stretch>
@@ -15553,29 +16318,42 @@
       <w:r>
         <w:fldChar w:fldCharType="end"/>
       </w:r>
-      <w:bookmarkEnd w:id="51"/>
+      <w:bookmarkEnd w:id="50"/>
       <w:r>
         <w:tab/>
-        <w:t>Diagramme de séquences fonctionnelles du scénario ScExceptionAjouterContributeurDans ProjetInexistant</w:t>
-      </w:r>
-    </w:p>
-    <w:p>
-      <w:pPr>
-        <w:pStyle w:val="af1"/>
+        <w:t xml:space="preserve">Diagramme de séquences fonctionnelles du scénario </w:t>
+      </w:r>
+      <w:proofErr w:type="spellStart"/>
+      <w:r>
+        <w:t>ScExceptionAjouterContributeurDans</w:t>
+      </w:r>
+      <w:proofErr w:type="spellEnd"/>
+      <w:r>
+        <w:t xml:space="preserve"> </w:t>
+      </w:r>
+      <w:proofErr w:type="spellStart"/>
+      <w:r>
+        <w:t>ProjetInexistant</w:t>
+      </w:r>
+      <w:proofErr w:type="spellEnd"/>
+    </w:p>
+    <w:p>
+      <w:pPr>
+        <w:pStyle w:val="af0"/>
         <w:jc w:val="center"/>
         <w:rPr>
           <w:lang w:eastAsia="zh-CN"/>
         </w:rPr>
       </w:pPr>
-      <w:bookmarkStart w:id="52" w:name="_Ref501297478"/>
+      <w:bookmarkStart w:id="51" w:name="_Ref501297478"/>
       <w:r>
         <w:rPr>
           <w:noProof/>
-          <w:lang w:eastAsia="zh-CN"/>
+          <w:lang w:val="en-US" w:eastAsia="zh-CN"/>
         </w:rPr>
         <w:lastRenderedPageBreak/>
         <w:drawing>
-          <wp:anchor distT="0" distB="0" distL="114300" distR="114300" simplePos="0" relativeHeight="251855360" behindDoc="0" locked="0" layoutInCell="1" allowOverlap="1">
+          <wp:anchor distT="0" distB="0" distL="114300" distR="114300" simplePos="0" relativeHeight="251855360" behindDoc="0" locked="0" layoutInCell="1" allowOverlap="1" wp14:anchorId="7EAED65F" wp14:editId="1462E80F">
             <wp:simplePos x="0" y="0"/>
             <wp:positionH relativeFrom="column">
               <wp:posOffset>-1212215</wp:posOffset>
@@ -15598,7 +16376,7 @@
                     <pic:cNvPicPr/>
                   </pic:nvPicPr>
                   <pic:blipFill>
-                    <a:blip r:embed="rId41"/>
+                    <a:blip r:embed="rId42"/>
                     <a:stretch>
                       <a:fillRect/>
                     </a:stretch>
@@ -15645,32 +16423,37 @@
       <w:r>
         <w:fldChar w:fldCharType="end"/>
       </w:r>
-      <w:bookmarkEnd w:id="52"/>
+      <w:bookmarkEnd w:id="51"/>
       <w:r>
         <w:tab/>
-        <w:t>Diagramme de séquences fonctionnelles du scénario ScException</w:t>
+        <w:t xml:space="preserve">Diagramme de séquences fonctionnelles du scénario </w:t>
+      </w:r>
+      <w:proofErr w:type="spellStart"/>
+      <w:r>
+        <w:t>ScException</w:t>
       </w:r>
       <w:r>
         <w:t>AjouterContributeurExistant</w:t>
       </w:r>
-    </w:p>
-    <w:p>
-      <w:pPr>
-        <w:pStyle w:val="af1"/>
+      <w:proofErr w:type="spellEnd"/>
+    </w:p>
+    <w:p>
+      <w:pPr>
+        <w:pStyle w:val="af0"/>
         <w:jc w:val="center"/>
         <w:rPr>
           <w:lang w:eastAsia="zh-CN"/>
         </w:rPr>
       </w:pPr>
-      <w:bookmarkStart w:id="53" w:name="_Ref501297481"/>
+      <w:bookmarkStart w:id="52" w:name="_Ref501297481"/>
       <w:r>
         <w:rPr>
           <w:noProof/>
-          <w:lang w:eastAsia="zh-CN"/>
+          <w:lang w:val="en-US" w:eastAsia="zh-CN"/>
         </w:rPr>
         <w:lastRenderedPageBreak/>
         <w:drawing>
-          <wp:anchor distT="0" distB="0" distL="114300" distR="114300" simplePos="0" relativeHeight="251868672" behindDoc="0" locked="0" layoutInCell="1" allowOverlap="1">
+          <wp:anchor distT="0" distB="0" distL="114300" distR="114300" simplePos="0" relativeHeight="251868672" behindDoc="0" locked="0" layoutInCell="1" allowOverlap="1" wp14:anchorId="316D5081" wp14:editId="49B64286">
             <wp:simplePos x="0" y="0"/>
             <wp:positionH relativeFrom="column">
               <wp:posOffset>-1115060</wp:posOffset>
@@ -15693,7 +16476,7 @@
                     <pic:cNvPicPr/>
                   </pic:nvPicPr>
                   <pic:blipFill>
-                    <a:blip r:embed="rId42"/>
+                    <a:blip r:embed="rId43"/>
                     <a:stretch>
                       <a:fillRect/>
                     </a:stretch>
@@ -15740,30 +16523,36 @@
       <w:r>
         <w:fldChar w:fldCharType="end"/>
       </w:r>
-      <w:bookmarkEnd w:id="53"/>
+      <w:bookmarkEnd w:id="52"/>
       <w:r>
         <w:tab/>
-        <w:t>Diagramme de séquences fonctionnelles du scénario ScSupprimerContributeurAvecResponsable</w:t>
-      </w:r>
-    </w:p>
-    <w:p>
-      <w:pPr>
-        <w:pStyle w:val="af1"/>
+        <w:t xml:space="preserve">Diagramme de séquences fonctionnelles du scénario </w:t>
+      </w:r>
+      <w:proofErr w:type="spellStart"/>
+      <w:r>
+        <w:t>ScSupprimerContributeurAvecResponsable</w:t>
+      </w:r>
+      <w:proofErr w:type="spellEnd"/>
+    </w:p>
+    <w:p>
+      <w:pPr>
+        <w:pStyle w:val="af0"/>
         <w:jc w:val="center"/>
       </w:pPr>
     </w:p>
     <w:p>
       <w:pPr>
-        <w:pStyle w:val="af1"/>
+        <w:pStyle w:val="af0"/>
         <w:jc w:val="center"/>
       </w:pPr>
       <w:r>
         <w:rPr>
           <w:noProof/>
+          <w:lang w:val="en-US" w:eastAsia="zh-CN"/>
         </w:rPr>
         <w:lastRenderedPageBreak/>
         <w:drawing>
-          <wp:inline distT="0" distB="0" distL="0" distR="0">
+          <wp:inline distT="0" distB="0" distL="0" distR="0" wp14:anchorId="7022EA77" wp14:editId="0689C4A1">
             <wp:extent cx="8451982" cy="4235103"/>
             <wp:effectExtent l="0" t="6033" r="318" b="317"/>
             <wp:docPr id="47" name="图片 47"/>
@@ -15778,7 +16567,7 @@
                     <pic:cNvPicPr/>
                   </pic:nvPicPr>
                   <pic:blipFill>
-                    <a:blip r:embed="rId43"/>
+                    <a:blip r:embed="rId44"/>
                     <a:stretch>
                       <a:fillRect/>
                     </a:stretch>
@@ -15801,10 +16590,10 @@
     </w:p>
     <w:p>
       <w:pPr>
-        <w:pStyle w:val="af1"/>
+        <w:pStyle w:val="af0"/>
         <w:jc w:val="center"/>
       </w:pPr>
-      <w:bookmarkStart w:id="54" w:name="_Ref501297485"/>
+      <w:bookmarkStart w:id="53" w:name="_Ref501297485"/>
       <w:r>
         <w:t xml:space="preserve">Figure </w:t>
       </w:r>
@@ -15826,25 +16615,31 @@
       <w:r>
         <w:fldChar w:fldCharType="end"/>
       </w:r>
-      <w:bookmarkEnd w:id="54"/>
+      <w:bookmarkEnd w:id="53"/>
       <w:r>
         <w:tab/>
-        <w:t>Diagramme de séquences fonctionnelles du scénario ScExceptionSupprimerContributeurAvecNonResponsable</w:t>
-      </w:r>
-    </w:p>
-    <w:p>
-      <w:pPr>
-        <w:pStyle w:val="af1"/>
+        <w:t xml:space="preserve">Diagramme de séquences fonctionnelles du scénario </w:t>
+      </w:r>
+      <w:proofErr w:type="spellStart"/>
+      <w:r>
+        <w:t>ScExceptionSupprimerContributeurAvecNonResponsable</w:t>
+      </w:r>
+      <w:proofErr w:type="spellEnd"/>
+    </w:p>
+    <w:p>
+      <w:pPr>
+        <w:pStyle w:val="af0"/>
         <w:jc w:val="center"/>
       </w:pPr>
-      <w:bookmarkStart w:id="55" w:name="_Ref501297641"/>
+      <w:bookmarkStart w:id="54" w:name="_Ref501297641"/>
       <w:r>
         <w:rPr>
           <w:noProof/>
+          <w:lang w:val="en-US" w:eastAsia="zh-CN"/>
         </w:rPr>
         <w:lastRenderedPageBreak/>
         <w:drawing>
-          <wp:anchor distT="0" distB="0" distL="114300" distR="114300" simplePos="0" relativeHeight="251918848" behindDoc="0" locked="0" layoutInCell="1" allowOverlap="1">
+          <wp:anchor distT="0" distB="0" distL="114300" distR="114300" simplePos="0" relativeHeight="251918848" behindDoc="0" locked="0" layoutInCell="1" allowOverlap="1" wp14:anchorId="6E490F74" wp14:editId="03E2D379">
             <wp:simplePos x="0" y="0"/>
             <wp:positionH relativeFrom="column">
               <wp:posOffset>-1187450</wp:posOffset>
@@ -15867,7 +16662,7 @@
                     <pic:cNvPicPr/>
                   </pic:nvPicPr>
                   <pic:blipFill>
-                    <a:blip r:embed="rId44"/>
+                    <a:blip r:embed="rId45"/>
                     <a:stretch>
                       <a:fillRect/>
                     </a:stretch>
@@ -15914,29 +16709,34 @@
       <w:r>
         <w:fldChar w:fldCharType="end"/>
       </w:r>
-      <w:bookmarkEnd w:id="55"/>
+      <w:bookmarkEnd w:id="54"/>
       <w:r>
         <w:tab/>
-        <w:t>Diagramme de séquences fonctionnelles du scénario ScExceptionSupprimerContributeurSurProjetNonExistant</w:t>
-      </w:r>
-    </w:p>
-    <w:p>
-      <w:pPr>
-        <w:pStyle w:val="af1"/>
+        <w:t xml:space="preserve">Diagramme de séquences fonctionnelles du scénario </w:t>
+      </w:r>
+      <w:proofErr w:type="spellStart"/>
+      <w:r>
+        <w:t>ScExceptionSupprimerContributeurSurProjetNonExistant</w:t>
+      </w:r>
+      <w:proofErr w:type="spellEnd"/>
+    </w:p>
+    <w:p>
+      <w:pPr>
+        <w:pStyle w:val="af0"/>
         <w:jc w:val="center"/>
         <w:rPr>
           <w:lang w:eastAsia="zh-CN"/>
         </w:rPr>
       </w:pPr>
-      <w:bookmarkStart w:id="56" w:name="_Ref501297645"/>
+      <w:bookmarkStart w:id="55" w:name="_Ref501297645"/>
       <w:r>
         <w:rPr>
           <w:noProof/>
-          <w:lang w:eastAsia="zh-CN"/>
+          <w:lang w:val="en-US" w:eastAsia="zh-CN"/>
         </w:rPr>
         <w:lastRenderedPageBreak/>
         <w:drawing>
-          <wp:anchor distT="0" distB="0" distL="114300" distR="114300" simplePos="0" relativeHeight="251878912" behindDoc="0" locked="0" layoutInCell="1" allowOverlap="1">
+          <wp:anchor distT="0" distB="0" distL="114300" distR="114300" simplePos="0" relativeHeight="251878912" behindDoc="0" locked="0" layoutInCell="1" allowOverlap="1" wp14:anchorId="2FD78606" wp14:editId="7A3D6F70">
             <wp:simplePos x="0" y="0"/>
             <wp:positionH relativeFrom="column">
               <wp:posOffset>-1213485</wp:posOffset>
@@ -15959,7 +16759,7 @@
                     <pic:cNvPicPr/>
                   </pic:nvPicPr>
                   <pic:blipFill>
-                    <a:blip r:embed="rId45"/>
+                    <a:blip r:embed="rId46"/>
                     <a:stretch>
                       <a:fillRect/>
                     </a:stretch>
@@ -16006,29 +16806,37 @@
       <w:r>
         <w:fldChar w:fldCharType="end"/>
       </w:r>
-      <w:bookmarkEnd w:id="56"/>
+      <w:bookmarkEnd w:id="55"/>
       <w:r>
         <w:tab/>
-        <w:t xml:space="preserve">Diagramme de séquences fonctionnelles du scénario ScExceptionChargerInsuffisant </w:t>
-      </w:r>
-    </w:p>
-    <w:p>
-      <w:pPr>
-        <w:pStyle w:val="af1"/>
+        <w:t xml:space="preserve">Diagramme de séquences fonctionnelles du scénario </w:t>
+      </w:r>
+      <w:proofErr w:type="spellStart"/>
+      <w:r>
+        <w:t>ScExceptionChargerInsuffisant</w:t>
+      </w:r>
+      <w:proofErr w:type="spellEnd"/>
+      <w:r>
+        <w:t xml:space="preserve"> </w:t>
+      </w:r>
+    </w:p>
+    <w:p>
+      <w:pPr>
+        <w:pStyle w:val="af0"/>
         <w:jc w:val="center"/>
         <w:rPr>
           <w:lang w:eastAsia="zh-CN"/>
         </w:rPr>
       </w:pPr>
-      <w:bookmarkStart w:id="57" w:name="_Ref501297648"/>
+      <w:bookmarkStart w:id="56" w:name="_Ref501297648"/>
       <w:r>
         <w:rPr>
           <w:noProof/>
-          <w:lang w:eastAsia="zh-CN"/>
+          <w:lang w:val="en-US" w:eastAsia="zh-CN"/>
         </w:rPr>
         <w:lastRenderedPageBreak/>
         <w:drawing>
-          <wp:anchor distT="0" distB="0" distL="114300" distR="114300" simplePos="0" relativeHeight="251888128" behindDoc="0" locked="0" layoutInCell="1" allowOverlap="1">
+          <wp:anchor distT="0" distB="0" distL="114300" distR="114300" simplePos="0" relativeHeight="251888128" behindDoc="0" locked="0" layoutInCell="1" allowOverlap="1" wp14:anchorId="21E92509" wp14:editId="083E7BCD">
             <wp:simplePos x="0" y="0"/>
             <wp:positionH relativeFrom="column">
               <wp:posOffset>-1211580</wp:posOffset>
@@ -16051,7 +16859,7 @@
                     <pic:cNvPicPr/>
                   </pic:nvPicPr>
                   <pic:blipFill>
-                    <a:blip r:embed="rId46"/>
+                    <a:blip r:embed="rId47"/>
                     <a:stretch>
                       <a:fillRect/>
                     </a:stretch>
@@ -16098,29 +16906,34 @@
       <w:r>
         <w:fldChar w:fldCharType="end"/>
       </w:r>
-      <w:bookmarkEnd w:id="57"/>
+      <w:bookmarkEnd w:id="56"/>
       <w:r>
         <w:tab/>
-        <w:t>Diagramme de séquences fonctionnelles du scénario ScConsulterFichier</w:t>
-      </w:r>
-    </w:p>
-    <w:p>
-      <w:pPr>
-        <w:pStyle w:val="af1"/>
+        <w:t xml:space="preserve">Diagramme de séquences fonctionnelles du scénario </w:t>
+      </w:r>
+      <w:proofErr w:type="spellStart"/>
+      <w:r>
+        <w:t>ScConsulterFichier</w:t>
+      </w:r>
+      <w:proofErr w:type="spellEnd"/>
+    </w:p>
+    <w:p>
+      <w:pPr>
+        <w:pStyle w:val="af0"/>
         <w:jc w:val="center"/>
         <w:rPr>
           <w:lang w:eastAsia="zh-CN"/>
         </w:rPr>
       </w:pPr>
-      <w:bookmarkStart w:id="58" w:name="_Ref501297652"/>
+      <w:bookmarkStart w:id="57" w:name="_Ref501297652"/>
       <w:r>
         <w:rPr>
           <w:noProof/>
-          <w:lang w:eastAsia="zh-CN"/>
+          <w:lang w:val="en-US" w:eastAsia="zh-CN"/>
         </w:rPr>
         <w:lastRenderedPageBreak/>
         <w:drawing>
-          <wp:anchor distT="0" distB="0" distL="114300" distR="114300" simplePos="0" relativeHeight="251896320" behindDoc="0" locked="0" layoutInCell="1" allowOverlap="1">
+          <wp:anchor distT="0" distB="0" distL="114300" distR="114300" simplePos="0" relativeHeight="251896320" behindDoc="0" locked="0" layoutInCell="1" allowOverlap="1" wp14:anchorId="60201D6B" wp14:editId="4B1589AE">
             <wp:simplePos x="0" y="0"/>
             <wp:positionH relativeFrom="column">
               <wp:posOffset>-1139190</wp:posOffset>
@@ -16143,7 +16956,7 @@
                     <pic:cNvPicPr/>
                   </pic:nvPicPr>
                   <pic:blipFill>
-                    <a:blip r:embed="rId47"/>
+                    <a:blip r:embed="rId48"/>
                     <a:stretch>
                       <a:fillRect/>
                     </a:stretch>
@@ -16190,11 +17003,16 @@
       <w:r>
         <w:fldChar w:fldCharType="end"/>
       </w:r>
-      <w:bookmarkEnd w:id="58"/>
+      <w:bookmarkEnd w:id="57"/>
       <w:r>
         <w:tab/>
-        <w:t>Diagramme de séquences fonctionnelles du scénario ScExceptionConsulterFichierProjetNonExistant</w:t>
-      </w:r>
+        <w:t xml:space="preserve">Diagramme de séquences fonctionnelles du scénario </w:t>
+      </w:r>
+      <w:proofErr w:type="spellStart"/>
+      <w:r>
+        <w:t>ScExceptionConsulterFichierProjetNonExistant</w:t>
+      </w:r>
+      <w:proofErr w:type="spellEnd"/>
     </w:p>
     <w:p>
       <w:pPr>
@@ -16203,10 +17021,11 @@
       <w:r>
         <w:rPr>
           <w:noProof/>
+          <w:lang w:val="en-US" w:eastAsia="zh-CN"/>
         </w:rPr>
         <w:lastRenderedPageBreak/>
         <w:drawing>
-          <wp:anchor distT="0" distB="0" distL="114300" distR="114300" simplePos="0" relativeHeight="251902464" behindDoc="0" locked="0" layoutInCell="1" allowOverlap="1">
+          <wp:anchor distT="0" distB="0" distL="114300" distR="114300" simplePos="0" relativeHeight="251902464" behindDoc="0" locked="0" layoutInCell="1" allowOverlap="1" wp14:anchorId="144FC310" wp14:editId="52FAF109">
             <wp:simplePos x="0" y="0"/>
             <wp:positionH relativeFrom="column">
               <wp:posOffset>0</wp:posOffset>
@@ -16229,7 +17048,7 @@
                     <pic:cNvPicPr/>
                   </pic:nvPicPr>
                   <pic:blipFill>
-                    <a:blip r:embed="rId48"/>
+                    <a:blip r:embed="rId49"/>
                     <a:stretch>
                       <a:fillRect/>
                     </a:stretch>
@@ -16261,7 +17080,7 @@
     </w:p>
     <w:p>
       <w:pPr>
-        <w:pStyle w:val="af1"/>
+        <w:pStyle w:val="af0"/>
         <w:jc w:val="center"/>
       </w:pPr>
       <w:r>
@@ -16309,7 +17128,7 @@
     </w:p>
     <w:p>
       <w:pPr>
-        <w:pStyle w:val="af1"/>
+        <w:pStyle w:val="af0"/>
         <w:jc w:val="center"/>
       </w:pPr>
     </w:p>
@@ -16322,19 +17141,19 @@
         </w:numPr>
         <w:ind w:hanging="851"/>
       </w:pPr>
-      <w:bookmarkStart w:id="59" w:name="_smqsfzjzr4p6" w:colFirst="0" w:colLast="0"/>
-      <w:bookmarkStart w:id="60" w:name="_Toc501297621"/>
+      <w:bookmarkStart w:id="58" w:name="_smqsfzjzr4p6" w:colFirst="0" w:colLast="0"/>
+      <w:bookmarkStart w:id="59" w:name="_Toc501297621"/>
+      <w:bookmarkEnd w:id="58"/>
+      <w:r>
+        <w:t xml:space="preserve">Données </w:t>
+      </w:r>
+      <w:r>
+        <w:t>F</w:t>
+      </w:r>
+      <w:r>
+        <w:t>onctionnelles</w:t>
+      </w:r>
       <w:bookmarkEnd w:id="59"/>
-      <w:r>
-        <w:t xml:space="preserve">Données </w:t>
-      </w:r>
-      <w:r>
-        <w:t>F</w:t>
-      </w:r>
-      <w:r>
-        <w:t>onctionnelles</w:t>
-      </w:r>
-      <w:bookmarkEnd w:id="60"/>
     </w:p>
     <w:p>
       <w:pPr>
@@ -16352,7 +17171,7 @@
     </w:p>
     <w:p>
       <w:pPr>
-        <w:pStyle w:val="af1"/>
+        <w:pStyle w:val="af0"/>
         <w:jc w:val="center"/>
       </w:pPr>
       <w:r>
@@ -16379,9 +17198,10 @@
       <w:r>
         <w:rPr>
           <w:noProof/>
+          <w:lang w:val="en-US" w:eastAsia="zh-CN"/>
         </w:rPr>
         <w:drawing>
-          <wp:anchor distT="0" distB="0" distL="114300" distR="114300" simplePos="0" relativeHeight="251907584" behindDoc="0" locked="0" layoutInCell="1" allowOverlap="1">
+          <wp:anchor distT="0" distB="0" distL="114300" distR="114300" simplePos="0" relativeHeight="251907584" behindDoc="0" locked="0" layoutInCell="1" allowOverlap="1" wp14:anchorId="7FFDD742" wp14:editId="4837FBE2">
             <wp:simplePos x="0" y="0"/>
             <wp:positionH relativeFrom="column">
               <wp:posOffset>0</wp:posOffset>
@@ -16404,7 +17224,7 @@
                     <pic:cNvPicPr/>
                   </pic:nvPicPr>
                   <pic:blipFill>
-                    <a:blip r:embed="rId49"/>
+                    <a:blip r:embed="rId50"/>
                     <a:stretch>
                       <a:fillRect/>
                     </a:stretch>
@@ -16476,7 +17296,15 @@
         <w:t>fonctionnel peut</w:t>
       </w:r>
       <w:r>
-        <w:t xml:space="preserve"> fournir une donnée fonctionnelle(F) ou utiliser une donnée fonctionnelle(U). </w:t>
+        <w:t xml:space="preserve"> fournir une donnée </w:t>
+      </w:r>
+      <w:proofErr w:type="gramStart"/>
+      <w:r>
+        <w:t>fonctionnelle(</w:t>
+      </w:r>
+      <w:proofErr w:type="gramEnd"/>
+      <w:r>
+        <w:t xml:space="preserve">F) ou utiliser une donnée fonctionnelle(U). </w:t>
       </w:r>
     </w:p>
     <w:p>
@@ -16823,6 +17651,7 @@
               <w:widowControl w:val="0"/>
             </w:pPr>
             <w:r>
+              <w:lastRenderedPageBreak/>
               <w:t>IF Gestion Projet</w:t>
             </w:r>
           </w:p>
@@ -16959,7 +17788,6 @@
               <w:widowControl w:val="0"/>
             </w:pPr>
             <w:r>
-              <w:lastRenderedPageBreak/>
               <w:t>IF Gestion Contrat</w:t>
             </w:r>
           </w:p>
@@ -17218,13 +18046,13 @@
     </w:tbl>
     <w:p>
       <w:pPr>
-        <w:pStyle w:val="af1"/>
+        <w:pStyle w:val="af0"/>
         <w:jc w:val="center"/>
         <w:rPr>
           <w:rFonts w:eastAsiaTheme="minorEastAsia"/>
         </w:rPr>
       </w:pPr>
-      <w:bookmarkStart w:id="61" w:name="_Ref501291767"/>
+      <w:bookmarkStart w:id="60" w:name="_Ref501291767"/>
       <w:r>
         <w:t xml:space="preserve">Tableau </w:t>
       </w:r>
@@ -17246,14 +18074,22 @@
       <w:r>
         <w:fldChar w:fldCharType="end"/>
       </w:r>
-      <w:bookmarkEnd w:id="61"/>
+      <w:bookmarkEnd w:id="60"/>
     </w:p>
     <w:p>
       <w:pPr>
         <w:jc w:val="both"/>
       </w:pPr>
       <w:r>
-        <w:t xml:space="preserve">La traçabilité des entité participantes aux cas d’utilisation est représentés </w:t>
+        <w:t xml:space="preserve">La traçabilité </w:t>
+      </w:r>
+      <w:proofErr w:type="gramStart"/>
+      <w:r>
+        <w:t>des entité participantes</w:t>
+      </w:r>
+      <w:proofErr w:type="gramEnd"/>
+      <w:r>
+        <w:t xml:space="preserve"> aux cas d’utilisation est représentés </w:t>
       </w:r>
       <w:r>
         <w:t xml:space="preserve">dans le </w:t>
@@ -17684,9 +18520,11 @@
               <w:widowControl w:val="0"/>
               <w:jc w:val="center"/>
             </w:pPr>
+            <w:proofErr w:type="spellStart"/>
             <w:r>
               <w:t>date_début</w:t>
             </w:r>
+            <w:proofErr w:type="spellEnd"/>
           </w:p>
         </w:tc>
         <w:tc>
@@ -17748,9 +18586,11 @@
               <w:widowControl w:val="0"/>
               <w:jc w:val="center"/>
             </w:pPr>
+            <w:proofErr w:type="spellStart"/>
             <w:r>
               <w:t>date_fin</w:t>
             </w:r>
+            <w:proofErr w:type="spellEnd"/>
           </w:p>
         </w:tc>
         <w:tc>
@@ -18150,9 +18990,11 @@
               <w:widowControl w:val="0"/>
               <w:jc w:val="center"/>
             </w:pPr>
+            <w:proofErr w:type="spellStart"/>
             <w:r>
               <w:t>quantity</w:t>
             </w:r>
+            <w:proofErr w:type="spellEnd"/>
           </w:p>
         </w:tc>
         <w:tc>
@@ -18180,10 +19022,10 @@
     </w:tbl>
     <w:p>
       <w:pPr>
-        <w:pStyle w:val="af1"/>
+        <w:pStyle w:val="af0"/>
         <w:jc w:val="center"/>
       </w:pPr>
-      <w:bookmarkStart w:id="62" w:name="_Ref501291809"/>
+      <w:bookmarkStart w:id="61" w:name="_Ref501291809"/>
       <w:r>
         <w:t xml:space="preserve">Tableau </w:t>
       </w:r>
@@ -18205,7 +19047,7 @@
       <w:r>
         <w:fldChar w:fldCharType="end"/>
       </w:r>
-      <w:bookmarkEnd w:id="62"/>
+      <w:bookmarkEnd w:id="61"/>
     </w:p>
     <w:p>
       <w:pPr>
@@ -18227,14 +19069,14 @@
           <w:numId w:val="4"/>
         </w:numPr>
       </w:pPr>
-      <w:bookmarkStart w:id="63" w:name="_xjxqo02jtpg3" w:colFirst="0" w:colLast="0"/>
-      <w:bookmarkStart w:id="64" w:name="_Toc501297622"/>
-      <w:bookmarkEnd w:id="63"/>
+      <w:bookmarkStart w:id="62" w:name="_xjxqo02jtpg3" w:colFirst="0" w:colLast="0"/>
+      <w:bookmarkStart w:id="63" w:name="_Toc501297622"/>
+      <w:bookmarkEnd w:id="62"/>
       <w:r>
         <w:lastRenderedPageBreak/>
         <w:t>Architecture Applicative</w:t>
       </w:r>
-      <w:bookmarkEnd w:id="64"/>
+      <w:bookmarkEnd w:id="63"/>
     </w:p>
     <w:p>
       <w:pPr>
@@ -18252,17 +19094,18 @@
           <w:docGrid w:linePitch="326"/>
         </w:sectPr>
       </w:pPr>
-      <w:bookmarkStart w:id="65" w:name="_Toc501297623"/>
+      <w:bookmarkStart w:id="64" w:name="_Toc501297623"/>
       <w:r>
         <w:t>Composant applicatives</w:t>
       </w:r>
-      <w:bookmarkEnd w:id="65"/>
+      <w:bookmarkEnd w:id="64"/>
     </w:p>
     <w:p>
       <w:pPr>
         <w:jc w:val="both"/>
       </w:pPr>
       <w:r>
+        <w:lastRenderedPageBreak/>
         <w:t>Les composants applicatifs du logiciel sont décrits au niveau logiciel dans le</w:t>
       </w:r>
       <w:r>
@@ -18420,9 +19263,11 @@
               <w:widowControl w:val="0"/>
               <w:jc w:val="center"/>
             </w:pPr>
+            <w:proofErr w:type="spellStart"/>
             <w:r>
               <w:t>lireUtilisateur</w:t>
             </w:r>
+            <w:proofErr w:type="spellEnd"/>
           </w:p>
         </w:tc>
         <w:tc>
@@ -18490,9 +19335,11 @@
               <w:widowControl w:val="0"/>
               <w:jc w:val="center"/>
             </w:pPr>
+            <w:proofErr w:type="spellStart"/>
             <w:r>
               <w:t>créerProjet</w:t>
             </w:r>
+            <w:proofErr w:type="spellEnd"/>
           </w:p>
         </w:tc>
         <w:tc>
@@ -18554,9 +19401,11 @@
               <w:widowControl w:val="0"/>
               <w:jc w:val="center"/>
             </w:pPr>
+            <w:proofErr w:type="spellStart"/>
             <w:r>
               <w:t>consulterProjet</w:t>
             </w:r>
+            <w:proofErr w:type="spellEnd"/>
           </w:p>
         </w:tc>
         <w:tc>
@@ -18618,9 +19467,11 @@
               <w:widowControl w:val="0"/>
               <w:jc w:val="center"/>
             </w:pPr>
+            <w:proofErr w:type="spellStart"/>
             <w:r>
               <w:t>arrêterProjet</w:t>
             </w:r>
+            <w:proofErr w:type="spellEnd"/>
           </w:p>
         </w:tc>
         <w:tc>
@@ -18682,9 +19533,11 @@
               <w:widowControl w:val="0"/>
               <w:jc w:val="center"/>
             </w:pPr>
+            <w:proofErr w:type="spellStart"/>
             <w:r>
               <w:t>changerContrat</w:t>
             </w:r>
+            <w:proofErr w:type="spellEnd"/>
           </w:p>
         </w:tc>
         <w:tc>
@@ -18746,9 +19599,11 @@
               <w:widowControl w:val="0"/>
               <w:jc w:val="center"/>
             </w:pPr>
+            <w:proofErr w:type="spellStart"/>
             <w:r>
               <w:t>ajouterContributeur</w:t>
             </w:r>
+            <w:proofErr w:type="spellEnd"/>
           </w:p>
         </w:tc>
         <w:tc>
@@ -18810,9 +19665,11 @@
               <w:widowControl w:val="0"/>
               <w:jc w:val="center"/>
             </w:pPr>
+            <w:proofErr w:type="spellStart"/>
             <w:r>
               <w:t>supprimerContributeur</w:t>
             </w:r>
+            <w:proofErr w:type="spellEnd"/>
           </w:p>
         </w:tc>
         <w:tc>
@@ -18876,9 +19733,11 @@
               <w:widowControl w:val="0"/>
               <w:jc w:val="center"/>
             </w:pPr>
+            <w:proofErr w:type="spellStart"/>
             <w:r>
               <w:t>lirePersonne</w:t>
             </w:r>
+            <w:proofErr w:type="spellEnd"/>
           </w:p>
         </w:tc>
         <w:tc>
@@ -18942,9 +19801,11 @@
               <w:widowControl w:val="0"/>
               <w:jc w:val="center"/>
             </w:pPr>
+            <w:proofErr w:type="spellStart"/>
             <w:r>
               <w:t>lireContrat</w:t>
             </w:r>
+            <w:proofErr w:type="spellEnd"/>
           </w:p>
         </w:tc>
         <w:tc>
@@ -18970,13 +19831,13 @@
     </w:tbl>
     <w:p>
       <w:pPr>
-        <w:pStyle w:val="af1"/>
+        <w:pStyle w:val="af0"/>
         <w:jc w:val="center"/>
         <w:rPr>
           <w:rFonts w:eastAsiaTheme="minorEastAsia"/>
         </w:rPr>
       </w:pPr>
-      <w:bookmarkStart w:id="66" w:name="_Ref501291835"/>
+      <w:bookmarkStart w:id="65" w:name="_Ref501291835"/>
       <w:r>
         <w:t xml:space="preserve">Tableau </w:t>
       </w:r>
@@ -18998,7 +19859,7 @@
       <w:r>
         <w:fldChar w:fldCharType="end"/>
       </w:r>
-      <w:bookmarkEnd w:id="66"/>
+      <w:bookmarkEnd w:id="65"/>
     </w:p>
     <w:p>
       <w:pPr>
@@ -19906,8 +20767,13 @@
               <w:jc w:val="center"/>
             </w:pPr>
             <w:r>
-              <w:t>CA JoinProjetContributeur</w:t>
-            </w:r>
+              <w:t xml:space="preserve">CA </w:t>
+            </w:r>
+            <w:proofErr w:type="spellStart"/>
+            <w:r>
+              <w:t>JoinProjetContributeur</w:t>
+            </w:r>
+            <w:proofErr w:type="spellEnd"/>
           </w:p>
         </w:tc>
       </w:tr>
@@ -20042,13 +20908,13 @@
     </w:tbl>
     <w:p>
       <w:pPr>
-        <w:pStyle w:val="af1"/>
+        <w:pStyle w:val="af0"/>
         <w:jc w:val="center"/>
         <w:rPr>
           <w:rFonts w:eastAsiaTheme="minorEastAsia"/>
         </w:rPr>
       </w:pPr>
-      <w:bookmarkStart w:id="67" w:name="_Ref501291888"/>
+      <w:bookmarkStart w:id="66" w:name="_Ref501291888"/>
       <w:r>
         <w:t xml:space="preserve">Tableau </w:t>
       </w:r>
@@ -20070,7 +20936,7 @@
       <w:r>
         <w:fldChar w:fldCharType="end"/>
       </w:r>
-      <w:bookmarkEnd w:id="67"/>
+      <w:bookmarkEnd w:id="66"/>
     </w:p>
     <w:p>
       <w:pPr>
@@ -20084,18 +20950,26 @@
           <w:rFonts w:eastAsiaTheme="minorEastAsia"/>
         </w:rPr>
       </w:pPr>
-      <w:bookmarkStart w:id="68" w:name="_Toc501297624"/>
+      <w:bookmarkStart w:id="67" w:name="_Toc501297624"/>
       <w:r>
         <w:t>Dépendance des composants applicatifs</w:t>
       </w:r>
-      <w:bookmarkEnd w:id="68"/>
+      <w:bookmarkEnd w:id="67"/>
     </w:p>
     <w:p>
       <w:pPr>
         <w:jc w:val="both"/>
       </w:pPr>
       <w:r>
-        <w:t xml:space="preserve">Les dépendances des composants applicatifs répertoriés précédemment sont conçues à partir des scénarios spécifiés en analyse fonctionnelle et des diagrammes de séquences conçu en architecture fonctionnelle qui sont à réaliser. C'est une approche dynamique de l'architecture applicatives. La traçabilité des scénarios dans les diagrammes de séquences applicatives est reportée dans le </w:t>
+        <w:t xml:space="preserve">Les dépendances des composants applicatifs répertoriés précédemment sont conçues à partir des scénarios spécifiés en analyse fonctionnelle et des diagrammes de </w:t>
+      </w:r>
+      <w:proofErr w:type="gramStart"/>
+      <w:r>
+        <w:t>séquences conçu</w:t>
+      </w:r>
+      <w:proofErr w:type="gramEnd"/>
+      <w:r>
+        <w:t xml:space="preserve"> en architecture fonctionnelle qui sont à réaliser. C'est une approche dynamique de l'architecture applicatives. La traçabilité des scénarios dans les diagrammes de séquences applicatives est reportée dans le </w:t>
       </w:r>
       <w:r>
         <w:fldChar w:fldCharType="begin"/>
@@ -20216,9 +21090,11 @@
               <w:widowControl w:val="0"/>
               <w:jc w:val="center"/>
             </w:pPr>
+            <w:proofErr w:type="spellStart"/>
             <w:r>
               <w:t>ScAuthentifierUtilisateur</w:t>
             </w:r>
+            <w:proofErr w:type="spellEnd"/>
           </w:p>
         </w:tc>
         <w:tc>
@@ -20260,9 +21136,11 @@
               <w:widowControl w:val="0"/>
               <w:jc w:val="center"/>
             </w:pPr>
+            <w:proofErr w:type="spellStart"/>
             <w:r>
               <w:t>ScExceptionAuthentifierUtilisateurInexistant</w:t>
             </w:r>
+            <w:proofErr w:type="spellEnd"/>
           </w:p>
         </w:tc>
         <w:tc>
@@ -20306,9 +21184,11 @@
               <w:widowControl w:val="0"/>
               <w:jc w:val="center"/>
             </w:pPr>
+            <w:proofErr w:type="spellStart"/>
             <w:r>
               <w:t>ScCréerProjetAvecResponsable</w:t>
             </w:r>
+            <w:proofErr w:type="spellEnd"/>
           </w:p>
         </w:tc>
         <w:tc>
@@ -20395,9 +21275,11 @@
               <w:widowControl w:val="0"/>
               <w:jc w:val="center"/>
             </w:pPr>
+            <w:proofErr w:type="spellStart"/>
             <w:r>
               <w:t>ScExceptionCréerProjetAvecNonResponsable</w:t>
             </w:r>
+            <w:proofErr w:type="spellEnd"/>
           </w:p>
         </w:tc>
         <w:tc>
@@ -20441,9 +21323,11 @@
               <w:widowControl w:val="0"/>
               <w:jc w:val="center"/>
             </w:pPr>
+            <w:proofErr w:type="spellStart"/>
             <w:r>
               <w:t>ScExceptionCréerProjetExistant</w:t>
             </w:r>
+            <w:proofErr w:type="spellEnd"/>
           </w:p>
         </w:tc>
         <w:tc>
@@ -20530,9 +21414,11 @@
               <w:widowControl w:val="0"/>
               <w:jc w:val="center"/>
             </w:pPr>
+            <w:proofErr w:type="spellStart"/>
             <w:r>
               <w:t>ScExceptionCréerProjetQuantitéNonSuffisant</w:t>
             </w:r>
+            <w:proofErr w:type="spellEnd"/>
           </w:p>
         </w:tc>
         <w:tc>
@@ -20575,9 +21461,12 @@
               <w:widowControl w:val="0"/>
               <w:jc w:val="center"/>
             </w:pPr>
-            <w:r>
+            <w:proofErr w:type="spellStart"/>
+            <w:r>
+              <w:lastRenderedPageBreak/>
               <w:t>ScExceptionCréerProjeSansContrat</w:t>
             </w:r>
+            <w:proofErr w:type="spellEnd"/>
           </w:p>
         </w:tc>
         <w:tc>
@@ -20621,10 +21510,11 @@
               <w:widowControl w:val="0"/>
               <w:jc w:val="center"/>
             </w:pPr>
-            <w:r>
-              <w:lastRenderedPageBreak/>
+            <w:proofErr w:type="spellStart"/>
+            <w:r>
               <w:t>ScArrêterProjetCourantAvecResponsable</w:t>
             </w:r>
+            <w:proofErr w:type="spellEnd"/>
           </w:p>
         </w:tc>
         <w:tc>
@@ -20711,9 +21601,11 @@
               <w:widowControl w:val="0"/>
               <w:jc w:val="center"/>
             </w:pPr>
+            <w:proofErr w:type="spellStart"/>
             <w:r>
               <w:t>ScExceptionArrêterProjetAvecNonResponsable</w:t>
             </w:r>
+            <w:proofErr w:type="spellEnd"/>
           </w:p>
           <w:p>
             <w:pPr>
@@ -20762,9 +21654,11 @@
               <w:widowControl w:val="0"/>
               <w:jc w:val="center"/>
             </w:pPr>
+            <w:proofErr w:type="spellStart"/>
             <w:r>
               <w:t>ScExceptionArrêterProjetExpiré</w:t>
             </w:r>
+            <w:proofErr w:type="spellEnd"/>
           </w:p>
         </w:tc>
         <w:tc>
@@ -20807,9 +21701,11 @@
               <w:widowControl w:val="0"/>
               <w:jc w:val="center"/>
             </w:pPr>
+            <w:proofErr w:type="spellStart"/>
             <w:r>
               <w:t>ScExceptionArrêterProjetInexistant</w:t>
             </w:r>
+            <w:proofErr w:type="spellEnd"/>
           </w:p>
         </w:tc>
         <w:tc>
@@ -20852,9 +21748,11 @@
               <w:widowControl w:val="0"/>
               <w:jc w:val="center"/>
             </w:pPr>
+            <w:proofErr w:type="spellStart"/>
             <w:r>
               <w:t>ScChangerContratAvecResponsable</w:t>
             </w:r>
+            <w:proofErr w:type="spellEnd"/>
           </w:p>
         </w:tc>
         <w:tc>
@@ -20897,9 +21795,11 @@
               <w:widowControl w:val="0"/>
               <w:jc w:val="center"/>
             </w:pPr>
+            <w:proofErr w:type="spellStart"/>
             <w:r>
               <w:t>ScExceptionChangerContratAvecNonResponsable</w:t>
             </w:r>
+            <w:proofErr w:type="spellEnd"/>
           </w:p>
         </w:tc>
         <w:tc>
@@ -20945,9 +21845,11 @@
                 <w:b/>
               </w:rPr>
             </w:pPr>
+            <w:proofErr w:type="spellStart"/>
             <w:r>
               <w:t>ScExceptionChangerContratSurProjetInexistant</w:t>
             </w:r>
+            <w:proofErr w:type="spellEnd"/>
           </w:p>
         </w:tc>
         <w:tc>
@@ -20990,9 +21892,11 @@
               <w:widowControl w:val="0"/>
               <w:jc w:val="center"/>
             </w:pPr>
+            <w:proofErr w:type="spellStart"/>
             <w:r>
               <w:t>ScAjouterContributeurAvecResponsable</w:t>
             </w:r>
+            <w:proofErr w:type="spellEnd"/>
           </w:p>
         </w:tc>
         <w:tc>
@@ -21038,9 +21942,11 @@
                 <w:b/>
               </w:rPr>
             </w:pPr>
+            <w:proofErr w:type="spellStart"/>
             <w:r>
               <w:t>ScExceptionAjouterContributeurAvecNonResponsable</w:t>
             </w:r>
+            <w:proofErr w:type="spellEnd"/>
           </w:p>
         </w:tc>
         <w:tc>
@@ -21083,9 +21989,11 @@
               <w:widowControl w:val="0"/>
               <w:jc w:val="center"/>
             </w:pPr>
+            <w:proofErr w:type="spellStart"/>
             <w:r>
               <w:t>ScExceptionAjouterContributeurExistant</w:t>
             </w:r>
+            <w:proofErr w:type="spellEnd"/>
           </w:p>
         </w:tc>
         <w:tc>
@@ -21128,9 +22036,11 @@
               <w:widowControl w:val="0"/>
               <w:jc w:val="center"/>
             </w:pPr>
+            <w:proofErr w:type="spellStart"/>
             <w:r>
               <w:t>ScExceptionAjouterContributeurDansProjetInexistant</w:t>
             </w:r>
+            <w:proofErr w:type="spellEnd"/>
           </w:p>
         </w:tc>
         <w:tc>
@@ -21173,9 +22083,11 @@
               <w:widowControl w:val="0"/>
               <w:jc w:val="center"/>
             </w:pPr>
+            <w:proofErr w:type="spellStart"/>
             <w:r>
               <w:t>ScSupprimerContributeurAvecResponsable</w:t>
             </w:r>
+            <w:proofErr w:type="spellEnd"/>
           </w:p>
         </w:tc>
         <w:tc>
@@ -21218,9 +22130,11 @@
               <w:widowControl w:val="0"/>
               <w:jc w:val="center"/>
             </w:pPr>
+            <w:proofErr w:type="spellStart"/>
             <w:r>
               <w:t>ScExceptionSupprimerContributeurDansProjetInexistant</w:t>
             </w:r>
+            <w:proofErr w:type="spellEnd"/>
           </w:p>
         </w:tc>
         <w:tc>
@@ -21263,9 +22177,11 @@
               <w:widowControl w:val="0"/>
               <w:jc w:val="center"/>
             </w:pPr>
+            <w:proofErr w:type="spellStart"/>
             <w:r>
               <w:t>ScExceptionSupprimerContributeurAvecNonResponsable</w:t>
             </w:r>
+            <w:proofErr w:type="spellEnd"/>
           </w:p>
         </w:tc>
         <w:tc>
@@ -21308,9 +22224,11 @@
               <w:widowControl w:val="0"/>
               <w:jc w:val="center"/>
             </w:pPr>
+            <w:proofErr w:type="spellStart"/>
             <w:r>
               <w:t>ScExceptionChargeInsuffisant</w:t>
             </w:r>
+            <w:proofErr w:type="spellEnd"/>
           </w:p>
         </w:tc>
         <w:tc>
@@ -21353,9 +22271,11 @@
               <w:widowControl w:val="0"/>
               <w:jc w:val="center"/>
             </w:pPr>
+            <w:proofErr w:type="spellStart"/>
             <w:r>
               <w:t>ScConsulterFicheProjet</w:t>
             </w:r>
+            <w:proofErr w:type="spellEnd"/>
           </w:p>
         </w:tc>
         <w:tc>
@@ -21398,9 +22318,11 @@
               <w:widowControl w:val="0"/>
               <w:jc w:val="center"/>
             </w:pPr>
+            <w:proofErr w:type="spellStart"/>
             <w:r>
               <w:t>ScExceptionConsulterFicheProjetNonExistant</w:t>
             </w:r>
+            <w:proofErr w:type="spellEnd"/>
           </w:p>
         </w:tc>
         <w:tc>
@@ -21425,10 +22347,10 @@
     </w:tbl>
     <w:p>
       <w:pPr>
-        <w:pStyle w:val="af1"/>
+        <w:pStyle w:val="af0"/>
         <w:jc w:val="center"/>
       </w:pPr>
-      <w:bookmarkStart w:id="69" w:name="_Ref501291913"/>
+      <w:bookmarkStart w:id="68" w:name="_Ref501291913"/>
       <w:r>
         <w:t xml:space="preserve">Tableau </w:t>
       </w:r>
@@ -21450,7 +22372,7 @@
       <w:r>
         <w:fldChar w:fldCharType="end"/>
       </w:r>
-      <w:bookmarkEnd w:id="69"/>
+      <w:bookmarkEnd w:id="68"/>
     </w:p>
     <w:p>
       <w:pPr>
@@ -21462,7 +22384,24 @@
         <w:jc w:val="both"/>
       </w:pPr>
       <w:r>
-        <w:t>Le modèles des composants applicatifs est représenté par un diagramme de classes UML stéréotypées “composant applicatifs - ‘couche’” dans la figureXXXX. Les dépendances entre composants sont deduites des diagrammes de séquence applicatives.</w:t>
+        <w:lastRenderedPageBreak/>
+        <w:t xml:space="preserve">Le modèles des composants applicatifs est représenté par un diagramme de classes UML stéréotypées “composant applicatifs - ‘couche’” dans la </w:t>
+      </w:r>
+      <w:proofErr w:type="spellStart"/>
+      <w:r>
+        <w:t>figureXXXX</w:t>
+      </w:r>
+      <w:proofErr w:type="spellEnd"/>
+      <w:r>
+        <w:t xml:space="preserve">. Les dépendances entre composants sont </w:t>
+      </w:r>
+      <w:proofErr w:type="spellStart"/>
+      <w:r>
+        <w:t>deduites</w:t>
+      </w:r>
+      <w:proofErr w:type="spellEnd"/>
+      <w:r>
+        <w:t xml:space="preserve"> des diagrammes de séquence applicatives.</w:t>
       </w:r>
     </w:p>
     <w:p>
@@ -21470,8 +22409,21 @@
         <w:ind w:left="720"/>
       </w:pPr>
       <w:r>
-        <w:t>//TODO: add CA figure here</w:t>
-      </w:r>
+        <w:t xml:space="preserve">//TODO: </w:t>
+      </w:r>
+      <w:proofErr w:type="spellStart"/>
+      <w:r>
+        <w:t>add</w:t>
+      </w:r>
+      <w:proofErr w:type="spellEnd"/>
+      <w:r>
+        <w:t xml:space="preserve"> CA figure </w:t>
+      </w:r>
+      <w:proofErr w:type="spellStart"/>
+      <w:r>
+        <w:t>here</w:t>
+      </w:r>
+      <w:proofErr w:type="spellEnd"/>
     </w:p>
     <w:p>
       <w:pPr>
@@ -21487,11 +22439,11 @@
         </w:numPr>
         <w:ind w:hanging="851"/>
       </w:pPr>
-      <w:bookmarkStart w:id="70" w:name="_Toc501297625"/>
+      <w:bookmarkStart w:id="69" w:name="_Toc501297625"/>
       <w:r>
         <w:t>Données applicatives</w:t>
       </w:r>
-      <w:bookmarkEnd w:id="70"/>
+      <w:bookmarkEnd w:id="69"/>
       <w:r>
         <w:t xml:space="preserve"> </w:t>
       </w:r>
@@ -21501,7 +22453,15 @@
         <w:jc w:val="both"/>
       </w:pPr>
       <w:r>
-        <w:t>Le modèle des données applicatives est représenté par un diagramme de classes UML stéréotypées “donnée applicative” dans la figureXXXX. Chaque donnée et chaque dépendance entre données sont cohérentes avec le modèle des composants applicatifs.</w:t>
+        <w:t xml:space="preserve">Le modèle des données applicatives est représenté par un diagramme de classes UML stéréotypées “donnée applicative” dans la </w:t>
+      </w:r>
+      <w:proofErr w:type="spellStart"/>
+      <w:r>
+        <w:t>figureXXXX</w:t>
+      </w:r>
+      <w:proofErr w:type="spellEnd"/>
+      <w:r>
+        <w:t>. Chaque donnée et chaque dépendance entre données sont cohérentes avec le modèle des composants applicatifs.</w:t>
       </w:r>
     </w:p>
     <w:p>
@@ -21509,8 +22469,21 @@
         <w:ind w:left="720"/>
       </w:pPr>
       <w:r>
-        <w:t>//TODO: add DA figure here</w:t>
-      </w:r>
+        <w:t xml:space="preserve">//TODO: </w:t>
+      </w:r>
+      <w:proofErr w:type="spellStart"/>
+      <w:r>
+        <w:t>add</w:t>
+      </w:r>
+      <w:proofErr w:type="spellEnd"/>
+      <w:r>
+        <w:t xml:space="preserve"> DA figure </w:t>
+      </w:r>
+      <w:proofErr w:type="spellStart"/>
+      <w:r>
+        <w:t>here</w:t>
+      </w:r>
+      <w:proofErr w:type="spellEnd"/>
     </w:p>
     <w:p>
       <w:pPr>
@@ -21523,7 +22496,6 @@
     <w:p>
       <w:pPr>
         <w:rPr>
-          <w:rFonts w:hint="eastAsia"/>
           <w:lang w:eastAsia="zh-CN"/>
         </w:rPr>
       </w:pPr>
@@ -21588,7 +22560,21 @@
         <w:rPr>
           <w:lang w:eastAsia="zh-CN"/>
         </w:rPr>
-        <w:t xml:space="preserve"> représente le lien entre les composants applicatifs d’accès aux données et les données applicatives. Un composant applicatif peut fournir une donnée applicative(F) ou utiliser une donner applicative au sens objet(U). La règle d’urbanisme étant qu’une donnée applicative ne peut être fournie que par un seul composant applicatif d’accès aux données.</w:t>
+        <w:t xml:space="preserve"> représente le lien entre les composants applicatifs d’accès aux données et les données applicatives. Un composant applicatif peut fournir une donnée </w:t>
+      </w:r>
+      <w:proofErr w:type="gramStart"/>
+      <w:r>
+        <w:rPr>
+          <w:lang w:eastAsia="zh-CN"/>
+        </w:rPr>
+        <w:t>applicative(</w:t>
+      </w:r>
+      <w:proofErr w:type="gramEnd"/>
+      <w:r>
+        <w:rPr>
+          <w:lang w:eastAsia="zh-CN"/>
+        </w:rPr>
+        <w:t>F) ou utiliser une donner applicative au sens objet(U). La règle d’urbanisme étant qu’une donnée applicative ne peut être fournie que par un seul composant applicatif d’accès aux données.</w:t>
       </w:r>
     </w:p>
     <w:tbl>
@@ -22311,10 +23297,10 @@
     </w:tbl>
     <w:p>
       <w:pPr>
-        <w:pStyle w:val="af1"/>
+        <w:pStyle w:val="af0"/>
         <w:jc w:val="center"/>
       </w:pPr>
-      <w:bookmarkStart w:id="71" w:name="_Ref501292104"/>
+      <w:bookmarkStart w:id="70" w:name="_Ref501292104"/>
       <w:r>
         <w:t xml:space="preserve">Tableau </w:t>
       </w:r>
@@ -22336,7 +23322,7 @@
       <w:r>
         <w:fldChar w:fldCharType="end"/>
       </w:r>
-      <w:bookmarkEnd w:id="71"/>
+      <w:bookmarkEnd w:id="70"/>
     </w:p>
     <w:p/>
     <w:p>
@@ -22772,9 +23758,11 @@
               <w:widowControl w:val="0"/>
               <w:jc w:val="center"/>
             </w:pPr>
+            <w:proofErr w:type="spellStart"/>
             <w:r>
               <w:t>date_début</w:t>
             </w:r>
+            <w:proofErr w:type="spellEnd"/>
           </w:p>
         </w:tc>
         <w:tc>
@@ -22836,9 +23824,11 @@
               <w:widowControl w:val="0"/>
               <w:jc w:val="center"/>
             </w:pPr>
+            <w:proofErr w:type="spellStart"/>
             <w:r>
               <w:t>date_fin</w:t>
             </w:r>
+            <w:proofErr w:type="spellEnd"/>
           </w:p>
         </w:tc>
         <w:tc>
@@ -23017,7 +24007,6 @@
               <w:jc w:val="center"/>
             </w:pPr>
             <w:r>
-              <w:lastRenderedPageBreak/>
               <w:t>DF Responsable</w:t>
             </w:r>
           </w:p>
@@ -23239,9 +24228,11 @@
               <w:widowControl w:val="0"/>
               <w:jc w:val="center"/>
             </w:pPr>
+            <w:proofErr w:type="spellStart"/>
             <w:r>
               <w:t>quantity</w:t>
             </w:r>
+            <w:proofErr w:type="spellEnd"/>
           </w:p>
         </w:tc>
         <w:tc>
@@ -23261,18 +24252,23 @@
               <w:jc w:val="center"/>
             </w:pPr>
             <w:r>
-              <w:t>DA JointProjetContributeur</w:t>
-            </w:r>
+              <w:t xml:space="preserve">DA </w:t>
+            </w:r>
+            <w:proofErr w:type="spellStart"/>
+            <w:r>
+              <w:t>JointProjetContributeur</w:t>
+            </w:r>
+            <w:proofErr w:type="spellEnd"/>
           </w:p>
         </w:tc>
       </w:tr>
     </w:tbl>
     <w:p>
       <w:pPr>
-        <w:pStyle w:val="af1"/>
+        <w:pStyle w:val="af0"/>
         <w:jc w:val="center"/>
       </w:pPr>
-      <w:bookmarkStart w:id="72" w:name="_Ref501291993"/>
+      <w:bookmarkStart w:id="71" w:name="_Ref501291993"/>
       <w:r>
         <w:t xml:space="preserve">Tableau </w:t>
       </w:r>
@@ -23294,7 +24290,7 @@
       <w:r>
         <w:fldChar w:fldCharType="end"/>
       </w:r>
-      <w:bookmarkEnd w:id="72"/>
+      <w:bookmarkEnd w:id="71"/>
     </w:p>
     <w:p>
       <w:pPr>
@@ -23435,18 +24431,23 @@
               <w:jc w:val="center"/>
             </w:pPr>
             <w:r>
-              <w:t>DA JointProjetContributeur</w:t>
-            </w:r>
+              <w:t xml:space="preserve">DA </w:t>
+            </w:r>
+            <w:proofErr w:type="spellStart"/>
+            <w:r>
+              <w:t>JointProjetContributeur</w:t>
+            </w:r>
+            <w:proofErr w:type="spellEnd"/>
           </w:p>
         </w:tc>
       </w:tr>
     </w:tbl>
     <w:p>
       <w:pPr>
-        <w:pStyle w:val="af1"/>
+        <w:pStyle w:val="af0"/>
         <w:jc w:val="center"/>
       </w:pPr>
-      <w:bookmarkStart w:id="73" w:name="_Ref501292015"/>
+      <w:bookmarkStart w:id="72" w:name="_Ref501292015"/>
       <w:r>
         <w:t xml:space="preserve">Tableau </w:t>
       </w:r>
@@ -23468,7 +24469,7 @@
       <w:r>
         <w:fldChar w:fldCharType="end"/>
       </w:r>
-      <w:bookmarkEnd w:id="73"/>
+      <w:bookmarkEnd w:id="72"/>
     </w:p>
     <w:p>
       <w:pPr>
@@ -23585,8 +24586,17 @@
                 <w:sz w:val="16"/>
                 <w:szCs w:val="16"/>
               </w:rPr>
-              <w:t>+33 (0)2 29 00 11 11</w:t>
-            </w:r>
+              <w:t xml:space="preserve">+33 (0)2 29 00 11 </w:t>
+            </w:r>
+            <w:proofErr w:type="spellStart"/>
+            <w:r>
+              <w:rPr>
+                <w:sz w:val="16"/>
+                <w:szCs w:val="16"/>
+              </w:rPr>
+              <w:t>11</w:t>
+            </w:r>
+            <w:proofErr w:type="spellEnd"/>
           </w:p>
           <w:p>
             <w:pPr>
@@ -23648,9 +24658,10 @@
             <w:r>
               <w:rPr>
                 <w:noProof/>
+                <w:lang w:val="en-US" w:eastAsia="zh-CN"/>
               </w:rPr>
               <w:drawing>
-                <wp:inline distT="0" distB="0" distL="0" distR="0" wp14:anchorId="3BA815E4" wp14:editId="3A5C99E7">
+                <wp:inline distT="0" distB="0" distL="0" distR="0" wp14:anchorId="26C6DF26" wp14:editId="366B8AAC">
                   <wp:extent cx="901700" cy="901700"/>
                   <wp:effectExtent l="0" t="0" r="0" b="0"/>
                   <wp:docPr id="21" name="image12.jpg" descr="INSTITUT-MINES-TELECOM_Logo_Buro_petit"/>
@@ -23663,7 +24674,7 @@
                           <pic:cNvPicPr preferRelativeResize="0"/>
                         </pic:nvPicPr>
                         <pic:blipFill>
-                          <a:blip r:embed="rId50"/>
+                          <a:blip r:embed="rId51"/>
                           <a:srcRect/>
                           <a:stretch>
                             <a:fillRect/>
@@ -23768,7 +24779,7 @@
       </w:pPr>
     </w:p>
     <w:sectPr>
-      <w:headerReference w:type="default" r:id="rId51"/>
+      <w:headerReference w:type="default" r:id="rId52"/>
       <w:type w:val="evenPage"/>
       <w:pgSz w:w="11899" w:h="16838" w:code="9"/>
       <w:pgMar w:top="1418" w:right="1418" w:bottom="1418" w:left="1418" w:header="567" w:footer="567" w:gutter="0"/>
@@ -23780,7 +24791,7 @@
 </file>
 
 <file path=word/endnotes.xml><?xml version="1.0" encoding="utf-8"?>
-<w:endnotes xmlns:wpc="http://schemas.microsoft.com/office/word/2010/wordprocessingCanvas" xmlns:cx="http://schemas.microsoft.com/office/drawing/2014/chartex" xmlns:cx1="http://schemas.microsoft.com/office/drawing/2015/9/8/chartex" xmlns:cx2="http://schemas.microsoft.com/office/drawing/2015/10/21/chartex" xmlns:cx3="http://schemas.microsoft.com/office/drawing/2016/5/9/chartex" xmlns:cx4="http://schemas.microsoft.com/office/drawing/2016/5/10/chartex" xmlns:cx5="http://schemas.microsoft.com/office/drawing/2016/5/11/chartex" xmlns:cx6="http://schemas.microsoft.com/office/drawing/2016/5/12/chartex" xmlns:cx7="http://schemas.microsoft.com/office/drawing/2016/5/13/chartex" xmlns:cx8="http://schemas.microsoft.com/office/drawing/2016/5/14/chartex" xmlns:mc="http://schemas.openxmlformats.org/markup-compatibility/2006" xmlns:aink="http://schemas.microsoft.com/office/drawing/2016/ink" xmlns:am3d="http://schemas.microsoft.com/office/drawing/2017/model3d" xmlns:o="urn:schemas-microsoft-com:office:office" xmlns:r="http://schemas.openxmlformats.org/officeDocument/2006/relationships" xmlns:m="http://schemas.openxmlformats.org/officeDocument/2006/math" xmlns:v="urn:schemas-microsoft-com:vml" xmlns:wp14="http://schemas.microsoft.com/office/word/2010/wordprocessingDrawing" xmlns:wp="http://schemas.openxmlformats.org/drawingml/2006/wordprocessingDrawing" xmlns:w10="urn:schemas-microsoft-com:office:word" xmlns:w="http://schemas.openxmlformats.org/wordprocessingml/2006/main" xmlns:w14="http://schemas.microsoft.com/office/word/2010/wordml" xmlns:w15="http://schemas.microsoft.com/office/word/2012/wordml" xmlns:w16cid="http://schemas.microsoft.com/office/word/2016/wordml/cid" xmlns:w16se="http://schemas.microsoft.com/office/word/2015/wordml/symex" xmlns:wpg="http://schemas.microsoft.com/office/word/2010/wordprocessingGroup" xmlns:wpi="http://schemas.microsoft.com/office/word/2010/wordprocessingInk" xmlns:wne="http://schemas.microsoft.com/office/word/2006/wordml" xmlns:wps="http://schemas.microsoft.com/office/word/2010/wordprocessingShape" mc:Ignorable="w14 w15 w16se w16cid wp14">
+<w:endnotes xmlns:wpc="http://schemas.microsoft.com/office/word/2010/wordprocessingCanvas" xmlns:mo="http://schemas.microsoft.com/office/mac/office/2008/main" xmlns:mc="http://schemas.openxmlformats.org/markup-compatibility/2006" xmlns:mv="urn:schemas-microsoft-com:mac:vml" xmlns:o="urn:schemas-microsoft-com:office:office" xmlns:r="http://schemas.openxmlformats.org/officeDocument/2006/relationships" xmlns:m="http://schemas.openxmlformats.org/officeDocument/2006/math" xmlns:v="urn:schemas-microsoft-com:vml" xmlns:wp14="http://schemas.microsoft.com/office/word/2010/wordprocessingDrawing" xmlns:wp="http://schemas.openxmlformats.org/drawingml/2006/wordprocessingDrawing" xmlns:w10="urn:schemas-microsoft-com:office:word" xmlns:w="http://schemas.openxmlformats.org/wordprocessingml/2006/main" xmlns:w14="http://schemas.microsoft.com/office/word/2010/wordml" xmlns:wpg="http://schemas.microsoft.com/office/word/2010/wordprocessingGroup" xmlns:wpi="http://schemas.microsoft.com/office/word/2010/wordprocessingInk" xmlns:wne="http://schemas.microsoft.com/office/word/2006/wordml" xmlns:wps="http://schemas.microsoft.com/office/word/2010/wordprocessingShape" mc:Ignorable="w14 wp14">
   <w:endnote w:type="separator" w:id="-1">
     <w:p>
       <w:pPr>
@@ -23805,7 +24816,7 @@
 </file>
 
 <file path=word/footer1.xml><?xml version="1.0" encoding="utf-8"?>
-<w:ftr xmlns:wpc="http://schemas.microsoft.com/office/word/2010/wordprocessingCanvas" xmlns:cx="http://schemas.microsoft.com/office/drawing/2014/chartex" xmlns:cx1="http://schemas.microsoft.com/office/drawing/2015/9/8/chartex" xmlns:cx2="http://schemas.microsoft.com/office/drawing/2015/10/21/chartex" xmlns:cx3="http://schemas.microsoft.com/office/drawing/2016/5/9/chartex" xmlns:cx4="http://schemas.microsoft.com/office/drawing/2016/5/10/chartex" xmlns:cx5="http://schemas.microsoft.com/office/drawing/2016/5/11/chartex" xmlns:cx6="http://schemas.microsoft.com/office/drawing/2016/5/12/chartex" xmlns:cx7="http://schemas.microsoft.com/office/drawing/2016/5/13/chartex" xmlns:cx8="http://schemas.microsoft.com/office/drawing/2016/5/14/chartex" xmlns:mc="http://schemas.openxmlformats.org/markup-compatibility/2006" xmlns:aink="http://schemas.microsoft.com/office/drawing/2016/ink" xmlns:am3d="http://schemas.microsoft.com/office/drawing/2017/model3d" xmlns:o="urn:schemas-microsoft-com:office:office" xmlns:r="http://schemas.openxmlformats.org/officeDocument/2006/relationships" xmlns:m="http://schemas.openxmlformats.org/officeDocument/2006/math" xmlns:v="urn:schemas-microsoft-com:vml" xmlns:wp14="http://schemas.microsoft.com/office/word/2010/wordprocessingDrawing" xmlns:wp="http://schemas.openxmlformats.org/drawingml/2006/wordprocessingDrawing" xmlns:w10="urn:schemas-microsoft-com:office:word" xmlns:w="http://schemas.openxmlformats.org/wordprocessingml/2006/main" xmlns:w14="http://schemas.microsoft.com/office/word/2010/wordml" xmlns:w15="http://schemas.microsoft.com/office/word/2012/wordml" xmlns:w16cid="http://schemas.microsoft.com/office/word/2016/wordml/cid" xmlns:w16se="http://schemas.microsoft.com/office/word/2015/wordml/symex" xmlns:wpg="http://schemas.microsoft.com/office/word/2010/wordprocessingGroup" xmlns:wpi="http://schemas.microsoft.com/office/word/2010/wordprocessingInk" xmlns:wne="http://schemas.microsoft.com/office/word/2006/wordml" xmlns:wps="http://schemas.microsoft.com/office/word/2010/wordprocessingShape" mc:Ignorable="w14 w15 w16se w16cid wp14">
+<w:ftr xmlns:wpc="http://schemas.microsoft.com/office/word/2010/wordprocessingCanvas" xmlns:mo="http://schemas.microsoft.com/office/mac/office/2008/main" xmlns:mc="http://schemas.openxmlformats.org/markup-compatibility/2006" xmlns:mv="urn:schemas-microsoft-com:mac:vml" xmlns:o="urn:schemas-microsoft-com:office:office" xmlns:r="http://schemas.openxmlformats.org/officeDocument/2006/relationships" xmlns:m="http://schemas.openxmlformats.org/officeDocument/2006/math" xmlns:v="urn:schemas-microsoft-com:vml" xmlns:wp14="http://schemas.microsoft.com/office/word/2010/wordprocessingDrawing" xmlns:wp="http://schemas.openxmlformats.org/drawingml/2006/wordprocessingDrawing" xmlns:w10="urn:schemas-microsoft-com:office:word" xmlns:w="http://schemas.openxmlformats.org/wordprocessingml/2006/main" xmlns:w14="http://schemas.microsoft.com/office/word/2010/wordml" xmlns:wpg="http://schemas.microsoft.com/office/word/2010/wordprocessingGroup" xmlns:wpi="http://schemas.microsoft.com/office/word/2010/wordprocessingInk" xmlns:wne="http://schemas.microsoft.com/office/word/2006/wordml" xmlns:wps="http://schemas.microsoft.com/office/word/2010/wordprocessingShape" mc:Ignorable="w14 wp14">
   <w:p>
     <w:pPr>
       <w:pStyle w:val="a6"/>
@@ -23831,7 +24842,7 @@
 </file>
 
 <file path=word/footer2.xml><?xml version="1.0" encoding="utf-8"?>
-<w:ftr xmlns:wpc="http://schemas.microsoft.com/office/word/2010/wordprocessingCanvas" xmlns:cx="http://schemas.microsoft.com/office/drawing/2014/chartex" xmlns:cx1="http://schemas.microsoft.com/office/drawing/2015/9/8/chartex" xmlns:cx2="http://schemas.microsoft.com/office/drawing/2015/10/21/chartex" xmlns:cx3="http://schemas.microsoft.com/office/drawing/2016/5/9/chartex" xmlns:cx4="http://schemas.microsoft.com/office/drawing/2016/5/10/chartex" xmlns:cx5="http://schemas.microsoft.com/office/drawing/2016/5/11/chartex" xmlns:cx6="http://schemas.microsoft.com/office/drawing/2016/5/12/chartex" xmlns:cx7="http://schemas.microsoft.com/office/drawing/2016/5/13/chartex" xmlns:cx8="http://schemas.microsoft.com/office/drawing/2016/5/14/chartex" xmlns:mc="http://schemas.openxmlformats.org/markup-compatibility/2006" xmlns:aink="http://schemas.microsoft.com/office/drawing/2016/ink" xmlns:am3d="http://schemas.microsoft.com/office/drawing/2017/model3d" xmlns:o="urn:schemas-microsoft-com:office:office" xmlns:r="http://schemas.openxmlformats.org/officeDocument/2006/relationships" xmlns:m="http://schemas.openxmlformats.org/officeDocument/2006/math" xmlns:v="urn:schemas-microsoft-com:vml" xmlns:wp14="http://schemas.microsoft.com/office/word/2010/wordprocessingDrawing" xmlns:wp="http://schemas.openxmlformats.org/drawingml/2006/wordprocessingDrawing" xmlns:w10="urn:schemas-microsoft-com:office:word" xmlns:w="http://schemas.openxmlformats.org/wordprocessingml/2006/main" xmlns:w14="http://schemas.microsoft.com/office/word/2010/wordml" xmlns:w15="http://schemas.microsoft.com/office/word/2012/wordml" xmlns:w16cid="http://schemas.microsoft.com/office/word/2016/wordml/cid" xmlns:w16se="http://schemas.microsoft.com/office/word/2015/wordml/symex" xmlns:wpg="http://schemas.microsoft.com/office/word/2010/wordprocessingGroup" xmlns:wpi="http://schemas.microsoft.com/office/word/2010/wordprocessingInk" xmlns:wne="http://schemas.microsoft.com/office/word/2006/wordml" xmlns:wps="http://schemas.microsoft.com/office/word/2010/wordprocessingShape" mc:Ignorable="w14 w15 w16se w16cid wp14">
+<w:ftr xmlns:wpc="http://schemas.microsoft.com/office/word/2010/wordprocessingCanvas" xmlns:mo="http://schemas.microsoft.com/office/mac/office/2008/main" xmlns:mc="http://schemas.openxmlformats.org/markup-compatibility/2006" xmlns:mv="urn:schemas-microsoft-com:mac:vml" xmlns:o="urn:schemas-microsoft-com:office:office" xmlns:r="http://schemas.openxmlformats.org/officeDocument/2006/relationships" xmlns:m="http://schemas.openxmlformats.org/officeDocument/2006/math" xmlns:v="urn:schemas-microsoft-com:vml" xmlns:wp14="http://schemas.microsoft.com/office/word/2010/wordprocessingDrawing" xmlns:wp="http://schemas.openxmlformats.org/drawingml/2006/wordprocessingDrawing" xmlns:w10="urn:schemas-microsoft-com:office:word" xmlns:w="http://schemas.openxmlformats.org/wordprocessingml/2006/main" xmlns:w14="http://schemas.microsoft.com/office/word/2010/wordml" xmlns:wpg="http://schemas.microsoft.com/office/word/2010/wordprocessingGroup" xmlns:wpi="http://schemas.microsoft.com/office/word/2010/wordprocessingInk" xmlns:wne="http://schemas.microsoft.com/office/word/2006/wordml" xmlns:wps="http://schemas.microsoft.com/office/word/2010/wordprocessingShape" mc:Ignorable="w14 wp14">
   <w:p>
     <w:pPr>
       <w:pStyle w:val="a6"/>
@@ -23839,9 +24850,10 @@
     <w:r>
       <w:rPr>
         <w:noProof/>
+        <w:lang w:val="en-US" w:eastAsia="zh-CN"/>
       </w:rPr>
       <w:drawing>
-        <wp:anchor distT="0" distB="0" distL="114300" distR="114300" simplePos="0" relativeHeight="251665920" behindDoc="0" locked="0" layoutInCell="1" allowOverlap="1">
+        <wp:anchor distT="0" distB="0" distL="114300" distR="114300" simplePos="0" relativeHeight="251665920" behindDoc="0" locked="0" layoutInCell="1" allowOverlap="1" wp14:anchorId="3C447DAE" wp14:editId="2A965FCB">
           <wp:simplePos x="0" y="0"/>
           <wp:positionH relativeFrom="column">
             <wp:posOffset>0</wp:posOffset>
@@ -23889,7 +24901,7 @@
 </file>
 
 <file path=word/footer3.xml><?xml version="1.0" encoding="utf-8"?>
-<w:ftr xmlns:wpc="http://schemas.microsoft.com/office/word/2010/wordprocessingCanvas" xmlns:cx="http://schemas.microsoft.com/office/drawing/2014/chartex" xmlns:cx1="http://schemas.microsoft.com/office/drawing/2015/9/8/chartex" xmlns:cx2="http://schemas.microsoft.com/office/drawing/2015/10/21/chartex" xmlns:cx3="http://schemas.microsoft.com/office/drawing/2016/5/9/chartex" xmlns:cx4="http://schemas.microsoft.com/office/drawing/2016/5/10/chartex" xmlns:cx5="http://schemas.microsoft.com/office/drawing/2016/5/11/chartex" xmlns:cx6="http://schemas.microsoft.com/office/drawing/2016/5/12/chartex" xmlns:cx7="http://schemas.microsoft.com/office/drawing/2016/5/13/chartex" xmlns:cx8="http://schemas.microsoft.com/office/drawing/2016/5/14/chartex" xmlns:mc="http://schemas.openxmlformats.org/markup-compatibility/2006" xmlns:aink="http://schemas.microsoft.com/office/drawing/2016/ink" xmlns:am3d="http://schemas.microsoft.com/office/drawing/2017/model3d" xmlns:o="urn:schemas-microsoft-com:office:office" xmlns:r="http://schemas.openxmlformats.org/officeDocument/2006/relationships" xmlns:m="http://schemas.openxmlformats.org/officeDocument/2006/math" xmlns:v="urn:schemas-microsoft-com:vml" xmlns:wp14="http://schemas.microsoft.com/office/word/2010/wordprocessingDrawing" xmlns:wp="http://schemas.openxmlformats.org/drawingml/2006/wordprocessingDrawing" xmlns:w10="urn:schemas-microsoft-com:office:word" xmlns:w="http://schemas.openxmlformats.org/wordprocessingml/2006/main" xmlns:w14="http://schemas.microsoft.com/office/word/2010/wordml" xmlns:w15="http://schemas.microsoft.com/office/word/2012/wordml" xmlns:w16cid="http://schemas.microsoft.com/office/word/2016/wordml/cid" xmlns:w16se="http://schemas.microsoft.com/office/word/2015/wordml/symex" xmlns:wpg="http://schemas.microsoft.com/office/word/2010/wordprocessingGroup" xmlns:wpi="http://schemas.microsoft.com/office/word/2010/wordprocessingInk" xmlns:wne="http://schemas.microsoft.com/office/word/2006/wordml" xmlns:wps="http://schemas.microsoft.com/office/word/2010/wordprocessingShape" mc:Ignorable="w14 w15 w16se w16cid wp14">
+<w:ftr xmlns:wpc="http://schemas.microsoft.com/office/word/2010/wordprocessingCanvas" xmlns:mo="http://schemas.microsoft.com/office/mac/office/2008/main" xmlns:mc="http://schemas.openxmlformats.org/markup-compatibility/2006" xmlns:mv="urn:schemas-microsoft-com:mac:vml" xmlns:o="urn:schemas-microsoft-com:office:office" xmlns:r="http://schemas.openxmlformats.org/officeDocument/2006/relationships" xmlns:m="http://schemas.openxmlformats.org/officeDocument/2006/math" xmlns:v="urn:schemas-microsoft-com:vml" xmlns:wp14="http://schemas.microsoft.com/office/word/2010/wordprocessingDrawing" xmlns:wp="http://schemas.openxmlformats.org/drawingml/2006/wordprocessingDrawing" xmlns:w10="urn:schemas-microsoft-com:office:word" xmlns:w="http://schemas.openxmlformats.org/wordprocessingml/2006/main" xmlns:w14="http://schemas.microsoft.com/office/word/2010/wordml" xmlns:wpg="http://schemas.microsoft.com/office/word/2010/wordprocessingGroup" xmlns:wpi="http://schemas.microsoft.com/office/word/2010/wordprocessingInk" xmlns:wne="http://schemas.microsoft.com/office/word/2006/wordml" xmlns:wps="http://schemas.microsoft.com/office/word/2010/wordprocessingShape" mc:Ignorable="w14 wp14">
   <w:p>
     <w:pPr>
       <w:pStyle w:val="a6"/>
@@ -23898,9 +24910,10 @@
       <w:rPr>
         <w:noProof/>
         <w:szCs w:val="20"/>
+        <w:lang w:val="en-US" w:eastAsia="zh-CN"/>
       </w:rPr>
       <w:drawing>
-        <wp:anchor distT="0" distB="0" distL="114300" distR="114300" simplePos="0" relativeHeight="251657728" behindDoc="0" locked="0" layoutInCell="1" allowOverlap="1">
+        <wp:anchor distT="0" distB="0" distL="114300" distR="114300" simplePos="0" relativeHeight="251657728" behindDoc="0" locked="0" layoutInCell="1" allowOverlap="1" wp14:anchorId="53CECC36" wp14:editId="3F7D2848">
           <wp:simplePos x="0" y="0"/>
           <wp:positionH relativeFrom="column">
             <wp:posOffset>0</wp:posOffset>
@@ -23958,7 +24971,7 @@
 </file>
 
 <file path=word/footer4.xml><?xml version="1.0" encoding="utf-8"?>
-<w:ftr xmlns:wpc="http://schemas.microsoft.com/office/word/2010/wordprocessingCanvas" xmlns:cx="http://schemas.microsoft.com/office/drawing/2014/chartex" xmlns:cx1="http://schemas.microsoft.com/office/drawing/2015/9/8/chartex" xmlns:cx2="http://schemas.microsoft.com/office/drawing/2015/10/21/chartex" xmlns:cx3="http://schemas.microsoft.com/office/drawing/2016/5/9/chartex" xmlns:cx4="http://schemas.microsoft.com/office/drawing/2016/5/10/chartex" xmlns:cx5="http://schemas.microsoft.com/office/drawing/2016/5/11/chartex" xmlns:cx6="http://schemas.microsoft.com/office/drawing/2016/5/12/chartex" xmlns:cx7="http://schemas.microsoft.com/office/drawing/2016/5/13/chartex" xmlns:cx8="http://schemas.microsoft.com/office/drawing/2016/5/14/chartex" xmlns:mc="http://schemas.openxmlformats.org/markup-compatibility/2006" xmlns:aink="http://schemas.microsoft.com/office/drawing/2016/ink" xmlns:am3d="http://schemas.microsoft.com/office/drawing/2017/model3d" xmlns:o="urn:schemas-microsoft-com:office:office" xmlns:r="http://schemas.openxmlformats.org/officeDocument/2006/relationships" xmlns:m="http://schemas.openxmlformats.org/officeDocument/2006/math" xmlns:v="urn:schemas-microsoft-com:vml" xmlns:wp14="http://schemas.microsoft.com/office/word/2010/wordprocessingDrawing" xmlns:wp="http://schemas.openxmlformats.org/drawingml/2006/wordprocessingDrawing" xmlns:w10="urn:schemas-microsoft-com:office:word" xmlns:w="http://schemas.openxmlformats.org/wordprocessingml/2006/main" xmlns:w14="http://schemas.microsoft.com/office/word/2010/wordml" xmlns:w15="http://schemas.microsoft.com/office/word/2012/wordml" xmlns:w16cid="http://schemas.microsoft.com/office/word/2016/wordml/cid" xmlns:w16se="http://schemas.microsoft.com/office/word/2015/wordml/symex" xmlns:wpg="http://schemas.microsoft.com/office/word/2010/wordprocessingGroup" xmlns:wpi="http://schemas.microsoft.com/office/word/2010/wordprocessingInk" xmlns:wne="http://schemas.microsoft.com/office/word/2006/wordml" xmlns:wps="http://schemas.microsoft.com/office/word/2010/wordprocessingShape" mc:Ignorable="w14 w15 w16se w16cid wp14">
+<w:ftr xmlns:wpc="http://schemas.microsoft.com/office/word/2010/wordprocessingCanvas" xmlns:mo="http://schemas.microsoft.com/office/mac/office/2008/main" xmlns:mc="http://schemas.openxmlformats.org/markup-compatibility/2006" xmlns:mv="urn:schemas-microsoft-com:mac:vml" xmlns:o="urn:schemas-microsoft-com:office:office" xmlns:r="http://schemas.openxmlformats.org/officeDocument/2006/relationships" xmlns:m="http://schemas.openxmlformats.org/officeDocument/2006/math" xmlns:v="urn:schemas-microsoft-com:vml" xmlns:wp14="http://schemas.microsoft.com/office/word/2010/wordprocessingDrawing" xmlns:wp="http://schemas.openxmlformats.org/drawingml/2006/wordprocessingDrawing" xmlns:w10="urn:schemas-microsoft-com:office:word" xmlns:w="http://schemas.openxmlformats.org/wordprocessingml/2006/main" xmlns:w14="http://schemas.microsoft.com/office/word/2010/wordml" xmlns:wpg="http://schemas.microsoft.com/office/word/2010/wordprocessingGroup" xmlns:wpi="http://schemas.microsoft.com/office/word/2010/wordprocessingInk" xmlns:wne="http://schemas.microsoft.com/office/word/2006/wordml" xmlns:wps="http://schemas.microsoft.com/office/word/2010/wordprocessingShape" mc:Ignorable="w14 wp14">
   <w:p>
     <w:pPr>
       <w:tabs>
@@ -24010,7 +25023,7 @@
 </file>
 
 <file path=word/footer5.xml><?xml version="1.0" encoding="utf-8"?>
-<w:ftr xmlns:wpc="http://schemas.microsoft.com/office/word/2010/wordprocessingCanvas" xmlns:cx="http://schemas.microsoft.com/office/drawing/2014/chartex" xmlns:cx1="http://schemas.microsoft.com/office/drawing/2015/9/8/chartex" xmlns:cx2="http://schemas.microsoft.com/office/drawing/2015/10/21/chartex" xmlns:cx3="http://schemas.microsoft.com/office/drawing/2016/5/9/chartex" xmlns:cx4="http://schemas.microsoft.com/office/drawing/2016/5/10/chartex" xmlns:cx5="http://schemas.microsoft.com/office/drawing/2016/5/11/chartex" xmlns:cx6="http://schemas.microsoft.com/office/drawing/2016/5/12/chartex" xmlns:cx7="http://schemas.microsoft.com/office/drawing/2016/5/13/chartex" xmlns:cx8="http://schemas.microsoft.com/office/drawing/2016/5/14/chartex" xmlns:mc="http://schemas.openxmlformats.org/markup-compatibility/2006" xmlns:aink="http://schemas.microsoft.com/office/drawing/2016/ink" xmlns:am3d="http://schemas.microsoft.com/office/drawing/2017/model3d" xmlns:o="urn:schemas-microsoft-com:office:office" xmlns:r="http://schemas.openxmlformats.org/officeDocument/2006/relationships" xmlns:m="http://schemas.openxmlformats.org/officeDocument/2006/math" xmlns:v="urn:schemas-microsoft-com:vml" xmlns:wp14="http://schemas.microsoft.com/office/word/2010/wordprocessingDrawing" xmlns:wp="http://schemas.openxmlformats.org/drawingml/2006/wordprocessingDrawing" xmlns:w10="urn:schemas-microsoft-com:office:word" xmlns:w="http://schemas.openxmlformats.org/wordprocessingml/2006/main" xmlns:w14="http://schemas.microsoft.com/office/word/2010/wordml" xmlns:w15="http://schemas.microsoft.com/office/word/2012/wordml" xmlns:w16cid="http://schemas.microsoft.com/office/word/2016/wordml/cid" xmlns:w16se="http://schemas.microsoft.com/office/word/2015/wordml/symex" xmlns:wpg="http://schemas.microsoft.com/office/word/2010/wordprocessingGroup" xmlns:wpi="http://schemas.microsoft.com/office/word/2010/wordprocessingInk" xmlns:wne="http://schemas.microsoft.com/office/word/2006/wordml" xmlns:wps="http://schemas.microsoft.com/office/word/2010/wordprocessingShape" mc:Ignorable="w14 w15 w16se w16cid wp14">
+<w:ftr xmlns:wpc="http://schemas.microsoft.com/office/word/2010/wordprocessingCanvas" xmlns:mo="http://schemas.microsoft.com/office/mac/office/2008/main" xmlns:mc="http://schemas.openxmlformats.org/markup-compatibility/2006" xmlns:mv="urn:schemas-microsoft-com:mac:vml" xmlns:o="urn:schemas-microsoft-com:office:office" xmlns:r="http://schemas.openxmlformats.org/officeDocument/2006/relationships" xmlns:m="http://schemas.openxmlformats.org/officeDocument/2006/math" xmlns:v="urn:schemas-microsoft-com:vml" xmlns:wp14="http://schemas.microsoft.com/office/word/2010/wordprocessingDrawing" xmlns:wp="http://schemas.openxmlformats.org/drawingml/2006/wordprocessingDrawing" xmlns:w10="urn:schemas-microsoft-com:office:word" xmlns:w="http://schemas.openxmlformats.org/wordprocessingml/2006/main" xmlns:w14="http://schemas.microsoft.com/office/word/2010/wordml" xmlns:wpg="http://schemas.microsoft.com/office/word/2010/wordprocessingGroup" xmlns:wpi="http://schemas.microsoft.com/office/word/2010/wordprocessingInk" xmlns:wne="http://schemas.microsoft.com/office/word/2006/wordml" xmlns:wps="http://schemas.microsoft.com/office/word/2010/wordprocessingShape" mc:Ignorable="w14 wp14">
   <w:p>
     <w:pPr>
       <w:tabs>
@@ -24027,7 +25040,7 @@
 </file>
 
 <file path=word/footer6.xml><?xml version="1.0" encoding="utf-8"?>
-<w:ftr xmlns:wpc="http://schemas.microsoft.com/office/word/2010/wordprocessingCanvas" xmlns:cx="http://schemas.microsoft.com/office/drawing/2014/chartex" xmlns:cx1="http://schemas.microsoft.com/office/drawing/2015/9/8/chartex" xmlns:cx2="http://schemas.microsoft.com/office/drawing/2015/10/21/chartex" xmlns:cx3="http://schemas.microsoft.com/office/drawing/2016/5/9/chartex" xmlns:cx4="http://schemas.microsoft.com/office/drawing/2016/5/10/chartex" xmlns:cx5="http://schemas.microsoft.com/office/drawing/2016/5/11/chartex" xmlns:cx6="http://schemas.microsoft.com/office/drawing/2016/5/12/chartex" xmlns:cx7="http://schemas.microsoft.com/office/drawing/2016/5/13/chartex" xmlns:cx8="http://schemas.microsoft.com/office/drawing/2016/5/14/chartex" xmlns:mc="http://schemas.openxmlformats.org/markup-compatibility/2006" xmlns:aink="http://schemas.microsoft.com/office/drawing/2016/ink" xmlns:am3d="http://schemas.microsoft.com/office/drawing/2017/model3d" xmlns:o="urn:schemas-microsoft-com:office:office" xmlns:r="http://schemas.openxmlformats.org/officeDocument/2006/relationships" xmlns:m="http://schemas.openxmlformats.org/officeDocument/2006/math" xmlns:v="urn:schemas-microsoft-com:vml" xmlns:wp14="http://schemas.microsoft.com/office/word/2010/wordprocessingDrawing" xmlns:wp="http://schemas.openxmlformats.org/drawingml/2006/wordprocessingDrawing" xmlns:w10="urn:schemas-microsoft-com:office:word" xmlns:w="http://schemas.openxmlformats.org/wordprocessingml/2006/main" xmlns:w14="http://schemas.microsoft.com/office/word/2010/wordml" xmlns:w15="http://schemas.microsoft.com/office/word/2012/wordml" xmlns:w16cid="http://schemas.microsoft.com/office/word/2016/wordml/cid" xmlns:w16se="http://schemas.microsoft.com/office/word/2015/wordml/symex" xmlns:wpg="http://schemas.microsoft.com/office/word/2010/wordprocessingGroup" xmlns:wpi="http://schemas.microsoft.com/office/word/2010/wordprocessingInk" xmlns:wne="http://schemas.microsoft.com/office/word/2006/wordml" xmlns:wps="http://schemas.microsoft.com/office/word/2010/wordprocessingShape" mc:Ignorable="w14 w15 w16se w16cid wp14">
+<w:ftr xmlns:wpc="http://schemas.microsoft.com/office/word/2010/wordprocessingCanvas" xmlns:mo="http://schemas.microsoft.com/office/mac/office/2008/main" xmlns:mc="http://schemas.openxmlformats.org/markup-compatibility/2006" xmlns:mv="urn:schemas-microsoft-com:mac:vml" xmlns:o="urn:schemas-microsoft-com:office:office" xmlns:r="http://schemas.openxmlformats.org/officeDocument/2006/relationships" xmlns:m="http://schemas.openxmlformats.org/officeDocument/2006/math" xmlns:v="urn:schemas-microsoft-com:vml" xmlns:wp14="http://schemas.microsoft.com/office/word/2010/wordprocessingDrawing" xmlns:wp="http://schemas.openxmlformats.org/drawingml/2006/wordprocessingDrawing" xmlns:w10="urn:schemas-microsoft-com:office:word" xmlns:w="http://schemas.openxmlformats.org/wordprocessingml/2006/main" xmlns:w14="http://schemas.microsoft.com/office/word/2010/wordml" xmlns:wpg="http://schemas.microsoft.com/office/word/2010/wordprocessingGroup" xmlns:wpi="http://schemas.microsoft.com/office/word/2010/wordprocessingInk" xmlns:wne="http://schemas.microsoft.com/office/word/2006/wordml" xmlns:wps="http://schemas.microsoft.com/office/word/2010/wordprocessingShape" mc:Ignorable="w14 wp14">
   <w:p>
     <w:pPr>
       <w:tabs>
@@ -24042,9 +25055,10 @@
     <w:r>
       <w:rPr>
         <w:noProof/>
+        <w:lang w:val="en-US" w:eastAsia="zh-CN"/>
       </w:rPr>
       <w:drawing>
-        <wp:anchor distT="0" distB="0" distL="114300" distR="114300" simplePos="0" relativeHeight="251653632" behindDoc="0" locked="0" layoutInCell="1" allowOverlap="1" wp14:anchorId="50651E8B" wp14:editId="52518892">
+        <wp:anchor distT="0" distB="0" distL="114300" distR="114300" simplePos="0" relativeHeight="251653632" behindDoc="0" locked="0" layoutInCell="1" allowOverlap="1" wp14:anchorId="3F7F24E1" wp14:editId="0BB69399">
           <wp:simplePos x="0" y="0"/>
           <wp:positionH relativeFrom="margin">
             <wp:posOffset>0</wp:posOffset>
@@ -24091,7 +25105,7 @@
 </file>
 
 <file path=word/footnotes.xml><?xml version="1.0" encoding="utf-8"?>
-<w:footnotes xmlns:wpc="http://schemas.microsoft.com/office/word/2010/wordprocessingCanvas" xmlns:cx="http://schemas.microsoft.com/office/drawing/2014/chartex" xmlns:cx1="http://schemas.microsoft.com/office/drawing/2015/9/8/chartex" xmlns:cx2="http://schemas.microsoft.com/office/drawing/2015/10/21/chartex" xmlns:cx3="http://schemas.microsoft.com/office/drawing/2016/5/9/chartex" xmlns:cx4="http://schemas.microsoft.com/office/drawing/2016/5/10/chartex" xmlns:cx5="http://schemas.microsoft.com/office/drawing/2016/5/11/chartex" xmlns:cx6="http://schemas.microsoft.com/office/drawing/2016/5/12/chartex" xmlns:cx7="http://schemas.microsoft.com/office/drawing/2016/5/13/chartex" xmlns:cx8="http://schemas.microsoft.com/office/drawing/2016/5/14/chartex" xmlns:mc="http://schemas.openxmlformats.org/markup-compatibility/2006" xmlns:aink="http://schemas.microsoft.com/office/drawing/2016/ink" xmlns:am3d="http://schemas.microsoft.com/office/drawing/2017/model3d" xmlns:o="urn:schemas-microsoft-com:office:office" xmlns:r="http://schemas.openxmlformats.org/officeDocument/2006/relationships" xmlns:m="http://schemas.openxmlformats.org/officeDocument/2006/math" xmlns:v="urn:schemas-microsoft-com:vml" xmlns:wp14="http://schemas.microsoft.com/office/word/2010/wordprocessingDrawing" xmlns:wp="http://schemas.openxmlformats.org/drawingml/2006/wordprocessingDrawing" xmlns:w10="urn:schemas-microsoft-com:office:word" xmlns:w="http://schemas.openxmlformats.org/wordprocessingml/2006/main" xmlns:w14="http://schemas.microsoft.com/office/word/2010/wordml" xmlns:w15="http://schemas.microsoft.com/office/word/2012/wordml" xmlns:w16cid="http://schemas.microsoft.com/office/word/2016/wordml/cid" xmlns:w16se="http://schemas.microsoft.com/office/word/2015/wordml/symex" xmlns:wpg="http://schemas.microsoft.com/office/word/2010/wordprocessingGroup" xmlns:wpi="http://schemas.microsoft.com/office/word/2010/wordprocessingInk" xmlns:wne="http://schemas.microsoft.com/office/word/2006/wordml" xmlns:wps="http://schemas.microsoft.com/office/word/2010/wordprocessingShape" mc:Ignorable="w14 w15 w16se w16cid wp14">
+<w:footnotes xmlns:wpc="http://schemas.microsoft.com/office/word/2010/wordprocessingCanvas" xmlns:mo="http://schemas.microsoft.com/office/mac/office/2008/main" xmlns:mc="http://schemas.openxmlformats.org/markup-compatibility/2006" xmlns:mv="urn:schemas-microsoft-com:mac:vml" xmlns:o="urn:schemas-microsoft-com:office:office" xmlns:r="http://schemas.openxmlformats.org/officeDocument/2006/relationships" xmlns:m="http://schemas.openxmlformats.org/officeDocument/2006/math" xmlns:v="urn:schemas-microsoft-com:vml" xmlns:wp14="http://schemas.microsoft.com/office/word/2010/wordprocessingDrawing" xmlns:wp="http://schemas.openxmlformats.org/drawingml/2006/wordprocessingDrawing" xmlns:w10="urn:schemas-microsoft-com:office:word" xmlns:w="http://schemas.openxmlformats.org/wordprocessingml/2006/main" xmlns:w14="http://schemas.microsoft.com/office/word/2010/wordml" xmlns:wpg="http://schemas.microsoft.com/office/word/2010/wordprocessingGroup" xmlns:wpi="http://schemas.microsoft.com/office/word/2010/wordprocessingInk" xmlns:wne="http://schemas.microsoft.com/office/word/2006/wordml" xmlns:wps="http://schemas.microsoft.com/office/word/2010/wordprocessingShape" mc:Ignorable="w14 wp14">
   <w:footnote w:type="separator" w:id="-1">
     <w:p>
       <w:pPr>
@@ -24116,7 +25130,7 @@
 </file>
 
 <file path=word/header1.xml><?xml version="1.0" encoding="utf-8"?>
-<w:hdr xmlns:wpc="http://schemas.microsoft.com/office/word/2010/wordprocessingCanvas" xmlns:cx="http://schemas.microsoft.com/office/drawing/2014/chartex" xmlns:cx1="http://schemas.microsoft.com/office/drawing/2015/9/8/chartex" xmlns:cx2="http://schemas.microsoft.com/office/drawing/2015/10/21/chartex" xmlns:cx3="http://schemas.microsoft.com/office/drawing/2016/5/9/chartex" xmlns:cx4="http://schemas.microsoft.com/office/drawing/2016/5/10/chartex" xmlns:cx5="http://schemas.microsoft.com/office/drawing/2016/5/11/chartex" xmlns:cx6="http://schemas.microsoft.com/office/drawing/2016/5/12/chartex" xmlns:cx7="http://schemas.microsoft.com/office/drawing/2016/5/13/chartex" xmlns:cx8="http://schemas.microsoft.com/office/drawing/2016/5/14/chartex" xmlns:mc="http://schemas.openxmlformats.org/markup-compatibility/2006" xmlns:aink="http://schemas.microsoft.com/office/drawing/2016/ink" xmlns:am3d="http://schemas.microsoft.com/office/drawing/2017/model3d" xmlns:o="urn:schemas-microsoft-com:office:office" xmlns:r="http://schemas.openxmlformats.org/officeDocument/2006/relationships" xmlns:m="http://schemas.openxmlformats.org/officeDocument/2006/math" xmlns:v="urn:schemas-microsoft-com:vml" xmlns:wp14="http://schemas.microsoft.com/office/word/2010/wordprocessingDrawing" xmlns:wp="http://schemas.openxmlformats.org/drawingml/2006/wordprocessingDrawing" xmlns:w10="urn:schemas-microsoft-com:office:word" xmlns:w="http://schemas.openxmlformats.org/wordprocessingml/2006/main" xmlns:w14="http://schemas.microsoft.com/office/word/2010/wordml" xmlns:w15="http://schemas.microsoft.com/office/word/2012/wordml" xmlns:w16cid="http://schemas.microsoft.com/office/word/2016/wordml/cid" xmlns:w16se="http://schemas.microsoft.com/office/word/2015/wordml/symex" xmlns:wpg="http://schemas.microsoft.com/office/word/2010/wordprocessingGroup" xmlns:wpi="http://schemas.microsoft.com/office/word/2010/wordprocessingInk" xmlns:wne="http://schemas.microsoft.com/office/word/2006/wordml" xmlns:wps="http://schemas.microsoft.com/office/word/2010/wordprocessingShape" mc:Ignorable="w14 w15 w16se w16cid wp14">
+<w:hdr xmlns:wpc="http://schemas.microsoft.com/office/word/2010/wordprocessingCanvas" xmlns:mo="http://schemas.microsoft.com/office/mac/office/2008/main" xmlns:mc="http://schemas.openxmlformats.org/markup-compatibility/2006" xmlns:mv="urn:schemas-microsoft-com:mac:vml" xmlns:o="urn:schemas-microsoft-com:office:office" xmlns:r="http://schemas.openxmlformats.org/officeDocument/2006/relationships" xmlns:m="http://schemas.openxmlformats.org/officeDocument/2006/math" xmlns:v="urn:schemas-microsoft-com:vml" xmlns:wp14="http://schemas.microsoft.com/office/word/2010/wordprocessingDrawing" xmlns:wp="http://schemas.openxmlformats.org/drawingml/2006/wordprocessingDrawing" xmlns:w10="urn:schemas-microsoft-com:office:word" xmlns:w="http://schemas.openxmlformats.org/wordprocessingml/2006/main" xmlns:w14="http://schemas.microsoft.com/office/word/2010/wordml" xmlns:wpg="http://schemas.microsoft.com/office/word/2010/wordprocessingGroup" xmlns:wpi="http://schemas.microsoft.com/office/word/2010/wordprocessingInk" xmlns:wne="http://schemas.microsoft.com/office/word/2006/wordml" xmlns:wps="http://schemas.microsoft.com/office/word/2010/wordprocessingShape" mc:Ignorable="w14 wp14">
   <w:p>
     <w:pPr>
       <w:rPr>
@@ -24128,9 +25142,10 @@
       <w:rPr>
         <w:noProof/>
         <w:szCs w:val="20"/>
+        <w:lang w:val="en-US" w:eastAsia="zh-CN"/>
       </w:rPr>
       <w:drawing>
-        <wp:anchor distT="0" distB="0" distL="114300" distR="114300" simplePos="0" relativeHeight="251661824" behindDoc="0" locked="0" layoutInCell="1" allowOverlap="1">
+        <wp:anchor distT="0" distB="0" distL="114300" distR="114300" simplePos="0" relativeHeight="251661824" behindDoc="0" locked="0" layoutInCell="1" allowOverlap="1" wp14:anchorId="65E5B195" wp14:editId="37DA7BDE">
           <wp:simplePos x="0" y="0"/>
           <wp:positionH relativeFrom="column">
             <wp:posOffset>0</wp:posOffset>
@@ -24188,13 +25203,13 @@
 </file>
 
 <file path=word/header2.xml><?xml version="1.0" encoding="utf-8"?>
-<w:hdr xmlns:wpc="http://schemas.microsoft.com/office/word/2010/wordprocessingCanvas" xmlns:cx="http://schemas.microsoft.com/office/drawing/2014/chartex" xmlns:cx1="http://schemas.microsoft.com/office/drawing/2015/9/8/chartex" xmlns:cx2="http://schemas.microsoft.com/office/drawing/2015/10/21/chartex" xmlns:cx3="http://schemas.microsoft.com/office/drawing/2016/5/9/chartex" xmlns:cx4="http://schemas.microsoft.com/office/drawing/2016/5/10/chartex" xmlns:cx5="http://schemas.microsoft.com/office/drawing/2016/5/11/chartex" xmlns:cx6="http://schemas.microsoft.com/office/drawing/2016/5/12/chartex" xmlns:cx7="http://schemas.microsoft.com/office/drawing/2016/5/13/chartex" xmlns:cx8="http://schemas.microsoft.com/office/drawing/2016/5/14/chartex" xmlns:mc="http://schemas.openxmlformats.org/markup-compatibility/2006" xmlns:aink="http://schemas.microsoft.com/office/drawing/2016/ink" xmlns:am3d="http://schemas.microsoft.com/office/drawing/2017/model3d" xmlns:o="urn:schemas-microsoft-com:office:office" xmlns:r="http://schemas.openxmlformats.org/officeDocument/2006/relationships" xmlns:m="http://schemas.openxmlformats.org/officeDocument/2006/math" xmlns:v="urn:schemas-microsoft-com:vml" xmlns:wp14="http://schemas.microsoft.com/office/word/2010/wordprocessingDrawing" xmlns:wp="http://schemas.openxmlformats.org/drawingml/2006/wordprocessingDrawing" xmlns:w10="urn:schemas-microsoft-com:office:word" xmlns:w="http://schemas.openxmlformats.org/wordprocessingml/2006/main" xmlns:w14="http://schemas.microsoft.com/office/word/2010/wordml" xmlns:w15="http://schemas.microsoft.com/office/word/2012/wordml" xmlns:w16cid="http://schemas.microsoft.com/office/word/2016/wordml/cid" xmlns:w16se="http://schemas.microsoft.com/office/word/2015/wordml/symex" xmlns:wpg="http://schemas.microsoft.com/office/word/2010/wordprocessingGroup" xmlns:wpi="http://schemas.microsoft.com/office/word/2010/wordprocessingInk" xmlns:wne="http://schemas.microsoft.com/office/word/2006/wordml" xmlns:wps="http://schemas.microsoft.com/office/word/2010/wordprocessingShape" mc:Ignorable="w14 w15 w16se w16cid wp14">
+<w:hdr xmlns:wpc="http://schemas.microsoft.com/office/word/2010/wordprocessingCanvas" xmlns:mo="http://schemas.microsoft.com/office/mac/office/2008/main" xmlns:mc="http://schemas.openxmlformats.org/markup-compatibility/2006" xmlns:mv="urn:schemas-microsoft-com:mac:vml" xmlns:o="urn:schemas-microsoft-com:office:office" xmlns:r="http://schemas.openxmlformats.org/officeDocument/2006/relationships" xmlns:m="http://schemas.openxmlformats.org/officeDocument/2006/math" xmlns:v="urn:schemas-microsoft-com:vml" xmlns:wp14="http://schemas.microsoft.com/office/word/2010/wordprocessingDrawing" xmlns:wp="http://schemas.openxmlformats.org/drawingml/2006/wordprocessingDrawing" xmlns:w10="urn:schemas-microsoft-com:office:word" xmlns:w="http://schemas.openxmlformats.org/wordprocessingml/2006/main" xmlns:w14="http://schemas.microsoft.com/office/word/2010/wordml" xmlns:wpg="http://schemas.microsoft.com/office/word/2010/wordprocessingGroup" xmlns:wpi="http://schemas.microsoft.com/office/word/2010/wordprocessingInk" xmlns:wne="http://schemas.microsoft.com/office/word/2006/wordml" xmlns:wps="http://schemas.microsoft.com/office/word/2010/wordprocessingShape" mc:Ignorable="w14 wp14">
   <w:p/>
 </w:hdr>
 </file>
 
 <file path=word/header3.xml><?xml version="1.0" encoding="utf-8"?>
-<w:hdr xmlns:wpc="http://schemas.microsoft.com/office/word/2010/wordprocessingCanvas" xmlns:cx="http://schemas.microsoft.com/office/drawing/2014/chartex" xmlns:cx1="http://schemas.microsoft.com/office/drawing/2015/9/8/chartex" xmlns:cx2="http://schemas.microsoft.com/office/drawing/2015/10/21/chartex" xmlns:cx3="http://schemas.microsoft.com/office/drawing/2016/5/9/chartex" xmlns:cx4="http://schemas.microsoft.com/office/drawing/2016/5/10/chartex" xmlns:cx5="http://schemas.microsoft.com/office/drawing/2016/5/11/chartex" xmlns:cx6="http://schemas.microsoft.com/office/drawing/2016/5/12/chartex" xmlns:cx7="http://schemas.microsoft.com/office/drawing/2016/5/13/chartex" xmlns:cx8="http://schemas.microsoft.com/office/drawing/2016/5/14/chartex" xmlns:mc="http://schemas.openxmlformats.org/markup-compatibility/2006" xmlns:aink="http://schemas.microsoft.com/office/drawing/2016/ink" xmlns:am3d="http://schemas.microsoft.com/office/drawing/2017/model3d" xmlns:o="urn:schemas-microsoft-com:office:office" xmlns:r="http://schemas.openxmlformats.org/officeDocument/2006/relationships" xmlns:m="http://schemas.openxmlformats.org/officeDocument/2006/math" xmlns:v="urn:schemas-microsoft-com:vml" xmlns:wp14="http://schemas.microsoft.com/office/word/2010/wordprocessingDrawing" xmlns:wp="http://schemas.openxmlformats.org/drawingml/2006/wordprocessingDrawing" xmlns:w10="urn:schemas-microsoft-com:office:word" xmlns:w="http://schemas.openxmlformats.org/wordprocessingml/2006/main" xmlns:w14="http://schemas.microsoft.com/office/word/2010/wordml" xmlns:w15="http://schemas.microsoft.com/office/word/2012/wordml" xmlns:w16cid="http://schemas.microsoft.com/office/word/2016/wordml/cid" xmlns:w16se="http://schemas.microsoft.com/office/word/2015/wordml/symex" xmlns:wpg="http://schemas.microsoft.com/office/word/2010/wordprocessingGroup" xmlns:wpi="http://schemas.microsoft.com/office/word/2010/wordprocessingInk" xmlns:wne="http://schemas.microsoft.com/office/word/2006/wordml" xmlns:wps="http://schemas.microsoft.com/office/word/2010/wordprocessingShape" mc:Ignorable="w14 w15 w16se w16cid wp14">
+<w:hdr xmlns:wpc="http://schemas.microsoft.com/office/word/2010/wordprocessingCanvas" xmlns:mo="http://schemas.microsoft.com/office/mac/office/2008/main" xmlns:mc="http://schemas.openxmlformats.org/markup-compatibility/2006" xmlns:mv="urn:schemas-microsoft-com:mac:vml" xmlns:o="urn:schemas-microsoft-com:office:office" xmlns:r="http://schemas.openxmlformats.org/officeDocument/2006/relationships" xmlns:m="http://schemas.openxmlformats.org/officeDocument/2006/math" xmlns:v="urn:schemas-microsoft-com:vml" xmlns:wp14="http://schemas.microsoft.com/office/word/2010/wordprocessingDrawing" xmlns:wp="http://schemas.openxmlformats.org/drawingml/2006/wordprocessingDrawing" xmlns:w10="urn:schemas-microsoft-com:office:word" xmlns:w="http://schemas.openxmlformats.org/wordprocessingml/2006/main" xmlns:w14="http://schemas.microsoft.com/office/word/2010/wordml" xmlns:wpg="http://schemas.microsoft.com/office/word/2010/wordprocessingGroup" xmlns:wpi="http://schemas.microsoft.com/office/word/2010/wordprocessingInk" xmlns:wne="http://schemas.microsoft.com/office/word/2006/wordml" xmlns:wps="http://schemas.microsoft.com/office/word/2010/wordprocessingShape" mc:Ignorable="w14 wp14">
   <w:p>
     <w:pPr>
       <w:rPr>
@@ -24207,7 +25222,7 @@
 </file>
 
 <file path=word/header4.xml><?xml version="1.0" encoding="utf-8"?>
-<w:hdr xmlns:wpc="http://schemas.microsoft.com/office/word/2010/wordprocessingCanvas" xmlns:cx="http://schemas.microsoft.com/office/drawing/2014/chartex" xmlns:cx1="http://schemas.microsoft.com/office/drawing/2015/9/8/chartex" xmlns:cx2="http://schemas.microsoft.com/office/drawing/2015/10/21/chartex" xmlns:cx3="http://schemas.microsoft.com/office/drawing/2016/5/9/chartex" xmlns:cx4="http://schemas.microsoft.com/office/drawing/2016/5/10/chartex" xmlns:cx5="http://schemas.microsoft.com/office/drawing/2016/5/11/chartex" xmlns:cx6="http://schemas.microsoft.com/office/drawing/2016/5/12/chartex" xmlns:cx7="http://schemas.microsoft.com/office/drawing/2016/5/13/chartex" xmlns:cx8="http://schemas.microsoft.com/office/drawing/2016/5/14/chartex" xmlns:mc="http://schemas.openxmlformats.org/markup-compatibility/2006" xmlns:aink="http://schemas.microsoft.com/office/drawing/2016/ink" xmlns:am3d="http://schemas.microsoft.com/office/drawing/2017/model3d" xmlns:o="urn:schemas-microsoft-com:office:office" xmlns:r="http://schemas.openxmlformats.org/officeDocument/2006/relationships" xmlns:m="http://schemas.openxmlformats.org/officeDocument/2006/math" xmlns:v="urn:schemas-microsoft-com:vml" xmlns:wp14="http://schemas.microsoft.com/office/word/2010/wordprocessingDrawing" xmlns:wp="http://schemas.openxmlformats.org/drawingml/2006/wordprocessingDrawing" xmlns:w10="urn:schemas-microsoft-com:office:word" xmlns:w="http://schemas.openxmlformats.org/wordprocessingml/2006/main" xmlns:w14="http://schemas.microsoft.com/office/word/2010/wordml" xmlns:w15="http://schemas.microsoft.com/office/word/2012/wordml" xmlns:w16cid="http://schemas.microsoft.com/office/word/2016/wordml/cid" xmlns:w16se="http://schemas.microsoft.com/office/word/2015/wordml/symex" xmlns:wpg="http://schemas.microsoft.com/office/word/2010/wordprocessingGroup" xmlns:wpi="http://schemas.microsoft.com/office/word/2010/wordprocessingInk" xmlns:wne="http://schemas.microsoft.com/office/word/2006/wordml" xmlns:wps="http://schemas.microsoft.com/office/word/2010/wordprocessingShape" mc:Ignorable="w14 w15 w16se w16cid wp14">
+<w:hdr xmlns:wpc="http://schemas.microsoft.com/office/word/2010/wordprocessingCanvas" xmlns:mo="http://schemas.microsoft.com/office/mac/office/2008/main" xmlns:mc="http://schemas.openxmlformats.org/markup-compatibility/2006" xmlns:mv="urn:schemas-microsoft-com:mac:vml" xmlns:o="urn:schemas-microsoft-com:office:office" xmlns:r="http://schemas.openxmlformats.org/officeDocument/2006/relationships" xmlns:m="http://schemas.openxmlformats.org/officeDocument/2006/math" xmlns:v="urn:schemas-microsoft-com:vml" xmlns:wp14="http://schemas.microsoft.com/office/word/2010/wordprocessingDrawing" xmlns:wp="http://schemas.openxmlformats.org/drawingml/2006/wordprocessingDrawing" xmlns:w10="urn:schemas-microsoft-com:office:word" xmlns:w="http://schemas.openxmlformats.org/wordprocessingml/2006/main" xmlns:w14="http://schemas.microsoft.com/office/word/2010/wordml" xmlns:wpg="http://schemas.microsoft.com/office/word/2010/wordprocessingGroup" xmlns:wpi="http://schemas.microsoft.com/office/word/2010/wordprocessingInk" xmlns:wne="http://schemas.microsoft.com/office/word/2006/wordml" xmlns:wps="http://schemas.microsoft.com/office/word/2010/wordprocessingShape" mc:Ignorable="w14 wp14">
   <w:tbl>
     <w:tblPr>
       <w:tblStyle w:val="a7"/>
@@ -24282,8 +25297,94 @@
 </file>
 
 <file path=word/numbering.xml><?xml version="1.0" encoding="utf-8"?>
-<w:numbering xmlns:wpc="http://schemas.microsoft.com/office/word/2010/wordprocessingCanvas" xmlns:cx="http://schemas.microsoft.com/office/drawing/2014/chartex" xmlns:cx1="http://schemas.microsoft.com/office/drawing/2015/9/8/chartex" xmlns:cx2="http://schemas.microsoft.com/office/drawing/2015/10/21/chartex" xmlns:cx3="http://schemas.microsoft.com/office/drawing/2016/5/9/chartex" xmlns:cx4="http://schemas.microsoft.com/office/drawing/2016/5/10/chartex" xmlns:cx5="http://schemas.microsoft.com/office/drawing/2016/5/11/chartex" xmlns:cx6="http://schemas.microsoft.com/office/drawing/2016/5/12/chartex" xmlns:cx7="http://schemas.microsoft.com/office/drawing/2016/5/13/chartex" xmlns:cx8="http://schemas.microsoft.com/office/drawing/2016/5/14/chartex" xmlns:mc="http://schemas.openxmlformats.org/markup-compatibility/2006" xmlns:aink="http://schemas.microsoft.com/office/drawing/2016/ink" xmlns:am3d="http://schemas.microsoft.com/office/drawing/2017/model3d" xmlns:o="urn:schemas-microsoft-com:office:office" xmlns:r="http://schemas.openxmlformats.org/officeDocument/2006/relationships" xmlns:m="http://schemas.openxmlformats.org/officeDocument/2006/math" xmlns:v="urn:schemas-microsoft-com:vml" xmlns:wp14="http://schemas.microsoft.com/office/word/2010/wordprocessingDrawing" xmlns:wp="http://schemas.openxmlformats.org/drawingml/2006/wordprocessingDrawing" xmlns:w10="urn:schemas-microsoft-com:office:word" xmlns:w="http://schemas.openxmlformats.org/wordprocessingml/2006/main" xmlns:w14="http://schemas.microsoft.com/office/word/2010/wordml" xmlns:w15="http://schemas.microsoft.com/office/word/2012/wordml" xmlns:w16cid="http://schemas.microsoft.com/office/word/2016/wordml/cid" xmlns:w16se="http://schemas.microsoft.com/office/word/2015/wordml/symex" xmlns:wpg="http://schemas.microsoft.com/office/word/2010/wordprocessingGroup" xmlns:wpi="http://schemas.microsoft.com/office/word/2010/wordprocessingInk" xmlns:wne="http://schemas.microsoft.com/office/word/2006/wordml" xmlns:wps="http://schemas.microsoft.com/office/word/2010/wordprocessingShape" mc:Ignorable="w14 w15 w16se w16cid wp14">
-  <w:abstractNum w:abstractNumId="0" w15:restartNumberingAfterBreak="0">
+<w:numbering xmlns:wpc="http://schemas.microsoft.com/office/word/2010/wordprocessingCanvas" xmlns:mo="http://schemas.microsoft.com/office/mac/office/2008/main" xmlns:mc="http://schemas.openxmlformats.org/markup-compatibility/2006" xmlns:mv="urn:schemas-microsoft-com:mac:vml" xmlns:o="urn:schemas-microsoft-com:office:office" xmlns:r="http://schemas.openxmlformats.org/officeDocument/2006/relationships" xmlns:m="http://schemas.openxmlformats.org/officeDocument/2006/math" xmlns:v="urn:schemas-microsoft-com:vml" xmlns:wp14="http://schemas.microsoft.com/office/word/2010/wordprocessingDrawing" xmlns:wp="http://schemas.openxmlformats.org/drawingml/2006/wordprocessingDrawing" xmlns:w10="urn:schemas-microsoft-com:office:word" xmlns:w="http://schemas.openxmlformats.org/wordprocessingml/2006/main" xmlns:w14="http://schemas.microsoft.com/office/word/2010/wordml" xmlns:wpg="http://schemas.microsoft.com/office/word/2010/wordprocessingGroup" xmlns:wpi="http://schemas.microsoft.com/office/word/2010/wordprocessingInk" xmlns:wne="http://schemas.microsoft.com/office/word/2006/wordml" xmlns:wps="http://schemas.microsoft.com/office/word/2010/wordprocessingShape" mc:Ignorable="w14 wp14">
+  <w:abstractNum w:abstractNumId="0">
+    <w:nsid w:val="1CAF20F2"/>
+    <w:multiLevelType w:val="hybridMultilevel"/>
+    <w:tmpl w:val="3B7C8DFC"/>
+    <w:lvl w:ilvl="0" w:tplc="0409000F">
+      <w:start w:val="1"/>
+      <w:numFmt w:val="decimal"/>
+      <w:lvlText w:val="%1."/>
+      <w:lvlJc w:val="left"/>
+      <w:pPr>
+        <w:ind w:left="840" w:hanging="480"/>
+      </w:pPr>
+    </w:lvl>
+    <w:lvl w:ilvl="1" w:tplc="04090019" w:tentative="1">
+      <w:start w:val="1"/>
+      <w:numFmt w:val="lowerLetter"/>
+      <w:lvlText w:val="%2)"/>
+      <w:lvlJc w:val="left"/>
+      <w:pPr>
+        <w:ind w:left="1320" w:hanging="480"/>
+      </w:pPr>
+    </w:lvl>
+    <w:lvl w:ilvl="2" w:tplc="0409001B" w:tentative="1">
+      <w:start w:val="1"/>
+      <w:numFmt w:val="lowerRoman"/>
+      <w:lvlText w:val="%3."/>
+      <w:lvlJc w:val="right"/>
+      <w:pPr>
+        <w:ind w:left="1800" w:hanging="480"/>
+      </w:pPr>
+    </w:lvl>
+    <w:lvl w:ilvl="3" w:tplc="0409000F" w:tentative="1">
+      <w:start w:val="1"/>
+      <w:numFmt w:val="decimal"/>
+      <w:lvlText w:val="%4."/>
+      <w:lvlJc w:val="left"/>
+      <w:pPr>
+        <w:ind w:left="2280" w:hanging="480"/>
+      </w:pPr>
+    </w:lvl>
+    <w:lvl w:ilvl="4" w:tplc="04090019" w:tentative="1">
+      <w:start w:val="1"/>
+      <w:numFmt w:val="lowerLetter"/>
+      <w:lvlText w:val="%5)"/>
+      <w:lvlJc w:val="left"/>
+      <w:pPr>
+        <w:ind w:left="2760" w:hanging="480"/>
+      </w:pPr>
+    </w:lvl>
+    <w:lvl w:ilvl="5" w:tplc="0409001B" w:tentative="1">
+      <w:start w:val="1"/>
+      <w:numFmt w:val="lowerRoman"/>
+      <w:lvlText w:val="%6."/>
+      <w:lvlJc w:val="right"/>
+      <w:pPr>
+        <w:ind w:left="3240" w:hanging="480"/>
+      </w:pPr>
+    </w:lvl>
+    <w:lvl w:ilvl="6" w:tplc="0409000F" w:tentative="1">
+      <w:start w:val="1"/>
+      <w:numFmt w:val="decimal"/>
+      <w:lvlText w:val="%7."/>
+      <w:lvlJc w:val="left"/>
+      <w:pPr>
+        <w:ind w:left="3720" w:hanging="480"/>
+      </w:pPr>
+    </w:lvl>
+    <w:lvl w:ilvl="7" w:tplc="04090019" w:tentative="1">
+      <w:start w:val="1"/>
+      <w:numFmt w:val="lowerLetter"/>
+      <w:lvlText w:val="%8)"/>
+      <w:lvlJc w:val="left"/>
+      <w:pPr>
+        <w:ind w:left="4200" w:hanging="480"/>
+      </w:pPr>
+    </w:lvl>
+    <w:lvl w:ilvl="8" w:tplc="0409001B" w:tentative="1">
+      <w:start w:val="1"/>
+      <w:numFmt w:val="lowerRoman"/>
+      <w:lvlText w:val="%9."/>
+      <w:lvlJc w:val="right"/>
+      <w:pPr>
+        <w:ind w:left="4680" w:hanging="480"/>
+      </w:pPr>
+    </w:lvl>
+  </w:abstractNum>
+  <w:abstractNum w:abstractNumId="1">
     <w:nsid w:val="2EFD5984"/>
     <w:multiLevelType w:val="multilevel"/>
     <w:tmpl w:val="3DB2273A"/>
@@ -24425,7 +25526,179 @@
       </w:rPr>
     </w:lvl>
   </w:abstractNum>
-  <w:abstractNum w:abstractNumId="1" w15:restartNumberingAfterBreak="0">
+  <w:abstractNum w:abstractNumId="2">
+    <w:nsid w:val="477B71E2"/>
+    <w:multiLevelType w:val="hybridMultilevel"/>
+    <w:tmpl w:val="9C782044"/>
+    <w:lvl w:ilvl="0" w:tplc="0409000F">
+      <w:start w:val="1"/>
+      <w:numFmt w:val="decimal"/>
+      <w:lvlText w:val="%1."/>
+      <w:lvlJc w:val="left"/>
+      <w:pPr>
+        <w:ind w:left="840" w:hanging="480"/>
+      </w:pPr>
+    </w:lvl>
+    <w:lvl w:ilvl="1" w:tplc="04090019" w:tentative="1">
+      <w:start w:val="1"/>
+      <w:numFmt w:val="lowerLetter"/>
+      <w:lvlText w:val="%2)"/>
+      <w:lvlJc w:val="left"/>
+      <w:pPr>
+        <w:ind w:left="1320" w:hanging="480"/>
+      </w:pPr>
+    </w:lvl>
+    <w:lvl w:ilvl="2" w:tplc="0409001B" w:tentative="1">
+      <w:start w:val="1"/>
+      <w:numFmt w:val="lowerRoman"/>
+      <w:lvlText w:val="%3."/>
+      <w:lvlJc w:val="right"/>
+      <w:pPr>
+        <w:ind w:left="1800" w:hanging="480"/>
+      </w:pPr>
+    </w:lvl>
+    <w:lvl w:ilvl="3" w:tplc="0409000F" w:tentative="1">
+      <w:start w:val="1"/>
+      <w:numFmt w:val="decimal"/>
+      <w:lvlText w:val="%4."/>
+      <w:lvlJc w:val="left"/>
+      <w:pPr>
+        <w:ind w:left="2280" w:hanging="480"/>
+      </w:pPr>
+    </w:lvl>
+    <w:lvl w:ilvl="4" w:tplc="04090019" w:tentative="1">
+      <w:start w:val="1"/>
+      <w:numFmt w:val="lowerLetter"/>
+      <w:lvlText w:val="%5)"/>
+      <w:lvlJc w:val="left"/>
+      <w:pPr>
+        <w:ind w:left="2760" w:hanging="480"/>
+      </w:pPr>
+    </w:lvl>
+    <w:lvl w:ilvl="5" w:tplc="0409001B" w:tentative="1">
+      <w:start w:val="1"/>
+      <w:numFmt w:val="lowerRoman"/>
+      <w:lvlText w:val="%6."/>
+      <w:lvlJc w:val="right"/>
+      <w:pPr>
+        <w:ind w:left="3240" w:hanging="480"/>
+      </w:pPr>
+    </w:lvl>
+    <w:lvl w:ilvl="6" w:tplc="0409000F" w:tentative="1">
+      <w:start w:val="1"/>
+      <w:numFmt w:val="decimal"/>
+      <w:lvlText w:val="%7."/>
+      <w:lvlJc w:val="left"/>
+      <w:pPr>
+        <w:ind w:left="3720" w:hanging="480"/>
+      </w:pPr>
+    </w:lvl>
+    <w:lvl w:ilvl="7" w:tplc="04090019" w:tentative="1">
+      <w:start w:val="1"/>
+      <w:numFmt w:val="lowerLetter"/>
+      <w:lvlText w:val="%8)"/>
+      <w:lvlJc w:val="left"/>
+      <w:pPr>
+        <w:ind w:left="4200" w:hanging="480"/>
+      </w:pPr>
+    </w:lvl>
+    <w:lvl w:ilvl="8" w:tplc="0409001B" w:tentative="1">
+      <w:start w:val="1"/>
+      <w:numFmt w:val="lowerRoman"/>
+      <w:lvlText w:val="%9."/>
+      <w:lvlJc w:val="right"/>
+      <w:pPr>
+        <w:ind w:left="4680" w:hanging="480"/>
+      </w:pPr>
+    </w:lvl>
+  </w:abstractNum>
+  <w:abstractNum w:abstractNumId="3">
+    <w:nsid w:val="5179668B"/>
+    <w:multiLevelType w:val="hybridMultilevel"/>
+    <w:tmpl w:val="5BBE0FC4"/>
+    <w:lvl w:ilvl="0" w:tplc="0409000F">
+      <w:start w:val="1"/>
+      <w:numFmt w:val="decimal"/>
+      <w:lvlText w:val="%1."/>
+      <w:lvlJc w:val="left"/>
+      <w:pPr>
+        <w:ind w:left="840" w:hanging="480"/>
+      </w:pPr>
+    </w:lvl>
+    <w:lvl w:ilvl="1" w:tplc="04090019" w:tentative="1">
+      <w:start w:val="1"/>
+      <w:numFmt w:val="lowerLetter"/>
+      <w:lvlText w:val="%2)"/>
+      <w:lvlJc w:val="left"/>
+      <w:pPr>
+        <w:ind w:left="1320" w:hanging="480"/>
+      </w:pPr>
+    </w:lvl>
+    <w:lvl w:ilvl="2" w:tplc="0409001B" w:tentative="1">
+      <w:start w:val="1"/>
+      <w:numFmt w:val="lowerRoman"/>
+      <w:lvlText w:val="%3."/>
+      <w:lvlJc w:val="right"/>
+      <w:pPr>
+        <w:ind w:left="1800" w:hanging="480"/>
+      </w:pPr>
+    </w:lvl>
+    <w:lvl w:ilvl="3" w:tplc="0409000F" w:tentative="1">
+      <w:start w:val="1"/>
+      <w:numFmt w:val="decimal"/>
+      <w:lvlText w:val="%4."/>
+      <w:lvlJc w:val="left"/>
+      <w:pPr>
+        <w:ind w:left="2280" w:hanging="480"/>
+      </w:pPr>
+    </w:lvl>
+    <w:lvl w:ilvl="4" w:tplc="04090019" w:tentative="1">
+      <w:start w:val="1"/>
+      <w:numFmt w:val="lowerLetter"/>
+      <w:lvlText w:val="%5)"/>
+      <w:lvlJc w:val="left"/>
+      <w:pPr>
+        <w:ind w:left="2760" w:hanging="480"/>
+      </w:pPr>
+    </w:lvl>
+    <w:lvl w:ilvl="5" w:tplc="0409001B" w:tentative="1">
+      <w:start w:val="1"/>
+      <w:numFmt w:val="lowerRoman"/>
+      <w:lvlText w:val="%6."/>
+      <w:lvlJc w:val="right"/>
+      <w:pPr>
+        <w:ind w:left="3240" w:hanging="480"/>
+      </w:pPr>
+    </w:lvl>
+    <w:lvl w:ilvl="6" w:tplc="0409000F" w:tentative="1">
+      <w:start w:val="1"/>
+      <w:numFmt w:val="decimal"/>
+      <w:lvlText w:val="%7."/>
+      <w:lvlJc w:val="left"/>
+      <w:pPr>
+        <w:ind w:left="3720" w:hanging="480"/>
+      </w:pPr>
+    </w:lvl>
+    <w:lvl w:ilvl="7" w:tplc="04090019" w:tentative="1">
+      <w:start w:val="1"/>
+      <w:numFmt w:val="lowerLetter"/>
+      <w:lvlText w:val="%8)"/>
+      <w:lvlJc w:val="left"/>
+      <w:pPr>
+        <w:ind w:left="4200" w:hanging="480"/>
+      </w:pPr>
+    </w:lvl>
+    <w:lvl w:ilvl="8" w:tplc="0409001B" w:tentative="1">
+      <w:start w:val="1"/>
+      <w:numFmt w:val="lowerRoman"/>
+      <w:lvlText w:val="%9."/>
+      <w:lvlJc w:val="right"/>
+      <w:pPr>
+        <w:ind w:left="4680" w:hanging="480"/>
+      </w:pPr>
+    </w:lvl>
+  </w:abstractNum>
+  <w:abstractNum w:abstractNumId="4">
     <w:nsid w:val="599C709A"/>
     <w:multiLevelType w:val="hybridMultilevel"/>
     <w:tmpl w:val="21A639CE"/>
@@ -24566,7 +25839,7 @@
       </w:rPr>
     </w:lvl>
   </w:abstractNum>
-  <w:abstractNum w:abstractNumId="2" w15:restartNumberingAfterBreak="0">
+  <w:abstractNum w:abstractNumId="5">
     <w:nsid w:val="5A368374"/>
     <w:multiLevelType w:val="multilevel"/>
     <w:tmpl w:val="5A368374"/>
@@ -24652,7 +25925,7 @@
       </w:pPr>
     </w:lvl>
   </w:abstractNum>
-  <w:abstractNum w:abstractNumId="3" w15:restartNumberingAfterBreak="0">
+  <w:abstractNum w:abstractNumId="6">
     <w:nsid w:val="5A36837F"/>
     <w:multiLevelType w:val="multilevel"/>
     <w:tmpl w:val="5A36837F"/>
@@ -24765,7 +26038,7 @@
       </w:rPr>
     </w:lvl>
   </w:abstractNum>
-  <w:abstractNum w:abstractNumId="4" w15:restartNumberingAfterBreak="0">
+  <w:abstractNum w:abstractNumId="7">
     <w:nsid w:val="5A36838A"/>
     <w:multiLevelType w:val="multilevel"/>
     <w:tmpl w:val="5A36838A"/>
@@ -24878,7 +26151,7 @@
       </w:rPr>
     </w:lvl>
   </w:abstractNum>
-  <w:abstractNum w:abstractNumId="5" w15:restartNumberingAfterBreak="0">
+  <w:abstractNum w:abstractNumId="8">
     <w:nsid w:val="5A368395"/>
     <w:multiLevelType w:val="multilevel"/>
     <w:tmpl w:val="5A368395"/>
@@ -24991,7 +26264,7 @@
       </w:rPr>
     </w:lvl>
   </w:abstractNum>
-  <w:abstractNum w:abstractNumId="6" w15:restartNumberingAfterBreak="0">
+  <w:abstractNum w:abstractNumId="9">
     <w:nsid w:val="5A3683A0"/>
     <w:multiLevelType w:val="multilevel"/>
     <w:tmpl w:val="5A3683A0"/>
@@ -25104,7 +26377,7 @@
       </w:rPr>
     </w:lvl>
   </w:abstractNum>
-  <w:abstractNum w:abstractNumId="7" w15:restartNumberingAfterBreak="0">
+  <w:abstractNum w:abstractNumId="10">
     <w:nsid w:val="5A3683AB"/>
     <w:multiLevelType w:val="multilevel"/>
     <w:tmpl w:val="5A3683AB"/>
@@ -25217,7 +26490,7 @@
       </w:rPr>
     </w:lvl>
   </w:abstractNum>
-  <w:abstractNum w:abstractNumId="8" w15:restartNumberingAfterBreak="0">
+  <w:abstractNum w:abstractNumId="11">
     <w:nsid w:val="5A3683B6"/>
     <w:multiLevelType w:val="multilevel"/>
     <w:tmpl w:val="5A3683B6"/>
@@ -25330,7 +26603,7 @@
       </w:rPr>
     </w:lvl>
   </w:abstractNum>
-  <w:abstractNum w:abstractNumId="9" w15:restartNumberingAfterBreak="0">
+  <w:abstractNum w:abstractNumId="12">
     <w:nsid w:val="5A3683C1"/>
     <w:multiLevelType w:val="multilevel"/>
     <w:tmpl w:val="5A3683C1"/>
@@ -25443,7 +26716,7 @@
       </w:rPr>
     </w:lvl>
   </w:abstractNum>
-  <w:abstractNum w:abstractNumId="10" w15:restartNumberingAfterBreak="0">
+  <w:abstractNum w:abstractNumId="13">
     <w:nsid w:val="5A3683CC"/>
     <w:multiLevelType w:val="multilevel"/>
     <w:tmpl w:val="5A3683CC"/>
@@ -25556,7 +26829,7 @@
       </w:rPr>
     </w:lvl>
   </w:abstractNum>
-  <w:abstractNum w:abstractNumId="11" w15:restartNumberingAfterBreak="0">
+  <w:abstractNum w:abstractNumId="14">
     <w:nsid w:val="5A3683D7"/>
     <w:multiLevelType w:val="multilevel"/>
     <w:tmpl w:val="5A3683D7"/>
@@ -25669,7 +26942,7 @@
       </w:rPr>
     </w:lvl>
   </w:abstractNum>
-  <w:abstractNum w:abstractNumId="12" w15:restartNumberingAfterBreak="0">
+  <w:abstractNum w:abstractNumId="15">
     <w:nsid w:val="5A3683E2"/>
     <w:multiLevelType w:val="multilevel"/>
     <w:tmpl w:val="5A3683E2"/>
@@ -25782,7 +27055,7 @@
       </w:rPr>
     </w:lvl>
   </w:abstractNum>
-  <w:abstractNum w:abstractNumId="13" w15:restartNumberingAfterBreak="0">
+  <w:abstractNum w:abstractNumId="16">
     <w:nsid w:val="5A3683ED"/>
     <w:multiLevelType w:val="multilevel"/>
     <w:tmpl w:val="5A3683ED"/>
@@ -25895,7 +27168,7 @@
       </w:rPr>
     </w:lvl>
   </w:abstractNum>
-  <w:abstractNum w:abstractNumId="14" w15:restartNumberingAfterBreak="0">
+  <w:abstractNum w:abstractNumId="17">
     <w:nsid w:val="5A3683F8"/>
     <w:multiLevelType w:val="multilevel"/>
     <w:tmpl w:val="5A3683F8"/>
@@ -26008,7 +27281,7 @@
       </w:rPr>
     </w:lvl>
   </w:abstractNum>
-  <w:abstractNum w:abstractNumId="15" w15:restartNumberingAfterBreak="0">
+  <w:abstractNum w:abstractNumId="18">
     <w:nsid w:val="5A368403"/>
     <w:multiLevelType w:val="multilevel"/>
     <w:tmpl w:val="5A368403"/>
@@ -26121,7 +27394,7 @@
       </w:rPr>
     </w:lvl>
   </w:abstractNum>
-  <w:abstractNum w:abstractNumId="16" w15:restartNumberingAfterBreak="0">
+  <w:abstractNum w:abstractNumId="19">
     <w:nsid w:val="5A36840E"/>
     <w:multiLevelType w:val="multilevel"/>
     <w:tmpl w:val="5A36840E"/>
@@ -26234,7 +27507,7 @@
       </w:rPr>
     </w:lvl>
   </w:abstractNum>
-  <w:abstractNum w:abstractNumId="17" w15:restartNumberingAfterBreak="0">
+  <w:abstractNum w:abstractNumId="20">
     <w:nsid w:val="5A368419"/>
     <w:multiLevelType w:val="multilevel"/>
     <w:tmpl w:val="5A368419"/>
@@ -26347,7 +27620,7 @@
       </w:rPr>
     </w:lvl>
   </w:abstractNum>
-  <w:abstractNum w:abstractNumId="18" w15:restartNumberingAfterBreak="0">
+  <w:abstractNum w:abstractNumId="21">
     <w:nsid w:val="5A368424"/>
     <w:multiLevelType w:val="multilevel"/>
     <w:tmpl w:val="5A368424"/>
@@ -26460,7 +27733,7 @@
       </w:rPr>
     </w:lvl>
   </w:abstractNum>
-  <w:abstractNum w:abstractNumId="19" w15:restartNumberingAfterBreak="0">
+  <w:abstractNum w:abstractNumId="22">
     <w:nsid w:val="5A36842F"/>
     <w:multiLevelType w:val="multilevel"/>
     <w:tmpl w:val="5A36842F"/>
@@ -26573,7 +27846,7 @@
       </w:rPr>
     </w:lvl>
   </w:abstractNum>
-  <w:abstractNum w:abstractNumId="20" w15:restartNumberingAfterBreak="0">
+  <w:abstractNum w:abstractNumId="23">
     <w:nsid w:val="5A36843A"/>
     <w:multiLevelType w:val="multilevel"/>
     <w:tmpl w:val="5A36843A"/>
@@ -26686,7 +27959,7 @@
       </w:rPr>
     </w:lvl>
   </w:abstractNum>
-  <w:abstractNum w:abstractNumId="21" w15:restartNumberingAfterBreak="0">
+  <w:abstractNum w:abstractNumId="24">
     <w:nsid w:val="5A368445"/>
     <w:multiLevelType w:val="multilevel"/>
     <w:tmpl w:val="5A368445"/>
@@ -26799,7 +28072,7 @@
       </w:rPr>
     </w:lvl>
   </w:abstractNum>
-  <w:abstractNum w:abstractNumId="22" w15:restartNumberingAfterBreak="0">
+  <w:abstractNum w:abstractNumId="25">
     <w:nsid w:val="5A368450"/>
     <w:multiLevelType w:val="multilevel"/>
     <w:tmpl w:val="5A368450"/>
@@ -26912,7 +28185,7 @@
       </w:rPr>
     </w:lvl>
   </w:abstractNum>
-  <w:abstractNum w:abstractNumId="23" w15:restartNumberingAfterBreak="0">
+  <w:abstractNum w:abstractNumId="26">
     <w:nsid w:val="5A36845B"/>
     <w:multiLevelType w:val="multilevel"/>
     <w:tmpl w:val="5A36845B"/>
@@ -27025,7 +28298,7 @@
       </w:rPr>
     </w:lvl>
   </w:abstractNum>
-  <w:abstractNum w:abstractNumId="24" w15:restartNumberingAfterBreak="0">
+  <w:abstractNum w:abstractNumId="27">
     <w:nsid w:val="5A368466"/>
     <w:multiLevelType w:val="multilevel"/>
     <w:tmpl w:val="5A368466"/>
@@ -27138,7 +28411,7 @@
       </w:rPr>
     </w:lvl>
   </w:abstractNum>
-  <w:abstractNum w:abstractNumId="25" w15:restartNumberingAfterBreak="0">
+  <w:abstractNum w:abstractNumId="28">
     <w:nsid w:val="5A368471"/>
     <w:multiLevelType w:val="multilevel"/>
     <w:tmpl w:val="5A368471"/>
@@ -27251,7 +28524,7 @@
       </w:rPr>
     </w:lvl>
   </w:abstractNum>
-  <w:abstractNum w:abstractNumId="26" w15:restartNumberingAfterBreak="0">
+  <w:abstractNum w:abstractNumId="29">
     <w:nsid w:val="5A36847C"/>
     <w:multiLevelType w:val="multilevel"/>
     <w:tmpl w:val="5A36847C"/>
@@ -27364,7 +28637,7 @@
       </w:rPr>
     </w:lvl>
   </w:abstractNum>
-  <w:abstractNum w:abstractNumId="27" w15:restartNumberingAfterBreak="0">
+  <w:abstractNum w:abstractNumId="30">
     <w:nsid w:val="5A368487"/>
     <w:multiLevelType w:val="multilevel"/>
     <w:tmpl w:val="5A368487"/>
@@ -27477,7 +28750,7 @@
       </w:rPr>
     </w:lvl>
   </w:abstractNum>
-  <w:abstractNum w:abstractNumId="28" w15:restartNumberingAfterBreak="0">
+  <w:abstractNum w:abstractNumId="31">
     <w:nsid w:val="5A368493"/>
     <w:multiLevelType w:val="multilevel"/>
     <w:tmpl w:val="5A368493"/>
@@ -27590,7 +28863,7 @@
       </w:rPr>
     </w:lvl>
   </w:abstractNum>
-  <w:abstractNum w:abstractNumId="29" w15:restartNumberingAfterBreak="0">
+  <w:abstractNum w:abstractNumId="32">
     <w:nsid w:val="5A36849E"/>
     <w:multiLevelType w:val="multilevel"/>
     <w:tmpl w:val="5A36849E"/>
@@ -27703,7 +28976,7 @@
       </w:rPr>
     </w:lvl>
   </w:abstractNum>
-  <w:abstractNum w:abstractNumId="30" w15:restartNumberingAfterBreak="0">
+  <w:abstractNum w:abstractNumId="33">
     <w:nsid w:val="5A3684A9"/>
     <w:multiLevelType w:val="multilevel"/>
     <w:tmpl w:val="5A3684A9"/>
@@ -27816,7 +29089,7 @@
       </w:rPr>
     </w:lvl>
   </w:abstractNum>
-  <w:abstractNum w:abstractNumId="31" w15:restartNumberingAfterBreak="0">
+  <w:abstractNum w:abstractNumId="34">
     <w:nsid w:val="5A3684B4"/>
     <w:multiLevelType w:val="multilevel"/>
     <w:tmpl w:val="5A3684B4"/>
@@ -27929,7 +29202,7 @@
       </w:rPr>
     </w:lvl>
   </w:abstractNum>
-  <w:abstractNum w:abstractNumId="32" w15:restartNumberingAfterBreak="0">
+  <w:abstractNum w:abstractNumId="35">
     <w:nsid w:val="5A3684BF"/>
     <w:multiLevelType w:val="multilevel"/>
     <w:tmpl w:val="5A3684BF"/>
@@ -28042,7 +29315,7 @@
       </w:rPr>
     </w:lvl>
   </w:abstractNum>
-  <w:abstractNum w:abstractNumId="33" w15:restartNumberingAfterBreak="0">
+  <w:abstractNum w:abstractNumId="36">
     <w:nsid w:val="5A3684CA"/>
     <w:multiLevelType w:val="multilevel"/>
     <w:tmpl w:val="5A3684CA"/>
@@ -28155,7 +29428,7 @@
       </w:rPr>
     </w:lvl>
   </w:abstractNum>
-  <w:abstractNum w:abstractNumId="34" w15:restartNumberingAfterBreak="0">
+  <w:abstractNum w:abstractNumId="37">
     <w:nsid w:val="5A3684D5"/>
     <w:multiLevelType w:val="multilevel"/>
     <w:tmpl w:val="5A3684D5"/>
@@ -28268,7 +29541,7 @@
       </w:rPr>
     </w:lvl>
   </w:abstractNum>
-  <w:abstractNum w:abstractNumId="35" w15:restartNumberingAfterBreak="0">
+  <w:abstractNum w:abstractNumId="38">
     <w:nsid w:val="5A3684E0"/>
     <w:multiLevelType w:val="multilevel"/>
     <w:tmpl w:val="5A3684E0"/>
@@ -28381,7 +29654,7 @@
       </w:rPr>
     </w:lvl>
   </w:abstractNum>
-  <w:abstractNum w:abstractNumId="36" w15:restartNumberingAfterBreak="0">
+  <w:abstractNum w:abstractNumId="39">
     <w:nsid w:val="641A05E7"/>
     <w:multiLevelType w:val="hybridMultilevel"/>
     <w:tmpl w:val="D8549EE4"/>
@@ -28520,122 +29793,131 @@
     </w:lvl>
   </w:abstractNum>
   <w:num w:numId="1">
-    <w:abstractNumId w:val="0"/>
+    <w:abstractNumId w:val="1"/>
   </w:num>
   <w:num w:numId="2">
+    <w:abstractNumId w:val="39"/>
+  </w:num>
+  <w:num w:numId="3">
+    <w:abstractNumId w:val="4"/>
+  </w:num>
+  <w:num w:numId="4">
+    <w:abstractNumId w:val="5"/>
+  </w:num>
+  <w:num w:numId="5">
+    <w:abstractNumId w:val="6"/>
+  </w:num>
+  <w:num w:numId="6">
+    <w:abstractNumId w:val="7"/>
+  </w:num>
+  <w:num w:numId="7">
+    <w:abstractNumId w:val="8"/>
+  </w:num>
+  <w:num w:numId="8">
+    <w:abstractNumId w:val="9"/>
+  </w:num>
+  <w:num w:numId="9">
+    <w:abstractNumId w:val="10"/>
+  </w:num>
+  <w:num w:numId="10">
+    <w:abstractNumId w:val="11"/>
+  </w:num>
+  <w:num w:numId="11">
+    <w:abstractNumId w:val="12"/>
+  </w:num>
+  <w:num w:numId="12">
+    <w:abstractNumId w:val="13"/>
+  </w:num>
+  <w:num w:numId="13">
+    <w:abstractNumId w:val="14"/>
+  </w:num>
+  <w:num w:numId="14">
+    <w:abstractNumId w:val="15"/>
+  </w:num>
+  <w:num w:numId="15">
+    <w:abstractNumId w:val="16"/>
+  </w:num>
+  <w:num w:numId="16">
+    <w:abstractNumId w:val="17"/>
+  </w:num>
+  <w:num w:numId="17">
+    <w:abstractNumId w:val="18"/>
+  </w:num>
+  <w:num w:numId="18">
+    <w:abstractNumId w:val="19"/>
+  </w:num>
+  <w:num w:numId="19">
+    <w:abstractNumId w:val="20"/>
+  </w:num>
+  <w:num w:numId="20">
+    <w:abstractNumId w:val="21"/>
+  </w:num>
+  <w:num w:numId="21">
+    <w:abstractNumId w:val="22"/>
+  </w:num>
+  <w:num w:numId="22">
+    <w:abstractNumId w:val="23"/>
+  </w:num>
+  <w:num w:numId="23">
+    <w:abstractNumId w:val="24"/>
+  </w:num>
+  <w:num w:numId="24">
+    <w:abstractNumId w:val="25"/>
+  </w:num>
+  <w:num w:numId="25">
+    <w:abstractNumId w:val="26"/>
+  </w:num>
+  <w:num w:numId="26">
+    <w:abstractNumId w:val="27"/>
+  </w:num>
+  <w:num w:numId="27">
+    <w:abstractNumId w:val="28"/>
+  </w:num>
+  <w:num w:numId="28">
+    <w:abstractNumId w:val="29"/>
+  </w:num>
+  <w:num w:numId="29">
+    <w:abstractNumId w:val="30"/>
+  </w:num>
+  <w:num w:numId="30">
+    <w:abstractNumId w:val="31"/>
+  </w:num>
+  <w:num w:numId="31">
+    <w:abstractNumId w:val="32"/>
+  </w:num>
+  <w:num w:numId="32">
+    <w:abstractNumId w:val="33"/>
+  </w:num>
+  <w:num w:numId="33">
+    <w:abstractNumId w:val="34"/>
+  </w:num>
+  <w:num w:numId="34">
+    <w:abstractNumId w:val="35"/>
+  </w:num>
+  <w:num w:numId="35">
     <w:abstractNumId w:val="36"/>
   </w:num>
-  <w:num w:numId="3">
-    <w:abstractNumId w:val="1"/>
+  <w:num w:numId="36">
+    <w:abstractNumId w:val="37"/>
   </w:num>
-  <w:num w:numId="4">
+  <w:num w:numId="37">
+    <w:abstractNumId w:val="38"/>
+  </w:num>
+  <w:num w:numId="38">
     <w:abstractNumId w:val="2"/>
   </w:num>
-  <w:num w:numId="5">
+  <w:num w:numId="39">
     <w:abstractNumId w:val="3"/>
   </w:num>
-  <w:num w:numId="6">
-    <w:abstractNumId w:val="4"/>
-  </w:num>
-  <w:num w:numId="7">
-    <w:abstractNumId w:val="5"/>
-  </w:num>
-  <w:num w:numId="8">
-    <w:abstractNumId w:val="6"/>
-  </w:num>
-  <w:num w:numId="9">
-    <w:abstractNumId w:val="7"/>
-  </w:num>
-  <w:num w:numId="10">
-    <w:abstractNumId w:val="8"/>
-  </w:num>
-  <w:num w:numId="11">
-    <w:abstractNumId w:val="9"/>
-  </w:num>
-  <w:num w:numId="12">
-    <w:abstractNumId w:val="10"/>
-  </w:num>
-  <w:num w:numId="13">
-    <w:abstractNumId w:val="11"/>
-  </w:num>
-  <w:num w:numId="14">
-    <w:abstractNumId w:val="12"/>
-  </w:num>
-  <w:num w:numId="15">
-    <w:abstractNumId w:val="13"/>
-  </w:num>
-  <w:num w:numId="16">
-    <w:abstractNumId w:val="14"/>
-  </w:num>
-  <w:num w:numId="17">
-    <w:abstractNumId w:val="15"/>
-  </w:num>
-  <w:num w:numId="18">
-    <w:abstractNumId w:val="16"/>
-  </w:num>
-  <w:num w:numId="19">
-    <w:abstractNumId w:val="17"/>
-  </w:num>
-  <w:num w:numId="20">
-    <w:abstractNumId w:val="18"/>
-  </w:num>
-  <w:num w:numId="21">
-    <w:abstractNumId w:val="19"/>
-  </w:num>
-  <w:num w:numId="22">
-    <w:abstractNumId w:val="20"/>
-  </w:num>
-  <w:num w:numId="23">
-    <w:abstractNumId w:val="21"/>
-  </w:num>
-  <w:num w:numId="24">
-    <w:abstractNumId w:val="22"/>
-  </w:num>
-  <w:num w:numId="25">
-    <w:abstractNumId w:val="23"/>
-  </w:num>
-  <w:num w:numId="26">
-    <w:abstractNumId w:val="24"/>
-  </w:num>
-  <w:num w:numId="27">
-    <w:abstractNumId w:val="25"/>
-  </w:num>
-  <w:num w:numId="28">
-    <w:abstractNumId w:val="26"/>
-  </w:num>
-  <w:num w:numId="29">
-    <w:abstractNumId w:val="27"/>
-  </w:num>
-  <w:num w:numId="30">
-    <w:abstractNumId w:val="28"/>
-  </w:num>
-  <w:num w:numId="31">
-    <w:abstractNumId w:val="29"/>
-  </w:num>
-  <w:num w:numId="32">
-    <w:abstractNumId w:val="30"/>
-  </w:num>
-  <w:num w:numId="33">
-    <w:abstractNumId w:val="31"/>
-  </w:num>
-  <w:num w:numId="34">
-    <w:abstractNumId w:val="32"/>
-  </w:num>
-  <w:num w:numId="35">
-    <w:abstractNumId w:val="33"/>
-  </w:num>
-  <w:num w:numId="36">
-    <w:abstractNumId w:val="34"/>
-  </w:num>
-  <w:num w:numId="37">
-    <w:abstractNumId w:val="35"/>
+  <w:num w:numId="40">
+    <w:abstractNumId w:val="0"/>
   </w:num>
   <w:numIdMacAtCleanup w:val="37"/>
 </w:numbering>
 </file>
 
 <file path=word/styles.xml><?xml version="1.0" encoding="utf-8"?>
-<w:styles xmlns:mc="http://schemas.openxmlformats.org/markup-compatibility/2006" xmlns:r="http://schemas.openxmlformats.org/officeDocument/2006/relationships" xmlns:w="http://schemas.openxmlformats.org/wordprocessingml/2006/main" xmlns:w14="http://schemas.microsoft.com/office/word/2010/wordml" xmlns:w15="http://schemas.microsoft.com/office/word/2012/wordml" xmlns:w16cid="http://schemas.microsoft.com/office/word/2016/wordml/cid" xmlns:w16se="http://schemas.microsoft.com/office/word/2015/wordml/symex" mc:Ignorable="w14 w15 w16se w16cid">
+<w:styles xmlns:mc="http://schemas.openxmlformats.org/markup-compatibility/2006" xmlns:r="http://schemas.openxmlformats.org/officeDocument/2006/relationships" xmlns:w="http://schemas.openxmlformats.org/wordprocessingml/2006/main" xmlns:w14="http://schemas.microsoft.com/office/word/2010/wordml" mc:Ignorable="w14">
   <w:docDefaults>
     <w:rPrDefault>
       <w:rPr>
@@ -28647,353 +29929,282 @@
     </w:rPrDefault>
     <w:pPrDefault/>
   </w:docDefaults>
-  <w:latentStyles w:defLockedState="0" w:defUIPriority="0" w:defSemiHidden="0" w:defUnhideWhenUsed="0" w:defQFormat="0" w:count="375">
-    <w:lsdException w:name="heading 1" w:qFormat="1"/>
-    <w:lsdException w:name="heading 3" w:semiHidden="1" w:unhideWhenUsed="1" w:qFormat="1"/>
-    <w:lsdException w:name="heading 4" w:semiHidden="1" w:unhideWhenUsed="1" w:qFormat="1"/>
-    <w:lsdException w:name="heading 5" w:semiHidden="1" w:unhideWhenUsed="1" w:qFormat="1"/>
-    <w:lsdException w:name="heading 6" w:semiHidden="1" w:unhideWhenUsed="1"/>
-    <w:lsdException w:name="heading 7" w:semiHidden="1" w:unhideWhenUsed="1"/>
-    <w:lsdException w:name="heading 8" w:semiHidden="1" w:unhideWhenUsed="1"/>
-    <w:lsdException w:name="heading 9" w:semiHidden="1" w:unhideWhenUsed="1"/>
-    <w:lsdException w:name="index 1" w:semiHidden="1" w:unhideWhenUsed="1"/>
-    <w:lsdException w:name="index 2" w:semiHidden="1" w:unhideWhenUsed="1"/>
-    <w:lsdException w:name="index 3" w:semiHidden="1" w:unhideWhenUsed="1"/>
-    <w:lsdException w:name="index 4" w:semiHidden="1" w:unhideWhenUsed="1"/>
-    <w:lsdException w:name="index 5" w:semiHidden="1" w:unhideWhenUsed="1"/>
-    <w:lsdException w:name="index 6" w:semiHidden="1" w:unhideWhenUsed="1"/>
-    <w:lsdException w:name="index 7" w:semiHidden="1" w:unhideWhenUsed="1"/>
-    <w:lsdException w:name="index 8" w:semiHidden="1" w:unhideWhenUsed="1"/>
-    <w:lsdException w:name="index 9" w:semiHidden="1" w:unhideWhenUsed="1"/>
-    <w:lsdException w:name="toc 1" w:semiHidden="1" w:uiPriority="39" w:unhideWhenUsed="1"/>
-    <w:lsdException w:name="toc 2" w:semiHidden="1" w:uiPriority="39" w:unhideWhenUsed="1"/>
-    <w:lsdException w:name="toc 3" w:semiHidden="1" w:uiPriority="39" w:unhideWhenUsed="1"/>
-    <w:lsdException w:name="toc 4" w:semiHidden="1" w:uiPriority="39" w:unhideWhenUsed="1"/>
-    <w:lsdException w:name="toc 5" w:semiHidden="1" w:unhideWhenUsed="1"/>
-    <w:lsdException w:name="toc 6" w:semiHidden="1" w:unhideWhenUsed="1"/>
-    <w:lsdException w:name="toc 7" w:semiHidden="1" w:unhideWhenUsed="1"/>
-    <w:lsdException w:name="toc 8" w:semiHidden="1" w:unhideWhenUsed="1"/>
-    <w:lsdException w:name="toc 9" w:semiHidden="1" w:unhideWhenUsed="1"/>
-    <w:lsdException w:name="Normal Indent" w:semiHidden="1" w:unhideWhenUsed="1"/>
-    <w:lsdException w:name="footnote text" w:semiHidden="1" w:unhideWhenUsed="1"/>
-    <w:lsdException w:name="annotation text" w:semiHidden="1" w:unhideWhenUsed="1"/>
-    <w:lsdException w:name="header" w:semiHidden="1" w:unhideWhenUsed="1"/>
-    <w:lsdException w:name="footer" w:semiHidden="1" w:unhideWhenUsed="1"/>
-    <w:lsdException w:name="index heading" w:semiHidden="1" w:unhideWhenUsed="1"/>
-    <w:lsdException w:name="caption" w:semiHidden="1" w:unhideWhenUsed="1"/>
-    <w:lsdException w:name="table of figures" w:semiHidden="1" w:unhideWhenUsed="1"/>
-    <w:lsdException w:name="envelope address" w:semiHidden="1" w:unhideWhenUsed="1"/>
-    <w:lsdException w:name="envelope return" w:semiHidden="1" w:unhideWhenUsed="1"/>
-    <w:lsdException w:name="footnote reference" w:semiHidden="1" w:unhideWhenUsed="1"/>
-    <w:lsdException w:name="annotation reference" w:semiHidden="1" w:unhideWhenUsed="1"/>
-    <w:lsdException w:name="line number" w:semiHidden="1" w:unhideWhenUsed="1"/>
-    <w:lsdException w:name="page number" w:semiHidden="1" w:unhideWhenUsed="1"/>
-    <w:lsdException w:name="endnote reference" w:semiHidden="1" w:unhideWhenUsed="1"/>
-    <w:lsdException w:name="endnote text" w:semiHidden="1" w:unhideWhenUsed="1"/>
-    <w:lsdException w:name="table of authorities" w:semiHidden="1" w:unhideWhenUsed="1"/>
-    <w:lsdException w:name="toa heading" w:semiHidden="1" w:unhideWhenUsed="1"/>
-    <w:lsdException w:name="List" w:semiHidden="1" w:unhideWhenUsed="1"/>
-    <w:lsdException w:name="List 2" w:semiHidden="1" w:unhideWhenUsed="1"/>
-    <w:lsdException w:name="List 3" w:semiHidden="1" w:unhideWhenUsed="1"/>
-    <w:lsdException w:name="List 4" w:semiHidden="1" w:unhideWhenUsed="1"/>
-    <w:lsdException w:name="List 5" w:semiHidden="1" w:unhideWhenUsed="1"/>
-    <w:lsdException w:name="List Bullet 2" w:semiHidden="1" w:unhideWhenUsed="1"/>
-    <w:lsdException w:name="List Bullet 3" w:semiHidden="1" w:unhideWhenUsed="1"/>
-    <w:lsdException w:name="List Bullet 4" w:semiHidden="1" w:unhideWhenUsed="1"/>
-    <w:lsdException w:name="List Bullet 5" w:semiHidden="1" w:unhideWhenUsed="1"/>
-    <w:lsdException w:name="List Number 2" w:semiHidden="1" w:unhideWhenUsed="1"/>
-    <w:lsdException w:name="List Number 3" w:semiHidden="1" w:unhideWhenUsed="1"/>
-    <w:lsdException w:name="List Number 4" w:semiHidden="1" w:unhideWhenUsed="1"/>
-    <w:lsdException w:name="List Number 5" w:semiHidden="1" w:unhideWhenUsed="1"/>
-    <w:lsdException w:name="Title" w:qFormat="1"/>
-    <w:lsdException w:name="Closing" w:semiHidden="1" w:unhideWhenUsed="1"/>
-    <w:lsdException w:name="Signature" w:semiHidden="1" w:unhideWhenUsed="1"/>
-    <w:lsdException w:name="Default Paragraph Font" w:semiHidden="1" w:unhideWhenUsed="1"/>
-    <w:lsdException w:name="Body Text" w:semiHidden="1" w:unhideWhenUsed="1"/>
-    <w:lsdException w:name="Body Text Indent" w:semiHidden="1" w:unhideWhenUsed="1"/>
-    <w:lsdException w:name="List Continue" w:semiHidden="1" w:unhideWhenUsed="1"/>
-    <w:lsdException w:name="List Continue 2" w:semiHidden="1" w:unhideWhenUsed="1"/>
-    <w:lsdException w:name="Salutation" w:semiHidden="1" w:unhideWhenUsed="1"/>
-    <w:lsdException w:name="Date" w:semiHidden="1" w:unhideWhenUsed="1"/>
-    <w:lsdException w:name="Body Text First Indent" w:semiHidden="1" w:unhideWhenUsed="1"/>
-    <w:lsdException w:name="Body Text First Indent 2" w:semiHidden="1" w:unhideWhenUsed="1"/>
-    <w:lsdException w:name="Note Heading" w:semiHidden="1" w:unhideWhenUsed="1"/>
-    <w:lsdException w:name="Body Text 2" w:semiHidden="1" w:unhideWhenUsed="1"/>
-    <w:lsdException w:name="Body Text 3" w:semiHidden="1" w:unhideWhenUsed="1"/>
-    <w:lsdException w:name="Body Text Indent 2" w:semiHidden="1" w:unhideWhenUsed="1"/>
-    <w:lsdException w:name="Body Text Indent 3" w:semiHidden="1" w:unhideWhenUsed="1"/>
-    <w:lsdException w:name="Block Text" w:semiHidden="1" w:unhideWhenUsed="1"/>
-    <w:lsdException w:name="Hyperlink" w:semiHidden="1" w:uiPriority="99" w:unhideWhenUsed="1"/>
-    <w:lsdException w:name="FollowedHyperlink" w:semiHidden="1" w:unhideWhenUsed="1"/>
-    <w:lsdException w:name="Document Map" w:semiHidden="1" w:unhideWhenUsed="1"/>
-    <w:lsdException w:name="Plain Text" w:semiHidden="1" w:unhideWhenUsed="1"/>
-    <w:lsdException w:name="E-mail Signature" w:semiHidden="1" w:unhideWhenUsed="1"/>
-    <w:lsdException w:name="HTML Top of Form" w:semiHidden="1" w:unhideWhenUsed="1"/>
-    <w:lsdException w:name="HTML Bottom of Form" w:semiHidden="1" w:unhideWhenUsed="1"/>
-    <w:lsdException w:name="Normal (Web)" w:semiHidden="1" w:unhideWhenUsed="1"/>
-    <w:lsdException w:name="HTML Acronym" w:semiHidden="1" w:unhideWhenUsed="1"/>
-    <w:lsdException w:name="HTML Address" w:semiHidden="1" w:unhideWhenUsed="1"/>
-    <w:lsdException w:name="HTML Cite" w:semiHidden="1" w:unhideWhenUsed="1"/>
-    <w:lsdException w:name="HTML Code" w:semiHidden="1" w:unhideWhenUsed="1"/>
-    <w:lsdException w:name="HTML Definition" w:semiHidden="1" w:unhideWhenUsed="1"/>
-    <w:lsdException w:name="HTML Keyboard" w:semiHidden="1" w:unhideWhenUsed="1"/>
-    <w:lsdException w:name="HTML Preformatted" w:semiHidden="1" w:unhideWhenUsed="1"/>
-    <w:lsdException w:name="HTML Sample" w:semiHidden="1" w:unhideWhenUsed="1"/>
-    <w:lsdException w:name="HTML Typewriter" w:semiHidden="1" w:unhideWhenUsed="1"/>
-    <w:lsdException w:name="HTML Variable" w:semiHidden="1" w:unhideWhenUsed="1"/>
-    <w:lsdException w:name="Normal Table" w:semiHidden="1" w:unhideWhenUsed="1"/>
-    <w:lsdException w:name="annotation subject" w:semiHidden="1" w:unhideWhenUsed="1"/>
-    <w:lsdException w:name="No List" w:semiHidden="1" w:uiPriority="99" w:unhideWhenUsed="1"/>
-    <w:lsdException w:name="Outline List 1" w:semiHidden="1" w:unhideWhenUsed="1"/>
-    <w:lsdException w:name="Outline List 2" w:semiHidden="1" w:unhideWhenUsed="1"/>
-    <w:lsdException w:name="Outline List 3" w:semiHidden="1" w:unhideWhenUsed="1"/>
-    <w:lsdException w:name="Table Simple 1" w:semiHidden="1" w:unhideWhenUsed="1"/>
-    <w:lsdException w:name="Table Simple 2" w:semiHidden="1" w:unhideWhenUsed="1"/>
-    <w:lsdException w:name="Table Simple 3" w:semiHidden="1" w:unhideWhenUsed="1"/>
-    <w:lsdException w:name="Table Classic 1" w:semiHidden="1" w:unhideWhenUsed="1"/>
-    <w:lsdException w:name="Table Classic 2" w:semiHidden="1" w:unhideWhenUsed="1"/>
-    <w:lsdException w:name="Table Classic 3" w:semiHidden="1" w:unhideWhenUsed="1"/>
-    <w:lsdException w:name="Table Classic 4" w:semiHidden="1" w:unhideWhenUsed="1"/>
-    <w:lsdException w:name="Table Colorful 1" w:semiHidden="1" w:unhideWhenUsed="1"/>
-    <w:lsdException w:name="Table Colorful 2" w:semiHidden="1" w:unhideWhenUsed="1"/>
-    <w:lsdException w:name="Table Colorful 3" w:semiHidden="1" w:unhideWhenUsed="1"/>
-    <w:lsdException w:name="Table Columns 1" w:semiHidden="1" w:unhideWhenUsed="1"/>
-    <w:lsdException w:name="Table Columns 2" w:semiHidden="1" w:unhideWhenUsed="1"/>
-    <w:lsdException w:name="Table Columns 3" w:semiHidden="1" w:unhideWhenUsed="1"/>
-    <w:lsdException w:name="Table Columns 4" w:semiHidden="1" w:unhideWhenUsed="1"/>
-    <w:lsdException w:name="Table Columns 5" w:semiHidden="1" w:unhideWhenUsed="1"/>
-    <w:lsdException w:name="Table Grid 1" w:semiHidden="1" w:unhideWhenUsed="1"/>
-    <w:lsdException w:name="Table Grid 2" w:semiHidden="1" w:unhideWhenUsed="1"/>
-    <w:lsdException w:name="Table Grid 3" w:semiHidden="1" w:unhideWhenUsed="1"/>
-    <w:lsdException w:name="Table Grid 4" w:semiHidden="1" w:unhideWhenUsed="1"/>
-    <w:lsdException w:name="Table Grid 5" w:semiHidden="1" w:unhideWhenUsed="1"/>
-    <w:lsdException w:name="Table Grid 6" w:semiHidden="1" w:unhideWhenUsed="1"/>
-    <w:lsdException w:name="Table Grid 7" w:semiHidden="1" w:unhideWhenUsed="1"/>
-    <w:lsdException w:name="Table Grid 8" w:semiHidden="1" w:unhideWhenUsed="1"/>
-    <w:lsdException w:name="Table List 1" w:semiHidden="1" w:unhideWhenUsed="1"/>
-    <w:lsdException w:name="Table List 2" w:semiHidden="1" w:unhideWhenUsed="1"/>
-    <w:lsdException w:name="Table List 3" w:semiHidden="1" w:unhideWhenUsed="1"/>
-    <w:lsdException w:name="Table List 4" w:semiHidden="1" w:unhideWhenUsed="1"/>
-    <w:lsdException w:name="Table List 5" w:semiHidden="1" w:unhideWhenUsed="1"/>
-    <w:lsdException w:name="Table List 6" w:semiHidden="1" w:unhideWhenUsed="1"/>
-    <w:lsdException w:name="Table List 7" w:semiHidden="1" w:unhideWhenUsed="1"/>
-    <w:lsdException w:name="Table List 8" w:semiHidden="1" w:unhideWhenUsed="1"/>
-    <w:lsdException w:name="Table 3D effects 1" w:semiHidden="1" w:unhideWhenUsed="1"/>
-    <w:lsdException w:name="Table 3D effects 2" w:semiHidden="1" w:unhideWhenUsed="1"/>
-    <w:lsdException w:name="Table 3D effects 3" w:semiHidden="1" w:unhideWhenUsed="1"/>
-    <w:lsdException w:name="Table Contemporary" w:semiHidden="1" w:unhideWhenUsed="1"/>
-    <w:lsdException w:name="Table Elegant" w:semiHidden="1" w:unhideWhenUsed="1"/>
-    <w:lsdException w:name="Table Professional" w:semiHidden="1" w:unhideWhenUsed="1"/>
-    <w:lsdException w:name="Table Subtle 1" w:semiHidden="1" w:unhideWhenUsed="1"/>
-    <w:lsdException w:name="Table Subtle 2" w:semiHidden="1" w:unhideWhenUsed="1"/>
-    <w:lsdException w:name="Table Web 1" w:semiHidden="1" w:unhideWhenUsed="1"/>
-    <w:lsdException w:name="Table Web 2" w:semiHidden="1" w:unhideWhenUsed="1"/>
-    <w:lsdException w:name="Light List"/>
-    <w:lsdException w:name="Light Grid"/>
-    <w:lsdException w:name="Medium Shading 1"/>
-    <w:lsdException w:name="Medium Shading 2"/>
-    <w:lsdException w:name="Medium List 1"/>
-    <w:lsdException w:name="Medium List 2"/>
-    <w:lsdException w:name="Medium Grid 1"/>
-    <w:lsdException w:name="Medium Grid 2"/>
-    <w:lsdException w:name="Medium Grid 3"/>
-    <w:lsdException w:name="Dark List"/>
-    <w:lsdException w:name="Colorful Shading"/>
-    <w:lsdException w:name="Colorful List"/>
-    <w:lsdException w:name="Colorful Grid"/>
-    <w:lsdException w:name="Light Shading Accent 1"/>
-    <w:lsdException w:name="Light List Accent 1"/>
-    <w:lsdException w:name="Light Grid Accent 1"/>
-    <w:lsdException w:name="Medium Shading 1 Accent 1"/>
-    <w:lsdException w:name="Medium Shading 2 Accent 1"/>
-    <w:lsdException w:name="Medium List 1 Accent 1"/>
-    <w:lsdException w:name="Revision" w:semiHidden="1"/>
-    <w:lsdException w:name="Medium List 2 Accent 1"/>
-    <w:lsdException w:name="Medium Grid 1 Accent 1"/>
-    <w:lsdException w:name="Medium Grid 2 Accent 1"/>
-    <w:lsdException w:name="Medium Grid 3 Accent 1"/>
-    <w:lsdException w:name="Dark List Accent 1"/>
-    <w:lsdException w:name="Colorful Shading Accent 1"/>
-    <w:lsdException w:name="Colorful List Accent 1"/>
-    <w:lsdException w:name="Colorful Grid Accent 1"/>
-    <w:lsdException w:name="Light Shading Accent 2"/>
-    <w:lsdException w:name="Light List Accent 2"/>
-    <w:lsdException w:name="Light Grid Accent 2"/>
-    <w:lsdException w:name="Medium Shading 1 Accent 2"/>
-    <w:lsdException w:name="Medium Shading 2 Accent 2"/>
-    <w:lsdException w:name="Medium List 1 Accent 2"/>
-    <w:lsdException w:name="Medium List 2 Accent 2"/>
-    <w:lsdException w:name="Medium Grid 1 Accent 2"/>
-    <w:lsdException w:name="Medium Grid 2 Accent 2"/>
-    <w:lsdException w:name="Medium Grid 3 Accent 2"/>
-    <w:lsdException w:name="Dark List Accent 2"/>
-    <w:lsdException w:name="Colorful Shading Accent 2"/>
-    <w:lsdException w:name="Colorful List Accent 2"/>
-    <w:lsdException w:name="Colorful Grid Accent 2"/>
-    <w:lsdException w:name="Light Shading Accent 3"/>
-    <w:lsdException w:name="Light List Accent 3"/>
-    <w:lsdException w:name="Light Grid Accent 3"/>
-    <w:lsdException w:name="Medium Shading 1 Accent 3"/>
-    <w:lsdException w:name="Medium Shading 2 Accent 3"/>
-    <w:lsdException w:name="Medium List 1 Accent 3"/>
-    <w:lsdException w:name="Medium List 2 Accent 3"/>
-    <w:lsdException w:name="Medium Grid 1 Accent 3"/>
-    <w:lsdException w:name="Medium Grid 2 Accent 3"/>
-    <w:lsdException w:name="Medium Grid 3 Accent 3"/>
-    <w:lsdException w:name="Dark List Accent 3"/>
-    <w:lsdException w:name="Colorful Shading Accent 3"/>
-    <w:lsdException w:name="Colorful List Accent 3"/>
-    <w:lsdException w:name="Colorful Grid Accent 3"/>
-    <w:lsdException w:name="Light Shading Accent 4"/>
-    <w:lsdException w:name="Light List Accent 4"/>
-    <w:lsdException w:name="Light Grid Accent 4"/>
-    <w:lsdException w:name="Medium Shading 1 Accent 4"/>
-    <w:lsdException w:name="Medium Shading 2 Accent 4"/>
-    <w:lsdException w:name="Medium List 1 Accent 4"/>
-    <w:lsdException w:name="Medium List 2 Accent 4"/>
-    <w:lsdException w:name="Medium Grid 1 Accent 4"/>
-    <w:lsdException w:name="Medium Grid 2 Accent 4"/>
-    <w:lsdException w:name="Medium Grid 3 Accent 4"/>
-    <w:lsdException w:name="Dark List Accent 4"/>
-    <w:lsdException w:name="Colorful Shading Accent 4"/>
-    <w:lsdException w:name="Colorful List Accent 4"/>
-    <w:lsdException w:name="Colorful Grid Accent 4"/>
-    <w:lsdException w:name="Light Shading Accent 5"/>
-    <w:lsdException w:name="Light List Accent 5"/>
-    <w:lsdException w:name="Light Grid Accent 5"/>
-    <w:lsdException w:name="Medium Shading 1 Accent 5"/>
-    <w:lsdException w:name="Medium Shading 2 Accent 5"/>
-    <w:lsdException w:name="Medium List 1 Accent 5"/>
-    <w:lsdException w:name="Medium List 2 Accent 5"/>
-    <w:lsdException w:name="Medium Grid 1 Accent 5"/>
-    <w:lsdException w:name="Medium Grid 2 Accent 5"/>
-    <w:lsdException w:name="Medium Grid 3 Accent 5"/>
-    <w:lsdException w:name="Dark List Accent 5"/>
-    <w:lsdException w:name="Colorful Shading Accent 5"/>
-    <w:lsdException w:name="Colorful List Accent 5"/>
-    <w:lsdException w:name="Colorful Grid Accent 5"/>
-    <w:lsdException w:name="Light Shading Accent 6"/>
-    <w:lsdException w:name="Light List Accent 6"/>
-    <w:lsdException w:name="Light Grid Accent 6"/>
-    <w:lsdException w:name="Medium Shading 1 Accent 6"/>
-    <w:lsdException w:name="Medium Shading 2 Accent 6"/>
-    <w:lsdException w:name="Medium List 1 Accent 6"/>
-    <w:lsdException w:name="Medium List 2 Accent 6"/>
-    <w:lsdException w:name="Medium Grid 1 Accent 6"/>
-    <w:lsdException w:name="Medium Grid 2 Accent 6"/>
-    <w:lsdException w:name="Medium Grid 3 Accent 6"/>
-    <w:lsdException w:name="Dark List Accent 6"/>
-    <w:lsdException w:name="Colorful Shading Accent 6"/>
-    <w:lsdException w:name="Colorful List Accent 6"/>
-    <w:lsdException w:name="Colorful Grid Accent 6"/>
-    <w:lsdException w:name="Plain Table 1" w:uiPriority="41"/>
-    <w:lsdException w:name="Plain Table 2" w:uiPriority="42"/>
-    <w:lsdException w:name="Plain Table 3" w:uiPriority="43"/>
-    <w:lsdException w:name="Plain Table 4" w:uiPriority="44"/>
-    <w:lsdException w:name="Plain Table 5" w:uiPriority="45"/>
-    <w:lsdException w:name="Grid Table Light" w:uiPriority="40"/>
-    <w:lsdException w:name="Grid Table 1 Light" w:uiPriority="46"/>
-    <w:lsdException w:name="Grid Table 2" w:uiPriority="47"/>
-    <w:lsdException w:name="Grid Table 3" w:uiPriority="48"/>
-    <w:lsdException w:name="Grid Table 4" w:uiPriority="49"/>
-    <w:lsdException w:name="Grid Table 5 Dark" w:uiPriority="50"/>
-    <w:lsdException w:name="Grid Table 6 Colorful" w:uiPriority="51"/>
-    <w:lsdException w:name="Grid Table 7 Colorful" w:uiPriority="52"/>
-    <w:lsdException w:name="Grid Table 1 Light Accent 1" w:uiPriority="46"/>
-    <w:lsdException w:name="Grid Table 2 Accent 1" w:uiPriority="47"/>
-    <w:lsdException w:name="Grid Table 3 Accent 1" w:uiPriority="48"/>
-    <w:lsdException w:name="Grid Table 4 Accent 1" w:uiPriority="49"/>
-    <w:lsdException w:name="Grid Table 5 Dark Accent 1" w:uiPriority="50"/>
-    <w:lsdException w:name="Grid Table 6 Colorful Accent 1" w:uiPriority="51"/>
-    <w:lsdException w:name="Grid Table 7 Colorful Accent 1" w:uiPriority="52"/>
-    <w:lsdException w:name="Grid Table 1 Light Accent 2" w:uiPriority="46"/>
-    <w:lsdException w:name="Grid Table 2 Accent 2" w:uiPriority="47"/>
-    <w:lsdException w:name="Grid Table 3 Accent 2" w:uiPriority="48"/>
-    <w:lsdException w:name="Grid Table 4 Accent 2" w:uiPriority="49"/>
-    <w:lsdException w:name="Grid Table 5 Dark Accent 2" w:uiPriority="50"/>
-    <w:lsdException w:name="Grid Table 6 Colorful Accent 2" w:uiPriority="51"/>
-    <w:lsdException w:name="Grid Table 7 Colorful Accent 2" w:uiPriority="52"/>
-    <w:lsdException w:name="Grid Table 1 Light Accent 3" w:uiPriority="46"/>
-    <w:lsdException w:name="Grid Table 2 Accent 3" w:uiPriority="47"/>
-    <w:lsdException w:name="Grid Table 3 Accent 3" w:uiPriority="48"/>
-    <w:lsdException w:name="Grid Table 4 Accent 3" w:uiPriority="49"/>
-    <w:lsdException w:name="Grid Table 5 Dark Accent 3" w:uiPriority="50"/>
-    <w:lsdException w:name="Grid Table 6 Colorful Accent 3" w:uiPriority="51"/>
-    <w:lsdException w:name="Grid Table 7 Colorful Accent 3" w:uiPriority="52"/>
-    <w:lsdException w:name="Grid Table 1 Light Accent 4" w:uiPriority="46"/>
-    <w:lsdException w:name="Grid Table 2 Accent 4" w:uiPriority="47"/>
-    <w:lsdException w:name="Grid Table 3 Accent 4" w:uiPriority="48"/>
-    <w:lsdException w:name="Grid Table 4 Accent 4" w:uiPriority="49"/>
-    <w:lsdException w:name="Grid Table 5 Dark Accent 4" w:uiPriority="50"/>
-    <w:lsdException w:name="Grid Table 6 Colorful Accent 4" w:uiPriority="51"/>
-    <w:lsdException w:name="Grid Table 7 Colorful Accent 4" w:uiPriority="52"/>
-    <w:lsdException w:name="Grid Table 1 Light Accent 5" w:uiPriority="46"/>
-    <w:lsdException w:name="Grid Table 2 Accent 5" w:uiPriority="47"/>
-    <w:lsdException w:name="Grid Table 3 Accent 5" w:uiPriority="48"/>
-    <w:lsdException w:name="Grid Table 4 Accent 5" w:uiPriority="49"/>
-    <w:lsdException w:name="Grid Table 5 Dark Accent 5" w:uiPriority="50"/>
-    <w:lsdException w:name="Grid Table 6 Colorful Accent 5" w:uiPriority="51"/>
-    <w:lsdException w:name="Grid Table 7 Colorful Accent 5" w:uiPriority="52"/>
-    <w:lsdException w:name="Grid Table 1 Light Accent 6" w:uiPriority="46"/>
-    <w:lsdException w:name="Grid Table 2 Accent 6" w:uiPriority="47"/>
-    <w:lsdException w:name="Grid Table 3 Accent 6" w:uiPriority="48"/>
-    <w:lsdException w:name="Grid Table 4 Accent 6" w:uiPriority="49"/>
-    <w:lsdException w:name="Grid Table 5 Dark Accent 6" w:uiPriority="50"/>
-    <w:lsdException w:name="Grid Table 6 Colorful Accent 6" w:uiPriority="51"/>
-    <w:lsdException w:name="Grid Table 7 Colorful Accent 6" w:uiPriority="52"/>
-    <w:lsdException w:name="List Table 1 Light" w:uiPriority="46"/>
-    <w:lsdException w:name="List Table 2" w:uiPriority="47"/>
-    <w:lsdException w:name="List Table 3" w:uiPriority="48"/>
-    <w:lsdException w:name="List Table 4" w:uiPriority="49"/>
-    <w:lsdException w:name="List Table 5 Dark" w:uiPriority="50"/>
-    <w:lsdException w:name="List Table 6 Colorful" w:uiPriority="51"/>
-    <w:lsdException w:name="List Table 7 Colorful" w:uiPriority="52"/>
-    <w:lsdException w:name="List Table 1 Light Accent 1" w:uiPriority="46"/>
-    <w:lsdException w:name="List Table 2 Accent 1" w:uiPriority="47"/>
-    <w:lsdException w:name="List Table 3 Accent 1" w:uiPriority="48"/>
-    <w:lsdException w:name="List Table 4 Accent 1" w:uiPriority="49"/>
-    <w:lsdException w:name="List Table 5 Dark Accent 1" w:uiPriority="50"/>
-    <w:lsdException w:name="List Table 6 Colorful Accent 1" w:uiPriority="51"/>
-    <w:lsdException w:name="List Table 7 Colorful Accent 1" w:uiPriority="52"/>
-    <w:lsdException w:name="List Table 1 Light Accent 2" w:uiPriority="46"/>
-    <w:lsdException w:name="List Table 2 Accent 2" w:uiPriority="47"/>
-    <w:lsdException w:name="List Table 3 Accent 2" w:uiPriority="48"/>
-    <w:lsdException w:name="List Table 4 Accent 2" w:uiPriority="49"/>
-    <w:lsdException w:name="List Table 5 Dark Accent 2" w:uiPriority="50"/>
-    <w:lsdException w:name="List Table 6 Colorful Accent 2" w:uiPriority="51"/>
-    <w:lsdException w:name="List Table 7 Colorful Accent 2" w:uiPriority="52"/>
-    <w:lsdException w:name="List Table 1 Light Accent 3" w:uiPriority="46"/>
-    <w:lsdException w:name="List Table 2 Accent 3" w:uiPriority="47"/>
-    <w:lsdException w:name="List Table 3 Accent 3" w:uiPriority="48"/>
-    <w:lsdException w:name="List Table 4 Accent 3" w:uiPriority="49"/>
-    <w:lsdException w:name="List Table 5 Dark Accent 3" w:uiPriority="50"/>
-    <w:lsdException w:name="List Table 6 Colorful Accent 3" w:uiPriority="51"/>
-    <w:lsdException w:name="List Table 7 Colorful Accent 3" w:uiPriority="52"/>
-    <w:lsdException w:name="List Table 1 Light Accent 4" w:uiPriority="46"/>
-    <w:lsdException w:name="List Table 2 Accent 4" w:uiPriority="47"/>
-    <w:lsdException w:name="List Table 3 Accent 4" w:uiPriority="48"/>
-    <w:lsdException w:name="List Table 4 Accent 4" w:uiPriority="49"/>
-    <w:lsdException w:name="List Table 5 Dark Accent 4" w:uiPriority="50"/>
-    <w:lsdException w:name="List Table 6 Colorful Accent 4" w:uiPriority="51"/>
-    <w:lsdException w:name="List Table 7 Colorful Accent 4" w:uiPriority="52"/>
-    <w:lsdException w:name="List Table 1 Light Accent 5" w:uiPriority="46"/>
-    <w:lsdException w:name="List Table 2 Accent 5" w:uiPriority="47"/>
-    <w:lsdException w:name="List Table 3 Accent 5" w:uiPriority="48"/>
-    <w:lsdException w:name="List Table 4 Accent 5" w:uiPriority="49"/>
-    <w:lsdException w:name="List Table 5 Dark Accent 5" w:uiPriority="50"/>
-    <w:lsdException w:name="List Table 6 Colorful Accent 5" w:uiPriority="51"/>
-    <w:lsdException w:name="List Table 7 Colorful Accent 5" w:uiPriority="52"/>
-    <w:lsdException w:name="List Table 1 Light Accent 6" w:uiPriority="46"/>
-    <w:lsdException w:name="List Table 2 Accent 6" w:uiPriority="47"/>
-    <w:lsdException w:name="List Table 3 Accent 6" w:uiPriority="48"/>
-    <w:lsdException w:name="List Table 4 Accent 6" w:uiPriority="49"/>
-    <w:lsdException w:name="List Table 5 Dark Accent 6" w:uiPriority="50"/>
-    <w:lsdException w:name="List Table 6 Colorful Accent 6" w:uiPriority="51"/>
-    <w:lsdException w:name="List Table 7 Colorful Accent 6" w:uiPriority="52"/>
-    <w:lsdException w:name="Mention" w:semiHidden="1" w:uiPriority="99" w:unhideWhenUsed="1"/>
-    <w:lsdException w:name="Smart Hyperlink" w:semiHidden="1" w:uiPriority="99" w:unhideWhenUsed="1"/>
-    <w:lsdException w:name="Hashtag" w:semiHidden="1" w:uiPriority="99" w:unhideWhenUsed="1"/>
-    <w:lsdException w:name="Unresolved Mention" w:semiHidden="1" w:uiPriority="99" w:unhideWhenUsed="1"/>
+  <w:latentStyles w:defLockedState="0" w:defUIPriority="0" w:defSemiHidden="1" w:defUnhideWhenUsed="0" w:defQFormat="0" w:count="276">
+    <w:lsdException w:name="Normal" w:semiHidden="0"/>
+    <w:lsdException w:name="heading 1" w:semiHidden="0" w:qFormat="1"/>
+    <w:lsdException w:name="heading 2" w:semiHidden="0"/>
+    <w:lsdException w:name="heading 3" w:unhideWhenUsed="1" w:qFormat="1"/>
+    <w:lsdException w:name="heading 4" w:unhideWhenUsed="1" w:qFormat="1"/>
+    <w:lsdException w:name="heading 5" w:unhideWhenUsed="1" w:qFormat="1"/>
+    <w:lsdException w:name="heading 6" w:unhideWhenUsed="1"/>
+    <w:lsdException w:name="heading 7" w:unhideWhenUsed="1"/>
+    <w:lsdException w:name="heading 8" w:unhideWhenUsed="1"/>
+    <w:lsdException w:name="heading 9" w:unhideWhenUsed="1"/>
+    <w:lsdException w:name="index 1" w:unhideWhenUsed="1"/>
+    <w:lsdException w:name="index 2" w:unhideWhenUsed="1"/>
+    <w:lsdException w:name="index 3" w:unhideWhenUsed="1"/>
+    <w:lsdException w:name="index 4" w:unhideWhenUsed="1"/>
+    <w:lsdException w:name="index 5" w:unhideWhenUsed="1"/>
+    <w:lsdException w:name="index 6" w:unhideWhenUsed="1"/>
+    <w:lsdException w:name="index 7" w:unhideWhenUsed="1"/>
+    <w:lsdException w:name="index 8" w:unhideWhenUsed="1"/>
+    <w:lsdException w:name="index 9" w:unhideWhenUsed="1"/>
+    <w:lsdException w:name="toc 1" w:uiPriority="39" w:unhideWhenUsed="1"/>
+    <w:lsdException w:name="toc 2" w:uiPriority="39" w:unhideWhenUsed="1"/>
+    <w:lsdException w:name="toc 3" w:uiPriority="39" w:unhideWhenUsed="1"/>
+    <w:lsdException w:name="toc 4" w:uiPriority="39" w:unhideWhenUsed="1"/>
+    <w:lsdException w:name="toc 5" w:unhideWhenUsed="1"/>
+    <w:lsdException w:name="toc 6" w:unhideWhenUsed="1"/>
+    <w:lsdException w:name="toc 7" w:unhideWhenUsed="1"/>
+    <w:lsdException w:name="toc 8" w:unhideWhenUsed="1"/>
+    <w:lsdException w:name="toc 9" w:unhideWhenUsed="1"/>
+    <w:lsdException w:name="Normal Indent" w:unhideWhenUsed="1"/>
+    <w:lsdException w:name="footnote text" w:unhideWhenUsed="1"/>
+    <w:lsdException w:name="annotation text" w:unhideWhenUsed="1"/>
+    <w:lsdException w:name="header" w:unhideWhenUsed="1"/>
+    <w:lsdException w:name="footer" w:unhideWhenUsed="1"/>
+    <w:lsdException w:name="index heading" w:unhideWhenUsed="1"/>
+    <w:lsdException w:name="caption" w:unhideWhenUsed="1"/>
+    <w:lsdException w:name="table of figures" w:unhideWhenUsed="1"/>
+    <w:lsdException w:name="envelope address" w:unhideWhenUsed="1"/>
+    <w:lsdException w:name="envelope return" w:unhideWhenUsed="1"/>
+    <w:lsdException w:name="footnote reference" w:unhideWhenUsed="1"/>
+    <w:lsdException w:name="annotation reference" w:unhideWhenUsed="1"/>
+    <w:lsdException w:name="line number" w:unhideWhenUsed="1"/>
+    <w:lsdException w:name="page number" w:unhideWhenUsed="1"/>
+    <w:lsdException w:name="endnote reference" w:unhideWhenUsed="1"/>
+    <w:lsdException w:name="endnote text" w:unhideWhenUsed="1"/>
+    <w:lsdException w:name="table of authorities" w:unhideWhenUsed="1"/>
+    <w:lsdException w:name="macro" w:semiHidden="0"/>
+    <w:lsdException w:name="toa heading" w:unhideWhenUsed="1"/>
+    <w:lsdException w:name="List" w:unhideWhenUsed="1"/>
+    <w:lsdException w:name="List Bullet" w:semiHidden="0"/>
+    <w:lsdException w:name="List Number" w:semiHidden="0"/>
+    <w:lsdException w:name="List 2" w:unhideWhenUsed="1"/>
+    <w:lsdException w:name="List 3" w:unhideWhenUsed="1"/>
+    <w:lsdException w:name="List 4" w:unhideWhenUsed="1"/>
+    <w:lsdException w:name="List 5" w:unhideWhenUsed="1"/>
+    <w:lsdException w:name="List Bullet 2" w:unhideWhenUsed="1"/>
+    <w:lsdException w:name="List Bullet 3" w:unhideWhenUsed="1"/>
+    <w:lsdException w:name="List Bullet 4" w:unhideWhenUsed="1"/>
+    <w:lsdException w:name="List Bullet 5" w:unhideWhenUsed="1"/>
+    <w:lsdException w:name="List Number 2" w:unhideWhenUsed="1"/>
+    <w:lsdException w:name="List Number 3" w:unhideWhenUsed="1"/>
+    <w:lsdException w:name="List Number 4" w:unhideWhenUsed="1"/>
+    <w:lsdException w:name="List Number 5" w:unhideWhenUsed="1"/>
+    <w:lsdException w:name="Title" w:semiHidden="0" w:qFormat="1"/>
+    <w:lsdException w:name="Closing" w:unhideWhenUsed="1"/>
+    <w:lsdException w:name="Signature" w:unhideWhenUsed="1"/>
+    <w:lsdException w:name="Default Paragraph Font" w:unhideWhenUsed="1"/>
+    <w:lsdException w:name="Body Text" w:unhideWhenUsed="1"/>
+    <w:lsdException w:name="Body Text Indent" w:unhideWhenUsed="1"/>
+    <w:lsdException w:name="List Continue" w:unhideWhenUsed="1"/>
+    <w:lsdException w:name="List Continue 2" w:unhideWhenUsed="1"/>
+    <w:lsdException w:name="List Continue 3" w:semiHidden="0"/>
+    <w:lsdException w:name="List Continue 4" w:semiHidden="0"/>
+    <w:lsdException w:name="List Continue 5" w:semiHidden="0"/>
+    <w:lsdException w:name="Message Header" w:semiHidden="0"/>
+    <w:lsdException w:name="Subtitle" w:semiHidden="0"/>
+    <w:lsdException w:name="Salutation" w:unhideWhenUsed="1"/>
+    <w:lsdException w:name="Date" w:unhideWhenUsed="1"/>
+    <w:lsdException w:name="Body Text First Indent" w:unhideWhenUsed="1"/>
+    <w:lsdException w:name="Body Text First Indent 2" w:unhideWhenUsed="1"/>
+    <w:lsdException w:name="Note Heading" w:unhideWhenUsed="1"/>
+    <w:lsdException w:name="Body Text 2" w:unhideWhenUsed="1"/>
+    <w:lsdException w:name="Body Text 3" w:unhideWhenUsed="1"/>
+    <w:lsdException w:name="Body Text Indent 2" w:unhideWhenUsed="1"/>
+    <w:lsdException w:name="Body Text Indent 3" w:unhideWhenUsed="1"/>
+    <w:lsdException w:name="Block Text" w:unhideWhenUsed="1"/>
+    <w:lsdException w:name="Hyperlink" w:uiPriority="99" w:unhideWhenUsed="1"/>
+    <w:lsdException w:name="FollowedHyperlink" w:unhideWhenUsed="1"/>
+    <w:lsdException w:name="Strong" w:semiHidden="0"/>
+    <w:lsdException w:name="Emphasis" w:semiHidden="0"/>
+    <w:lsdException w:name="Document Map" w:unhideWhenUsed="1"/>
+    <w:lsdException w:name="Plain Text" w:unhideWhenUsed="1"/>
+    <w:lsdException w:name="E-mail Signature" w:unhideWhenUsed="1"/>
+    <w:lsdException w:name="HTML Top of Form" w:unhideWhenUsed="1"/>
+    <w:lsdException w:name="HTML Bottom of Form" w:unhideWhenUsed="1"/>
+    <w:lsdException w:name="Normal (Web)" w:unhideWhenUsed="1"/>
+    <w:lsdException w:name="HTML Acronym" w:unhideWhenUsed="1"/>
+    <w:lsdException w:name="HTML Address" w:unhideWhenUsed="1"/>
+    <w:lsdException w:name="HTML Cite" w:unhideWhenUsed="1"/>
+    <w:lsdException w:name="HTML Code" w:unhideWhenUsed="1"/>
+    <w:lsdException w:name="HTML Definition" w:unhideWhenUsed="1"/>
+    <w:lsdException w:name="HTML Keyboard" w:unhideWhenUsed="1"/>
+    <w:lsdException w:name="HTML Preformatted" w:unhideWhenUsed="1"/>
+    <w:lsdException w:name="HTML Sample" w:unhideWhenUsed="1"/>
+    <w:lsdException w:name="HTML Typewriter" w:unhideWhenUsed="1"/>
+    <w:lsdException w:name="HTML Variable" w:unhideWhenUsed="1"/>
+    <w:lsdException w:name="Normal Table" w:unhideWhenUsed="1"/>
+    <w:lsdException w:name="annotation subject" w:unhideWhenUsed="1"/>
+    <w:lsdException w:name="No List" w:uiPriority="99" w:unhideWhenUsed="1"/>
+    <w:lsdException w:name="Outline List 1" w:unhideWhenUsed="1"/>
+    <w:lsdException w:name="Outline List 2" w:unhideWhenUsed="1"/>
+    <w:lsdException w:name="Outline List 3" w:unhideWhenUsed="1"/>
+    <w:lsdException w:name="Table Simple 1" w:unhideWhenUsed="1"/>
+    <w:lsdException w:name="Table Simple 2" w:unhideWhenUsed="1"/>
+    <w:lsdException w:name="Table Simple 3" w:unhideWhenUsed="1"/>
+    <w:lsdException w:name="Table Classic 1" w:unhideWhenUsed="1"/>
+    <w:lsdException w:name="Table Classic 2" w:unhideWhenUsed="1"/>
+    <w:lsdException w:name="Table Classic 3" w:unhideWhenUsed="1"/>
+    <w:lsdException w:name="Table Classic 4" w:unhideWhenUsed="1"/>
+    <w:lsdException w:name="Table Colorful 1" w:unhideWhenUsed="1"/>
+    <w:lsdException w:name="Table Colorful 2" w:unhideWhenUsed="1"/>
+    <w:lsdException w:name="Table Colorful 3" w:unhideWhenUsed="1"/>
+    <w:lsdException w:name="Table Columns 1" w:unhideWhenUsed="1"/>
+    <w:lsdException w:name="Table Columns 2" w:unhideWhenUsed="1"/>
+    <w:lsdException w:name="Table Columns 3" w:unhideWhenUsed="1"/>
+    <w:lsdException w:name="Table Columns 4" w:unhideWhenUsed="1"/>
+    <w:lsdException w:name="Table Columns 5" w:unhideWhenUsed="1"/>
+    <w:lsdException w:name="Table Grid 1" w:unhideWhenUsed="1"/>
+    <w:lsdException w:name="Table Grid 2" w:unhideWhenUsed="1"/>
+    <w:lsdException w:name="Table Grid 3" w:unhideWhenUsed="1"/>
+    <w:lsdException w:name="Table Grid 4" w:unhideWhenUsed="1"/>
+    <w:lsdException w:name="Table Grid 5" w:unhideWhenUsed="1"/>
+    <w:lsdException w:name="Table Grid 6" w:unhideWhenUsed="1"/>
+    <w:lsdException w:name="Table Grid 7" w:unhideWhenUsed="1"/>
+    <w:lsdException w:name="Table Grid 8" w:unhideWhenUsed="1"/>
+    <w:lsdException w:name="Table List 1" w:unhideWhenUsed="1"/>
+    <w:lsdException w:name="Table List 2" w:unhideWhenUsed="1"/>
+    <w:lsdException w:name="Table List 3" w:unhideWhenUsed="1"/>
+    <w:lsdException w:name="Table List 4" w:unhideWhenUsed="1"/>
+    <w:lsdException w:name="Table List 5" w:unhideWhenUsed="1"/>
+    <w:lsdException w:name="Table List 6" w:unhideWhenUsed="1"/>
+    <w:lsdException w:name="Table List 7" w:unhideWhenUsed="1"/>
+    <w:lsdException w:name="Table List 8" w:unhideWhenUsed="1"/>
+    <w:lsdException w:name="Table 3D effects 1" w:unhideWhenUsed="1"/>
+    <w:lsdException w:name="Table 3D effects 2" w:unhideWhenUsed="1"/>
+    <w:lsdException w:name="Table 3D effects 3" w:unhideWhenUsed="1"/>
+    <w:lsdException w:name="Table Contemporary" w:unhideWhenUsed="1"/>
+    <w:lsdException w:name="Table Elegant" w:unhideWhenUsed="1"/>
+    <w:lsdException w:name="Table Professional" w:unhideWhenUsed="1"/>
+    <w:lsdException w:name="Table Subtle 1" w:unhideWhenUsed="1"/>
+    <w:lsdException w:name="Table Subtle 2" w:unhideWhenUsed="1"/>
+    <w:lsdException w:name="Table Web 1" w:unhideWhenUsed="1"/>
+    <w:lsdException w:name="Table Web 2" w:unhideWhenUsed="1"/>
+    <w:lsdException w:name="Table Web 3" w:semiHidden="0"/>
+    <w:lsdException w:name="Balloon Text" w:semiHidden="0"/>
+    <w:lsdException w:name="Table Grid" w:semiHidden="0"/>
+    <w:lsdException w:name="Table Theme" w:semiHidden="0"/>
+    <w:lsdException w:name="Note Level 1" w:semiHidden="0"/>
+    <w:lsdException w:name="Note Level 2" w:semiHidden="0"/>
+    <w:lsdException w:name="Note Level 3" w:semiHidden="0"/>
+    <w:lsdException w:name="Note Level 4" w:semiHidden="0"/>
+    <w:lsdException w:name="Note Level 5" w:semiHidden="0"/>
+    <w:lsdException w:name="Note Level 6" w:semiHidden="0"/>
+    <w:lsdException w:name="Note Level 7" w:semiHidden="0"/>
+    <w:lsdException w:name="Note Level 8" w:semiHidden="0"/>
+    <w:lsdException w:name="Note Level 9" w:semiHidden="0"/>
+    <w:lsdException w:name="Placeholder Text" w:semiHidden="0"/>
+    <w:lsdException w:name="No Spacing" w:semiHidden="0"/>
+    <w:lsdException w:name="Light Shading" w:semiHidden="0"/>
+    <w:lsdException w:name="Light List" w:semiHidden="0"/>
+    <w:lsdException w:name="Light Grid" w:semiHidden="0"/>
+    <w:lsdException w:name="Medium Shading 1" w:semiHidden="0"/>
+    <w:lsdException w:name="Medium Shading 2" w:semiHidden="0"/>
+    <w:lsdException w:name="Medium List 1" w:semiHidden="0"/>
+    <w:lsdException w:name="Medium List 2" w:semiHidden="0"/>
+    <w:lsdException w:name="Medium Grid 1" w:semiHidden="0"/>
+    <w:lsdException w:name="Medium Grid 2" w:semiHidden="0"/>
+    <w:lsdException w:name="Medium Grid 3" w:semiHidden="0"/>
+    <w:lsdException w:name="Dark List" w:semiHidden="0"/>
+    <w:lsdException w:name="Colorful Shading" w:semiHidden="0"/>
+    <w:lsdException w:name="Colorful List" w:semiHidden="0"/>
+    <w:lsdException w:name="Colorful Grid" w:semiHidden="0"/>
+    <w:lsdException w:name="Light Shading Accent 1" w:semiHidden="0"/>
+    <w:lsdException w:name="Light List Accent 1" w:semiHidden="0"/>
+    <w:lsdException w:name="Light Grid Accent 1" w:semiHidden="0"/>
+    <w:lsdException w:name="Medium Shading 1 Accent 1" w:semiHidden="0"/>
+    <w:lsdException w:name="Medium Shading 2 Accent 1" w:semiHidden="0"/>
+    <w:lsdException w:name="Medium List 1 Accent 1" w:semiHidden="0"/>
+    <w:lsdException w:name="List Paragraph" w:semiHidden="0"/>
+    <w:lsdException w:name="Quote" w:semiHidden="0"/>
+    <w:lsdException w:name="Intense Quote" w:semiHidden="0"/>
+    <w:lsdException w:name="Medium List 2 Accent 1" w:semiHidden="0"/>
+    <w:lsdException w:name="Medium Grid 1 Accent 1" w:semiHidden="0"/>
+    <w:lsdException w:name="Medium Grid 2 Accent 1" w:semiHidden="0"/>
+    <w:lsdException w:name="Medium Grid 3 Accent 1" w:semiHidden="0"/>
+    <w:lsdException w:name="Dark List Accent 1" w:semiHidden="0"/>
+    <w:lsdException w:name="Colorful Shading Accent 1" w:semiHidden="0"/>
+    <w:lsdException w:name="Colorful List Accent 1" w:semiHidden="0"/>
+    <w:lsdException w:name="Colorful Grid Accent 1" w:semiHidden="0"/>
+    <w:lsdException w:name="Light Shading Accent 2" w:semiHidden="0"/>
+    <w:lsdException w:name="Light List Accent 2" w:semiHidden="0"/>
+    <w:lsdException w:name="Light Grid Accent 2" w:semiHidden="0"/>
+    <w:lsdException w:name="Medium Shading 1 Accent 2" w:semiHidden="0"/>
+    <w:lsdException w:name="Medium Shading 2 Accent 2" w:semiHidden="0"/>
+    <w:lsdException w:name="Medium List 1 Accent 2" w:semiHidden="0"/>
+    <w:lsdException w:name="Medium List 2 Accent 2" w:semiHidden="0"/>
+    <w:lsdException w:name="Medium Grid 1 Accent 2" w:semiHidden="0"/>
+    <w:lsdException w:name="Medium Grid 2 Accent 2" w:semiHidden="0"/>
+    <w:lsdException w:name="Medium Grid 3 Accent 2" w:semiHidden="0"/>
+    <w:lsdException w:name="Dark List Accent 2" w:semiHidden="0"/>
+    <w:lsdException w:name="Colorful Shading Accent 2" w:semiHidden="0"/>
+    <w:lsdException w:name="Colorful List Accent 2" w:semiHidden="0"/>
+    <w:lsdException w:name="Colorful Grid Accent 2" w:semiHidden="0"/>
+    <w:lsdException w:name="Light Shading Accent 3" w:semiHidden="0"/>
+    <w:lsdException w:name="Light List Accent 3" w:semiHidden="0"/>
+    <w:lsdException w:name="Light Grid Accent 3" w:semiHidden="0"/>
+    <w:lsdException w:name="Medium Shading 1 Accent 3" w:semiHidden="0"/>
+    <w:lsdException w:name="Medium Shading 2 Accent 3" w:semiHidden="0"/>
+    <w:lsdException w:name="Medium List 1 Accent 3" w:semiHidden="0"/>
+    <w:lsdException w:name="Medium List 2 Accent 3" w:semiHidden="0"/>
+    <w:lsdException w:name="Medium Grid 1 Accent 3" w:semiHidden="0"/>
+    <w:lsdException w:name="Medium Grid 2 Accent 3" w:semiHidden="0"/>
+    <w:lsdException w:name="Medium Grid 3 Accent 3" w:semiHidden="0"/>
+    <w:lsdException w:name="Dark List Accent 3" w:semiHidden="0"/>
+    <w:lsdException w:name="Colorful Shading Accent 3" w:semiHidden="0"/>
+    <w:lsdException w:name="Colorful List Accent 3" w:semiHidden="0"/>
+    <w:lsdException w:name="Colorful Grid Accent 3" w:semiHidden="0"/>
+    <w:lsdException w:name="Light Shading Accent 4" w:semiHidden="0"/>
+    <w:lsdException w:name="Light List Accent 4" w:semiHidden="0"/>
+    <w:lsdException w:name="Light Grid Accent 4" w:semiHidden="0"/>
+    <w:lsdException w:name="Medium Shading 1 Accent 4" w:semiHidden="0"/>
+    <w:lsdException w:name="Medium Shading 2 Accent 4" w:semiHidden="0"/>
+    <w:lsdException w:name="Medium List 1 Accent 4" w:semiHidden="0"/>
+    <w:lsdException w:name="Medium List 2 Accent 4" w:semiHidden="0"/>
+    <w:lsdException w:name="Medium Grid 1 Accent 4" w:semiHidden="0"/>
+    <w:lsdException w:name="Medium Grid 2 Accent 4" w:semiHidden="0"/>
+    <w:lsdException w:name="Medium Grid 3 Accent 4" w:semiHidden="0"/>
+    <w:lsdException w:name="Dark List Accent 4" w:semiHidden="0"/>
+    <w:lsdException w:name="Colorful Shading Accent 4" w:semiHidden="0"/>
+    <w:lsdException w:name="Colorful List Accent 4" w:semiHidden="0"/>
+    <w:lsdException w:name="Colorful Grid Accent 4" w:semiHidden="0"/>
+    <w:lsdException w:name="Light Shading Accent 5" w:semiHidden="0"/>
+    <w:lsdException w:name="Light List Accent 5" w:semiHidden="0"/>
+    <w:lsdException w:name="Light Grid Accent 5" w:semiHidden="0"/>
+    <w:lsdException w:name="Medium Shading 1 Accent 5" w:semiHidden="0"/>
+    <w:lsdException w:name="Medium Shading 2 Accent 5" w:semiHidden="0"/>
+    <w:lsdException w:name="Medium List 1 Accent 5" w:semiHidden="0"/>
+    <w:lsdException w:name="Medium List 2 Accent 5" w:semiHidden="0"/>
+    <w:lsdException w:name="Medium Grid 1 Accent 5" w:semiHidden="0"/>
+    <w:lsdException w:name="Medium Grid 2 Accent 5" w:semiHidden="0"/>
+    <w:lsdException w:name="Medium Grid 3 Accent 5" w:semiHidden="0"/>
+    <w:lsdException w:name="Dark List Accent 5" w:semiHidden="0"/>
+    <w:lsdException w:name="Colorful Shading Accent 5" w:semiHidden="0"/>
+    <w:lsdException w:name="Colorful List Accent 5" w:semiHidden="0"/>
+    <w:lsdException w:name="Colorful Grid Accent 5" w:semiHidden="0"/>
+    <w:lsdException w:name="Light Shading Accent 6" w:semiHidden="0"/>
+    <w:lsdException w:name="Light List Accent 6" w:semiHidden="0"/>
+    <w:lsdException w:name="Light Grid Accent 6" w:semiHidden="0"/>
+    <w:lsdException w:name="Medium Shading 1 Accent 6" w:semiHidden="0"/>
+    <w:lsdException w:name="Medium Shading 2 Accent 6" w:semiHidden="0"/>
+    <w:lsdException w:name="Medium List 1 Accent 6" w:semiHidden="0"/>
+    <w:lsdException w:name="Medium List 2 Accent 6" w:semiHidden="0"/>
+    <w:lsdException w:name="Medium Grid 1 Accent 6" w:semiHidden="0"/>
+    <w:lsdException w:name="Medium Grid 2 Accent 6" w:semiHidden="0"/>
+    <w:lsdException w:name="Medium Grid 3 Accent 6" w:semiHidden="0"/>
+    <w:lsdException w:name="Dark List Accent 6" w:semiHidden="0"/>
+    <w:lsdException w:name="Colorful Shading Accent 6" w:semiHidden="0"/>
+    <w:lsdException w:name="Colorful List Accent 6" w:semiHidden="0"/>
+    <w:lsdException w:name="Colorful Grid Accent 6" w:semiHidden="0"/>
+    <w:lsdException w:name="Subtle Emphasis" w:semiHidden="0"/>
+    <w:lsdException w:name="Intense Emphasis" w:semiHidden="0"/>
+    <w:lsdException w:name="Subtle Reference" w:semiHidden="0"/>
+    <w:lsdException w:name="Intense Reference" w:semiHidden="0"/>
+    <w:lsdException w:name="Book Title" w:semiHidden="0"/>
+    <w:lsdException w:name="Bibliography" w:semiHidden="0"/>
+    <w:lsdException w:name="TOC Heading" w:semiHidden="0"/>
   </w:latentStyles>
   <w:style w:type="paragraph" w:default="1" w:styleId="a0">
     <w:name w:val="Normal"/>
@@ -29208,6 +30419,7 @@
     <w:semiHidden/>
     <w:rsid w:val="00C9265F"/>
     <w:tblPr>
+      <w:tblInd w:w="0" w:type="dxa"/>
       <w:tblBorders>
         <w:top w:val="single" w:sz="4" w:space="0" w:color="auto"/>
         <w:left w:val="single" w:sz="4" w:space="0" w:color="auto"/>
@@ -29216,6 +30428,12 @@
         <w:insideH w:val="single" w:sz="4" w:space="0" w:color="auto"/>
         <w:insideV w:val="single" w:sz="4" w:space="0" w:color="auto"/>
       </w:tblBorders>
+      <w:tblCellMar>
+        <w:top w:w="0" w:type="dxa"/>
+        <w:left w:w="108" w:type="dxa"/>
+        <w:bottom w:w="0" w:type="dxa"/>
+        <w:right w:w="108" w:type="dxa"/>
+      </w:tblCellMar>
     </w:tblPr>
   </w:style>
   <w:style w:type="paragraph" w:styleId="a1">
@@ -29525,7 +30743,7 @@
     <w:basedOn w:val="a2"/>
     <w:rsid w:val="00E92EE1"/>
   </w:style>
-  <w:style w:type="character" w:styleId="ac">
+  <w:style w:type="character" w:styleId="FollowedHyperlink">
     <w:name w:val="FollowedHyperlink"/>
     <w:basedOn w:val="a2"/>
     <w:uiPriority w:val="99"/>
@@ -29537,10 +30755,10 @@
       <w:u w:val="single"/>
     </w:rPr>
   </w:style>
-  <w:style w:type="paragraph" w:styleId="ad">
+  <w:style w:type="paragraph" w:styleId="ac">
     <w:name w:val="Balloon Text"/>
     <w:basedOn w:val="a0"/>
-    <w:link w:val="ae"/>
+    <w:link w:val="ad"/>
     <w:rsid w:val="00637EEA"/>
     <w:rPr>
       <w:rFonts w:ascii="Lucida Grande" w:hAnsi="Lucida Grande"/>
@@ -29548,10 +30766,10 @@
       <w:szCs w:val="18"/>
     </w:rPr>
   </w:style>
-  <w:style w:type="character" w:customStyle="1" w:styleId="ae">
-    <w:name w:val="批注框文本 字符"/>
+  <w:style w:type="character" w:customStyle="1" w:styleId="ad">
+    <w:name w:val="批注框文本字符"/>
     <w:basedOn w:val="a2"/>
-    <w:link w:val="ad"/>
+    <w:link w:val="ac"/>
     <w:rsid w:val="00637EEA"/>
     <w:rPr>
       <w:rFonts w:ascii="Lucida Grande" w:hAnsi="Lucida Grande"/>
@@ -29561,7 +30779,7 @@
     </w:rPr>
   </w:style>
   <w:style w:type="character" w:customStyle="1" w:styleId="50">
-    <w:name w:val="标题 5 字符"/>
+    <w:name w:val="标题 5字符"/>
     <w:basedOn w:val="a2"/>
     <w:link w:val="5"/>
     <w:rsid w:val="009B747D"/>
@@ -29575,7 +30793,7 @@
     </w:rPr>
   </w:style>
   <w:style w:type="character" w:customStyle="1" w:styleId="60">
-    <w:name w:val="标题 6 字符"/>
+    <w:name w:val="标题 6字符"/>
     <w:basedOn w:val="a2"/>
     <w:link w:val="6"/>
     <w:rsid w:val="009B747D"/>
@@ -29588,11 +30806,11 @@
       <w:lang w:val="fr-FR" w:eastAsia="zh-CN"/>
     </w:rPr>
   </w:style>
-  <w:style w:type="paragraph" w:styleId="af">
+  <w:style w:type="paragraph" w:styleId="ae">
     <w:name w:val="Title"/>
     <w:basedOn w:val="a0"/>
     <w:next w:val="a0"/>
-    <w:link w:val="af0"/>
+    <w:link w:val="af"/>
     <w:qFormat/>
     <w:rsid w:val="009B747D"/>
     <w:pPr>
@@ -29609,10 +30827,10 @@
       <w:lang w:eastAsia="zh-CN"/>
     </w:rPr>
   </w:style>
-  <w:style w:type="character" w:customStyle="1" w:styleId="af0">
-    <w:name w:val="标题 字符"/>
+  <w:style w:type="character" w:customStyle="1" w:styleId="af">
+    <w:name w:val="标题字符"/>
     <w:basedOn w:val="a2"/>
-    <w:link w:val="af"/>
+    <w:link w:val="ae"/>
     <w:rsid w:val="009B747D"/>
     <w:rPr>
       <w:rFonts w:ascii="Arial" w:eastAsia="Arial" w:hAnsi="Arial" w:cs="Arial"/>
@@ -29645,7 +30863,14 @@
     <w:name w:val="_Style 10"/>
     <w:basedOn w:val="TableNormal"/>
     <w:rsid w:val="009B747D"/>
-    <w:tblPr/>
+    <w:tblPr>
+      <w:tblCellMar>
+        <w:top w:w="0" w:type="dxa"/>
+        <w:left w:w="0" w:type="dxa"/>
+        <w:bottom w:w="0" w:type="dxa"/>
+        <w:right w:w="0" w:type="dxa"/>
+      </w:tblCellMar>
+    </w:tblPr>
   </w:style>
   <w:style w:type="table" w:customStyle="1" w:styleId="Style11">
     <w:name w:val="_Style 11"/>
@@ -30156,12 +31381,14 @@
     <w:rsid w:val="009B747D"/>
     <w:tblPr>
       <w:tblCellMar>
+        <w:top w:w="0" w:type="dxa"/>
         <w:left w:w="108" w:type="dxa"/>
+        <w:bottom w:w="0" w:type="dxa"/>
         <w:right w:w="108" w:type="dxa"/>
       </w:tblCellMar>
     </w:tblPr>
   </w:style>
-  <w:style w:type="paragraph" w:styleId="af1">
+  <w:style w:type="paragraph" w:styleId="af0">
     <w:name w:val="caption"/>
     <w:basedOn w:val="a0"/>
     <w:next w:val="a0"/>
@@ -30187,6 +31414,1524 @@
       <w:szCs w:val="22"/>
       <w:lang w:val="en-US" w:eastAsia="en-US"/>
     </w:rPr>
+  </w:style>
+  <w:style w:type="paragraph" w:styleId="af1">
+    <w:name w:val="List Paragraph"/>
+    <w:basedOn w:val="a0"/>
+    <w:rsid w:val="001824E7"/>
+    <w:pPr>
+      <w:ind w:firstLineChars="200" w:firstLine="420"/>
+    </w:pPr>
+  </w:style>
+</w:styles>
+</file>
+
+<file path=word/stylesWithEffects.xml><?xml version="1.0" encoding="utf-8"?>
+<w:styles xmlns:wpc="http://schemas.microsoft.com/office/word/2010/wordprocessingCanvas" xmlns:mo="http://schemas.microsoft.com/office/mac/office/2008/main" xmlns:mc="http://schemas.openxmlformats.org/markup-compatibility/2006" xmlns:mv="urn:schemas-microsoft-com:mac:vml" xmlns:o="urn:schemas-microsoft-com:office:office" xmlns:r="http://schemas.openxmlformats.org/officeDocument/2006/relationships" xmlns:m="http://schemas.openxmlformats.org/officeDocument/2006/math" xmlns:v="urn:schemas-microsoft-com:vml" xmlns:wp14="http://schemas.microsoft.com/office/word/2010/wordprocessingDrawing" xmlns:wp="http://schemas.openxmlformats.org/drawingml/2006/wordprocessingDrawing" xmlns:w10="urn:schemas-microsoft-com:office:word" xmlns:w="http://schemas.openxmlformats.org/wordprocessingml/2006/main" xmlns:w14="http://schemas.microsoft.com/office/word/2010/wordml" xmlns:wpg="http://schemas.microsoft.com/office/word/2010/wordprocessingGroup" xmlns:wpi="http://schemas.microsoft.com/office/word/2010/wordprocessingInk" xmlns:wne="http://schemas.microsoft.com/office/word/2006/wordml" xmlns:wps="http://schemas.microsoft.com/office/word/2010/wordprocessingShape" mc:Ignorable="w14 wp14">
+  <w:docDefaults>
+    <w:rPrDefault>
+      <w:rPr>
+        <w:rFonts w:ascii="Times New Roman" w:eastAsia="宋体" w:hAnsi="Times New Roman" w:cs="Times New Roman"/>
+        <w:sz w:val="24"/>
+        <w:szCs w:val="24"/>
+        <w:lang w:val="en-GB" w:eastAsia="fr-FR" w:bidi="ar-SA"/>
+      </w:rPr>
+    </w:rPrDefault>
+    <w:pPrDefault/>
+  </w:docDefaults>
+  <w:latentStyles w:defLockedState="0" w:defUIPriority="0" w:defSemiHidden="1" w:defUnhideWhenUsed="0" w:defQFormat="0" w:count="276">
+    <w:lsdException w:name="Normal" w:semiHidden="0"/>
+    <w:lsdException w:name="heading 1" w:semiHidden="0" w:qFormat="1"/>
+    <w:lsdException w:name="heading 2" w:semiHidden="0"/>
+    <w:lsdException w:name="heading 3" w:unhideWhenUsed="1" w:qFormat="1"/>
+    <w:lsdException w:name="heading 4" w:unhideWhenUsed="1" w:qFormat="1"/>
+    <w:lsdException w:name="heading 5" w:unhideWhenUsed="1" w:qFormat="1"/>
+    <w:lsdException w:name="heading 6" w:unhideWhenUsed="1"/>
+    <w:lsdException w:name="heading 7" w:unhideWhenUsed="1"/>
+    <w:lsdException w:name="heading 8" w:unhideWhenUsed="1"/>
+    <w:lsdException w:name="heading 9" w:unhideWhenUsed="1"/>
+    <w:lsdException w:name="index 1" w:unhideWhenUsed="1"/>
+    <w:lsdException w:name="index 2" w:unhideWhenUsed="1"/>
+    <w:lsdException w:name="index 3" w:unhideWhenUsed="1"/>
+    <w:lsdException w:name="index 4" w:unhideWhenUsed="1"/>
+    <w:lsdException w:name="index 5" w:unhideWhenUsed="1"/>
+    <w:lsdException w:name="index 6" w:unhideWhenUsed="1"/>
+    <w:lsdException w:name="index 7" w:unhideWhenUsed="1"/>
+    <w:lsdException w:name="index 8" w:unhideWhenUsed="1"/>
+    <w:lsdException w:name="index 9" w:unhideWhenUsed="1"/>
+    <w:lsdException w:name="toc 1" w:uiPriority="39" w:unhideWhenUsed="1"/>
+    <w:lsdException w:name="toc 2" w:uiPriority="39" w:unhideWhenUsed="1"/>
+    <w:lsdException w:name="toc 3" w:uiPriority="39" w:unhideWhenUsed="1"/>
+    <w:lsdException w:name="toc 4" w:uiPriority="39" w:unhideWhenUsed="1"/>
+    <w:lsdException w:name="toc 5" w:unhideWhenUsed="1"/>
+    <w:lsdException w:name="toc 6" w:unhideWhenUsed="1"/>
+    <w:lsdException w:name="toc 7" w:unhideWhenUsed="1"/>
+    <w:lsdException w:name="toc 8" w:unhideWhenUsed="1"/>
+    <w:lsdException w:name="toc 9" w:unhideWhenUsed="1"/>
+    <w:lsdException w:name="Normal Indent" w:unhideWhenUsed="1"/>
+    <w:lsdException w:name="footnote text" w:unhideWhenUsed="1"/>
+    <w:lsdException w:name="annotation text" w:unhideWhenUsed="1"/>
+    <w:lsdException w:name="header" w:unhideWhenUsed="1"/>
+    <w:lsdException w:name="footer" w:unhideWhenUsed="1"/>
+    <w:lsdException w:name="index heading" w:unhideWhenUsed="1"/>
+    <w:lsdException w:name="caption" w:unhideWhenUsed="1"/>
+    <w:lsdException w:name="table of figures" w:unhideWhenUsed="1"/>
+    <w:lsdException w:name="envelope address" w:unhideWhenUsed="1"/>
+    <w:lsdException w:name="envelope return" w:unhideWhenUsed="1"/>
+    <w:lsdException w:name="footnote reference" w:unhideWhenUsed="1"/>
+    <w:lsdException w:name="annotation reference" w:unhideWhenUsed="1"/>
+    <w:lsdException w:name="line number" w:unhideWhenUsed="1"/>
+    <w:lsdException w:name="page number" w:unhideWhenUsed="1"/>
+    <w:lsdException w:name="endnote reference" w:unhideWhenUsed="1"/>
+    <w:lsdException w:name="endnote text" w:unhideWhenUsed="1"/>
+    <w:lsdException w:name="table of authorities" w:unhideWhenUsed="1"/>
+    <w:lsdException w:name="macro" w:semiHidden="0"/>
+    <w:lsdException w:name="toa heading" w:unhideWhenUsed="1"/>
+    <w:lsdException w:name="List" w:unhideWhenUsed="1"/>
+    <w:lsdException w:name="List Bullet" w:semiHidden="0"/>
+    <w:lsdException w:name="List Number" w:semiHidden="0"/>
+    <w:lsdException w:name="List 2" w:unhideWhenUsed="1"/>
+    <w:lsdException w:name="List 3" w:unhideWhenUsed="1"/>
+    <w:lsdException w:name="List 4" w:unhideWhenUsed="1"/>
+    <w:lsdException w:name="List 5" w:unhideWhenUsed="1"/>
+    <w:lsdException w:name="List Bullet 2" w:unhideWhenUsed="1"/>
+    <w:lsdException w:name="List Bullet 3" w:unhideWhenUsed="1"/>
+    <w:lsdException w:name="List Bullet 4" w:unhideWhenUsed="1"/>
+    <w:lsdException w:name="List Bullet 5" w:unhideWhenUsed="1"/>
+    <w:lsdException w:name="List Number 2" w:unhideWhenUsed="1"/>
+    <w:lsdException w:name="List Number 3" w:unhideWhenUsed="1"/>
+    <w:lsdException w:name="List Number 4" w:unhideWhenUsed="1"/>
+    <w:lsdException w:name="List Number 5" w:unhideWhenUsed="1"/>
+    <w:lsdException w:name="Title" w:semiHidden="0" w:qFormat="1"/>
+    <w:lsdException w:name="Closing" w:unhideWhenUsed="1"/>
+    <w:lsdException w:name="Signature" w:unhideWhenUsed="1"/>
+    <w:lsdException w:name="Default Paragraph Font" w:unhideWhenUsed="1"/>
+    <w:lsdException w:name="Body Text" w:unhideWhenUsed="1"/>
+    <w:lsdException w:name="Body Text Indent" w:unhideWhenUsed="1"/>
+    <w:lsdException w:name="List Continue" w:unhideWhenUsed="1"/>
+    <w:lsdException w:name="List Continue 2" w:unhideWhenUsed="1"/>
+    <w:lsdException w:name="List Continue 3" w:semiHidden="0"/>
+    <w:lsdException w:name="List Continue 4" w:semiHidden="0"/>
+    <w:lsdException w:name="List Continue 5" w:semiHidden="0"/>
+    <w:lsdException w:name="Message Header" w:semiHidden="0"/>
+    <w:lsdException w:name="Subtitle" w:semiHidden="0"/>
+    <w:lsdException w:name="Salutation" w:unhideWhenUsed="1"/>
+    <w:lsdException w:name="Date" w:unhideWhenUsed="1"/>
+    <w:lsdException w:name="Body Text First Indent" w:unhideWhenUsed="1"/>
+    <w:lsdException w:name="Body Text First Indent 2" w:unhideWhenUsed="1"/>
+    <w:lsdException w:name="Note Heading" w:unhideWhenUsed="1"/>
+    <w:lsdException w:name="Body Text 2" w:unhideWhenUsed="1"/>
+    <w:lsdException w:name="Body Text 3" w:unhideWhenUsed="1"/>
+    <w:lsdException w:name="Body Text Indent 2" w:unhideWhenUsed="1"/>
+    <w:lsdException w:name="Body Text Indent 3" w:unhideWhenUsed="1"/>
+    <w:lsdException w:name="Block Text" w:unhideWhenUsed="1"/>
+    <w:lsdException w:name="Hyperlink" w:uiPriority="99" w:unhideWhenUsed="1"/>
+    <w:lsdException w:name="FollowedHyperlink" w:unhideWhenUsed="1"/>
+    <w:lsdException w:name="Strong" w:semiHidden="0"/>
+    <w:lsdException w:name="Emphasis" w:semiHidden="0"/>
+    <w:lsdException w:name="Document Map" w:unhideWhenUsed="1"/>
+    <w:lsdException w:name="Plain Text" w:unhideWhenUsed="1"/>
+    <w:lsdException w:name="E-mail Signature" w:unhideWhenUsed="1"/>
+    <w:lsdException w:name="HTML Top of Form" w:unhideWhenUsed="1"/>
+    <w:lsdException w:name="HTML Bottom of Form" w:unhideWhenUsed="1"/>
+    <w:lsdException w:name="Normal (Web)" w:unhideWhenUsed="1"/>
+    <w:lsdException w:name="HTML Acronym" w:unhideWhenUsed="1"/>
+    <w:lsdException w:name="HTML Address" w:unhideWhenUsed="1"/>
+    <w:lsdException w:name="HTML Cite" w:unhideWhenUsed="1"/>
+    <w:lsdException w:name="HTML Code" w:unhideWhenUsed="1"/>
+    <w:lsdException w:name="HTML Definition" w:unhideWhenUsed="1"/>
+    <w:lsdException w:name="HTML Keyboard" w:unhideWhenUsed="1"/>
+    <w:lsdException w:name="HTML Preformatted" w:unhideWhenUsed="1"/>
+    <w:lsdException w:name="HTML Sample" w:unhideWhenUsed="1"/>
+    <w:lsdException w:name="HTML Typewriter" w:unhideWhenUsed="1"/>
+    <w:lsdException w:name="HTML Variable" w:unhideWhenUsed="1"/>
+    <w:lsdException w:name="Normal Table" w:unhideWhenUsed="1"/>
+    <w:lsdException w:name="annotation subject" w:unhideWhenUsed="1"/>
+    <w:lsdException w:name="No List" w:uiPriority="99" w:unhideWhenUsed="1"/>
+    <w:lsdException w:name="Outline List 1" w:unhideWhenUsed="1"/>
+    <w:lsdException w:name="Outline List 2" w:unhideWhenUsed="1"/>
+    <w:lsdException w:name="Outline List 3" w:unhideWhenUsed="1"/>
+    <w:lsdException w:name="Table Simple 1" w:unhideWhenUsed="1"/>
+    <w:lsdException w:name="Table Simple 2" w:unhideWhenUsed="1"/>
+    <w:lsdException w:name="Table Simple 3" w:unhideWhenUsed="1"/>
+    <w:lsdException w:name="Table Classic 1" w:unhideWhenUsed="1"/>
+    <w:lsdException w:name="Table Classic 2" w:unhideWhenUsed="1"/>
+    <w:lsdException w:name="Table Classic 3" w:unhideWhenUsed="1"/>
+    <w:lsdException w:name="Table Classic 4" w:unhideWhenUsed="1"/>
+    <w:lsdException w:name="Table Colorful 1" w:unhideWhenUsed="1"/>
+    <w:lsdException w:name="Table Colorful 2" w:unhideWhenUsed="1"/>
+    <w:lsdException w:name="Table Colorful 3" w:unhideWhenUsed="1"/>
+    <w:lsdException w:name="Table Columns 1" w:unhideWhenUsed="1"/>
+    <w:lsdException w:name="Table Columns 2" w:unhideWhenUsed="1"/>
+    <w:lsdException w:name="Table Columns 3" w:unhideWhenUsed="1"/>
+    <w:lsdException w:name="Table Columns 4" w:unhideWhenUsed="1"/>
+    <w:lsdException w:name="Table Columns 5" w:unhideWhenUsed="1"/>
+    <w:lsdException w:name="Table Grid 1" w:unhideWhenUsed="1"/>
+    <w:lsdException w:name="Table Grid 2" w:unhideWhenUsed="1"/>
+    <w:lsdException w:name="Table Grid 3" w:unhideWhenUsed="1"/>
+    <w:lsdException w:name="Table Grid 4" w:unhideWhenUsed="1"/>
+    <w:lsdException w:name="Table Grid 5" w:unhideWhenUsed="1"/>
+    <w:lsdException w:name="Table Grid 6" w:unhideWhenUsed="1"/>
+    <w:lsdException w:name="Table Grid 7" w:unhideWhenUsed="1"/>
+    <w:lsdException w:name="Table Grid 8" w:unhideWhenUsed="1"/>
+    <w:lsdException w:name="Table List 1" w:unhideWhenUsed="1"/>
+    <w:lsdException w:name="Table List 2" w:unhideWhenUsed="1"/>
+    <w:lsdException w:name="Table List 3" w:unhideWhenUsed="1"/>
+    <w:lsdException w:name="Table List 4" w:unhideWhenUsed="1"/>
+    <w:lsdException w:name="Table List 5" w:unhideWhenUsed="1"/>
+    <w:lsdException w:name="Table List 6" w:unhideWhenUsed="1"/>
+    <w:lsdException w:name="Table List 7" w:unhideWhenUsed="1"/>
+    <w:lsdException w:name="Table List 8" w:unhideWhenUsed="1"/>
+    <w:lsdException w:name="Table 3D effects 1" w:unhideWhenUsed="1"/>
+    <w:lsdException w:name="Table 3D effects 2" w:unhideWhenUsed="1"/>
+    <w:lsdException w:name="Table 3D effects 3" w:unhideWhenUsed="1"/>
+    <w:lsdException w:name="Table Contemporary" w:unhideWhenUsed="1"/>
+    <w:lsdException w:name="Table Elegant" w:unhideWhenUsed="1"/>
+    <w:lsdException w:name="Table Professional" w:unhideWhenUsed="1"/>
+    <w:lsdException w:name="Table Subtle 1" w:unhideWhenUsed="1"/>
+    <w:lsdException w:name="Table Subtle 2" w:unhideWhenUsed="1"/>
+    <w:lsdException w:name="Table Web 1" w:unhideWhenUsed="1"/>
+    <w:lsdException w:name="Table Web 2" w:unhideWhenUsed="1"/>
+    <w:lsdException w:name="Table Web 3" w:semiHidden="0"/>
+    <w:lsdException w:name="Balloon Text" w:semiHidden="0"/>
+    <w:lsdException w:name="Table Grid" w:semiHidden="0"/>
+    <w:lsdException w:name="Table Theme" w:semiHidden="0"/>
+    <w:lsdException w:name="Note Level 1" w:semiHidden="0"/>
+    <w:lsdException w:name="Note Level 2" w:semiHidden="0"/>
+    <w:lsdException w:name="Note Level 3" w:semiHidden="0"/>
+    <w:lsdException w:name="Note Level 4" w:semiHidden="0"/>
+    <w:lsdException w:name="Note Level 5" w:semiHidden="0"/>
+    <w:lsdException w:name="Note Level 6" w:semiHidden="0"/>
+    <w:lsdException w:name="Note Level 7" w:semiHidden="0"/>
+    <w:lsdException w:name="Note Level 8" w:semiHidden="0"/>
+    <w:lsdException w:name="Note Level 9" w:semiHidden="0"/>
+    <w:lsdException w:name="Placeholder Text" w:semiHidden="0"/>
+    <w:lsdException w:name="No Spacing" w:semiHidden="0"/>
+    <w:lsdException w:name="Light Shading" w:semiHidden="0"/>
+    <w:lsdException w:name="Light List" w:semiHidden="0"/>
+    <w:lsdException w:name="Light Grid" w:semiHidden="0"/>
+    <w:lsdException w:name="Medium Shading 1" w:semiHidden="0"/>
+    <w:lsdException w:name="Medium Shading 2" w:semiHidden="0"/>
+    <w:lsdException w:name="Medium List 1" w:semiHidden="0"/>
+    <w:lsdException w:name="Medium List 2" w:semiHidden="0"/>
+    <w:lsdException w:name="Medium Grid 1" w:semiHidden="0"/>
+    <w:lsdException w:name="Medium Grid 2" w:semiHidden="0"/>
+    <w:lsdException w:name="Medium Grid 3" w:semiHidden="0"/>
+    <w:lsdException w:name="Dark List" w:semiHidden="0"/>
+    <w:lsdException w:name="Colorful Shading" w:semiHidden="0"/>
+    <w:lsdException w:name="Colorful List" w:semiHidden="0"/>
+    <w:lsdException w:name="Colorful Grid" w:semiHidden="0"/>
+    <w:lsdException w:name="Light Shading Accent 1" w:semiHidden="0"/>
+    <w:lsdException w:name="Light List Accent 1" w:semiHidden="0"/>
+    <w:lsdException w:name="Light Grid Accent 1" w:semiHidden="0"/>
+    <w:lsdException w:name="Medium Shading 1 Accent 1" w:semiHidden="0"/>
+    <w:lsdException w:name="Medium Shading 2 Accent 1" w:semiHidden="0"/>
+    <w:lsdException w:name="Medium List 1 Accent 1" w:semiHidden="0"/>
+    <w:lsdException w:name="List Paragraph" w:semiHidden="0"/>
+    <w:lsdException w:name="Quote" w:semiHidden="0"/>
+    <w:lsdException w:name="Intense Quote" w:semiHidden="0"/>
+    <w:lsdException w:name="Medium List 2 Accent 1" w:semiHidden="0"/>
+    <w:lsdException w:name="Medium Grid 1 Accent 1" w:semiHidden="0"/>
+    <w:lsdException w:name="Medium Grid 2 Accent 1" w:semiHidden="0"/>
+    <w:lsdException w:name="Medium Grid 3 Accent 1" w:semiHidden="0"/>
+    <w:lsdException w:name="Dark List Accent 1" w:semiHidden="0"/>
+    <w:lsdException w:name="Colorful Shading Accent 1" w:semiHidden="0"/>
+    <w:lsdException w:name="Colorful List Accent 1" w:semiHidden="0"/>
+    <w:lsdException w:name="Colorful Grid Accent 1" w:semiHidden="0"/>
+    <w:lsdException w:name="Light Shading Accent 2" w:semiHidden="0"/>
+    <w:lsdException w:name="Light List Accent 2" w:semiHidden="0"/>
+    <w:lsdException w:name="Light Grid Accent 2" w:semiHidden="0"/>
+    <w:lsdException w:name="Medium Shading 1 Accent 2" w:semiHidden="0"/>
+    <w:lsdException w:name="Medium Shading 2 Accent 2" w:semiHidden="0"/>
+    <w:lsdException w:name="Medium List 1 Accent 2" w:semiHidden="0"/>
+    <w:lsdException w:name="Medium List 2 Accent 2" w:semiHidden="0"/>
+    <w:lsdException w:name="Medium Grid 1 Accent 2" w:semiHidden="0"/>
+    <w:lsdException w:name="Medium Grid 2 Accent 2" w:semiHidden="0"/>
+    <w:lsdException w:name="Medium Grid 3 Accent 2" w:semiHidden="0"/>
+    <w:lsdException w:name="Dark List Accent 2" w:semiHidden="0"/>
+    <w:lsdException w:name="Colorful Shading Accent 2" w:semiHidden="0"/>
+    <w:lsdException w:name="Colorful List Accent 2" w:semiHidden="0"/>
+    <w:lsdException w:name="Colorful Grid Accent 2" w:semiHidden="0"/>
+    <w:lsdException w:name="Light Shading Accent 3" w:semiHidden="0"/>
+    <w:lsdException w:name="Light List Accent 3" w:semiHidden="0"/>
+    <w:lsdException w:name="Light Grid Accent 3" w:semiHidden="0"/>
+    <w:lsdException w:name="Medium Shading 1 Accent 3" w:semiHidden="0"/>
+    <w:lsdException w:name="Medium Shading 2 Accent 3" w:semiHidden="0"/>
+    <w:lsdException w:name="Medium List 1 Accent 3" w:semiHidden="0"/>
+    <w:lsdException w:name="Medium List 2 Accent 3" w:semiHidden="0"/>
+    <w:lsdException w:name="Medium Grid 1 Accent 3" w:semiHidden="0"/>
+    <w:lsdException w:name="Medium Grid 2 Accent 3" w:semiHidden="0"/>
+    <w:lsdException w:name="Medium Grid 3 Accent 3" w:semiHidden="0"/>
+    <w:lsdException w:name="Dark List Accent 3" w:semiHidden="0"/>
+    <w:lsdException w:name="Colorful Shading Accent 3" w:semiHidden="0"/>
+    <w:lsdException w:name="Colorful List Accent 3" w:semiHidden="0"/>
+    <w:lsdException w:name="Colorful Grid Accent 3" w:semiHidden="0"/>
+    <w:lsdException w:name="Light Shading Accent 4" w:semiHidden="0"/>
+    <w:lsdException w:name="Light List Accent 4" w:semiHidden="0"/>
+    <w:lsdException w:name="Light Grid Accent 4" w:semiHidden="0"/>
+    <w:lsdException w:name="Medium Shading 1 Accent 4" w:semiHidden="0"/>
+    <w:lsdException w:name="Medium Shading 2 Accent 4" w:semiHidden="0"/>
+    <w:lsdException w:name="Medium List 1 Accent 4" w:semiHidden="0"/>
+    <w:lsdException w:name="Medium List 2 Accent 4" w:semiHidden="0"/>
+    <w:lsdException w:name="Medium Grid 1 Accent 4" w:semiHidden="0"/>
+    <w:lsdException w:name="Medium Grid 2 Accent 4" w:semiHidden="0"/>
+    <w:lsdException w:name="Medium Grid 3 Accent 4" w:semiHidden="0"/>
+    <w:lsdException w:name="Dark List Accent 4" w:semiHidden="0"/>
+    <w:lsdException w:name="Colorful Shading Accent 4" w:semiHidden="0"/>
+    <w:lsdException w:name="Colorful List Accent 4" w:semiHidden="0"/>
+    <w:lsdException w:name="Colorful Grid Accent 4" w:semiHidden="0"/>
+    <w:lsdException w:name="Light Shading Accent 5" w:semiHidden="0"/>
+    <w:lsdException w:name="Light List Accent 5" w:semiHidden="0"/>
+    <w:lsdException w:name="Light Grid Accent 5" w:semiHidden="0"/>
+    <w:lsdException w:name="Medium Shading 1 Accent 5" w:semiHidden="0"/>
+    <w:lsdException w:name="Medium Shading 2 Accent 5" w:semiHidden="0"/>
+    <w:lsdException w:name="Medium List 1 Accent 5" w:semiHidden="0"/>
+    <w:lsdException w:name="Medium List 2 Accent 5" w:semiHidden="0"/>
+    <w:lsdException w:name="Medium Grid 1 Accent 5" w:semiHidden="0"/>
+    <w:lsdException w:name="Medium Grid 2 Accent 5" w:semiHidden="0"/>
+    <w:lsdException w:name="Medium Grid 3 Accent 5" w:semiHidden="0"/>
+    <w:lsdException w:name="Dark List Accent 5" w:semiHidden="0"/>
+    <w:lsdException w:name="Colorful Shading Accent 5" w:semiHidden="0"/>
+    <w:lsdException w:name="Colorful List Accent 5" w:semiHidden="0"/>
+    <w:lsdException w:name="Colorful Grid Accent 5" w:semiHidden="0"/>
+    <w:lsdException w:name="Light Shading Accent 6" w:semiHidden="0"/>
+    <w:lsdException w:name="Light List Accent 6" w:semiHidden="0"/>
+    <w:lsdException w:name="Light Grid Accent 6" w:semiHidden="0"/>
+    <w:lsdException w:name="Medium Shading 1 Accent 6" w:semiHidden="0"/>
+    <w:lsdException w:name="Medium Shading 2 Accent 6" w:semiHidden="0"/>
+    <w:lsdException w:name="Medium List 1 Accent 6" w:semiHidden="0"/>
+    <w:lsdException w:name="Medium List 2 Accent 6" w:semiHidden="0"/>
+    <w:lsdException w:name="Medium Grid 1 Accent 6" w:semiHidden="0"/>
+    <w:lsdException w:name="Medium Grid 2 Accent 6" w:semiHidden="0"/>
+    <w:lsdException w:name="Medium Grid 3 Accent 6" w:semiHidden="0"/>
+    <w:lsdException w:name="Dark List Accent 6" w:semiHidden="0"/>
+    <w:lsdException w:name="Colorful Shading Accent 6" w:semiHidden="0"/>
+    <w:lsdException w:name="Colorful List Accent 6" w:semiHidden="0"/>
+    <w:lsdException w:name="Colorful Grid Accent 6" w:semiHidden="0"/>
+    <w:lsdException w:name="Subtle Emphasis" w:semiHidden="0"/>
+    <w:lsdException w:name="Intense Emphasis" w:semiHidden="0"/>
+    <w:lsdException w:name="Subtle Reference" w:semiHidden="0"/>
+    <w:lsdException w:name="Intense Reference" w:semiHidden="0"/>
+    <w:lsdException w:name="Book Title" w:semiHidden="0"/>
+    <w:lsdException w:name="Bibliography" w:semiHidden="0"/>
+    <w:lsdException w:name="TOC Heading" w:semiHidden="0"/>
+  </w:latentStyles>
+  <w:style w:type="paragraph" w:default="1" w:styleId="a0">
+    <w:name w:val="Normal"/>
+    <w:qFormat/>
+    <w:rsid w:val="00377719"/>
+    <w:rPr>
+      <w:rFonts w:ascii="Arial" w:hAnsi="Arial"/>
+      <w:lang w:val="fr-FR"/>
+    </w:rPr>
+  </w:style>
+  <w:style w:type="paragraph" w:styleId="1">
+    <w:name w:val="heading 1"/>
+    <w:basedOn w:val="a0"/>
+    <w:next w:val="a1"/>
+    <w:qFormat/>
+    <w:rsid w:val="00B432A8"/>
+    <w:pPr>
+      <w:keepNext/>
+      <w:numPr>
+        <w:numId w:val="1"/>
+      </w:numPr>
+      <w:spacing w:before="360" w:after="240"/>
+      <w:ind w:left="426" w:hanging="426"/>
+      <w:outlineLvl w:val="0"/>
+    </w:pPr>
+    <w:rPr>
+      <w:b/>
+      <w:caps/>
+      <w:color w:val="000000" w:themeColor="text1"/>
+      <w:kern w:val="32"/>
+      <w:sz w:val="32"/>
+      <w:szCs w:val="32"/>
+    </w:rPr>
+  </w:style>
+  <w:style w:type="paragraph" w:styleId="2">
+    <w:name w:val="heading 2"/>
+    <w:basedOn w:val="a0"/>
+    <w:next w:val="a1"/>
+    <w:qFormat/>
+    <w:rsid w:val="004A66EF"/>
+    <w:pPr>
+      <w:keepNext/>
+      <w:numPr>
+        <w:ilvl w:val="1"/>
+        <w:numId w:val="1"/>
+      </w:numPr>
+      <w:spacing w:before="240" w:after="120"/>
+      <w:ind w:left="851" w:hanging="567"/>
+      <w:outlineLvl w:val="1"/>
+    </w:pPr>
+    <w:rPr>
+      <w:rFonts w:cs="Arial"/>
+      <w:b/>
+      <w:bCs/>
+      <w:iCs/>
+      <w:smallCaps/>
+      <w:color w:val="A8B50A"/>
+      <w:sz w:val="28"/>
+      <w:szCs w:val="28"/>
+    </w:rPr>
+  </w:style>
+  <w:style w:type="paragraph" w:styleId="3">
+    <w:name w:val="heading 3"/>
+    <w:basedOn w:val="a0"/>
+    <w:next w:val="a1"/>
+    <w:qFormat/>
+    <w:rsid w:val="00B432A8"/>
+    <w:pPr>
+      <w:keepNext/>
+      <w:numPr>
+        <w:ilvl w:val="2"/>
+        <w:numId w:val="1"/>
+      </w:numPr>
+      <w:tabs>
+        <w:tab w:val="clear" w:pos="2552"/>
+        <w:tab w:val="num" w:pos="1418"/>
+      </w:tabs>
+      <w:spacing w:before="120" w:after="120"/>
+      <w:ind w:left="1985" w:hanging="1276"/>
+      <w:outlineLvl w:val="2"/>
+    </w:pPr>
+    <w:rPr>
+      <w:rFonts w:cs="Arial"/>
+      <w:b/>
+      <w:bCs/>
+      <w:color w:val="6D5047"/>
+      <w:szCs w:val="26"/>
+    </w:rPr>
+  </w:style>
+  <w:style w:type="paragraph" w:styleId="4">
+    <w:name w:val="heading 4"/>
+    <w:basedOn w:val="a0"/>
+    <w:next w:val="a1"/>
+    <w:qFormat/>
+    <w:rsid w:val="00B90D43"/>
+    <w:pPr>
+      <w:keepNext/>
+      <w:numPr>
+        <w:ilvl w:val="3"/>
+        <w:numId w:val="1"/>
+      </w:numPr>
+      <w:spacing w:before="240" w:after="60"/>
+      <w:outlineLvl w:val="3"/>
+    </w:pPr>
+    <w:rPr>
+      <w:b/>
+      <w:bCs/>
+      <w:i/>
+      <w:szCs w:val="28"/>
+      <w:u w:val="single"/>
+    </w:rPr>
+  </w:style>
+  <w:style w:type="paragraph" w:styleId="5">
+    <w:name w:val="heading 5"/>
+    <w:basedOn w:val="a0"/>
+    <w:next w:val="a0"/>
+    <w:link w:val="50"/>
+    <w:qFormat/>
+    <w:rsid w:val="009B747D"/>
+    <w:pPr>
+      <w:keepNext/>
+      <w:keepLines/>
+      <w:spacing w:before="220" w:after="40"/>
+      <w:outlineLvl w:val="4"/>
+    </w:pPr>
+    <w:rPr>
+      <w:rFonts w:eastAsia="Arial" w:cs="Arial"/>
+      <w:b/>
+      <w:color w:val="000000"/>
+      <w:sz w:val="22"/>
+      <w:szCs w:val="22"/>
+      <w:lang w:eastAsia="zh-CN"/>
+    </w:rPr>
+  </w:style>
+  <w:style w:type="paragraph" w:styleId="6">
+    <w:name w:val="heading 6"/>
+    <w:basedOn w:val="a0"/>
+    <w:next w:val="a0"/>
+    <w:link w:val="60"/>
+    <w:rsid w:val="009B747D"/>
+    <w:pPr>
+      <w:keepNext/>
+      <w:keepLines/>
+      <w:spacing w:before="200" w:after="40"/>
+      <w:outlineLvl w:val="5"/>
+    </w:pPr>
+    <w:rPr>
+      <w:rFonts w:eastAsia="Arial" w:cs="Arial"/>
+      <w:b/>
+      <w:color w:val="000000"/>
+      <w:sz w:val="20"/>
+      <w:szCs w:val="20"/>
+      <w:lang w:eastAsia="zh-CN"/>
+    </w:rPr>
+  </w:style>
+  <w:style w:type="character" w:default="1" w:styleId="a2">
+    <w:name w:val="Default Paragraph Font"/>
+    <w:uiPriority w:val="1"/>
+    <w:semiHidden/>
+    <w:unhideWhenUsed/>
+  </w:style>
+  <w:style w:type="table" w:default="1" w:styleId="a3">
+    <w:name w:val="Normal Table"/>
+    <w:uiPriority w:val="99"/>
+    <w:semiHidden/>
+    <w:unhideWhenUsed/>
+    <w:tblPr>
+      <w:tblInd w:w="0" w:type="dxa"/>
+      <w:tblCellMar>
+        <w:top w:w="0" w:type="dxa"/>
+        <w:left w:w="108" w:type="dxa"/>
+        <w:bottom w:w="0" w:type="dxa"/>
+        <w:right w:w="108" w:type="dxa"/>
+      </w:tblCellMar>
+    </w:tblPr>
+  </w:style>
+  <w:style w:type="numbering" w:default="1" w:styleId="a4">
+    <w:name w:val="No List"/>
+    <w:uiPriority w:val="99"/>
+    <w:semiHidden/>
+    <w:unhideWhenUsed/>
+  </w:style>
+  <w:style w:type="paragraph" w:styleId="a5">
+    <w:name w:val="header"/>
+    <w:basedOn w:val="a0"/>
+    <w:rsid w:val="008B424E"/>
+    <w:pPr>
+      <w:tabs>
+        <w:tab w:val="center" w:pos="4536"/>
+        <w:tab w:val="right" w:pos="9072"/>
+      </w:tabs>
+    </w:pPr>
+  </w:style>
+  <w:style w:type="paragraph" w:styleId="a6">
+    <w:name w:val="footer"/>
+    <w:basedOn w:val="a0"/>
+    <w:semiHidden/>
+    <w:rsid w:val="007F7ABC"/>
+    <w:pPr>
+      <w:tabs>
+        <w:tab w:val="center" w:pos="4536"/>
+        <w:tab w:val="right" w:pos="9072"/>
+      </w:tabs>
+    </w:pPr>
+    <w:rPr>
+      <w:sz w:val="16"/>
+    </w:rPr>
+  </w:style>
+  <w:style w:type="table" w:styleId="a7">
+    <w:name w:val="Table Grid"/>
+    <w:basedOn w:val="a3"/>
+    <w:semiHidden/>
+    <w:rsid w:val="00C9265F"/>
+    <w:tblPr>
+      <w:tblInd w:w="0" w:type="dxa"/>
+      <w:tblBorders>
+        <w:top w:val="single" w:sz="4" w:space="0" w:color="auto"/>
+        <w:left w:val="single" w:sz="4" w:space="0" w:color="auto"/>
+        <w:bottom w:val="single" w:sz="4" w:space="0" w:color="auto"/>
+        <w:right w:val="single" w:sz="4" w:space="0" w:color="auto"/>
+        <w:insideH w:val="single" w:sz="4" w:space="0" w:color="auto"/>
+        <w:insideV w:val="single" w:sz="4" w:space="0" w:color="auto"/>
+      </w:tblBorders>
+      <w:tblCellMar>
+        <w:top w:w="0" w:type="dxa"/>
+        <w:left w:w="108" w:type="dxa"/>
+        <w:bottom w:w="0" w:type="dxa"/>
+        <w:right w:w="108" w:type="dxa"/>
+      </w:tblCellMar>
+    </w:tblPr>
+  </w:style>
+  <w:style w:type="paragraph" w:styleId="a1">
+    <w:name w:val="Body Text"/>
+    <w:basedOn w:val="a0"/>
+    <w:rsid w:val="00276142"/>
+    <w:pPr>
+      <w:spacing w:before="60" w:after="60"/>
+      <w:jc w:val="both"/>
+    </w:pPr>
+  </w:style>
+  <w:style w:type="paragraph" w:styleId="a">
+    <w:name w:val="List"/>
+    <w:basedOn w:val="a0"/>
+    <w:rsid w:val="00377719"/>
+    <w:pPr>
+      <w:numPr>
+        <w:numId w:val="2"/>
+      </w:numPr>
+      <w:spacing w:before="60" w:after="60"/>
+      <w:contextualSpacing/>
+    </w:pPr>
+  </w:style>
+  <w:style w:type="paragraph" w:styleId="10">
+    <w:name w:val="toc 1"/>
+    <w:basedOn w:val="a0"/>
+    <w:next w:val="a0"/>
+    <w:autoRedefine/>
+    <w:uiPriority w:val="39"/>
+    <w:rsid w:val="00377719"/>
+    <w:pPr>
+      <w:tabs>
+        <w:tab w:val="left" w:pos="600"/>
+        <w:tab w:val="right" w:leader="dot" w:pos="9053"/>
+      </w:tabs>
+      <w:spacing w:before="240"/>
+    </w:pPr>
+    <w:rPr>
+      <w:rFonts w:cs="Arial"/>
+      <w:b/>
+      <w:bCs/>
+      <w:caps/>
+    </w:rPr>
+  </w:style>
+  <w:style w:type="paragraph" w:styleId="21">
+    <w:name w:val="toc 2"/>
+    <w:basedOn w:val="a0"/>
+    <w:next w:val="a0"/>
+    <w:autoRedefine/>
+    <w:uiPriority w:val="39"/>
+    <w:rsid w:val="00E328A5"/>
+    <w:pPr>
+      <w:tabs>
+        <w:tab w:val="left" w:pos="600"/>
+        <w:tab w:val="right" w:leader="dot" w:pos="9053"/>
+      </w:tabs>
+      <w:spacing w:before="120"/>
+    </w:pPr>
+    <w:rPr>
+      <w:b/>
+      <w:bCs/>
+      <w:smallCaps/>
+      <w:szCs w:val="20"/>
+    </w:rPr>
+  </w:style>
+  <w:style w:type="paragraph" w:styleId="30">
+    <w:name w:val="toc 3"/>
+    <w:basedOn w:val="a0"/>
+    <w:next w:val="a0"/>
+    <w:autoRedefine/>
+    <w:uiPriority w:val="39"/>
+    <w:rsid w:val="00B37C85"/>
+    <w:pPr>
+      <w:tabs>
+        <w:tab w:val="left" w:pos="709"/>
+        <w:tab w:val="right" w:leader="dot" w:pos="9053"/>
+      </w:tabs>
+    </w:pPr>
+    <w:rPr>
+      <w:szCs w:val="20"/>
+    </w:rPr>
+  </w:style>
+  <w:style w:type="paragraph" w:styleId="40">
+    <w:name w:val="toc 4"/>
+    <w:basedOn w:val="a0"/>
+    <w:next w:val="a0"/>
+    <w:autoRedefine/>
+    <w:uiPriority w:val="39"/>
+    <w:rsid w:val="000D432C"/>
+    <w:pPr>
+      <w:ind w:left="400"/>
+    </w:pPr>
+    <w:rPr>
+      <w:rFonts w:ascii="Times New Roman" w:hAnsi="Times New Roman"/>
+      <w:szCs w:val="20"/>
+    </w:rPr>
+  </w:style>
+  <w:style w:type="paragraph" w:styleId="51">
+    <w:name w:val="toc 5"/>
+    <w:basedOn w:val="a0"/>
+    <w:next w:val="a0"/>
+    <w:autoRedefine/>
+    <w:semiHidden/>
+    <w:rsid w:val="000D432C"/>
+    <w:pPr>
+      <w:ind w:left="600"/>
+    </w:pPr>
+    <w:rPr>
+      <w:rFonts w:ascii="Times New Roman" w:hAnsi="Times New Roman"/>
+      <w:szCs w:val="20"/>
+    </w:rPr>
+  </w:style>
+  <w:style w:type="paragraph" w:styleId="61">
+    <w:name w:val="toc 6"/>
+    <w:basedOn w:val="a0"/>
+    <w:next w:val="a0"/>
+    <w:autoRedefine/>
+    <w:semiHidden/>
+    <w:rsid w:val="000D432C"/>
+    <w:pPr>
+      <w:ind w:left="800"/>
+    </w:pPr>
+    <w:rPr>
+      <w:rFonts w:ascii="Times New Roman" w:hAnsi="Times New Roman"/>
+      <w:szCs w:val="20"/>
+    </w:rPr>
+  </w:style>
+  <w:style w:type="paragraph" w:styleId="7">
+    <w:name w:val="toc 7"/>
+    <w:basedOn w:val="a0"/>
+    <w:next w:val="a0"/>
+    <w:autoRedefine/>
+    <w:semiHidden/>
+    <w:rsid w:val="000D432C"/>
+    <w:pPr>
+      <w:ind w:left="1000"/>
+    </w:pPr>
+    <w:rPr>
+      <w:rFonts w:ascii="Times New Roman" w:hAnsi="Times New Roman"/>
+      <w:szCs w:val="20"/>
+    </w:rPr>
+  </w:style>
+  <w:style w:type="paragraph" w:styleId="8">
+    <w:name w:val="toc 8"/>
+    <w:basedOn w:val="a0"/>
+    <w:next w:val="a0"/>
+    <w:autoRedefine/>
+    <w:semiHidden/>
+    <w:rsid w:val="000D432C"/>
+    <w:pPr>
+      <w:ind w:left="1200"/>
+    </w:pPr>
+    <w:rPr>
+      <w:rFonts w:ascii="Times New Roman" w:hAnsi="Times New Roman"/>
+      <w:szCs w:val="20"/>
+    </w:rPr>
+  </w:style>
+  <w:style w:type="paragraph" w:styleId="9">
+    <w:name w:val="toc 9"/>
+    <w:basedOn w:val="a0"/>
+    <w:next w:val="a0"/>
+    <w:autoRedefine/>
+    <w:semiHidden/>
+    <w:rsid w:val="000D432C"/>
+    <w:pPr>
+      <w:ind w:left="1400"/>
+    </w:pPr>
+    <w:rPr>
+      <w:rFonts w:ascii="Times New Roman" w:hAnsi="Times New Roman"/>
+      <w:szCs w:val="20"/>
+    </w:rPr>
+  </w:style>
+  <w:style w:type="character" w:customStyle="1" w:styleId="Gras">
+    <w:name w:val="Gras"/>
+    <w:rsid w:val="00B5195E"/>
+    <w:rPr>
+      <w:b/>
+    </w:rPr>
+  </w:style>
+  <w:style w:type="paragraph" w:customStyle="1" w:styleId="Annexe1">
+    <w:name w:val="Annexe 1"/>
+    <w:basedOn w:val="a0"/>
+    <w:next w:val="a1"/>
+    <w:rsid w:val="00B432A8"/>
+    <w:pPr>
+      <w:tabs>
+        <w:tab w:val="left" w:pos="3360"/>
+      </w:tabs>
+      <w:spacing w:before="360" w:after="240"/>
+      <w:outlineLvl w:val="0"/>
+    </w:pPr>
+    <w:rPr>
+      <w:b/>
+      <w:caps/>
+      <w:color w:val="001489"/>
+      <w:sz w:val="32"/>
+    </w:rPr>
+  </w:style>
+  <w:style w:type="paragraph" w:customStyle="1" w:styleId="Annexe2">
+    <w:name w:val="Annexe 2"/>
+    <w:basedOn w:val="Annexe1"/>
+    <w:next w:val="a1"/>
+    <w:rsid w:val="00276142"/>
+    <w:pPr>
+      <w:numPr>
+        <w:ilvl w:val="1"/>
+      </w:numPr>
+      <w:spacing w:before="240" w:after="120"/>
+      <w:outlineLvl w:val="1"/>
+    </w:pPr>
+    <w:rPr>
+      <w:caps w:val="0"/>
+      <w:smallCaps/>
+      <w:sz w:val="28"/>
+    </w:rPr>
+  </w:style>
+  <w:style w:type="paragraph" w:customStyle="1" w:styleId="Annexe3">
+    <w:name w:val="Annexe 3"/>
+    <w:basedOn w:val="Annexe2"/>
+    <w:next w:val="a1"/>
+    <w:rsid w:val="00E328A5"/>
+    <w:pPr>
+      <w:numPr>
+        <w:ilvl w:val="2"/>
+      </w:numPr>
+      <w:tabs>
+        <w:tab w:val="clear" w:pos="3360"/>
+        <w:tab w:val="num" w:pos="1134"/>
+      </w:tabs>
+      <w:ind w:left="1701" w:hanging="1701"/>
+      <w:outlineLvl w:val="2"/>
+    </w:pPr>
+    <w:rPr>
+      <w:sz w:val="24"/>
+    </w:rPr>
+  </w:style>
+  <w:style w:type="paragraph" w:styleId="a8">
+    <w:name w:val="Subtitle"/>
+    <w:basedOn w:val="a0"/>
+    <w:qFormat/>
+    <w:rsid w:val="0069453B"/>
+    <w:pPr>
+      <w:spacing w:after="480"/>
+      <w:jc w:val="center"/>
+    </w:pPr>
+    <w:rPr>
+      <w:rFonts w:cs="Arial"/>
+      <w:b/>
+      <w:color w:val="6D5047"/>
+      <w:sz w:val="40"/>
+      <w:szCs w:val="40"/>
+    </w:rPr>
+  </w:style>
+  <w:style w:type="paragraph" w:styleId="a9">
+    <w:name w:val="Body Text Indent"/>
+    <w:basedOn w:val="a1"/>
+    <w:rsid w:val="00785CF0"/>
+    <w:pPr>
+      <w:ind w:left="567"/>
+    </w:pPr>
+  </w:style>
+  <w:style w:type="paragraph" w:styleId="22">
+    <w:name w:val="Body Text Indent 2"/>
+    <w:basedOn w:val="a1"/>
+    <w:rsid w:val="00785CF0"/>
+    <w:pPr>
+      <w:ind w:left="1134"/>
+    </w:pPr>
+  </w:style>
+  <w:style w:type="paragraph" w:styleId="20">
+    <w:name w:val="List 2"/>
+    <w:basedOn w:val="22"/>
+    <w:rsid w:val="00377719"/>
+    <w:pPr>
+      <w:numPr>
+        <w:numId w:val="3"/>
+      </w:numPr>
+      <w:contextualSpacing/>
+    </w:pPr>
+  </w:style>
+  <w:style w:type="character" w:customStyle="1" w:styleId="Italique">
+    <w:name w:val="Italique"/>
+    <w:rsid w:val="00B90D43"/>
+    <w:rPr>
+      <w:i/>
+    </w:rPr>
+  </w:style>
+  <w:style w:type="character" w:customStyle="1" w:styleId="Soulign">
+    <w:name w:val="Souligné"/>
+    <w:rsid w:val="00B90D43"/>
+    <w:rPr>
+      <w:u w:val="single"/>
+    </w:rPr>
+  </w:style>
+  <w:style w:type="character" w:styleId="aa">
+    <w:name w:val="Hyperlink"/>
+    <w:basedOn w:val="a2"/>
+    <w:uiPriority w:val="99"/>
+    <w:rsid w:val="00B90D43"/>
+    <w:rPr>
+      <w:color w:val="0000FF"/>
+      <w:u w:val="single"/>
+    </w:rPr>
+  </w:style>
+  <w:style w:type="character" w:styleId="ab">
+    <w:name w:val="page number"/>
+    <w:basedOn w:val="a2"/>
+    <w:rsid w:val="00E92EE1"/>
+  </w:style>
+  <w:style w:type="character" w:styleId="FollowedHyperlink">
+    <w:name w:val="FollowedHyperlink"/>
+    <w:basedOn w:val="a2"/>
+    <w:uiPriority w:val="99"/>
+    <w:semiHidden/>
+    <w:unhideWhenUsed/>
+    <w:rsid w:val="00746034"/>
+    <w:rPr>
+      <w:color w:val="E3B5B3" w:themeColor="followedHyperlink"/>
+      <w:u w:val="single"/>
+    </w:rPr>
+  </w:style>
+  <w:style w:type="paragraph" w:styleId="ac">
+    <w:name w:val="Balloon Text"/>
+    <w:basedOn w:val="a0"/>
+    <w:link w:val="ad"/>
+    <w:rsid w:val="00637EEA"/>
+    <w:rPr>
+      <w:rFonts w:ascii="Lucida Grande" w:hAnsi="Lucida Grande"/>
+      <w:sz w:val="18"/>
+      <w:szCs w:val="18"/>
+    </w:rPr>
+  </w:style>
+  <w:style w:type="character" w:customStyle="1" w:styleId="ad">
+    <w:name w:val="批注框文本字符"/>
+    <w:basedOn w:val="a2"/>
+    <w:link w:val="ac"/>
+    <w:rsid w:val="00637EEA"/>
+    <w:rPr>
+      <w:rFonts w:ascii="Lucida Grande" w:hAnsi="Lucida Grande"/>
+      <w:sz w:val="18"/>
+      <w:szCs w:val="18"/>
+      <w:lang w:val="fr-FR"/>
+    </w:rPr>
+  </w:style>
+  <w:style w:type="character" w:customStyle="1" w:styleId="50">
+    <w:name w:val="标题 5字符"/>
+    <w:basedOn w:val="a2"/>
+    <w:link w:val="5"/>
+    <w:rsid w:val="009B747D"/>
+    <w:rPr>
+      <w:rFonts w:ascii="Arial" w:eastAsia="Arial" w:hAnsi="Arial" w:cs="Arial"/>
+      <w:b/>
+      <w:color w:val="000000"/>
+      <w:sz w:val="22"/>
+      <w:szCs w:val="22"/>
+      <w:lang w:val="fr-FR" w:eastAsia="zh-CN"/>
+    </w:rPr>
+  </w:style>
+  <w:style w:type="character" w:customStyle="1" w:styleId="60">
+    <w:name w:val="标题 6字符"/>
+    <w:basedOn w:val="a2"/>
+    <w:link w:val="6"/>
+    <w:rsid w:val="009B747D"/>
+    <w:rPr>
+      <w:rFonts w:ascii="Arial" w:eastAsia="Arial" w:hAnsi="Arial" w:cs="Arial"/>
+      <w:b/>
+      <w:color w:val="000000"/>
+      <w:sz w:val="20"/>
+      <w:szCs w:val="20"/>
+      <w:lang w:val="fr-FR" w:eastAsia="zh-CN"/>
+    </w:rPr>
+  </w:style>
+  <w:style w:type="paragraph" w:styleId="ae">
+    <w:name w:val="Title"/>
+    <w:basedOn w:val="a0"/>
+    <w:next w:val="a0"/>
+    <w:link w:val="af"/>
+    <w:qFormat/>
+    <w:rsid w:val="009B747D"/>
+    <w:pPr>
+      <w:keepNext/>
+      <w:keepLines/>
+      <w:spacing w:before="480" w:after="120"/>
+    </w:pPr>
+    <w:rPr>
+      <w:rFonts w:eastAsia="Arial" w:cs="Arial"/>
+      <w:b/>
+      <w:color w:val="000000"/>
+      <w:sz w:val="72"/>
+      <w:szCs w:val="72"/>
+      <w:lang w:eastAsia="zh-CN"/>
+    </w:rPr>
+  </w:style>
+  <w:style w:type="character" w:customStyle="1" w:styleId="af">
+    <w:name w:val="标题字符"/>
+    <w:basedOn w:val="a2"/>
+    <w:link w:val="ae"/>
+    <w:rsid w:val="009B747D"/>
+    <w:rPr>
+      <w:rFonts w:ascii="Arial" w:eastAsia="Arial" w:hAnsi="Arial" w:cs="Arial"/>
+      <w:b/>
+      <w:color w:val="000000"/>
+      <w:sz w:val="72"/>
+      <w:szCs w:val="72"/>
+      <w:lang w:val="fr-FR" w:eastAsia="zh-CN"/>
+    </w:rPr>
+  </w:style>
+  <w:style w:type="table" w:customStyle="1" w:styleId="TableNormal">
+    <w:name w:val="Table Normal"/>
+    <w:rsid w:val="009B747D"/>
+    <w:rPr>
+      <w:rFonts w:ascii="Arial" w:eastAsiaTheme="minorEastAsia" w:hAnsi="Arial" w:cs="Arial"/>
+      <w:sz w:val="20"/>
+      <w:szCs w:val="20"/>
+      <w:lang w:val="en-US" w:eastAsia="zh-CN"/>
+    </w:rPr>
+    <w:tblPr>
+      <w:tblCellMar>
+        <w:top w:w="0" w:type="dxa"/>
+        <w:left w:w="0" w:type="dxa"/>
+        <w:bottom w:w="0" w:type="dxa"/>
+        <w:right w:w="0" w:type="dxa"/>
+      </w:tblCellMar>
+    </w:tblPr>
+  </w:style>
+  <w:style w:type="table" w:customStyle="1" w:styleId="Style10">
+    <w:name w:val="_Style 10"/>
+    <w:basedOn w:val="TableNormal"/>
+    <w:rsid w:val="009B747D"/>
+    <w:tblPr>
+      <w:tblCellMar>
+        <w:top w:w="0" w:type="dxa"/>
+        <w:left w:w="0" w:type="dxa"/>
+        <w:bottom w:w="0" w:type="dxa"/>
+        <w:right w:w="0" w:type="dxa"/>
+      </w:tblCellMar>
+    </w:tblPr>
+  </w:style>
+  <w:style w:type="table" w:customStyle="1" w:styleId="Style11">
+    <w:name w:val="_Style 11"/>
+    <w:basedOn w:val="TableNormal"/>
+    <w:qFormat/>
+    <w:rsid w:val="009B747D"/>
+    <w:tblPr>
+      <w:tblCellMar>
+        <w:top w:w="100" w:type="dxa"/>
+        <w:left w:w="100" w:type="dxa"/>
+        <w:bottom w:w="100" w:type="dxa"/>
+        <w:right w:w="100" w:type="dxa"/>
+      </w:tblCellMar>
+    </w:tblPr>
+  </w:style>
+  <w:style w:type="table" w:customStyle="1" w:styleId="Style12">
+    <w:name w:val="_Style 12"/>
+    <w:basedOn w:val="TableNormal"/>
+    <w:qFormat/>
+    <w:rsid w:val="009B747D"/>
+    <w:tblPr>
+      <w:tblCellMar>
+        <w:top w:w="100" w:type="dxa"/>
+        <w:left w:w="100" w:type="dxa"/>
+        <w:bottom w:w="100" w:type="dxa"/>
+        <w:right w:w="100" w:type="dxa"/>
+      </w:tblCellMar>
+    </w:tblPr>
+  </w:style>
+  <w:style w:type="table" w:customStyle="1" w:styleId="Style13">
+    <w:name w:val="_Style 13"/>
+    <w:basedOn w:val="TableNormal"/>
+    <w:rsid w:val="009B747D"/>
+    <w:tblPr>
+      <w:tblCellMar>
+        <w:top w:w="100" w:type="dxa"/>
+        <w:left w:w="100" w:type="dxa"/>
+        <w:bottom w:w="100" w:type="dxa"/>
+        <w:right w:w="100" w:type="dxa"/>
+      </w:tblCellMar>
+    </w:tblPr>
+  </w:style>
+  <w:style w:type="table" w:customStyle="1" w:styleId="Style14">
+    <w:name w:val="_Style 14"/>
+    <w:basedOn w:val="TableNormal"/>
+    <w:qFormat/>
+    <w:rsid w:val="009B747D"/>
+    <w:tblPr>
+      <w:tblCellMar>
+        <w:top w:w="100" w:type="dxa"/>
+        <w:left w:w="100" w:type="dxa"/>
+        <w:bottom w:w="100" w:type="dxa"/>
+        <w:right w:w="100" w:type="dxa"/>
+      </w:tblCellMar>
+    </w:tblPr>
+  </w:style>
+  <w:style w:type="table" w:customStyle="1" w:styleId="Style15">
+    <w:name w:val="_Style 15"/>
+    <w:basedOn w:val="TableNormal"/>
+    <w:qFormat/>
+    <w:rsid w:val="009B747D"/>
+    <w:tblPr>
+      <w:tblCellMar>
+        <w:top w:w="100" w:type="dxa"/>
+        <w:left w:w="100" w:type="dxa"/>
+        <w:bottom w:w="100" w:type="dxa"/>
+        <w:right w:w="100" w:type="dxa"/>
+      </w:tblCellMar>
+    </w:tblPr>
+  </w:style>
+  <w:style w:type="table" w:customStyle="1" w:styleId="Style16">
+    <w:name w:val="_Style 16"/>
+    <w:basedOn w:val="TableNormal"/>
+    <w:qFormat/>
+    <w:rsid w:val="009B747D"/>
+    <w:tblPr>
+      <w:tblCellMar>
+        <w:top w:w="100" w:type="dxa"/>
+        <w:left w:w="100" w:type="dxa"/>
+        <w:bottom w:w="100" w:type="dxa"/>
+        <w:right w:w="100" w:type="dxa"/>
+      </w:tblCellMar>
+    </w:tblPr>
+  </w:style>
+  <w:style w:type="table" w:customStyle="1" w:styleId="Style17">
+    <w:name w:val="_Style 17"/>
+    <w:basedOn w:val="TableNormal"/>
+    <w:rsid w:val="009B747D"/>
+    <w:tblPr>
+      <w:tblCellMar>
+        <w:top w:w="100" w:type="dxa"/>
+        <w:left w:w="100" w:type="dxa"/>
+        <w:bottom w:w="100" w:type="dxa"/>
+        <w:right w:w="100" w:type="dxa"/>
+      </w:tblCellMar>
+    </w:tblPr>
+  </w:style>
+  <w:style w:type="table" w:customStyle="1" w:styleId="Style18">
+    <w:name w:val="_Style 18"/>
+    <w:basedOn w:val="TableNormal"/>
+    <w:qFormat/>
+    <w:rsid w:val="009B747D"/>
+    <w:tblPr>
+      <w:tblCellMar>
+        <w:top w:w="100" w:type="dxa"/>
+        <w:left w:w="100" w:type="dxa"/>
+        <w:bottom w:w="100" w:type="dxa"/>
+        <w:right w:w="100" w:type="dxa"/>
+      </w:tblCellMar>
+    </w:tblPr>
+  </w:style>
+  <w:style w:type="table" w:customStyle="1" w:styleId="Style19">
+    <w:name w:val="_Style 19"/>
+    <w:basedOn w:val="TableNormal"/>
+    <w:qFormat/>
+    <w:rsid w:val="009B747D"/>
+    <w:tblPr>
+      <w:tblCellMar>
+        <w:top w:w="100" w:type="dxa"/>
+        <w:left w:w="100" w:type="dxa"/>
+        <w:bottom w:w="100" w:type="dxa"/>
+        <w:right w:w="100" w:type="dxa"/>
+      </w:tblCellMar>
+    </w:tblPr>
+  </w:style>
+  <w:style w:type="table" w:customStyle="1" w:styleId="Style20">
+    <w:name w:val="_Style 20"/>
+    <w:basedOn w:val="TableNormal"/>
+    <w:qFormat/>
+    <w:rsid w:val="009B747D"/>
+    <w:tblPr>
+      <w:tblCellMar>
+        <w:top w:w="100" w:type="dxa"/>
+        <w:left w:w="100" w:type="dxa"/>
+        <w:bottom w:w="100" w:type="dxa"/>
+        <w:right w:w="100" w:type="dxa"/>
+      </w:tblCellMar>
+    </w:tblPr>
+  </w:style>
+  <w:style w:type="table" w:customStyle="1" w:styleId="Style21">
+    <w:name w:val="_Style 21"/>
+    <w:basedOn w:val="TableNormal"/>
+    <w:qFormat/>
+    <w:rsid w:val="009B747D"/>
+    <w:tblPr>
+      <w:tblCellMar>
+        <w:top w:w="100" w:type="dxa"/>
+        <w:left w:w="100" w:type="dxa"/>
+        <w:bottom w:w="100" w:type="dxa"/>
+        <w:right w:w="100" w:type="dxa"/>
+      </w:tblCellMar>
+    </w:tblPr>
+  </w:style>
+  <w:style w:type="table" w:customStyle="1" w:styleId="Style22">
+    <w:name w:val="_Style 22"/>
+    <w:basedOn w:val="TableNormal"/>
+    <w:rsid w:val="009B747D"/>
+    <w:tblPr>
+      <w:tblCellMar>
+        <w:top w:w="100" w:type="dxa"/>
+        <w:left w:w="100" w:type="dxa"/>
+        <w:bottom w:w="100" w:type="dxa"/>
+        <w:right w:w="100" w:type="dxa"/>
+      </w:tblCellMar>
+    </w:tblPr>
+  </w:style>
+  <w:style w:type="table" w:customStyle="1" w:styleId="Style23">
+    <w:name w:val="_Style 23"/>
+    <w:basedOn w:val="TableNormal"/>
+    <w:rsid w:val="009B747D"/>
+    <w:tblPr>
+      <w:tblCellMar>
+        <w:top w:w="100" w:type="dxa"/>
+        <w:left w:w="100" w:type="dxa"/>
+        <w:bottom w:w="100" w:type="dxa"/>
+        <w:right w:w="100" w:type="dxa"/>
+      </w:tblCellMar>
+    </w:tblPr>
+  </w:style>
+  <w:style w:type="table" w:customStyle="1" w:styleId="Style24">
+    <w:name w:val="_Style 24"/>
+    <w:basedOn w:val="TableNormal"/>
+    <w:rsid w:val="009B747D"/>
+    <w:tblPr>
+      <w:tblCellMar>
+        <w:top w:w="100" w:type="dxa"/>
+        <w:left w:w="100" w:type="dxa"/>
+        <w:bottom w:w="100" w:type="dxa"/>
+        <w:right w:w="100" w:type="dxa"/>
+      </w:tblCellMar>
+    </w:tblPr>
+  </w:style>
+  <w:style w:type="table" w:customStyle="1" w:styleId="Style25">
+    <w:name w:val="_Style 25"/>
+    <w:basedOn w:val="TableNormal"/>
+    <w:rsid w:val="009B747D"/>
+    <w:tblPr>
+      <w:tblCellMar>
+        <w:top w:w="100" w:type="dxa"/>
+        <w:left w:w="100" w:type="dxa"/>
+        <w:bottom w:w="100" w:type="dxa"/>
+        <w:right w:w="100" w:type="dxa"/>
+      </w:tblCellMar>
+    </w:tblPr>
+  </w:style>
+  <w:style w:type="table" w:customStyle="1" w:styleId="Style26">
+    <w:name w:val="_Style 26"/>
+    <w:basedOn w:val="TableNormal"/>
+    <w:rsid w:val="009B747D"/>
+    <w:tblPr>
+      <w:tblCellMar>
+        <w:top w:w="100" w:type="dxa"/>
+        <w:left w:w="100" w:type="dxa"/>
+        <w:bottom w:w="100" w:type="dxa"/>
+        <w:right w:w="100" w:type="dxa"/>
+      </w:tblCellMar>
+    </w:tblPr>
+  </w:style>
+  <w:style w:type="table" w:customStyle="1" w:styleId="Style27">
+    <w:name w:val="_Style 27"/>
+    <w:basedOn w:val="TableNormal"/>
+    <w:rsid w:val="009B747D"/>
+    <w:tblPr>
+      <w:tblCellMar>
+        <w:top w:w="100" w:type="dxa"/>
+        <w:left w:w="100" w:type="dxa"/>
+        <w:bottom w:w="100" w:type="dxa"/>
+        <w:right w:w="100" w:type="dxa"/>
+      </w:tblCellMar>
+    </w:tblPr>
+  </w:style>
+  <w:style w:type="table" w:customStyle="1" w:styleId="Style28">
+    <w:name w:val="_Style 28"/>
+    <w:basedOn w:val="TableNormal"/>
+    <w:rsid w:val="009B747D"/>
+    <w:tblPr>
+      <w:tblCellMar>
+        <w:top w:w="100" w:type="dxa"/>
+        <w:left w:w="100" w:type="dxa"/>
+        <w:bottom w:w="100" w:type="dxa"/>
+        <w:right w:w="100" w:type="dxa"/>
+      </w:tblCellMar>
+    </w:tblPr>
+  </w:style>
+  <w:style w:type="table" w:customStyle="1" w:styleId="Style29">
+    <w:name w:val="_Style 29"/>
+    <w:basedOn w:val="TableNormal"/>
+    <w:rsid w:val="009B747D"/>
+    <w:tblPr>
+      <w:tblCellMar>
+        <w:top w:w="100" w:type="dxa"/>
+        <w:left w:w="100" w:type="dxa"/>
+        <w:bottom w:w="100" w:type="dxa"/>
+        <w:right w:w="100" w:type="dxa"/>
+      </w:tblCellMar>
+    </w:tblPr>
+  </w:style>
+  <w:style w:type="table" w:customStyle="1" w:styleId="Style30">
+    <w:name w:val="_Style 30"/>
+    <w:basedOn w:val="TableNormal"/>
+    <w:rsid w:val="009B747D"/>
+    <w:tblPr>
+      <w:tblCellMar>
+        <w:top w:w="100" w:type="dxa"/>
+        <w:left w:w="100" w:type="dxa"/>
+        <w:bottom w:w="100" w:type="dxa"/>
+        <w:right w:w="100" w:type="dxa"/>
+      </w:tblCellMar>
+    </w:tblPr>
+  </w:style>
+  <w:style w:type="table" w:customStyle="1" w:styleId="Style31">
+    <w:name w:val="_Style 31"/>
+    <w:basedOn w:val="TableNormal"/>
+    <w:rsid w:val="009B747D"/>
+    <w:tblPr>
+      <w:tblCellMar>
+        <w:top w:w="100" w:type="dxa"/>
+        <w:left w:w="100" w:type="dxa"/>
+        <w:bottom w:w="100" w:type="dxa"/>
+        <w:right w:w="100" w:type="dxa"/>
+      </w:tblCellMar>
+    </w:tblPr>
+  </w:style>
+  <w:style w:type="table" w:customStyle="1" w:styleId="Style32">
+    <w:name w:val="_Style 32"/>
+    <w:basedOn w:val="TableNormal"/>
+    <w:rsid w:val="009B747D"/>
+    <w:tblPr>
+      <w:tblCellMar>
+        <w:top w:w="100" w:type="dxa"/>
+        <w:left w:w="100" w:type="dxa"/>
+        <w:bottom w:w="100" w:type="dxa"/>
+        <w:right w:w="100" w:type="dxa"/>
+      </w:tblCellMar>
+    </w:tblPr>
+  </w:style>
+  <w:style w:type="table" w:customStyle="1" w:styleId="Style33">
+    <w:name w:val="_Style 33"/>
+    <w:basedOn w:val="TableNormal"/>
+    <w:rsid w:val="009B747D"/>
+    <w:tblPr>
+      <w:tblCellMar>
+        <w:top w:w="100" w:type="dxa"/>
+        <w:left w:w="100" w:type="dxa"/>
+        <w:bottom w:w="100" w:type="dxa"/>
+        <w:right w:w="100" w:type="dxa"/>
+      </w:tblCellMar>
+    </w:tblPr>
+  </w:style>
+  <w:style w:type="table" w:customStyle="1" w:styleId="Style34">
+    <w:name w:val="_Style 34"/>
+    <w:basedOn w:val="TableNormal"/>
+    <w:rsid w:val="009B747D"/>
+    <w:tblPr>
+      <w:tblCellMar>
+        <w:top w:w="100" w:type="dxa"/>
+        <w:left w:w="100" w:type="dxa"/>
+        <w:bottom w:w="100" w:type="dxa"/>
+        <w:right w:w="100" w:type="dxa"/>
+      </w:tblCellMar>
+    </w:tblPr>
+  </w:style>
+  <w:style w:type="table" w:customStyle="1" w:styleId="Style35">
+    <w:name w:val="_Style 35"/>
+    <w:basedOn w:val="TableNormal"/>
+    <w:rsid w:val="009B747D"/>
+    <w:tblPr>
+      <w:tblCellMar>
+        <w:top w:w="100" w:type="dxa"/>
+        <w:left w:w="100" w:type="dxa"/>
+        <w:bottom w:w="100" w:type="dxa"/>
+        <w:right w:w="100" w:type="dxa"/>
+      </w:tblCellMar>
+    </w:tblPr>
+  </w:style>
+  <w:style w:type="table" w:customStyle="1" w:styleId="Style36">
+    <w:name w:val="_Style 36"/>
+    <w:basedOn w:val="TableNormal"/>
+    <w:rsid w:val="009B747D"/>
+    <w:tblPr>
+      <w:tblCellMar>
+        <w:top w:w="100" w:type="dxa"/>
+        <w:left w:w="100" w:type="dxa"/>
+        <w:bottom w:w="100" w:type="dxa"/>
+        <w:right w:w="100" w:type="dxa"/>
+      </w:tblCellMar>
+    </w:tblPr>
+  </w:style>
+  <w:style w:type="table" w:customStyle="1" w:styleId="Style37">
+    <w:name w:val="_Style 37"/>
+    <w:basedOn w:val="TableNormal"/>
+    <w:rsid w:val="009B747D"/>
+    <w:tblPr>
+      <w:tblCellMar>
+        <w:top w:w="100" w:type="dxa"/>
+        <w:left w:w="100" w:type="dxa"/>
+        <w:bottom w:w="100" w:type="dxa"/>
+        <w:right w:w="100" w:type="dxa"/>
+      </w:tblCellMar>
+    </w:tblPr>
+  </w:style>
+  <w:style w:type="table" w:customStyle="1" w:styleId="Style38">
+    <w:name w:val="_Style 38"/>
+    <w:basedOn w:val="TableNormal"/>
+    <w:rsid w:val="009B747D"/>
+    <w:tblPr>
+      <w:tblCellMar>
+        <w:top w:w="100" w:type="dxa"/>
+        <w:left w:w="100" w:type="dxa"/>
+        <w:bottom w:w="100" w:type="dxa"/>
+        <w:right w:w="100" w:type="dxa"/>
+      </w:tblCellMar>
+    </w:tblPr>
+  </w:style>
+  <w:style w:type="table" w:customStyle="1" w:styleId="Style39">
+    <w:name w:val="_Style 39"/>
+    <w:basedOn w:val="TableNormal"/>
+    <w:rsid w:val="009B747D"/>
+    <w:tblPr>
+      <w:tblCellMar>
+        <w:top w:w="100" w:type="dxa"/>
+        <w:left w:w="100" w:type="dxa"/>
+        <w:bottom w:w="100" w:type="dxa"/>
+        <w:right w:w="100" w:type="dxa"/>
+      </w:tblCellMar>
+    </w:tblPr>
+  </w:style>
+  <w:style w:type="table" w:customStyle="1" w:styleId="Style40">
+    <w:name w:val="_Style 40"/>
+    <w:basedOn w:val="TableNormal"/>
+    <w:rsid w:val="009B747D"/>
+    <w:tblPr>
+      <w:tblCellMar>
+        <w:top w:w="100" w:type="dxa"/>
+        <w:left w:w="100" w:type="dxa"/>
+        <w:bottom w:w="100" w:type="dxa"/>
+        <w:right w:w="100" w:type="dxa"/>
+      </w:tblCellMar>
+    </w:tblPr>
+  </w:style>
+  <w:style w:type="table" w:customStyle="1" w:styleId="Style41">
+    <w:name w:val="_Style 41"/>
+    <w:basedOn w:val="TableNormal"/>
+    <w:rsid w:val="009B747D"/>
+    <w:tblPr>
+      <w:tblCellMar>
+        <w:top w:w="100" w:type="dxa"/>
+        <w:left w:w="100" w:type="dxa"/>
+        <w:bottom w:w="100" w:type="dxa"/>
+        <w:right w:w="100" w:type="dxa"/>
+      </w:tblCellMar>
+    </w:tblPr>
+  </w:style>
+  <w:style w:type="table" w:customStyle="1" w:styleId="Style42">
+    <w:name w:val="_Style 42"/>
+    <w:basedOn w:val="TableNormal"/>
+    <w:rsid w:val="009B747D"/>
+    <w:tblPr>
+      <w:tblCellMar>
+        <w:top w:w="100" w:type="dxa"/>
+        <w:left w:w="100" w:type="dxa"/>
+        <w:bottom w:w="100" w:type="dxa"/>
+        <w:right w:w="100" w:type="dxa"/>
+      </w:tblCellMar>
+    </w:tblPr>
+  </w:style>
+  <w:style w:type="table" w:customStyle="1" w:styleId="Style43">
+    <w:name w:val="_Style 43"/>
+    <w:basedOn w:val="TableNormal"/>
+    <w:rsid w:val="009B747D"/>
+    <w:tblPr>
+      <w:tblCellMar>
+        <w:top w:w="100" w:type="dxa"/>
+        <w:left w:w="100" w:type="dxa"/>
+        <w:bottom w:w="100" w:type="dxa"/>
+        <w:right w:w="100" w:type="dxa"/>
+      </w:tblCellMar>
+    </w:tblPr>
+  </w:style>
+  <w:style w:type="table" w:customStyle="1" w:styleId="Style44">
+    <w:name w:val="_Style 44"/>
+    <w:basedOn w:val="TableNormal"/>
+    <w:rsid w:val="009B747D"/>
+    <w:tblPr>
+      <w:tblCellMar>
+        <w:top w:w="100" w:type="dxa"/>
+        <w:left w:w="100" w:type="dxa"/>
+        <w:bottom w:w="100" w:type="dxa"/>
+        <w:right w:w="100" w:type="dxa"/>
+      </w:tblCellMar>
+    </w:tblPr>
+  </w:style>
+  <w:style w:type="table" w:customStyle="1" w:styleId="Style45">
+    <w:name w:val="_Style 45"/>
+    <w:basedOn w:val="TableNormal"/>
+    <w:rsid w:val="009B747D"/>
+    <w:tblPr>
+      <w:tblCellMar>
+        <w:top w:w="100" w:type="dxa"/>
+        <w:left w:w="100" w:type="dxa"/>
+        <w:bottom w:w="100" w:type="dxa"/>
+        <w:right w:w="100" w:type="dxa"/>
+      </w:tblCellMar>
+    </w:tblPr>
+  </w:style>
+  <w:style w:type="table" w:customStyle="1" w:styleId="Style46">
+    <w:name w:val="_Style 46"/>
+    <w:basedOn w:val="TableNormal"/>
+    <w:rsid w:val="009B747D"/>
+    <w:tblPr>
+      <w:tblCellMar>
+        <w:top w:w="100" w:type="dxa"/>
+        <w:left w:w="100" w:type="dxa"/>
+        <w:bottom w:w="100" w:type="dxa"/>
+        <w:right w:w="100" w:type="dxa"/>
+      </w:tblCellMar>
+    </w:tblPr>
+  </w:style>
+  <w:style w:type="table" w:customStyle="1" w:styleId="Style47">
+    <w:name w:val="_Style 47"/>
+    <w:basedOn w:val="TableNormal"/>
+    <w:rsid w:val="009B747D"/>
+    <w:tblPr>
+      <w:tblCellMar>
+        <w:top w:w="100" w:type="dxa"/>
+        <w:left w:w="100" w:type="dxa"/>
+        <w:bottom w:w="100" w:type="dxa"/>
+        <w:right w:w="100" w:type="dxa"/>
+      </w:tblCellMar>
+    </w:tblPr>
+  </w:style>
+  <w:style w:type="table" w:customStyle="1" w:styleId="Style48">
+    <w:name w:val="_Style 48"/>
+    <w:basedOn w:val="TableNormal"/>
+    <w:rsid w:val="009B747D"/>
+    <w:tblPr>
+      <w:tblCellMar>
+        <w:top w:w="100" w:type="dxa"/>
+        <w:left w:w="100" w:type="dxa"/>
+        <w:bottom w:w="100" w:type="dxa"/>
+        <w:right w:w="100" w:type="dxa"/>
+      </w:tblCellMar>
+    </w:tblPr>
+  </w:style>
+  <w:style w:type="table" w:customStyle="1" w:styleId="Style49">
+    <w:name w:val="_Style 49"/>
+    <w:basedOn w:val="TableNormal"/>
+    <w:rsid w:val="009B747D"/>
+    <w:tblPr>
+      <w:tblCellMar>
+        <w:top w:w="0" w:type="dxa"/>
+        <w:left w:w="108" w:type="dxa"/>
+        <w:bottom w:w="0" w:type="dxa"/>
+        <w:right w:w="108" w:type="dxa"/>
+      </w:tblCellMar>
+    </w:tblPr>
+  </w:style>
+  <w:style w:type="paragraph" w:styleId="af0">
+    <w:name w:val="caption"/>
+    <w:basedOn w:val="a0"/>
+    <w:next w:val="a0"/>
+    <w:unhideWhenUsed/>
+    <w:rsid w:val="00994D9C"/>
+    <w:rPr>
+      <w:rFonts w:asciiTheme="majorHAnsi" w:eastAsia="黑体" w:hAnsiTheme="majorHAnsi" w:cstheme="majorBidi"/>
+      <w:sz w:val="20"/>
+      <w:szCs w:val="20"/>
+    </w:rPr>
+  </w:style>
+  <w:style w:type="paragraph" w:customStyle="1" w:styleId="Textedesaisie">
+    <w:name w:val="Texte de saisie"/>
+    <w:basedOn w:val="a0"/>
+    <w:qFormat/>
+    <w:rsid w:val="007C2169"/>
+    <w:pPr>
+      <w:spacing w:line="250" w:lineRule="atLeast"/>
+    </w:pPr>
+    <w:rPr>
+      <w:rFonts w:asciiTheme="minorHAnsi" w:hAnsiTheme="minorHAnsi" w:cstheme="minorBidi"/>
+      <w:sz w:val="19"/>
+      <w:szCs w:val="22"/>
+      <w:lang w:val="en-US" w:eastAsia="en-US"/>
+    </w:rPr>
+  </w:style>
+  <w:style w:type="paragraph" w:styleId="af1">
+    <w:name w:val="List Paragraph"/>
+    <w:basedOn w:val="a0"/>
+    <w:rsid w:val="001824E7"/>
+    <w:pPr>
+      <w:ind w:firstLineChars="200" w:firstLine="420"/>
+    </w:pPr>
   </w:style>
 </w:styles>
 </file>
@@ -30514,7 +33259,7 @@
 </file>
 
 <file path=customXml/itemProps1.xml><?xml version="1.0" encoding="utf-8"?>
-<ds:datastoreItem xmlns:ds="http://schemas.openxmlformats.org/officeDocument/2006/customXml" ds:itemID="{A9A90C81-7A89-40DC-AFF7-AABA558D70FC}">
+<ds:datastoreItem xmlns:ds="http://schemas.openxmlformats.org/officeDocument/2006/customXml" ds:itemID="{10468B26-5D9E-3042-98CB-838573F8845E}">
   <ds:schemaRefs>
     <ds:schemaRef ds:uri="http://schemas.openxmlformats.org/officeDocument/2006/bibliography"/>
   </ds:schemaRefs>

--- a/Direction_Scientifique_Chao_CHEN_Junshuai_ZHU.docx
+++ b/Direction_Scientifique_Chao_CHEN_Junshuai_ZHU.docx
@@ -499,13 +499,13 @@
               </wp:anchor>
             </w:drawing>
           </mc:Choice>
-          <mc:Fallback xmlns:w16se="http://schemas.microsoft.com/office/word/2015/wordml/symex" xmlns:w16cid="http://schemas.microsoft.com/office/word/2016/wordml/cid" xmlns:w15="http://schemas.microsoft.com/office/word/2012/wordml" xmlns:am3d="http://schemas.microsoft.com/office/drawing/2017/model3d" xmlns:aink="http://schemas.microsoft.com/office/drawing/2016/ink" xmlns:cx8="http://schemas.microsoft.com/office/drawing/2016/5/14/chartex" xmlns:cx7="http://schemas.microsoft.com/office/drawing/2016/5/13/chartex" xmlns:cx6="http://schemas.microsoft.com/office/drawing/2016/5/12/chartex" xmlns:cx5="http://schemas.microsoft.com/office/drawing/2016/5/11/chartex" xmlns:cx4="http://schemas.microsoft.com/office/drawing/2016/5/10/chartex" xmlns:cx3="http://schemas.microsoft.com/office/drawing/2016/5/9/chartex" xmlns:cx2="http://schemas.microsoft.com/office/drawing/2015/10/21/chartex" xmlns:cx1="http://schemas.microsoft.com/office/drawing/2015/9/8/chartex" xmlns:cx="http://schemas.microsoft.com/office/drawing/2014/chartex">
+          <mc:Fallback>
             <w:pict>
-              <v:shapetype id="_x0000_t202" coordsize="21600,21600" o:spt="202" path="m,l,21600r21600,l21600,xe">
+              <v:shapetype id="_x0000_t202" coordsize="21600,21600" o:spt="202" path="m0,0l0,21600,21600,21600,21600,0xe">
                 <v:stroke joinstyle="miter"/>
                 <v:path gradientshapeok="t" o:connecttype="rect"/>
               </v:shapetype>
-              <v:shape id="Text Box 33" o:spid="_x0000_s1026" type="#_x0000_t202" style="position:absolute;margin-left:-446.35pt;margin-top:68.9pt;width:117pt;height:99pt;z-index:251597312;visibility:visible;mso-wrap-style:square;mso-width-percent:0;mso-height-percent:0;mso-wrap-distance-left:9pt;mso-wrap-distance-top:0;mso-wrap-distance-right:9pt;mso-wrap-distance-bottom:0;mso-position-horizontal:absolute;mso-position-horizontal-relative:text;mso-position-vertical:absolute;mso-position-vertical-relative:text;mso-width-percent:0;mso-height-percent:0;mso-width-relative:page;mso-height-relative:page;v-text-anchor:top" o:gfxdata="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" filled="f" stroked="f">
+              <v:shape id="Text Box 33" o:spid="_x0000_s1026" type="#_x0000_t202" style="position:absolute;margin-left:-446.3pt;margin-top:68.9pt;width:117pt;height:99pt;z-index:251597312;visibility:visible;mso-wrap-style:square;mso-width-percent:0;mso-height-percent:0;mso-wrap-distance-left:9pt;mso-wrap-distance-top:0;mso-wrap-distance-right:9pt;mso-wrap-distance-bottom:0;mso-position-horizontal:absolute;mso-position-horizontal-relative:text;mso-position-vertical:absolute;mso-position-vertical-relative:text;mso-width-percent:0;mso-height-percent:0;mso-width-relative:page;mso-height-relative:page;v-text-anchor:top" o:gfxdata="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" filled="f" stroked="f">
                 <v:textbox inset=",7.2pt,,7.2pt">
                   <w:txbxContent>
                     <w:p>
@@ -567,7 +567,49 @@
                         <w:rPr>
                           <w:sz w:val="14"/>
                         </w:rPr>
-                        <w:t xml:space="preserve">Tél. +33 (0)1 00 00 00 00 </w:t>
+                        <w:t xml:space="preserve">Tél. +33 (0)1 00 </w:t>
+                      </w:r>
+                      <w:proofErr w:type="spellStart"/>
+                      <w:r>
+                        <w:rPr>
+                          <w:sz w:val="14"/>
+                        </w:rPr>
+                        <w:t>00</w:t>
+                      </w:r>
+                      <w:proofErr w:type="spellEnd"/>
+                      <w:r>
+                        <w:rPr>
+                          <w:sz w:val="14"/>
+                        </w:rPr>
+                        <w:t xml:space="preserve"> </w:t>
+                      </w:r>
+                      <w:proofErr w:type="spellStart"/>
+                      <w:r>
+                        <w:rPr>
+                          <w:sz w:val="14"/>
+                        </w:rPr>
+                        <w:t>00</w:t>
+                      </w:r>
+                      <w:proofErr w:type="spellEnd"/>
+                      <w:r>
+                        <w:rPr>
+                          <w:sz w:val="14"/>
+                        </w:rPr>
+                        <w:t xml:space="preserve"> </w:t>
+                      </w:r>
+                      <w:proofErr w:type="spellStart"/>
+                      <w:r>
+                        <w:rPr>
+                          <w:sz w:val="14"/>
+                        </w:rPr>
+                        <w:t>00</w:t>
+                      </w:r>
+                      <w:proofErr w:type="spellEnd"/>
+                      <w:r>
+                        <w:rPr>
+                          <w:sz w:val="14"/>
+                        </w:rPr>
+                        <w:t xml:space="preserve"> </w:t>
                       </w:r>
                     </w:p>
                     <w:p>
@@ -582,7 +624,49 @@
                         <w:rPr>
                           <w:sz w:val="14"/>
                         </w:rPr>
-                        <w:t>Siret : 000 000 000 000 00</w:t>
+                        <w:t xml:space="preserve">Siret : 000 </w:t>
+                      </w:r>
+                      <w:proofErr w:type="spellStart"/>
+                      <w:r>
+                        <w:rPr>
+                          <w:sz w:val="14"/>
+                        </w:rPr>
+                        <w:t>000</w:t>
+                      </w:r>
+                      <w:proofErr w:type="spellEnd"/>
+                      <w:r>
+                        <w:rPr>
+                          <w:sz w:val="14"/>
+                        </w:rPr>
+                        <w:t xml:space="preserve"> </w:t>
+                      </w:r>
+                      <w:proofErr w:type="spellStart"/>
+                      <w:r>
+                        <w:rPr>
+                          <w:sz w:val="14"/>
+                        </w:rPr>
+                        <w:t>000</w:t>
+                      </w:r>
+                      <w:proofErr w:type="spellEnd"/>
+                      <w:r>
+                        <w:rPr>
+                          <w:sz w:val="14"/>
+                        </w:rPr>
+                        <w:t xml:space="preserve"> </w:t>
+                      </w:r>
+                      <w:proofErr w:type="spellStart"/>
+                      <w:r>
+                        <w:rPr>
+                          <w:sz w:val="14"/>
+                        </w:rPr>
+                        <w:t>000</w:t>
+                      </w:r>
+                      <w:proofErr w:type="spellEnd"/>
+                      <w:r>
+                        <w:rPr>
+                          <w:sz w:val="14"/>
+                        </w:rPr>
+                        <w:t xml:space="preserve"> 00</w:t>
                       </w:r>
                     </w:p>
                     <w:p>
@@ -965,9 +1049,9 @@
               </wp:anchor>
             </w:drawing>
           </mc:Choice>
-          <mc:Fallback xmlns:w16se="http://schemas.microsoft.com/office/word/2015/wordml/symex" xmlns:w16cid="http://schemas.microsoft.com/office/word/2016/wordml/cid" xmlns:w15="http://schemas.microsoft.com/office/word/2012/wordml" xmlns:am3d="http://schemas.microsoft.com/office/drawing/2017/model3d" xmlns:aink="http://schemas.microsoft.com/office/drawing/2016/ink" xmlns:cx8="http://schemas.microsoft.com/office/drawing/2016/5/14/chartex" xmlns:cx7="http://schemas.microsoft.com/office/drawing/2016/5/13/chartex" xmlns:cx6="http://schemas.microsoft.com/office/drawing/2016/5/12/chartex" xmlns:cx5="http://schemas.microsoft.com/office/drawing/2016/5/11/chartex" xmlns:cx4="http://schemas.microsoft.com/office/drawing/2016/5/10/chartex" xmlns:cx3="http://schemas.microsoft.com/office/drawing/2016/5/9/chartex" xmlns:cx2="http://schemas.microsoft.com/office/drawing/2015/10/21/chartex" xmlns:cx1="http://schemas.microsoft.com/office/drawing/2015/9/8/chartex" xmlns:cx="http://schemas.microsoft.com/office/drawing/2014/chartex">
+          <mc:Fallback>
             <w:pict>
-              <v:shape id="Text Box 34" o:spid="_x0000_s1027" type="#_x0000_t202" style="position:absolute;margin-left:-445.9pt;margin-top:653.9pt;width:117pt;height:117pt;z-index:251628032;visibility:visible;mso-wrap-style:square;mso-width-percent:0;mso-height-percent:0;mso-wrap-distance-left:9pt;mso-wrap-distance-top:0;mso-wrap-distance-right:9pt;mso-wrap-distance-bottom:0;mso-position-horizontal:absolute;mso-position-horizontal-relative:text;mso-position-vertical:absolute;mso-position-vertical-relative:text;mso-width-percent:0;mso-height-percent:0;mso-width-relative:page;mso-height-relative:page;v-text-anchor:top" o:gfxdata="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" filled="f" stroked="f">
+              <v:shape id="Text Box 34" o:spid="_x0000_s1027" type="#_x0000_t202" style="position:absolute;margin-left:-445.85pt;margin-top:653.9pt;width:117pt;height:117pt;z-index:251628032;visibility:visible;mso-wrap-style:square;mso-width-percent:0;mso-height-percent:0;mso-wrap-distance-left:9pt;mso-wrap-distance-top:0;mso-wrap-distance-right:9pt;mso-wrap-distance-bottom:0;mso-position-horizontal:absolute;mso-position-horizontal-relative:text;mso-position-vertical:absolute;mso-position-vertical-relative:text;mso-width-percent:0;mso-height-percent:0;mso-width-relative:page;mso-height-relative:page;v-text-anchor:top" o:gfxdata="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" filled="f" stroked="f">
                 <v:textbox inset=",7.2pt,,7.2pt">
                   <w:txbxContent>
                     <w:p>
@@ -981,7 +1065,21 @@
                         <w:rPr>
                           <w:sz w:val="14"/>
                         </w:rPr>
-                        <w:t xml:space="preserve">Mines ParisTech </w:t>
+                        <w:t xml:space="preserve">Mines </w:t>
+                      </w:r>
+                      <w:proofErr w:type="spellStart"/>
+                      <w:r>
+                        <w:rPr>
+                          <w:sz w:val="14"/>
+                        </w:rPr>
+                        <w:t>ParisTech</w:t>
+                      </w:r>
+                      <w:proofErr w:type="spellEnd"/>
+                      <w:r>
+                        <w:rPr>
+                          <w:sz w:val="14"/>
+                        </w:rPr>
+                        <w:t xml:space="preserve"> </w:t>
                       </w:r>
                     </w:p>
                     <w:p>
@@ -1065,7 +1163,21 @@
                         <w:rPr>
                           <w:sz w:val="14"/>
                         </w:rPr>
-                        <w:t xml:space="preserve">Télécom ParisTech </w:t>
+                        <w:t xml:space="preserve">Télécom </w:t>
+                      </w:r>
+                      <w:proofErr w:type="spellStart"/>
+                      <w:r>
+                        <w:rPr>
+                          <w:sz w:val="14"/>
+                        </w:rPr>
+                        <w:t>ParisTech</w:t>
+                      </w:r>
+                      <w:proofErr w:type="spellEnd"/>
+                      <w:r>
+                        <w:rPr>
+                          <w:sz w:val="14"/>
+                        </w:rPr>
+                        <w:t xml:space="preserve"> </w:t>
                       </w:r>
                     </w:p>
                     <w:p>
@@ -1093,7 +1205,21 @@
                         <w:rPr>
                           <w:sz w:val="14"/>
                         </w:rPr>
-                        <w:t xml:space="preserve">Télécom SudParis </w:t>
+                        <w:t xml:space="preserve">Télécom </w:t>
+                      </w:r>
+                      <w:proofErr w:type="spellStart"/>
+                      <w:r>
+                        <w:rPr>
+                          <w:sz w:val="14"/>
+                        </w:rPr>
+                        <w:t>SudParis</w:t>
+                      </w:r>
+                      <w:proofErr w:type="spellEnd"/>
+                      <w:r>
+                        <w:rPr>
+                          <w:sz w:val="14"/>
+                        </w:rPr>
+                        <w:t xml:space="preserve"> </w:t>
                       </w:r>
                     </w:p>
                     <w:p>
@@ -1131,12 +1257,14 @@
                           <w:sz w:val="14"/>
                         </w:rPr>
                       </w:pPr>
+                      <w:proofErr w:type="spellStart"/>
                       <w:r>
                         <w:rPr>
                           <w:sz w:val="14"/>
                         </w:rPr>
                         <w:t>Eurecom</w:t>
                       </w:r>
+                      <w:proofErr w:type="spellEnd"/>
                     </w:p>
                     <w:p>
                       <w:pPr>
@@ -1513,7 +1641,6 @@
           <w:docPartUnique/>
         </w:docPartObj>
       </w:sdtPr>
-      <w:sdtEndPr/>
       <w:sdtContent>
         <w:p>
           <w:pPr>
@@ -3313,9 +3440,9 @@
           <w:numId w:val="4"/>
         </w:numPr>
       </w:pPr>
-      <w:bookmarkStart w:id="1" w:name="_rr5gyw859s6z" w:colFirst="0" w:colLast="0"/>
-      <w:bookmarkStart w:id="2" w:name="_Toc501297607"/>
-      <w:bookmarkEnd w:id="1"/>
+      <w:bookmarkStart w:id="2" w:name="_rr5gyw859s6z" w:colFirst="0" w:colLast="0"/>
+      <w:bookmarkStart w:id="3" w:name="_Toc501297607"/>
+      <w:bookmarkEnd w:id="2"/>
       <w:r>
         <w:rPr>
           <w:rFonts w:hint="eastAsia"/>
@@ -3332,7 +3459,7 @@
       <w:r>
         <w:t>onctionnelle</w:t>
       </w:r>
-      <w:bookmarkEnd w:id="2"/>
+      <w:bookmarkEnd w:id="3"/>
     </w:p>
     <w:p>
       <w:pPr>
@@ -3425,9 +3552,9 @@
         </w:numPr>
         <w:ind w:hanging="851"/>
       </w:pPr>
-      <w:bookmarkStart w:id="3" w:name="_mt9xit1q9nmm" w:colFirst="0" w:colLast="0"/>
-      <w:bookmarkStart w:id="4" w:name="_Toc501297608"/>
-      <w:bookmarkEnd w:id="3"/>
+      <w:bookmarkStart w:id="4" w:name="_mt9xit1q9nmm" w:colFirst="0" w:colLast="0"/>
+      <w:bookmarkStart w:id="5" w:name="_Toc501297608"/>
+      <w:bookmarkEnd w:id="4"/>
       <w:r>
         <w:rPr>
           <w:noProof/>
@@ -3485,7 +3612,7 @@
       <w:r>
         <w:t>Contexte</w:t>
       </w:r>
-      <w:bookmarkEnd w:id="4"/>
+      <w:bookmarkEnd w:id="5"/>
     </w:p>
     <w:p>
       <w:pPr>
@@ -3539,13 +3666,13 @@
         </w:numPr>
         <w:ind w:hanging="851"/>
       </w:pPr>
-      <w:bookmarkStart w:id="5" w:name="_1nzdyetjp5r3" w:colFirst="0" w:colLast="0"/>
-      <w:bookmarkStart w:id="6" w:name="_Toc501297609"/>
-      <w:bookmarkEnd w:id="5"/>
+      <w:bookmarkStart w:id="6" w:name="_1nzdyetjp5r3" w:colFirst="0" w:colLast="0"/>
+      <w:bookmarkStart w:id="7" w:name="_Toc501297609"/>
+      <w:bookmarkEnd w:id="6"/>
       <w:r>
         <w:t>Rôles</w:t>
       </w:r>
-      <w:bookmarkEnd w:id="6"/>
+      <w:bookmarkEnd w:id="7"/>
     </w:p>
     <w:p>
       <w:r>
@@ -3670,7 +3797,7 @@
         <w:pStyle w:val="af0"/>
         <w:jc w:val="center"/>
       </w:pPr>
-      <w:bookmarkStart w:id="7" w:name="_Ref501291193"/>
+      <w:bookmarkStart w:id="8" w:name="_Ref501291193"/>
       <w:r>
         <w:t xml:space="preserve">Figure </w:t>
       </w:r>
@@ -3692,7 +3819,7 @@
       <w:r>
         <w:fldChar w:fldCharType="end"/>
       </w:r>
-      <w:bookmarkEnd w:id="7"/>
+      <w:bookmarkEnd w:id="8"/>
       <w:r>
         <w:tab/>
         <w:t>R</w:t>
@@ -3937,7 +4064,7 @@
         <w:pStyle w:val="af0"/>
         <w:jc w:val="center"/>
       </w:pPr>
-      <w:bookmarkStart w:id="8" w:name="_Ref501291261"/>
+      <w:bookmarkStart w:id="9" w:name="_Ref501291261"/>
       <w:r>
         <w:t xml:space="preserve">Tableau </w:t>
       </w:r>
@@ -3959,7 +4086,7 @@
       <w:r>
         <w:fldChar w:fldCharType="end"/>
       </w:r>
-      <w:bookmarkEnd w:id="8"/>
+      <w:bookmarkEnd w:id="9"/>
     </w:p>
     <w:p>
       <w:pPr>
@@ -3970,13 +4097,13 @@
         </w:numPr>
         <w:ind w:hanging="851"/>
       </w:pPr>
-      <w:bookmarkStart w:id="9" w:name="_cfebe4ya03zo" w:colFirst="0" w:colLast="0"/>
-      <w:bookmarkStart w:id="10" w:name="_Toc501297610"/>
-      <w:bookmarkEnd w:id="9"/>
+      <w:bookmarkStart w:id="10" w:name="_cfebe4ya03zo" w:colFirst="0" w:colLast="0"/>
+      <w:bookmarkStart w:id="11" w:name="_Toc501297610"/>
+      <w:bookmarkEnd w:id="10"/>
       <w:r>
         <w:t>Cas d’utilisation</w:t>
       </w:r>
-      <w:bookmarkEnd w:id="10"/>
+      <w:bookmarkEnd w:id="11"/>
       <w:r>
         <w:t xml:space="preserve"> </w:t>
       </w:r>
@@ -4082,7 +4209,7 @@
         <w:pStyle w:val="af0"/>
         <w:jc w:val="center"/>
       </w:pPr>
-      <w:bookmarkStart w:id="11" w:name="_Ref501291300"/>
+      <w:bookmarkStart w:id="12" w:name="_Ref501291300"/>
       <w:r>
         <w:t xml:space="preserve">Figure </w:t>
       </w:r>
@@ -4104,7 +4231,7 @@
       <w:r>
         <w:fldChar w:fldCharType="end"/>
       </w:r>
-      <w:bookmarkEnd w:id="11"/>
+      <w:bookmarkEnd w:id="12"/>
       <w:r>
         <w:tab/>
         <w:t>Cas d’utilisation</w:t>
@@ -4445,9 +4572,17 @@
             <w:pPr>
               <w:widowControl w:val="0"/>
               <w:jc w:val="center"/>
+              <w:rPr>
+                <w:b/>
+                <w:color w:val="000000" w:themeColor="text1"/>
+              </w:rPr>
             </w:pPr>
             <w:proofErr w:type="spellStart"/>
             <w:r>
+              <w:rPr>
+                <w:b/>
+                <w:color w:val="000000" w:themeColor="text1"/>
+              </w:rPr>
               <w:t>ScAuthentifierUtilisateur</w:t>
             </w:r>
             <w:proofErr w:type="spellEnd"/>
@@ -4560,9 +4695,15 @@
             <w:pPr>
               <w:widowControl w:val="0"/>
               <w:jc w:val="center"/>
+              <w:rPr>
+                <w:b/>
+              </w:rPr>
             </w:pPr>
             <w:proofErr w:type="spellStart"/>
             <w:r>
+              <w:rPr>
+                <w:b/>
+              </w:rPr>
               <w:t>ScExceptionAuthentifierUtilisateurInexistant</w:t>
             </w:r>
             <w:proofErr w:type="spellEnd"/>
@@ -4624,9 +4765,9 @@
           <w:numId w:val="4"/>
         </w:numPr>
       </w:pPr>
-      <w:bookmarkStart w:id="12" w:name="_7vmrfawzz7gk" w:colFirst="0" w:colLast="0"/>
-      <w:bookmarkStart w:id="13" w:name="_Toc501297611"/>
-      <w:bookmarkEnd w:id="12"/>
+      <w:bookmarkStart w:id="13" w:name="_7vmrfawzz7gk" w:colFirst="0" w:colLast="0"/>
+      <w:bookmarkStart w:id="14" w:name="_Toc501297611"/>
+      <w:bookmarkEnd w:id="13"/>
       <w:r>
         <w:t xml:space="preserve">Cas d’utilisation </w:t>
       </w:r>
@@ -4634,7 +4775,7 @@
       <w:r>
         <w:t>UcCréerProjet</w:t>
       </w:r>
-      <w:bookmarkEnd w:id="13"/>
+      <w:bookmarkEnd w:id="14"/>
       <w:proofErr w:type="spellEnd"/>
     </w:p>
     <w:p>
@@ -5113,9 +5254,15 @@
             <w:pPr>
               <w:widowControl w:val="0"/>
               <w:jc w:val="center"/>
+              <w:rPr>
+                <w:b/>
+              </w:rPr>
             </w:pPr>
             <w:proofErr w:type="spellStart"/>
             <w:r>
+              <w:rPr>
+                <w:b/>
+              </w:rPr>
               <w:t>ScCréerProjetAvecResponsable</w:t>
             </w:r>
             <w:proofErr w:type="spellEnd"/>
@@ -5307,9 +5454,15 @@
             <w:pPr>
               <w:widowControl w:val="0"/>
               <w:jc w:val="center"/>
+              <w:rPr>
+                <w:b/>
+              </w:rPr>
             </w:pPr>
             <w:proofErr w:type="spellStart"/>
             <w:r>
+              <w:rPr>
+                <w:b/>
+              </w:rPr>
               <w:t>ScCréerProjetAvecNonResponsable</w:t>
             </w:r>
             <w:proofErr w:type="spellEnd"/>
@@ -5433,9 +5586,15 @@
             <w:pPr>
               <w:widowControl w:val="0"/>
               <w:jc w:val="center"/>
+              <w:rPr>
+                <w:b/>
+              </w:rPr>
             </w:pPr>
             <w:proofErr w:type="spellStart"/>
             <w:r>
+              <w:rPr>
+                <w:b/>
+              </w:rPr>
               <w:t>ScExceptionCréerProjetExistant</w:t>
             </w:r>
             <w:proofErr w:type="spellEnd"/>
@@ -5580,9 +5739,15 @@
             <w:pPr>
               <w:widowControl w:val="0"/>
               <w:jc w:val="center"/>
+              <w:rPr>
+                <w:b/>
+              </w:rPr>
             </w:pPr>
             <w:proofErr w:type="spellStart"/>
             <w:r>
+              <w:rPr>
+                <w:b/>
+              </w:rPr>
               <w:t>ScExceptionCréerProjetQuantitéNonSuffisant</w:t>
             </w:r>
             <w:proofErr w:type="spellEnd"/>
@@ -5766,9 +5931,15 @@
             <w:pPr>
               <w:widowControl w:val="0"/>
               <w:jc w:val="center"/>
+              <w:rPr>
+                <w:b/>
+              </w:rPr>
             </w:pPr>
             <w:proofErr w:type="spellStart"/>
             <w:r>
+              <w:rPr>
+                <w:b/>
+              </w:rPr>
               <w:t>ScExceptionCréerProjetSansContratExistant</w:t>
             </w:r>
             <w:proofErr w:type="spellEnd"/>
@@ -5917,7 +6088,7 @@
           <w:numId w:val="4"/>
         </w:numPr>
       </w:pPr>
-      <w:bookmarkStart w:id="14" w:name="_Toc501297612"/>
+      <w:bookmarkStart w:id="15" w:name="_Toc501297612"/>
       <w:r>
         <w:lastRenderedPageBreak/>
         <w:t xml:space="preserve">Cas d’utilisation </w:t>
@@ -5926,7 +6097,7 @@
       <w:r>
         <w:t>UcArrêterProjet</w:t>
       </w:r>
-      <w:bookmarkEnd w:id="14"/>
+      <w:bookmarkEnd w:id="15"/>
       <w:proofErr w:type="spellEnd"/>
     </w:p>
     <w:p>
@@ -6955,7 +7126,7 @@
           <w:numId w:val="4"/>
         </w:numPr>
       </w:pPr>
-      <w:bookmarkStart w:id="15" w:name="_Toc501297613"/>
+      <w:bookmarkStart w:id="16" w:name="_Toc501297613"/>
       <w:r>
         <w:t xml:space="preserve">Cas d’utilisation </w:t>
       </w:r>
@@ -6963,7 +7134,7 @@
       <w:r>
         <w:t>UcChangerContrat</w:t>
       </w:r>
-      <w:bookmarkEnd w:id="15"/>
+      <w:bookmarkEnd w:id="16"/>
       <w:proofErr w:type="spellEnd"/>
     </w:p>
     <w:p>
@@ -7367,9 +7538,15 @@
             <w:pPr>
               <w:widowControl w:val="0"/>
               <w:jc w:val="center"/>
+              <w:rPr>
+                <w:b/>
+              </w:rPr>
             </w:pPr>
             <w:proofErr w:type="spellStart"/>
             <w:r>
+              <w:rPr>
+                <w:b/>
+              </w:rPr>
               <w:t>ScChangerContratAvecResponsable</w:t>
             </w:r>
             <w:proofErr w:type="spellEnd"/>
@@ -7540,6 +7717,9 @@
             </w:pPr>
             <w:proofErr w:type="spellStart"/>
             <w:r>
+              <w:rPr>
+                <w:b/>
+              </w:rPr>
               <w:t>ScExceptionChangerContratAvecNonResponsable</w:t>
             </w:r>
             <w:proofErr w:type="spellEnd"/>
@@ -7662,9 +7842,15 @@
             <w:pPr>
               <w:widowControl w:val="0"/>
               <w:jc w:val="center"/>
+              <w:rPr>
+                <w:b/>
+              </w:rPr>
             </w:pPr>
             <w:proofErr w:type="spellStart"/>
             <w:r>
+              <w:rPr>
+                <w:b/>
+              </w:rPr>
               <w:lastRenderedPageBreak/>
               <w:t>ScExceptionChangerContratSurProjetInexistant</w:t>
             </w:r>
@@ -7817,9 +8003,15 @@
             <w:pPr>
               <w:widowControl w:val="0"/>
               <w:jc w:val="center"/>
+              <w:rPr>
+                <w:b/>
+              </w:rPr>
             </w:pPr>
             <w:proofErr w:type="spellStart"/>
             <w:r>
+              <w:rPr>
+                <w:b/>
+              </w:rPr>
               <w:t>ScExceptionChangerContratInexistant</w:t>
             </w:r>
             <w:proofErr w:type="spellEnd"/>
@@ -7941,7 +8133,7 @@
           <w:numId w:val="4"/>
         </w:numPr>
       </w:pPr>
-      <w:bookmarkStart w:id="16" w:name="_Toc501297614"/>
+      <w:bookmarkStart w:id="17" w:name="_Toc501297614"/>
       <w:r>
         <w:t xml:space="preserve">Cas d’utilisation </w:t>
       </w:r>
@@ -7949,7 +8141,7 @@
       <w:r>
         <w:t>UcAjouterContributeur</w:t>
       </w:r>
-      <w:bookmarkEnd w:id="16"/>
+      <w:bookmarkEnd w:id="17"/>
       <w:proofErr w:type="spellEnd"/>
     </w:p>
     <w:p>
@@ -8290,6 +8482,23 @@
       </w:pPr>
       <w:r>
         <w:t>Un contributeur est ajouté dans un projet inexistant.</w:t>
+      </w:r>
+    </w:p>
+    <w:p>
+      <w:pPr>
+        <w:spacing w:before="60" w:after="60"/>
+        <w:jc w:val="both"/>
+        <w:rPr>
+          <w:color w:val="000000" w:themeColor="text1"/>
+          <w:lang w:eastAsia="zh-CN"/>
+        </w:rPr>
+      </w:pPr>
+      <w:r>
+        <w:rPr>
+          <w:color w:val="000000" w:themeColor="text1"/>
+          <w:lang w:eastAsia="zh-CN"/>
+        </w:rPr>
+        <w:t>Un contributeur n’existe pas.</w:t>
       </w:r>
     </w:p>
     <w:p>
@@ -8362,9 +8571,15 @@
             <w:pPr>
               <w:widowControl w:val="0"/>
               <w:jc w:val="center"/>
+              <w:rPr>
+                <w:b/>
+              </w:rPr>
             </w:pPr>
             <w:proofErr w:type="spellStart"/>
             <w:r>
+              <w:rPr>
+                <w:b/>
+              </w:rPr>
               <w:t>ScAjouterContributeurAvecResponsable</w:t>
             </w:r>
             <w:proofErr w:type="spellEnd"/>
@@ -8415,6 +8630,19 @@
             </w:pPr>
             <w:r>
               <w:t>Test positif de son rôle de responsable</w:t>
+            </w:r>
+          </w:p>
+          <w:p>
+            <w:pPr>
+              <w:widowControl w:val="0"/>
+              <w:numPr>
+                <w:ilvl w:val="0"/>
+                <w:numId w:val="26"/>
+              </w:numPr>
+              <w:contextualSpacing/>
+            </w:pPr>
+            <w:r>
+              <w:t xml:space="preserve">Identification du projet par le nom </w:t>
             </w:r>
           </w:p>
           <w:p>
@@ -8522,6 +8750,9 @@
             </w:pPr>
             <w:proofErr w:type="spellStart"/>
             <w:r>
+              <w:rPr>
+                <w:b/>
+              </w:rPr>
               <w:t>ScExceptionAjouterContributeurAvecNonResponsable</w:t>
             </w:r>
             <w:proofErr w:type="spellEnd"/>
@@ -8623,7 +8854,13 @@
         <w:jc w:val="both"/>
       </w:pPr>
       <w:r>
-        <w:t xml:space="preserve">Scénario d’exception signifiant l'impossibilité d’ajouter un contributeur existant </w:t>
+        <w:t xml:space="preserve">Scénario d’exception signifiant l'impossibilité d’ajouter un contributeur </w:t>
+      </w:r>
+      <w:r>
+        <w:t>déjà lié par le projet.</w:t>
+      </w:r>
+      <w:r>
+        <w:t xml:space="preserve"> </w:t>
       </w:r>
     </w:p>
     <w:tbl>
@@ -8660,11 +8897,22 @@
           <w:p>
             <w:pPr>
               <w:widowControl w:val="0"/>
-              <w:jc w:val="center"/>
+              <w:ind w:left="360"/>
+              <w:jc w:val="center"/>
+              <w:rPr>
+                <w:b/>
+                <w:color w:val="000000" w:themeColor="text1"/>
+                <w:lang w:eastAsia="zh-CN"/>
+              </w:rPr>
             </w:pPr>
             <w:proofErr w:type="spellStart"/>
             <w:r>
-              <w:t>ScExceptionAjouterContributeurExistant</w:t>
+              <w:rPr>
+                <w:b/>
+                <w:color w:val="000000" w:themeColor="text1"/>
+                <w:lang w:eastAsia="zh-CN"/>
+              </w:rPr>
+              <w:t>ScExceptionAjouterContributeurDejadansProjet</w:t>
             </w:r>
             <w:proofErr w:type="spellEnd"/>
           </w:p>
@@ -8714,6 +8962,19 @@
             </w:pPr>
             <w:r>
               <w:t>Test positif de son rôle de responsable</w:t>
+            </w:r>
+          </w:p>
+          <w:p>
+            <w:pPr>
+              <w:widowControl w:val="0"/>
+              <w:numPr>
+                <w:ilvl w:val="0"/>
+                <w:numId w:val="28"/>
+              </w:numPr>
+              <w:contextualSpacing/>
+            </w:pPr>
+            <w:r>
+              <w:t xml:space="preserve">Identification du projet par le nom </w:t>
             </w:r>
           </w:p>
           <w:p>
@@ -8778,12 +9039,7 @@
         <w:jc w:val="both"/>
       </w:pPr>
       <w:r>
-        <w:t>Scénario d’exception d’ajouter un contributeur dans un projet inexistant</w:t>
-      </w:r>
-      <w:bookmarkStart w:id="17" w:name="_GoBack"/>
-      <w:bookmarkEnd w:id="17"/>
-      <w:r>
-        <w:t xml:space="preserve"> </w:t>
+        <w:t xml:space="preserve">Scénario d’exception d’ajouter un contributeur dans un projet inexistant </w:t>
       </w:r>
     </w:p>
     <w:tbl>
@@ -8821,9 +9077,15 @@
             <w:pPr>
               <w:widowControl w:val="0"/>
               <w:jc w:val="center"/>
+              <w:rPr>
+                <w:b/>
+              </w:rPr>
             </w:pPr>
             <w:proofErr w:type="spellStart"/>
             <w:r>
+              <w:rPr>
+                <w:b/>
+              </w:rPr>
               <w:t>ScExceptionAjouterContributeurDansProjetInexistant</w:t>
             </w:r>
             <w:proofErr w:type="spellEnd"/>
@@ -8852,7 +9114,6 @@
               <w:contextualSpacing/>
             </w:pPr>
             <w:r>
-              <w:lastRenderedPageBreak/>
               <w:t xml:space="preserve">Demande d'ajouter un contributeur sur un projet dans l'application DS   </w:t>
             </w:r>
           </w:p>
@@ -8922,7 +9183,179 @@
     <w:p>
       <w:pPr>
         <w:spacing w:before="60" w:after="60"/>
+        <w:ind w:left="720"/>
+        <w:contextualSpacing/>
         <w:jc w:val="both"/>
+      </w:pPr>
+    </w:p>
+    <w:p>
+      <w:pPr>
+        <w:numPr>
+          <w:ilvl w:val="0"/>
+          <w:numId w:val="25"/>
+        </w:numPr>
+        <w:spacing w:before="60" w:after="60"/>
+        <w:contextualSpacing/>
+        <w:jc w:val="both"/>
+      </w:pPr>
+      <w:r>
+        <w:t xml:space="preserve">Scénario d’exception d’ajouter un contributeur Inexistant </w:t>
+      </w:r>
+    </w:p>
+    <w:tbl>
+      <w:tblPr>
+        <w:tblStyle w:val="Style29"/>
+        <w:tblW w:w="9063" w:type="dxa"/>
+        <w:tblInd w:w="0" w:type="dxa"/>
+        <w:tblBorders>
+          <w:top w:val="single" w:sz="8" w:space="0" w:color="000000"/>
+          <w:left w:val="single" w:sz="8" w:space="0" w:color="000000"/>
+          <w:bottom w:val="single" w:sz="8" w:space="0" w:color="000000"/>
+          <w:right w:val="single" w:sz="8" w:space="0" w:color="000000"/>
+          <w:insideH w:val="single" w:sz="8" w:space="0" w:color="000000"/>
+          <w:insideV w:val="single" w:sz="8" w:space="0" w:color="000000"/>
+        </w:tblBorders>
+        <w:tblLayout w:type="fixed"/>
+        <w:tblLook w:val="04A0" w:firstRow="1" w:lastRow="0" w:firstColumn="1" w:lastColumn="0" w:noHBand="0" w:noVBand="1"/>
+      </w:tblPr>
+      <w:tblGrid>
+        <w:gridCol w:w="9063"/>
+      </w:tblGrid>
+      <w:tr>
+        <w:tc>
+          <w:tcPr>
+            <w:tcW w:w="9063" w:type="dxa"/>
+            <w:shd w:val="clear" w:color="auto" w:fill="auto"/>
+            <w:tcMar>
+              <w:top w:w="100" w:type="dxa"/>
+              <w:left w:w="100" w:type="dxa"/>
+              <w:bottom w:w="100" w:type="dxa"/>
+              <w:right w:w="100" w:type="dxa"/>
+            </w:tcMar>
+          </w:tcPr>
+          <w:p>
+            <w:pPr>
+              <w:widowControl w:val="0"/>
+              <w:ind w:left="360"/>
+              <w:jc w:val="center"/>
+              <w:rPr>
+                <w:b/>
+                <w:color w:val="000000" w:themeColor="text1"/>
+                <w:lang w:eastAsia="zh-CN"/>
+              </w:rPr>
+            </w:pPr>
+            <w:proofErr w:type="spellStart"/>
+            <w:r>
+              <w:rPr>
+                <w:b/>
+                <w:color w:val="000000" w:themeColor="text1"/>
+                <w:lang w:eastAsia="zh-CN"/>
+              </w:rPr>
+              <w:t>ScExceptionAjouterContributeurInexistant</w:t>
+            </w:r>
+            <w:proofErr w:type="spellEnd"/>
+          </w:p>
+        </w:tc>
+      </w:tr>
+      <w:tr>
+        <w:tc>
+          <w:tcPr>
+            <w:tcW w:w="9063" w:type="dxa"/>
+            <w:shd w:val="clear" w:color="auto" w:fill="auto"/>
+            <w:tcMar>
+              <w:top w:w="100" w:type="dxa"/>
+              <w:left w:w="100" w:type="dxa"/>
+              <w:bottom w:w="100" w:type="dxa"/>
+              <w:right w:w="100" w:type="dxa"/>
+            </w:tcMar>
+          </w:tcPr>
+          <w:p>
+            <w:pPr>
+              <w:pStyle w:val="af1"/>
+              <w:widowControl w:val="0"/>
+              <w:numPr>
+                <w:ilvl w:val="0"/>
+                <w:numId w:val="41"/>
+              </w:numPr>
+              <w:ind w:firstLineChars="0"/>
+              <w:contextualSpacing/>
+            </w:pPr>
+            <w:r>
+              <w:t xml:space="preserve">Authentification d’utilisateur (cf. </w:t>
+            </w:r>
+            <w:proofErr w:type="spellStart"/>
+            <w:r>
+              <w:t>UcAuthentifierUtilisatuer</w:t>
+            </w:r>
+            <w:proofErr w:type="spellEnd"/>
+            <w:r>
+              <w:t>)</w:t>
+            </w:r>
+          </w:p>
+          <w:p>
+            <w:pPr>
+              <w:pStyle w:val="af1"/>
+              <w:widowControl w:val="0"/>
+              <w:numPr>
+                <w:ilvl w:val="0"/>
+                <w:numId w:val="41"/>
+              </w:numPr>
+              <w:ind w:firstLineChars="0"/>
+              <w:contextualSpacing/>
+            </w:pPr>
+            <w:r>
+              <w:t>Test positif de son rôle de responsable</w:t>
+            </w:r>
+          </w:p>
+          <w:p>
+            <w:pPr>
+              <w:pStyle w:val="af1"/>
+              <w:widowControl w:val="0"/>
+              <w:numPr>
+                <w:ilvl w:val="0"/>
+                <w:numId w:val="41"/>
+              </w:numPr>
+              <w:ind w:firstLineChars="0"/>
+              <w:contextualSpacing/>
+            </w:pPr>
+            <w:r>
+              <w:t>I</w:t>
+            </w:r>
+            <w:r>
+              <w:t xml:space="preserve">dentification </w:t>
+            </w:r>
+            <w:r>
+              <w:t xml:space="preserve">négative </w:t>
+            </w:r>
+            <w:r>
+              <w:t>du contributeur par le nom du contributeur</w:t>
+            </w:r>
+          </w:p>
+          <w:p>
+            <w:pPr>
+              <w:pStyle w:val="af1"/>
+              <w:widowControl w:val="0"/>
+              <w:numPr>
+                <w:ilvl w:val="0"/>
+                <w:numId w:val="41"/>
+              </w:numPr>
+              <w:ind w:firstLineChars="0"/>
+              <w:contextualSpacing/>
+            </w:pPr>
+            <w:r>
+              <w:t xml:space="preserve">Abandon de l'ajout d'un contributeur </w:t>
+            </w:r>
+          </w:p>
+        </w:tc>
+      </w:tr>
+    </w:tbl>
+    <w:p>
+      <w:pPr>
+        <w:spacing w:before="60" w:after="60"/>
+        <w:jc w:val="both"/>
+        <w:rPr>
+          <w:b/>
+        </w:rPr>
       </w:pPr>
     </w:p>
     <w:p>
@@ -9177,6 +9610,7 @@
         <w:widowControl w:val="0"/>
       </w:pPr>
       <w:r>
+        <w:lastRenderedPageBreak/>
         <w:t>Le système vérifie que le somme de charge est au moins 3 hommes par an. Si le somme de charge est moins que 3 hommes par an, alors le cas d’utilisation est abandonné.</w:t>
       </w:r>
     </w:p>
@@ -9269,7 +9703,6 @@
         <w:jc w:val="both"/>
       </w:pPr>
       <w:r>
-        <w:lastRenderedPageBreak/>
         <w:t>Le somme de charge est moins que 3 hommes par an après avoir supprimé le contributeur.</w:t>
       </w:r>
     </w:p>
@@ -9524,9 +9957,15 @@
             <w:pPr>
               <w:widowControl w:val="0"/>
               <w:jc w:val="center"/>
+              <w:rPr>
+                <w:b/>
+              </w:rPr>
             </w:pPr>
             <w:proofErr w:type="spellStart"/>
             <w:r>
+              <w:rPr>
+                <w:b/>
+              </w:rPr>
               <w:t>ScExceptionSupprimerContributeurDansProjetInexistant</w:t>
             </w:r>
             <w:proofErr w:type="spellEnd"/>
@@ -9830,6 +10269,7 @@
               <w:rPr>
                 <w:b/>
               </w:rPr>
+              <w:lastRenderedPageBreak/>
               <w:t>ScExceptionChargeInsuffisant</w:t>
             </w:r>
             <w:proofErr w:type="spellEnd"/>
@@ -9999,7 +10439,6 @@
         </w:rPr>
       </w:pPr>
       <w:r>
-        <w:lastRenderedPageBreak/>
         <w:t>Ce cas d’utilisation permet de consulter la fiche du projet.</w:t>
       </w:r>
     </w:p>
@@ -10303,6 +10742,7 @@
         <w:rPr>
           <w:b/>
         </w:rPr>
+        <w:lastRenderedPageBreak/>
         <w:t>Scénarios</w:t>
       </w:r>
     </w:p>
@@ -10364,9 +10804,15 @@
             <w:pPr>
               <w:widowControl w:val="0"/>
               <w:jc w:val="center"/>
+              <w:rPr>
+                <w:b/>
+              </w:rPr>
             </w:pPr>
             <w:proofErr w:type="spellStart"/>
             <w:r>
+              <w:rPr>
+                <w:b/>
+              </w:rPr>
               <w:t>ScConsulterFicheProjet</w:t>
             </w:r>
             <w:proofErr w:type="spellEnd"/>
@@ -10491,7 +10937,6 @@
         <w:jc w:val="both"/>
       </w:pPr>
       <w:r>
-        <w:lastRenderedPageBreak/>
         <w:t>Scénario d’exception signifiant l'impossibilité de consulter un projet qui n'existe pas.</w:t>
       </w:r>
     </w:p>
@@ -10530,9 +10975,15 @@
             <w:pPr>
               <w:widowControl w:val="0"/>
               <w:jc w:val="center"/>
+              <w:rPr>
+                <w:b/>
+              </w:rPr>
             </w:pPr>
             <w:proofErr w:type="spellStart"/>
             <w:r>
+              <w:rPr>
+                <w:b/>
+              </w:rPr>
               <w:t>ScExceptionConsulterFicheProjetNonExistant</w:t>
             </w:r>
             <w:proofErr w:type="spellEnd"/>
@@ -13050,7 +13501,13 @@
               <w:fldChar w:fldCharType="separate"/>
             </w:r>
             <w:r>
-              <w:t xml:space="preserve">Figure </w:t>
+              <w:t>Fi</w:t>
+            </w:r>
+            <w:r>
+              <w:t>g</w:t>
+            </w:r>
+            <w:r>
+              <w:t xml:space="preserve">ure </w:t>
             </w:r>
             <w:r>
               <w:rPr>
@@ -13860,7 +14317,7 @@
               <w:fldChar w:fldCharType="begin"/>
             </w:r>
             <w:r>
-              <w:instrText xml:space="preserve"> REF _Ref501296849 \h </w:instrText>
+              <w:instrText xml:space="preserve"> REF _Ref375233050 \h </w:instrText>
             </w:r>
             <w:r>
               <w:fldChar w:fldCharType="separate"/>
@@ -13872,7 +14329,7 @@
               <w:rPr>
                 <w:noProof/>
               </w:rPr>
-              <w:t>20</w:t>
+              <w:t>19</w:t>
             </w:r>
             <w:r>
               <w:fldChar w:fldCharType="end"/>
@@ -13929,7 +14386,7 @@
               <w:fldChar w:fldCharType="begin"/>
             </w:r>
             <w:r>
-              <w:instrText xml:space="preserve"> REF _Ref501296857 \h </w:instrText>
+              <w:instrText xml:space="preserve"> REF _Ref501296849 \h </w:instrText>
             </w:r>
             <w:r>
               <w:fldChar w:fldCharType="separate"/>
@@ -13941,7 +14398,7 @@
               <w:rPr>
                 <w:noProof/>
               </w:rPr>
-              <w:t>21</w:t>
+              <w:t>20</w:t>
             </w:r>
             <w:r>
               <w:fldChar w:fldCharType="end"/>
@@ -14019,7 +14476,7 @@
       </w:tr>
       <w:tr>
         <w:trPr>
-          <w:trHeight w:val="440"/>
+          <w:trHeight w:val="280"/>
           <w:jc w:val="center"/>
         </w:trPr>
         <w:tc>
@@ -14037,12 +14494,23 @@
             <w:pPr>
               <w:widowControl w:val="0"/>
               <w:jc w:val="center"/>
+              <w:rPr>
+                <w:color w:val="FF0000"/>
+                <w:lang w:eastAsia="zh-CN"/>
+              </w:rPr>
             </w:pPr>
             <w:proofErr w:type="spellStart"/>
             <w:r>
-              <w:t>ScExceptionAjouterContributeurExistant</w:t>
+              <w:t>ScExceptionAjouterContributeurDansProjetInexistant</w:t>
             </w:r>
             <w:proofErr w:type="spellEnd"/>
+            <w:r>
+              <w:rPr>
+                <w:color w:val="FF0000"/>
+                <w:lang w:eastAsia="zh-CN"/>
+              </w:rPr>
+              <w:t xml:space="preserve"> </w:t>
+            </w:r>
           </w:p>
         </w:tc>
         <w:tc>
@@ -14078,6 +14546,81 @@
                 <w:noProof/>
               </w:rPr>
               <w:t>22</w:t>
+            </w:r>
+            <w:r>
+              <w:fldChar w:fldCharType="end"/>
+            </w:r>
+          </w:p>
+        </w:tc>
+      </w:tr>
+      <w:tr>
+        <w:trPr>
+          <w:trHeight w:val="280"/>
+          <w:jc w:val="center"/>
+        </w:trPr>
+        <w:tc>
+          <w:tcPr>
+            <w:tcW w:w="5685" w:type="dxa"/>
+            <w:shd w:val="clear" w:color="auto" w:fill="auto"/>
+            <w:tcMar>
+              <w:top w:w="100" w:type="dxa"/>
+              <w:left w:w="100" w:type="dxa"/>
+              <w:bottom w:w="100" w:type="dxa"/>
+              <w:right w:w="100" w:type="dxa"/>
+            </w:tcMar>
+          </w:tcPr>
+          <w:p>
+            <w:pPr>
+              <w:widowControl w:val="0"/>
+              <w:jc w:val="center"/>
+              <w:rPr>
+                <w:color w:val="FF0000"/>
+              </w:rPr>
+            </w:pPr>
+            <w:proofErr w:type="spellStart"/>
+            <w:r>
+              <w:rPr>
+                <w:color w:val="FF0000"/>
+                <w:lang w:eastAsia="zh-CN"/>
+              </w:rPr>
+              <w:t>ScExceptionAjouterContributeurDejadansProjet</w:t>
+            </w:r>
+            <w:proofErr w:type="spellEnd"/>
+          </w:p>
+        </w:tc>
+        <w:tc>
+          <w:tcPr>
+            <w:tcW w:w="2940" w:type="dxa"/>
+            <w:shd w:val="clear" w:color="auto" w:fill="auto"/>
+            <w:tcMar>
+              <w:top w:w="100" w:type="dxa"/>
+              <w:left w:w="100" w:type="dxa"/>
+              <w:bottom w:w="100" w:type="dxa"/>
+              <w:right w:w="100" w:type="dxa"/>
+            </w:tcMar>
+          </w:tcPr>
+          <w:p>
+            <w:pPr>
+              <w:widowControl w:val="0"/>
+              <w:jc w:val="center"/>
+            </w:pPr>
+            <w:r>
+              <w:fldChar w:fldCharType="begin"/>
+            </w:r>
+            <w:r>
+              <w:instrText xml:space="preserve"> REF _Ref501297478 \h </w:instrText>
+            </w:r>
+            <w:r>
+              <w:fldChar w:fldCharType="separate"/>
+            </w:r>
+            <w:r>
+              <w:t xml:space="preserve">Figure </w:t>
+            </w:r>
+            <w:r>
+              <w:rPr>
+                <w:noProof/>
+              </w:rPr>
+              <w:t>23</w:t>
             </w:r>
             <w:r>
               <w:fldChar w:fldCharType="end"/>
@@ -14108,9 +14651,27 @@
             </w:pPr>
             <w:proofErr w:type="spellStart"/>
             <w:r>
-              <w:t>ScExceptionAjouterContributeurDansProjetInexistant</w:t>
+              <w:rPr>
+                <w:color w:val="FF0000"/>
+              </w:rPr>
+              <w:t>ScExceptionAjouterContributeur</w:t>
             </w:r>
             <w:proofErr w:type="spellEnd"/>
+            <w:r>
+              <w:rPr>
+                <w:color w:val="FF0000"/>
+                <w:lang w:val="en-US" w:eastAsia="zh-CN"/>
+              </w:rPr>
+              <w:t>I</w:t>
+            </w:r>
+            <w:proofErr w:type="spellStart"/>
+            <w:r>
+              <w:rPr>
+                <w:color w:val="FF0000"/>
+              </w:rPr>
+              <w:t>nexistant</w:t>
+            </w:r>
+            <w:proofErr w:type="spellEnd"/>
           </w:p>
         </w:tc>
         <w:tc>
@@ -14133,7 +14694,7 @@
               <w:fldChar w:fldCharType="begin"/>
             </w:r>
             <w:r>
-              <w:instrText xml:space="preserve"> REF _Ref501297478 \h </w:instrText>
+              <w:instrText xml:space="preserve"> REF _Ref375233158 \h </w:instrText>
             </w:r>
             <w:r>
               <w:fldChar w:fldCharType="separate"/>
@@ -14145,7 +14706,7 @@
               <w:rPr>
                 <w:noProof/>
               </w:rPr>
-              <w:t>23</w:t>
+              <w:t>24</w:t>
             </w:r>
             <w:r>
               <w:fldChar w:fldCharType="end"/>
@@ -14213,7 +14774,7 @@
               <w:rPr>
                 <w:noProof/>
               </w:rPr>
-              <w:t>24</w:t>
+              <w:t>25</w:t>
             </w:r>
             <w:r>
               <w:fldChar w:fldCharType="end"/>
@@ -14284,7 +14845,7 @@
               <w:rPr>
                 <w:noProof/>
               </w:rPr>
-              <w:t>25</w:t>
+              <w:t>26</w:t>
             </w:r>
             <w:r>
               <w:fldChar w:fldCharType="end"/>
@@ -14355,7 +14916,7 @@
               <w:rPr>
                 <w:noProof/>
               </w:rPr>
-              <w:t>26</w:t>
+              <w:t>27</w:t>
             </w:r>
             <w:r>
               <w:fldChar w:fldCharType="end"/>
@@ -14423,7 +14984,7 @@
               <w:rPr>
                 <w:noProof/>
               </w:rPr>
-              <w:t>27</w:t>
+              <w:t>28</w:t>
             </w:r>
             <w:r>
               <w:fldChar w:fldCharType="end"/>
@@ -14491,7 +15052,7 @@
               <w:rPr>
                 <w:noProof/>
               </w:rPr>
-              <w:t>28</w:t>
+              <w:t>29</w:t>
             </w:r>
             <w:r>
               <w:fldChar w:fldCharType="end"/>
@@ -14559,7 +15120,7 @@
               <w:rPr>
                 <w:noProof/>
               </w:rPr>
-              <w:t>29</w:t>
+              <w:t>30</w:t>
             </w:r>
             <w:r>
               <w:fldChar w:fldCharType="end"/>
@@ -15951,6 +16512,8 @@
         <w:pStyle w:val="af0"/>
         <w:jc w:val="center"/>
       </w:pPr>
+      <w:bookmarkStart w:id="48" w:name="_Ref375233044"/>
+      <w:bookmarkStart w:id="49" w:name="_Ref375233050"/>
       <w:r>
         <w:rPr>
           <w:noProof/>
@@ -16028,14 +16591,20 @@
       <w:r>
         <w:fldChar w:fldCharType="end"/>
       </w:r>
+      <w:bookmarkEnd w:id="49"/>
       <w:r>
         <w:tab/>
+      </w:r>
+      <w:bookmarkStart w:id="50" w:name="_Ref375233037"/>
+      <w:r>
         <w:t xml:space="preserve">Diagramme de séquences fonctionnelles du scénario </w:t>
       </w:r>
       <w:proofErr w:type="spellStart"/>
       <w:r>
         <w:t>ScExceptionChangerContratInexistant</w:t>
       </w:r>
+      <w:bookmarkEnd w:id="50"/>
+      <w:bookmarkEnd w:id="48"/>
       <w:proofErr w:type="spellEnd"/>
     </w:p>
     <w:p>
@@ -16046,7 +16615,7 @@
           <w:lang w:eastAsia="zh-CN"/>
         </w:rPr>
       </w:pPr>
-      <w:bookmarkStart w:id="48" w:name="_Ref501296849"/>
+      <w:bookmarkStart w:id="51" w:name="_Ref501296849"/>
       <w:r>
         <w:rPr>
           <w:noProof/>
@@ -16054,16 +16623,16 @@
         </w:rPr>
         <w:lastRenderedPageBreak/>
         <w:drawing>
-          <wp:anchor distT="0" distB="0" distL="114300" distR="114300" simplePos="0" relativeHeight="251808256" behindDoc="0" locked="0" layoutInCell="1" allowOverlap="1" wp14:anchorId="7ED438B0" wp14:editId="2E8FA7E2">
+          <wp:anchor distT="0" distB="0" distL="114300" distR="114300" simplePos="0" relativeHeight="251808256" behindDoc="0" locked="0" layoutInCell="1" allowOverlap="1" wp14:anchorId="7ED438B0" wp14:editId="7655FB5E">
             <wp:simplePos x="0" y="0"/>
             <wp:positionH relativeFrom="column">
-              <wp:posOffset>-899795</wp:posOffset>
+              <wp:posOffset>-809625</wp:posOffset>
             </wp:positionH>
             <wp:positionV relativeFrom="paragraph">
-              <wp:posOffset>1917065</wp:posOffset>
+              <wp:posOffset>1916430</wp:posOffset>
             </wp:positionV>
-            <wp:extent cx="7983220" cy="4256405"/>
-            <wp:effectExtent l="0" t="3493" r="0" b="0"/>
+            <wp:extent cx="7802245" cy="4256405"/>
+            <wp:effectExtent l="0" t="5080" r="0" b="0"/>
             <wp:wrapTopAndBottom/>
             <wp:docPr id="41" name="图片 41"/>
             <wp:cNvGraphicFramePr>
@@ -16077,7 +16646,13 @@
                     <pic:cNvPicPr/>
                   </pic:nvPicPr>
                   <pic:blipFill>
-                    <a:blip r:embed="rId39"/>
+                    <a:blip r:embed="rId39">
+                      <a:extLst>
+                        <a:ext uri="{28A0092B-C50C-407E-A947-70E740481C1C}">
+                          <a14:useLocalDpi xmlns:a14="http://schemas.microsoft.com/office/drawing/2010/main" val="0"/>
+                        </a:ext>
+                      </a:extLst>
+                    </a:blip>
                     <a:stretch>
                       <a:fillRect/>
                     </a:stretch>
@@ -16085,7 +16660,7 @@
                   <pic:spPr>
                     <a:xfrm rot="16200000">
                       <a:off x="0" y="0"/>
-                      <a:ext cx="7983220" cy="4256405"/>
+                      <a:ext cx="7802245" cy="4256405"/>
                     </a:xfrm>
                     <a:prstGeom prst="rect">
                       <a:avLst/>
@@ -16124,7 +16699,7 @@
       <w:r>
         <w:fldChar w:fldCharType="end"/>
       </w:r>
-      <w:bookmarkEnd w:id="48"/>
+      <w:bookmarkEnd w:id="51"/>
       <w:r>
         <w:tab/>
         <w:t xml:space="preserve">Diagramme de séquences fonctionnelles du scénario </w:t>
@@ -16143,7 +16718,7 @@
           <w:lang w:eastAsia="zh-CN"/>
         </w:rPr>
       </w:pPr>
-      <w:bookmarkStart w:id="49" w:name="_Ref501296857"/>
+      <w:bookmarkStart w:id="52" w:name="_Ref501296857"/>
       <w:r>
         <w:rPr>
           <w:noProof/>
@@ -16151,7 +16726,7 @@
         </w:rPr>
         <w:lastRenderedPageBreak/>
         <w:drawing>
-          <wp:anchor distT="0" distB="0" distL="114300" distR="114300" simplePos="0" relativeHeight="251825664" behindDoc="0" locked="0" layoutInCell="1" allowOverlap="1" wp14:anchorId="58284AF6" wp14:editId="1CD0B29C">
+          <wp:anchor distT="0" distB="0" distL="114300" distR="114300" simplePos="0" relativeHeight="251825664" behindDoc="0" locked="0" layoutInCell="1" allowOverlap="1" wp14:anchorId="58284AF6" wp14:editId="7453C9E1">
             <wp:simplePos x="0" y="0"/>
             <wp:positionH relativeFrom="column">
               <wp:posOffset>-1125855</wp:posOffset>
@@ -16221,14 +16796,23 @@
       <w:r>
         <w:fldChar w:fldCharType="end"/>
       </w:r>
-      <w:bookmarkEnd w:id="49"/>
+      <w:bookmarkEnd w:id="52"/>
       <w:r>
         <w:tab/>
         <w:t xml:space="preserve">Diagramme de séquences fonctionnelles du scénario </w:t>
       </w:r>
       <w:proofErr w:type="spellStart"/>
       <w:r>
-        <w:t>ScExceptionChangerContratAvecNonResponsable</w:t>
+        <w:t>ScException</w:t>
+      </w:r>
+      <w:r>
+        <w:t>Ajouter</w:t>
+      </w:r>
+      <w:r>
+        <w:t>Contributeur</w:t>
+      </w:r>
+      <w:r>
+        <w:t>AvecNonResponsable</w:t>
       </w:r>
       <w:proofErr w:type="spellEnd"/>
     </w:p>
@@ -16240,7 +16824,7 @@
           <w:lang w:eastAsia="zh-CN"/>
         </w:rPr>
       </w:pPr>
-      <w:bookmarkStart w:id="50" w:name="_Ref501297474"/>
+      <w:bookmarkStart w:id="53" w:name="_Ref501297474"/>
       <w:r>
         <w:rPr>
           <w:noProof/>
@@ -16248,7 +16832,7 @@
         </w:rPr>
         <w:lastRenderedPageBreak/>
         <w:drawing>
-          <wp:anchor distT="0" distB="0" distL="114300" distR="114300" simplePos="0" relativeHeight="251841024" behindDoc="0" locked="0" layoutInCell="1" allowOverlap="1" wp14:anchorId="0D60CC16" wp14:editId="5582316C">
+          <wp:anchor distT="0" distB="0" distL="114300" distR="114300" simplePos="0" relativeHeight="251841024" behindDoc="0" locked="0" layoutInCell="1" allowOverlap="1" wp14:anchorId="0D60CC16" wp14:editId="15037A7C">
             <wp:simplePos x="0" y="0"/>
             <wp:positionH relativeFrom="column">
               <wp:posOffset>-1148080</wp:posOffset>
@@ -16318,22 +16902,23 @@
       <w:r>
         <w:fldChar w:fldCharType="end"/>
       </w:r>
-      <w:bookmarkEnd w:id="50"/>
+      <w:bookmarkEnd w:id="53"/>
       <w:r>
         <w:tab/>
         <w:t xml:space="preserve">Diagramme de séquences fonctionnelles du scénario </w:t>
       </w:r>
       <w:proofErr w:type="spellStart"/>
       <w:r>
-        <w:t>ScExceptionAjouterContributeurDans</w:t>
-      </w:r>
-      <w:proofErr w:type="spellEnd"/>
-      <w:r>
-        <w:t xml:space="preserve"> </w:t>
-      </w:r>
-      <w:proofErr w:type="spellStart"/>
-      <w:r>
-        <w:t>ProjetInexistant</w:t>
+        <w:t>ScExceptionAjouterContributeur</w:t>
+      </w:r>
+      <w:r>
+        <w:t>D</w:t>
+      </w:r>
+      <w:r>
+        <w:t>ansProjet</w:t>
+      </w:r>
+      <w:r>
+        <w:t>Inexistant</w:t>
       </w:r>
       <w:proofErr w:type="spellEnd"/>
     </w:p>
@@ -16341,11 +16926,8 @@
       <w:pPr>
         <w:pStyle w:val="af0"/>
         <w:jc w:val="center"/>
-        <w:rPr>
-          <w:lang w:eastAsia="zh-CN"/>
-        </w:rPr>
-      </w:pPr>
-      <w:bookmarkStart w:id="51" w:name="_Ref501297478"/>
+      </w:pPr>
+      <w:bookmarkStart w:id="54" w:name="_Ref501297478"/>
       <w:r>
         <w:rPr>
           <w:noProof/>
@@ -16353,16 +16935,16 @@
         </w:rPr>
         <w:lastRenderedPageBreak/>
         <w:drawing>
-          <wp:anchor distT="0" distB="0" distL="114300" distR="114300" simplePos="0" relativeHeight="251855360" behindDoc="0" locked="0" layoutInCell="1" allowOverlap="1" wp14:anchorId="7EAED65F" wp14:editId="1462E80F">
+          <wp:anchor distT="0" distB="0" distL="114300" distR="114300" simplePos="0" relativeHeight="251855360" behindDoc="0" locked="0" layoutInCell="1" allowOverlap="1" wp14:anchorId="7EAED65F" wp14:editId="65EE1FAE">
             <wp:simplePos x="0" y="0"/>
             <wp:positionH relativeFrom="column">
-              <wp:posOffset>-1212215</wp:posOffset>
+              <wp:posOffset>-1083945</wp:posOffset>
             </wp:positionH>
             <wp:positionV relativeFrom="paragraph">
-              <wp:posOffset>2152650</wp:posOffset>
+              <wp:posOffset>2041525</wp:posOffset>
             </wp:positionV>
-            <wp:extent cx="8591550" cy="4305300"/>
-            <wp:effectExtent l="0" t="9525" r="9525" b="9525"/>
+            <wp:extent cx="8247380" cy="4132580"/>
+            <wp:effectExtent l="0" t="0" r="7620" b="7620"/>
             <wp:wrapTopAndBottom/>
             <wp:docPr id="44" name="图片 44"/>
             <wp:cNvGraphicFramePr>
@@ -16376,7 +16958,13 @@
                     <pic:cNvPicPr/>
                   </pic:nvPicPr>
                   <pic:blipFill>
-                    <a:blip r:embed="rId42"/>
+                    <a:blip r:embed="rId42">
+                      <a:extLst>
+                        <a:ext uri="{28A0092B-C50C-407E-A947-70E740481C1C}">
+                          <a14:useLocalDpi xmlns:a14="http://schemas.microsoft.com/office/drawing/2010/main" val="0"/>
+                        </a:ext>
+                      </a:extLst>
+                    </a:blip>
                     <a:stretch>
                       <a:fillRect/>
                     </a:stretch>
@@ -16384,7 +16972,7 @@
                   <pic:spPr>
                     <a:xfrm rot="16200000">
                       <a:off x="0" y="0"/>
-                      <a:ext cx="8591550" cy="4305300"/>
+                      <a:ext cx="8247380" cy="4132580"/>
                     </a:xfrm>
                     <a:prstGeom prst="rect">
                       <a:avLst/>
@@ -16423,19 +17011,237 @@
       <w:r>
         <w:fldChar w:fldCharType="end"/>
       </w:r>
-      <w:bookmarkEnd w:id="51"/>
+      <w:bookmarkEnd w:id="54"/>
       <w:r>
         <w:tab/>
         <w:t xml:space="preserve">Diagramme de séquences fonctionnelles du scénario </w:t>
       </w:r>
       <w:proofErr w:type="spellStart"/>
       <w:r>
-        <w:t>ScException</w:t>
-      </w:r>
-      <w:r>
-        <w:t>AjouterContributeurExistant</w:t>
+        <w:t>ScExceptionAjouterContributeurDejadansProjet</w:t>
       </w:r>
       <w:proofErr w:type="spellEnd"/>
+    </w:p>
+    <w:p/>
+    <w:p>
+      <w:r>
+        <w:rPr>
+          <w:noProof/>
+          <w:lang w:val="en-US" w:eastAsia="zh-CN"/>
+        </w:rPr>
+        <w:lastRenderedPageBreak/>
+        <w:drawing>
+          <wp:anchor distT="0" distB="0" distL="114300" distR="114300" simplePos="0" relativeHeight="251932160" behindDoc="0" locked="0" layoutInCell="1" allowOverlap="1" wp14:anchorId="0315A03B" wp14:editId="7FF59E88">
+            <wp:simplePos x="0" y="0"/>
+            <wp:positionH relativeFrom="column">
+              <wp:posOffset>-1102360</wp:posOffset>
+            </wp:positionH>
+            <wp:positionV relativeFrom="paragraph">
+              <wp:posOffset>2226310</wp:posOffset>
+            </wp:positionV>
+            <wp:extent cx="8169275" cy="3872865"/>
+            <wp:effectExtent l="0" t="10795" r="0" b="0"/>
+            <wp:wrapSquare wrapText="bothSides"/>
+            <wp:docPr id="9" name="图片 9"/>
+            <wp:cNvGraphicFramePr>
+              <a:graphicFrameLocks xmlns:a="http://schemas.openxmlformats.org/drawingml/2006/main" noChangeAspect="1"/>
+            </wp:cNvGraphicFramePr>
+            <a:graphic xmlns:a="http://schemas.openxmlformats.org/drawingml/2006/main">
+              <a:graphicData uri="http://schemas.openxmlformats.org/drawingml/2006/picture">
+                <pic:pic xmlns:pic="http://schemas.openxmlformats.org/drawingml/2006/picture">
+                  <pic:nvPicPr>
+                    <pic:cNvPr id="0" name="ScExceptionChangerContratInexistant.jpg"/>
+                    <pic:cNvPicPr/>
+                  </pic:nvPicPr>
+                  <pic:blipFill>
+                    <a:blip r:embed="rId43">
+                      <a:extLst>
+                        <a:ext uri="{28A0092B-C50C-407E-A947-70E740481C1C}">
+                          <a14:useLocalDpi xmlns:a14="http://schemas.microsoft.com/office/drawing/2010/main" val="0"/>
+                        </a:ext>
+                      </a:extLst>
+                    </a:blip>
+                    <a:stretch>
+                      <a:fillRect/>
+                    </a:stretch>
+                  </pic:blipFill>
+                  <pic:spPr>
+                    <a:xfrm rot="16200000">
+                      <a:off x="0" y="0"/>
+                      <a:ext cx="8169275" cy="3872865"/>
+                    </a:xfrm>
+                    <a:prstGeom prst="rect">
+                      <a:avLst/>
+                    </a:prstGeom>
+                  </pic:spPr>
+                </pic:pic>
+              </a:graphicData>
+            </a:graphic>
+            <wp14:sizeRelH relativeFrom="page">
+              <wp14:pctWidth>0</wp14:pctWidth>
+            </wp14:sizeRelH>
+            <wp14:sizeRelV relativeFrom="page">
+              <wp14:pctHeight>0</wp14:pctHeight>
+            </wp14:sizeRelV>
+          </wp:anchor>
+        </w:drawing>
+      </w:r>
+      <w:r>
+        <w:rPr>
+          <w:noProof/>
+        </w:rPr>
+        <mc:AlternateContent>
+          <mc:Choice Requires="wps">
+            <w:drawing>
+              <wp:anchor distT="0" distB="0" distL="114300" distR="114300" simplePos="0" relativeHeight="251934208" behindDoc="0" locked="0" layoutInCell="1" allowOverlap="1" wp14:anchorId="42F9A85D" wp14:editId="5A3FAF24">
+                <wp:simplePos x="0" y="0"/>
+                <wp:positionH relativeFrom="column">
+                  <wp:posOffset>1154430</wp:posOffset>
+                </wp:positionH>
+                <wp:positionV relativeFrom="paragraph">
+                  <wp:posOffset>8307070</wp:posOffset>
+                </wp:positionV>
+                <wp:extent cx="3764280" cy="292100"/>
+                <wp:effectExtent l="0" t="0" r="0" b="0"/>
+                <wp:wrapSquare wrapText="bothSides"/>
+                <wp:docPr id="10" name="文本框 10"/>
+                <wp:cNvGraphicFramePr/>
+                <a:graphic xmlns:a="http://schemas.openxmlformats.org/drawingml/2006/main">
+                  <a:graphicData uri="http://schemas.microsoft.com/office/word/2010/wordprocessingShape">
+                    <wps:wsp>
+                      <wps:cNvSpPr txBox="1"/>
+                      <wps:spPr>
+                        <a:xfrm>
+                          <a:off x="0" y="0"/>
+                          <a:ext cx="3764280" cy="292100"/>
+                        </a:xfrm>
+                        <a:prstGeom prst="rect">
+                          <a:avLst/>
+                        </a:prstGeom>
+                        <a:solidFill>
+                          <a:prstClr val="white"/>
+                        </a:solidFill>
+                        <a:ln>
+                          <a:noFill/>
+                        </a:ln>
+                        <a:effectLst/>
+                        <a:extLst>
+                          <a:ext uri="{C572A759-6A51-4108-AA02-DFA0A04FC94B}">
+                            <ma14:wrappingTextBoxFlag xmlns:ma14="http://schemas.microsoft.com/office/mac/drawingml/2011/main"/>
+                          </a:ext>
+                        </a:extLst>
+                      </wps:spPr>
+                      <wps:txbx>
+                        <w:txbxContent>
+                          <w:p>
+                            <w:pPr>
+                              <w:pStyle w:val="af0"/>
+                              <w:rPr>
+                                <w:rFonts w:ascii="Arial" w:eastAsia="宋体" w:hAnsi="Arial" w:cs="Times New Roman"/>
+                                <w:noProof/>
+                              </w:rPr>
+                            </w:pPr>
+                            <w:bookmarkStart w:id="55" w:name="_Ref375233158"/>
+                            <w:r>
+                              <w:t xml:space="preserve">Figure </w:t>
+                            </w:r>
+                            <w:r>
+                              <w:fldChar w:fldCharType="begin"/>
+                            </w:r>
+                            <w:r>
+                              <w:instrText xml:space="preserve"> SEQ Figure \* ARABIC </w:instrText>
+                            </w:r>
+                            <w:r>
+                              <w:fldChar w:fldCharType="separate"/>
+                            </w:r>
+                            <w:r>
+                              <w:rPr>
+                                <w:noProof/>
+                              </w:rPr>
+                              <w:t>24</w:t>
+                            </w:r>
+                            <w:r>
+                              <w:fldChar w:fldCharType="end"/>
+                            </w:r>
+                            <w:bookmarkEnd w:id="55"/>
+                            <w:r>
+                              <w:tab/>
+                              <w:t xml:space="preserve">Diagramme de séquences fonctionnelles du scénario </w:t>
+                            </w:r>
+                            <w:proofErr w:type="spellStart"/>
+                            <w:r>
+                              <w:t>ScExceptionAjouterContributeurInexistant</w:t>
+                            </w:r>
+                            <w:proofErr w:type="spellEnd"/>
+                          </w:p>
+                        </w:txbxContent>
+                      </wps:txbx>
+                      <wps:bodyPr rot="0" spcFirstLastPara="0" vertOverflow="overflow" horzOverflow="overflow" vert="horz" wrap="square" lIns="0" tIns="0" rIns="0" bIns="0" numCol="1" spcCol="0" rtlCol="0" fromWordArt="0" anchor="t" anchorCtr="0" forceAA="0" compatLnSpc="1">
+                        <a:prstTxWarp prst="textNoShape">
+                          <a:avLst/>
+                        </a:prstTxWarp>
+                        <a:spAutoFit/>
+                      </wps:bodyPr>
+                    </wps:wsp>
+                  </a:graphicData>
+                </a:graphic>
+              </wp:anchor>
+            </w:drawing>
+          </mc:Choice>
+          <mc:Fallback>
+            <w:pict>
+              <v:shape id="文本框 10" o:spid="_x0000_s1028" type="#_x0000_t202" style="position:absolute;margin-left:90.9pt;margin-top:654.1pt;width:296.4pt;height:23pt;z-index:251934208;visibility:visible;mso-wrap-style:square;mso-wrap-distance-left:9pt;mso-wrap-distance-top:0;mso-wrap-distance-right:9pt;mso-wrap-distance-bottom:0;mso-position-horizontal:absolute;mso-position-horizontal-relative:text;mso-position-vertical:absolute;mso-position-vertical-relative:text;v-text-anchor:top" o:gfxdata="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" stroked="f">
+                <v:textbox style="mso-fit-shape-to-text:t" inset="0,0,0,0">
+                  <w:txbxContent>
+                    <w:p>
+                      <w:pPr>
+                        <w:pStyle w:val="af0"/>
+                        <w:rPr>
+                          <w:rFonts w:ascii="Arial" w:eastAsia="宋体" w:hAnsi="Arial" w:cs="Times New Roman"/>
+                          <w:noProof/>
+                        </w:rPr>
+                      </w:pPr>
+                      <w:bookmarkStart w:id="56" w:name="_Ref375233158"/>
+                      <w:r>
+                        <w:t xml:space="preserve">Figure </w:t>
+                      </w:r>
+                      <w:r>
+                        <w:fldChar w:fldCharType="begin"/>
+                      </w:r>
+                      <w:r>
+                        <w:instrText xml:space="preserve"> SEQ Figure \* ARABIC </w:instrText>
+                      </w:r>
+                      <w:r>
+                        <w:fldChar w:fldCharType="separate"/>
+                      </w:r>
+                      <w:r>
+                        <w:rPr>
+                          <w:noProof/>
+                        </w:rPr>
+                        <w:t>24</w:t>
+                      </w:r>
+                      <w:r>
+                        <w:fldChar w:fldCharType="end"/>
+                      </w:r>
+                      <w:bookmarkEnd w:id="56"/>
+                      <w:r>
+                        <w:tab/>
+                        <w:t xml:space="preserve">Diagramme de séquences fonctionnelles du scénario </w:t>
+                      </w:r>
+                      <w:proofErr w:type="spellStart"/>
+                      <w:r>
+                        <w:t>ScExceptionAjouterContributeurInexistant</w:t>
+                      </w:r>
+                      <w:proofErr w:type="spellEnd"/>
+                    </w:p>
+                  </w:txbxContent>
+                </v:textbox>
+                <w10:wrap type="square"/>
+              </v:shape>
+            </w:pict>
+          </mc:Fallback>
+        </mc:AlternateContent>
+      </w:r>
     </w:p>
     <w:p>
       <w:pPr>
@@ -16445,7 +17251,7 @@
           <w:lang w:eastAsia="zh-CN"/>
         </w:rPr>
       </w:pPr>
-      <w:bookmarkStart w:id="52" w:name="_Ref501297481"/>
+      <w:bookmarkStart w:id="57" w:name="_Ref501297481"/>
       <w:r>
         <w:rPr>
           <w:noProof/>
@@ -16476,7 +17282,7 @@
                     <pic:cNvPicPr/>
                   </pic:nvPicPr>
                   <pic:blipFill>
-                    <a:blip r:embed="rId43"/>
+                    <a:blip r:embed="rId44"/>
                     <a:stretch>
                       <a:fillRect/>
                     </a:stretch>
@@ -16518,12 +17324,12 @@
         <w:rPr>
           <w:noProof/>
         </w:rPr>
-        <w:t>24</w:t>
+        <w:t>25</w:t>
       </w:r>
       <w:r>
         <w:fldChar w:fldCharType="end"/>
       </w:r>
-      <w:bookmarkEnd w:id="52"/>
+      <w:bookmarkEnd w:id="57"/>
       <w:r>
         <w:tab/>
         <w:t xml:space="preserve">Diagramme de séquences fonctionnelles du scénario </w:t>
@@ -16552,9 +17358,17 @@
         </w:rPr>
         <w:lastRenderedPageBreak/>
         <w:drawing>
-          <wp:inline distT="0" distB="0" distL="0" distR="0" wp14:anchorId="7022EA77" wp14:editId="0689C4A1">
-            <wp:extent cx="8451982" cy="4235103"/>
-            <wp:effectExtent l="0" t="6033" r="318" b="317"/>
+          <wp:anchor distT="0" distB="0" distL="114300" distR="114300" simplePos="0" relativeHeight="251935232" behindDoc="0" locked="0" layoutInCell="1" allowOverlap="1" wp14:anchorId="28F66971" wp14:editId="7D8FF969">
+            <wp:simplePos x="0" y="0"/>
+            <wp:positionH relativeFrom="column">
+              <wp:posOffset>-859155</wp:posOffset>
+            </wp:positionH>
+            <wp:positionV relativeFrom="paragraph">
+              <wp:posOffset>2033905</wp:posOffset>
+            </wp:positionV>
+            <wp:extent cx="7926705" cy="3971290"/>
+            <wp:effectExtent l="0" t="3492" r="0" b="0"/>
+            <wp:wrapTopAndBottom/>
             <wp:docPr id="47" name="图片 47"/>
             <wp:cNvGraphicFramePr>
               <a:graphicFrameLocks xmlns:a="http://schemas.openxmlformats.org/drawingml/2006/main" noChangeAspect="1"/>
@@ -16567,7 +17381,13 @@
                     <pic:cNvPicPr/>
                   </pic:nvPicPr>
                   <pic:blipFill>
-                    <a:blip r:embed="rId44"/>
+                    <a:blip r:embed="rId45">
+                      <a:extLst>
+                        <a:ext uri="{28A0092B-C50C-407E-A947-70E740481C1C}">
+                          <a14:useLocalDpi xmlns:a14="http://schemas.microsoft.com/office/drawing/2010/main" val="0"/>
+                        </a:ext>
+                      </a:extLst>
+                    </a:blip>
                     <a:stretch>
                       <a:fillRect/>
                     </a:stretch>
@@ -16575,16 +17395,27 @@
                   <pic:spPr>
                     <a:xfrm rot="16200000">
                       <a:off x="0" y="0"/>
-                      <a:ext cx="8465190" cy="4241721"/>
+                      <a:ext cx="7926705" cy="3971290"/>
                     </a:xfrm>
                     <a:prstGeom prst="rect">
                       <a:avLst/>
                     </a:prstGeom>
+                    <a:extLst>
+                      <a:ext uri="{FAA26D3D-D897-4be2-8F04-BA451C77F1D7}">
+                        <ma14:placeholderFlag xmlns:ma14="http://schemas.microsoft.com/office/mac/drawingml/2011/main"/>
+                      </a:ext>
+                    </a:extLst>
                   </pic:spPr>
                 </pic:pic>
               </a:graphicData>
             </a:graphic>
-          </wp:inline>
+            <wp14:sizeRelH relativeFrom="margin">
+              <wp14:pctWidth>0</wp14:pctWidth>
+            </wp14:sizeRelH>
+            <wp14:sizeRelV relativeFrom="margin">
+              <wp14:pctHeight>0</wp14:pctHeight>
+            </wp14:sizeRelV>
+          </wp:anchor>
         </w:drawing>
       </w:r>
     </w:p>
@@ -16593,7 +17424,7 @@
         <w:pStyle w:val="af0"/>
         <w:jc w:val="center"/>
       </w:pPr>
-      <w:bookmarkStart w:id="53" w:name="_Ref501297485"/>
+      <w:bookmarkStart w:id="58" w:name="_Ref501297485"/>
       <w:r>
         <w:t xml:space="preserve">Figure </w:t>
       </w:r>
@@ -16610,12 +17441,12 @@
         <w:rPr>
           <w:noProof/>
         </w:rPr>
-        <w:t>25</w:t>
+        <w:t>26</w:t>
       </w:r>
       <w:r>
         <w:fldChar w:fldCharType="end"/>
       </w:r>
-      <w:bookmarkEnd w:id="53"/>
+      <w:bookmarkEnd w:id="58"/>
       <w:r>
         <w:tab/>
         <w:t xml:space="preserve">Diagramme de séquences fonctionnelles du scénario </w:t>
@@ -16631,7 +17462,7 @@
         <w:pStyle w:val="af0"/>
         <w:jc w:val="center"/>
       </w:pPr>
-      <w:bookmarkStart w:id="54" w:name="_Ref501297641"/>
+      <w:bookmarkStart w:id="59" w:name="_Ref501297641"/>
       <w:r>
         <w:rPr>
           <w:noProof/>
@@ -16662,7 +17493,7 @@
                     <pic:cNvPicPr/>
                   </pic:nvPicPr>
                   <pic:blipFill>
-                    <a:blip r:embed="rId45"/>
+                    <a:blip r:embed="rId46"/>
                     <a:stretch>
                       <a:fillRect/>
                     </a:stretch>
@@ -16704,12 +17535,12 @@
         <w:rPr>
           <w:noProof/>
         </w:rPr>
-        <w:t>26</w:t>
+        <w:t>27</w:t>
       </w:r>
       <w:r>
         <w:fldChar w:fldCharType="end"/>
       </w:r>
-      <w:bookmarkEnd w:id="54"/>
+      <w:bookmarkEnd w:id="59"/>
       <w:r>
         <w:tab/>
         <w:t xml:space="preserve">Diagramme de séquences fonctionnelles du scénario </w:t>
@@ -16728,7 +17559,7 @@
           <w:lang w:eastAsia="zh-CN"/>
         </w:rPr>
       </w:pPr>
-      <w:bookmarkStart w:id="55" w:name="_Ref501297645"/>
+      <w:bookmarkStart w:id="60" w:name="_Ref501297645"/>
       <w:r>
         <w:rPr>
           <w:noProof/>
@@ -16759,7 +17590,7 @@
                     <pic:cNvPicPr/>
                   </pic:nvPicPr>
                   <pic:blipFill>
-                    <a:blip r:embed="rId46"/>
+                    <a:blip r:embed="rId47"/>
                     <a:stretch>
                       <a:fillRect/>
                     </a:stretch>
@@ -16801,12 +17632,12 @@
         <w:rPr>
           <w:noProof/>
         </w:rPr>
-        <w:t>27</w:t>
+        <w:t>28</w:t>
       </w:r>
       <w:r>
         <w:fldChar w:fldCharType="end"/>
       </w:r>
-      <w:bookmarkEnd w:id="55"/>
+      <w:bookmarkEnd w:id="60"/>
       <w:r>
         <w:tab/>
         <w:t xml:space="preserve">Diagramme de séquences fonctionnelles du scénario </w:t>
@@ -16828,7 +17659,7 @@
           <w:lang w:eastAsia="zh-CN"/>
         </w:rPr>
       </w:pPr>
-      <w:bookmarkStart w:id="56" w:name="_Ref501297648"/>
+      <w:bookmarkStart w:id="61" w:name="_Ref501297648"/>
       <w:r>
         <w:rPr>
           <w:noProof/>
@@ -16859,7 +17690,7 @@
                     <pic:cNvPicPr/>
                   </pic:nvPicPr>
                   <pic:blipFill>
-                    <a:blip r:embed="rId47"/>
+                    <a:blip r:embed="rId48"/>
                     <a:stretch>
                       <a:fillRect/>
                     </a:stretch>
@@ -16901,12 +17732,12 @@
         <w:rPr>
           <w:noProof/>
         </w:rPr>
-        <w:t>28</w:t>
+        <w:t>29</w:t>
       </w:r>
       <w:r>
         <w:fldChar w:fldCharType="end"/>
       </w:r>
-      <w:bookmarkEnd w:id="56"/>
+      <w:bookmarkEnd w:id="61"/>
       <w:r>
         <w:tab/>
         <w:t xml:space="preserve">Diagramme de séquences fonctionnelles du scénario </w:t>
@@ -16925,7 +17756,9 @@
           <w:lang w:eastAsia="zh-CN"/>
         </w:rPr>
       </w:pPr>
-      <w:bookmarkStart w:id="57" w:name="_Ref501297652"/>
+      <w:bookmarkStart w:id="62" w:name="_Ref501297652"/>
+      <w:bookmarkStart w:id="63" w:name="_GoBack"/>
+      <w:bookmarkEnd w:id="63"/>
       <w:r>
         <w:rPr>
           <w:noProof/>
@@ -16956,7 +17789,7 @@
                     <pic:cNvPicPr/>
                   </pic:nvPicPr>
                   <pic:blipFill>
-                    <a:blip r:embed="rId48"/>
+                    <a:blip r:embed="rId49"/>
                     <a:stretch>
                       <a:fillRect/>
                     </a:stretch>
@@ -16998,12 +17831,12 @@
         <w:rPr>
           <w:noProof/>
         </w:rPr>
-        <w:t>29</w:t>
+        <w:t>30</w:t>
       </w:r>
       <w:r>
         <w:fldChar w:fldCharType="end"/>
       </w:r>
-      <w:bookmarkEnd w:id="57"/>
+      <w:bookmarkEnd w:id="62"/>
       <w:r>
         <w:tab/>
         <w:t xml:space="preserve">Diagramme de séquences fonctionnelles du scénario </w:t>
@@ -17048,7 +17881,7 @@
                     <pic:cNvPicPr/>
                   </pic:nvPicPr>
                   <pic:blipFill>
-                    <a:blip r:embed="rId49"/>
+                    <a:blip r:embed="rId50"/>
                     <a:stretch>
                       <a:fillRect/>
                     </a:stretch>
@@ -17099,7 +17932,7 @@
         <w:rPr>
           <w:noProof/>
         </w:rPr>
-        <w:t>30</w:t>
+        <w:t>31</w:t>
       </w:r>
       <w:r>
         <w:fldChar w:fldCharType="end"/>
@@ -17141,9 +17974,9 @@
         </w:numPr>
         <w:ind w:hanging="851"/>
       </w:pPr>
-      <w:bookmarkStart w:id="58" w:name="_smqsfzjzr4p6" w:colFirst="0" w:colLast="0"/>
-      <w:bookmarkStart w:id="59" w:name="_Toc501297621"/>
-      <w:bookmarkEnd w:id="58"/>
+      <w:bookmarkStart w:id="64" w:name="_smqsfzjzr4p6" w:colFirst="0" w:colLast="0"/>
+      <w:bookmarkStart w:id="65" w:name="_Toc501297621"/>
+      <w:bookmarkEnd w:id="64"/>
       <w:r>
         <w:t xml:space="preserve">Données </w:t>
       </w:r>
@@ -17153,7 +17986,7 @@
       <w:r>
         <w:t>onctionnelles</w:t>
       </w:r>
-      <w:bookmarkEnd w:id="59"/>
+      <w:bookmarkEnd w:id="65"/>
     </w:p>
     <w:p>
       <w:pPr>
@@ -17190,7 +18023,7 @@
         <w:rPr>
           <w:noProof/>
         </w:rPr>
-        <w:t>31</w:t>
+        <w:t>32</w:t>
       </w:r>
       <w:r>
         <w:fldChar w:fldCharType="end"/>
@@ -17224,7 +18057,7 @@
                     <pic:cNvPicPr/>
                   </pic:nvPicPr>
                   <pic:blipFill>
-                    <a:blip r:embed="rId50"/>
+                    <a:blip r:embed="rId51"/>
                     <a:stretch>
                       <a:fillRect/>
                     </a:stretch>
@@ -18052,7 +18885,7 @@
           <w:rFonts w:eastAsiaTheme="minorEastAsia"/>
         </w:rPr>
       </w:pPr>
-      <w:bookmarkStart w:id="60" w:name="_Ref501291767"/>
+      <w:bookmarkStart w:id="66" w:name="_Ref501291767"/>
       <w:r>
         <w:t xml:space="preserve">Tableau </w:t>
       </w:r>
@@ -18074,7 +18907,7 @@
       <w:r>
         <w:fldChar w:fldCharType="end"/>
       </w:r>
-      <w:bookmarkEnd w:id="60"/>
+      <w:bookmarkEnd w:id="66"/>
     </w:p>
     <w:p>
       <w:pPr>
@@ -19025,7 +19858,7 @@
         <w:pStyle w:val="af0"/>
         <w:jc w:val="center"/>
       </w:pPr>
-      <w:bookmarkStart w:id="61" w:name="_Ref501291809"/>
+      <w:bookmarkStart w:id="67" w:name="_Ref501291809"/>
       <w:r>
         <w:t xml:space="preserve">Tableau </w:t>
       </w:r>
@@ -19047,7 +19880,7 @@
       <w:r>
         <w:fldChar w:fldCharType="end"/>
       </w:r>
-      <w:bookmarkEnd w:id="61"/>
+      <w:bookmarkEnd w:id="67"/>
     </w:p>
     <w:p>
       <w:pPr>
@@ -19069,14 +19902,14 @@
           <w:numId w:val="4"/>
         </w:numPr>
       </w:pPr>
-      <w:bookmarkStart w:id="62" w:name="_xjxqo02jtpg3" w:colFirst="0" w:colLast="0"/>
-      <w:bookmarkStart w:id="63" w:name="_Toc501297622"/>
-      <w:bookmarkEnd w:id="62"/>
+      <w:bookmarkStart w:id="68" w:name="_xjxqo02jtpg3" w:colFirst="0" w:colLast="0"/>
+      <w:bookmarkStart w:id="69" w:name="_Toc501297622"/>
+      <w:bookmarkEnd w:id="68"/>
       <w:r>
         <w:lastRenderedPageBreak/>
         <w:t>Architecture Applicative</w:t>
       </w:r>
-      <w:bookmarkEnd w:id="63"/>
+      <w:bookmarkEnd w:id="69"/>
     </w:p>
     <w:p>
       <w:pPr>
@@ -19094,11 +19927,11 @@
           <w:docGrid w:linePitch="326"/>
         </w:sectPr>
       </w:pPr>
-      <w:bookmarkStart w:id="64" w:name="_Toc501297623"/>
+      <w:bookmarkStart w:id="70" w:name="_Toc501297623"/>
       <w:r>
         <w:t>Composant applicatives</w:t>
       </w:r>
-      <w:bookmarkEnd w:id="64"/>
+      <w:bookmarkEnd w:id="70"/>
     </w:p>
     <w:p>
       <w:pPr>
@@ -19837,7 +20670,7 @@
           <w:rFonts w:eastAsiaTheme="minorEastAsia"/>
         </w:rPr>
       </w:pPr>
-      <w:bookmarkStart w:id="65" w:name="_Ref501291835"/>
+      <w:bookmarkStart w:id="71" w:name="_Ref501291835"/>
       <w:r>
         <w:t xml:space="preserve">Tableau </w:t>
       </w:r>
@@ -19859,7 +20692,7 @@
       <w:r>
         <w:fldChar w:fldCharType="end"/>
       </w:r>
-      <w:bookmarkEnd w:id="65"/>
+      <w:bookmarkEnd w:id="71"/>
     </w:p>
     <w:p>
       <w:pPr>
@@ -20914,7 +21747,7 @@
           <w:rFonts w:eastAsiaTheme="minorEastAsia"/>
         </w:rPr>
       </w:pPr>
-      <w:bookmarkStart w:id="66" w:name="_Ref501291888"/>
+      <w:bookmarkStart w:id="72" w:name="_Ref501291888"/>
       <w:r>
         <w:t xml:space="preserve">Tableau </w:t>
       </w:r>
@@ -20936,7 +21769,7 @@
       <w:r>
         <w:fldChar w:fldCharType="end"/>
       </w:r>
-      <w:bookmarkEnd w:id="66"/>
+      <w:bookmarkEnd w:id="72"/>
     </w:p>
     <w:p>
       <w:pPr>
@@ -20950,11 +21783,11 @@
           <w:rFonts w:eastAsiaTheme="minorEastAsia"/>
         </w:rPr>
       </w:pPr>
-      <w:bookmarkStart w:id="67" w:name="_Toc501297624"/>
+      <w:bookmarkStart w:id="73" w:name="_Toc501297624"/>
       <w:r>
         <w:t>Dépendance des composants applicatifs</w:t>
       </w:r>
-      <w:bookmarkEnd w:id="67"/>
+      <w:bookmarkEnd w:id="73"/>
     </w:p>
     <w:p>
       <w:pPr>
@@ -21005,7 +21838,7 @@
     </w:p>
     <w:tbl>
       <w:tblPr>
-        <w:tblStyle w:val="Style45"/>
+        <w:tblStyle w:val="Style40"/>
         <w:tblW w:w="8625" w:type="dxa"/>
         <w:jc w:val="center"/>
         <w:tblInd w:w="0" w:type="dxa"/>
@@ -21042,6 +21875,7 @@
           <w:p>
             <w:pPr>
               <w:widowControl w:val="0"/>
+              <w:jc w:val="center"/>
             </w:pPr>
             <w:r>
               <w:t>Scénario</w:t>
@@ -21170,7 +22004,6 @@
         <w:tc>
           <w:tcPr>
             <w:tcW w:w="5685" w:type="dxa"/>
-            <w:vMerge w:val="restart"/>
             <w:shd w:val="clear" w:color="auto" w:fill="auto"/>
             <w:tcMar>
               <w:top w:w="100" w:type="dxa"/>
@@ -21194,7 +22027,6 @@
         <w:tc>
           <w:tcPr>
             <w:tcW w:w="2940" w:type="dxa"/>
-            <w:vMerge w:val="restart"/>
             <w:shd w:val="clear" w:color="auto" w:fill="auto"/>
             <w:tcMar>
               <w:top w:w="100" w:type="dxa"/>
@@ -21219,25 +22051,76 @@
         <w:tc>
           <w:tcPr>
             <w:tcW w:w="5685" w:type="dxa"/>
-            <w:vMerge/>
-            <w:shd w:val="clear" w:color="auto" w:fill="auto"/>
-            <w:tcMar>
-              <w:top w:w="100" w:type="dxa"/>
-              <w:left w:w="100" w:type="dxa"/>
-              <w:bottom w:w="100" w:type="dxa"/>
-              <w:right w:w="100" w:type="dxa"/>
-            </w:tcMar>
-          </w:tcPr>
-          <w:p>
-            <w:pPr>
-              <w:widowControl w:val="0"/>
-            </w:pPr>
+            <w:shd w:val="clear" w:color="auto" w:fill="auto"/>
+            <w:tcMar>
+              <w:top w:w="100" w:type="dxa"/>
+              <w:left w:w="100" w:type="dxa"/>
+              <w:bottom w:w="100" w:type="dxa"/>
+              <w:right w:w="100" w:type="dxa"/>
+            </w:tcMar>
+          </w:tcPr>
+          <w:p>
+            <w:pPr>
+              <w:widowControl w:val="0"/>
+              <w:jc w:val="center"/>
+            </w:pPr>
+            <w:proofErr w:type="spellStart"/>
+            <w:r>
+              <w:t>ScExceptionCréerProjetAvecNonResponsable</w:t>
+            </w:r>
+            <w:proofErr w:type="spellEnd"/>
           </w:p>
         </w:tc>
         <w:tc>
           <w:tcPr>
             <w:tcW w:w="2940" w:type="dxa"/>
-            <w:vMerge/>
+            <w:shd w:val="clear" w:color="auto" w:fill="auto"/>
+            <w:tcMar>
+              <w:top w:w="100" w:type="dxa"/>
+              <w:left w:w="100" w:type="dxa"/>
+              <w:bottom w:w="100" w:type="dxa"/>
+              <w:right w:w="100" w:type="dxa"/>
+            </w:tcMar>
+          </w:tcPr>
+          <w:p>
+            <w:pPr>
+              <w:widowControl w:val="0"/>
+              <w:jc w:val="center"/>
+            </w:pPr>
+          </w:p>
+        </w:tc>
+      </w:tr>
+      <w:tr>
+        <w:trPr>
+          <w:trHeight w:val="480"/>
+          <w:jc w:val="center"/>
+        </w:trPr>
+        <w:tc>
+          <w:tcPr>
+            <w:tcW w:w="5685" w:type="dxa"/>
+            <w:shd w:val="clear" w:color="auto" w:fill="auto"/>
+            <w:tcMar>
+              <w:top w:w="100" w:type="dxa"/>
+              <w:left w:w="100" w:type="dxa"/>
+              <w:bottom w:w="100" w:type="dxa"/>
+              <w:right w:w="100" w:type="dxa"/>
+            </w:tcMar>
+          </w:tcPr>
+          <w:p>
+            <w:pPr>
+              <w:widowControl w:val="0"/>
+              <w:jc w:val="center"/>
+            </w:pPr>
+            <w:proofErr w:type="spellStart"/>
+            <w:r>
+              <w:t>ScExceptionCréerProjetExistant</w:t>
+            </w:r>
+            <w:proofErr w:type="spellEnd"/>
+          </w:p>
+        </w:tc>
+        <w:tc>
+          <w:tcPr>
+            <w:tcW w:w="2940" w:type="dxa"/>
             <w:shd w:val="clear" w:color="auto" w:fill="auto"/>
             <w:tcMar>
               <w:top w:w="100" w:type="dxa"/>
@@ -21277,7 +22160,7 @@
             </w:pPr>
             <w:proofErr w:type="spellStart"/>
             <w:r>
-              <w:t>ScExceptionCréerProjetAvecNonResponsable</w:t>
+              <w:t>ScExceptionCréerProjetQuantitéNonSuffisant</w:t>
             </w:r>
             <w:proofErr w:type="spellEnd"/>
           </w:p>
@@ -21309,7 +22192,6 @@
         <w:tc>
           <w:tcPr>
             <w:tcW w:w="5685" w:type="dxa"/>
-            <w:vMerge w:val="restart"/>
             <w:shd w:val="clear" w:color="auto" w:fill="auto"/>
             <w:tcMar>
               <w:top w:w="100" w:type="dxa"/>
@@ -21325,7 +22207,7 @@
             </w:pPr>
             <w:proofErr w:type="spellStart"/>
             <w:r>
-              <w:t>ScExceptionCréerProjetExistant</w:t>
+              <w:t>ScExceptionCréerProjeSansContratExistant</w:t>
             </w:r>
             <w:proofErr w:type="spellEnd"/>
           </w:p>
@@ -21333,50 +22215,6 @@
         <w:tc>
           <w:tcPr>
             <w:tcW w:w="2940" w:type="dxa"/>
-            <w:vMerge w:val="restart"/>
-            <w:shd w:val="clear" w:color="auto" w:fill="auto"/>
-            <w:tcMar>
-              <w:top w:w="100" w:type="dxa"/>
-              <w:left w:w="100" w:type="dxa"/>
-              <w:bottom w:w="100" w:type="dxa"/>
-              <w:right w:w="100" w:type="dxa"/>
-            </w:tcMar>
-          </w:tcPr>
-          <w:p>
-            <w:pPr>
-              <w:widowControl w:val="0"/>
-              <w:jc w:val="center"/>
-            </w:pPr>
-          </w:p>
-        </w:tc>
-      </w:tr>
-      <w:tr>
-        <w:trPr>
-          <w:trHeight w:val="480"/>
-          <w:jc w:val="center"/>
-        </w:trPr>
-        <w:tc>
-          <w:tcPr>
-            <w:tcW w:w="5685" w:type="dxa"/>
-            <w:vMerge/>
-            <w:shd w:val="clear" w:color="auto" w:fill="auto"/>
-            <w:tcMar>
-              <w:top w:w="100" w:type="dxa"/>
-              <w:left w:w="100" w:type="dxa"/>
-              <w:bottom w:w="100" w:type="dxa"/>
-              <w:right w:w="100" w:type="dxa"/>
-            </w:tcMar>
-          </w:tcPr>
-          <w:p>
-            <w:pPr>
-              <w:widowControl w:val="0"/>
-            </w:pPr>
-          </w:p>
-        </w:tc>
-        <w:tc>
-          <w:tcPr>
-            <w:tcW w:w="2940" w:type="dxa"/>
-            <w:vMerge/>
             <w:shd w:val="clear" w:color="auto" w:fill="auto"/>
             <w:tcMar>
               <w:top w:w="100" w:type="dxa"/>
@@ -21416,7 +22254,7 @@
             </w:pPr>
             <w:proofErr w:type="spellStart"/>
             <w:r>
-              <w:t>ScExceptionCréerProjetQuantitéNonSuffisant</w:t>
+              <w:t>ScArrêterProjetCourantAvecResponsable</w:t>
             </w:r>
             <w:proofErr w:type="spellEnd"/>
           </w:p>
@@ -21464,7 +22302,7 @@
             <w:proofErr w:type="spellStart"/>
             <w:r>
               <w:lastRenderedPageBreak/>
-              <w:t>ScExceptionCréerProjeSansContrat</w:t>
+              <w:t>ScExceptionArrêterProjetAvecNonResponsable</w:t>
             </w:r>
             <w:proofErr w:type="spellEnd"/>
           </w:p>
@@ -21496,7 +22334,6 @@
         <w:tc>
           <w:tcPr>
             <w:tcW w:w="5685" w:type="dxa"/>
-            <w:vMerge w:val="restart"/>
             <w:shd w:val="clear" w:color="auto" w:fill="auto"/>
             <w:tcMar>
               <w:top w:w="100" w:type="dxa"/>
@@ -21512,7 +22349,7 @@
             </w:pPr>
             <w:proofErr w:type="spellStart"/>
             <w:r>
-              <w:t>ScArrêterProjetCourantAvecResponsable</w:t>
+              <w:t>ScExceptionArrêterProjetExpiré</w:t>
             </w:r>
             <w:proofErr w:type="spellEnd"/>
           </w:p>
@@ -21520,7 +22357,6 @@
         <w:tc>
           <w:tcPr>
             <w:tcW w:w="2940" w:type="dxa"/>
-            <w:vMerge w:val="restart"/>
             <w:shd w:val="clear" w:color="auto" w:fill="auto"/>
             <w:tcMar>
               <w:top w:w="100" w:type="dxa"/>
@@ -21545,25 +22381,29 @@
         <w:tc>
           <w:tcPr>
             <w:tcW w:w="5685" w:type="dxa"/>
-            <w:vMerge/>
-            <w:shd w:val="clear" w:color="auto" w:fill="auto"/>
-            <w:tcMar>
-              <w:top w:w="100" w:type="dxa"/>
-              <w:left w:w="100" w:type="dxa"/>
-              <w:bottom w:w="100" w:type="dxa"/>
-              <w:right w:w="100" w:type="dxa"/>
-            </w:tcMar>
-          </w:tcPr>
-          <w:p>
-            <w:pPr>
-              <w:widowControl w:val="0"/>
-            </w:pPr>
+            <w:shd w:val="clear" w:color="auto" w:fill="auto"/>
+            <w:tcMar>
+              <w:top w:w="100" w:type="dxa"/>
+              <w:left w:w="100" w:type="dxa"/>
+              <w:bottom w:w="100" w:type="dxa"/>
+              <w:right w:w="100" w:type="dxa"/>
+            </w:tcMar>
+          </w:tcPr>
+          <w:p>
+            <w:pPr>
+              <w:widowControl w:val="0"/>
+              <w:jc w:val="center"/>
+            </w:pPr>
+            <w:proofErr w:type="spellStart"/>
+            <w:r>
+              <w:t>ScExceptionArrêterProjetInexistant</w:t>
+            </w:r>
+            <w:proofErr w:type="spellEnd"/>
           </w:p>
         </w:tc>
         <w:tc>
           <w:tcPr>
             <w:tcW w:w="2940" w:type="dxa"/>
-            <w:vMerge/>
             <w:shd w:val="clear" w:color="auto" w:fill="auto"/>
             <w:tcMar>
               <w:top w:w="100" w:type="dxa"/>
@@ -21603,15 +22443,9 @@
             </w:pPr>
             <w:proofErr w:type="spellStart"/>
             <w:r>
-              <w:t>ScExceptionArrêterProjetAvecNonResponsable</w:t>
+              <w:t>ScChangerContratAvecResponsable</w:t>
             </w:r>
             <w:proofErr w:type="spellEnd"/>
-          </w:p>
-          <w:p>
-            <w:pPr>
-              <w:widowControl w:val="0"/>
-              <w:jc w:val="center"/>
-            </w:pPr>
           </w:p>
         </w:tc>
         <w:tc>
@@ -21656,7 +22490,7 @@
             </w:pPr>
             <w:proofErr w:type="spellStart"/>
             <w:r>
-              <w:t>ScExceptionArrêterProjetExpiré</w:t>
+              <w:t>ScExceptionChangerContratAvecNonResponsable</w:t>
             </w:r>
             <w:proofErr w:type="spellEnd"/>
           </w:p>
@@ -21703,7 +22537,7 @@
             </w:pPr>
             <w:proofErr w:type="spellStart"/>
             <w:r>
-              <w:t>ScExceptionArrêterProjetInexistant</w:t>
+              <w:t>ScExceptionChangerContratSurProjetInexistant</w:t>
             </w:r>
             <w:proofErr w:type="spellEnd"/>
           </w:p>
@@ -21750,7 +22584,7 @@
             </w:pPr>
             <w:proofErr w:type="spellStart"/>
             <w:r>
-              <w:t>ScChangerContratAvecResponsable</w:t>
+              <w:t>ScExceptionChangerContratInexistant</w:t>
             </w:r>
             <w:proofErr w:type="spellEnd"/>
           </w:p>
@@ -21797,7 +22631,7 @@
             </w:pPr>
             <w:proofErr w:type="spellStart"/>
             <w:r>
-              <w:t>ScExceptionChangerContratAvecNonResponsable</w:t>
+              <w:t>ScAjouterContributeurAvecResponsable</w:t>
             </w:r>
             <w:proofErr w:type="spellEnd"/>
           </w:p>
@@ -21841,13 +22675,122 @@
             <w:pPr>
               <w:widowControl w:val="0"/>
               <w:jc w:val="center"/>
+            </w:pPr>
+            <w:proofErr w:type="spellStart"/>
+            <w:r>
+              <w:t>ScExceptionAjouterContributeurAvecNonResponsable</w:t>
+            </w:r>
+            <w:proofErr w:type="spellEnd"/>
+          </w:p>
+        </w:tc>
+        <w:tc>
+          <w:tcPr>
+            <w:tcW w:w="2940" w:type="dxa"/>
+            <w:shd w:val="clear" w:color="auto" w:fill="auto"/>
+            <w:tcMar>
+              <w:top w:w="100" w:type="dxa"/>
+              <w:left w:w="100" w:type="dxa"/>
+              <w:bottom w:w="100" w:type="dxa"/>
+              <w:right w:w="100" w:type="dxa"/>
+            </w:tcMar>
+          </w:tcPr>
+          <w:p>
+            <w:pPr>
+              <w:widowControl w:val="0"/>
+              <w:jc w:val="center"/>
+            </w:pPr>
+          </w:p>
+        </w:tc>
+      </w:tr>
+      <w:tr>
+        <w:trPr>
+          <w:trHeight w:val="280"/>
+          <w:jc w:val="center"/>
+        </w:trPr>
+        <w:tc>
+          <w:tcPr>
+            <w:tcW w:w="5685" w:type="dxa"/>
+            <w:shd w:val="clear" w:color="auto" w:fill="auto"/>
+            <w:tcMar>
+              <w:top w:w="100" w:type="dxa"/>
+              <w:left w:w="100" w:type="dxa"/>
+              <w:bottom w:w="100" w:type="dxa"/>
+              <w:right w:w="100" w:type="dxa"/>
+            </w:tcMar>
+          </w:tcPr>
+          <w:p>
+            <w:pPr>
+              <w:widowControl w:val="0"/>
+              <w:jc w:val="center"/>
               <w:rPr>
-                <w:b/>
+                <w:color w:val="FF0000"/>
+                <w:lang w:eastAsia="zh-CN"/>
               </w:rPr>
             </w:pPr>
             <w:proofErr w:type="spellStart"/>
             <w:r>
-              <w:t>ScExceptionChangerContratSurProjetInexistant</w:t>
+              <w:t>ScExceptionAjouterContributeurDansProjetInexistant</w:t>
+            </w:r>
+            <w:proofErr w:type="spellEnd"/>
+            <w:r>
+              <w:rPr>
+                <w:color w:val="FF0000"/>
+                <w:lang w:eastAsia="zh-CN"/>
+              </w:rPr>
+              <w:t xml:space="preserve"> </w:t>
+            </w:r>
+          </w:p>
+        </w:tc>
+        <w:tc>
+          <w:tcPr>
+            <w:tcW w:w="2940" w:type="dxa"/>
+            <w:shd w:val="clear" w:color="auto" w:fill="auto"/>
+            <w:tcMar>
+              <w:top w:w="100" w:type="dxa"/>
+              <w:left w:w="100" w:type="dxa"/>
+              <w:bottom w:w="100" w:type="dxa"/>
+              <w:right w:w="100" w:type="dxa"/>
+            </w:tcMar>
+          </w:tcPr>
+          <w:p>
+            <w:pPr>
+              <w:widowControl w:val="0"/>
+              <w:jc w:val="center"/>
+            </w:pPr>
+          </w:p>
+        </w:tc>
+      </w:tr>
+      <w:tr>
+        <w:trPr>
+          <w:trHeight w:val="280"/>
+          <w:jc w:val="center"/>
+        </w:trPr>
+        <w:tc>
+          <w:tcPr>
+            <w:tcW w:w="5685" w:type="dxa"/>
+            <w:shd w:val="clear" w:color="auto" w:fill="auto"/>
+            <w:tcMar>
+              <w:top w:w="100" w:type="dxa"/>
+              <w:left w:w="100" w:type="dxa"/>
+              <w:bottom w:w="100" w:type="dxa"/>
+              <w:right w:w="100" w:type="dxa"/>
+            </w:tcMar>
+          </w:tcPr>
+          <w:p>
+            <w:pPr>
+              <w:widowControl w:val="0"/>
+              <w:jc w:val="center"/>
+              <w:rPr>
+                <w:color w:val="000000" w:themeColor="text1"/>
+              </w:rPr>
+            </w:pPr>
+            <w:proofErr w:type="spellStart"/>
+            <w:r>
+              <w:rPr>
+                <w:color w:val="000000" w:themeColor="text1"/>
+                <w:lang w:eastAsia="zh-CN"/>
+              </w:rPr>
+              <w:t>ScExceptionAjouterContributeurDejadansProjet</w:t>
             </w:r>
             <w:proofErr w:type="spellEnd"/>
           </w:p>
@@ -21891,10 +22834,31 @@
             <w:pPr>
               <w:widowControl w:val="0"/>
               <w:jc w:val="center"/>
+              <w:rPr>
+                <w:color w:val="000000" w:themeColor="text1"/>
+              </w:rPr>
             </w:pPr>
             <w:proofErr w:type="spellStart"/>
             <w:r>
-              <w:t>ScAjouterContributeurAvecResponsable</w:t>
+              <w:rPr>
+                <w:color w:val="000000" w:themeColor="text1"/>
+              </w:rPr>
+              <w:t>ScExceptionAjouterContributeur</w:t>
+            </w:r>
+            <w:proofErr w:type="spellEnd"/>
+            <w:r>
+              <w:rPr>
+                <w:color w:val="000000" w:themeColor="text1"/>
+                <w:lang w:val="en-US" w:eastAsia="zh-CN"/>
+              </w:rPr>
+              <w:t>I</w:t>
+            </w:r>
+            <w:proofErr w:type="spellStart"/>
+            <w:r>
+              <w:rPr>
+                <w:color w:val="000000" w:themeColor="text1"/>
+              </w:rPr>
+              <w:t>nexistant</w:t>
             </w:r>
             <w:proofErr w:type="spellEnd"/>
           </w:p>
@@ -21938,13 +22902,10 @@
             <w:pPr>
               <w:widowControl w:val="0"/>
               <w:jc w:val="center"/>
-              <w:rPr>
-                <w:b/>
-              </w:rPr>
             </w:pPr>
             <w:proofErr w:type="spellStart"/>
             <w:r>
-              <w:t>ScExceptionAjouterContributeurAvecNonResponsable</w:t>
+              <w:t>ScSupprimerContributeurAvecResponsable</w:t>
             </w:r>
             <w:proofErr w:type="spellEnd"/>
           </w:p>
@@ -21991,7 +22952,7 @@
             </w:pPr>
             <w:proofErr w:type="spellStart"/>
             <w:r>
-              <w:t>ScExceptionAjouterContributeurExistant</w:t>
+              <w:t>ScExceptionSupprimerContributeurAvecNonResponsable</w:t>
             </w:r>
             <w:proofErr w:type="spellEnd"/>
           </w:p>
@@ -22038,7 +22999,7 @@
             </w:pPr>
             <w:proofErr w:type="spellStart"/>
             <w:r>
-              <w:t>ScExceptionAjouterContributeurDansProjetInexistant</w:t>
+              <w:t>ScExceptionSupprimerContributeurDansProjetInexistant</w:t>
             </w:r>
             <w:proofErr w:type="spellEnd"/>
           </w:p>
@@ -22085,7 +23046,7 @@
             </w:pPr>
             <w:proofErr w:type="spellStart"/>
             <w:r>
-              <w:t>ScSupprimerContributeurAvecResponsable</w:t>
+              <w:t>ScExceptionChargeInsuffisant</w:t>
             </w:r>
             <w:proofErr w:type="spellEnd"/>
           </w:p>
@@ -22132,7 +23093,7 @@
             </w:pPr>
             <w:proofErr w:type="spellStart"/>
             <w:r>
-              <w:t>ScExceptionSupprimerContributeurDansProjetInexistant</w:t>
+              <w:t>ScConsulterFicheProjet</w:t>
             </w:r>
             <w:proofErr w:type="spellEnd"/>
           </w:p>
@@ -22179,7 +23140,7 @@
             </w:pPr>
             <w:proofErr w:type="spellStart"/>
             <w:r>
-              <w:t>ScExceptionSupprimerContributeurAvecNonResponsable</w:t>
+              <w:t>ScExceptionConsulterFicheProjetNonExistant</w:t>
             </w:r>
             <w:proofErr w:type="spellEnd"/>
           </w:p>
@@ -22199,147 +23160,9 @@
             <w:pPr>
               <w:widowControl w:val="0"/>
               <w:jc w:val="center"/>
-            </w:pPr>
-          </w:p>
-        </w:tc>
-      </w:tr>
-      <w:tr>
-        <w:trPr>
-          <w:trHeight w:val="440"/>
-          <w:jc w:val="center"/>
-        </w:trPr>
-        <w:tc>
-          <w:tcPr>
-            <w:tcW w:w="5685" w:type="dxa"/>
-            <w:shd w:val="clear" w:color="auto" w:fill="auto"/>
-            <w:tcMar>
-              <w:top w:w="100" w:type="dxa"/>
-              <w:left w:w="100" w:type="dxa"/>
-              <w:bottom w:w="100" w:type="dxa"/>
-              <w:right w:w="100" w:type="dxa"/>
-            </w:tcMar>
-          </w:tcPr>
-          <w:p>
-            <w:pPr>
-              <w:widowControl w:val="0"/>
-              <w:jc w:val="center"/>
-            </w:pPr>
-            <w:proofErr w:type="spellStart"/>
-            <w:r>
-              <w:t>ScExceptionChargeInsuffisant</w:t>
-            </w:r>
-            <w:proofErr w:type="spellEnd"/>
-          </w:p>
-        </w:tc>
-        <w:tc>
-          <w:tcPr>
-            <w:tcW w:w="2940" w:type="dxa"/>
-            <w:shd w:val="clear" w:color="auto" w:fill="auto"/>
-            <w:tcMar>
-              <w:top w:w="100" w:type="dxa"/>
-              <w:left w:w="100" w:type="dxa"/>
-              <w:bottom w:w="100" w:type="dxa"/>
-              <w:right w:w="100" w:type="dxa"/>
-            </w:tcMar>
-          </w:tcPr>
-          <w:p>
-            <w:pPr>
-              <w:widowControl w:val="0"/>
-              <w:jc w:val="center"/>
-            </w:pPr>
-          </w:p>
-        </w:tc>
-      </w:tr>
-      <w:tr>
-        <w:trPr>
-          <w:trHeight w:val="440"/>
-          <w:jc w:val="center"/>
-        </w:trPr>
-        <w:tc>
-          <w:tcPr>
-            <w:tcW w:w="5685" w:type="dxa"/>
-            <w:shd w:val="clear" w:color="auto" w:fill="auto"/>
-            <w:tcMar>
-              <w:top w:w="100" w:type="dxa"/>
-              <w:left w:w="100" w:type="dxa"/>
-              <w:bottom w:w="100" w:type="dxa"/>
-              <w:right w:w="100" w:type="dxa"/>
-            </w:tcMar>
-          </w:tcPr>
-          <w:p>
-            <w:pPr>
-              <w:widowControl w:val="0"/>
-              <w:jc w:val="center"/>
-            </w:pPr>
-            <w:proofErr w:type="spellStart"/>
-            <w:r>
-              <w:t>ScConsulterFicheProjet</w:t>
-            </w:r>
-            <w:proofErr w:type="spellEnd"/>
-          </w:p>
-        </w:tc>
-        <w:tc>
-          <w:tcPr>
-            <w:tcW w:w="2940" w:type="dxa"/>
-            <w:shd w:val="clear" w:color="auto" w:fill="auto"/>
-            <w:tcMar>
-              <w:top w:w="100" w:type="dxa"/>
-              <w:left w:w="100" w:type="dxa"/>
-              <w:bottom w:w="100" w:type="dxa"/>
-              <w:right w:w="100" w:type="dxa"/>
-            </w:tcMar>
-          </w:tcPr>
-          <w:p>
-            <w:pPr>
-              <w:widowControl w:val="0"/>
-              <w:jc w:val="center"/>
-            </w:pPr>
-          </w:p>
-        </w:tc>
-      </w:tr>
-      <w:tr>
-        <w:trPr>
-          <w:trHeight w:val="440"/>
-          <w:jc w:val="center"/>
-        </w:trPr>
-        <w:tc>
-          <w:tcPr>
-            <w:tcW w:w="5685" w:type="dxa"/>
-            <w:shd w:val="clear" w:color="auto" w:fill="auto"/>
-            <w:tcMar>
-              <w:top w:w="100" w:type="dxa"/>
-              <w:left w:w="100" w:type="dxa"/>
-              <w:bottom w:w="100" w:type="dxa"/>
-              <w:right w:w="100" w:type="dxa"/>
-            </w:tcMar>
-          </w:tcPr>
-          <w:p>
-            <w:pPr>
-              <w:widowControl w:val="0"/>
-              <w:jc w:val="center"/>
-            </w:pPr>
-            <w:proofErr w:type="spellStart"/>
-            <w:r>
-              <w:t>ScExceptionConsulterFicheProjetNonExistant</w:t>
-            </w:r>
-            <w:proofErr w:type="spellEnd"/>
-          </w:p>
-        </w:tc>
-        <w:tc>
-          <w:tcPr>
-            <w:tcW w:w="2940" w:type="dxa"/>
-            <w:shd w:val="clear" w:color="auto" w:fill="auto"/>
-            <w:tcMar>
-              <w:top w:w="100" w:type="dxa"/>
-              <w:left w:w="100" w:type="dxa"/>
-              <w:bottom w:w="100" w:type="dxa"/>
-              <w:right w:w="100" w:type="dxa"/>
-            </w:tcMar>
-          </w:tcPr>
-          <w:p>
-            <w:pPr>
-              <w:widowControl w:val="0"/>
-              <w:jc w:val="center"/>
+              <w:rPr>
+                <w:lang w:val="en-US"/>
+              </w:rPr>
             </w:pPr>
           </w:p>
         </w:tc>
@@ -22350,7 +23173,7 @@
         <w:pStyle w:val="af0"/>
         <w:jc w:val="center"/>
       </w:pPr>
-      <w:bookmarkStart w:id="68" w:name="_Ref501291913"/>
+      <w:bookmarkStart w:id="74" w:name="_Ref501291913"/>
       <w:r>
         <w:t xml:space="preserve">Tableau </w:t>
       </w:r>
@@ -22372,7 +23195,7 @@
       <w:r>
         <w:fldChar w:fldCharType="end"/>
       </w:r>
-      <w:bookmarkEnd w:id="68"/>
+      <w:bookmarkEnd w:id="74"/>
     </w:p>
     <w:p>
       <w:pPr>
@@ -22384,31 +23207,31 @@
         <w:jc w:val="both"/>
       </w:pPr>
       <w:r>
+        <w:t xml:space="preserve">Le modèles des composants applicatifs est représenté par un diagramme de classes UML stéréotypées “composant applicatifs - ‘couche’” dans la </w:t>
+      </w:r>
+      <w:proofErr w:type="spellStart"/>
+      <w:r>
+        <w:t>figureXXXX</w:t>
+      </w:r>
+      <w:proofErr w:type="spellEnd"/>
+      <w:r>
+        <w:t xml:space="preserve">. Les dépendances entre composants sont </w:t>
+      </w:r>
+      <w:proofErr w:type="spellStart"/>
+      <w:r>
+        <w:t>deduites</w:t>
+      </w:r>
+      <w:proofErr w:type="spellEnd"/>
+      <w:r>
+        <w:t xml:space="preserve"> des diagrammes de séquence applicatives.</w:t>
+      </w:r>
+    </w:p>
+    <w:p>
+      <w:pPr>
+        <w:ind w:left="720"/>
+      </w:pPr>
+      <w:r>
         <w:lastRenderedPageBreak/>
-        <w:t xml:space="preserve">Le modèles des composants applicatifs est représenté par un diagramme de classes UML stéréotypées “composant applicatifs - ‘couche’” dans la </w:t>
-      </w:r>
-      <w:proofErr w:type="spellStart"/>
-      <w:r>
-        <w:t>figureXXXX</w:t>
-      </w:r>
-      <w:proofErr w:type="spellEnd"/>
-      <w:r>
-        <w:t xml:space="preserve">. Les dépendances entre composants sont </w:t>
-      </w:r>
-      <w:proofErr w:type="spellStart"/>
-      <w:r>
-        <w:t>deduites</w:t>
-      </w:r>
-      <w:proofErr w:type="spellEnd"/>
-      <w:r>
-        <w:t xml:space="preserve"> des diagrammes de séquence applicatives.</w:t>
-      </w:r>
-    </w:p>
-    <w:p>
-      <w:pPr>
-        <w:ind w:left="720"/>
-      </w:pPr>
-      <w:r>
         <w:t xml:space="preserve">//TODO: </w:t>
       </w:r>
       <w:proofErr w:type="spellStart"/>
@@ -22439,11 +23262,11 @@
         </w:numPr>
         <w:ind w:hanging="851"/>
       </w:pPr>
-      <w:bookmarkStart w:id="69" w:name="_Toc501297625"/>
+      <w:bookmarkStart w:id="75" w:name="_Toc501297625"/>
       <w:r>
         <w:t>Données applicatives</w:t>
       </w:r>
-      <w:bookmarkEnd w:id="69"/>
+      <w:bookmarkEnd w:id="75"/>
       <w:r>
         <w:t xml:space="preserve"> </w:t>
       </w:r>
@@ -23300,7 +24123,7 @@
         <w:pStyle w:val="af0"/>
         <w:jc w:val="center"/>
       </w:pPr>
-      <w:bookmarkStart w:id="70" w:name="_Ref501292104"/>
+      <w:bookmarkStart w:id="76" w:name="_Ref501292104"/>
       <w:r>
         <w:t xml:space="preserve">Tableau </w:t>
       </w:r>
@@ -23322,7 +24145,7 @@
       <w:r>
         <w:fldChar w:fldCharType="end"/>
       </w:r>
-      <w:bookmarkEnd w:id="70"/>
+      <w:bookmarkEnd w:id="76"/>
     </w:p>
     <w:p/>
     <w:p>
@@ -23873,6 +24696,7 @@
               <w:jc w:val="center"/>
             </w:pPr>
             <w:r>
+              <w:lastRenderedPageBreak/>
               <w:t>DF Contributeur</w:t>
             </w:r>
           </w:p>
@@ -24268,7 +25092,7 @@
         <w:pStyle w:val="af0"/>
         <w:jc w:val="center"/>
       </w:pPr>
-      <w:bookmarkStart w:id="71" w:name="_Ref501291993"/>
+      <w:bookmarkStart w:id="77" w:name="_Ref501291993"/>
       <w:r>
         <w:t xml:space="preserve">Tableau </w:t>
       </w:r>
@@ -24290,7 +25114,7 @@
       <w:r>
         <w:fldChar w:fldCharType="end"/>
       </w:r>
-      <w:bookmarkEnd w:id="71"/>
+      <w:bookmarkEnd w:id="77"/>
     </w:p>
     <w:p>
       <w:pPr>
@@ -24447,7 +25271,7 @@
         <w:pStyle w:val="af0"/>
         <w:jc w:val="center"/>
       </w:pPr>
-      <w:bookmarkStart w:id="72" w:name="_Ref501292015"/>
+      <w:bookmarkStart w:id="78" w:name="_Ref501292015"/>
       <w:r>
         <w:t xml:space="preserve">Tableau </w:t>
       </w:r>
@@ -24469,7 +25293,7 @@
       <w:r>
         <w:fldChar w:fldCharType="end"/>
       </w:r>
-      <w:bookmarkEnd w:id="72"/>
+      <w:bookmarkEnd w:id="78"/>
     </w:p>
     <w:p>
       <w:pPr>
@@ -24674,7 +25498,7 @@
                           <pic:cNvPicPr preferRelativeResize="0"/>
                         </pic:nvPicPr>
                         <pic:blipFill>
-                          <a:blip r:embed="rId51"/>
+                          <a:blip r:embed="rId52"/>
                           <a:srcRect/>
                           <a:stretch>
                             <a:fillRect/>
@@ -24779,7 +25603,7 @@
       </w:pPr>
     </w:p>
     <w:sectPr>
-      <w:headerReference w:type="default" r:id="rId52"/>
+      <w:headerReference w:type="default" r:id="rId53"/>
       <w:type w:val="evenPage"/>
       <w:pgSz w:w="11899" w:h="16838" w:code="9"/>
       <w:pgMar w:top="1418" w:right="1418" w:bottom="1418" w:left="1418" w:header="567" w:footer="567" w:gutter="0"/>
@@ -25385,6 +26209,92 @@
     </w:lvl>
   </w:abstractNum>
   <w:abstractNum w:abstractNumId="1">
+    <w:nsid w:val="21D9389E"/>
+    <w:multiLevelType w:val="hybridMultilevel"/>
+    <w:tmpl w:val="67800D2E"/>
+    <w:lvl w:ilvl="0" w:tplc="0409000F">
+      <w:start w:val="1"/>
+      <w:numFmt w:val="decimal"/>
+      <w:lvlText w:val="%1."/>
+      <w:lvlJc w:val="left"/>
+      <w:pPr>
+        <w:ind w:left="840" w:hanging="480"/>
+      </w:pPr>
+    </w:lvl>
+    <w:lvl w:ilvl="1" w:tplc="04090019" w:tentative="1">
+      <w:start w:val="1"/>
+      <w:numFmt w:val="lowerLetter"/>
+      <w:lvlText w:val="%2)"/>
+      <w:lvlJc w:val="left"/>
+      <w:pPr>
+        <w:ind w:left="1320" w:hanging="480"/>
+      </w:pPr>
+    </w:lvl>
+    <w:lvl w:ilvl="2" w:tplc="0409001B" w:tentative="1">
+      <w:start w:val="1"/>
+      <w:numFmt w:val="lowerRoman"/>
+      <w:lvlText w:val="%3."/>
+      <w:lvlJc w:val="right"/>
+      <w:pPr>
+        <w:ind w:left="1800" w:hanging="480"/>
+      </w:pPr>
+    </w:lvl>
+    <w:lvl w:ilvl="3" w:tplc="0409000F" w:tentative="1">
+      <w:start w:val="1"/>
+      <w:numFmt w:val="decimal"/>
+      <w:lvlText w:val="%4."/>
+      <w:lvlJc w:val="left"/>
+      <w:pPr>
+        <w:ind w:left="2280" w:hanging="480"/>
+      </w:pPr>
+    </w:lvl>
+    <w:lvl w:ilvl="4" w:tplc="04090019" w:tentative="1">
+      <w:start w:val="1"/>
+      <w:numFmt w:val="lowerLetter"/>
+      <w:lvlText w:val="%5)"/>
+      <w:lvlJc w:val="left"/>
+      <w:pPr>
+        <w:ind w:left="2760" w:hanging="480"/>
+      </w:pPr>
+    </w:lvl>
+    <w:lvl w:ilvl="5" w:tplc="0409001B" w:tentative="1">
+      <w:start w:val="1"/>
+      <w:numFmt w:val="lowerRoman"/>
+      <w:lvlText w:val="%6."/>
+      <w:lvlJc w:val="right"/>
+      <w:pPr>
+        <w:ind w:left="3240" w:hanging="480"/>
+      </w:pPr>
+    </w:lvl>
+    <w:lvl w:ilvl="6" w:tplc="0409000F" w:tentative="1">
+      <w:start w:val="1"/>
+      <w:numFmt w:val="decimal"/>
+      <w:lvlText w:val="%7."/>
+      <w:lvlJc w:val="left"/>
+      <w:pPr>
+        <w:ind w:left="3720" w:hanging="480"/>
+      </w:pPr>
+    </w:lvl>
+    <w:lvl w:ilvl="7" w:tplc="04090019" w:tentative="1">
+      <w:start w:val="1"/>
+      <w:numFmt w:val="lowerLetter"/>
+      <w:lvlText w:val="%8)"/>
+      <w:lvlJc w:val="left"/>
+      <w:pPr>
+        <w:ind w:left="4200" w:hanging="480"/>
+      </w:pPr>
+    </w:lvl>
+    <w:lvl w:ilvl="8" w:tplc="0409001B" w:tentative="1">
+      <w:start w:val="1"/>
+      <w:numFmt w:val="lowerRoman"/>
+      <w:lvlText w:val="%9."/>
+      <w:lvlJc w:val="right"/>
+      <w:pPr>
+        <w:ind w:left="4680" w:hanging="480"/>
+      </w:pPr>
+    </w:lvl>
+  </w:abstractNum>
+  <w:abstractNum w:abstractNumId="2">
     <w:nsid w:val="2EFD5984"/>
     <w:multiLevelType w:val="multilevel"/>
     <w:tmpl w:val="3DB2273A"/>
@@ -25526,7 +26436,7 @@
       </w:rPr>
     </w:lvl>
   </w:abstractNum>
-  <w:abstractNum w:abstractNumId="2">
+  <w:abstractNum w:abstractNumId="3">
     <w:nsid w:val="477B71E2"/>
     <w:multiLevelType w:val="hybridMultilevel"/>
     <w:tmpl w:val="9C782044"/>
@@ -25612,7 +26522,7 @@
       </w:pPr>
     </w:lvl>
   </w:abstractNum>
-  <w:abstractNum w:abstractNumId="3">
+  <w:abstractNum w:abstractNumId="4">
     <w:nsid w:val="5179668B"/>
     <w:multiLevelType w:val="hybridMultilevel"/>
     <w:tmpl w:val="5BBE0FC4"/>
@@ -25698,7 +26608,7 @@
       </w:pPr>
     </w:lvl>
   </w:abstractNum>
-  <w:abstractNum w:abstractNumId="4">
+  <w:abstractNum w:abstractNumId="5">
     <w:nsid w:val="599C709A"/>
     <w:multiLevelType w:val="hybridMultilevel"/>
     <w:tmpl w:val="21A639CE"/>
@@ -25839,7 +26749,7 @@
       </w:rPr>
     </w:lvl>
   </w:abstractNum>
-  <w:abstractNum w:abstractNumId="5">
+  <w:abstractNum w:abstractNumId="6">
     <w:nsid w:val="5A368374"/>
     <w:multiLevelType w:val="multilevel"/>
     <w:tmpl w:val="5A368374"/>
@@ -25925,7 +26835,7 @@
       </w:pPr>
     </w:lvl>
   </w:abstractNum>
-  <w:abstractNum w:abstractNumId="6">
+  <w:abstractNum w:abstractNumId="7">
     <w:nsid w:val="5A36837F"/>
     <w:multiLevelType w:val="multilevel"/>
     <w:tmpl w:val="5A36837F"/>
@@ -26038,7 +26948,7 @@
       </w:rPr>
     </w:lvl>
   </w:abstractNum>
-  <w:abstractNum w:abstractNumId="7">
+  <w:abstractNum w:abstractNumId="8">
     <w:nsid w:val="5A36838A"/>
     <w:multiLevelType w:val="multilevel"/>
     <w:tmpl w:val="5A36838A"/>
@@ -26151,7 +27061,7 @@
       </w:rPr>
     </w:lvl>
   </w:abstractNum>
-  <w:abstractNum w:abstractNumId="8">
+  <w:abstractNum w:abstractNumId="9">
     <w:nsid w:val="5A368395"/>
     <w:multiLevelType w:val="multilevel"/>
     <w:tmpl w:val="5A368395"/>
@@ -26264,7 +27174,7 @@
       </w:rPr>
     </w:lvl>
   </w:abstractNum>
-  <w:abstractNum w:abstractNumId="9">
+  <w:abstractNum w:abstractNumId="10">
     <w:nsid w:val="5A3683A0"/>
     <w:multiLevelType w:val="multilevel"/>
     <w:tmpl w:val="5A3683A0"/>
@@ -26377,7 +27287,7 @@
       </w:rPr>
     </w:lvl>
   </w:abstractNum>
-  <w:abstractNum w:abstractNumId="10">
+  <w:abstractNum w:abstractNumId="11">
     <w:nsid w:val="5A3683AB"/>
     <w:multiLevelType w:val="multilevel"/>
     <w:tmpl w:val="5A3683AB"/>
@@ -26490,7 +27400,7 @@
       </w:rPr>
     </w:lvl>
   </w:abstractNum>
-  <w:abstractNum w:abstractNumId="11">
+  <w:abstractNum w:abstractNumId="12">
     <w:nsid w:val="5A3683B6"/>
     <w:multiLevelType w:val="multilevel"/>
     <w:tmpl w:val="5A3683B6"/>
@@ -26603,7 +27513,7 @@
       </w:rPr>
     </w:lvl>
   </w:abstractNum>
-  <w:abstractNum w:abstractNumId="12">
+  <w:abstractNum w:abstractNumId="13">
     <w:nsid w:val="5A3683C1"/>
     <w:multiLevelType w:val="multilevel"/>
     <w:tmpl w:val="5A3683C1"/>
@@ -26716,7 +27626,7 @@
       </w:rPr>
     </w:lvl>
   </w:abstractNum>
-  <w:abstractNum w:abstractNumId="13">
+  <w:abstractNum w:abstractNumId="14">
     <w:nsid w:val="5A3683CC"/>
     <w:multiLevelType w:val="multilevel"/>
     <w:tmpl w:val="5A3683CC"/>
@@ -26829,7 +27739,7 @@
       </w:rPr>
     </w:lvl>
   </w:abstractNum>
-  <w:abstractNum w:abstractNumId="14">
+  <w:abstractNum w:abstractNumId="15">
     <w:nsid w:val="5A3683D7"/>
     <w:multiLevelType w:val="multilevel"/>
     <w:tmpl w:val="5A3683D7"/>
@@ -26942,7 +27852,7 @@
       </w:rPr>
     </w:lvl>
   </w:abstractNum>
-  <w:abstractNum w:abstractNumId="15">
+  <w:abstractNum w:abstractNumId="16">
     <w:nsid w:val="5A3683E2"/>
     <w:multiLevelType w:val="multilevel"/>
     <w:tmpl w:val="5A3683E2"/>
@@ -27055,7 +27965,7 @@
       </w:rPr>
     </w:lvl>
   </w:abstractNum>
-  <w:abstractNum w:abstractNumId="16">
+  <w:abstractNum w:abstractNumId="17">
     <w:nsid w:val="5A3683ED"/>
     <w:multiLevelType w:val="multilevel"/>
     <w:tmpl w:val="5A3683ED"/>
@@ -27168,7 +28078,7 @@
       </w:rPr>
     </w:lvl>
   </w:abstractNum>
-  <w:abstractNum w:abstractNumId="17">
+  <w:abstractNum w:abstractNumId="18">
     <w:nsid w:val="5A3683F8"/>
     <w:multiLevelType w:val="multilevel"/>
     <w:tmpl w:val="5A3683F8"/>
@@ -27281,7 +28191,7 @@
       </w:rPr>
     </w:lvl>
   </w:abstractNum>
-  <w:abstractNum w:abstractNumId="18">
+  <w:abstractNum w:abstractNumId="19">
     <w:nsid w:val="5A368403"/>
     <w:multiLevelType w:val="multilevel"/>
     <w:tmpl w:val="5A368403"/>
@@ -27394,7 +28304,7 @@
       </w:rPr>
     </w:lvl>
   </w:abstractNum>
-  <w:abstractNum w:abstractNumId="19">
+  <w:abstractNum w:abstractNumId="20">
     <w:nsid w:val="5A36840E"/>
     <w:multiLevelType w:val="multilevel"/>
     <w:tmpl w:val="5A36840E"/>
@@ -27507,7 +28417,7 @@
       </w:rPr>
     </w:lvl>
   </w:abstractNum>
-  <w:abstractNum w:abstractNumId="20">
+  <w:abstractNum w:abstractNumId="21">
     <w:nsid w:val="5A368419"/>
     <w:multiLevelType w:val="multilevel"/>
     <w:tmpl w:val="5A368419"/>
@@ -27620,7 +28530,7 @@
       </w:rPr>
     </w:lvl>
   </w:abstractNum>
-  <w:abstractNum w:abstractNumId="21">
+  <w:abstractNum w:abstractNumId="22">
     <w:nsid w:val="5A368424"/>
     <w:multiLevelType w:val="multilevel"/>
     <w:tmpl w:val="5A368424"/>
@@ -27733,7 +28643,7 @@
       </w:rPr>
     </w:lvl>
   </w:abstractNum>
-  <w:abstractNum w:abstractNumId="22">
+  <w:abstractNum w:abstractNumId="23">
     <w:nsid w:val="5A36842F"/>
     <w:multiLevelType w:val="multilevel"/>
     <w:tmpl w:val="5A36842F"/>
@@ -27846,7 +28756,7 @@
       </w:rPr>
     </w:lvl>
   </w:abstractNum>
-  <w:abstractNum w:abstractNumId="23">
+  <w:abstractNum w:abstractNumId="24">
     <w:nsid w:val="5A36843A"/>
     <w:multiLevelType w:val="multilevel"/>
     <w:tmpl w:val="5A36843A"/>
@@ -27959,7 +28869,7 @@
       </w:rPr>
     </w:lvl>
   </w:abstractNum>
-  <w:abstractNum w:abstractNumId="24">
+  <w:abstractNum w:abstractNumId="25">
     <w:nsid w:val="5A368445"/>
     <w:multiLevelType w:val="multilevel"/>
     <w:tmpl w:val="5A368445"/>
@@ -28072,7 +28982,7 @@
       </w:rPr>
     </w:lvl>
   </w:abstractNum>
-  <w:abstractNum w:abstractNumId="25">
+  <w:abstractNum w:abstractNumId="26">
     <w:nsid w:val="5A368450"/>
     <w:multiLevelType w:val="multilevel"/>
     <w:tmpl w:val="5A368450"/>
@@ -28185,7 +29095,7 @@
       </w:rPr>
     </w:lvl>
   </w:abstractNum>
-  <w:abstractNum w:abstractNumId="26">
+  <w:abstractNum w:abstractNumId="27">
     <w:nsid w:val="5A36845B"/>
     <w:multiLevelType w:val="multilevel"/>
     <w:tmpl w:val="5A36845B"/>
@@ -28298,7 +29208,7 @@
       </w:rPr>
     </w:lvl>
   </w:abstractNum>
-  <w:abstractNum w:abstractNumId="27">
+  <w:abstractNum w:abstractNumId="28">
     <w:nsid w:val="5A368466"/>
     <w:multiLevelType w:val="multilevel"/>
     <w:tmpl w:val="5A368466"/>
@@ -28411,7 +29321,7 @@
       </w:rPr>
     </w:lvl>
   </w:abstractNum>
-  <w:abstractNum w:abstractNumId="28">
+  <w:abstractNum w:abstractNumId="29">
     <w:nsid w:val="5A368471"/>
     <w:multiLevelType w:val="multilevel"/>
     <w:tmpl w:val="5A368471"/>
@@ -28524,7 +29434,7 @@
       </w:rPr>
     </w:lvl>
   </w:abstractNum>
-  <w:abstractNum w:abstractNumId="29">
+  <w:abstractNum w:abstractNumId="30">
     <w:nsid w:val="5A36847C"/>
     <w:multiLevelType w:val="multilevel"/>
     <w:tmpl w:val="5A36847C"/>
@@ -28637,7 +29547,7 @@
       </w:rPr>
     </w:lvl>
   </w:abstractNum>
-  <w:abstractNum w:abstractNumId="30">
+  <w:abstractNum w:abstractNumId="31">
     <w:nsid w:val="5A368487"/>
     <w:multiLevelType w:val="multilevel"/>
     <w:tmpl w:val="5A368487"/>
@@ -28750,7 +29660,7 @@
       </w:rPr>
     </w:lvl>
   </w:abstractNum>
-  <w:abstractNum w:abstractNumId="31">
+  <w:abstractNum w:abstractNumId="32">
     <w:nsid w:val="5A368493"/>
     <w:multiLevelType w:val="multilevel"/>
     <w:tmpl w:val="5A368493"/>
@@ -28863,7 +29773,7 @@
       </w:rPr>
     </w:lvl>
   </w:abstractNum>
-  <w:abstractNum w:abstractNumId="32">
+  <w:abstractNum w:abstractNumId="33">
     <w:nsid w:val="5A36849E"/>
     <w:multiLevelType w:val="multilevel"/>
     <w:tmpl w:val="5A36849E"/>
@@ -28976,7 +29886,7 @@
       </w:rPr>
     </w:lvl>
   </w:abstractNum>
-  <w:abstractNum w:abstractNumId="33">
+  <w:abstractNum w:abstractNumId="34">
     <w:nsid w:val="5A3684A9"/>
     <w:multiLevelType w:val="multilevel"/>
     <w:tmpl w:val="5A3684A9"/>
@@ -29089,7 +29999,7 @@
       </w:rPr>
     </w:lvl>
   </w:abstractNum>
-  <w:abstractNum w:abstractNumId="34">
+  <w:abstractNum w:abstractNumId="35">
     <w:nsid w:val="5A3684B4"/>
     <w:multiLevelType w:val="multilevel"/>
     <w:tmpl w:val="5A3684B4"/>
@@ -29202,7 +30112,7 @@
       </w:rPr>
     </w:lvl>
   </w:abstractNum>
-  <w:abstractNum w:abstractNumId="35">
+  <w:abstractNum w:abstractNumId="36">
     <w:nsid w:val="5A3684BF"/>
     <w:multiLevelType w:val="multilevel"/>
     <w:tmpl w:val="5A3684BF"/>
@@ -29315,7 +30225,7 @@
       </w:rPr>
     </w:lvl>
   </w:abstractNum>
-  <w:abstractNum w:abstractNumId="36">
+  <w:abstractNum w:abstractNumId="37">
     <w:nsid w:val="5A3684CA"/>
     <w:multiLevelType w:val="multilevel"/>
     <w:tmpl w:val="5A3684CA"/>
@@ -29428,7 +30338,7 @@
       </w:rPr>
     </w:lvl>
   </w:abstractNum>
-  <w:abstractNum w:abstractNumId="37">
+  <w:abstractNum w:abstractNumId="38">
     <w:nsid w:val="5A3684D5"/>
     <w:multiLevelType w:val="multilevel"/>
     <w:tmpl w:val="5A3684D5"/>
@@ -29541,7 +30451,7 @@
       </w:rPr>
     </w:lvl>
   </w:abstractNum>
-  <w:abstractNum w:abstractNumId="38">
+  <w:abstractNum w:abstractNumId="39">
     <w:nsid w:val="5A3684E0"/>
     <w:multiLevelType w:val="multilevel"/>
     <w:tmpl w:val="5A3684E0"/>
@@ -29654,7 +30564,7 @@
       </w:rPr>
     </w:lvl>
   </w:abstractNum>
-  <w:abstractNum w:abstractNumId="39">
+  <w:abstractNum w:abstractNumId="40">
     <w:nsid w:val="641A05E7"/>
     <w:multiLevelType w:val="hybridMultilevel"/>
     <w:tmpl w:val="D8549EE4"/>
@@ -29793,124 +30703,127 @@
     </w:lvl>
   </w:abstractNum>
   <w:num w:numId="1">
-    <w:abstractNumId w:val="1"/>
+    <w:abstractNumId w:val="2"/>
   </w:num>
   <w:num w:numId="2">
+    <w:abstractNumId w:val="40"/>
+  </w:num>
+  <w:num w:numId="3">
+    <w:abstractNumId w:val="5"/>
+  </w:num>
+  <w:num w:numId="4">
+    <w:abstractNumId w:val="6"/>
+  </w:num>
+  <w:num w:numId="5">
+    <w:abstractNumId w:val="7"/>
+  </w:num>
+  <w:num w:numId="6">
+    <w:abstractNumId w:val="8"/>
+  </w:num>
+  <w:num w:numId="7">
+    <w:abstractNumId w:val="9"/>
+  </w:num>
+  <w:num w:numId="8">
+    <w:abstractNumId w:val="10"/>
+  </w:num>
+  <w:num w:numId="9">
+    <w:abstractNumId w:val="11"/>
+  </w:num>
+  <w:num w:numId="10">
+    <w:abstractNumId w:val="12"/>
+  </w:num>
+  <w:num w:numId="11">
+    <w:abstractNumId w:val="13"/>
+  </w:num>
+  <w:num w:numId="12">
+    <w:abstractNumId w:val="14"/>
+  </w:num>
+  <w:num w:numId="13">
+    <w:abstractNumId w:val="15"/>
+  </w:num>
+  <w:num w:numId="14">
+    <w:abstractNumId w:val="16"/>
+  </w:num>
+  <w:num w:numId="15">
+    <w:abstractNumId w:val="17"/>
+  </w:num>
+  <w:num w:numId="16">
+    <w:abstractNumId w:val="18"/>
+  </w:num>
+  <w:num w:numId="17">
+    <w:abstractNumId w:val="19"/>
+  </w:num>
+  <w:num w:numId="18">
+    <w:abstractNumId w:val="20"/>
+  </w:num>
+  <w:num w:numId="19">
+    <w:abstractNumId w:val="21"/>
+  </w:num>
+  <w:num w:numId="20">
+    <w:abstractNumId w:val="22"/>
+  </w:num>
+  <w:num w:numId="21">
+    <w:abstractNumId w:val="23"/>
+  </w:num>
+  <w:num w:numId="22">
+    <w:abstractNumId w:val="24"/>
+  </w:num>
+  <w:num w:numId="23">
+    <w:abstractNumId w:val="25"/>
+  </w:num>
+  <w:num w:numId="24">
+    <w:abstractNumId w:val="26"/>
+  </w:num>
+  <w:num w:numId="25">
+    <w:abstractNumId w:val="27"/>
+  </w:num>
+  <w:num w:numId="26">
+    <w:abstractNumId w:val="28"/>
+  </w:num>
+  <w:num w:numId="27">
+    <w:abstractNumId w:val="29"/>
+  </w:num>
+  <w:num w:numId="28">
+    <w:abstractNumId w:val="30"/>
+  </w:num>
+  <w:num w:numId="29">
+    <w:abstractNumId w:val="31"/>
+  </w:num>
+  <w:num w:numId="30">
+    <w:abstractNumId w:val="32"/>
+  </w:num>
+  <w:num w:numId="31">
+    <w:abstractNumId w:val="33"/>
+  </w:num>
+  <w:num w:numId="32">
+    <w:abstractNumId w:val="34"/>
+  </w:num>
+  <w:num w:numId="33">
+    <w:abstractNumId w:val="35"/>
+  </w:num>
+  <w:num w:numId="34">
+    <w:abstractNumId w:val="36"/>
+  </w:num>
+  <w:num w:numId="35">
+    <w:abstractNumId w:val="37"/>
+  </w:num>
+  <w:num w:numId="36">
+    <w:abstractNumId w:val="38"/>
+  </w:num>
+  <w:num w:numId="37">
     <w:abstractNumId w:val="39"/>
   </w:num>
-  <w:num w:numId="3">
-    <w:abstractNumId w:val="4"/>
-  </w:num>
-  <w:num w:numId="4">
-    <w:abstractNumId w:val="5"/>
-  </w:num>
-  <w:num w:numId="5">
-    <w:abstractNumId w:val="6"/>
-  </w:num>
-  <w:num w:numId="6">
-    <w:abstractNumId w:val="7"/>
-  </w:num>
-  <w:num w:numId="7">
-    <w:abstractNumId w:val="8"/>
-  </w:num>
-  <w:num w:numId="8">
-    <w:abstractNumId w:val="9"/>
-  </w:num>
-  <w:num w:numId="9">
-    <w:abstractNumId w:val="10"/>
-  </w:num>
-  <w:num w:numId="10">
-    <w:abstractNumId w:val="11"/>
-  </w:num>
-  <w:num w:numId="11">
-    <w:abstractNumId w:val="12"/>
-  </w:num>
-  <w:num w:numId="12">
-    <w:abstractNumId w:val="13"/>
-  </w:num>
-  <w:num w:numId="13">
-    <w:abstractNumId w:val="14"/>
-  </w:num>
-  <w:num w:numId="14">
-    <w:abstractNumId w:val="15"/>
-  </w:num>
-  <w:num w:numId="15">
-    <w:abstractNumId w:val="16"/>
-  </w:num>
-  <w:num w:numId="16">
-    <w:abstractNumId w:val="17"/>
-  </w:num>
-  <w:num w:numId="17">
-    <w:abstractNumId w:val="18"/>
-  </w:num>
-  <w:num w:numId="18">
-    <w:abstractNumId w:val="19"/>
-  </w:num>
-  <w:num w:numId="19">
-    <w:abstractNumId w:val="20"/>
-  </w:num>
-  <w:num w:numId="20">
-    <w:abstractNumId w:val="21"/>
-  </w:num>
-  <w:num w:numId="21">
-    <w:abstractNumId w:val="22"/>
-  </w:num>
-  <w:num w:numId="22">
-    <w:abstractNumId w:val="23"/>
-  </w:num>
-  <w:num w:numId="23">
-    <w:abstractNumId w:val="24"/>
-  </w:num>
-  <w:num w:numId="24">
-    <w:abstractNumId w:val="25"/>
-  </w:num>
-  <w:num w:numId="25">
-    <w:abstractNumId w:val="26"/>
-  </w:num>
-  <w:num w:numId="26">
-    <w:abstractNumId w:val="27"/>
-  </w:num>
-  <w:num w:numId="27">
-    <w:abstractNumId w:val="28"/>
-  </w:num>
-  <w:num w:numId="28">
-    <w:abstractNumId w:val="29"/>
-  </w:num>
-  <w:num w:numId="29">
-    <w:abstractNumId w:val="30"/>
-  </w:num>
-  <w:num w:numId="30">
-    <w:abstractNumId w:val="31"/>
-  </w:num>
-  <w:num w:numId="31">
-    <w:abstractNumId w:val="32"/>
-  </w:num>
-  <w:num w:numId="32">
-    <w:abstractNumId w:val="33"/>
-  </w:num>
-  <w:num w:numId="33">
-    <w:abstractNumId w:val="34"/>
-  </w:num>
-  <w:num w:numId="34">
-    <w:abstractNumId w:val="35"/>
-  </w:num>
-  <w:num w:numId="35">
-    <w:abstractNumId w:val="36"/>
-  </w:num>
-  <w:num w:numId="36">
-    <w:abstractNumId w:val="37"/>
-  </w:num>
-  <w:num w:numId="37">
-    <w:abstractNumId w:val="38"/>
-  </w:num>
   <w:num w:numId="38">
-    <w:abstractNumId w:val="2"/>
+    <w:abstractNumId w:val="3"/>
   </w:num>
   <w:num w:numId="39">
-    <w:abstractNumId w:val="3"/>
+    <w:abstractNumId w:val="4"/>
   </w:num>
   <w:num w:numId="40">
     <w:abstractNumId w:val="0"/>
+  </w:num>
+  <w:num w:numId="41">
+    <w:abstractNumId w:val="1"/>
   </w:num>
   <w:numIdMacAtCleanup w:val="37"/>
 </w:numbering>
@@ -29965,7 +30878,7 @@
     <w:lsdException w:name="footer" w:unhideWhenUsed="1"/>
     <w:lsdException w:name="index heading" w:unhideWhenUsed="1"/>
     <w:lsdException w:name="caption" w:unhideWhenUsed="1"/>
-    <w:lsdException w:name="table of figures" w:unhideWhenUsed="1"/>
+    <w:lsdException w:name="table of figures" w:uiPriority="99" w:unhideWhenUsed="1"/>
     <w:lsdException w:name="envelope address" w:unhideWhenUsed="1"/>
     <w:lsdException w:name="envelope return" w:unhideWhenUsed="1"/>
     <w:lsdException w:name="footnote reference" w:unhideWhenUsed="1"/>
@@ -31423,6 +32336,17 @@
       <w:ind w:firstLineChars="200" w:firstLine="420"/>
     </w:pPr>
   </w:style>
+  <w:style w:type="paragraph" w:styleId="af2">
+    <w:name w:val="table of figures"/>
+    <w:basedOn w:val="a0"/>
+    <w:next w:val="a0"/>
+    <w:uiPriority w:val="99"/>
+    <w:unhideWhenUsed/>
+    <w:rsid w:val="00DE7CBC"/>
+    <w:pPr>
+      <w:ind w:leftChars="200" w:hangingChars="200" w:hanging="200"/>
+    </w:pPr>
+  </w:style>
 </w:styles>
 </file>
 
@@ -31475,7 +32399,7 @@
     <w:lsdException w:name="footer" w:unhideWhenUsed="1"/>
     <w:lsdException w:name="index heading" w:unhideWhenUsed="1"/>
     <w:lsdException w:name="caption" w:unhideWhenUsed="1"/>
-    <w:lsdException w:name="table of figures" w:unhideWhenUsed="1"/>
+    <w:lsdException w:name="table of figures" w:uiPriority="99" w:unhideWhenUsed="1"/>
     <w:lsdException w:name="envelope address" w:unhideWhenUsed="1"/>
     <w:lsdException w:name="envelope return" w:unhideWhenUsed="1"/>
     <w:lsdException w:name="footnote reference" w:unhideWhenUsed="1"/>
@@ -32933,6 +33857,17 @@
       <w:ind w:firstLineChars="200" w:firstLine="420"/>
     </w:pPr>
   </w:style>
+  <w:style w:type="paragraph" w:styleId="af2">
+    <w:name w:val="table of figures"/>
+    <w:basedOn w:val="a0"/>
+    <w:next w:val="a0"/>
+    <w:uiPriority w:val="99"/>
+    <w:unhideWhenUsed/>
+    <w:rsid w:val="00DE7CBC"/>
+    <w:pPr>
+      <w:ind w:leftChars="200" w:hangingChars="200" w:hanging="200"/>
+    </w:pPr>
+  </w:style>
 </w:styles>
 </file>
 
@@ -33259,7 +34194,7 @@
 </file>
 
 <file path=customXml/itemProps1.xml><?xml version="1.0" encoding="utf-8"?>
-<ds:datastoreItem xmlns:ds="http://schemas.openxmlformats.org/officeDocument/2006/customXml" ds:itemID="{10468B26-5D9E-3042-98CB-838573F8845E}">
+<ds:datastoreItem xmlns:ds="http://schemas.openxmlformats.org/officeDocument/2006/customXml" ds:itemID="{5E941A54-AB9D-B743-9F61-22461CE5F5AA}">
   <ds:schemaRefs>
     <ds:schemaRef ds:uri="http://schemas.openxmlformats.org/officeDocument/2006/bibliography"/>
   </ds:schemaRefs>

--- a/Direction_Scientifique_Chao_CHEN_Junshuai_ZHU.docx
+++ b/Direction_Scientifique_Chao_CHEN_Junshuai_ZHU.docx
@@ -15812,11 +15812,11 @@
         <w:tab/>
         <w:t xml:space="preserve">Diagramme de séquences fonctionnelles du scénario </w:t>
       </w:r>
-      <w:proofErr w:type="spellStart"/>
-      <w:r>
-        <w:t>ScExceptionCréerProjetQuantitéSansContrat</w:t>
-      </w:r>
-      <w:proofErr w:type="spellEnd"/>
+      <w:r>
+        <w:t>ScExceptionCréerProjeSansContratExistant</w:t>
+      </w:r>
+      <w:bookmarkStart w:id="41" w:name="_GoBack"/>
+      <w:bookmarkEnd w:id="41"/>
     </w:p>
     <w:p>
       <w:pPr>
@@ -15826,7 +15826,7 @@
           <w:lang w:eastAsia="zh-CN"/>
         </w:rPr>
       </w:pPr>
-      <w:bookmarkStart w:id="41" w:name="_Ref501296793"/>
+      <w:bookmarkStart w:id="42" w:name="_Ref501296793"/>
       <w:r>
         <w:rPr>
           <w:noProof/>
@@ -15904,7 +15904,7 @@
       <w:r>
         <w:fldChar w:fldCharType="end"/>
       </w:r>
-      <w:bookmarkEnd w:id="41"/>
+      <w:bookmarkEnd w:id="42"/>
       <w:r>
         <w:tab/>
         <w:t xml:space="preserve">Diagramme de séquences fonctionnelles du scénario </w:t>
@@ -15923,7 +15923,7 @@
           <w:lang w:eastAsia="zh-CN"/>
         </w:rPr>
       </w:pPr>
-      <w:bookmarkStart w:id="42" w:name="_Ref501296804"/>
+      <w:bookmarkStart w:id="43" w:name="_Ref501296804"/>
       <w:r>
         <w:rPr>
           <w:noProof/>
@@ -16001,7 +16001,7 @@
       <w:r>
         <w:fldChar w:fldCharType="end"/>
       </w:r>
-      <w:bookmarkEnd w:id="42"/>
+      <w:bookmarkEnd w:id="43"/>
       <w:r>
         <w:tab/>
         <w:t xml:space="preserve">Diagramme de séquences fonctionnelles du scénario </w:t>
@@ -16020,7 +16020,7 @@
           <w:lang w:eastAsia="zh-CN"/>
         </w:rPr>
       </w:pPr>
-      <w:bookmarkStart w:id="43" w:name="_Ref501296829"/>
+      <w:bookmarkStart w:id="44" w:name="_Ref501296829"/>
       <w:r>
         <w:rPr>
           <w:noProof/>
@@ -16098,7 +16098,7 @@
       <w:r>
         <w:fldChar w:fldCharType="end"/>
       </w:r>
-      <w:bookmarkEnd w:id="43"/>
+      <w:bookmarkEnd w:id="44"/>
       <w:r>
         <w:tab/>
         <w:t xml:space="preserve">Diagramme de séquences fonctionnelles du scénario </w:t>
@@ -16117,7 +16117,7 @@
           <w:lang w:eastAsia="zh-CN"/>
         </w:rPr>
       </w:pPr>
-      <w:bookmarkStart w:id="44" w:name="_Ref501296833"/>
+      <w:bookmarkStart w:id="45" w:name="_Ref501296833"/>
       <w:r>
         <w:rPr>
           <w:noProof/>
@@ -16195,7 +16195,7 @@
       <w:r>
         <w:fldChar w:fldCharType="end"/>
       </w:r>
-      <w:bookmarkEnd w:id="44"/>
+      <w:bookmarkEnd w:id="45"/>
       <w:r>
         <w:tab/>
         <w:t xml:space="preserve">Diagramme de séquences fonctionnelles du scénario </w:t>
@@ -16214,7 +16214,7 @@
           <w:lang w:eastAsia="zh-CN"/>
         </w:rPr>
       </w:pPr>
-      <w:bookmarkStart w:id="45" w:name="_Ref501296838"/>
+      <w:bookmarkStart w:id="46" w:name="_Ref501296838"/>
       <w:r>
         <w:rPr>
           <w:noProof/>
@@ -16292,7 +16292,7 @@
       <w:r>
         <w:fldChar w:fldCharType="end"/>
       </w:r>
-      <w:bookmarkEnd w:id="45"/>
+      <w:bookmarkEnd w:id="46"/>
       <w:r>
         <w:tab/>
         <w:t xml:space="preserve">Diagramme de séquences fonctionnelles du scénario </w:t>
@@ -16311,7 +16311,7 @@
           <w:lang w:eastAsia="zh-CN"/>
         </w:rPr>
       </w:pPr>
-      <w:bookmarkStart w:id="46" w:name="_Ref501296841"/>
+      <w:bookmarkStart w:id="47" w:name="_Ref501296841"/>
       <w:r>
         <w:rPr>
           <w:noProof/>
@@ -16389,7 +16389,7 @@
       <w:r>
         <w:fldChar w:fldCharType="end"/>
       </w:r>
-      <w:bookmarkEnd w:id="46"/>
+      <w:bookmarkEnd w:id="47"/>
       <w:r>
         <w:tab/>
         <w:t xml:space="preserve">Diagramme de séquences fonctionnelles du scénario </w:t>
@@ -16468,7 +16468,7 @@
         <w:pStyle w:val="af0"/>
         <w:jc w:val="center"/>
       </w:pPr>
-      <w:bookmarkStart w:id="47" w:name="_Ref501296845"/>
+      <w:bookmarkStart w:id="48" w:name="_Ref501296845"/>
       <w:r>
         <w:t xml:space="preserve">Figure </w:t>
       </w:r>
@@ -16490,7 +16490,7 @@
       <w:r>
         <w:fldChar w:fldCharType="end"/>
       </w:r>
-      <w:bookmarkEnd w:id="47"/>
+      <w:bookmarkEnd w:id="48"/>
       <w:r>
         <w:tab/>
         <w:t xml:space="preserve">Diagramme de séquences fonctionnelles du scénario </w:t>
@@ -16512,8 +16512,8 @@
         <w:pStyle w:val="af0"/>
         <w:jc w:val="center"/>
       </w:pPr>
-      <w:bookmarkStart w:id="48" w:name="_Ref375233044"/>
-      <w:bookmarkStart w:id="49" w:name="_Ref375233050"/>
+      <w:bookmarkStart w:id="49" w:name="_Ref375233044"/>
+      <w:bookmarkStart w:id="50" w:name="_Ref375233050"/>
       <w:r>
         <w:rPr>
           <w:noProof/>
@@ -16591,20 +16591,20 @@
       <w:r>
         <w:fldChar w:fldCharType="end"/>
       </w:r>
+      <w:bookmarkEnd w:id="50"/>
+      <w:r>
+        <w:tab/>
+      </w:r>
+      <w:bookmarkStart w:id="51" w:name="_Ref375233037"/>
+      <w:r>
+        <w:t xml:space="preserve">Diagramme de séquences fonctionnelles du scénario </w:t>
+      </w:r>
+      <w:proofErr w:type="spellStart"/>
+      <w:r>
+        <w:t>ScExceptionChangerContratInexistant</w:t>
+      </w:r>
+      <w:bookmarkEnd w:id="51"/>
       <w:bookmarkEnd w:id="49"/>
-      <w:r>
-        <w:tab/>
-      </w:r>
-      <w:bookmarkStart w:id="50" w:name="_Ref375233037"/>
-      <w:r>
-        <w:t xml:space="preserve">Diagramme de séquences fonctionnelles du scénario </w:t>
-      </w:r>
-      <w:proofErr w:type="spellStart"/>
-      <w:r>
-        <w:t>ScExceptionChangerContratInexistant</w:t>
-      </w:r>
-      <w:bookmarkEnd w:id="50"/>
-      <w:bookmarkEnd w:id="48"/>
       <w:proofErr w:type="spellEnd"/>
     </w:p>
     <w:p>
@@ -16615,7 +16615,7 @@
           <w:lang w:eastAsia="zh-CN"/>
         </w:rPr>
       </w:pPr>
-      <w:bookmarkStart w:id="51" w:name="_Ref501296849"/>
+      <w:bookmarkStart w:id="52" w:name="_Ref501296849"/>
       <w:r>
         <w:rPr>
           <w:noProof/>
@@ -16699,7 +16699,7 @@
       <w:r>
         <w:fldChar w:fldCharType="end"/>
       </w:r>
-      <w:bookmarkEnd w:id="51"/>
+      <w:bookmarkEnd w:id="52"/>
       <w:r>
         <w:tab/>
         <w:t xml:space="preserve">Diagramme de séquences fonctionnelles du scénario </w:t>
@@ -16718,7 +16718,7 @@
           <w:lang w:eastAsia="zh-CN"/>
         </w:rPr>
       </w:pPr>
-      <w:bookmarkStart w:id="52" w:name="_Ref501296857"/>
+      <w:bookmarkStart w:id="53" w:name="_Ref501296857"/>
       <w:r>
         <w:rPr>
           <w:noProof/>
@@ -16796,7 +16796,7 @@
       <w:r>
         <w:fldChar w:fldCharType="end"/>
       </w:r>
-      <w:bookmarkEnd w:id="52"/>
+      <w:bookmarkEnd w:id="53"/>
       <w:r>
         <w:tab/>
         <w:t xml:space="preserve">Diagramme de séquences fonctionnelles du scénario </w:t>
@@ -16824,7 +16824,7 @@
           <w:lang w:eastAsia="zh-CN"/>
         </w:rPr>
       </w:pPr>
-      <w:bookmarkStart w:id="53" w:name="_Ref501297474"/>
+      <w:bookmarkStart w:id="54" w:name="_Ref501297474"/>
       <w:r>
         <w:rPr>
           <w:noProof/>
@@ -16902,7 +16902,7 @@
       <w:r>
         <w:fldChar w:fldCharType="end"/>
       </w:r>
-      <w:bookmarkEnd w:id="53"/>
+      <w:bookmarkEnd w:id="54"/>
       <w:r>
         <w:tab/>
         <w:t xml:space="preserve">Diagramme de séquences fonctionnelles du scénario </w:t>
@@ -16927,7 +16927,7 @@
         <w:pStyle w:val="af0"/>
         <w:jc w:val="center"/>
       </w:pPr>
-      <w:bookmarkStart w:id="54" w:name="_Ref501297478"/>
+      <w:bookmarkStart w:id="55" w:name="_Ref501297478"/>
       <w:r>
         <w:rPr>
           <w:noProof/>
@@ -17011,7 +17011,7 @@
       <w:r>
         <w:fldChar w:fldCharType="end"/>
       </w:r>
-      <w:bookmarkEnd w:id="54"/>
+      <w:bookmarkEnd w:id="55"/>
       <w:r>
         <w:tab/>
         <w:t xml:space="preserve">Diagramme de séquences fonctionnelles du scénario </w:t>
@@ -17141,7 +17141,7 @@
                                 <w:noProof/>
                               </w:rPr>
                             </w:pPr>
-                            <w:bookmarkStart w:id="55" w:name="_Ref375233158"/>
+                            <w:bookmarkStart w:id="56" w:name="_Ref375233158"/>
                             <w:r>
                               <w:t xml:space="preserve">Figure </w:t>
                             </w:r>
@@ -17163,7 +17163,7 @@
                             <w:r>
                               <w:fldChar w:fldCharType="end"/>
                             </w:r>
-                            <w:bookmarkEnd w:id="55"/>
+                            <w:bookmarkEnd w:id="56"/>
                             <w:r>
                               <w:tab/>
                               <w:t xml:space="preserve">Diagramme de séquences fonctionnelles du scénario </w:t>
@@ -17201,7 +17201,7 @@
                           <w:noProof/>
                         </w:rPr>
                       </w:pPr>
-                      <w:bookmarkStart w:id="56" w:name="_Ref375233158"/>
+                      <w:bookmarkStart w:id="57" w:name="_Ref375233158"/>
                       <w:r>
                         <w:t xml:space="preserve">Figure </w:t>
                       </w:r>
@@ -17223,7 +17223,7 @@
                       <w:r>
                         <w:fldChar w:fldCharType="end"/>
                       </w:r>
-                      <w:bookmarkEnd w:id="56"/>
+                      <w:bookmarkEnd w:id="57"/>
                       <w:r>
                         <w:tab/>
                         <w:t xml:space="preserve">Diagramme de séquences fonctionnelles du scénario </w:t>
@@ -17251,7 +17251,7 @@
           <w:lang w:eastAsia="zh-CN"/>
         </w:rPr>
       </w:pPr>
-      <w:bookmarkStart w:id="57" w:name="_Ref501297481"/>
+      <w:bookmarkStart w:id="58" w:name="_Ref501297481"/>
       <w:r>
         <w:rPr>
           <w:noProof/>
@@ -17329,7 +17329,7 @@
       <w:r>
         <w:fldChar w:fldCharType="end"/>
       </w:r>
-      <w:bookmarkEnd w:id="57"/>
+      <w:bookmarkEnd w:id="58"/>
       <w:r>
         <w:tab/>
         <w:t xml:space="preserve">Diagramme de séquences fonctionnelles du scénario </w:t>
@@ -17424,7 +17424,7 @@
         <w:pStyle w:val="af0"/>
         <w:jc w:val="center"/>
       </w:pPr>
-      <w:bookmarkStart w:id="58" w:name="_Ref501297485"/>
+      <w:bookmarkStart w:id="59" w:name="_Ref501297485"/>
       <w:r>
         <w:t xml:space="preserve">Figure </w:t>
       </w:r>
@@ -17446,7 +17446,7 @@
       <w:r>
         <w:fldChar w:fldCharType="end"/>
       </w:r>
-      <w:bookmarkEnd w:id="58"/>
+      <w:bookmarkEnd w:id="59"/>
       <w:r>
         <w:tab/>
         <w:t xml:space="preserve">Diagramme de séquences fonctionnelles du scénario </w:t>
@@ -17462,7 +17462,7 @@
         <w:pStyle w:val="af0"/>
         <w:jc w:val="center"/>
       </w:pPr>
-      <w:bookmarkStart w:id="59" w:name="_Ref501297641"/>
+      <w:bookmarkStart w:id="60" w:name="_Ref501297641"/>
       <w:r>
         <w:rPr>
           <w:noProof/>
@@ -17540,7 +17540,7 @@
       <w:r>
         <w:fldChar w:fldCharType="end"/>
       </w:r>
-      <w:bookmarkEnd w:id="59"/>
+      <w:bookmarkEnd w:id="60"/>
       <w:r>
         <w:tab/>
         <w:t xml:space="preserve">Diagramme de séquences fonctionnelles du scénario </w:t>
@@ -17559,7 +17559,7 @@
           <w:lang w:eastAsia="zh-CN"/>
         </w:rPr>
       </w:pPr>
-      <w:bookmarkStart w:id="60" w:name="_Ref501297645"/>
+      <w:bookmarkStart w:id="61" w:name="_Ref501297645"/>
       <w:r>
         <w:rPr>
           <w:noProof/>
@@ -17637,7 +17637,7 @@
       <w:r>
         <w:fldChar w:fldCharType="end"/>
       </w:r>
-      <w:bookmarkEnd w:id="60"/>
+      <w:bookmarkEnd w:id="61"/>
       <w:r>
         <w:tab/>
         <w:t xml:space="preserve">Diagramme de séquences fonctionnelles du scénario </w:t>
@@ -17659,7 +17659,7 @@
           <w:lang w:eastAsia="zh-CN"/>
         </w:rPr>
       </w:pPr>
-      <w:bookmarkStart w:id="61" w:name="_Ref501297648"/>
+      <w:bookmarkStart w:id="62" w:name="_Ref501297648"/>
       <w:r>
         <w:rPr>
           <w:noProof/>
@@ -17737,7 +17737,7 @@
       <w:r>
         <w:fldChar w:fldCharType="end"/>
       </w:r>
-      <w:bookmarkEnd w:id="61"/>
+      <w:bookmarkEnd w:id="62"/>
       <w:r>
         <w:tab/>
         <w:t xml:space="preserve">Diagramme de séquences fonctionnelles du scénario </w:t>
@@ -17756,9 +17756,7 @@
           <w:lang w:eastAsia="zh-CN"/>
         </w:rPr>
       </w:pPr>
-      <w:bookmarkStart w:id="62" w:name="_Ref501297652"/>
-      <w:bookmarkStart w:id="63" w:name="_GoBack"/>
-      <w:bookmarkEnd w:id="63"/>
+      <w:bookmarkStart w:id="63" w:name="_Ref501297652"/>
       <w:r>
         <w:rPr>
           <w:noProof/>
@@ -17836,7 +17834,7 @@
       <w:r>
         <w:fldChar w:fldCharType="end"/>
       </w:r>
-      <w:bookmarkEnd w:id="62"/>
+      <w:bookmarkEnd w:id="63"/>
       <w:r>
         <w:tab/>
         <w:t xml:space="preserve">Diagramme de séquences fonctionnelles du scénario </w:t>
@@ -21899,8 +21897,13 @@
               <w:jc w:val="center"/>
             </w:pPr>
             <w:r>
-              <w:t>Diagramme de séquences fonctionnelles</w:t>
-            </w:r>
+              <w:t xml:space="preserve">Diagramme de séquences </w:t>
+            </w:r>
+            <w:proofErr w:type="spellStart"/>
+            <w:r>
+              <w:t>appliicatives</w:t>
+            </w:r>
+            <w:proofErr w:type="spellEnd"/>
           </w:p>
         </w:tc>
       </w:tr>
@@ -23204,8 +23207,1898 @@
     </w:p>
     <w:p>
       <w:pPr>
+        <w:ind w:left="720"/>
+      </w:pPr>
+    </w:p>
+    <w:p>
+      <w:pPr>
+        <w:ind w:left="720"/>
+      </w:pPr>
+    </w:p>
+    <w:p>
+      <w:pPr>
+        <w:ind w:left="720"/>
+      </w:pPr>
+    </w:p>
+    <w:p>
+      <w:pPr>
+        <w:ind w:left="720"/>
+      </w:pPr>
+    </w:p>
+    <w:p>
+      <w:pPr>
+        <w:ind w:left="720"/>
+      </w:pPr>
+      <w:r>
+        <w:rPr>
+          <w:noProof/>
+        </w:rPr>
+        <w:lastRenderedPageBreak/>
+        <mc:AlternateContent>
+          <mc:Choice Requires="wps">
+            <w:drawing>
+              <wp:anchor distT="0" distB="0" distL="114300" distR="114300" simplePos="0" relativeHeight="251938304" behindDoc="0" locked="0" layoutInCell="1" allowOverlap="1" wp14:anchorId="401CFF76" wp14:editId="33812AA9">
+                <wp:simplePos x="0" y="0"/>
+                <wp:positionH relativeFrom="column">
+                  <wp:posOffset>1120140</wp:posOffset>
+                </wp:positionH>
+                <wp:positionV relativeFrom="paragraph">
+                  <wp:posOffset>6062980</wp:posOffset>
+                </wp:positionV>
+                <wp:extent cx="3869690" cy="438150"/>
+                <wp:effectExtent l="0" t="0" r="0" b="0"/>
+                <wp:wrapThrough wrapText="bothSides">
+                  <wp:wrapPolygon edited="0">
+                    <wp:start x="0" y="0"/>
+                    <wp:lineTo x="0" y="0"/>
+                    <wp:lineTo x="0" y="0"/>
+                  </wp:wrapPolygon>
+                </wp:wrapThrough>
+                <wp:docPr id="12" name="文本框 12"/>
+                <wp:cNvGraphicFramePr/>
+                <a:graphic xmlns:a="http://schemas.openxmlformats.org/drawingml/2006/main">
+                  <a:graphicData uri="http://schemas.microsoft.com/office/word/2010/wordprocessingShape">
+                    <wps:wsp>
+                      <wps:cNvSpPr txBox="1"/>
+                      <wps:spPr>
+                        <a:xfrm>
+                          <a:off x="0" y="0"/>
+                          <a:ext cx="3869690" cy="438150"/>
+                        </a:xfrm>
+                        <a:prstGeom prst="rect">
+                          <a:avLst/>
+                        </a:prstGeom>
+                        <a:solidFill>
+                          <a:prstClr val="white"/>
+                        </a:solidFill>
+                        <a:ln>
+                          <a:noFill/>
+                        </a:ln>
+                        <a:effectLst/>
+                        <a:extLst>
+                          <a:ext uri="{C572A759-6A51-4108-AA02-DFA0A04FC94B}">
+                            <ma14:wrappingTextBoxFlag xmlns:ma14="http://schemas.microsoft.com/office/mac/drawingml/2011/main"/>
+                          </a:ext>
+                        </a:extLst>
+                      </wps:spPr>
+                      <wps:txbx>
+                        <w:txbxContent>
+                          <w:p>
+                            <w:pPr>
+                              <w:pStyle w:val="af0"/>
+                              <w:jc w:val="center"/>
+                              <w:rPr>
+                                <w:lang w:eastAsia="zh-CN"/>
+                              </w:rPr>
+                            </w:pPr>
+                            <w:r>
+                              <w:t xml:space="preserve">Figure </w:t>
+                            </w:r>
+                            <w:r>
+                              <w:fldChar w:fldCharType="begin"/>
+                            </w:r>
+                            <w:r>
+                              <w:instrText xml:space="preserve"> SEQ Figure \* ARABIC </w:instrText>
+                            </w:r>
+                            <w:r>
+                              <w:fldChar w:fldCharType="separate"/>
+                            </w:r>
+                            <w:r>
+                              <w:rPr>
+                                <w:noProof/>
+                              </w:rPr>
+                              <w:t>33</w:t>
+                            </w:r>
+                            <w:r>
+                              <w:fldChar w:fldCharType="end"/>
+                            </w:r>
+                            <w:r>
+                              <w:tab/>
+                              <w:t xml:space="preserve">Diagramme de séquences applicatives du scénario </w:t>
+                            </w:r>
+                            <w:proofErr w:type="spellStart"/>
+                            <w:r>
+                              <w:t>ScAuthentifierUtilisateur</w:t>
+                            </w:r>
+                            <w:proofErr w:type="spellEnd"/>
+                          </w:p>
+                          <w:p>
+                            <w:pPr>
+                              <w:pStyle w:val="af0"/>
+                              <w:rPr>
+                                <w:rFonts w:ascii="Arial" w:eastAsia="宋体" w:hAnsi="Arial" w:cs="Times New Roman"/>
+                                <w:noProof/>
+                              </w:rPr>
+                            </w:pPr>
+                          </w:p>
+                        </w:txbxContent>
+                      </wps:txbx>
+                      <wps:bodyPr rot="0" spcFirstLastPara="0" vertOverflow="overflow" horzOverflow="overflow" vert="horz" wrap="square" lIns="0" tIns="0" rIns="0" bIns="0" numCol="1" spcCol="0" rtlCol="0" fromWordArt="0" anchor="t" anchorCtr="0" forceAA="0" compatLnSpc="1">
+                        <a:prstTxWarp prst="textNoShape">
+                          <a:avLst/>
+                        </a:prstTxWarp>
+                        <a:spAutoFit/>
+                      </wps:bodyPr>
+                    </wps:wsp>
+                  </a:graphicData>
+                </a:graphic>
+              </wp:anchor>
+            </w:drawing>
+          </mc:Choice>
+          <mc:Fallback>
+            <w:pict>
+              <v:shape id="文本框 12" o:spid="_x0000_s1029" type="#_x0000_t202" style="position:absolute;left:0;text-align:left;margin-left:88.2pt;margin-top:477.4pt;width:304.7pt;height:34.5pt;z-index:251938304;visibility:visible;mso-wrap-style:square;mso-wrap-distance-left:9pt;mso-wrap-distance-top:0;mso-wrap-distance-right:9pt;mso-wrap-distance-bottom:0;mso-position-horizontal:absolute;mso-position-horizontal-relative:text;mso-position-vertical:absolute;mso-position-vertical-relative:text;v-text-anchor:top" o:gfxdata="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" stroked="f">
+                <v:textbox style="mso-fit-shape-to-text:t" inset="0,0,0,0">
+                  <w:txbxContent>
+                    <w:p>
+                      <w:pPr>
+                        <w:pStyle w:val="af0"/>
+                        <w:jc w:val="center"/>
+                        <w:rPr>
+                          <w:lang w:eastAsia="zh-CN"/>
+                        </w:rPr>
+                      </w:pPr>
+                      <w:r>
+                        <w:t xml:space="preserve">Figure </w:t>
+                      </w:r>
+                      <w:r>
+                        <w:fldChar w:fldCharType="begin"/>
+                      </w:r>
+                      <w:r>
+                        <w:instrText xml:space="preserve"> SEQ Figure \* ARABIC </w:instrText>
+                      </w:r>
+                      <w:r>
+                        <w:fldChar w:fldCharType="separate"/>
+                      </w:r>
+                      <w:r>
+                        <w:rPr>
+                          <w:noProof/>
+                        </w:rPr>
+                        <w:t>33</w:t>
+                      </w:r>
+                      <w:r>
+                        <w:fldChar w:fldCharType="end"/>
+                      </w:r>
+                      <w:r>
+                        <w:tab/>
+                        <w:t xml:space="preserve">Diagramme de séquences applicatives du scénario </w:t>
+                      </w:r>
+                      <w:proofErr w:type="spellStart"/>
+                      <w:r>
+                        <w:t>ScAuthentifierUtilisateur</w:t>
+                      </w:r>
+                      <w:proofErr w:type="spellEnd"/>
+                    </w:p>
+                    <w:p>
+                      <w:pPr>
+                        <w:pStyle w:val="af0"/>
+                        <w:rPr>
+                          <w:rFonts w:ascii="Arial" w:eastAsia="宋体" w:hAnsi="Arial" w:cs="Times New Roman"/>
+                          <w:noProof/>
+                        </w:rPr>
+                      </w:pPr>
+                    </w:p>
+                  </w:txbxContent>
+                </v:textbox>
+                <w10:wrap type="through"/>
+              </v:shape>
+            </w:pict>
+          </mc:Fallback>
+        </mc:AlternateContent>
+      </w:r>
+      <w:r>
+        <w:rPr>
+          <w:noProof/>
+          <w:lang w:val="en-US" w:eastAsia="zh-CN"/>
+        </w:rPr>
+        <w:drawing>
+          <wp:anchor distT="0" distB="0" distL="114300" distR="114300" simplePos="0" relativeHeight="251936256" behindDoc="0" locked="0" layoutInCell="1" allowOverlap="1" wp14:anchorId="240D3504" wp14:editId="38DA7076">
+            <wp:simplePos x="0" y="0"/>
+            <wp:positionH relativeFrom="column">
+              <wp:posOffset>177800</wp:posOffset>
+            </wp:positionH>
+            <wp:positionV relativeFrom="paragraph">
+              <wp:posOffset>1193800</wp:posOffset>
+            </wp:positionV>
+            <wp:extent cx="5755005" cy="3869690"/>
+            <wp:effectExtent l="2858" t="0" r="0" b="0"/>
+            <wp:wrapTopAndBottom/>
+            <wp:docPr id="11" name="图片 11"/>
+            <wp:cNvGraphicFramePr>
+              <a:graphicFrameLocks xmlns:a="http://schemas.openxmlformats.org/drawingml/2006/main" noChangeAspect="1"/>
+            </wp:cNvGraphicFramePr>
+            <a:graphic xmlns:a="http://schemas.openxmlformats.org/drawingml/2006/main">
+              <a:graphicData uri="http://schemas.openxmlformats.org/drawingml/2006/picture">
+                <pic:pic xmlns:pic="http://schemas.openxmlformats.org/drawingml/2006/picture">
+                  <pic:nvPicPr>
+                    <pic:cNvPr id="0" name="ScAuthentifierUtilisateur.jpg"/>
+                    <pic:cNvPicPr/>
+                  </pic:nvPicPr>
+                  <pic:blipFill>
+                    <a:blip r:embed="rId52">
+                      <a:extLst>
+                        <a:ext uri="{28A0092B-C50C-407E-A947-70E740481C1C}">
+                          <a14:useLocalDpi xmlns:a14="http://schemas.microsoft.com/office/drawing/2010/main" val="0"/>
+                        </a:ext>
+                      </a:extLst>
+                    </a:blip>
+                    <a:stretch>
+                      <a:fillRect/>
+                    </a:stretch>
+                  </pic:blipFill>
+                  <pic:spPr>
+                    <a:xfrm rot="16200000">
+                      <a:off x="0" y="0"/>
+                      <a:ext cx="5755005" cy="3869690"/>
+                    </a:xfrm>
+                    <a:prstGeom prst="rect">
+                      <a:avLst/>
+                    </a:prstGeom>
+                  </pic:spPr>
+                </pic:pic>
+              </a:graphicData>
+            </a:graphic>
+            <wp14:sizeRelH relativeFrom="page">
+              <wp14:pctWidth>0</wp14:pctWidth>
+            </wp14:sizeRelH>
+            <wp14:sizeRelV relativeFrom="page">
+              <wp14:pctHeight>0</wp14:pctHeight>
+            </wp14:sizeRelV>
+          </wp:anchor>
+        </w:drawing>
+      </w:r>
+    </w:p>
+    <w:p>
+      <w:pPr>
+        <w:ind w:left="720"/>
+      </w:pPr>
+    </w:p>
+    <w:p>
+      <w:pPr>
+        <w:ind w:left="720"/>
+      </w:pPr>
+    </w:p>
+    <w:p>
+      <w:pPr>
+        <w:ind w:left="720"/>
+      </w:pPr>
+    </w:p>
+    <w:p>
+      <w:pPr>
+        <w:ind w:left="720"/>
+      </w:pPr>
+    </w:p>
+    <w:p>
+      <w:pPr>
+        <w:ind w:left="720"/>
+      </w:pPr>
+    </w:p>
+    <w:p>
+      <w:pPr>
+        <w:ind w:left="720"/>
+      </w:pPr>
+    </w:p>
+    <w:p>
+      <w:pPr>
+        <w:ind w:left="720"/>
+      </w:pPr>
+    </w:p>
+    <w:p>
+      <w:pPr>
+        <w:ind w:left="720"/>
+      </w:pPr>
+    </w:p>
+    <w:p>
+      <w:pPr>
+        <w:ind w:left="720"/>
+      </w:pPr>
+    </w:p>
+    <w:p>
+      <w:pPr>
+        <w:ind w:left="720"/>
+      </w:pPr>
+    </w:p>
+    <w:p>
+      <w:pPr>
+        <w:ind w:left="720"/>
+      </w:pPr>
+    </w:p>
+    <w:p>
+      <w:pPr>
+        <w:ind w:left="720"/>
+      </w:pPr>
+    </w:p>
+    <w:p>
+      <w:pPr>
+        <w:ind w:left="720"/>
+      </w:pPr>
+    </w:p>
+    <w:p>
+      <w:pPr>
+        <w:ind w:left="720"/>
+      </w:pPr>
+    </w:p>
+    <w:p>
+      <w:pPr>
+        <w:ind w:left="720"/>
+      </w:pPr>
+    </w:p>
+    <w:p>
+      <w:pPr>
+        <w:ind w:left="720"/>
+      </w:pPr>
+    </w:p>
+    <w:p>
+      <w:pPr>
+        <w:ind w:left="720"/>
+      </w:pPr>
+      <w:r>
+        <w:rPr>
+          <w:noProof/>
+        </w:rPr>
+        <w:lastRenderedPageBreak/>
+        <mc:AlternateContent>
+          <mc:Choice Requires="wps">
+            <w:drawing>
+              <wp:anchor distT="0" distB="0" distL="114300" distR="114300" simplePos="0" relativeHeight="251941376" behindDoc="0" locked="0" layoutInCell="1" allowOverlap="1" wp14:anchorId="2C035B5E" wp14:editId="17D4FA58">
+                <wp:simplePos x="0" y="0"/>
+                <wp:positionH relativeFrom="column">
+                  <wp:posOffset>830580</wp:posOffset>
+                </wp:positionH>
+                <wp:positionV relativeFrom="paragraph">
+                  <wp:posOffset>5918200</wp:posOffset>
+                </wp:positionV>
+                <wp:extent cx="4112260" cy="438150"/>
+                <wp:effectExtent l="0" t="0" r="0" b="0"/>
+                <wp:wrapThrough wrapText="bothSides">
+                  <wp:wrapPolygon edited="0">
+                    <wp:start x="0" y="0"/>
+                    <wp:lineTo x="0" y="0"/>
+                    <wp:lineTo x="0" y="0"/>
+                  </wp:wrapPolygon>
+                </wp:wrapThrough>
+                <wp:docPr id="14" name="文本框 14"/>
+                <wp:cNvGraphicFramePr/>
+                <a:graphic xmlns:a="http://schemas.openxmlformats.org/drawingml/2006/main">
+                  <a:graphicData uri="http://schemas.microsoft.com/office/word/2010/wordprocessingShape">
+                    <wps:wsp>
+                      <wps:cNvSpPr txBox="1"/>
+                      <wps:spPr>
+                        <a:xfrm>
+                          <a:off x="0" y="0"/>
+                          <a:ext cx="4112260" cy="438150"/>
+                        </a:xfrm>
+                        <a:prstGeom prst="rect">
+                          <a:avLst/>
+                        </a:prstGeom>
+                        <a:solidFill>
+                          <a:prstClr val="white"/>
+                        </a:solidFill>
+                        <a:ln>
+                          <a:noFill/>
+                        </a:ln>
+                        <a:effectLst/>
+                        <a:extLst>
+                          <a:ext uri="{C572A759-6A51-4108-AA02-DFA0A04FC94B}">
+                            <ma14:wrappingTextBoxFlag xmlns:ma14="http://schemas.microsoft.com/office/mac/drawingml/2011/main"/>
+                          </a:ext>
+                        </a:extLst>
+                      </wps:spPr>
+                      <wps:txbx>
+                        <w:txbxContent>
+                          <w:p>
+                            <w:pPr>
+                              <w:pStyle w:val="af0"/>
+                              <w:jc w:val="center"/>
+                              <w:rPr>
+                                <w:lang w:eastAsia="zh-CN"/>
+                              </w:rPr>
+                            </w:pPr>
+                            <w:r>
+                              <w:t xml:space="preserve">Figure </w:t>
+                            </w:r>
+                            <w:r>
+                              <w:fldChar w:fldCharType="begin"/>
+                            </w:r>
+                            <w:r>
+                              <w:instrText xml:space="preserve"> SEQ Figure \* ARABIC </w:instrText>
+                            </w:r>
+                            <w:r>
+                              <w:fldChar w:fldCharType="separate"/>
+                            </w:r>
+                            <w:r>
+                              <w:rPr>
+                                <w:noProof/>
+                              </w:rPr>
+                              <w:t>34</w:t>
+                            </w:r>
+                            <w:r>
+                              <w:fldChar w:fldCharType="end"/>
+                            </w:r>
+                            <w:r>
+                              <w:tab/>
+                              <w:t xml:space="preserve">Diagramme de séquences applicatives du scénario </w:t>
+                            </w:r>
+                            <w:proofErr w:type="spellStart"/>
+                            <w:r>
+                              <w:t>ScExceptionAuthentifierUtilisateurInexistant</w:t>
+                            </w:r>
+                            <w:proofErr w:type="spellEnd"/>
+                          </w:p>
+                          <w:p>
+                            <w:pPr>
+                              <w:pStyle w:val="af0"/>
+                              <w:rPr>
+                                <w:rFonts w:ascii="Arial" w:eastAsia="宋体" w:hAnsi="Arial" w:cs="Times New Roman"/>
+                                <w:noProof/>
+                              </w:rPr>
+                            </w:pPr>
+                          </w:p>
+                        </w:txbxContent>
+                      </wps:txbx>
+                      <wps:bodyPr rot="0" spcFirstLastPara="0" vertOverflow="overflow" horzOverflow="overflow" vert="horz" wrap="square" lIns="0" tIns="0" rIns="0" bIns="0" numCol="1" spcCol="0" rtlCol="0" fromWordArt="0" anchor="t" anchorCtr="0" forceAA="0" compatLnSpc="1">
+                        <a:prstTxWarp prst="textNoShape">
+                          <a:avLst/>
+                        </a:prstTxWarp>
+                        <a:spAutoFit/>
+                      </wps:bodyPr>
+                    </wps:wsp>
+                  </a:graphicData>
+                </a:graphic>
+              </wp:anchor>
+            </w:drawing>
+          </mc:Choice>
+          <mc:Fallback>
+            <w:pict>
+              <v:shape id="文本框 14" o:spid="_x0000_s1030" type="#_x0000_t202" style="position:absolute;left:0;text-align:left;margin-left:65.4pt;margin-top:466pt;width:323.8pt;height:34.5pt;z-index:251941376;visibility:visible;mso-wrap-style:square;mso-wrap-distance-left:9pt;mso-wrap-distance-top:0;mso-wrap-distance-right:9pt;mso-wrap-distance-bottom:0;mso-position-horizontal:absolute;mso-position-horizontal-relative:text;mso-position-vertical:absolute;mso-position-vertical-relative:text;v-text-anchor:top" o:gfxdata="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" stroked="f">
+                <v:textbox style="mso-fit-shape-to-text:t" inset="0,0,0,0">
+                  <w:txbxContent>
+                    <w:p>
+                      <w:pPr>
+                        <w:pStyle w:val="af0"/>
+                        <w:jc w:val="center"/>
+                        <w:rPr>
+                          <w:lang w:eastAsia="zh-CN"/>
+                        </w:rPr>
+                      </w:pPr>
+                      <w:r>
+                        <w:t xml:space="preserve">Figure </w:t>
+                      </w:r>
+                      <w:r>
+                        <w:fldChar w:fldCharType="begin"/>
+                      </w:r>
+                      <w:r>
+                        <w:instrText xml:space="preserve"> SEQ Figure \* ARABIC </w:instrText>
+                      </w:r>
+                      <w:r>
+                        <w:fldChar w:fldCharType="separate"/>
+                      </w:r>
+                      <w:r>
+                        <w:rPr>
+                          <w:noProof/>
+                        </w:rPr>
+                        <w:t>34</w:t>
+                      </w:r>
+                      <w:r>
+                        <w:fldChar w:fldCharType="end"/>
+                      </w:r>
+                      <w:r>
+                        <w:tab/>
+                        <w:t xml:space="preserve">Diagramme de séquences applicatives du scénario </w:t>
+                      </w:r>
+                      <w:proofErr w:type="spellStart"/>
+                      <w:r>
+                        <w:t>ScExceptionAuthentifierUtilisateurInexistant</w:t>
+                      </w:r>
+                      <w:proofErr w:type="spellEnd"/>
+                    </w:p>
+                    <w:p>
+                      <w:pPr>
+                        <w:pStyle w:val="af0"/>
+                        <w:rPr>
+                          <w:rFonts w:ascii="Arial" w:eastAsia="宋体" w:hAnsi="Arial" w:cs="Times New Roman"/>
+                          <w:noProof/>
+                        </w:rPr>
+                      </w:pPr>
+                    </w:p>
+                  </w:txbxContent>
+                </v:textbox>
+                <w10:wrap type="through"/>
+              </v:shape>
+            </w:pict>
+          </mc:Fallback>
+        </mc:AlternateContent>
+      </w:r>
+      <w:r>
+        <w:rPr>
+          <w:noProof/>
+          <w:lang w:val="en-US" w:eastAsia="zh-CN"/>
+        </w:rPr>
+        <w:drawing>
+          <wp:anchor distT="0" distB="0" distL="114300" distR="114300" simplePos="0" relativeHeight="251939328" behindDoc="0" locked="0" layoutInCell="1" allowOverlap="1" wp14:anchorId="7AC00F4B" wp14:editId="07D4C345">
+            <wp:simplePos x="0" y="0"/>
+            <wp:positionH relativeFrom="column">
+              <wp:posOffset>9525</wp:posOffset>
+            </wp:positionH>
+            <wp:positionV relativeFrom="paragraph">
+              <wp:posOffset>927735</wp:posOffset>
+            </wp:positionV>
+            <wp:extent cx="5755005" cy="4112260"/>
+            <wp:effectExtent l="8573" t="0" r="0" b="0"/>
+            <wp:wrapTopAndBottom/>
+            <wp:docPr id="13" name="图片 13"/>
+            <wp:cNvGraphicFramePr>
+              <a:graphicFrameLocks xmlns:a="http://schemas.openxmlformats.org/drawingml/2006/main" noChangeAspect="1"/>
+            </wp:cNvGraphicFramePr>
+            <a:graphic xmlns:a="http://schemas.openxmlformats.org/drawingml/2006/main">
+              <a:graphicData uri="http://schemas.openxmlformats.org/drawingml/2006/picture">
+                <pic:pic xmlns:pic="http://schemas.openxmlformats.org/drawingml/2006/picture">
+                  <pic:nvPicPr>
+                    <pic:cNvPr id="0" name="ScExceptionAuthentifierUtilisateurInexistant.jpg"/>
+                    <pic:cNvPicPr/>
+                  </pic:nvPicPr>
+                  <pic:blipFill>
+                    <a:blip r:embed="rId53">
+                      <a:extLst>
+                        <a:ext uri="{28A0092B-C50C-407E-A947-70E740481C1C}">
+                          <a14:useLocalDpi xmlns:a14="http://schemas.microsoft.com/office/drawing/2010/main" val="0"/>
+                        </a:ext>
+                      </a:extLst>
+                    </a:blip>
+                    <a:stretch>
+                      <a:fillRect/>
+                    </a:stretch>
+                  </pic:blipFill>
+                  <pic:spPr>
+                    <a:xfrm rot="16200000">
+                      <a:off x="0" y="0"/>
+                      <a:ext cx="5755005" cy="4112260"/>
+                    </a:xfrm>
+                    <a:prstGeom prst="rect">
+                      <a:avLst/>
+                    </a:prstGeom>
+                  </pic:spPr>
+                </pic:pic>
+              </a:graphicData>
+            </a:graphic>
+            <wp14:sizeRelH relativeFrom="page">
+              <wp14:pctWidth>0</wp14:pctWidth>
+            </wp14:sizeRelH>
+            <wp14:sizeRelV relativeFrom="page">
+              <wp14:pctHeight>0</wp14:pctHeight>
+            </wp14:sizeRelV>
+          </wp:anchor>
+        </w:drawing>
+      </w:r>
+    </w:p>
+    <w:p>
+      <w:pPr>
         <w:jc w:val="both"/>
       </w:pPr>
+    </w:p>
+    <w:p>
+      <w:pPr>
+        <w:jc w:val="both"/>
+      </w:pPr>
+    </w:p>
+    <w:p>
+      <w:pPr>
+        <w:jc w:val="both"/>
+      </w:pPr>
+    </w:p>
+    <w:p>
+      <w:pPr>
+        <w:jc w:val="both"/>
+      </w:pPr>
+    </w:p>
+    <w:p>
+      <w:pPr>
+        <w:jc w:val="both"/>
+      </w:pPr>
+    </w:p>
+    <w:p>
+      <w:pPr>
+        <w:jc w:val="both"/>
+      </w:pPr>
+    </w:p>
+    <w:p>
+      <w:pPr>
+        <w:jc w:val="both"/>
+      </w:pPr>
+    </w:p>
+    <w:p>
+      <w:pPr>
+        <w:jc w:val="both"/>
+      </w:pPr>
+    </w:p>
+    <w:p>
+      <w:pPr>
+        <w:jc w:val="both"/>
+      </w:pPr>
+    </w:p>
+    <w:p>
+      <w:pPr>
+        <w:jc w:val="both"/>
+      </w:pPr>
+    </w:p>
+    <w:p>
+      <w:pPr>
+        <w:jc w:val="both"/>
+      </w:pPr>
+    </w:p>
+    <w:p>
+      <w:pPr>
+        <w:jc w:val="both"/>
+      </w:pPr>
+    </w:p>
+    <w:p>
+      <w:pPr>
+        <w:jc w:val="both"/>
+      </w:pPr>
+    </w:p>
+    <w:p>
+      <w:pPr>
+        <w:jc w:val="both"/>
+      </w:pPr>
+    </w:p>
+    <w:p>
+      <w:pPr>
+        <w:jc w:val="both"/>
+      </w:pPr>
+    </w:p>
+    <w:p>
+      <w:pPr>
+        <w:jc w:val="both"/>
+      </w:pPr>
+    </w:p>
+    <w:p>
+      <w:pPr>
+        <w:jc w:val="both"/>
+      </w:pPr>
+      <w:r>
+        <w:rPr>
+          <w:noProof/>
+        </w:rPr>
+        <w:lastRenderedPageBreak/>
+        <mc:AlternateContent>
+          <mc:Choice Requires="wps">
+            <w:drawing>
+              <wp:anchor distT="0" distB="0" distL="114300" distR="114300" simplePos="0" relativeHeight="251944448" behindDoc="0" locked="0" layoutInCell="1" allowOverlap="1" wp14:anchorId="582C2410" wp14:editId="78418FFB">
+                <wp:simplePos x="0" y="0"/>
+                <wp:positionH relativeFrom="column">
+                  <wp:posOffset>1084580</wp:posOffset>
+                </wp:positionH>
+                <wp:positionV relativeFrom="paragraph">
+                  <wp:posOffset>8033385</wp:posOffset>
+                </wp:positionV>
+                <wp:extent cx="3719830" cy="292100"/>
+                <wp:effectExtent l="0" t="0" r="0" b="0"/>
+                <wp:wrapThrough wrapText="bothSides">
+                  <wp:wrapPolygon edited="0">
+                    <wp:start x="0" y="0"/>
+                    <wp:lineTo x="0" y="20035"/>
+                    <wp:lineTo x="21386" y="20035"/>
+                    <wp:lineTo x="21386" y="0"/>
+                    <wp:lineTo x="0" y="0"/>
+                  </wp:wrapPolygon>
+                </wp:wrapThrough>
+                <wp:docPr id="16" name="文本框 16"/>
+                <wp:cNvGraphicFramePr/>
+                <a:graphic xmlns:a="http://schemas.openxmlformats.org/drawingml/2006/main">
+                  <a:graphicData uri="http://schemas.microsoft.com/office/word/2010/wordprocessingShape">
+                    <wps:wsp>
+                      <wps:cNvSpPr txBox="1"/>
+                      <wps:spPr>
+                        <a:xfrm>
+                          <a:off x="0" y="0"/>
+                          <a:ext cx="3719830" cy="292100"/>
+                        </a:xfrm>
+                        <a:prstGeom prst="rect">
+                          <a:avLst/>
+                        </a:prstGeom>
+                        <a:solidFill>
+                          <a:prstClr val="white"/>
+                        </a:solidFill>
+                        <a:ln>
+                          <a:noFill/>
+                        </a:ln>
+                        <a:effectLst/>
+                        <a:extLst>
+                          <a:ext uri="{C572A759-6A51-4108-AA02-DFA0A04FC94B}">
+                            <ma14:wrappingTextBoxFlag xmlns:ma14="http://schemas.microsoft.com/office/mac/drawingml/2011/main"/>
+                          </a:ext>
+                        </a:extLst>
+                      </wps:spPr>
+                      <wps:txbx>
+                        <w:txbxContent>
+                          <w:p>
+                            <w:pPr>
+                              <w:pStyle w:val="af0"/>
+                              <w:jc w:val="center"/>
+                              <w:rPr>
+                                <w:rFonts w:ascii="Arial" w:eastAsia="宋体" w:hAnsi="Arial" w:cs="Times New Roman"/>
+                                <w:noProof/>
+                              </w:rPr>
+                            </w:pPr>
+                            <w:r>
+                              <w:t xml:space="preserve">Figure </w:t>
+                            </w:r>
+                            <w:r>
+                              <w:fldChar w:fldCharType="begin"/>
+                            </w:r>
+                            <w:r>
+                              <w:instrText xml:space="preserve"> SEQ Figure \* ARABIC </w:instrText>
+                            </w:r>
+                            <w:r>
+                              <w:fldChar w:fldCharType="separate"/>
+                            </w:r>
+                            <w:r>
+                              <w:rPr>
+                                <w:noProof/>
+                              </w:rPr>
+                              <w:t>35</w:t>
+                            </w:r>
+                            <w:r>
+                              <w:fldChar w:fldCharType="end"/>
+                            </w:r>
+                            <w:r>
+                              <w:tab/>
+                              <w:t xml:space="preserve">Diagramme de séquences applicatives du scénario </w:t>
+                            </w:r>
+                            <w:proofErr w:type="spellStart"/>
+                            <w:r>
+                              <w:t>ScCréerProjetAvecResponsable</w:t>
+                            </w:r>
+                            <w:proofErr w:type="spellEnd"/>
+                          </w:p>
+                        </w:txbxContent>
+                      </wps:txbx>
+                      <wps:bodyPr rot="0" spcFirstLastPara="0" vertOverflow="overflow" horzOverflow="overflow" vert="horz" wrap="square" lIns="0" tIns="0" rIns="0" bIns="0" numCol="1" spcCol="0" rtlCol="0" fromWordArt="0" anchor="t" anchorCtr="0" forceAA="0" compatLnSpc="1">
+                        <a:prstTxWarp prst="textNoShape">
+                          <a:avLst/>
+                        </a:prstTxWarp>
+                        <a:spAutoFit/>
+                      </wps:bodyPr>
+                    </wps:wsp>
+                  </a:graphicData>
+                </a:graphic>
+              </wp:anchor>
+            </w:drawing>
+          </mc:Choice>
+          <mc:Fallback>
+            <w:pict>
+              <v:shape id="文本框 16" o:spid="_x0000_s1031" type="#_x0000_t202" style="position:absolute;left:0;text-align:left;margin-left:85.4pt;margin-top:632.55pt;width:292.9pt;height:23pt;z-index:251944448;visibility:visible;mso-wrap-style:square;mso-wrap-distance-left:9pt;mso-wrap-distance-top:0;mso-wrap-distance-right:9pt;mso-wrap-distance-bottom:0;mso-position-horizontal:absolute;mso-position-horizontal-relative:text;mso-position-vertical:absolute;mso-position-vertical-relative:text;v-text-anchor:top" o:gfxdata="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" stroked="f">
+                <v:textbox style="mso-fit-shape-to-text:t" inset="0,0,0,0">
+                  <w:txbxContent>
+                    <w:p>
+                      <w:pPr>
+                        <w:pStyle w:val="af0"/>
+                        <w:jc w:val="center"/>
+                        <w:rPr>
+                          <w:rFonts w:ascii="Arial" w:eastAsia="宋体" w:hAnsi="Arial" w:cs="Times New Roman"/>
+                          <w:noProof/>
+                        </w:rPr>
+                      </w:pPr>
+                      <w:r>
+                        <w:t xml:space="preserve">Figure </w:t>
+                      </w:r>
+                      <w:r>
+                        <w:fldChar w:fldCharType="begin"/>
+                      </w:r>
+                      <w:r>
+                        <w:instrText xml:space="preserve"> SEQ Figure \* ARABIC </w:instrText>
+                      </w:r>
+                      <w:r>
+                        <w:fldChar w:fldCharType="separate"/>
+                      </w:r>
+                      <w:r>
+                        <w:rPr>
+                          <w:noProof/>
+                        </w:rPr>
+                        <w:t>35</w:t>
+                      </w:r>
+                      <w:r>
+                        <w:fldChar w:fldCharType="end"/>
+                      </w:r>
+                      <w:r>
+                        <w:tab/>
+                        <w:t xml:space="preserve">Diagramme de séquences applicatives du scénario </w:t>
+                      </w:r>
+                      <w:proofErr w:type="spellStart"/>
+                      <w:r>
+                        <w:t>ScCréerProjetAvecResponsable</w:t>
+                      </w:r>
+                      <w:proofErr w:type="spellEnd"/>
+                    </w:p>
+                  </w:txbxContent>
+                </v:textbox>
+                <w10:wrap type="through"/>
+              </v:shape>
+            </w:pict>
+          </mc:Fallback>
+        </mc:AlternateContent>
+      </w:r>
+    </w:p>
+    <w:p>
+      <w:pPr>
+        <w:jc w:val="both"/>
+      </w:pPr>
+    </w:p>
+    <w:p>
+      <w:pPr>
+        <w:jc w:val="both"/>
+      </w:pPr>
+      <w:r>
+        <w:rPr>
+          <w:noProof/>
+          <w:lang w:val="en-US" w:eastAsia="zh-CN"/>
+        </w:rPr>
+        <w:drawing>
+          <wp:anchor distT="0" distB="0" distL="114300" distR="114300" simplePos="0" relativeHeight="251942400" behindDoc="0" locked="0" layoutInCell="1" allowOverlap="1" wp14:anchorId="79BFF8A6" wp14:editId="3817F61E">
+            <wp:simplePos x="0" y="0"/>
+            <wp:positionH relativeFrom="column">
+              <wp:posOffset>-1122045</wp:posOffset>
+            </wp:positionH>
+            <wp:positionV relativeFrom="paragraph">
+              <wp:posOffset>1600835</wp:posOffset>
+            </wp:positionV>
+            <wp:extent cx="8322310" cy="3909060"/>
+            <wp:effectExtent l="0" t="3175" r="5715" b="5715"/>
+            <wp:wrapTopAndBottom/>
+            <wp:docPr id="15" name="图片 15"/>
+            <wp:cNvGraphicFramePr>
+              <a:graphicFrameLocks xmlns:a="http://schemas.openxmlformats.org/drawingml/2006/main" noChangeAspect="1"/>
+            </wp:cNvGraphicFramePr>
+            <a:graphic xmlns:a="http://schemas.openxmlformats.org/drawingml/2006/main">
+              <a:graphicData uri="http://schemas.openxmlformats.org/drawingml/2006/picture">
+                <pic:pic xmlns:pic="http://schemas.openxmlformats.org/drawingml/2006/picture">
+                  <pic:nvPicPr>
+                    <pic:cNvPr id="1" name="ScCréerProjetAvecResponsable.jpg"/>
+                    <pic:cNvPicPr/>
+                  </pic:nvPicPr>
+                  <pic:blipFill>
+                    <a:blip r:embed="rId54">
+                      <a:extLst>
+                        <a:ext uri="{28A0092B-C50C-407E-A947-70E740481C1C}">
+                          <a14:useLocalDpi xmlns:a14="http://schemas.microsoft.com/office/drawing/2010/main" val="0"/>
+                        </a:ext>
+                      </a:extLst>
+                    </a:blip>
+                    <a:stretch>
+                      <a:fillRect/>
+                    </a:stretch>
+                  </pic:blipFill>
+                  <pic:spPr>
+                    <a:xfrm rot="16200000">
+                      <a:off x="0" y="0"/>
+                      <a:ext cx="8322310" cy="3909060"/>
+                    </a:xfrm>
+                    <a:prstGeom prst="rect">
+                      <a:avLst/>
+                    </a:prstGeom>
+                  </pic:spPr>
+                </pic:pic>
+              </a:graphicData>
+            </a:graphic>
+            <wp14:sizeRelH relativeFrom="page">
+              <wp14:pctWidth>0</wp14:pctWidth>
+            </wp14:sizeRelH>
+            <wp14:sizeRelV relativeFrom="page">
+              <wp14:pctHeight>0</wp14:pctHeight>
+            </wp14:sizeRelV>
+          </wp:anchor>
+        </w:drawing>
+      </w:r>
+    </w:p>
+    <w:p>
+      <w:pPr>
+        <w:jc w:val="both"/>
+      </w:pPr>
+    </w:p>
+    <w:p>
+      <w:pPr>
+        <w:jc w:val="both"/>
+      </w:pPr>
+      <w:r>
+        <w:rPr>
+          <w:noProof/>
+        </w:rPr>
+        <w:lastRenderedPageBreak/>
+        <mc:AlternateContent>
+          <mc:Choice Requires="wps">
+            <w:drawing>
+              <wp:anchor distT="0" distB="0" distL="114300" distR="114300" simplePos="0" relativeHeight="251947520" behindDoc="0" locked="0" layoutInCell="1" allowOverlap="1" wp14:anchorId="4FB89A48" wp14:editId="78039851">
+                <wp:simplePos x="0" y="0"/>
+                <wp:positionH relativeFrom="column">
+                  <wp:posOffset>830580</wp:posOffset>
+                </wp:positionH>
+                <wp:positionV relativeFrom="paragraph">
+                  <wp:posOffset>8356600</wp:posOffset>
+                </wp:positionV>
+                <wp:extent cx="3909695" cy="292100"/>
+                <wp:effectExtent l="0" t="0" r="0" b="0"/>
+                <wp:wrapThrough wrapText="bothSides">
+                  <wp:wrapPolygon edited="0">
+                    <wp:start x="0" y="0"/>
+                    <wp:lineTo x="0" y="0"/>
+                    <wp:lineTo x="0" y="0"/>
+                  </wp:wrapPolygon>
+                </wp:wrapThrough>
+                <wp:docPr id="28" name="文本框 28"/>
+                <wp:cNvGraphicFramePr/>
+                <a:graphic xmlns:a="http://schemas.openxmlformats.org/drawingml/2006/main">
+                  <a:graphicData uri="http://schemas.microsoft.com/office/word/2010/wordprocessingShape">
+                    <wps:wsp>
+                      <wps:cNvSpPr txBox="1"/>
+                      <wps:spPr>
+                        <a:xfrm>
+                          <a:off x="0" y="0"/>
+                          <a:ext cx="3909695" cy="292100"/>
+                        </a:xfrm>
+                        <a:prstGeom prst="rect">
+                          <a:avLst/>
+                        </a:prstGeom>
+                        <a:solidFill>
+                          <a:prstClr val="white"/>
+                        </a:solidFill>
+                        <a:ln>
+                          <a:noFill/>
+                        </a:ln>
+                        <a:effectLst/>
+                        <a:extLst>
+                          <a:ext uri="{C572A759-6A51-4108-AA02-DFA0A04FC94B}">
+                            <ma14:wrappingTextBoxFlag xmlns:ma14="http://schemas.microsoft.com/office/mac/drawingml/2011/main"/>
+                          </a:ext>
+                        </a:extLst>
+                      </wps:spPr>
+                      <wps:txbx>
+                        <w:txbxContent>
+                          <w:p>
+                            <w:pPr>
+                              <w:pStyle w:val="af0"/>
+                              <w:rPr>
+                                <w:rFonts w:ascii="Arial" w:eastAsia="宋体" w:hAnsi="Arial" w:cs="Times New Roman"/>
+                                <w:noProof/>
+                              </w:rPr>
+                            </w:pPr>
+                            <w:r>
+                              <w:t xml:space="preserve">Figure </w:t>
+                            </w:r>
+                            <w:r>
+                              <w:fldChar w:fldCharType="begin"/>
+                            </w:r>
+                            <w:r>
+                              <w:instrText xml:space="preserve"> SEQ Figure \* ARABIC </w:instrText>
+                            </w:r>
+                            <w:r>
+                              <w:fldChar w:fldCharType="separate"/>
+                            </w:r>
+                            <w:r>
+                              <w:rPr>
+                                <w:noProof/>
+                              </w:rPr>
+                              <w:t>36</w:t>
+                            </w:r>
+                            <w:r>
+                              <w:fldChar w:fldCharType="end"/>
+                            </w:r>
+                            <w:r>
+                              <w:tab/>
+                              <w:t xml:space="preserve">Diagramme de séquences applicatives du scénario </w:t>
+                            </w:r>
+                            <w:proofErr w:type="spellStart"/>
+                            <w:r>
+                              <w:t>ScExceptionCréerProjetAvecNonResponsable</w:t>
+                            </w:r>
+                            <w:proofErr w:type="spellEnd"/>
+                          </w:p>
+                        </w:txbxContent>
+                      </wps:txbx>
+                      <wps:bodyPr rot="0" spcFirstLastPara="0" vertOverflow="overflow" horzOverflow="overflow" vert="horz" wrap="square" lIns="0" tIns="0" rIns="0" bIns="0" numCol="1" spcCol="0" rtlCol="0" fromWordArt="0" anchor="t" anchorCtr="0" forceAA="0" compatLnSpc="1">
+                        <a:prstTxWarp prst="textNoShape">
+                          <a:avLst/>
+                        </a:prstTxWarp>
+                        <a:spAutoFit/>
+                      </wps:bodyPr>
+                    </wps:wsp>
+                  </a:graphicData>
+                </a:graphic>
+              </wp:anchor>
+            </w:drawing>
+          </mc:Choice>
+          <mc:Fallback>
+            <w:pict>
+              <v:shape id="文本框 28" o:spid="_x0000_s1032" type="#_x0000_t202" style="position:absolute;left:0;text-align:left;margin-left:65.4pt;margin-top:658pt;width:307.85pt;height:23pt;z-index:251947520;visibility:visible;mso-wrap-style:square;mso-wrap-distance-left:9pt;mso-wrap-distance-top:0;mso-wrap-distance-right:9pt;mso-wrap-distance-bottom:0;mso-position-horizontal:absolute;mso-position-horizontal-relative:text;mso-position-vertical:absolute;mso-position-vertical-relative:text;v-text-anchor:top" o:gfxdata="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" stroked="f">
+                <v:textbox style="mso-fit-shape-to-text:t" inset="0,0,0,0">
+                  <w:txbxContent>
+                    <w:p>
+                      <w:pPr>
+                        <w:pStyle w:val="af0"/>
+                        <w:rPr>
+                          <w:rFonts w:ascii="Arial" w:eastAsia="宋体" w:hAnsi="Arial" w:cs="Times New Roman"/>
+                          <w:noProof/>
+                        </w:rPr>
+                      </w:pPr>
+                      <w:r>
+                        <w:t xml:space="preserve">Figure </w:t>
+                      </w:r>
+                      <w:r>
+                        <w:fldChar w:fldCharType="begin"/>
+                      </w:r>
+                      <w:r>
+                        <w:instrText xml:space="preserve"> SEQ Figure \* ARABIC </w:instrText>
+                      </w:r>
+                      <w:r>
+                        <w:fldChar w:fldCharType="separate"/>
+                      </w:r>
+                      <w:r>
+                        <w:rPr>
+                          <w:noProof/>
+                        </w:rPr>
+                        <w:t>36</w:t>
+                      </w:r>
+                      <w:r>
+                        <w:fldChar w:fldCharType="end"/>
+                      </w:r>
+                      <w:r>
+                        <w:tab/>
+                        <w:t xml:space="preserve">Diagramme de séquences applicatives du scénario </w:t>
+                      </w:r>
+                      <w:proofErr w:type="spellStart"/>
+                      <w:r>
+                        <w:t>ScExceptionCréerProjetAvecNonResponsable</w:t>
+                      </w:r>
+                      <w:proofErr w:type="spellEnd"/>
+                    </w:p>
+                  </w:txbxContent>
+                </v:textbox>
+                <w10:wrap type="through"/>
+              </v:shape>
+            </w:pict>
+          </mc:Fallback>
+        </mc:AlternateContent>
+      </w:r>
+      <w:r>
+        <w:rPr>
+          <w:noProof/>
+          <w:lang w:val="en-US" w:eastAsia="zh-CN"/>
+        </w:rPr>
+        <w:drawing>
+          <wp:anchor distT="0" distB="0" distL="114300" distR="114300" simplePos="0" relativeHeight="251945472" behindDoc="0" locked="0" layoutInCell="1" allowOverlap="1" wp14:anchorId="5B506A5F" wp14:editId="0F451988">
+            <wp:simplePos x="0" y="0"/>
+            <wp:positionH relativeFrom="column">
+              <wp:posOffset>-1347470</wp:posOffset>
+            </wp:positionH>
+            <wp:positionV relativeFrom="paragraph">
+              <wp:posOffset>2211705</wp:posOffset>
+            </wp:positionV>
+            <wp:extent cx="8266430" cy="3909695"/>
+            <wp:effectExtent l="0" t="6033" r="7938" b="7937"/>
+            <wp:wrapTopAndBottom/>
+            <wp:docPr id="27" name="图片 27"/>
+            <wp:cNvGraphicFramePr>
+              <a:graphicFrameLocks xmlns:a="http://schemas.openxmlformats.org/drawingml/2006/main" noChangeAspect="1"/>
+            </wp:cNvGraphicFramePr>
+            <a:graphic xmlns:a="http://schemas.openxmlformats.org/drawingml/2006/main">
+              <a:graphicData uri="http://schemas.openxmlformats.org/drawingml/2006/picture">
+                <pic:pic xmlns:pic="http://schemas.openxmlformats.org/drawingml/2006/picture">
+                  <pic:nvPicPr>
+                    <pic:cNvPr id="2" name="ScExceptionCréerProjetAvecNonResponsable .jpg"/>
+                    <pic:cNvPicPr/>
+                  </pic:nvPicPr>
+                  <pic:blipFill>
+                    <a:blip r:embed="rId55">
+                      <a:extLst>
+                        <a:ext uri="{28A0092B-C50C-407E-A947-70E740481C1C}">
+                          <a14:useLocalDpi xmlns:a14="http://schemas.microsoft.com/office/drawing/2010/main" val="0"/>
+                        </a:ext>
+                      </a:extLst>
+                    </a:blip>
+                    <a:stretch>
+                      <a:fillRect/>
+                    </a:stretch>
+                  </pic:blipFill>
+                  <pic:spPr>
+                    <a:xfrm rot="16200000">
+                      <a:off x="0" y="0"/>
+                      <a:ext cx="8266430" cy="3909695"/>
+                    </a:xfrm>
+                    <a:prstGeom prst="rect">
+                      <a:avLst/>
+                    </a:prstGeom>
+                  </pic:spPr>
+                </pic:pic>
+              </a:graphicData>
+            </a:graphic>
+            <wp14:sizeRelH relativeFrom="page">
+              <wp14:pctWidth>0</wp14:pctWidth>
+            </wp14:sizeRelH>
+            <wp14:sizeRelV relativeFrom="page">
+              <wp14:pctHeight>0</wp14:pctHeight>
+            </wp14:sizeRelV>
+          </wp:anchor>
+        </w:drawing>
+      </w:r>
+    </w:p>
+    <w:p>
+      <w:pPr>
+        <w:ind w:left="720"/>
+      </w:pPr>
+    </w:p>
+    <w:p>
+      <w:pPr>
+        <w:ind w:left="720"/>
+      </w:pPr>
+      <w:r>
+        <w:rPr>
+          <w:noProof/>
+        </w:rPr>
+        <mc:AlternateContent>
+          <mc:Choice Requires="wps">
+            <w:drawing>
+              <wp:anchor distT="0" distB="0" distL="114300" distR="114300" simplePos="0" relativeHeight="251950592" behindDoc="0" locked="0" layoutInCell="1" allowOverlap="1" wp14:anchorId="26017948" wp14:editId="21967C26">
+                <wp:simplePos x="0" y="0"/>
+                <wp:positionH relativeFrom="column">
+                  <wp:posOffset>831850</wp:posOffset>
+                </wp:positionH>
+                <wp:positionV relativeFrom="paragraph">
+                  <wp:posOffset>8074025</wp:posOffset>
+                </wp:positionV>
+                <wp:extent cx="4125595" cy="438150"/>
+                <wp:effectExtent l="0" t="0" r="0" b="0"/>
+                <wp:wrapThrough wrapText="bothSides">
+                  <wp:wrapPolygon edited="0">
+                    <wp:start x="0" y="0"/>
+                    <wp:lineTo x="0" y="0"/>
+                    <wp:lineTo x="0" y="0"/>
+                  </wp:wrapPolygon>
+                </wp:wrapThrough>
+                <wp:docPr id="51" name="文本框 51"/>
+                <wp:cNvGraphicFramePr/>
+                <a:graphic xmlns:a="http://schemas.openxmlformats.org/drawingml/2006/main">
+                  <a:graphicData uri="http://schemas.microsoft.com/office/word/2010/wordprocessingShape">
+                    <wps:wsp>
+                      <wps:cNvSpPr txBox="1"/>
+                      <wps:spPr>
+                        <a:xfrm>
+                          <a:off x="0" y="0"/>
+                          <a:ext cx="4125595" cy="438150"/>
+                        </a:xfrm>
+                        <a:prstGeom prst="rect">
+                          <a:avLst/>
+                        </a:prstGeom>
+                        <a:solidFill>
+                          <a:prstClr val="white"/>
+                        </a:solidFill>
+                        <a:ln>
+                          <a:noFill/>
+                        </a:ln>
+                        <a:effectLst/>
+                        <a:extLst>
+                          <a:ext uri="{C572A759-6A51-4108-AA02-DFA0A04FC94B}">
+                            <ma14:wrappingTextBoxFlag xmlns:ma14="http://schemas.microsoft.com/office/mac/drawingml/2011/main"/>
+                          </a:ext>
+                        </a:extLst>
+                      </wps:spPr>
+                      <wps:txbx>
+                        <w:txbxContent>
+                          <w:p>
+                            <w:pPr>
+                              <w:pStyle w:val="af0"/>
+                              <w:rPr>
+                                <w:rFonts w:ascii="Arial" w:eastAsia="宋体" w:hAnsi="Arial" w:cs="Times New Roman"/>
+                                <w:noProof/>
+                              </w:rPr>
+                            </w:pPr>
+                            <w:r>
+                              <w:t xml:space="preserve">Figure </w:t>
+                            </w:r>
+                            <w:r>
+                              <w:fldChar w:fldCharType="begin"/>
+                            </w:r>
+                            <w:r>
+                              <w:instrText xml:space="preserve"> SEQ Figure \* ARABIC </w:instrText>
+                            </w:r>
+                            <w:r>
+                              <w:fldChar w:fldCharType="separate"/>
+                            </w:r>
+                            <w:r>
+                              <w:rPr>
+                                <w:noProof/>
+                              </w:rPr>
+                              <w:t>37</w:t>
+                            </w:r>
+                            <w:r>
+                              <w:fldChar w:fldCharType="end"/>
+                            </w:r>
+                            <w:r>
+                              <w:tab/>
+                              <w:t xml:space="preserve">Diagramme de séquences applicatives du scénario </w:t>
+                            </w:r>
+                            <w:proofErr w:type="spellStart"/>
+                            <w:r>
+                              <w:t>ScExceptionCréerProjetExistant</w:t>
+                            </w:r>
+                            <w:proofErr w:type="spellEnd"/>
+                          </w:p>
+                          <w:p>
+                            <w:pPr>
+                              <w:pStyle w:val="af0"/>
+                              <w:rPr>
+                                <w:rFonts w:ascii="Arial" w:eastAsia="宋体" w:hAnsi="Arial" w:cs="Times New Roman"/>
+                                <w:noProof/>
+                                <w:lang w:val="en-US"/>
+                              </w:rPr>
+                            </w:pPr>
+                          </w:p>
+                        </w:txbxContent>
+                      </wps:txbx>
+                      <wps:bodyPr rot="0" spcFirstLastPara="0" vertOverflow="overflow" horzOverflow="overflow" vert="horz" wrap="square" lIns="0" tIns="0" rIns="0" bIns="0" numCol="1" spcCol="0" rtlCol="0" fromWordArt="0" anchor="t" anchorCtr="0" forceAA="0" compatLnSpc="1">
+                        <a:prstTxWarp prst="textNoShape">
+                          <a:avLst/>
+                        </a:prstTxWarp>
+                        <a:spAutoFit/>
+                      </wps:bodyPr>
+                    </wps:wsp>
+                  </a:graphicData>
+                </a:graphic>
+              </wp:anchor>
+            </w:drawing>
+          </mc:Choice>
+          <mc:Fallback>
+            <w:pict>
+              <v:shape id="文本框 51" o:spid="_x0000_s1033" type="#_x0000_t202" style="position:absolute;left:0;text-align:left;margin-left:65.5pt;margin-top:635.75pt;width:324.85pt;height:34.5pt;z-index:251950592;visibility:visible;mso-wrap-style:square;mso-wrap-distance-left:9pt;mso-wrap-distance-top:0;mso-wrap-distance-right:9pt;mso-wrap-distance-bottom:0;mso-position-horizontal:absolute;mso-position-horizontal-relative:text;mso-position-vertical:absolute;mso-position-vertical-relative:text;v-text-anchor:top" o:gfxdata="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" stroked="f">
+                <v:textbox style="mso-fit-shape-to-text:t" inset="0,0,0,0">
+                  <w:txbxContent>
+                    <w:p>
+                      <w:pPr>
+                        <w:pStyle w:val="af0"/>
+                        <w:rPr>
+                          <w:rFonts w:ascii="Arial" w:eastAsia="宋体" w:hAnsi="Arial" w:cs="Times New Roman"/>
+                          <w:noProof/>
+                        </w:rPr>
+                      </w:pPr>
+                      <w:r>
+                        <w:t xml:space="preserve">Figure </w:t>
+                      </w:r>
+                      <w:r>
+                        <w:fldChar w:fldCharType="begin"/>
+                      </w:r>
+                      <w:r>
+                        <w:instrText xml:space="preserve"> SEQ Figure \* ARABIC </w:instrText>
+                      </w:r>
+                      <w:r>
+                        <w:fldChar w:fldCharType="separate"/>
+                      </w:r>
+                      <w:r>
+                        <w:rPr>
+                          <w:noProof/>
+                        </w:rPr>
+                        <w:t>37</w:t>
+                      </w:r>
+                      <w:r>
+                        <w:fldChar w:fldCharType="end"/>
+                      </w:r>
+                      <w:r>
+                        <w:tab/>
+                        <w:t xml:space="preserve">Diagramme de séquences applicatives du scénario </w:t>
+                      </w:r>
+                      <w:proofErr w:type="spellStart"/>
+                      <w:r>
+                        <w:t>ScExceptionCréerProjetExistant</w:t>
+                      </w:r>
+                      <w:proofErr w:type="spellEnd"/>
+                    </w:p>
+                    <w:p>
+                      <w:pPr>
+                        <w:pStyle w:val="af0"/>
+                        <w:rPr>
+                          <w:rFonts w:ascii="Arial" w:eastAsia="宋体" w:hAnsi="Arial" w:cs="Times New Roman"/>
+                          <w:noProof/>
+                          <w:lang w:val="en-US"/>
+                        </w:rPr>
+                      </w:pPr>
+                    </w:p>
+                  </w:txbxContent>
+                </v:textbox>
+                <w10:wrap type="through"/>
+              </v:shape>
+            </w:pict>
+          </mc:Fallback>
+        </mc:AlternateContent>
+      </w:r>
+      <w:r>
+        <w:rPr>
+          <w:noProof/>
+          <w:lang w:val="en-US" w:eastAsia="zh-CN"/>
+        </w:rPr>
+        <w:drawing>
+          <wp:anchor distT="0" distB="0" distL="114300" distR="114300" simplePos="0" relativeHeight="251948544" behindDoc="0" locked="0" layoutInCell="1" allowOverlap="1" wp14:anchorId="4EC34233" wp14:editId="5CBAF20A">
+            <wp:simplePos x="0" y="0"/>
+            <wp:positionH relativeFrom="column">
+              <wp:posOffset>-1021715</wp:posOffset>
+            </wp:positionH>
+            <wp:positionV relativeFrom="paragraph">
+              <wp:posOffset>2037715</wp:posOffset>
+            </wp:positionV>
+            <wp:extent cx="7833360" cy="4125595"/>
+            <wp:effectExtent l="0" t="318" r="0" b="0"/>
+            <wp:wrapTopAndBottom/>
+            <wp:docPr id="46" name="图片 46"/>
+            <wp:cNvGraphicFramePr>
+              <a:graphicFrameLocks xmlns:a="http://schemas.openxmlformats.org/drawingml/2006/main" noChangeAspect="1"/>
+            </wp:cNvGraphicFramePr>
+            <a:graphic xmlns:a="http://schemas.openxmlformats.org/drawingml/2006/main">
+              <a:graphicData uri="http://schemas.openxmlformats.org/drawingml/2006/picture">
+                <pic:pic xmlns:pic="http://schemas.openxmlformats.org/drawingml/2006/picture">
+                  <pic:nvPicPr>
+                    <pic:cNvPr id="3" name="ScExceptionCréerProjetExistant.jpg"/>
+                    <pic:cNvPicPr/>
+                  </pic:nvPicPr>
+                  <pic:blipFill>
+                    <a:blip r:embed="rId56">
+                      <a:extLst>
+                        <a:ext uri="{28A0092B-C50C-407E-A947-70E740481C1C}">
+                          <a14:useLocalDpi xmlns:a14="http://schemas.microsoft.com/office/drawing/2010/main" val="0"/>
+                        </a:ext>
+                      </a:extLst>
+                    </a:blip>
+                    <a:stretch>
+                      <a:fillRect/>
+                    </a:stretch>
+                  </pic:blipFill>
+                  <pic:spPr>
+                    <a:xfrm rot="16200000">
+                      <a:off x="0" y="0"/>
+                      <a:ext cx="7833360" cy="4125595"/>
+                    </a:xfrm>
+                    <a:prstGeom prst="rect">
+                      <a:avLst/>
+                    </a:prstGeom>
+                  </pic:spPr>
+                </pic:pic>
+              </a:graphicData>
+            </a:graphic>
+            <wp14:sizeRelH relativeFrom="page">
+              <wp14:pctWidth>0</wp14:pctWidth>
+            </wp14:sizeRelH>
+            <wp14:sizeRelV relativeFrom="page">
+              <wp14:pctHeight>0</wp14:pctHeight>
+            </wp14:sizeRelV>
+          </wp:anchor>
+        </w:drawing>
+      </w:r>
+    </w:p>
+    <w:p>
+      <w:pPr>
+        <w:ind w:left="720"/>
+        <w:rPr>
+          <w:lang w:val="en-US"/>
+        </w:rPr>
+      </w:pPr>
+      <w:r>
+        <w:rPr>
+          <w:noProof/>
+        </w:rPr>
+        <w:lastRenderedPageBreak/>
+        <mc:AlternateContent>
+          <mc:Choice Requires="wps">
+            <w:drawing>
+              <wp:anchor distT="0" distB="0" distL="114300" distR="114300" simplePos="0" relativeHeight="251953664" behindDoc="0" locked="0" layoutInCell="1" allowOverlap="1" wp14:anchorId="6AC10468" wp14:editId="09D30125">
+                <wp:simplePos x="0" y="0"/>
+                <wp:positionH relativeFrom="column">
+                  <wp:posOffset>831215</wp:posOffset>
+                </wp:positionH>
+                <wp:positionV relativeFrom="paragraph">
+                  <wp:posOffset>7724140</wp:posOffset>
+                </wp:positionV>
+                <wp:extent cx="3994785" cy="292100"/>
+                <wp:effectExtent l="0" t="0" r="0" b="0"/>
+                <wp:wrapThrough wrapText="bothSides">
+                  <wp:wrapPolygon edited="0">
+                    <wp:start x="0" y="0"/>
+                    <wp:lineTo x="0" y="0"/>
+                    <wp:lineTo x="0" y="0"/>
+                  </wp:wrapPolygon>
+                </wp:wrapThrough>
+                <wp:docPr id="57" name="文本框 57"/>
+                <wp:cNvGraphicFramePr/>
+                <a:graphic xmlns:a="http://schemas.openxmlformats.org/drawingml/2006/main">
+                  <a:graphicData uri="http://schemas.microsoft.com/office/word/2010/wordprocessingShape">
+                    <wps:wsp>
+                      <wps:cNvSpPr txBox="1"/>
+                      <wps:spPr>
+                        <a:xfrm>
+                          <a:off x="0" y="0"/>
+                          <a:ext cx="3994785" cy="292100"/>
+                        </a:xfrm>
+                        <a:prstGeom prst="rect">
+                          <a:avLst/>
+                        </a:prstGeom>
+                        <a:solidFill>
+                          <a:prstClr val="white"/>
+                        </a:solidFill>
+                        <a:ln>
+                          <a:noFill/>
+                        </a:ln>
+                        <a:effectLst/>
+                        <a:extLst>
+                          <a:ext uri="{C572A759-6A51-4108-AA02-DFA0A04FC94B}">
+                            <ma14:wrappingTextBoxFlag xmlns:ma14="http://schemas.microsoft.com/office/mac/drawingml/2011/main"/>
+                          </a:ext>
+                        </a:extLst>
+                      </wps:spPr>
+                      <wps:txbx>
+                        <w:txbxContent>
+                          <w:p>
+                            <w:pPr>
+                              <w:pStyle w:val="af0"/>
+                              <w:rPr>
+                                <w:rFonts w:ascii="Arial" w:eastAsia="宋体" w:hAnsi="Arial" w:cs="Times New Roman"/>
+                                <w:noProof/>
+                                <w:lang w:val="en-US"/>
+                              </w:rPr>
+                            </w:pPr>
+                            <w:r>
+                              <w:t xml:space="preserve">Figure </w:t>
+                            </w:r>
+                            <w:r>
+                              <w:fldChar w:fldCharType="begin"/>
+                            </w:r>
+                            <w:r>
+                              <w:instrText xml:space="preserve"> SEQ Figure \* ARABIC </w:instrText>
+                            </w:r>
+                            <w:r>
+                              <w:fldChar w:fldCharType="separate"/>
+                            </w:r>
+                            <w:r>
+                              <w:rPr>
+                                <w:noProof/>
+                              </w:rPr>
+                              <w:t>38</w:t>
+                            </w:r>
+                            <w:r>
+                              <w:fldChar w:fldCharType="end"/>
+                            </w:r>
+                            <w:r>
+                              <w:tab/>
+                              <w:t xml:space="preserve">Diagramme de séquences applicatives du scénario </w:t>
+                            </w:r>
+                            <w:proofErr w:type="spellStart"/>
+                            <w:r>
+                              <w:t>ScExceptionCréerProjetQuantitéNonSuffisant</w:t>
+                            </w:r>
+                            <w:proofErr w:type="spellEnd"/>
+                          </w:p>
+                        </w:txbxContent>
+                      </wps:txbx>
+                      <wps:bodyPr rot="0" spcFirstLastPara="0" vertOverflow="overflow" horzOverflow="overflow" vert="horz" wrap="square" lIns="0" tIns="0" rIns="0" bIns="0" numCol="1" spcCol="0" rtlCol="0" fromWordArt="0" anchor="t" anchorCtr="0" forceAA="0" compatLnSpc="1">
+                        <a:prstTxWarp prst="textNoShape">
+                          <a:avLst/>
+                        </a:prstTxWarp>
+                        <a:spAutoFit/>
+                      </wps:bodyPr>
+                    </wps:wsp>
+                  </a:graphicData>
+                </a:graphic>
+              </wp:anchor>
+            </w:drawing>
+          </mc:Choice>
+          <mc:Fallback>
+            <w:pict>
+              <v:shape id="文本框 57" o:spid="_x0000_s1034" type="#_x0000_t202" style="position:absolute;left:0;text-align:left;margin-left:65.45pt;margin-top:608.2pt;width:314.55pt;height:23pt;z-index:251953664;visibility:visible;mso-wrap-style:square;mso-wrap-distance-left:9pt;mso-wrap-distance-top:0;mso-wrap-distance-right:9pt;mso-wrap-distance-bottom:0;mso-position-horizontal:absolute;mso-position-horizontal-relative:text;mso-position-vertical:absolute;mso-position-vertical-relative:text;v-text-anchor:top" o:gfxdata="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" stroked="f">
+                <v:textbox style="mso-fit-shape-to-text:t" inset="0,0,0,0">
+                  <w:txbxContent>
+                    <w:p>
+                      <w:pPr>
+                        <w:pStyle w:val="af0"/>
+                        <w:rPr>
+                          <w:rFonts w:ascii="Arial" w:eastAsia="宋体" w:hAnsi="Arial" w:cs="Times New Roman"/>
+                          <w:noProof/>
+                          <w:lang w:val="en-US"/>
+                        </w:rPr>
+                      </w:pPr>
+                      <w:r>
+                        <w:t xml:space="preserve">Figure </w:t>
+                      </w:r>
+                      <w:r>
+                        <w:fldChar w:fldCharType="begin"/>
+                      </w:r>
+                      <w:r>
+                        <w:instrText xml:space="preserve"> SEQ Figure \* ARABIC </w:instrText>
+                      </w:r>
+                      <w:r>
+                        <w:fldChar w:fldCharType="separate"/>
+                      </w:r>
+                      <w:r>
+                        <w:rPr>
+                          <w:noProof/>
+                        </w:rPr>
+                        <w:t>38</w:t>
+                      </w:r>
+                      <w:r>
+                        <w:fldChar w:fldCharType="end"/>
+                      </w:r>
+                      <w:r>
+                        <w:tab/>
+                        <w:t xml:space="preserve">Diagramme de séquences applicatives du scénario </w:t>
+                      </w:r>
+                      <w:proofErr w:type="spellStart"/>
+                      <w:r>
+                        <w:t>ScExceptionCréerProjetQuantitéNonSuffisant</w:t>
+                      </w:r>
+                      <w:proofErr w:type="spellEnd"/>
+                    </w:p>
+                  </w:txbxContent>
+                </v:textbox>
+                <w10:wrap type="through"/>
+              </v:shape>
+            </w:pict>
+          </mc:Fallback>
+        </mc:AlternateContent>
+      </w:r>
+      <w:r>
+        <w:rPr>
+          <w:noProof/>
+          <w:lang w:val="en-US" w:eastAsia="zh-CN"/>
+        </w:rPr>
+        <w:drawing>
+          <wp:anchor distT="0" distB="0" distL="114300" distR="114300" simplePos="0" relativeHeight="251951616" behindDoc="0" locked="0" layoutInCell="1" allowOverlap="1" wp14:anchorId="08EA0EE6" wp14:editId="58782EB1">
+            <wp:simplePos x="0" y="0"/>
+            <wp:positionH relativeFrom="column">
+              <wp:posOffset>-1005840</wp:posOffset>
+            </wp:positionH>
+            <wp:positionV relativeFrom="paragraph">
+              <wp:posOffset>1835150</wp:posOffset>
+            </wp:positionV>
+            <wp:extent cx="7668895" cy="3994785"/>
+            <wp:effectExtent l="8255" t="0" r="10160" b="10160"/>
+            <wp:wrapTopAndBottom/>
+            <wp:docPr id="53" name="图片 53"/>
+            <wp:cNvGraphicFramePr>
+              <a:graphicFrameLocks xmlns:a="http://schemas.openxmlformats.org/drawingml/2006/main" noChangeAspect="1"/>
+            </wp:cNvGraphicFramePr>
+            <a:graphic xmlns:a="http://schemas.openxmlformats.org/drawingml/2006/main">
+              <a:graphicData uri="http://schemas.openxmlformats.org/drawingml/2006/picture">
+                <pic:pic xmlns:pic="http://schemas.openxmlformats.org/drawingml/2006/picture">
+                  <pic:nvPicPr>
+                    <pic:cNvPr id="4" name="ScExceptionCréerProjetQuantitéNonSuffisant.jpg"/>
+                    <pic:cNvPicPr/>
+                  </pic:nvPicPr>
+                  <pic:blipFill>
+                    <a:blip r:embed="rId57">
+                      <a:extLst>
+                        <a:ext uri="{28A0092B-C50C-407E-A947-70E740481C1C}">
+                          <a14:useLocalDpi xmlns:a14="http://schemas.microsoft.com/office/drawing/2010/main" val="0"/>
+                        </a:ext>
+                      </a:extLst>
+                    </a:blip>
+                    <a:stretch>
+                      <a:fillRect/>
+                    </a:stretch>
+                  </pic:blipFill>
+                  <pic:spPr>
+                    <a:xfrm rot="16200000">
+                      <a:off x="0" y="0"/>
+                      <a:ext cx="7668895" cy="3994785"/>
+                    </a:xfrm>
+                    <a:prstGeom prst="rect">
+                      <a:avLst/>
+                    </a:prstGeom>
+                  </pic:spPr>
+                </pic:pic>
+              </a:graphicData>
+            </a:graphic>
+            <wp14:sizeRelH relativeFrom="page">
+              <wp14:pctWidth>0</wp14:pctWidth>
+            </wp14:sizeRelH>
+            <wp14:sizeRelV relativeFrom="page">
+              <wp14:pctHeight>0</wp14:pctHeight>
+            </wp14:sizeRelV>
+          </wp:anchor>
+        </w:drawing>
+      </w:r>
+    </w:p>
+    <w:p>
+      <w:pPr>
+        <w:ind w:left="720"/>
+      </w:pPr>
+      <w:r>
+        <w:rPr>
+          <w:noProof/>
+        </w:rPr>
+        <w:lastRenderedPageBreak/>
+        <mc:AlternateContent>
+          <mc:Choice Requires="wps">
+            <w:drawing>
+              <wp:anchor distT="0" distB="0" distL="114300" distR="114300" simplePos="0" relativeHeight="251956736" behindDoc="0" locked="0" layoutInCell="1" allowOverlap="1" wp14:anchorId="5711C31E" wp14:editId="5F77313C">
+                <wp:simplePos x="0" y="0"/>
+                <wp:positionH relativeFrom="column">
+                  <wp:posOffset>831215</wp:posOffset>
+                </wp:positionH>
+                <wp:positionV relativeFrom="paragraph">
+                  <wp:posOffset>8053705</wp:posOffset>
+                </wp:positionV>
+                <wp:extent cx="3850005" cy="438150"/>
+                <wp:effectExtent l="0" t="0" r="0" b="0"/>
+                <wp:wrapThrough wrapText="bothSides">
+                  <wp:wrapPolygon edited="0">
+                    <wp:start x="0" y="0"/>
+                    <wp:lineTo x="0" y="0"/>
+                    <wp:lineTo x="0" y="0"/>
+                  </wp:wrapPolygon>
+                </wp:wrapThrough>
+                <wp:docPr id="60" name="文本框 60"/>
+                <wp:cNvGraphicFramePr/>
+                <a:graphic xmlns:a="http://schemas.openxmlformats.org/drawingml/2006/main">
+                  <a:graphicData uri="http://schemas.microsoft.com/office/word/2010/wordprocessingShape">
+                    <wps:wsp>
+                      <wps:cNvSpPr txBox="1"/>
+                      <wps:spPr>
+                        <a:xfrm>
+                          <a:off x="0" y="0"/>
+                          <a:ext cx="3850005" cy="438150"/>
+                        </a:xfrm>
+                        <a:prstGeom prst="rect">
+                          <a:avLst/>
+                        </a:prstGeom>
+                        <a:solidFill>
+                          <a:prstClr val="white"/>
+                        </a:solidFill>
+                        <a:ln>
+                          <a:noFill/>
+                        </a:ln>
+                        <a:effectLst/>
+                        <a:extLst>
+                          <a:ext uri="{C572A759-6A51-4108-AA02-DFA0A04FC94B}">
+                            <ma14:wrappingTextBoxFlag xmlns:ma14="http://schemas.microsoft.com/office/mac/drawingml/2011/main"/>
+                          </a:ext>
+                        </a:extLst>
+                      </wps:spPr>
+                      <wps:txbx>
+                        <w:txbxContent>
+                          <w:p>
+                            <w:pPr>
+                              <w:pStyle w:val="af0"/>
+                              <w:rPr>
+                                <w:rFonts w:ascii="Arial" w:eastAsia="宋体" w:hAnsi="Arial" w:cs="Times New Roman"/>
+                                <w:noProof/>
+                                <w:lang w:val="en-US"/>
+                              </w:rPr>
+                            </w:pPr>
+                            <w:r>
+                              <w:t xml:space="preserve">Figure </w:t>
+                            </w:r>
+                            <w:r>
+                              <w:fldChar w:fldCharType="begin"/>
+                            </w:r>
+                            <w:r>
+                              <w:instrText xml:space="preserve"> SEQ Figure \* ARABIC </w:instrText>
+                            </w:r>
+                            <w:r>
+                              <w:fldChar w:fldCharType="separate"/>
+                            </w:r>
+                            <w:r>
+                              <w:rPr>
+                                <w:noProof/>
+                              </w:rPr>
+                              <w:t>39</w:t>
+                            </w:r>
+                            <w:r>
+                              <w:fldChar w:fldCharType="end"/>
+                            </w:r>
+                            <w:r>
+                              <w:tab/>
+                            </w:r>
+                            <w:r>
+                              <w:t xml:space="preserve">Diagramme de séquences applicatives du scénario </w:t>
+                            </w:r>
+                            <w:proofErr w:type="spellStart"/>
+                            <w:r>
+                              <w:t>ScExceptionCréerProjeSansContratExistant</w:t>
+                            </w:r>
+                            <w:proofErr w:type="spellEnd"/>
+                          </w:p>
+                          <w:p>
+                            <w:pPr>
+                              <w:pStyle w:val="af0"/>
+                              <w:rPr>
+                                <w:rFonts w:ascii="Arial" w:eastAsia="宋体" w:hAnsi="Arial" w:cs="Times New Roman"/>
+                                <w:noProof/>
+                                <w:lang w:val="en-US"/>
+                              </w:rPr>
+                            </w:pPr>
+                          </w:p>
+                        </w:txbxContent>
+                      </wps:txbx>
+                      <wps:bodyPr rot="0" spcFirstLastPara="0" vertOverflow="overflow" horzOverflow="overflow" vert="horz" wrap="square" lIns="0" tIns="0" rIns="0" bIns="0" numCol="1" spcCol="0" rtlCol="0" fromWordArt="0" anchor="t" anchorCtr="0" forceAA="0" compatLnSpc="1">
+                        <a:prstTxWarp prst="textNoShape">
+                          <a:avLst/>
+                        </a:prstTxWarp>
+                        <a:spAutoFit/>
+                      </wps:bodyPr>
+                    </wps:wsp>
+                  </a:graphicData>
+                </a:graphic>
+              </wp:anchor>
+            </w:drawing>
+          </mc:Choice>
+          <mc:Fallback>
+            <w:pict>
+              <v:shape id="文本框 60" o:spid="_x0000_s1035" type="#_x0000_t202" style="position:absolute;left:0;text-align:left;margin-left:65.45pt;margin-top:634.15pt;width:303.15pt;height:34.5pt;z-index:251956736;visibility:visible;mso-wrap-style:square;mso-wrap-distance-left:9pt;mso-wrap-distance-top:0;mso-wrap-distance-right:9pt;mso-wrap-distance-bottom:0;mso-position-horizontal:absolute;mso-position-horizontal-relative:text;mso-position-vertical:absolute;mso-position-vertical-relative:text;v-text-anchor:top" o:gfxdata="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" stroked="f">
+                <v:textbox style="mso-fit-shape-to-text:t" inset="0,0,0,0">
+                  <w:txbxContent>
+                    <w:p>
+                      <w:pPr>
+                        <w:pStyle w:val="af0"/>
+                        <w:rPr>
+                          <w:rFonts w:ascii="Arial" w:eastAsia="宋体" w:hAnsi="Arial" w:cs="Times New Roman"/>
+                          <w:noProof/>
+                          <w:lang w:val="en-US"/>
+                        </w:rPr>
+                      </w:pPr>
+                      <w:r>
+                        <w:t xml:space="preserve">Figure </w:t>
+                      </w:r>
+                      <w:r>
+                        <w:fldChar w:fldCharType="begin"/>
+                      </w:r>
+                      <w:r>
+                        <w:instrText xml:space="preserve"> SEQ Figure \* ARABIC </w:instrText>
+                      </w:r>
+                      <w:r>
+                        <w:fldChar w:fldCharType="separate"/>
+                      </w:r>
+                      <w:r>
+                        <w:rPr>
+                          <w:noProof/>
+                        </w:rPr>
+                        <w:t>39</w:t>
+                      </w:r>
+                      <w:r>
+                        <w:fldChar w:fldCharType="end"/>
+                      </w:r>
+                      <w:r>
+                        <w:tab/>
+                      </w:r>
+                      <w:r>
+                        <w:t xml:space="preserve">Diagramme de séquences applicatives du scénario </w:t>
+                      </w:r>
+                      <w:proofErr w:type="spellStart"/>
+                      <w:r>
+                        <w:t>ScExceptionCréerProjeSansContratExistant</w:t>
+                      </w:r>
+                      <w:proofErr w:type="spellEnd"/>
+                    </w:p>
+                    <w:p>
+                      <w:pPr>
+                        <w:pStyle w:val="af0"/>
+                        <w:rPr>
+                          <w:rFonts w:ascii="Arial" w:eastAsia="宋体" w:hAnsi="Arial" w:cs="Times New Roman"/>
+                          <w:noProof/>
+                          <w:lang w:val="en-US"/>
+                        </w:rPr>
+                      </w:pPr>
+                    </w:p>
+                  </w:txbxContent>
+                </v:textbox>
+                <w10:wrap type="through"/>
+              </v:shape>
+            </w:pict>
+          </mc:Fallback>
+        </mc:AlternateContent>
+      </w:r>
+      <w:r>
+        <w:rPr>
+          <w:noProof/>
+          <w:lang w:val="en-US" w:eastAsia="zh-CN"/>
+        </w:rPr>
+        <w:drawing>
+          <wp:anchor distT="0" distB="0" distL="114300" distR="114300" simplePos="0" relativeHeight="251954688" behindDoc="0" locked="0" layoutInCell="1" allowOverlap="1" wp14:anchorId="0D27B33C" wp14:editId="7DE940CD">
+            <wp:simplePos x="0" y="0"/>
+            <wp:positionH relativeFrom="column">
+              <wp:posOffset>-1188720</wp:posOffset>
+            </wp:positionH>
+            <wp:positionV relativeFrom="paragraph">
+              <wp:posOffset>2126615</wp:posOffset>
+            </wp:positionV>
+            <wp:extent cx="7890510" cy="3850005"/>
+            <wp:effectExtent l="0" t="11748" r="0" b="0"/>
+            <wp:wrapTopAndBottom/>
+            <wp:docPr id="59" name="图片 59"/>
+            <wp:cNvGraphicFramePr>
+              <a:graphicFrameLocks xmlns:a="http://schemas.openxmlformats.org/drawingml/2006/main" noChangeAspect="1"/>
+            </wp:cNvGraphicFramePr>
+            <a:graphic xmlns:a="http://schemas.openxmlformats.org/drawingml/2006/main">
+              <a:graphicData uri="http://schemas.openxmlformats.org/drawingml/2006/picture">
+                <pic:pic xmlns:pic="http://schemas.openxmlformats.org/drawingml/2006/picture">
+                  <pic:nvPicPr>
+                    <pic:cNvPr id="5" name="ScExceptionCréerProjeSansContratExistant.jpg"/>
+                    <pic:cNvPicPr/>
+                  </pic:nvPicPr>
+                  <pic:blipFill>
+                    <a:blip r:embed="rId58">
+                      <a:extLst>
+                        <a:ext uri="{28A0092B-C50C-407E-A947-70E740481C1C}">
+                          <a14:useLocalDpi xmlns:a14="http://schemas.microsoft.com/office/drawing/2010/main" val="0"/>
+                        </a:ext>
+                      </a:extLst>
+                    </a:blip>
+                    <a:stretch>
+                      <a:fillRect/>
+                    </a:stretch>
+                  </pic:blipFill>
+                  <pic:spPr>
+                    <a:xfrm rot="16200000">
+                      <a:off x="0" y="0"/>
+                      <a:ext cx="7890510" cy="3850005"/>
+                    </a:xfrm>
+                    <a:prstGeom prst="rect">
+                      <a:avLst/>
+                    </a:prstGeom>
+                  </pic:spPr>
+                </pic:pic>
+              </a:graphicData>
+            </a:graphic>
+            <wp14:sizeRelH relativeFrom="page">
+              <wp14:pctWidth>0</wp14:pctWidth>
+            </wp14:sizeRelH>
+            <wp14:sizeRelV relativeFrom="page">
+              <wp14:pctHeight>0</wp14:pctHeight>
+            </wp14:sizeRelV>
+          </wp:anchor>
+        </w:drawing>
+      </w:r>
+    </w:p>
+    <w:p>
+      <w:pPr>
+        <w:ind w:left="720"/>
+      </w:pPr>
+    </w:p>
+    <w:p>
+      <w:pPr>
+        <w:ind w:left="720"/>
+      </w:pPr>
+    </w:p>
+    <w:p>
+      <w:pPr>
+        <w:ind w:left="720"/>
+      </w:pPr>
+    </w:p>
+    <w:p>
+      <w:pPr>
+        <w:ind w:left="720"/>
+      </w:pPr>
+    </w:p>
+    <w:p>
+      <w:pPr>
+        <w:ind w:left="720"/>
+      </w:pPr>
+    </w:p>
+    <w:p>
+      <w:pPr>
+        <w:jc w:val="both"/>
+      </w:pPr>
       <w:r>
         <w:t xml:space="preserve">Le modèles des composants applicatifs est représenté par un diagramme de classes UML stéréotypées “composant applicatifs - ‘couche’” dans la </w:t>
       </w:r>
@@ -23223,7 +25116,7 @@
       </w:r>
       <w:proofErr w:type="spellEnd"/>
       <w:r>
-        <w:t xml:space="preserve"> des diagrammes de séquence applicatives.</w:t>
+        <w:t xml:space="preserve"> des diagrammes de séquence applicatives</w:t>
       </w:r>
     </w:p>
     <w:p>
@@ -23231,7 +25124,6 @@
         <w:ind w:left="720"/>
       </w:pPr>
       <w:r>
-        <w:lastRenderedPageBreak/>
         <w:t xml:space="preserve">//TODO: </w:t>
       </w:r>
       <w:proofErr w:type="spellStart"/>
@@ -24696,7 +26588,6 @@
               <w:jc w:val="center"/>
             </w:pPr>
             <w:r>
-              <w:lastRenderedPageBreak/>
               <w:t>DF Contributeur</w:t>
             </w:r>
           </w:p>
@@ -25498,7 +27389,7 @@
                           <pic:cNvPicPr preferRelativeResize="0"/>
                         </pic:nvPicPr>
                         <pic:blipFill>
-                          <a:blip r:embed="rId52"/>
+                          <a:blip r:embed="rId59"/>
                           <a:srcRect/>
                           <a:stretch>
                             <a:fillRect/>
@@ -25603,7 +27494,7 @@
       </w:pPr>
     </w:p>
     <w:sectPr>
-      <w:headerReference w:type="default" r:id="rId53"/>
+      <w:headerReference w:type="default" r:id="rId60"/>
       <w:type w:val="evenPage"/>
       <w:pgSz w:w="11899" w:h="16838" w:code="9"/>
       <w:pgMar w:top="1418" w:right="1418" w:bottom="1418" w:left="1418" w:header="567" w:footer="567" w:gutter="0"/>
@@ -34194,7 +36085,7 @@
 </file>
 
 <file path=customXml/itemProps1.xml><?xml version="1.0" encoding="utf-8"?>
-<ds:datastoreItem xmlns:ds="http://schemas.openxmlformats.org/officeDocument/2006/customXml" ds:itemID="{5E941A54-AB9D-B743-9F61-22461CE5F5AA}">
+<ds:datastoreItem xmlns:ds="http://schemas.openxmlformats.org/officeDocument/2006/customXml" ds:itemID="{83B01EB7-C3C2-F144-8F12-02D08F8D195C}">
   <ds:schemaRefs>
     <ds:schemaRef ds:uri="http://schemas.openxmlformats.org/officeDocument/2006/bibliography"/>
   </ds:schemaRefs>

--- a/Direction_Scientifique_Chao_CHEN_Junshuai_ZHU.docx
+++ b/Direction_Scientifique_Chao_CHEN_Junshuai_ZHU.docx
@@ -1,6 +1,6 @@
 
 <file path=word/document.xml><?xml version="1.0" encoding="utf-8"?>
-<w:document xmlns:wpc="http://schemas.microsoft.com/office/word/2010/wordprocessingCanvas" xmlns:mo="http://schemas.microsoft.com/office/mac/office/2008/main" xmlns:mc="http://schemas.openxmlformats.org/markup-compatibility/2006" xmlns:mv="urn:schemas-microsoft-com:mac:vml" xmlns:o="urn:schemas-microsoft-com:office:office" xmlns:r="http://schemas.openxmlformats.org/officeDocument/2006/relationships" xmlns:m="http://schemas.openxmlformats.org/officeDocument/2006/math" xmlns:v="urn:schemas-microsoft-com:vml" xmlns:wp14="http://schemas.microsoft.com/office/word/2010/wordprocessingDrawing" xmlns:wp="http://schemas.openxmlformats.org/drawingml/2006/wordprocessingDrawing" xmlns:w10="urn:schemas-microsoft-com:office:word" xmlns:w="http://schemas.openxmlformats.org/wordprocessingml/2006/main" xmlns:w14="http://schemas.microsoft.com/office/word/2010/wordml" xmlns:wpg="http://schemas.microsoft.com/office/word/2010/wordprocessingGroup" xmlns:wpi="http://schemas.microsoft.com/office/word/2010/wordprocessingInk" xmlns:wne="http://schemas.microsoft.com/office/word/2006/wordml" xmlns:wps="http://schemas.microsoft.com/office/word/2010/wordprocessingShape" mc:Ignorable="w14 wp14">
+<w:document xmlns:wpc="http://schemas.microsoft.com/office/word/2010/wordprocessingCanvas" xmlns:cx="http://schemas.microsoft.com/office/drawing/2014/chartex" xmlns:cx1="http://schemas.microsoft.com/office/drawing/2015/9/8/chartex" xmlns:cx2="http://schemas.microsoft.com/office/drawing/2015/10/21/chartex" xmlns:cx3="http://schemas.microsoft.com/office/drawing/2016/5/9/chartex" xmlns:cx4="http://schemas.microsoft.com/office/drawing/2016/5/10/chartex" xmlns:cx5="http://schemas.microsoft.com/office/drawing/2016/5/11/chartex" xmlns:cx6="http://schemas.microsoft.com/office/drawing/2016/5/12/chartex" xmlns:cx7="http://schemas.microsoft.com/office/drawing/2016/5/13/chartex" xmlns:cx8="http://schemas.microsoft.com/office/drawing/2016/5/14/chartex" xmlns:mc="http://schemas.openxmlformats.org/markup-compatibility/2006" xmlns:aink="http://schemas.microsoft.com/office/drawing/2016/ink" xmlns:am3d="http://schemas.microsoft.com/office/drawing/2017/model3d" xmlns:o="urn:schemas-microsoft-com:office:office" xmlns:r="http://schemas.openxmlformats.org/officeDocument/2006/relationships" xmlns:m="http://schemas.openxmlformats.org/officeDocument/2006/math" xmlns:v="urn:schemas-microsoft-com:vml" xmlns:wp14="http://schemas.microsoft.com/office/word/2010/wordprocessingDrawing" xmlns:wp="http://schemas.openxmlformats.org/drawingml/2006/wordprocessingDrawing" xmlns:w10="urn:schemas-microsoft-com:office:word" xmlns:w="http://schemas.openxmlformats.org/wordprocessingml/2006/main" xmlns:w14="http://schemas.microsoft.com/office/word/2010/wordml" xmlns:w15="http://schemas.microsoft.com/office/word/2012/wordml" xmlns:w16cid="http://schemas.microsoft.com/office/word/2016/wordml/cid" xmlns:w16se="http://schemas.microsoft.com/office/word/2015/wordml/symex" xmlns:wpg="http://schemas.microsoft.com/office/word/2010/wordprocessingGroup" xmlns:wpi="http://schemas.microsoft.com/office/word/2010/wordprocessingInk" xmlns:wne="http://schemas.microsoft.com/office/word/2006/wordml" xmlns:wps="http://schemas.microsoft.com/office/word/2010/wordprocessingShape" mc:Ignorable="w14 w15 w16se w16cid wp14">
   <w:body>
     <w:tbl>
       <w:tblPr>
@@ -236,14 +236,14 @@
                         </a:ln>
                         <a:extLst>
                           <a:ext uri="{909E8E84-426E-40dd-AFC4-6F175D3DCCD1}">
-                            <a14:hiddenFill xmlns:a14="http://schemas.microsoft.com/office/drawing/2010/main">
+                            <a14:hiddenFill xmlns:a14="http://schemas.microsoft.com/office/drawing/2010/main" xmlns:w="http://schemas.openxmlformats.org/wordprocessingml/2006/main" xmlns:w10="urn:schemas-microsoft-com:office:word" xmlns:v="urn:schemas-microsoft-com:vml" xmlns:o="urn:schemas-microsoft-com:office:office" xmlns:mv="urn:schemas-microsoft-com:mac:vml" xmlns:mo="http://schemas.microsoft.com/office/mac/office/2008/main" xmlns="">
                               <a:solidFill>
                                 <a:srgbClr val="FFFFFF"/>
                               </a:solidFill>
                             </a14:hiddenFill>
                           </a:ext>
                           <a:ext uri="{91240B29-F687-4f45-9708-019B960494DF}">
-                            <a14:hiddenLine xmlns:a14="http://schemas.microsoft.com/office/drawing/2010/main" w="9525">
+                            <a14:hiddenLine xmlns:a14="http://schemas.microsoft.com/office/drawing/2010/main" xmlns:w="http://schemas.openxmlformats.org/wordprocessingml/2006/main" xmlns:w10="urn:schemas-microsoft-com:office:word" xmlns:v="urn:schemas-microsoft-com:vml" xmlns:o="urn:schemas-microsoft-com:office:office" xmlns:mv="urn:schemas-microsoft-com:mac:vml" xmlns:mo="http://schemas.microsoft.com/office/mac/office/2008/main" xmlns="" w="9525">
                               <a:solidFill>
                                 <a:srgbClr val="000000"/>
                               </a:solidFill>
@@ -315,49 +315,7 @@
                               <w:rPr>
                                 <w:sz w:val="14"/>
                               </w:rPr>
-                              <w:t xml:space="preserve">Tél. +33 (0)1 00 </w:t>
-                            </w:r>
-                            <w:proofErr w:type="spellStart"/>
-                            <w:r>
-                              <w:rPr>
-                                <w:sz w:val="14"/>
-                              </w:rPr>
-                              <w:t>00</w:t>
-                            </w:r>
-                            <w:proofErr w:type="spellEnd"/>
-                            <w:r>
-                              <w:rPr>
-                                <w:sz w:val="14"/>
-                              </w:rPr>
-                              <w:t xml:space="preserve"> </w:t>
-                            </w:r>
-                            <w:proofErr w:type="spellStart"/>
-                            <w:r>
-                              <w:rPr>
-                                <w:sz w:val="14"/>
-                              </w:rPr>
-                              <w:t>00</w:t>
-                            </w:r>
-                            <w:proofErr w:type="spellEnd"/>
-                            <w:r>
-                              <w:rPr>
-                                <w:sz w:val="14"/>
-                              </w:rPr>
-                              <w:t xml:space="preserve"> </w:t>
-                            </w:r>
-                            <w:proofErr w:type="spellStart"/>
-                            <w:r>
-                              <w:rPr>
-                                <w:sz w:val="14"/>
-                              </w:rPr>
-                              <w:t>00</w:t>
-                            </w:r>
-                            <w:proofErr w:type="spellEnd"/>
-                            <w:r>
-                              <w:rPr>
-                                <w:sz w:val="14"/>
-                              </w:rPr>
-                              <w:t xml:space="preserve"> </w:t>
+                              <w:t xml:space="preserve">Tél. +33 (0)1 00 00 00 00 </w:t>
                             </w:r>
                           </w:p>
                           <w:p>
@@ -372,49 +330,7 @@
                               <w:rPr>
                                 <w:sz w:val="14"/>
                               </w:rPr>
-                              <w:t xml:space="preserve">Siret : 000 </w:t>
-                            </w:r>
-                            <w:proofErr w:type="spellStart"/>
-                            <w:r>
-                              <w:rPr>
-                                <w:sz w:val="14"/>
-                              </w:rPr>
-                              <w:t>000</w:t>
-                            </w:r>
-                            <w:proofErr w:type="spellEnd"/>
-                            <w:r>
-                              <w:rPr>
-                                <w:sz w:val="14"/>
-                              </w:rPr>
-                              <w:t xml:space="preserve"> </w:t>
-                            </w:r>
-                            <w:proofErr w:type="spellStart"/>
-                            <w:r>
-                              <w:rPr>
-                                <w:sz w:val="14"/>
-                              </w:rPr>
-                              <w:t>000</w:t>
-                            </w:r>
-                            <w:proofErr w:type="spellEnd"/>
-                            <w:r>
-                              <w:rPr>
-                                <w:sz w:val="14"/>
-                              </w:rPr>
-                              <w:t xml:space="preserve"> </w:t>
-                            </w:r>
-                            <w:proofErr w:type="spellStart"/>
-                            <w:r>
-                              <w:rPr>
-                                <w:sz w:val="14"/>
-                              </w:rPr>
-                              <w:t>000</w:t>
-                            </w:r>
-                            <w:proofErr w:type="spellEnd"/>
-                            <w:r>
-                              <w:rPr>
-                                <w:sz w:val="14"/>
-                              </w:rPr>
-                              <w:t xml:space="preserve"> 00</w:t>
+                              <w:t>Siret : 000 000 000 000 00</w:t>
                             </w:r>
                           </w:p>
                           <w:p>
@@ -440,7 +356,7 @@
                                 <w:sz w:val="14"/>
                               </w:rPr>
                             </w:pPr>
-                            <w:hyperlink r:id="rId9" w:history="1">
+                            <w:hyperlink r:id="rId8" w:history="1">
                               <w:r>
                                 <w:rPr>
                                   <w:rStyle w:val="aa"/>
@@ -501,11 +417,11 @@
           </mc:Choice>
           <mc:Fallback>
             <w:pict>
-              <v:shapetype id="_x0000_t202" coordsize="21600,21600" o:spt="202" path="m0,0l0,21600,21600,21600,21600,0xe">
+              <v:shapetype w14:anchorId="7FF387F7" id="_x0000_t202" coordsize="21600,21600" o:spt="202" path="m,l,21600r21600,l21600,xe">
                 <v:stroke joinstyle="miter"/>
                 <v:path gradientshapeok="t" o:connecttype="rect"/>
               </v:shapetype>
-              <v:shape id="Text Box 33" o:spid="_x0000_s1026" type="#_x0000_t202" style="position:absolute;margin-left:-446.3pt;margin-top:68.9pt;width:117pt;height:99pt;z-index:251544064;visibility:visible;mso-wrap-style:square;mso-width-percent:0;mso-height-percent:0;mso-wrap-distance-left:9pt;mso-wrap-distance-top:0;mso-wrap-distance-right:9pt;mso-wrap-distance-bottom:0;mso-position-horizontal:absolute;mso-position-horizontal-relative:text;mso-position-vertical:absolute;mso-position-vertical-relative:text;mso-width-percent:0;mso-height-percent:0;mso-width-relative:page;mso-height-relative:page;v-text-anchor:top" o:gfxdata="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" filled="f" stroked="f">
+              <v:shape id="Text Box 33" o:spid="_x0000_s1026" type="#_x0000_t202" style="position:absolute;margin-left:-446.35pt;margin-top:68.9pt;width:117pt;height:99pt;z-index:251544064;visibility:visible;mso-wrap-style:square;mso-width-percent:0;mso-height-percent:0;mso-wrap-distance-left:9pt;mso-wrap-distance-top:0;mso-wrap-distance-right:9pt;mso-wrap-distance-bottom:0;mso-position-horizontal:absolute;mso-position-horizontal-relative:text;mso-position-vertical:absolute;mso-position-vertical-relative:text;mso-width-percent:0;mso-height-percent:0;mso-width-relative:page;mso-height-relative:page;v-text-anchor:top" o:gfxdata="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" filled="f" stroked="f">
                 <v:textbox inset=",7.2pt,,7.2pt">
                   <w:txbxContent>
                     <w:p>
@@ -567,49 +483,7 @@
                         <w:rPr>
                           <w:sz w:val="14"/>
                         </w:rPr>
-                        <w:t xml:space="preserve">Tél. +33 (0)1 00 </w:t>
-                      </w:r>
-                      <w:proofErr w:type="spellStart"/>
-                      <w:r>
-                        <w:rPr>
-                          <w:sz w:val="14"/>
-                        </w:rPr>
-                        <w:t>00</w:t>
-                      </w:r>
-                      <w:proofErr w:type="spellEnd"/>
-                      <w:r>
-                        <w:rPr>
-                          <w:sz w:val="14"/>
-                        </w:rPr>
-                        <w:t xml:space="preserve"> </w:t>
-                      </w:r>
-                      <w:proofErr w:type="spellStart"/>
-                      <w:r>
-                        <w:rPr>
-                          <w:sz w:val="14"/>
-                        </w:rPr>
-                        <w:t>00</w:t>
-                      </w:r>
-                      <w:proofErr w:type="spellEnd"/>
-                      <w:r>
-                        <w:rPr>
-                          <w:sz w:val="14"/>
-                        </w:rPr>
-                        <w:t xml:space="preserve"> </w:t>
-                      </w:r>
-                      <w:proofErr w:type="spellStart"/>
-                      <w:r>
-                        <w:rPr>
-                          <w:sz w:val="14"/>
-                        </w:rPr>
-                        <w:t>00</w:t>
-                      </w:r>
-                      <w:proofErr w:type="spellEnd"/>
-                      <w:r>
-                        <w:rPr>
-                          <w:sz w:val="14"/>
-                        </w:rPr>
-                        <w:t xml:space="preserve"> </w:t>
+                        <w:t xml:space="preserve">Tél. +33 (0)1 00 00 00 00 </w:t>
                       </w:r>
                     </w:p>
                     <w:p>
@@ -624,49 +498,7 @@
                         <w:rPr>
                           <w:sz w:val="14"/>
                         </w:rPr>
-                        <w:t xml:space="preserve">Siret : 000 </w:t>
-                      </w:r>
-                      <w:proofErr w:type="spellStart"/>
-                      <w:r>
-                        <w:rPr>
-                          <w:sz w:val="14"/>
-                        </w:rPr>
-                        <w:t>000</w:t>
-                      </w:r>
-                      <w:proofErr w:type="spellEnd"/>
-                      <w:r>
-                        <w:rPr>
-                          <w:sz w:val="14"/>
-                        </w:rPr>
-                        <w:t xml:space="preserve"> </w:t>
-                      </w:r>
-                      <w:proofErr w:type="spellStart"/>
-                      <w:r>
-                        <w:rPr>
-                          <w:sz w:val="14"/>
-                        </w:rPr>
-                        <w:t>000</w:t>
-                      </w:r>
-                      <w:proofErr w:type="spellEnd"/>
-                      <w:r>
-                        <w:rPr>
-                          <w:sz w:val="14"/>
-                        </w:rPr>
-                        <w:t xml:space="preserve"> </w:t>
-                      </w:r>
-                      <w:proofErr w:type="spellStart"/>
-                      <w:r>
-                        <w:rPr>
-                          <w:sz w:val="14"/>
-                        </w:rPr>
-                        <w:t>000</w:t>
-                      </w:r>
-                      <w:proofErr w:type="spellEnd"/>
-                      <w:r>
-                        <w:rPr>
-                          <w:sz w:val="14"/>
-                        </w:rPr>
-                        <w:t xml:space="preserve"> 00</w:t>
+                        <w:t>Siret : 000 000 000 000 00</w:t>
                       </w:r>
                     </w:p>
                     <w:p>
@@ -692,7 +524,7 @@
                           <w:sz w:val="14"/>
                         </w:rPr>
                       </w:pPr>
-                      <w:hyperlink r:id="rId10" w:history="1">
+                      <w:hyperlink r:id="rId9" w:history="1">
                         <w:r>
                           <w:rPr>
                             <w:rStyle w:val="aa"/>
@@ -784,14 +616,14 @@
                         </a:ln>
                         <a:extLst>
                           <a:ext uri="{909E8E84-426E-40dd-AFC4-6F175D3DCCD1}">
-                            <a14:hiddenFill xmlns:a14="http://schemas.microsoft.com/office/drawing/2010/main">
+                            <a14:hiddenFill xmlns:a14="http://schemas.microsoft.com/office/drawing/2010/main" xmlns:w="http://schemas.openxmlformats.org/wordprocessingml/2006/main" xmlns:w10="urn:schemas-microsoft-com:office:word" xmlns:v="urn:schemas-microsoft-com:vml" xmlns:o="urn:schemas-microsoft-com:office:office" xmlns:mv="urn:schemas-microsoft-com:mac:vml" xmlns:mo="http://schemas.microsoft.com/office/mac/office/2008/main" xmlns="">
                               <a:solidFill>
                                 <a:srgbClr val="FFFFFF"/>
                               </a:solidFill>
                             </a14:hiddenFill>
                           </a:ext>
                           <a:ext uri="{91240B29-F687-4f45-9708-019B960494DF}">
-                            <a14:hiddenLine xmlns:a14="http://schemas.microsoft.com/office/drawing/2010/main" w="9525">
+                            <a14:hiddenLine xmlns:a14="http://schemas.microsoft.com/office/drawing/2010/main" xmlns:w="http://schemas.openxmlformats.org/wordprocessingml/2006/main" xmlns:w10="urn:schemas-microsoft-com:office:word" xmlns:v="urn:schemas-microsoft-com:vml" xmlns:o="urn:schemas-microsoft-com:office:office" xmlns:mv="urn:schemas-microsoft-com:mac:vml" xmlns:mo="http://schemas.microsoft.com/office/mac/office/2008/main" xmlns="" w="9525">
                               <a:solidFill>
                                 <a:srgbClr val="000000"/>
                               </a:solidFill>
@@ -815,21 +647,7 @@
                               <w:rPr>
                                 <w:sz w:val="14"/>
                               </w:rPr>
-                              <w:t xml:space="preserve">Mines </w:t>
-                            </w:r>
-                            <w:proofErr w:type="spellStart"/>
-                            <w:r>
-                              <w:rPr>
-                                <w:sz w:val="14"/>
-                              </w:rPr>
-                              <w:t>ParisTech</w:t>
-                            </w:r>
-                            <w:proofErr w:type="spellEnd"/>
-                            <w:r>
-                              <w:rPr>
-                                <w:sz w:val="14"/>
-                              </w:rPr>
-                              <w:t xml:space="preserve"> </w:t>
+                              <w:t xml:space="preserve">Mines ParisTech </w:t>
                             </w:r>
                           </w:p>
                           <w:p>
@@ -913,21 +731,7 @@
                               <w:rPr>
                                 <w:sz w:val="14"/>
                               </w:rPr>
-                              <w:t xml:space="preserve">Télécom </w:t>
-                            </w:r>
-                            <w:proofErr w:type="spellStart"/>
-                            <w:r>
-                              <w:rPr>
-                                <w:sz w:val="14"/>
-                              </w:rPr>
-                              <w:t>ParisTech</w:t>
-                            </w:r>
-                            <w:proofErr w:type="spellEnd"/>
-                            <w:r>
-                              <w:rPr>
-                                <w:sz w:val="14"/>
-                              </w:rPr>
-                              <w:t xml:space="preserve"> </w:t>
+                              <w:t xml:space="preserve">Télécom ParisTech </w:t>
                             </w:r>
                           </w:p>
                           <w:p>
@@ -1051,7 +855,7 @@
           </mc:Choice>
           <mc:Fallback>
             <w:pict>
-              <v:shape id="Text Box 34" o:spid="_x0000_s1027" type="#_x0000_t202" style="position:absolute;margin-left:-445.85pt;margin-top:653.9pt;width:117pt;height:117pt;z-index:251546112;visibility:visible;mso-wrap-style:square;mso-width-percent:0;mso-height-percent:0;mso-wrap-distance-left:9pt;mso-wrap-distance-top:0;mso-wrap-distance-right:9pt;mso-wrap-distance-bottom:0;mso-position-horizontal:absolute;mso-position-horizontal-relative:text;mso-position-vertical:absolute;mso-position-vertical-relative:text;mso-width-percent:0;mso-height-percent:0;mso-width-relative:page;mso-height-relative:page;v-text-anchor:top" o:gfxdata="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" filled="f" stroked="f">
+              <v:shape w14:anchorId="63D00B6F" id="Text Box 34" o:spid="_x0000_s1027" type="#_x0000_t202" style="position:absolute;margin-left:-445.9pt;margin-top:653.9pt;width:117pt;height:117pt;z-index:251546112;visibility:visible;mso-wrap-style:square;mso-width-percent:0;mso-height-percent:0;mso-wrap-distance-left:9pt;mso-wrap-distance-top:0;mso-wrap-distance-right:9pt;mso-wrap-distance-bottom:0;mso-position-horizontal:absolute;mso-position-horizontal-relative:text;mso-position-vertical:absolute;mso-position-vertical-relative:text;mso-width-percent:0;mso-height-percent:0;mso-width-relative:page;mso-height-relative:page;v-text-anchor:top" o:gfxdata="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" filled="f" stroked="f">
                 <v:textbox inset=",7.2pt,,7.2pt">
                   <w:txbxContent>
                     <w:p>
@@ -1065,21 +869,7 @@
                         <w:rPr>
                           <w:sz w:val="14"/>
                         </w:rPr>
-                        <w:t xml:space="preserve">Mines </w:t>
-                      </w:r>
-                      <w:proofErr w:type="spellStart"/>
-                      <w:r>
-                        <w:rPr>
-                          <w:sz w:val="14"/>
-                        </w:rPr>
-                        <w:t>ParisTech</w:t>
-                      </w:r>
-                      <w:proofErr w:type="spellEnd"/>
-                      <w:r>
-                        <w:rPr>
-                          <w:sz w:val="14"/>
-                        </w:rPr>
-                        <w:t xml:space="preserve"> </w:t>
+                        <w:t xml:space="preserve">Mines ParisTech </w:t>
                       </w:r>
                     </w:p>
                     <w:p>
@@ -1163,21 +953,7 @@
                         <w:rPr>
                           <w:sz w:val="14"/>
                         </w:rPr>
-                        <w:t xml:space="preserve">Télécom </w:t>
-                      </w:r>
-                      <w:proofErr w:type="spellStart"/>
-                      <w:r>
-                        <w:rPr>
-                          <w:sz w:val="14"/>
-                        </w:rPr>
-                        <w:t>ParisTech</w:t>
-                      </w:r>
-                      <w:proofErr w:type="spellEnd"/>
-                      <w:r>
-                        <w:rPr>
-                          <w:sz w:val="14"/>
-                        </w:rPr>
-                        <w:t xml:space="preserve"> </w:t>
+                        <w:t xml:space="preserve">Télécom ParisTech </w:t>
                       </w:r>
                     </w:p>
                     <w:p>
@@ -1326,7 +1102,6 @@
           <w:lang w:eastAsia="zh-CN"/>
         </w:rPr>
       </w:pPr>
-      <w:proofErr w:type="spellStart"/>
       <w:r>
         <w:rPr>
           <w:rFonts w:hint="eastAsia"/>
@@ -1334,7 +1109,6 @@
         </w:rPr>
         <w:t>Junshuai</w:t>
       </w:r>
-      <w:proofErr w:type="spellEnd"/>
       <w:r>
         <w:rPr>
           <w:lang w:eastAsia="zh-CN"/>
@@ -1355,10 +1129,10 @@
     <w:p>
       <w:pPr>
         <w:sectPr>
-          <w:footerReference w:type="even" r:id="rId11"/>
-          <w:footerReference w:type="default" r:id="rId12"/>
-          <w:headerReference w:type="first" r:id="rId13"/>
-          <w:footerReference w:type="first" r:id="rId14"/>
+          <w:footerReference w:type="even" r:id="rId10"/>
+          <w:footerReference w:type="default" r:id="rId11"/>
+          <w:headerReference w:type="first" r:id="rId12"/>
+          <w:footerReference w:type="first" r:id="rId13"/>
           <w:type w:val="continuous"/>
           <w:pgSz w:w="11899" w:h="16838" w:code="9"/>
           <w:pgMar w:top="567" w:right="851" w:bottom="1418" w:left="5194" w:header="567" w:footer="567" w:gutter="0"/>
@@ -1435,7 +1209,7 @@
                           <a:effectLst/>
                           <a:extLst>
                             <a:ext uri="{91240B29-F687-4f45-9708-019B960494DF}">
-                              <a14:hiddenLine xmlns:a14="http://schemas.microsoft.com/office/drawing/2010/main" w="19050">
+                              <a14:hiddenLine xmlns:a14="http://schemas.microsoft.com/office/drawing/2010/main" xmlns:w="http://schemas.openxmlformats.org/wordprocessingml/2006/main" xmlns:w10="urn:schemas-microsoft-com:office:word" xmlns:v="urn:schemas-microsoft-com:vml" xmlns:o="urn:schemas-microsoft-com:office:office" xmlns:mv="urn:schemas-microsoft-com:mac:vml" xmlns:mo="http://schemas.microsoft.com/office/mac/office/2008/main" xmlns="" w="19050">
                                 <a:solidFill>
                                   <a:srgbClr val="4A7EBB"/>
                                 </a:solidFill>
@@ -1445,7 +1219,7 @@
                               </a14:hiddenLine>
                             </a:ext>
                             <a:ext uri="{AF507438-7753-43e0-B8FC-AC1667EBCBE1}">
-                              <a14:hiddenEffects xmlns:a14="http://schemas.microsoft.com/office/drawing/2010/main">
+                              <a14:hiddenEffects xmlns:a14="http://schemas.microsoft.com/office/drawing/2010/main" xmlns:w="http://schemas.openxmlformats.org/wordprocessingml/2006/main" xmlns:w10="urn:schemas-microsoft-com:office:word" xmlns:v="urn:schemas-microsoft-com:vml" xmlns:o="urn:schemas-microsoft-com:office:office" xmlns:mv="urn:schemas-microsoft-com:mac:vml" xmlns:mo="http://schemas.microsoft.com/office/mac/office/2008/main" xmlns="">
                                 <a:effectLst>
                                   <a:outerShdw blurRad="38100" dist="25400" dir="5400000" algn="ctr" rotWithShape="0">
                                     <a:srgbClr val="000000">
@@ -1486,7 +1260,7 @@
                           <a:effectLst/>
                           <a:extLst>
                             <a:ext uri="{91240B29-F687-4f45-9708-019B960494DF}">
-                              <a14:hiddenLine xmlns:a14="http://schemas.microsoft.com/office/drawing/2010/main" w="19050">
+                              <a14:hiddenLine xmlns:a14="http://schemas.microsoft.com/office/drawing/2010/main" xmlns:w="http://schemas.openxmlformats.org/wordprocessingml/2006/main" xmlns:w10="urn:schemas-microsoft-com:office:word" xmlns:v="urn:schemas-microsoft-com:vml" xmlns:o="urn:schemas-microsoft-com:office:office" xmlns:mv="urn:schemas-microsoft-com:mac:vml" xmlns:mo="http://schemas.microsoft.com/office/mac/office/2008/main" xmlns="" w="19050">
                                 <a:solidFill>
                                   <a:srgbClr val="4A7EBB"/>
                                 </a:solidFill>
@@ -1496,7 +1270,7 @@
                               </a14:hiddenLine>
                             </a:ext>
                             <a:ext uri="{AF507438-7753-43e0-B8FC-AC1667EBCBE1}">
-                              <a14:hiddenEffects xmlns:a14="http://schemas.microsoft.com/office/drawing/2010/main">
+                              <a14:hiddenEffects xmlns:a14="http://schemas.microsoft.com/office/drawing/2010/main" xmlns:w="http://schemas.openxmlformats.org/wordprocessingml/2006/main" xmlns:w10="urn:schemas-microsoft-com:office:word" xmlns:v="urn:schemas-microsoft-com:vml" xmlns:o="urn:schemas-microsoft-com:office:office" xmlns:mv="urn:schemas-microsoft-com:mac:vml" xmlns:mo="http://schemas.microsoft.com/office/mac/office/2008/main" xmlns="">
                                 <a:effectLst>
                                   <a:outerShdw blurRad="38100" dist="25400" dir="5400000" algn="ctr" rotWithShape="0">
                                     <a:srgbClr val="000000">
@@ -1534,7 +1308,7 @@
                           <a:effectLst/>
                           <a:extLst>
                             <a:ext uri="{91240B29-F687-4f45-9708-019B960494DF}">
-                              <a14:hiddenLine xmlns:a14="http://schemas.microsoft.com/office/drawing/2010/main" w="19050">
+                              <a14:hiddenLine xmlns:a14="http://schemas.microsoft.com/office/drawing/2010/main" xmlns:w="http://schemas.openxmlformats.org/wordprocessingml/2006/main" xmlns:w10="urn:schemas-microsoft-com:office:word" xmlns:v="urn:schemas-microsoft-com:vml" xmlns:o="urn:schemas-microsoft-com:office:office" xmlns:mv="urn:schemas-microsoft-com:mac:vml" xmlns:mo="http://schemas.microsoft.com/office/mac/office/2008/main" xmlns="" w="19050">
                                 <a:solidFill>
                                   <a:srgbClr val="4A7EBB"/>
                                 </a:solidFill>
@@ -1544,7 +1318,7 @@
                               </a14:hiddenLine>
                             </a:ext>
                             <a:ext uri="{AF507438-7753-43e0-B8FC-AC1667EBCBE1}">
-                              <a14:hiddenEffects xmlns:a14="http://schemas.microsoft.com/office/drawing/2010/main">
+                              <a14:hiddenEffects xmlns:a14="http://schemas.microsoft.com/office/drawing/2010/main" xmlns:w="http://schemas.openxmlformats.org/wordprocessingml/2006/main" xmlns:w10="urn:schemas-microsoft-com:office:word" xmlns:v="urn:schemas-microsoft-com:vml" xmlns:o="urn:schemas-microsoft-com:office:office" xmlns:mv="urn:schemas-microsoft-com:mac:vml" xmlns:mo="http://schemas.microsoft.com/office/mac/office/2008/main" xmlns="">
                                 <a:effectLst>
                                   <a:outerShdw blurRad="38100" dist="25400" dir="5400000" algn="ctr" rotWithShape="0">
                                     <a:srgbClr val="000000">
@@ -1572,9 +1346,9 @@
               </wp:anchor>
             </w:drawing>
           </mc:Choice>
-          <mc:Fallback xmlns:w16se="http://schemas.microsoft.com/office/word/2015/wordml/symex" xmlns:w16cid="http://schemas.microsoft.com/office/word/2016/wordml/cid" xmlns:w15="http://schemas.microsoft.com/office/word/2012/wordml" xmlns:am3d="http://schemas.microsoft.com/office/drawing/2017/model3d" xmlns:aink="http://schemas.microsoft.com/office/drawing/2016/ink" xmlns:cx8="http://schemas.microsoft.com/office/drawing/2016/5/14/chartex" xmlns:cx7="http://schemas.microsoft.com/office/drawing/2016/5/13/chartex" xmlns:cx6="http://schemas.microsoft.com/office/drawing/2016/5/12/chartex" xmlns:cx5="http://schemas.microsoft.com/office/drawing/2016/5/11/chartex" xmlns:cx4="http://schemas.microsoft.com/office/drawing/2016/5/10/chartex" xmlns:cx3="http://schemas.microsoft.com/office/drawing/2016/5/9/chartex" xmlns:cx2="http://schemas.microsoft.com/office/drawing/2015/10/21/chartex" xmlns:cx1="http://schemas.microsoft.com/office/drawing/2015/9/8/chartex" xmlns:cx="http://schemas.microsoft.com/office/drawing/2014/chartex">
+          <mc:Fallback>
             <w:pict>
-              <v:group w14:anchorId="7D8C4341" id="Group 49" o:spid="_x0000_s1026" style="position:absolute;left:0;text-align:left;margin-left:-209.5pt;margin-top:70pt;width:302.1pt;height:69.2pt;z-index:251553280" coordorigin="5200,6472" coordsize="6042,1384" o:gfxdata="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">
+              <v:group w14:anchorId="24B1E5CA" id="Group 49" o:spid="_x0000_s1026" style="position:absolute;left:0;text-align:left;margin-left:-209.5pt;margin-top:70pt;width:302.1pt;height:69.2pt;z-index:251553280" coordorigin="5200,6472" coordsize="6042,1384" o:gfxdata="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">
                 <v:rect id="Rectangle 43" o:spid="_x0000_s1027" style="position:absolute;left:5200;top:6472;width:2013;height:1384;visibility:visible;mso-wrap-style:square;v-text-anchor:top" o:gfxdata="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" fillcolor="#a8b50a [3204]" stroked="f">
                   <v:textbox inset=",7.2pt,,7.2pt"/>
                 </v:rect>
@@ -1596,11 +1370,11 @@
         <w:widowControl w:val="0"/>
         <w:spacing w:line="276" w:lineRule="auto"/>
         <w:sectPr>
-          <w:headerReference w:type="default" r:id="rId15"/>
-          <w:footerReference w:type="even" r:id="rId16"/>
-          <w:footerReference w:type="default" r:id="rId17"/>
-          <w:headerReference w:type="first" r:id="rId18"/>
-          <w:footerReference w:type="first" r:id="rId19"/>
+          <w:headerReference w:type="default" r:id="rId14"/>
+          <w:footerReference w:type="even" r:id="rId15"/>
+          <w:footerReference w:type="default" r:id="rId16"/>
+          <w:headerReference w:type="first" r:id="rId17"/>
+          <w:footerReference w:type="first" r:id="rId18"/>
           <w:type w:val="oddPage"/>
           <w:pgSz w:w="11899" w:h="16838"/>
           <w:pgMar w:top="1418" w:right="1418" w:bottom="1418" w:left="1418" w:header="567" w:footer="567" w:gutter="0"/>
@@ -1620,7 +1394,6 @@
         <w:rPr>
           <w:color w:val="A8B50A"/>
         </w:rPr>
-        <w:lastRenderedPageBreak/>
         <w:t>Sommaire</w:t>
       </w:r>
     </w:p>
@@ -1638,7 +1411,6 @@
           <w:docPartUnique/>
         </w:docPartObj>
       </w:sdtPr>
-      <w:sdtEndPr/>
       <w:sdtContent>
         <w:p>
           <w:pPr>
@@ -3609,7 +3381,7 @@
                     <pic:cNvPicPr preferRelativeResize="0"/>
                   </pic:nvPicPr>
                   <pic:blipFill>
-                    <a:blip r:embed="rId20"/>
+                    <a:blip r:embed="rId19"/>
                     <a:srcRect/>
                     <a:stretch>
                       <a:fillRect/>
@@ -3643,7 +3415,7 @@
     </w:p>
     <w:p>
       <w:pPr>
-        <w:pStyle w:val="af0"/>
+        <w:pStyle w:val="af1"/>
         <w:jc w:val="center"/>
       </w:pPr>
       <w:r>
@@ -3729,7 +3501,7 @@
                     <pic:cNvPicPr preferRelativeResize="0"/>
                   </pic:nvPicPr>
                   <pic:blipFill>
-                    <a:blip r:embed="rId21"/>
+                    <a:blip r:embed="rId20"/>
                     <a:srcRect/>
                     <a:stretch>
                       <a:fillRect/>
@@ -3821,7 +3593,7 @@
     </w:p>
     <w:p>
       <w:pPr>
-        <w:pStyle w:val="af0"/>
+        <w:pStyle w:val="af1"/>
         <w:jc w:val="center"/>
       </w:pPr>
       <w:bookmarkStart w:id="8" w:name="_Ref501291193"/>
@@ -4088,7 +3860,7 @@
     </w:tbl>
     <w:p>
       <w:pPr>
-        <w:pStyle w:val="af0"/>
+        <w:pStyle w:val="af1"/>
         <w:jc w:val="center"/>
       </w:pPr>
       <w:bookmarkStart w:id="9" w:name="_Ref501291261"/>
@@ -4167,7 +3939,7 @@
                     <pic:cNvPicPr preferRelativeResize="0"/>
                   </pic:nvPicPr>
                   <pic:blipFill>
-                    <a:blip r:embed="rId22">
+                    <a:blip r:embed="rId21">
                       <a:extLst>
                         <a:ext uri="{28A0092B-C50C-407E-A947-70E740481C1C}">
                           <a14:useLocalDpi xmlns:a14="http://schemas.microsoft.com/office/drawing/2010/main" val="0"/>
@@ -4233,7 +4005,7 @@
     </w:p>
     <w:p>
       <w:pPr>
-        <w:pStyle w:val="af0"/>
+        <w:pStyle w:val="af1"/>
         <w:jc w:val="center"/>
       </w:pPr>
       <w:bookmarkStart w:id="12" w:name="_Ref501291300"/>
@@ -4346,15 +4118,7 @@
         <w:jc w:val="both"/>
       </w:pPr>
       <w:r>
-        <w:t xml:space="preserve">Le contexte est d’un cas d’utilisation secondaire utile à tous les cas d'utilisation de gestion de direction scientifique pour des </w:t>
-      </w:r>
-      <w:proofErr w:type="gramStart"/>
-      <w:r>
-        <w:t>projet</w:t>
-      </w:r>
-      <w:proofErr w:type="gramEnd"/>
-      <w:r>
-        <w:t>.</w:t>
+        <w:t>Le contexte est d’un cas d’utilisation secondaire utile à tous les cas d'utilisation de gestion de direction scientifique pour des projet.</w:t>
       </w:r>
     </w:p>
     <w:p>
@@ -4384,7 +4148,6 @@
         <w:jc w:val="both"/>
       </w:pPr>
       <w:r>
-        <w:lastRenderedPageBreak/>
         <w:t>Utilisateur</w:t>
       </w:r>
     </w:p>
@@ -4418,6 +4181,7 @@
         <w:jc w:val="both"/>
       </w:pPr>
       <w:r>
+        <w:lastRenderedPageBreak/>
         <w:t>Aucune</w:t>
       </w:r>
     </w:p>
@@ -4910,7 +4674,6 @@
         <w:rPr>
           <w:b/>
         </w:rPr>
-        <w:lastRenderedPageBreak/>
         <w:t>Pré-condition</w:t>
       </w:r>
     </w:p>
@@ -4950,6 +4713,7 @@
         <w:jc w:val="both"/>
       </w:pPr>
       <w:r>
+        <w:lastRenderedPageBreak/>
         <w:t xml:space="preserve">L’utilisateur s’authentifie son login et son mot de </w:t>
       </w:r>
       <w:r>
@@ -5013,7 +4777,13 @@
         <w:jc w:val="both"/>
       </w:pPr>
       <w:r>
-        <w:t>Le système vérifie que le projet n'existe pas déjà. Si ce n'est pas le cas, le cas d’utilisation est abandonné.</w:t>
+        <w:t xml:space="preserve">Le système vérifie que le projet </w:t>
+      </w:r>
+      <w:r>
+        <w:t xml:space="preserve">ayant le même nom </w:t>
+      </w:r>
+      <w:r>
+        <w:t>n'existe pas déjà. Si ce n'est pas le cas, le cas d’utilisation est abandonné.</w:t>
       </w:r>
     </w:p>
     <w:p>
@@ -5067,6 +4837,12 @@
       <w:r>
         <w:t>Le système vérifie que le somme de charge est au moins 3 hommes par an.</w:t>
       </w:r>
+      <w:r>
+        <w:t xml:space="preserve"> </w:t>
+      </w:r>
+      <w:r>
+        <w:t>Si ce n'est pas le cas, le cas d’utilisation est abandonné.</w:t>
+      </w:r>
     </w:p>
     <w:p>
       <w:pPr>
@@ -5089,11 +4865,35 @@
     </w:p>
     <w:p>
       <w:pPr>
-        <w:spacing w:before="60" w:after="60"/>
-        <w:jc w:val="both"/>
-      </w:pPr>
-      <w:r>
-        <w:t>Le projet est identifié par le nom du projet.</w:t>
+        <w:widowControl w:val="0"/>
+      </w:pPr>
+      <w:r>
+        <w:t xml:space="preserve">Le système vérifie </w:t>
+      </w:r>
+      <w:r>
+        <w:t>l’</w:t>
+      </w:r>
+      <w:r>
+        <w:rPr>
+          <w:rFonts w:hint="eastAsia"/>
+          <w:lang w:eastAsia="zh-CN"/>
+        </w:rPr>
+        <w:t>existence</w:t>
+      </w:r>
+      <w:r>
+        <w:t xml:space="preserve"> </w:t>
+      </w:r>
+      <w:r>
+        <w:t xml:space="preserve">du </w:t>
+      </w:r>
+      <w:r>
+        <w:t>contrat.</w:t>
+      </w:r>
+      <w:r>
+        <w:t xml:space="preserve"> </w:t>
+      </w:r>
+      <w:r>
+        <w:t>Si ce n'est pas le cas, le cas d’utilisation est abandonné.</w:t>
       </w:r>
     </w:p>
     <w:p>
@@ -5192,15 +4992,7 @@
         <w:jc w:val="both"/>
       </w:pPr>
       <w:r>
-        <w:t xml:space="preserve">La création d’un projet sans </w:t>
-      </w:r>
-      <w:proofErr w:type="gramStart"/>
-      <w:r>
-        <w:t>le</w:t>
-      </w:r>
-      <w:proofErr w:type="gramEnd"/>
-      <w:r>
-        <w:t xml:space="preserve"> donne la quantité de travail suffisante</w:t>
+        <w:t>La création d’un projet sans le donne la quantité de travail suffisante</w:t>
       </w:r>
     </w:p>
     <w:p>
@@ -5209,15 +5001,7 @@
         <w:jc w:val="both"/>
       </w:pPr>
       <w:r>
-        <w:t xml:space="preserve">La création d’un projet sans </w:t>
-      </w:r>
-      <w:proofErr w:type="gramStart"/>
-      <w:r>
-        <w:t>le</w:t>
-      </w:r>
-      <w:proofErr w:type="gramEnd"/>
-      <w:r>
-        <w:t xml:space="preserve"> donne le contrat existant</w:t>
+        <w:t>La création d’un projet sans le donne le contrat existant</w:t>
       </w:r>
     </w:p>
     <w:p>
@@ -5414,7 +5198,6 @@
               <w:contextualSpacing/>
             </w:pPr>
             <w:r>
-              <w:lastRenderedPageBreak/>
               <w:t>Le responsable ajoute des contributeurs avec ses charges dans ce projet</w:t>
             </w:r>
           </w:p>
@@ -5465,7 +5248,6 @@
         <w:jc w:val="both"/>
       </w:pPr>
       <w:r>
-        <w:lastRenderedPageBreak/>
         <w:t xml:space="preserve">  </w:t>
       </w:r>
     </w:p>
@@ -5476,6 +5258,7 @@
         <w:jc w:val="both"/>
       </w:pPr>
       <w:r>
+        <w:lastRenderedPageBreak/>
         <w:t xml:space="preserve"> 2. Scénario d’exception signifiant l'impossibilité de créer un projet utilisant le rôle non-responsable</w:t>
       </w:r>
     </w:p>
@@ -5779,15 +5562,7 @@
         <w:jc w:val="both"/>
       </w:pPr>
       <w:r>
-        <w:t xml:space="preserve">Scénario d’exception signifiant l'impossibilité de créer un projet sans </w:t>
-      </w:r>
-      <w:proofErr w:type="gramStart"/>
-      <w:r>
-        <w:t>le</w:t>
-      </w:r>
-      <w:proofErr w:type="gramEnd"/>
-      <w:r>
-        <w:t xml:space="preserve"> donne la quantité de travail suffisante</w:t>
+        <w:t>Scénario d’exception signifiant l'impossibilité de créer un projet sans le donne la quantité de travail suffisante</w:t>
       </w:r>
     </w:p>
     <w:tbl>
@@ -5987,15 +5762,7 @@
         <w:jc w:val="both"/>
       </w:pPr>
       <w:r>
-        <w:t xml:space="preserve">Scénario d’exception signifiant l'impossibilité de créer un projet sans </w:t>
-      </w:r>
-      <w:proofErr w:type="gramStart"/>
-      <w:r>
-        <w:t>le</w:t>
-      </w:r>
-      <w:proofErr w:type="gramEnd"/>
-      <w:r>
-        <w:t xml:space="preserve"> donne le contrat</w:t>
+        <w:t>Scénario d’exception signifiant l'impossibilité de créer un projet sans le donne le contrat</w:t>
       </w:r>
     </w:p>
     <w:tbl>
@@ -6143,7 +5910,6 @@
               <w:contextualSpacing/>
             </w:pPr>
             <w:r>
-              <w:lastRenderedPageBreak/>
               <w:t>Le système vérifie que le somme de charge est au moins 3 hommes par an</w:t>
             </w:r>
           </w:p>
@@ -6260,6 +6026,7 @@
         <w:rPr>
           <w:b/>
         </w:rPr>
+        <w:lastRenderedPageBreak/>
         <w:t>Contexte de déclenchement</w:t>
       </w:r>
     </w:p>
@@ -6439,7 +6206,49 @@
         <w:jc w:val="both"/>
       </w:pPr>
       <w:r>
+        <w:t>Le système</w:t>
+      </w:r>
+      <w:r>
+        <w:t xml:space="preserve"> vérifie que le projet existe. </w:t>
+      </w:r>
+      <w:r>
+        <w:t>Si ce n'est pas le cas, le cas d’utilisation est abandonné.</w:t>
+      </w:r>
+    </w:p>
+    <w:p>
+      <w:pPr>
+        <w:spacing w:before="60" w:after="60"/>
+        <w:jc w:val="both"/>
+      </w:pPr>
+    </w:p>
+    <w:p>
+      <w:pPr>
+        <w:spacing w:before="60" w:after="60"/>
+        <w:jc w:val="both"/>
+      </w:pPr>
+      <w:r>
         <w:t>Le responsable modifie la date finale de ce projet.</w:t>
+      </w:r>
+    </w:p>
+    <w:p>
+      <w:pPr>
+        <w:spacing w:before="60" w:after="60"/>
+        <w:jc w:val="both"/>
+      </w:pPr>
+    </w:p>
+    <w:p>
+      <w:pPr>
+        <w:spacing w:before="60" w:after="60"/>
+        <w:jc w:val="both"/>
+      </w:pPr>
+      <w:r>
+        <w:t xml:space="preserve">Le système vérifie que le projet </w:t>
+      </w:r>
+      <w:r>
+        <w:t>n’est pas déjà arrêté</w:t>
+      </w:r>
+      <w:r>
+        <w:t>. Si ce n'est pas le cas, le cas d’utilisation est abandonné.</w:t>
       </w:r>
     </w:p>
     <w:p>
@@ -6642,7 +6451,6 @@
               <w:rPr>
                 <w:b/>
               </w:rPr>
-              <w:lastRenderedPageBreak/>
               <w:t>ScArrêterProjetCourantAvecResponsable</w:t>
             </w:r>
             <w:proofErr w:type="spellEnd"/>
@@ -6743,21 +6551,14 @@
               <w:contextualSpacing/>
             </w:pPr>
             <w:r>
+              <w:lastRenderedPageBreak/>
               <w:t xml:space="preserve">Vérification </w:t>
             </w:r>
             <w:r>
               <w:t xml:space="preserve">positive </w:t>
             </w:r>
             <w:r>
-              <w:t xml:space="preserve">de la validation de date </w:t>
-            </w:r>
-            <w:proofErr w:type="gramStart"/>
-            <w:r>
-              <w:t>final</w:t>
-            </w:r>
-            <w:proofErr w:type="gramEnd"/>
-            <w:r>
-              <w:t xml:space="preserve"> de projet</w:t>
+              <w:t>de la validation de date final de projet</w:t>
             </w:r>
           </w:p>
           <w:p>
@@ -7122,15 +6923,7 @@
               <w:t xml:space="preserve"> la </w:t>
             </w:r>
             <w:r>
-              <w:t xml:space="preserve">date </w:t>
-            </w:r>
-            <w:proofErr w:type="gramStart"/>
-            <w:r>
-              <w:t>final</w:t>
-            </w:r>
-            <w:proofErr w:type="gramEnd"/>
-            <w:r>
-              <w:t xml:space="preserve"> d</w:t>
+              <w:t>date final d</w:t>
             </w:r>
             <w:r>
               <w:t>u</w:t>
@@ -7509,6 +7302,7 @@
         <w:jc w:val="both"/>
       </w:pPr>
       <w:r>
+        <w:lastRenderedPageBreak/>
         <w:t xml:space="preserve">L’utilisateur s’authentifie son login et son mot de </w:t>
       </w:r>
       <w:r>
@@ -7568,7 +7362,43 @@
         <w:jc w:val="both"/>
       </w:pPr>
       <w:r>
+        <w:t>Le système vérifie que le projet existe. Si ce n'est pas le cas, le cas d’utilisation est abandonné.</w:t>
+      </w:r>
+    </w:p>
+    <w:p>
+      <w:pPr>
+        <w:spacing w:before="60" w:after="60"/>
+        <w:jc w:val="both"/>
+      </w:pPr>
+    </w:p>
+    <w:p>
+      <w:pPr>
+        <w:spacing w:before="60" w:after="60"/>
+        <w:jc w:val="both"/>
+      </w:pPr>
+      <w:r>
         <w:t>Le responsable sélectionne un contrat par son nom.</w:t>
+      </w:r>
+    </w:p>
+    <w:p>
+      <w:pPr>
+        <w:spacing w:before="60" w:after="60"/>
+        <w:jc w:val="both"/>
+      </w:pPr>
+    </w:p>
+    <w:p>
+      <w:pPr>
+        <w:spacing w:before="60" w:after="60"/>
+        <w:jc w:val="both"/>
+      </w:pPr>
+      <w:r>
+        <w:t xml:space="preserve">Le système vérifie que le </w:t>
+      </w:r>
+      <w:r>
+        <w:t>contrat</w:t>
+      </w:r>
+      <w:r>
+        <w:t xml:space="preserve"> existe. Si ce n'est pas le cas, le cas d’utilisation est abandonné.</w:t>
       </w:r>
     </w:p>
     <w:p>
@@ -7981,7 +7811,6 @@
               <w:rPr>
                 <w:b/>
               </w:rPr>
-              <w:lastRenderedPageBreak/>
               <w:t>ScExceptionChangerContratAvecNonResponsable</w:t>
             </w:r>
             <w:proofErr w:type="spellEnd"/>
@@ -8044,6 +7873,7 @@
               <w:contextualSpacing/>
             </w:pPr>
             <w:r>
+              <w:lastRenderedPageBreak/>
               <w:t>Test négatif de son rôle de responsable</w:t>
             </w:r>
           </w:p>
@@ -8633,7 +8463,46 @@
         <w:jc w:val="both"/>
       </w:pPr>
       <w:r>
+        <w:t>Le système vérifie que le projet existe. Si ce n'est pas le cas, le cas d’utilisation est abandonné.</w:t>
+      </w:r>
+    </w:p>
+    <w:p>
+      <w:pPr>
+        <w:spacing w:before="60" w:after="60"/>
+        <w:jc w:val="both"/>
+      </w:pPr>
+    </w:p>
+    <w:p>
+      <w:pPr>
+        <w:spacing w:before="60" w:after="60"/>
+        <w:jc w:val="both"/>
+      </w:pPr>
+      <w:r>
         <w:t>Le responsable choisit le contributeur et le projet.</w:t>
+      </w:r>
+      <w:r>
+        <w:t xml:space="preserve"> </w:t>
+      </w:r>
+    </w:p>
+    <w:p>
+      <w:pPr>
+        <w:spacing w:before="60" w:after="60"/>
+        <w:jc w:val="both"/>
+      </w:pPr>
+    </w:p>
+    <w:p>
+      <w:pPr>
+        <w:spacing w:before="60" w:after="60"/>
+        <w:jc w:val="both"/>
+      </w:pPr>
+      <w:r>
+        <w:t xml:space="preserve">Le système vérifie que le </w:t>
+      </w:r>
+      <w:r>
+        <w:t>contributeur existe dans la base de données</w:t>
+      </w:r>
+      <w:r>
+        <w:t>. Si ce n'est pas le cas, le cas d’utilisation est abandonné.</w:t>
       </w:r>
     </w:p>
     <w:p>
@@ -9575,7 +9444,7 @@
           </w:tcPr>
           <w:p>
             <w:pPr>
-              <w:pStyle w:val="af1"/>
+              <w:pStyle w:val="af2"/>
               <w:widowControl w:val="0"/>
               <w:numPr>
                 <w:ilvl w:val="0"/>
@@ -9590,7 +9459,7 @@
           </w:p>
           <w:p>
             <w:pPr>
-              <w:pStyle w:val="af1"/>
+              <w:pStyle w:val="af2"/>
               <w:widowControl w:val="0"/>
               <w:numPr>
                 <w:ilvl w:val="0"/>
@@ -9613,7 +9482,7 @@
           </w:p>
           <w:p>
             <w:pPr>
-              <w:pStyle w:val="af1"/>
+              <w:pStyle w:val="af2"/>
               <w:widowControl w:val="0"/>
               <w:numPr>
                 <w:ilvl w:val="0"/>
@@ -9628,7 +9497,7 @@
           </w:p>
           <w:p>
             <w:pPr>
-              <w:pStyle w:val="af1"/>
+              <w:pStyle w:val="af2"/>
               <w:widowControl w:val="0"/>
               <w:numPr>
                 <w:ilvl w:val="0"/>
@@ -9652,7 +9521,7 @@
           </w:p>
           <w:p>
             <w:pPr>
-              <w:pStyle w:val="af1"/>
+              <w:pStyle w:val="af2"/>
               <w:widowControl w:val="0"/>
               <w:numPr>
                 <w:ilvl w:val="0"/>
@@ -9866,7 +9735,6 @@
         <w:jc w:val="both"/>
       </w:pPr>
       <w:r>
-        <w:lastRenderedPageBreak/>
         <w:t xml:space="preserve">S’il n’a pas </w:t>
       </w:r>
       <w:r>
@@ -9888,7 +9756,23 @@
         <w:jc w:val="both"/>
       </w:pPr>
       <w:r>
+        <w:lastRenderedPageBreak/>
         <w:t>Le responsable sélectionne un projet par son nom.</w:t>
+      </w:r>
+    </w:p>
+    <w:p>
+      <w:pPr>
+        <w:spacing w:before="60" w:after="60"/>
+        <w:jc w:val="both"/>
+      </w:pPr>
+    </w:p>
+    <w:p>
+      <w:pPr>
+        <w:spacing w:before="60" w:after="60"/>
+        <w:jc w:val="both"/>
+      </w:pPr>
+      <w:r>
+        <w:t>Le système vérifie que le projet existe. Si ce n'est pas le cas, le cas d’utilisation est abandonné.</w:t>
       </w:r>
     </w:p>
     <w:p>
@@ -10014,6 +9898,27 @@
       </w:pPr>
       <w:r>
         <w:t>Le projet sélectionné n'existe pas.</w:t>
+      </w:r>
+    </w:p>
+    <w:p>
+      <w:pPr>
+        <w:spacing w:before="60" w:after="60"/>
+        <w:jc w:val="both"/>
+      </w:pPr>
+      <w:r>
+        <w:t xml:space="preserve">Le </w:t>
+      </w:r>
+      <w:r>
+        <w:t>contributeur</w:t>
+      </w:r>
+      <w:r>
+        <w:t xml:space="preserve"> sélectionné n'existe pas</w:t>
+      </w:r>
+      <w:r>
+        <w:t xml:space="preserve"> dans le projet</w:t>
+      </w:r>
+      <w:r>
+        <w:t>.</w:t>
       </w:r>
     </w:p>
     <w:p>
@@ -11102,7 +11007,25 @@
         </w:rPr>
       </w:pPr>
       <w:r>
-        <w:t>Ce cas d’utilisation permet de consulter la fiche du projet.</w:t>
+        <w:t>Ce cas d’utilisation permet de consulter l</w:t>
+      </w:r>
+      <w:r>
+        <w:t>e</w:t>
+      </w:r>
+      <w:r>
+        <w:t xml:space="preserve"> fich</w:t>
+      </w:r>
+      <w:r>
+        <w:t>i</w:t>
+      </w:r>
+      <w:r>
+        <w:t>e</w:t>
+      </w:r>
+      <w:r>
+        <w:t>r</w:t>
+      </w:r>
+      <w:r>
+        <w:t xml:space="preserve"> du projet.</w:t>
       </w:r>
     </w:p>
     <w:p>
@@ -11135,7 +11058,19 @@
         <w:jc w:val="both"/>
       </w:pPr>
       <w:r>
-        <w:t>Le cas d’utilisation est exécuté à la demande d’un Contributeur qu’il souhait consulter la fiche d'un projet.</w:t>
+        <w:t>Le cas d’utilisation est exécuté à la demande d’un Contributeur qu’il souhait consulter l</w:t>
+      </w:r>
+      <w:r>
+        <w:t>e</w:t>
+      </w:r>
+      <w:r>
+        <w:t xml:space="preserve"> </w:t>
+      </w:r>
+      <w:r>
+        <w:t>fichier</w:t>
+      </w:r>
+      <w:r>
+        <w:t xml:space="preserve"> d'un projet.</w:t>
       </w:r>
     </w:p>
     <w:p>
@@ -11257,6 +11192,7 @@
         <w:jc w:val="both"/>
       </w:pPr>
       <w:r>
+        <w:lastRenderedPageBreak/>
         <w:t xml:space="preserve">S’il n’a pas </w:t>
       </w:r>
       <w:r>
@@ -11305,7 +11241,13 @@
         <w:t>,</w:t>
       </w:r>
       <w:r>
-        <w:t xml:space="preserve"> le système le renvoie les informations correspond au projet. Sinon, le processus est abandonné.</w:t>
+        <w:t xml:space="preserve"> le système le renvoie les informations correspond au projet. Sinon, </w:t>
+      </w:r>
+      <w:r>
+        <w:t>le cas d’utilisation</w:t>
+      </w:r>
+      <w:r>
+        <w:t xml:space="preserve"> est abandonné.</w:t>
       </w:r>
     </w:p>
     <w:p>
@@ -11335,7 +11277,19 @@
         <w:jc w:val="both"/>
       </w:pPr>
       <w:r>
-        <w:t>L’information de la fiche est renvoyé</w:t>
+        <w:t>L’information d</w:t>
+      </w:r>
+      <w:r>
+        <w:t>u</w:t>
+      </w:r>
+      <w:r>
+        <w:t xml:space="preserve"> </w:t>
+      </w:r>
+      <w:r>
+        <w:t>fichier</w:t>
+      </w:r>
+      <w:r>
+        <w:t xml:space="preserve"> est renvoyé</w:t>
       </w:r>
       <w:r>
         <w:t>e.</w:t>
@@ -11890,7 +11844,6 @@
               <w:widowControl w:val="0"/>
             </w:pPr>
             <w:r>
-              <w:lastRenderedPageBreak/>
               <w:t>Nom de l’entité</w:t>
             </w:r>
           </w:p>
@@ -11956,7 +11909,15 @@
               <w:t>Une p</w:t>
             </w:r>
             <w:r>
-              <w:t>ersonne ayant un accès au système d’un rôle et identifiée par son login et son mot de passe</w:t>
+              <w:t>ersonne ayant un accès au système d’un rôle</w:t>
+            </w:r>
+            <w:r>
+              <w:t xml:space="preserve">. Il est </w:t>
+            </w:r>
+            <w:bookmarkStart w:id="22" w:name="_GoBack"/>
+            <w:bookmarkEnd w:id="22"/>
+            <w:r>
+              <w:t>identifiée par son login et son mot de passe</w:t>
             </w:r>
           </w:p>
         </w:tc>
@@ -12071,6 +12032,7 @@
               <w:widowControl w:val="0"/>
             </w:pPr>
             <w:r>
+              <w:lastRenderedPageBreak/>
               <w:t>Responsable</w:t>
             </w:r>
           </w:p>
@@ -12261,12 +12223,12 @@
     </w:tbl>
     <w:p>
       <w:pPr>
-        <w:pStyle w:val="af0"/>
+        <w:pStyle w:val="af1"/>
         <w:jc w:val="center"/>
       </w:pPr>
-      <w:bookmarkStart w:id="22" w:name="_3znysh7" w:colFirst="0" w:colLast="0"/>
-      <w:bookmarkStart w:id="23" w:name="_Ref501291353"/>
-      <w:bookmarkEnd w:id="22"/>
+      <w:bookmarkStart w:id="23" w:name="_3znysh7" w:colFirst="0" w:colLast="0"/>
+      <w:bookmarkStart w:id="24" w:name="_Ref501291353"/>
+      <w:bookmarkEnd w:id="23"/>
       <w:r>
         <w:t xml:space="preserve">Tableau </w:t>
       </w:r>
@@ -12288,11 +12250,11 @@
       <w:r>
         <w:fldChar w:fldCharType="end"/>
       </w:r>
-      <w:bookmarkEnd w:id="23"/>
-    </w:p>
-    <w:p>
-      <w:pPr>
-        <w:pStyle w:val="af0"/>
+      <w:bookmarkEnd w:id="24"/>
+    </w:p>
+    <w:p>
+      <w:pPr>
+        <w:pStyle w:val="af1"/>
         <w:jc w:val="center"/>
       </w:pPr>
       <w:r>
@@ -12322,7 +12284,7 @@
                     <pic:cNvPicPr preferRelativeResize="0"/>
                   </pic:nvPicPr>
                   <pic:blipFill>
-                    <a:blip r:embed="rId23">
+                    <a:blip r:embed="rId22">
                       <a:extLst>
                         <a:ext uri="{28A0092B-C50C-407E-A947-70E740481C1C}">
                           <a14:useLocalDpi xmlns:a14="http://schemas.microsoft.com/office/drawing/2010/main" val="0"/>
@@ -12358,10 +12320,10 @@
     </w:p>
     <w:p>
       <w:pPr>
-        <w:pStyle w:val="af0"/>
+        <w:pStyle w:val="af1"/>
         <w:jc w:val="center"/>
       </w:pPr>
-      <w:bookmarkStart w:id="24" w:name="_Ref501291375"/>
+      <w:bookmarkStart w:id="25" w:name="_Ref501291375"/>
       <w:r>
         <w:t xml:space="preserve">Figure </w:t>
       </w:r>
@@ -12383,7 +12345,7 @@
       <w:r>
         <w:fldChar w:fldCharType="end"/>
       </w:r>
-      <w:bookmarkEnd w:id="24"/>
+      <w:bookmarkEnd w:id="25"/>
       <w:r>
         <w:tab/>
         <w:t>Diagramme d</w:t>
@@ -12414,16 +12376,16 @@
           <w:numId w:val="4"/>
         </w:numPr>
       </w:pPr>
-      <w:bookmarkStart w:id="25" w:name="_2sxlxp8sqig5" w:colFirst="0" w:colLast="0"/>
-      <w:bookmarkStart w:id="26" w:name="_4axtf9wk813a" w:colFirst="0" w:colLast="0"/>
-      <w:bookmarkStart w:id="27" w:name="_Toc501458554"/>
-      <w:bookmarkEnd w:id="25"/>
+      <w:bookmarkStart w:id="26" w:name="_2sxlxp8sqig5" w:colFirst="0" w:colLast="0"/>
+      <w:bookmarkStart w:id="27" w:name="_4axtf9wk813a" w:colFirst="0" w:colLast="0"/>
+      <w:bookmarkStart w:id="28" w:name="_Toc501458554"/>
       <w:bookmarkEnd w:id="26"/>
+      <w:bookmarkEnd w:id="27"/>
       <w:r>
         <w:lastRenderedPageBreak/>
         <w:t>Architecture Fonctionnelle</w:t>
       </w:r>
-      <w:bookmarkEnd w:id="27"/>
+      <w:bookmarkEnd w:id="28"/>
     </w:p>
     <w:p>
       <w:pPr>
@@ -12434,13 +12396,13 @@
         </w:numPr>
         <w:ind w:hanging="851"/>
       </w:pPr>
-      <w:bookmarkStart w:id="28" w:name="_ti3oywuy19ud" w:colFirst="0" w:colLast="0"/>
-      <w:bookmarkStart w:id="29" w:name="_Toc501458555"/>
-      <w:bookmarkEnd w:id="28"/>
+      <w:bookmarkStart w:id="29" w:name="_ti3oywuy19ud" w:colFirst="0" w:colLast="0"/>
+      <w:bookmarkStart w:id="30" w:name="_Toc501458555"/>
+      <w:bookmarkEnd w:id="29"/>
       <w:r>
         <w:t>îlots fonctionnels</w:t>
       </w:r>
-      <w:bookmarkEnd w:id="29"/>
+      <w:bookmarkEnd w:id="30"/>
     </w:p>
     <w:p>
       <w:pPr>
@@ -13379,13 +13341,13 @@
     </w:tbl>
     <w:p>
       <w:pPr>
-        <w:pStyle w:val="af0"/>
+        <w:pStyle w:val="af1"/>
         <w:jc w:val="center"/>
         <w:rPr>
           <w:b/>
         </w:rPr>
       </w:pPr>
-      <w:bookmarkStart w:id="30" w:name="_Ref501291587"/>
+      <w:bookmarkStart w:id="31" w:name="_Ref501291587"/>
       <w:r>
         <w:t xml:space="preserve">Tableau </w:t>
       </w:r>
@@ -13407,7 +13369,7 @@
       <w:r>
         <w:fldChar w:fldCharType="end"/>
       </w:r>
-      <w:bookmarkEnd w:id="30"/>
+      <w:bookmarkEnd w:id="31"/>
     </w:p>
     <w:p>
       <w:pPr>
@@ -13933,10 +13895,10 @@
     </w:tbl>
     <w:p>
       <w:pPr>
-        <w:pStyle w:val="af0"/>
+        <w:pStyle w:val="af1"/>
         <w:jc w:val="center"/>
       </w:pPr>
-      <w:bookmarkStart w:id="31" w:name="_Ref501291610"/>
+      <w:bookmarkStart w:id="32" w:name="_Ref501291610"/>
       <w:r>
         <w:t xml:space="preserve">Tableau </w:t>
       </w:r>
@@ -13958,7 +13920,7 @@
       <w:r>
         <w:fldChar w:fldCharType="end"/>
       </w:r>
-      <w:bookmarkEnd w:id="31"/>
+      <w:bookmarkEnd w:id="32"/>
     </w:p>
     <w:p>
       <w:pPr>
@@ -13969,13 +13931,13 @@
         </w:numPr>
         <w:ind w:hanging="851"/>
       </w:pPr>
-      <w:bookmarkStart w:id="32" w:name="_t39vwh70jlaq" w:colFirst="0" w:colLast="0"/>
-      <w:bookmarkStart w:id="33" w:name="_Toc501458556"/>
-      <w:bookmarkEnd w:id="32"/>
+      <w:bookmarkStart w:id="33" w:name="_t39vwh70jlaq" w:colFirst="0" w:colLast="0"/>
+      <w:bookmarkStart w:id="34" w:name="_Toc501458556"/>
+      <w:bookmarkEnd w:id="33"/>
       <w:r>
         <w:t>Dépendance des îlot fonctionnels</w:t>
       </w:r>
-      <w:bookmarkEnd w:id="33"/>
+      <w:bookmarkEnd w:id="34"/>
     </w:p>
     <w:p>
       <w:pPr>
@@ -13990,15 +13952,7 @@
         <w:t>précédemment est</w:t>
       </w:r>
       <w:r>
-        <w:t xml:space="preserve"> </w:t>
-      </w:r>
-      <w:proofErr w:type="gramStart"/>
-      <w:r>
-        <w:t>conçu</w:t>
-      </w:r>
-      <w:proofErr w:type="gramEnd"/>
-      <w:r>
-        <w:t xml:space="preserve"> à partir des scénarios spécifiés en analyse fonctionnelle. C'est une approche dynamique de l'architecture fonctionnelle. La traçabilité des scénarios dans les diagrammes de séquences fonctionnelles est reportée dans le</w:t>
+        <w:t xml:space="preserve"> conçu à partir des scénarios spécifiés en analyse fonctionnelle. C'est une approche dynamique de l'architecture fonctionnelle. La traçabilité des scénarios dans les diagrammes de séquences fonctionnelles est reportée dans le</w:t>
       </w:r>
       <w:r>
         <w:t xml:space="preserve"> </w:t>
@@ -14319,11 +14273,9 @@
               <w:widowControl w:val="0"/>
               <w:jc w:val="center"/>
             </w:pPr>
-            <w:proofErr w:type="spellStart"/>
             <w:r>
               <w:t>ScExceptionCréerProjetAvecNonResponsable</w:t>
             </w:r>
-            <w:proofErr w:type="spellEnd"/>
           </w:p>
         </w:tc>
         <w:tc>
@@ -15978,10 +15930,10 @@
     </w:tbl>
     <w:p>
       <w:pPr>
-        <w:pStyle w:val="af0"/>
+        <w:pStyle w:val="af1"/>
         <w:jc w:val="center"/>
       </w:pPr>
-      <w:bookmarkStart w:id="34" w:name="_Ref501394390"/>
+      <w:bookmarkStart w:id="35" w:name="_Ref501394390"/>
       <w:r>
         <w:t xml:space="preserve">Tableau </w:t>
       </w:r>
@@ -16003,7 +15955,7 @@
       <w:r>
         <w:fldChar w:fldCharType="end"/>
       </w:r>
-      <w:bookmarkEnd w:id="34"/>
+      <w:bookmarkEnd w:id="35"/>
     </w:p>
     <w:p>
       <w:r>
@@ -16041,7 +15993,7 @@
                     <pic:cNvPicPr/>
                   </pic:nvPicPr>
                   <pic:blipFill>
-                    <a:blip r:embed="rId24"/>
+                    <a:blip r:embed="rId23"/>
                     <a:stretch>
                       <a:fillRect/>
                     </a:stretch>
@@ -16064,10 +16016,10 @@
     </w:p>
     <w:p>
       <w:pPr>
-        <w:pStyle w:val="af0"/>
+        <w:pStyle w:val="af1"/>
         <w:jc w:val="center"/>
       </w:pPr>
-      <w:bookmarkStart w:id="35" w:name="_Ref501296697"/>
+      <w:bookmarkStart w:id="36" w:name="_Ref501296697"/>
       <w:r>
         <w:t xml:space="preserve">Figure </w:t>
       </w:r>
@@ -16089,7 +16041,7 @@
       <w:r>
         <w:fldChar w:fldCharType="end"/>
       </w:r>
-      <w:bookmarkEnd w:id="35"/>
+      <w:bookmarkEnd w:id="36"/>
       <w:r>
         <w:tab/>
         <w:t xml:space="preserve">Diagramme de séquences fonctionnelles du scénario </w:t>
@@ -16141,7 +16093,7 @@
                     <pic:cNvPicPr/>
                   </pic:nvPicPr>
                   <pic:blipFill>
-                    <a:blip r:embed="rId25"/>
+                    <a:blip r:embed="rId24"/>
                     <a:stretch>
                       <a:fillRect/>
                     </a:stretch>
@@ -16164,10 +16116,10 @@
     </w:p>
     <w:p>
       <w:pPr>
-        <w:pStyle w:val="af0"/>
+        <w:pStyle w:val="af1"/>
         <w:jc w:val="center"/>
       </w:pPr>
-      <w:bookmarkStart w:id="36" w:name="_Ref501296708"/>
+      <w:bookmarkStart w:id="37" w:name="_Ref501296708"/>
       <w:r>
         <w:t xml:space="preserve">Figure </w:t>
       </w:r>
@@ -16189,7 +16141,7 @@
       <w:r>
         <w:fldChar w:fldCharType="end"/>
       </w:r>
-      <w:bookmarkEnd w:id="36"/>
+      <w:bookmarkEnd w:id="37"/>
       <w:r>
         <w:tab/>
         <w:t xml:space="preserve">Diagramme de séquences fonctionnelles du scénario </w:t>
@@ -16203,10 +16155,10 @@
     <w:p/>
     <w:p>
       <w:pPr>
-        <w:pStyle w:val="af0"/>
+        <w:pStyle w:val="af1"/>
         <w:jc w:val="center"/>
       </w:pPr>
-      <w:bookmarkStart w:id="37" w:name="_Ref501296758"/>
+      <w:bookmarkStart w:id="38" w:name="_Ref501296758"/>
       <w:r>
         <w:rPr>
           <w:noProof/>
@@ -16239,7 +16191,7 @@
                     </pic:cNvPicPr>
                   </pic:nvPicPr>
                   <pic:blipFill>
-                    <a:blip r:embed="rId26">
+                    <a:blip r:embed="rId25">
                       <a:extLst>
                         <a:ext uri="{28A0092B-C50C-407E-A947-70E740481C1C}">
                           <a14:useLocalDpi xmlns:a14="http://schemas.microsoft.com/office/drawing/2010/main" val="0"/>
@@ -16291,7 +16243,7 @@
       <w:r>
         <w:fldChar w:fldCharType="end"/>
       </w:r>
-      <w:bookmarkEnd w:id="37"/>
+      <w:bookmarkEnd w:id="38"/>
       <w:r>
         <w:tab/>
         <w:t xml:space="preserve">Diagramme de séquences fonctionnelles du scénario </w:t>
@@ -16307,10 +16259,10 @@
     </w:p>
     <w:p>
       <w:pPr>
-        <w:pStyle w:val="af0"/>
+        <w:pStyle w:val="af1"/>
         <w:jc w:val="center"/>
       </w:pPr>
-      <w:bookmarkStart w:id="38" w:name="_Ref501296768"/>
+      <w:bookmarkStart w:id="39" w:name="_Ref501296768"/>
       <w:r>
         <w:lastRenderedPageBreak/>
         <w:t xml:space="preserve">Figure </w:t>
@@ -16333,7 +16285,7 @@
       <w:r>
         <w:fldChar w:fldCharType="end"/>
       </w:r>
-      <w:bookmarkEnd w:id="38"/>
+      <w:bookmarkEnd w:id="39"/>
       <w:r>
         <w:rPr>
           <w:noProof/>
@@ -16363,7 +16315,7 @@
                     <pic:cNvPicPr/>
                   </pic:nvPicPr>
                   <pic:blipFill>
-                    <a:blip r:embed="rId27"/>
+                    <a:blip r:embed="rId26"/>
                     <a:stretch>
                       <a:fillRect/>
                     </a:stretch>
@@ -16391,22 +16343,17 @@
       </w:r>
       <w:r>
         <w:tab/>
-        <w:t xml:space="preserve">Diagramme de séquences fonctionnelles du scénario </w:t>
-      </w:r>
-      <w:proofErr w:type="spellStart"/>
-      <w:r>
-        <w:t>ScExceptionCréerProjetAvecNonResponsable</w:t>
-      </w:r>
-      <w:proofErr w:type="spellEnd"/>
-    </w:p>
-    <w:p>
-      <w:pPr>
-        <w:pStyle w:val="af0"/>
+        <w:t>Diagramme de séquences fonctionnelles du scénario ScExceptionCréerProjetAvecNonResponsable</w:t>
+      </w:r>
+    </w:p>
+    <w:p>
+      <w:pPr>
+        <w:pStyle w:val="af1"/>
         <w:rPr>
           <w:lang w:eastAsia="zh-CN"/>
         </w:rPr>
       </w:pPr>
-      <w:bookmarkStart w:id="39" w:name="_Ref501296777"/>
+      <w:bookmarkStart w:id="40" w:name="_Ref501296777"/>
       <w:r>
         <w:rPr>
           <w:noProof/>
@@ -16437,7 +16384,7 @@
                     <pic:cNvPicPr/>
                   </pic:nvPicPr>
                   <pic:blipFill>
-                    <a:blip r:embed="rId28"/>
+                    <a:blip r:embed="rId27"/>
                     <a:stretch>
                       <a:fillRect/>
                     </a:stretch>
@@ -16484,7 +16431,7 @@
       <w:r>
         <w:fldChar w:fldCharType="end"/>
       </w:r>
-      <w:bookmarkEnd w:id="39"/>
+      <w:bookmarkEnd w:id="40"/>
       <w:r>
         <w:tab/>
         <w:t xml:space="preserve">Diagramme de séquences fonctionnelles du scénario </w:t>
@@ -16497,13 +16444,13 @@
     </w:p>
     <w:p>
       <w:pPr>
-        <w:pStyle w:val="af0"/>
+        <w:pStyle w:val="af1"/>
         <w:jc w:val="center"/>
         <w:rPr>
           <w:lang w:eastAsia="zh-CN"/>
         </w:rPr>
       </w:pPr>
-      <w:bookmarkStart w:id="40" w:name="_Ref501296783"/>
+      <w:bookmarkStart w:id="41" w:name="_Ref501296783"/>
       <w:r>
         <w:rPr>
           <w:noProof/>
@@ -16534,7 +16481,7 @@
                     <pic:cNvPicPr/>
                   </pic:nvPicPr>
                   <pic:blipFill>
-                    <a:blip r:embed="rId29"/>
+                    <a:blip r:embed="rId28"/>
                     <a:stretch>
                       <a:fillRect/>
                     </a:stretch>
@@ -16581,7 +16528,7 @@
       <w:r>
         <w:fldChar w:fldCharType="end"/>
       </w:r>
-      <w:bookmarkEnd w:id="40"/>
+      <w:bookmarkEnd w:id="41"/>
       <w:r>
         <w:tab/>
         <w:t xml:space="preserve">Diagramme de séquences fonctionnelles du scénario </w:t>
@@ -16594,13 +16541,13 @@
     </w:p>
     <w:p>
       <w:pPr>
-        <w:pStyle w:val="af0"/>
+        <w:pStyle w:val="af1"/>
         <w:jc w:val="center"/>
         <w:rPr>
           <w:lang w:eastAsia="zh-CN"/>
         </w:rPr>
       </w:pPr>
-      <w:bookmarkStart w:id="41" w:name="_Ref501296788"/>
+      <w:bookmarkStart w:id="42" w:name="_Ref501296788"/>
       <w:r>
         <w:rPr>
           <w:noProof/>
@@ -16631,7 +16578,7 @@
                     <pic:cNvPicPr/>
                   </pic:nvPicPr>
                   <pic:blipFill>
-                    <a:blip r:embed="rId30">
+                    <a:blip r:embed="rId29">
                       <a:extLst>
                         <a:ext uri="{28A0092B-C50C-407E-A947-70E740481C1C}">
                           <a14:useLocalDpi xmlns:a14="http://schemas.microsoft.com/office/drawing/2010/main" val="0"/>
@@ -16684,7 +16631,7 @@
       <w:r>
         <w:fldChar w:fldCharType="end"/>
       </w:r>
-      <w:bookmarkEnd w:id="41"/>
+      <w:bookmarkEnd w:id="42"/>
       <w:r>
         <w:tab/>
         <w:t xml:space="preserve">Diagramme de séquences fonctionnelles du scénario </w:t>
@@ -16697,13 +16644,13 @@
     </w:p>
     <w:p>
       <w:pPr>
-        <w:pStyle w:val="af0"/>
+        <w:pStyle w:val="af1"/>
         <w:jc w:val="center"/>
         <w:rPr>
           <w:lang w:eastAsia="zh-CN"/>
         </w:rPr>
       </w:pPr>
-      <w:bookmarkStart w:id="42" w:name="_Ref501296793"/>
+      <w:bookmarkStart w:id="43" w:name="_Ref501296793"/>
       <w:r>
         <w:rPr>
           <w:noProof/>
@@ -16734,7 +16681,7 @@
                     <pic:cNvPicPr/>
                   </pic:nvPicPr>
                   <pic:blipFill>
-                    <a:blip r:embed="rId31"/>
+                    <a:blip r:embed="rId30"/>
                     <a:stretch>
                       <a:fillRect/>
                     </a:stretch>
@@ -16781,7 +16728,7 @@
       <w:r>
         <w:fldChar w:fldCharType="end"/>
       </w:r>
-      <w:bookmarkEnd w:id="42"/>
+      <w:bookmarkEnd w:id="43"/>
       <w:r>
         <w:tab/>
         <w:t xml:space="preserve">Diagramme de séquences fonctionnelles du scénario </w:t>
@@ -16794,13 +16741,13 @@
     </w:p>
     <w:p>
       <w:pPr>
-        <w:pStyle w:val="af0"/>
+        <w:pStyle w:val="af1"/>
         <w:jc w:val="center"/>
         <w:rPr>
           <w:lang w:eastAsia="zh-CN"/>
         </w:rPr>
       </w:pPr>
-      <w:bookmarkStart w:id="43" w:name="_Ref501296804"/>
+      <w:bookmarkStart w:id="44" w:name="_Ref501296804"/>
       <w:r>
         <w:rPr>
           <w:noProof/>
@@ -16831,7 +16778,7 @@
                     <pic:cNvPicPr/>
                   </pic:nvPicPr>
                   <pic:blipFill>
-                    <a:blip r:embed="rId32"/>
+                    <a:blip r:embed="rId31"/>
                     <a:stretch>
                       <a:fillRect/>
                     </a:stretch>
@@ -16878,7 +16825,7 @@
       <w:r>
         <w:fldChar w:fldCharType="end"/>
       </w:r>
-      <w:bookmarkEnd w:id="43"/>
+      <w:bookmarkEnd w:id="44"/>
       <w:r>
         <w:tab/>
         <w:t xml:space="preserve">Diagramme de séquences fonctionnelles du scénario </w:t>
@@ -16891,13 +16838,13 @@
     </w:p>
     <w:p>
       <w:pPr>
-        <w:pStyle w:val="af0"/>
+        <w:pStyle w:val="af1"/>
         <w:jc w:val="center"/>
         <w:rPr>
           <w:lang w:eastAsia="zh-CN"/>
         </w:rPr>
       </w:pPr>
-      <w:bookmarkStart w:id="44" w:name="_Ref501296829"/>
+      <w:bookmarkStart w:id="45" w:name="_Ref501296829"/>
       <w:r>
         <w:rPr>
           <w:noProof/>
@@ -16928,7 +16875,7 @@
                     <pic:cNvPicPr/>
                   </pic:nvPicPr>
                   <pic:blipFill>
-                    <a:blip r:embed="rId33"/>
+                    <a:blip r:embed="rId32"/>
                     <a:stretch>
                       <a:fillRect/>
                     </a:stretch>
@@ -16975,7 +16922,7 @@
       <w:r>
         <w:fldChar w:fldCharType="end"/>
       </w:r>
-      <w:bookmarkEnd w:id="44"/>
+      <w:bookmarkEnd w:id="45"/>
       <w:r>
         <w:tab/>
         <w:t xml:space="preserve">Diagramme de séquences fonctionnelles du scénario </w:t>
@@ -16988,13 +16935,13 @@
     </w:p>
     <w:p>
       <w:pPr>
-        <w:pStyle w:val="af0"/>
+        <w:pStyle w:val="af1"/>
         <w:jc w:val="center"/>
         <w:rPr>
           <w:lang w:eastAsia="zh-CN"/>
         </w:rPr>
       </w:pPr>
-      <w:bookmarkStart w:id="45" w:name="_Ref501296833"/>
+      <w:bookmarkStart w:id="46" w:name="_Ref501296833"/>
       <w:r>
         <w:rPr>
           <w:noProof/>
@@ -17025,7 +16972,7 @@
                     <pic:cNvPicPr/>
                   </pic:nvPicPr>
                   <pic:blipFill>
-                    <a:blip r:embed="rId34"/>
+                    <a:blip r:embed="rId33"/>
                     <a:stretch>
                       <a:fillRect/>
                     </a:stretch>
@@ -17072,7 +17019,7 @@
       <w:r>
         <w:fldChar w:fldCharType="end"/>
       </w:r>
-      <w:bookmarkEnd w:id="45"/>
+      <w:bookmarkEnd w:id="46"/>
       <w:r>
         <w:tab/>
         <w:t xml:space="preserve">Diagramme de séquences fonctionnelles du scénario </w:t>
@@ -17085,13 +17032,13 @@
     </w:p>
     <w:p>
       <w:pPr>
-        <w:pStyle w:val="af0"/>
+        <w:pStyle w:val="af1"/>
         <w:jc w:val="center"/>
         <w:rPr>
           <w:lang w:eastAsia="zh-CN"/>
         </w:rPr>
       </w:pPr>
-      <w:bookmarkStart w:id="46" w:name="_Ref501296838"/>
+      <w:bookmarkStart w:id="47" w:name="_Ref501296838"/>
       <w:r>
         <w:rPr>
           <w:noProof/>
@@ -17122,7 +17069,7 @@
                     <pic:cNvPicPr/>
                   </pic:nvPicPr>
                   <pic:blipFill>
-                    <a:blip r:embed="rId35"/>
+                    <a:blip r:embed="rId34"/>
                     <a:stretch>
                       <a:fillRect/>
                     </a:stretch>
@@ -17169,7 +17116,7 @@
       <w:r>
         <w:fldChar w:fldCharType="end"/>
       </w:r>
-      <w:bookmarkEnd w:id="46"/>
+      <w:bookmarkEnd w:id="47"/>
       <w:r>
         <w:tab/>
         <w:t xml:space="preserve">Diagramme de séquences fonctionnelles du scénario </w:t>
@@ -17182,13 +17129,13 @@
     </w:p>
     <w:p>
       <w:pPr>
-        <w:pStyle w:val="af0"/>
+        <w:pStyle w:val="af1"/>
         <w:jc w:val="center"/>
         <w:rPr>
           <w:lang w:eastAsia="zh-CN"/>
         </w:rPr>
       </w:pPr>
-      <w:bookmarkStart w:id="47" w:name="_Ref501296841"/>
+      <w:bookmarkStart w:id="48" w:name="_Ref501296841"/>
       <w:r>
         <w:rPr>
           <w:noProof/>
@@ -17219,7 +17166,7 @@
                     <pic:cNvPicPr/>
                   </pic:nvPicPr>
                   <pic:blipFill>
-                    <a:blip r:embed="rId36"/>
+                    <a:blip r:embed="rId35"/>
                     <a:stretch>
                       <a:fillRect/>
                     </a:stretch>
@@ -17266,7 +17213,7 @@
       <w:r>
         <w:fldChar w:fldCharType="end"/>
       </w:r>
-      <w:bookmarkEnd w:id="47"/>
+      <w:bookmarkEnd w:id="48"/>
       <w:r>
         <w:tab/>
         <w:t xml:space="preserve">Diagramme de séquences fonctionnelles du scénario </w:t>
@@ -17313,7 +17260,7 @@
                     <pic:cNvPicPr/>
                   </pic:nvPicPr>
                   <pic:blipFill>
-                    <a:blip r:embed="rId37"/>
+                    <a:blip r:embed="rId36"/>
                     <a:stretch>
                       <a:fillRect/>
                     </a:stretch>
@@ -17342,10 +17289,10 @@
     </w:p>
     <w:p>
       <w:pPr>
-        <w:pStyle w:val="af0"/>
+        <w:pStyle w:val="af1"/>
         <w:jc w:val="center"/>
       </w:pPr>
-      <w:bookmarkStart w:id="48" w:name="_Ref501296845"/>
+      <w:bookmarkStart w:id="49" w:name="_Ref501296845"/>
       <w:r>
         <w:t xml:space="preserve">Figure </w:t>
       </w:r>
@@ -17367,7 +17314,7 @@
       <w:r>
         <w:fldChar w:fldCharType="end"/>
       </w:r>
-      <w:bookmarkEnd w:id="48"/>
+      <w:bookmarkEnd w:id="49"/>
       <w:r>
         <w:tab/>
         <w:t xml:space="preserve">Diagramme de séquences fonctionnelles du scénario </w:t>
@@ -17386,11 +17333,11 @@
     </w:p>
     <w:p>
       <w:pPr>
-        <w:pStyle w:val="af0"/>
+        <w:pStyle w:val="af1"/>
         <w:jc w:val="center"/>
       </w:pPr>
-      <w:bookmarkStart w:id="49" w:name="_Ref375233050"/>
-      <w:bookmarkStart w:id="50" w:name="_Ref375233044"/>
+      <w:bookmarkStart w:id="50" w:name="_Ref375233050"/>
+      <w:bookmarkStart w:id="51" w:name="_Ref375233044"/>
       <w:r>
         <w:rPr>
           <w:noProof/>
@@ -17421,7 +17368,7 @@
                     <pic:cNvPicPr/>
                   </pic:nvPicPr>
                   <pic:blipFill>
-                    <a:blip r:embed="rId38"/>
+                    <a:blip r:embed="rId37"/>
                     <a:stretch>
                       <a:fillRect/>
                     </a:stretch>
@@ -17468,11 +17415,11 @@
       <w:r>
         <w:fldChar w:fldCharType="end"/>
       </w:r>
-      <w:bookmarkEnd w:id="49"/>
+      <w:bookmarkEnd w:id="50"/>
       <w:r>
         <w:tab/>
       </w:r>
-      <w:bookmarkStart w:id="51" w:name="_Ref375233037"/>
+      <w:bookmarkStart w:id="52" w:name="_Ref375233037"/>
       <w:r>
         <w:t xml:space="preserve">Diagramme de séquences fonctionnelles du scénario </w:t>
       </w:r>
@@ -17480,19 +17427,19 @@
       <w:r>
         <w:t>ScExceptionChangerContratInexistant</w:t>
       </w:r>
-      <w:bookmarkEnd w:id="50"/>
       <w:bookmarkEnd w:id="51"/>
+      <w:bookmarkEnd w:id="52"/>
       <w:proofErr w:type="spellEnd"/>
     </w:p>
     <w:p>
       <w:pPr>
-        <w:pStyle w:val="af0"/>
+        <w:pStyle w:val="af1"/>
         <w:jc w:val="center"/>
         <w:rPr>
           <w:lang w:eastAsia="zh-CN"/>
         </w:rPr>
       </w:pPr>
-      <w:bookmarkStart w:id="52" w:name="_Ref501296849"/>
+      <w:bookmarkStart w:id="53" w:name="_Ref501296849"/>
       <w:r>
         <w:rPr>
           <w:noProof/>
@@ -17523,7 +17470,7 @@
                     <pic:cNvPicPr/>
                   </pic:nvPicPr>
                   <pic:blipFill>
-                    <a:blip r:embed="rId39">
+                    <a:blip r:embed="rId38">
                       <a:extLst>
                         <a:ext uri="{28A0092B-C50C-407E-A947-70E740481C1C}">
                           <a14:useLocalDpi xmlns:a14="http://schemas.microsoft.com/office/drawing/2010/main" val="0"/>
@@ -17576,7 +17523,7 @@
       <w:r>
         <w:fldChar w:fldCharType="end"/>
       </w:r>
-      <w:bookmarkEnd w:id="52"/>
+      <w:bookmarkEnd w:id="53"/>
       <w:r>
         <w:tab/>
         <w:t xml:space="preserve">Diagramme de séquences fonctionnelles du scénario </w:t>
@@ -17589,13 +17536,13 @@
     </w:p>
     <w:p>
       <w:pPr>
-        <w:pStyle w:val="af0"/>
+        <w:pStyle w:val="af1"/>
         <w:jc w:val="center"/>
         <w:rPr>
           <w:lang w:eastAsia="zh-CN"/>
         </w:rPr>
       </w:pPr>
-      <w:bookmarkStart w:id="53" w:name="_Ref501296857"/>
+      <w:bookmarkStart w:id="54" w:name="_Ref501296857"/>
       <w:r>
         <w:rPr>
           <w:noProof/>
@@ -17626,7 +17573,7 @@
                     <pic:cNvPicPr/>
                   </pic:nvPicPr>
                   <pic:blipFill>
-                    <a:blip r:embed="rId40"/>
+                    <a:blip r:embed="rId39"/>
                     <a:stretch>
                       <a:fillRect/>
                     </a:stretch>
@@ -17673,7 +17620,7 @@
       <w:r>
         <w:fldChar w:fldCharType="end"/>
       </w:r>
-      <w:bookmarkEnd w:id="53"/>
+      <w:bookmarkEnd w:id="54"/>
       <w:r>
         <w:tab/>
         <w:t xml:space="preserve">Diagramme de séquences fonctionnelles du scénario </w:t>
@@ -17695,13 +17642,13 @@
     </w:p>
     <w:p>
       <w:pPr>
-        <w:pStyle w:val="af0"/>
+        <w:pStyle w:val="af1"/>
         <w:jc w:val="center"/>
         <w:rPr>
           <w:lang w:eastAsia="zh-CN"/>
         </w:rPr>
       </w:pPr>
-      <w:bookmarkStart w:id="54" w:name="_Ref501297474"/>
+      <w:bookmarkStart w:id="55" w:name="_Ref501297474"/>
       <w:r>
         <w:rPr>
           <w:noProof/>
@@ -17732,7 +17679,7 @@
                     <pic:cNvPicPr/>
                   </pic:nvPicPr>
                   <pic:blipFill>
-                    <a:blip r:embed="rId41"/>
+                    <a:blip r:embed="rId40"/>
                     <a:stretch>
                       <a:fillRect/>
                     </a:stretch>
@@ -17779,7 +17726,7 @@
       <w:r>
         <w:fldChar w:fldCharType="end"/>
       </w:r>
-      <w:bookmarkEnd w:id="54"/>
+      <w:bookmarkEnd w:id="55"/>
       <w:r>
         <w:tab/>
         <w:t xml:space="preserve">Diagramme de séquences fonctionnelles du scénario </w:t>
@@ -17801,10 +17748,10 @@
     </w:p>
     <w:p>
       <w:pPr>
-        <w:pStyle w:val="af0"/>
+        <w:pStyle w:val="af1"/>
         <w:jc w:val="center"/>
       </w:pPr>
-      <w:bookmarkStart w:id="55" w:name="_Ref501297478"/>
+      <w:bookmarkStart w:id="56" w:name="_Ref501297478"/>
       <w:r>
         <w:rPr>
           <w:noProof/>
@@ -17835,7 +17782,7 @@
                     <pic:cNvPicPr/>
                   </pic:nvPicPr>
                   <pic:blipFill>
-                    <a:blip r:embed="rId42">
+                    <a:blip r:embed="rId41">
                       <a:extLst>
                         <a:ext uri="{28A0092B-C50C-407E-A947-70E740481C1C}">
                           <a14:useLocalDpi xmlns:a14="http://schemas.microsoft.com/office/drawing/2010/main" val="0"/>
@@ -17888,7 +17835,7 @@
       <w:r>
         <w:fldChar w:fldCharType="end"/>
       </w:r>
-      <w:bookmarkEnd w:id="55"/>
+      <w:bookmarkEnd w:id="56"/>
       <w:r>
         <w:tab/>
         <w:t xml:space="preserve">Diagramme de séquences fonctionnelles du scénario </w:t>
@@ -17931,7 +17878,7 @@
                     <pic:cNvPicPr/>
                   </pic:nvPicPr>
                   <pic:blipFill>
-                    <a:blip r:embed="rId43">
+                    <a:blip r:embed="rId42">
                       <a:extLst>
                         <a:ext uri="{28A0092B-C50C-407E-A947-70E740481C1C}">
                           <a14:useLocalDpi xmlns:a14="http://schemas.microsoft.com/office/drawing/2010/main" val="0"/>
@@ -18005,7 +17952,7 @@
                         <a:effectLst/>
                         <a:extLst>
                           <a:ext uri="{C572A759-6A51-4108-AA02-DFA0A04FC94B}">
-                            <ma14:wrappingTextBoxFlag xmlns:ma14="http://schemas.microsoft.com/office/mac/drawingml/2011/main"/>
+                            <ma14:wrappingTextBoxFlag xmlns:ma14="http://schemas.microsoft.com/office/mac/drawingml/2011/main" xmlns:w="http://schemas.openxmlformats.org/wordprocessingml/2006/main" xmlns:w10="urn:schemas-microsoft-com:office:word" xmlns:v="urn:schemas-microsoft-com:vml" xmlns:o="urn:schemas-microsoft-com:office:office" xmlns:mv="urn:schemas-microsoft-com:mac:vml" xmlns:mo="http://schemas.microsoft.com/office/mac/office/2008/main" xmlns=""/>
                           </a:ext>
                         </a:extLst>
                       </wps:spPr>
@@ -18013,13 +17960,13 @@
                         <w:txbxContent>
                           <w:p>
                             <w:pPr>
-                              <w:pStyle w:val="af0"/>
+                              <w:pStyle w:val="af1"/>
                               <w:rPr>
                                 <w:rFonts w:ascii="Arial" w:eastAsia="宋体" w:hAnsi="Arial" w:cs="Times New Roman"/>
                                 <w:noProof/>
                               </w:rPr>
                             </w:pPr>
-                            <w:bookmarkStart w:id="56" w:name="_Ref375233158"/>
+                            <w:bookmarkStart w:id="57" w:name="_Ref375233158"/>
                             <w:r>
                               <w:t xml:space="preserve">Figure </w:t>
                             </w:r>
@@ -18041,7 +17988,7 @@
                             <w:r>
                               <w:fldChar w:fldCharType="end"/>
                             </w:r>
-                            <w:bookmarkEnd w:id="56"/>
+                            <w:bookmarkEnd w:id="57"/>
                             <w:r>
                               <w:tab/>
                               <w:t xml:space="preserve">Diagramme de séquences fonctionnelles du scénario </w:t>
@@ -18068,18 +18015,18 @@
           </mc:Choice>
           <mc:Fallback>
             <w:pict>
-              <v:shape id="文本框 10" o:spid="_x0000_s1028" type="#_x0000_t202" style="position:absolute;margin-left:90.9pt;margin-top:654.1pt;width:296.4pt;height:23pt;z-index:251520512;visibility:visible;mso-wrap-style:square;mso-wrap-distance-left:9pt;mso-wrap-distance-top:0;mso-wrap-distance-right:9pt;mso-wrap-distance-bottom:0;mso-position-horizontal:absolute;mso-position-horizontal-relative:text;mso-position-vertical:absolute;mso-position-vertical-relative:text;v-text-anchor:top" o:gfxdata="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" stroked="f">
+              <v:shape w14:anchorId="42F9A85D" id="文本框 10" o:spid="_x0000_s1028" type="#_x0000_t202" style="position:absolute;margin-left:90.9pt;margin-top:654.1pt;width:296.4pt;height:23pt;z-index:251520512;visibility:visible;mso-wrap-style:square;mso-wrap-distance-left:9pt;mso-wrap-distance-top:0;mso-wrap-distance-right:9pt;mso-wrap-distance-bottom:0;mso-position-horizontal:absolute;mso-position-horizontal-relative:text;mso-position-vertical:absolute;mso-position-vertical-relative:text;v-text-anchor:top" o:gfxdata="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" stroked="f">
                 <v:textbox style="mso-fit-shape-to-text:t" inset="0,0,0,0">
                   <w:txbxContent>
                     <w:p>
                       <w:pPr>
-                        <w:pStyle w:val="af0"/>
+                        <w:pStyle w:val="af1"/>
                         <w:rPr>
                           <w:rFonts w:ascii="Arial" w:eastAsia="宋体" w:hAnsi="Arial" w:cs="Times New Roman"/>
                           <w:noProof/>
                         </w:rPr>
                       </w:pPr>
-                      <w:bookmarkStart w:id="57" w:name="_Ref375233158"/>
+                      <w:bookmarkStart w:id="58" w:name="_Ref375233158"/>
                       <w:r>
                         <w:t xml:space="preserve">Figure </w:t>
                       </w:r>
@@ -18101,7 +18048,7 @@
                       <w:r>
                         <w:fldChar w:fldCharType="end"/>
                       </w:r>
-                      <w:bookmarkEnd w:id="57"/>
+                      <w:bookmarkEnd w:id="58"/>
                       <w:r>
                         <w:tab/>
                         <w:t xml:space="preserve">Diagramme de séquences fonctionnelles du scénario </w:t>
@@ -18123,13 +18070,13 @@
     </w:p>
     <w:p>
       <w:pPr>
-        <w:pStyle w:val="af0"/>
+        <w:pStyle w:val="af1"/>
         <w:jc w:val="center"/>
         <w:rPr>
           <w:lang w:eastAsia="zh-CN"/>
         </w:rPr>
       </w:pPr>
-      <w:bookmarkStart w:id="58" w:name="_Ref501297481"/>
+      <w:bookmarkStart w:id="59" w:name="_Ref501297481"/>
       <w:r>
         <w:rPr>
           <w:noProof/>
@@ -18160,7 +18107,7 @@
                     <pic:cNvPicPr/>
                   </pic:nvPicPr>
                   <pic:blipFill>
-                    <a:blip r:embed="rId44"/>
+                    <a:blip r:embed="rId43"/>
                     <a:stretch>
                       <a:fillRect/>
                     </a:stretch>
@@ -18207,7 +18154,7 @@
       <w:r>
         <w:fldChar w:fldCharType="end"/>
       </w:r>
-      <w:bookmarkEnd w:id="58"/>
+      <w:bookmarkEnd w:id="59"/>
       <w:r>
         <w:tab/>
         <w:t xml:space="preserve">Diagramme de séquences fonctionnelles du scénario </w:t>
@@ -18220,13 +18167,13 @@
     </w:p>
     <w:p>
       <w:pPr>
-        <w:pStyle w:val="af0"/>
+        <w:pStyle w:val="af1"/>
         <w:jc w:val="center"/>
       </w:pPr>
     </w:p>
     <w:p>
       <w:pPr>
-        <w:pStyle w:val="af0"/>
+        <w:pStyle w:val="af1"/>
         <w:jc w:val="center"/>
       </w:pPr>
       <w:r>
@@ -18258,7 +18205,7 @@
                     <pic:cNvPicPr/>
                   </pic:nvPicPr>
                   <pic:blipFill>
-                    <a:blip r:embed="rId45">
+                    <a:blip r:embed="rId44">
                       <a:extLst>
                         <a:ext uri="{28A0092B-C50C-407E-A947-70E740481C1C}">
                           <a14:useLocalDpi xmlns:a14="http://schemas.microsoft.com/office/drawing/2010/main" val="0"/>
@@ -18279,7 +18226,7 @@
                     </a:prstGeom>
                     <a:extLst>
                       <a:ext uri="{FAA26D3D-D897-4be2-8F04-BA451C77F1D7}">
-                        <ma14:placeholderFlag xmlns:ma14="http://schemas.microsoft.com/office/mac/drawingml/2011/main"/>
+                        <ma14:placeholderFlag xmlns:ma14="http://schemas.microsoft.com/office/mac/drawingml/2011/main" xmlns:w="http://schemas.openxmlformats.org/wordprocessingml/2006/main" xmlns:w10="urn:schemas-microsoft-com:office:word" xmlns:v="urn:schemas-microsoft-com:vml" xmlns:o="urn:schemas-microsoft-com:office:office" xmlns:mv="urn:schemas-microsoft-com:mac:vml" xmlns:mo="http://schemas.microsoft.com/office/mac/office/2008/main" xmlns=""/>
                       </a:ext>
                     </a:extLst>
                   </pic:spPr>
@@ -18298,10 +18245,10 @@
     </w:p>
     <w:p>
       <w:pPr>
-        <w:pStyle w:val="af0"/>
+        <w:pStyle w:val="af1"/>
         <w:jc w:val="center"/>
       </w:pPr>
-      <w:bookmarkStart w:id="59" w:name="_Ref501297485"/>
+      <w:bookmarkStart w:id="60" w:name="_Ref501297485"/>
       <w:r>
         <w:t xml:space="preserve">Figure </w:t>
       </w:r>
@@ -18323,7 +18270,7 @@
       <w:r>
         <w:fldChar w:fldCharType="end"/>
       </w:r>
-      <w:bookmarkEnd w:id="59"/>
+      <w:bookmarkEnd w:id="60"/>
       <w:r>
         <w:tab/>
         <w:t xml:space="preserve">Diagramme de séquences fonctionnelles du scénario </w:t>
@@ -18336,10 +18283,10 @@
     </w:p>
     <w:p>
       <w:pPr>
-        <w:pStyle w:val="af0"/>
+        <w:pStyle w:val="af1"/>
         <w:jc w:val="center"/>
       </w:pPr>
-      <w:bookmarkStart w:id="60" w:name="_Ref501297641"/>
+      <w:bookmarkStart w:id="61" w:name="_Ref501297641"/>
       <w:r>
         <w:rPr>
           <w:noProof/>
@@ -18370,7 +18317,7 @@
                     <pic:cNvPicPr/>
                   </pic:nvPicPr>
                   <pic:blipFill>
-                    <a:blip r:embed="rId46"/>
+                    <a:blip r:embed="rId45"/>
                     <a:stretch>
                       <a:fillRect/>
                     </a:stretch>
@@ -18417,7 +18364,7 @@
       <w:r>
         <w:fldChar w:fldCharType="end"/>
       </w:r>
-      <w:bookmarkEnd w:id="60"/>
+      <w:bookmarkEnd w:id="61"/>
       <w:r>
         <w:tab/>
         <w:t xml:space="preserve">Diagramme de séquences fonctionnelles du scénario </w:t>
@@ -18430,10 +18377,10 @@
     </w:p>
     <w:p>
       <w:pPr>
-        <w:pStyle w:val="af0"/>
+        <w:pStyle w:val="af1"/>
         <w:jc w:val="center"/>
       </w:pPr>
-      <w:bookmarkStart w:id="61" w:name="_Ref501449425"/>
+      <w:bookmarkStart w:id="62" w:name="_Ref501449425"/>
       <w:r>
         <w:lastRenderedPageBreak/>
         <w:t xml:space="preserve">Figure </w:t>
@@ -18456,7 +18403,7 @@
       <w:r>
         <w:fldChar w:fldCharType="end"/>
       </w:r>
-      <w:bookmarkEnd w:id="61"/>
+      <w:bookmarkEnd w:id="62"/>
       <w:r>
         <w:rPr>
           <w:noProof/>
@@ -18486,7 +18433,7 @@
                     <pic:cNvPicPr/>
                   </pic:nvPicPr>
                   <pic:blipFill>
-                    <a:blip r:embed="rId47"/>
+                    <a:blip r:embed="rId46"/>
                     <a:stretch>
                       <a:fillRect/>
                     </a:stretch>
@@ -18524,13 +18471,13 @@
     </w:p>
     <w:p>
       <w:pPr>
-        <w:pStyle w:val="af0"/>
+        <w:pStyle w:val="af1"/>
         <w:jc w:val="center"/>
         <w:rPr>
           <w:lang w:eastAsia="zh-CN"/>
         </w:rPr>
       </w:pPr>
-      <w:bookmarkStart w:id="62" w:name="_Ref501297645"/>
+      <w:bookmarkStart w:id="63" w:name="_Ref501297645"/>
       <w:r>
         <w:rPr>
           <w:noProof/>
@@ -18561,7 +18508,7 @@
                     <pic:cNvPicPr/>
                   </pic:nvPicPr>
                   <pic:blipFill>
-                    <a:blip r:embed="rId48"/>
+                    <a:blip r:embed="rId47"/>
                     <a:stretch>
                       <a:fillRect/>
                     </a:stretch>
@@ -18608,7 +18555,7 @@
       <w:r>
         <w:fldChar w:fldCharType="end"/>
       </w:r>
-      <w:bookmarkEnd w:id="62"/>
+      <w:bookmarkEnd w:id="63"/>
       <w:r>
         <w:tab/>
         <w:t xml:space="preserve">Diagramme de séquences fonctionnelles du scénario </w:t>
@@ -18630,13 +18577,13 @@
     </w:p>
     <w:p>
       <w:pPr>
-        <w:pStyle w:val="af0"/>
+        <w:pStyle w:val="af1"/>
         <w:jc w:val="center"/>
         <w:rPr>
           <w:lang w:eastAsia="zh-CN"/>
         </w:rPr>
       </w:pPr>
-      <w:bookmarkStart w:id="63" w:name="_Ref501297648"/>
+      <w:bookmarkStart w:id="64" w:name="_Ref501297648"/>
       <w:r>
         <w:rPr>
           <w:noProof/>
@@ -18667,7 +18614,7 @@
                     <pic:cNvPicPr/>
                   </pic:nvPicPr>
                   <pic:blipFill>
-                    <a:blip r:embed="rId49"/>
+                    <a:blip r:embed="rId48"/>
                     <a:stretch>
                       <a:fillRect/>
                     </a:stretch>
@@ -18714,7 +18661,7 @@
       <w:r>
         <w:fldChar w:fldCharType="end"/>
       </w:r>
-      <w:bookmarkEnd w:id="63"/>
+      <w:bookmarkEnd w:id="64"/>
       <w:r>
         <w:tab/>
         <w:t xml:space="preserve">Diagramme de séquences fonctionnelles du scénario </w:t>
@@ -18727,13 +18674,13 @@
     </w:p>
     <w:p>
       <w:pPr>
-        <w:pStyle w:val="af0"/>
+        <w:pStyle w:val="af1"/>
         <w:jc w:val="center"/>
         <w:rPr>
           <w:lang w:eastAsia="zh-CN"/>
         </w:rPr>
       </w:pPr>
-      <w:bookmarkStart w:id="64" w:name="_Ref501297652"/>
+      <w:bookmarkStart w:id="65" w:name="_Ref501297652"/>
       <w:r>
         <w:rPr>
           <w:noProof/>
@@ -18764,7 +18711,7 @@
                     <pic:cNvPicPr/>
                   </pic:nvPicPr>
                   <pic:blipFill>
-                    <a:blip r:embed="rId50"/>
+                    <a:blip r:embed="rId49"/>
                     <a:stretch>
                       <a:fillRect/>
                     </a:stretch>
@@ -18811,7 +18758,7 @@
       <w:r>
         <w:fldChar w:fldCharType="end"/>
       </w:r>
-      <w:bookmarkEnd w:id="64"/>
+      <w:bookmarkEnd w:id="65"/>
       <w:r>
         <w:tab/>
         <w:t xml:space="preserve">Diagramme de séquences fonctionnelles du scénario </w:t>
@@ -18856,7 +18803,7 @@
                     <pic:cNvPicPr/>
                   </pic:nvPicPr>
                   <pic:blipFill>
-                    <a:blip r:embed="rId51"/>
+                    <a:blip r:embed="rId50"/>
                     <a:stretch>
                       <a:fillRect/>
                     </a:stretch>
@@ -18888,7 +18835,7 @@
     </w:p>
     <w:p>
       <w:pPr>
-        <w:pStyle w:val="af0"/>
+        <w:pStyle w:val="af1"/>
         <w:jc w:val="center"/>
       </w:pPr>
       <w:r>
@@ -18936,7 +18883,7 @@
     </w:p>
     <w:p>
       <w:pPr>
-        <w:pStyle w:val="af0"/>
+        <w:pStyle w:val="af1"/>
         <w:jc w:val="center"/>
       </w:pPr>
     </w:p>
@@ -18949,9 +18896,9 @@
         </w:numPr>
         <w:ind w:hanging="851"/>
       </w:pPr>
-      <w:bookmarkStart w:id="65" w:name="_smqsfzjzr4p6" w:colFirst="0" w:colLast="0"/>
-      <w:bookmarkStart w:id="66" w:name="_Toc501458557"/>
-      <w:bookmarkEnd w:id="65"/>
+      <w:bookmarkStart w:id="66" w:name="_smqsfzjzr4p6" w:colFirst="0" w:colLast="0"/>
+      <w:bookmarkStart w:id="67" w:name="_Toc501458557"/>
+      <w:bookmarkEnd w:id="66"/>
       <w:r>
         <w:t xml:space="preserve">Données </w:t>
       </w:r>
@@ -18961,7 +18908,7 @@
       <w:r>
         <w:t>onctionnelles</w:t>
       </w:r>
-      <w:bookmarkEnd w:id="66"/>
+      <w:bookmarkEnd w:id="67"/>
     </w:p>
     <w:p>
       <w:pPr>
@@ -18996,7 +18943,7 @@
                     <pic:cNvPicPr/>
                   </pic:nvPicPr>
                   <pic:blipFill>
-                    <a:blip r:embed="rId52"/>
+                    <a:blip r:embed="rId51"/>
                     <a:stretch>
                       <a:fillRect/>
                     </a:stretch>
@@ -19028,7 +18975,7 @@
     </w:p>
     <w:p>
       <w:pPr>
-        <w:pStyle w:val="af0"/>
+        <w:pStyle w:val="af1"/>
         <w:jc w:val="center"/>
       </w:pPr>
       <w:r>
@@ -19104,15 +19051,7 @@
         <w:t>fonctionnel peut</w:t>
       </w:r>
       <w:r>
-        <w:t xml:space="preserve"> fournir une donnée </w:t>
-      </w:r>
-      <w:proofErr w:type="gramStart"/>
-      <w:r>
-        <w:t>fonctionnelle(</w:t>
-      </w:r>
-      <w:proofErr w:type="gramEnd"/>
-      <w:r>
-        <w:t xml:space="preserve">F) ou utiliser une donnée fonctionnelle(U). </w:t>
+        <w:t xml:space="preserve"> fournir une donnée fonctionnelle(F) ou utiliser une donnée fonctionnelle(U). </w:t>
       </w:r>
     </w:p>
     <w:p>
@@ -19523,7 +19462,6 @@
               <w:widowControl w:val="0"/>
             </w:pPr>
             <w:r>
-              <w:lastRenderedPageBreak/>
               <w:t>IF Gestion Projet</w:t>
             </w:r>
           </w:p>
@@ -19660,6 +19598,7 @@
               <w:widowControl w:val="0"/>
             </w:pPr>
             <w:r>
+              <w:lastRenderedPageBreak/>
               <w:t>IF Gestion Contrat</w:t>
             </w:r>
           </w:p>
@@ -19855,9 +19794,6 @@
               <w:widowControl w:val="0"/>
               <w:jc w:val="center"/>
             </w:pPr>
-            <w:r>
-              <w:t>U</w:t>
-            </w:r>
           </w:p>
         </w:tc>
         <w:tc>
@@ -19876,9 +19812,6 @@
               <w:widowControl w:val="0"/>
               <w:jc w:val="center"/>
             </w:pPr>
-            <w:r>
-              <w:t>U</w:t>
-            </w:r>
           </w:p>
         </w:tc>
         <w:tc>
@@ -19921,13 +19854,13 @@
     </w:tbl>
     <w:p>
       <w:pPr>
-        <w:pStyle w:val="af0"/>
+        <w:pStyle w:val="af1"/>
         <w:jc w:val="center"/>
         <w:rPr>
           <w:rFonts w:eastAsiaTheme="minorEastAsia"/>
         </w:rPr>
       </w:pPr>
-      <w:bookmarkStart w:id="67" w:name="_Ref501291767"/>
+      <w:bookmarkStart w:id="68" w:name="_Ref501291767"/>
       <w:r>
         <w:t xml:space="preserve">Tableau </w:t>
       </w:r>
@@ -19949,22 +19882,14 @@
       <w:r>
         <w:fldChar w:fldCharType="end"/>
       </w:r>
-      <w:bookmarkEnd w:id="67"/>
+      <w:bookmarkEnd w:id="68"/>
     </w:p>
     <w:p>
       <w:pPr>
         <w:jc w:val="both"/>
       </w:pPr>
       <w:r>
-        <w:t xml:space="preserve">La traçabilité </w:t>
-      </w:r>
-      <w:proofErr w:type="gramStart"/>
-      <w:r>
-        <w:t>des entité participantes</w:t>
-      </w:r>
-      <w:proofErr w:type="gramEnd"/>
-      <w:r>
-        <w:t xml:space="preserve"> aux cas d’utilisation est représentés </w:t>
+        <w:t xml:space="preserve">La traçabilité des entité participantes aux cas d’utilisation est représentés </w:t>
       </w:r>
       <w:r>
         <w:t xml:space="preserve">dans le </w:t>
@@ -20897,10 +20822,10 @@
     </w:tbl>
     <w:p>
       <w:pPr>
-        <w:pStyle w:val="af0"/>
+        <w:pStyle w:val="af1"/>
         <w:jc w:val="center"/>
       </w:pPr>
-      <w:bookmarkStart w:id="68" w:name="_Ref501291809"/>
+      <w:bookmarkStart w:id="69" w:name="_Ref501291809"/>
       <w:r>
         <w:t xml:space="preserve">Tableau </w:t>
       </w:r>
@@ -20922,7 +20847,7 @@
       <w:r>
         <w:fldChar w:fldCharType="end"/>
       </w:r>
-      <w:bookmarkEnd w:id="68"/>
+      <w:bookmarkEnd w:id="69"/>
     </w:p>
     <w:p>
       <w:pPr>
@@ -20944,14 +20869,14 @@
           <w:numId w:val="4"/>
         </w:numPr>
       </w:pPr>
-      <w:bookmarkStart w:id="69" w:name="_xjxqo02jtpg3" w:colFirst="0" w:colLast="0"/>
-      <w:bookmarkStart w:id="70" w:name="_Toc501458558"/>
-      <w:bookmarkEnd w:id="69"/>
+      <w:bookmarkStart w:id="70" w:name="_xjxqo02jtpg3" w:colFirst="0" w:colLast="0"/>
+      <w:bookmarkStart w:id="71" w:name="_Toc501458558"/>
+      <w:bookmarkEnd w:id="70"/>
       <w:r>
         <w:lastRenderedPageBreak/>
         <w:t>Architecture Applicative</w:t>
       </w:r>
-      <w:bookmarkEnd w:id="70"/>
+      <w:bookmarkEnd w:id="71"/>
     </w:p>
     <w:p>
       <w:pPr>
@@ -20969,18 +20894,17 @@
           <w:docGrid w:linePitch="326"/>
         </w:sectPr>
       </w:pPr>
-      <w:bookmarkStart w:id="71" w:name="_Toc501458559"/>
+      <w:bookmarkStart w:id="72" w:name="_Toc501458559"/>
       <w:r>
         <w:t>Composant applicatives</w:t>
       </w:r>
-      <w:bookmarkEnd w:id="71"/>
+      <w:bookmarkEnd w:id="72"/>
     </w:p>
     <w:p>
       <w:pPr>
         <w:jc w:val="both"/>
       </w:pPr>
       <w:r>
-        <w:lastRenderedPageBreak/>
         <w:t>Les composants applicatifs du logiciel sont décrits au niveau logiciel dans le</w:t>
       </w:r>
       <w:r>
@@ -21730,13 +21654,13 @@
     </w:tbl>
     <w:p>
       <w:pPr>
-        <w:pStyle w:val="af0"/>
+        <w:pStyle w:val="af1"/>
         <w:jc w:val="center"/>
         <w:rPr>
           <w:rFonts w:eastAsiaTheme="minorEastAsia"/>
         </w:rPr>
       </w:pPr>
-      <w:bookmarkStart w:id="72" w:name="_Ref501291835"/>
+      <w:bookmarkStart w:id="73" w:name="_Ref501291835"/>
       <w:r>
         <w:t xml:space="preserve">Tableau </w:t>
       </w:r>
@@ -21758,7 +21682,7 @@
       <w:r>
         <w:fldChar w:fldCharType="end"/>
       </w:r>
-      <w:bookmarkEnd w:id="72"/>
+      <w:bookmarkEnd w:id="73"/>
     </w:p>
     <w:p>
       <w:pPr>
@@ -22424,9 +22348,17 @@
               <w:widowControl w:val="0"/>
               <w:jc w:val="center"/>
             </w:pPr>
-            <w:r>
-              <w:t>CA Consulter Fiche Projet</w:t>
-            </w:r>
+            <w:proofErr w:type="gramStart"/>
+            <w:r>
+              <w:t xml:space="preserve">CA Consulter </w:t>
+            </w:r>
+            <w:r>
+              <w:t>Fichier</w:t>
+            </w:r>
+            <w:r>
+              <w:t xml:space="preserve"> Projet</w:t>
+            </w:r>
+            <w:proofErr w:type="gramEnd"/>
           </w:p>
         </w:tc>
       </w:tr>
@@ -22825,13 +22757,13 @@
     </w:tbl>
     <w:p>
       <w:pPr>
-        <w:pStyle w:val="af0"/>
+        <w:pStyle w:val="af1"/>
         <w:jc w:val="center"/>
         <w:rPr>
           <w:rFonts w:eastAsiaTheme="minorEastAsia"/>
         </w:rPr>
       </w:pPr>
-      <w:bookmarkStart w:id="73" w:name="_Ref501291888"/>
+      <w:bookmarkStart w:id="74" w:name="_Ref501291888"/>
       <w:r>
         <w:t xml:space="preserve">Tableau </w:t>
       </w:r>
@@ -22853,7 +22785,7 @@
       <w:r>
         <w:fldChar w:fldCharType="end"/>
       </w:r>
-      <w:bookmarkEnd w:id="73"/>
+      <w:bookmarkEnd w:id="74"/>
     </w:p>
     <w:p>
       <w:pPr>
@@ -22867,26 +22799,18 @@
           <w:rFonts w:eastAsiaTheme="minorEastAsia"/>
         </w:rPr>
       </w:pPr>
-      <w:bookmarkStart w:id="74" w:name="_Toc501458560"/>
+      <w:bookmarkStart w:id="75" w:name="_Toc501458560"/>
       <w:r>
         <w:t>Dépendance des composants applicatifs</w:t>
       </w:r>
-      <w:bookmarkEnd w:id="74"/>
+      <w:bookmarkEnd w:id="75"/>
     </w:p>
     <w:p>
       <w:pPr>
         <w:jc w:val="both"/>
       </w:pPr>
       <w:r>
-        <w:t xml:space="preserve">Les dépendances des composants applicatifs répertoriés précédemment sont conçues à partir des scénarios spécifiés en analyse fonctionnelle et des diagrammes de </w:t>
-      </w:r>
-      <w:proofErr w:type="gramStart"/>
-      <w:r>
-        <w:t>séquences conçu</w:t>
-      </w:r>
-      <w:proofErr w:type="gramEnd"/>
-      <w:r>
-        <w:t xml:space="preserve"> en architecture fonctionnelle qui sont à réaliser. C'est une approche dynamique de l'architecture applicatives. La traçabilité des scénarios dans les diagrammes de séquences applicatives est reportée dans le </w:t>
+        <w:t xml:space="preserve">Les dépendances des composants applicatifs répertoriés précédemment sont conçues à partir des scénarios spécifiés en analyse fonctionnelle et des diagrammes de séquences conçu en architecture fonctionnelle qui sont à réaliser. C'est une approche dynamique de l'architecture applicatives. La traçabilité des scénarios dans les diagrammes de séquences applicatives est reportée dans le </w:t>
       </w:r>
       <w:r>
         <w:fldChar w:fldCharType="begin"/>
@@ -23225,11 +23149,9 @@
             <w:pPr>
               <w:widowControl w:val="0"/>
             </w:pPr>
-            <w:proofErr w:type="spellStart"/>
             <w:r>
               <w:t>ScExceptionCréerProjetAvecNonResponsable</w:t>
             </w:r>
-            <w:proofErr w:type="spellEnd"/>
           </w:p>
         </w:tc>
         <w:tc>
@@ -23562,7 +23484,6 @@
             </w:pPr>
             <w:proofErr w:type="spellStart"/>
             <w:r>
-              <w:lastRenderedPageBreak/>
               <w:t>ScExceptionArrêterProjetAvecNonResponsable</w:t>
             </w:r>
             <w:proofErr w:type="spellEnd"/>
@@ -23630,6 +23551,7 @@
             </w:pPr>
             <w:proofErr w:type="spellStart"/>
             <w:r>
+              <w:lastRenderedPageBreak/>
               <w:t>ScExceptionArrêterProjetExpiré</w:t>
             </w:r>
             <w:proofErr w:type="spellEnd"/>
@@ -24879,10 +24801,10 @@
     </w:tbl>
     <w:p>
       <w:pPr>
-        <w:pStyle w:val="af0"/>
+        <w:pStyle w:val="af1"/>
         <w:jc w:val="center"/>
       </w:pPr>
-      <w:bookmarkStart w:id="75" w:name="_Ref501291913"/>
+      <w:bookmarkStart w:id="76" w:name="_Ref501291913"/>
       <w:r>
         <w:t xml:space="preserve">Tableau </w:t>
       </w:r>
@@ -24904,7 +24826,7 @@
       <w:r>
         <w:fldChar w:fldCharType="end"/>
       </w:r>
-      <w:bookmarkEnd w:id="75"/>
+      <w:bookmarkEnd w:id="76"/>
     </w:p>
     <w:p>
       <w:pPr>
@@ -24940,6 +24862,7 @@
           <w:noProof/>
           <w:lang w:val="en-US" w:eastAsia="zh-CN"/>
         </w:rPr>
+        <w:lastRenderedPageBreak/>
         <mc:AlternateContent>
           <mc:Choice Requires="wps">
             <w:drawing>
@@ -24983,7 +24906,7 @@
                         <a:effectLst/>
                         <a:extLst>
                           <a:ext uri="{C572A759-6A51-4108-AA02-DFA0A04FC94B}">
-                            <ma14:wrappingTextBoxFlag xmlns:ma14="http://schemas.microsoft.com/office/mac/drawingml/2011/main"/>
+                            <ma14:wrappingTextBoxFlag xmlns:ma14="http://schemas.microsoft.com/office/mac/drawingml/2011/main" xmlns:w="http://schemas.openxmlformats.org/wordprocessingml/2006/main" xmlns:w10="urn:schemas-microsoft-com:office:word" xmlns:v="urn:schemas-microsoft-com:vml" xmlns:o="urn:schemas-microsoft-com:office:office" xmlns:mv="urn:schemas-microsoft-com:mac:vml" xmlns:mo="http://schemas.microsoft.com/office/mac/office/2008/main" xmlns=""/>
                           </a:ext>
                         </a:extLst>
                       </wps:spPr>
@@ -24991,13 +24914,13 @@
                         <w:txbxContent>
                           <w:p>
                             <w:pPr>
-                              <w:pStyle w:val="af0"/>
+                              <w:pStyle w:val="af1"/>
                               <w:jc w:val="center"/>
                               <w:rPr>
                                 <w:lang w:eastAsia="zh-CN"/>
                               </w:rPr>
                             </w:pPr>
-                            <w:bookmarkStart w:id="76" w:name="_Ref375236856"/>
+                            <w:bookmarkStart w:id="77" w:name="_Ref375236856"/>
                             <w:r>
                               <w:t xml:space="preserve">Figure </w:t>
                             </w:r>
@@ -25019,7 +24942,7 @@
                             <w:r>
                               <w:fldChar w:fldCharType="end"/>
                             </w:r>
-                            <w:bookmarkEnd w:id="76"/>
+                            <w:bookmarkEnd w:id="77"/>
                             <w:r>
                               <w:tab/>
                               <w:t xml:space="preserve">Diagramme de séquences applicatives du scénario </w:t>
@@ -25032,7 +24955,7 @@
                           </w:p>
                           <w:p>
                             <w:pPr>
-                              <w:pStyle w:val="af0"/>
+                              <w:pStyle w:val="af1"/>
                               <w:rPr>
                                 <w:rFonts w:ascii="Arial" w:eastAsia="宋体" w:hAnsi="Arial" w:cs="Times New Roman"/>
                                 <w:noProof/>
@@ -25055,18 +24978,18 @@
           </mc:Choice>
           <mc:Fallback>
             <w:pict>
-              <v:shape id="文本框 12" o:spid="_x0000_s1029" type="#_x0000_t202" style="position:absolute;left:0;text-align:left;margin-left:88.2pt;margin-top:477.4pt;width:304.7pt;height:34.5pt;z-index:251566592;visibility:visible;mso-wrap-style:square;mso-wrap-distance-left:9pt;mso-wrap-distance-top:0;mso-wrap-distance-right:9pt;mso-wrap-distance-bottom:0;mso-position-horizontal:absolute;mso-position-horizontal-relative:text;mso-position-vertical:absolute;mso-position-vertical-relative:text;v-text-anchor:top" o:gfxdata="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" stroked="f">
+              <v:shape w14:anchorId="401CFF76" id="文本框 12" o:spid="_x0000_s1029" type="#_x0000_t202" style="position:absolute;left:0;text-align:left;margin-left:88.2pt;margin-top:477.4pt;width:304.7pt;height:34.5pt;z-index:251566592;visibility:visible;mso-wrap-style:square;mso-wrap-distance-left:9pt;mso-wrap-distance-top:0;mso-wrap-distance-right:9pt;mso-wrap-distance-bottom:0;mso-position-horizontal:absolute;mso-position-horizontal-relative:text;mso-position-vertical:absolute;mso-position-vertical-relative:text;v-text-anchor:top" o:gfxdata="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" stroked="f">
                 <v:textbox style="mso-fit-shape-to-text:t" inset="0,0,0,0">
                   <w:txbxContent>
                     <w:p>
                       <w:pPr>
-                        <w:pStyle w:val="af0"/>
+                        <w:pStyle w:val="af1"/>
                         <w:jc w:val="center"/>
                         <w:rPr>
                           <w:lang w:eastAsia="zh-CN"/>
                         </w:rPr>
                       </w:pPr>
-                      <w:bookmarkStart w:id="77" w:name="_Ref375236856"/>
+                      <w:bookmarkStart w:id="78" w:name="_Ref375236856"/>
                       <w:r>
                         <w:t xml:space="preserve">Figure </w:t>
                       </w:r>
@@ -25088,7 +25011,7 @@
                       <w:r>
                         <w:fldChar w:fldCharType="end"/>
                       </w:r>
-                      <w:bookmarkEnd w:id="77"/>
+                      <w:bookmarkEnd w:id="78"/>
                       <w:r>
                         <w:tab/>
                         <w:t xml:space="preserve">Diagramme de séquences applicatives du scénario </w:t>
@@ -25101,7 +25024,7 @@
                     </w:p>
                     <w:p>
                       <w:pPr>
-                        <w:pStyle w:val="af0"/>
+                        <w:pStyle w:val="af1"/>
                         <w:rPr>
                           <w:rFonts w:ascii="Arial" w:eastAsia="宋体" w:hAnsi="Arial" w:cs="Times New Roman"/>
                           <w:noProof/>
@@ -25145,7 +25068,7 @@
                     <pic:cNvPicPr/>
                   </pic:nvPicPr>
                   <pic:blipFill>
-                    <a:blip r:embed="rId53">
+                    <a:blip r:embed="rId52">
                       <a:extLst>
                         <a:ext uri="{28A0092B-C50C-407E-A947-70E740481C1C}">
                           <a14:useLocalDpi xmlns:a14="http://schemas.microsoft.com/office/drawing/2010/main" val="0"/>
@@ -25267,6 +25190,7 @@
           <w:noProof/>
           <w:lang w:val="en-US" w:eastAsia="zh-CN"/>
         </w:rPr>
+        <w:lastRenderedPageBreak/>
         <mc:AlternateContent>
           <mc:Choice Requires="wps">
             <w:drawing>
@@ -25310,7 +25234,7 @@
                         <a:effectLst/>
                         <a:extLst>
                           <a:ext uri="{C572A759-6A51-4108-AA02-DFA0A04FC94B}">
-                            <ma14:wrappingTextBoxFlag xmlns:ma14="http://schemas.microsoft.com/office/mac/drawingml/2011/main"/>
+                            <ma14:wrappingTextBoxFlag xmlns:ma14="http://schemas.microsoft.com/office/mac/drawingml/2011/main" xmlns:w="http://schemas.openxmlformats.org/wordprocessingml/2006/main" xmlns:w10="urn:schemas-microsoft-com:office:word" xmlns:v="urn:schemas-microsoft-com:vml" xmlns:o="urn:schemas-microsoft-com:office:office" xmlns:mv="urn:schemas-microsoft-com:mac:vml" xmlns:mo="http://schemas.microsoft.com/office/mac/office/2008/main" xmlns=""/>
                           </a:ext>
                         </a:extLst>
                       </wps:spPr>
@@ -25318,13 +25242,13 @@
                         <w:txbxContent>
                           <w:p>
                             <w:pPr>
-                              <w:pStyle w:val="af0"/>
+                              <w:pStyle w:val="af1"/>
                               <w:jc w:val="center"/>
                               <w:rPr>
                                 <w:lang w:eastAsia="zh-CN"/>
                               </w:rPr>
                             </w:pPr>
-                            <w:bookmarkStart w:id="78" w:name="_Ref375236864"/>
+                            <w:bookmarkStart w:id="79" w:name="_Ref375236864"/>
                             <w:r>
                               <w:t xml:space="preserve">Figure </w:t>
                             </w:r>
@@ -25346,7 +25270,7 @@
                             <w:r>
                               <w:fldChar w:fldCharType="end"/>
                             </w:r>
-                            <w:bookmarkEnd w:id="78"/>
+                            <w:bookmarkEnd w:id="79"/>
                             <w:r>
                               <w:tab/>
                               <w:t xml:space="preserve">Diagramme de séquences applicatives du scénario </w:t>
@@ -25359,7 +25283,7 @@
                           </w:p>
                           <w:p>
                             <w:pPr>
-                              <w:pStyle w:val="af0"/>
+                              <w:pStyle w:val="af1"/>
                               <w:rPr>
                                 <w:rFonts w:ascii="Arial" w:eastAsia="宋体" w:hAnsi="Arial" w:cs="Times New Roman"/>
                                 <w:noProof/>
@@ -25382,18 +25306,18 @@
           </mc:Choice>
           <mc:Fallback>
             <w:pict>
-              <v:shape id="文本框 14" o:spid="_x0000_s1030" type="#_x0000_t202" style="position:absolute;left:0;text-align:left;margin-left:65.4pt;margin-top:466pt;width:323.8pt;height:34.5pt;z-index:251575808;visibility:visible;mso-wrap-style:square;mso-wrap-distance-left:9pt;mso-wrap-distance-top:0;mso-wrap-distance-right:9pt;mso-wrap-distance-bottom:0;mso-position-horizontal:absolute;mso-position-horizontal-relative:text;mso-position-vertical:absolute;mso-position-vertical-relative:text;v-text-anchor:top" o:gfxdata="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" stroked="f">
+              <v:shape w14:anchorId="2C035B5E" id="文本框 14" o:spid="_x0000_s1030" type="#_x0000_t202" style="position:absolute;left:0;text-align:left;margin-left:65.4pt;margin-top:466pt;width:323.8pt;height:34.5pt;z-index:251575808;visibility:visible;mso-wrap-style:square;mso-wrap-distance-left:9pt;mso-wrap-distance-top:0;mso-wrap-distance-right:9pt;mso-wrap-distance-bottom:0;mso-position-horizontal:absolute;mso-position-horizontal-relative:text;mso-position-vertical:absolute;mso-position-vertical-relative:text;v-text-anchor:top" o:gfxdata="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" stroked="f">
                 <v:textbox style="mso-fit-shape-to-text:t" inset="0,0,0,0">
                   <w:txbxContent>
                     <w:p>
                       <w:pPr>
-                        <w:pStyle w:val="af0"/>
+                        <w:pStyle w:val="af1"/>
                         <w:jc w:val="center"/>
                         <w:rPr>
                           <w:lang w:eastAsia="zh-CN"/>
                         </w:rPr>
                       </w:pPr>
-                      <w:bookmarkStart w:id="79" w:name="_Ref375236864"/>
+                      <w:bookmarkStart w:id="80" w:name="_Ref375236864"/>
                       <w:r>
                         <w:t xml:space="preserve">Figure </w:t>
                       </w:r>
@@ -25415,7 +25339,7 @@
                       <w:r>
                         <w:fldChar w:fldCharType="end"/>
                       </w:r>
-                      <w:bookmarkEnd w:id="79"/>
+                      <w:bookmarkEnd w:id="80"/>
                       <w:r>
                         <w:tab/>
                         <w:t xml:space="preserve">Diagramme de séquences applicatives du scénario </w:t>
@@ -25428,7 +25352,7 @@
                     </w:p>
                     <w:p>
                       <w:pPr>
-                        <w:pStyle w:val="af0"/>
+                        <w:pStyle w:val="af1"/>
                         <w:rPr>
                           <w:rFonts w:ascii="Arial" w:eastAsia="宋体" w:hAnsi="Arial" w:cs="Times New Roman"/>
                           <w:noProof/>
@@ -25472,7 +25396,7 @@
                     <pic:cNvPicPr/>
                   </pic:nvPicPr>
                   <pic:blipFill>
-                    <a:blip r:embed="rId54">
+                    <a:blip r:embed="rId53">
                       <a:extLst>
                         <a:ext uri="{28A0092B-C50C-407E-A947-70E740481C1C}">
                           <a14:useLocalDpi xmlns:a14="http://schemas.microsoft.com/office/drawing/2010/main" val="0"/>
@@ -25594,6 +25518,7 @@
           <w:noProof/>
           <w:lang w:val="en-US" w:eastAsia="zh-CN"/>
         </w:rPr>
+        <w:lastRenderedPageBreak/>
         <mc:AlternateContent>
           <mc:Choice Requires="wps">
             <w:drawing>
@@ -25639,7 +25564,7 @@
                         <a:effectLst/>
                         <a:extLst>
                           <a:ext uri="{C572A759-6A51-4108-AA02-DFA0A04FC94B}">
-                            <ma14:wrappingTextBoxFlag xmlns:ma14="http://schemas.microsoft.com/office/mac/drawingml/2011/main"/>
+                            <ma14:wrappingTextBoxFlag xmlns:ma14="http://schemas.microsoft.com/office/mac/drawingml/2011/main" xmlns:w="http://schemas.openxmlformats.org/wordprocessingml/2006/main" xmlns:w10="urn:schemas-microsoft-com:office:word" xmlns:v="urn:schemas-microsoft-com:vml" xmlns:o="urn:schemas-microsoft-com:office:office" xmlns:mv="urn:schemas-microsoft-com:mac:vml" xmlns:mo="http://schemas.microsoft.com/office/mac/office/2008/main" xmlns=""/>
                           </a:ext>
                         </a:extLst>
                       </wps:spPr>
@@ -25647,14 +25572,14 @@
                         <w:txbxContent>
                           <w:p>
                             <w:pPr>
-                              <w:pStyle w:val="af0"/>
+                              <w:pStyle w:val="af1"/>
                               <w:jc w:val="center"/>
                               <w:rPr>
                                 <w:rFonts w:ascii="Arial" w:eastAsia="宋体" w:hAnsi="Arial" w:cs="Times New Roman"/>
                                 <w:noProof/>
                               </w:rPr>
                             </w:pPr>
-                            <w:bookmarkStart w:id="80" w:name="_Ref375236870"/>
+                            <w:bookmarkStart w:id="81" w:name="_Ref375236870"/>
                             <w:r>
                               <w:t xml:space="preserve">Figure </w:t>
                             </w:r>
@@ -25676,7 +25601,7 @@
                             <w:r>
                               <w:fldChar w:fldCharType="end"/>
                             </w:r>
-                            <w:bookmarkEnd w:id="80"/>
+                            <w:bookmarkEnd w:id="81"/>
                             <w:r>
                               <w:tab/>
                               <w:t xml:space="preserve">Diagramme de séquences applicatives du scénario </w:t>
@@ -25703,19 +25628,19 @@
           </mc:Choice>
           <mc:Fallback>
             <w:pict>
-              <v:shape id="文本框 16" o:spid="_x0000_s1031" type="#_x0000_t202" style="position:absolute;left:0;text-align:left;margin-left:85.4pt;margin-top:632.55pt;width:292.9pt;height:23pt;z-index:251585024;visibility:visible;mso-wrap-style:square;mso-wrap-distance-left:9pt;mso-wrap-distance-top:0;mso-wrap-distance-right:9pt;mso-wrap-distance-bottom:0;mso-position-horizontal:absolute;mso-position-horizontal-relative:text;mso-position-vertical:absolute;mso-position-vertical-relative:text;v-text-anchor:top" o:gfxdata="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" stroked="f">
+              <v:shape w14:anchorId="582C2410" id="文本框 16" o:spid="_x0000_s1031" type="#_x0000_t202" style="position:absolute;left:0;text-align:left;margin-left:85.4pt;margin-top:632.55pt;width:292.9pt;height:23pt;z-index:251585024;visibility:visible;mso-wrap-style:square;mso-wrap-distance-left:9pt;mso-wrap-distance-top:0;mso-wrap-distance-right:9pt;mso-wrap-distance-bottom:0;mso-position-horizontal:absolute;mso-position-horizontal-relative:text;mso-position-vertical:absolute;mso-position-vertical-relative:text;v-text-anchor:top" o:gfxdata="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" stroked="f">
                 <v:textbox style="mso-fit-shape-to-text:t" inset="0,0,0,0">
                   <w:txbxContent>
                     <w:p>
                       <w:pPr>
-                        <w:pStyle w:val="af0"/>
+                        <w:pStyle w:val="af1"/>
                         <w:jc w:val="center"/>
                         <w:rPr>
                           <w:rFonts w:ascii="Arial" w:eastAsia="宋体" w:hAnsi="Arial" w:cs="Times New Roman"/>
                           <w:noProof/>
                         </w:rPr>
                       </w:pPr>
-                      <w:bookmarkStart w:id="81" w:name="_Ref375236870"/>
+                      <w:bookmarkStart w:id="82" w:name="_Ref375236870"/>
                       <w:r>
                         <w:t xml:space="preserve">Figure </w:t>
                       </w:r>
@@ -25737,7 +25662,7 @@
                       <w:r>
                         <w:fldChar w:fldCharType="end"/>
                       </w:r>
-                      <w:bookmarkEnd w:id="81"/>
+                      <w:bookmarkEnd w:id="82"/>
                       <w:r>
                         <w:tab/>
                         <w:t xml:space="preserve">Diagramme de séquences applicatives du scénario </w:t>
@@ -25771,7 +25696,6 @@
           <w:noProof/>
           <w:lang w:val="en-US" w:eastAsia="zh-CN"/>
         </w:rPr>
-        <w:lastRenderedPageBreak/>
         <w:drawing>
           <wp:anchor distT="0" distB="0" distL="114300" distR="114300" simplePos="0" relativeHeight="251577856" behindDoc="0" locked="0" layoutInCell="1" allowOverlap="1" wp14:anchorId="79BFF8A6" wp14:editId="03D858EA">
             <wp:simplePos x="0" y="0"/>
@@ -25796,7 +25720,7 @@
                     <pic:cNvPicPr/>
                   </pic:nvPicPr>
                   <pic:blipFill>
-                    <a:blip r:embed="rId55">
+                    <a:blip r:embed="rId54">
                       <a:extLst>
                         <a:ext uri="{28A0092B-C50C-407E-A947-70E740481C1C}">
                           <a14:useLocalDpi xmlns:a14="http://schemas.microsoft.com/office/drawing/2010/main" val="0"/>
@@ -25887,7 +25811,7 @@
                         <a:effectLst/>
                         <a:extLst>
                           <a:ext uri="{C572A759-6A51-4108-AA02-DFA0A04FC94B}">
-                            <ma14:wrappingTextBoxFlag xmlns:ma14="http://schemas.microsoft.com/office/mac/drawingml/2011/main"/>
+                            <ma14:wrappingTextBoxFlag xmlns:ma14="http://schemas.microsoft.com/office/mac/drawingml/2011/main" xmlns:w="http://schemas.openxmlformats.org/wordprocessingml/2006/main" xmlns:w10="urn:schemas-microsoft-com:office:word" xmlns:v="urn:schemas-microsoft-com:vml" xmlns:o="urn:schemas-microsoft-com:office:office" xmlns:mv="urn:schemas-microsoft-com:mac:vml" xmlns:mo="http://schemas.microsoft.com/office/mac/office/2008/main" xmlns=""/>
                           </a:ext>
                         </a:extLst>
                       </wps:spPr>
@@ -25895,14 +25819,14 @@
                         <w:txbxContent>
                           <w:p>
                             <w:pPr>
-                              <w:pStyle w:val="af0"/>
+                              <w:pStyle w:val="af1"/>
                               <w:jc w:val="center"/>
                               <w:rPr>
                                 <w:rFonts w:ascii="Arial" w:eastAsia="宋体" w:hAnsi="Arial" w:cs="Times New Roman"/>
                                 <w:noProof/>
                               </w:rPr>
                             </w:pPr>
-                            <w:bookmarkStart w:id="82" w:name="_Ref375236878"/>
+                            <w:bookmarkStart w:id="83" w:name="_Ref375236878"/>
                             <w:r>
                               <w:t xml:space="preserve">Figure </w:t>
                             </w:r>
@@ -25924,16 +25848,11 @@
                             <w:r>
                               <w:fldChar w:fldCharType="end"/>
                             </w:r>
-                            <w:bookmarkEnd w:id="82"/>
+                            <w:bookmarkEnd w:id="83"/>
                             <w:r>
                               <w:tab/>
-                              <w:t xml:space="preserve">Diagramme de séquences applicatives du scénario </w:t>
+                              <w:t>Diagramme de séquences applicatives du scénario ScExceptionCréerProjetAvecNonResponsable</w:t>
                             </w:r>
-                            <w:proofErr w:type="spellStart"/>
-                            <w:r>
-                              <w:t>ScExceptionCréerProjetAvecNonResponsable</w:t>
-                            </w:r>
-                            <w:proofErr w:type="spellEnd"/>
                           </w:p>
                         </w:txbxContent>
                       </wps:txbx>
@@ -25951,19 +25870,19 @@
           </mc:Choice>
           <mc:Fallback>
             <w:pict>
-              <v:shape id="文本框 28" o:spid="_x0000_s1032" type="#_x0000_t202" style="position:absolute;left:0;text-align:left;margin-left:65.4pt;margin-top:658pt;width:307.85pt;height:23pt;z-index:251589120;visibility:visible;mso-wrap-style:square;mso-wrap-distance-left:9pt;mso-wrap-distance-top:0;mso-wrap-distance-right:9pt;mso-wrap-distance-bottom:0;mso-position-horizontal:absolute;mso-position-horizontal-relative:text;mso-position-vertical:absolute;mso-position-vertical-relative:text;v-text-anchor:top" o:gfxdata="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" stroked="f">
+              <v:shape w14:anchorId="4FB89A48" id="文本框 28" o:spid="_x0000_s1032" type="#_x0000_t202" style="position:absolute;left:0;text-align:left;margin-left:65.4pt;margin-top:658pt;width:307.85pt;height:23pt;z-index:251589120;visibility:visible;mso-wrap-style:square;mso-wrap-distance-left:9pt;mso-wrap-distance-top:0;mso-wrap-distance-right:9pt;mso-wrap-distance-bottom:0;mso-position-horizontal:absolute;mso-position-horizontal-relative:text;mso-position-vertical:absolute;mso-position-vertical-relative:text;v-text-anchor:top" o:gfxdata="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" stroked="f">
                 <v:textbox style="mso-fit-shape-to-text:t" inset="0,0,0,0">
                   <w:txbxContent>
                     <w:p>
                       <w:pPr>
-                        <w:pStyle w:val="af0"/>
+                        <w:pStyle w:val="af1"/>
                         <w:jc w:val="center"/>
                         <w:rPr>
                           <w:rFonts w:ascii="Arial" w:eastAsia="宋体" w:hAnsi="Arial" w:cs="Times New Roman"/>
                           <w:noProof/>
                         </w:rPr>
                       </w:pPr>
-                      <w:bookmarkStart w:id="83" w:name="_Ref375236878"/>
+                      <w:bookmarkStart w:id="84" w:name="_Ref375236878"/>
                       <w:r>
                         <w:t xml:space="preserve">Figure </w:t>
                       </w:r>
@@ -25985,16 +25904,11 @@
                       <w:r>
                         <w:fldChar w:fldCharType="end"/>
                       </w:r>
-                      <w:bookmarkEnd w:id="83"/>
+                      <w:bookmarkEnd w:id="84"/>
                       <w:r>
                         <w:tab/>
-                        <w:t xml:space="preserve">Diagramme de séquences applicatives du scénario </w:t>
+                        <w:t>Diagramme de séquences applicatives du scénario ScExceptionCréerProjetAvecNonResponsable</w:t>
                       </w:r>
-                      <w:proofErr w:type="spellStart"/>
-                      <w:r>
-                        <w:t>ScExceptionCréerProjetAvecNonResponsable</w:t>
-                      </w:r>
-                      <w:proofErr w:type="spellEnd"/>
                     </w:p>
                   </w:txbxContent>
                 </v:textbox>
@@ -26033,7 +25947,7 @@
                     <pic:cNvPicPr/>
                   </pic:nvPicPr>
                   <pic:blipFill>
-                    <a:blip r:embed="rId56">
+                    <a:blip r:embed="rId55">
                       <a:extLst>
                         <a:ext uri="{28A0092B-C50C-407E-A947-70E740481C1C}">
                           <a14:useLocalDpi xmlns:a14="http://schemas.microsoft.com/office/drawing/2010/main" val="0"/>
@@ -26123,7 +26037,7 @@
                         <a:effectLst/>
                         <a:extLst>
                           <a:ext uri="{C572A759-6A51-4108-AA02-DFA0A04FC94B}">
-                            <ma14:wrappingTextBoxFlag xmlns:ma14="http://schemas.microsoft.com/office/mac/drawingml/2011/main"/>
+                            <ma14:wrappingTextBoxFlag xmlns:ma14="http://schemas.microsoft.com/office/mac/drawingml/2011/main" xmlns:w="http://schemas.openxmlformats.org/wordprocessingml/2006/main" xmlns:w10="urn:schemas-microsoft-com:office:word" xmlns:v="urn:schemas-microsoft-com:vml" xmlns:o="urn:schemas-microsoft-com:office:office" xmlns:mv="urn:schemas-microsoft-com:mac:vml" xmlns:mo="http://schemas.microsoft.com/office/mac/office/2008/main" xmlns=""/>
                           </a:ext>
                         </a:extLst>
                       </wps:spPr>
@@ -26131,14 +26045,14 @@
                         <w:txbxContent>
                           <w:p>
                             <w:pPr>
-                              <w:pStyle w:val="af0"/>
+                              <w:pStyle w:val="af1"/>
                               <w:jc w:val="center"/>
                               <w:rPr>
                                 <w:rFonts w:ascii="Arial" w:eastAsia="宋体" w:hAnsi="Arial" w:cs="Times New Roman"/>
                                 <w:noProof/>
                               </w:rPr>
                             </w:pPr>
-                            <w:bookmarkStart w:id="84" w:name="_Ref375236884"/>
+                            <w:bookmarkStart w:id="85" w:name="_Ref375236884"/>
                             <w:r>
                               <w:t xml:space="preserve">Figure </w:t>
                             </w:r>
@@ -26160,7 +26074,7 @@
                             <w:r>
                               <w:fldChar w:fldCharType="end"/>
                             </w:r>
-                            <w:bookmarkEnd w:id="84"/>
+                            <w:bookmarkEnd w:id="85"/>
                             <w:r>
                               <w:tab/>
                               <w:t xml:space="preserve">Diagramme de séquences applicatives du scénario </w:t>
@@ -26173,7 +26087,7 @@
                           </w:p>
                           <w:p>
                             <w:pPr>
-                              <w:pStyle w:val="af0"/>
+                              <w:pStyle w:val="af1"/>
                               <w:jc w:val="center"/>
                               <w:rPr>
                                 <w:rFonts w:ascii="Arial" w:eastAsia="宋体" w:hAnsi="Arial" w:cs="Times New Roman"/>
@@ -26197,19 +26111,19 @@
           </mc:Choice>
           <mc:Fallback>
             <w:pict>
-              <v:shape id="文本框 51" o:spid="_x0000_s1033" type="#_x0000_t202" style="position:absolute;left:0;text-align:left;margin-left:65.5pt;margin-top:635.75pt;width:324.85pt;height:34.5pt;z-index:251603456;visibility:visible;mso-wrap-style:square;mso-wrap-distance-left:9pt;mso-wrap-distance-top:0;mso-wrap-distance-right:9pt;mso-wrap-distance-bottom:0;mso-position-horizontal:absolute;mso-position-horizontal-relative:text;mso-position-vertical:absolute;mso-position-vertical-relative:text;v-text-anchor:top" o:gfxdata="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" stroked="f">
+              <v:shape w14:anchorId="26017948" id="文本框 51" o:spid="_x0000_s1033" type="#_x0000_t202" style="position:absolute;left:0;text-align:left;margin-left:65.5pt;margin-top:635.75pt;width:324.85pt;height:34.5pt;z-index:251603456;visibility:visible;mso-wrap-style:square;mso-wrap-distance-left:9pt;mso-wrap-distance-top:0;mso-wrap-distance-right:9pt;mso-wrap-distance-bottom:0;mso-position-horizontal:absolute;mso-position-horizontal-relative:text;mso-position-vertical:absolute;mso-position-vertical-relative:text;v-text-anchor:top" o:gfxdata="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" stroked="f">
                 <v:textbox style="mso-fit-shape-to-text:t" inset="0,0,0,0">
                   <w:txbxContent>
                     <w:p>
                       <w:pPr>
-                        <w:pStyle w:val="af0"/>
+                        <w:pStyle w:val="af1"/>
                         <w:jc w:val="center"/>
                         <w:rPr>
                           <w:rFonts w:ascii="Arial" w:eastAsia="宋体" w:hAnsi="Arial" w:cs="Times New Roman"/>
                           <w:noProof/>
                         </w:rPr>
                       </w:pPr>
-                      <w:bookmarkStart w:id="85" w:name="_Ref375236884"/>
+                      <w:bookmarkStart w:id="86" w:name="_Ref375236884"/>
                       <w:r>
                         <w:t xml:space="preserve">Figure </w:t>
                       </w:r>
@@ -26231,7 +26145,7 @@
                       <w:r>
                         <w:fldChar w:fldCharType="end"/>
                       </w:r>
-                      <w:bookmarkEnd w:id="85"/>
+                      <w:bookmarkEnd w:id="86"/>
                       <w:r>
                         <w:tab/>
                         <w:t xml:space="preserve">Diagramme de séquences applicatives du scénario </w:t>
@@ -26244,7 +26158,7 @@
                     </w:p>
                     <w:p>
                       <w:pPr>
-                        <w:pStyle w:val="af0"/>
+                        <w:pStyle w:val="af1"/>
                         <w:jc w:val="center"/>
                         <w:rPr>
                           <w:rFonts w:ascii="Arial" w:eastAsia="宋体" w:hAnsi="Arial" w:cs="Times New Roman"/>
@@ -26289,7 +26203,7 @@
                     <pic:cNvPicPr/>
                   </pic:nvPicPr>
                   <pic:blipFill>
-                    <a:blip r:embed="rId57">
+                    <a:blip r:embed="rId56">
                       <a:extLst>
                         <a:ext uri="{28A0092B-C50C-407E-A947-70E740481C1C}">
                           <a14:useLocalDpi xmlns:a14="http://schemas.microsoft.com/office/drawing/2010/main" val="0"/>
@@ -26378,7 +26292,7 @@
                         <a:effectLst/>
                         <a:extLst>
                           <a:ext uri="{C572A759-6A51-4108-AA02-DFA0A04FC94B}">
-                            <ma14:wrappingTextBoxFlag xmlns:ma14="http://schemas.microsoft.com/office/mac/drawingml/2011/main"/>
+                            <ma14:wrappingTextBoxFlag xmlns:ma14="http://schemas.microsoft.com/office/mac/drawingml/2011/main" xmlns:w="http://schemas.openxmlformats.org/wordprocessingml/2006/main" xmlns:w10="urn:schemas-microsoft-com:office:word" xmlns:v="urn:schemas-microsoft-com:vml" xmlns:o="urn:schemas-microsoft-com:office:office" xmlns:mv="urn:schemas-microsoft-com:mac:vml" xmlns:mo="http://schemas.microsoft.com/office/mac/office/2008/main" xmlns=""/>
                           </a:ext>
                         </a:extLst>
                       </wps:spPr>
@@ -26386,14 +26300,14 @@
                         <w:txbxContent>
                           <w:p>
                             <w:pPr>
-                              <w:pStyle w:val="af0"/>
+                              <w:pStyle w:val="af1"/>
                               <w:jc w:val="center"/>
                               <w:rPr>
                                 <w:rFonts w:ascii="Arial" w:eastAsia="宋体" w:hAnsi="Arial" w:cs="Times New Roman"/>
                                 <w:noProof/>
                               </w:rPr>
                             </w:pPr>
-                            <w:bookmarkStart w:id="86" w:name="_Ref375236891"/>
+                            <w:bookmarkStart w:id="87" w:name="_Ref375236891"/>
                             <w:r>
                               <w:t xml:space="preserve">Figure </w:t>
                             </w:r>
@@ -26415,7 +26329,7 @@
                             <w:r>
                               <w:fldChar w:fldCharType="end"/>
                             </w:r>
-                            <w:bookmarkEnd w:id="86"/>
+                            <w:bookmarkEnd w:id="87"/>
                             <w:r>
                               <w:tab/>
                               <w:t xml:space="preserve">Diagramme de séquences applicatives du scénario </w:t>
@@ -26442,19 +26356,19 @@
           </mc:Choice>
           <mc:Fallback>
             <w:pict>
-              <v:shape id="文本框 57" o:spid="_x0000_s1034" type="#_x0000_t202" style="position:absolute;left:0;text-align:left;margin-left:65.45pt;margin-top:608.2pt;width:314.55pt;height:23pt;z-index:251622912;visibility:visible;mso-wrap-style:square;mso-wrap-distance-left:9pt;mso-wrap-distance-top:0;mso-wrap-distance-right:9pt;mso-wrap-distance-bottom:0;mso-position-horizontal:absolute;mso-position-horizontal-relative:text;mso-position-vertical:absolute;mso-position-vertical-relative:text;v-text-anchor:top" o:gfxdata="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" stroked="f">
+              <v:shape w14:anchorId="6AC10468" id="文本框 57" o:spid="_x0000_s1034" type="#_x0000_t202" style="position:absolute;left:0;text-align:left;margin-left:65.45pt;margin-top:608.2pt;width:314.55pt;height:23pt;z-index:251622912;visibility:visible;mso-wrap-style:square;mso-wrap-distance-left:9pt;mso-wrap-distance-top:0;mso-wrap-distance-right:9pt;mso-wrap-distance-bottom:0;mso-position-horizontal:absolute;mso-position-horizontal-relative:text;mso-position-vertical:absolute;mso-position-vertical-relative:text;v-text-anchor:top" o:gfxdata="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" stroked="f">
                 <v:textbox style="mso-fit-shape-to-text:t" inset="0,0,0,0">
                   <w:txbxContent>
                     <w:p>
                       <w:pPr>
-                        <w:pStyle w:val="af0"/>
+                        <w:pStyle w:val="af1"/>
                         <w:jc w:val="center"/>
                         <w:rPr>
                           <w:rFonts w:ascii="Arial" w:eastAsia="宋体" w:hAnsi="Arial" w:cs="Times New Roman"/>
                           <w:noProof/>
                         </w:rPr>
                       </w:pPr>
-                      <w:bookmarkStart w:id="87" w:name="_Ref375236891"/>
+                      <w:bookmarkStart w:id="88" w:name="_Ref375236891"/>
                       <w:r>
                         <w:t xml:space="preserve">Figure </w:t>
                       </w:r>
@@ -26476,7 +26390,7 @@
                       <w:r>
                         <w:fldChar w:fldCharType="end"/>
                       </w:r>
-                      <w:bookmarkEnd w:id="87"/>
+                      <w:bookmarkEnd w:id="88"/>
                       <w:r>
                         <w:tab/>
                         <w:t xml:space="preserve">Diagramme de séquences applicatives du scénario </w:t>
@@ -26524,7 +26438,7 @@
                     <pic:cNvPicPr/>
                   </pic:nvPicPr>
                   <pic:blipFill>
-                    <a:blip r:embed="rId58">
+                    <a:blip r:embed="rId57">
                       <a:extLst>
                         <a:ext uri="{28A0092B-C50C-407E-A947-70E740481C1C}">
                           <a14:useLocalDpi xmlns:a14="http://schemas.microsoft.com/office/drawing/2010/main" val="0"/>
@@ -26610,7 +26524,7 @@
                         <a:effectLst/>
                         <a:extLst>
                           <a:ext uri="{C572A759-6A51-4108-AA02-DFA0A04FC94B}">
-                            <ma14:wrappingTextBoxFlag xmlns:ma14="http://schemas.microsoft.com/office/mac/drawingml/2011/main"/>
+                            <ma14:wrappingTextBoxFlag xmlns:ma14="http://schemas.microsoft.com/office/mac/drawingml/2011/main" xmlns:w="http://schemas.openxmlformats.org/wordprocessingml/2006/main" xmlns:w10="urn:schemas-microsoft-com:office:word" xmlns:v="urn:schemas-microsoft-com:vml" xmlns:o="urn:schemas-microsoft-com:office:office" xmlns:mv="urn:schemas-microsoft-com:mac:vml" xmlns:mo="http://schemas.microsoft.com/office/mac/office/2008/main" xmlns=""/>
                           </a:ext>
                         </a:extLst>
                       </wps:spPr>
@@ -26618,14 +26532,14 @@
                         <w:txbxContent>
                           <w:p>
                             <w:pPr>
-                              <w:pStyle w:val="af0"/>
+                              <w:pStyle w:val="af1"/>
                               <w:jc w:val="center"/>
                               <w:rPr>
                                 <w:rFonts w:ascii="Arial" w:eastAsia="宋体" w:hAnsi="Arial" w:cs="Times New Roman"/>
                                 <w:noProof/>
                               </w:rPr>
                             </w:pPr>
-                            <w:bookmarkStart w:id="88" w:name="_Ref375236899"/>
+                            <w:bookmarkStart w:id="89" w:name="_Ref375236899"/>
                             <w:r>
                               <w:t xml:space="preserve">Figure </w:t>
                             </w:r>
@@ -26647,7 +26561,7 @@
                             <w:r>
                               <w:fldChar w:fldCharType="end"/>
                             </w:r>
-                            <w:bookmarkEnd w:id="88"/>
+                            <w:bookmarkEnd w:id="89"/>
                             <w:r>
                               <w:tab/>
                               <w:t xml:space="preserve">Diagramme de séquences applicatives du scénario </w:t>
@@ -26660,7 +26574,7 @@
                           </w:p>
                           <w:p>
                             <w:pPr>
-                              <w:pStyle w:val="af0"/>
+                              <w:pStyle w:val="af1"/>
                               <w:jc w:val="center"/>
                               <w:rPr>
                                 <w:rFonts w:ascii="Arial" w:eastAsia="宋体" w:hAnsi="Arial" w:cs="Times New Roman"/>
@@ -26684,19 +26598,19 @@
           </mc:Choice>
           <mc:Fallback>
             <w:pict>
-              <v:shape id="文本框 60" o:spid="_x0000_s1035" type="#_x0000_t202" style="position:absolute;left:0;text-align:left;margin-left:65.45pt;margin-top:634.15pt;width:303.15pt;height:34.5pt;z-index:251632128;visibility:visible;mso-wrap-style:square;mso-wrap-distance-left:9pt;mso-wrap-distance-top:0;mso-wrap-distance-right:9pt;mso-wrap-distance-bottom:0;mso-position-horizontal:absolute;mso-position-horizontal-relative:text;mso-position-vertical:absolute;mso-position-vertical-relative:text;v-text-anchor:top" o:gfxdata="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" stroked="f">
+              <v:shape w14:anchorId="5711C31E" id="文本框 60" o:spid="_x0000_s1035" type="#_x0000_t202" style="position:absolute;left:0;text-align:left;margin-left:65.45pt;margin-top:634.15pt;width:303.15pt;height:34.5pt;z-index:251632128;visibility:visible;mso-wrap-style:square;mso-wrap-distance-left:9pt;mso-wrap-distance-top:0;mso-wrap-distance-right:9pt;mso-wrap-distance-bottom:0;mso-position-horizontal:absolute;mso-position-horizontal-relative:text;mso-position-vertical:absolute;mso-position-vertical-relative:text;v-text-anchor:top" o:gfxdata="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" stroked="f">
                 <v:textbox style="mso-fit-shape-to-text:t" inset="0,0,0,0">
                   <w:txbxContent>
                     <w:p>
                       <w:pPr>
-                        <w:pStyle w:val="af0"/>
+                        <w:pStyle w:val="af1"/>
                         <w:jc w:val="center"/>
                         <w:rPr>
                           <w:rFonts w:ascii="Arial" w:eastAsia="宋体" w:hAnsi="Arial" w:cs="Times New Roman"/>
                           <w:noProof/>
                         </w:rPr>
                       </w:pPr>
-                      <w:bookmarkStart w:id="89" w:name="_Ref375236899"/>
+                      <w:bookmarkStart w:id="90" w:name="_Ref375236899"/>
                       <w:r>
                         <w:t xml:space="preserve">Figure </w:t>
                       </w:r>
@@ -26718,7 +26632,7 @@
                       <w:r>
                         <w:fldChar w:fldCharType="end"/>
                       </w:r>
-                      <w:bookmarkEnd w:id="89"/>
+                      <w:bookmarkEnd w:id="90"/>
                       <w:r>
                         <w:tab/>
                         <w:t xml:space="preserve">Diagramme de séquences applicatives du scénario </w:t>
@@ -26731,7 +26645,7 @@
                     </w:p>
                     <w:p>
                       <w:pPr>
-                        <w:pStyle w:val="af0"/>
+                        <w:pStyle w:val="af1"/>
                         <w:jc w:val="center"/>
                         <w:rPr>
                           <w:rFonts w:ascii="Arial" w:eastAsia="宋体" w:hAnsi="Arial" w:cs="Times New Roman"/>
@@ -26776,7 +26690,7 @@
                     <pic:cNvPicPr/>
                   </pic:nvPicPr>
                   <pic:blipFill>
-                    <a:blip r:embed="rId59">
+                    <a:blip r:embed="rId58">
                       <a:extLst>
                         <a:ext uri="{28A0092B-C50C-407E-A947-70E740481C1C}">
                           <a14:useLocalDpi xmlns:a14="http://schemas.microsoft.com/office/drawing/2010/main" val="0"/>
@@ -26866,7 +26780,7 @@
                     <pic:cNvPicPr/>
                   </pic:nvPicPr>
                   <pic:blipFill>
-                    <a:blip r:embed="rId60">
+                    <a:blip r:embed="rId59">
                       <a:extLst>
                         <a:ext uri="{28A0092B-C50C-407E-A947-70E740481C1C}">
                           <a14:useLocalDpi xmlns:a14="http://schemas.microsoft.com/office/drawing/2010/main" val="0"/>
@@ -26948,7 +26862,7 @@
                         <a:effectLst/>
                         <a:extLst>
                           <a:ext uri="{C572A759-6A51-4108-AA02-DFA0A04FC94B}">
-                            <ma14:wrappingTextBoxFlag xmlns:ma14="http://schemas.microsoft.com/office/mac/drawingml/2011/main"/>
+                            <ma14:wrappingTextBoxFlag xmlns:ma14="http://schemas.microsoft.com/office/mac/drawingml/2011/main" xmlns:w="http://schemas.openxmlformats.org/wordprocessingml/2006/main" xmlns:w10="urn:schemas-microsoft-com:office:word" xmlns:v="urn:schemas-microsoft-com:vml" xmlns:o="urn:schemas-microsoft-com:office:office" xmlns:mv="urn:schemas-microsoft-com:mac:vml" xmlns:mo="http://schemas.microsoft.com/office/mac/office/2008/main" xmlns=""/>
                           </a:ext>
                         </a:extLst>
                       </wps:spPr>
@@ -26956,14 +26870,14 @@
                         <w:txbxContent>
                           <w:p>
                             <w:pPr>
-                              <w:pStyle w:val="af0"/>
+                              <w:pStyle w:val="af1"/>
                               <w:jc w:val="center"/>
                               <w:rPr>
                                 <w:rFonts w:ascii="Arial" w:eastAsia="宋体" w:hAnsi="Arial" w:cs="Times New Roman"/>
                                 <w:noProof/>
                               </w:rPr>
                             </w:pPr>
-                            <w:bookmarkStart w:id="90" w:name="_Ref375239103"/>
+                            <w:bookmarkStart w:id="91" w:name="_Ref375239103"/>
                             <w:r>
                               <w:t xml:space="preserve">Figure </w:t>
                             </w:r>
@@ -26985,7 +26899,7 @@
                             <w:r>
                               <w:fldChar w:fldCharType="end"/>
                             </w:r>
-                            <w:bookmarkEnd w:id="90"/>
+                            <w:bookmarkEnd w:id="91"/>
                             <w:r>
                               <w:tab/>
                               <w:t xml:space="preserve">Diagramme de séquences applicatives du scénario </w:t>
@@ -27012,19 +26926,19 @@
           </mc:Choice>
           <mc:Fallback>
             <w:pict>
-              <v:shape id="文本框 62" o:spid="_x0000_s1036" type="#_x0000_t202" style="position:absolute;left:0;text-align:left;margin-left:68.3pt;margin-top:669.6pt;width:286.05pt;height:23pt;z-index:251641344;visibility:visible;mso-wrap-style:square;mso-wrap-distance-left:9pt;mso-wrap-distance-top:0;mso-wrap-distance-right:9pt;mso-wrap-distance-bottom:0;mso-position-horizontal:absolute;mso-position-horizontal-relative:text;mso-position-vertical:absolute;mso-position-vertical-relative:text;v-text-anchor:top" o:gfxdata="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" stroked="f">
+              <v:shape w14:anchorId="25DE34A2" id="文本框 62" o:spid="_x0000_s1036" type="#_x0000_t202" style="position:absolute;left:0;text-align:left;margin-left:68.3pt;margin-top:669.6pt;width:286.05pt;height:23pt;z-index:251641344;visibility:visible;mso-wrap-style:square;mso-wrap-distance-left:9pt;mso-wrap-distance-top:0;mso-wrap-distance-right:9pt;mso-wrap-distance-bottom:0;mso-position-horizontal:absolute;mso-position-horizontal-relative:text;mso-position-vertical:absolute;mso-position-vertical-relative:text;v-text-anchor:top" o:gfxdata="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" stroked="f">
                 <v:textbox style="mso-fit-shape-to-text:t" inset="0,0,0,0">
                   <w:txbxContent>
                     <w:p>
                       <w:pPr>
-                        <w:pStyle w:val="af0"/>
+                        <w:pStyle w:val="af1"/>
                         <w:jc w:val="center"/>
                         <w:rPr>
                           <w:rFonts w:ascii="Arial" w:eastAsia="宋体" w:hAnsi="Arial" w:cs="Times New Roman"/>
                           <w:noProof/>
                         </w:rPr>
                       </w:pPr>
-                      <w:bookmarkStart w:id="91" w:name="_Ref375239103"/>
+                      <w:bookmarkStart w:id="92" w:name="_Ref375239103"/>
                       <w:r>
                         <w:t xml:space="preserve">Figure </w:t>
                       </w:r>
@@ -27046,7 +26960,7 @@
                       <w:r>
                         <w:fldChar w:fldCharType="end"/>
                       </w:r>
-                      <w:bookmarkEnd w:id="91"/>
+                      <w:bookmarkEnd w:id="92"/>
                       <w:r>
                         <w:tab/>
                         <w:t xml:space="preserve">Diagramme de séquences applicatives du scénario </w:t>
@@ -27119,7 +27033,7 @@
                         <a:effectLst/>
                         <a:extLst>
                           <a:ext uri="{C572A759-6A51-4108-AA02-DFA0A04FC94B}">
-                            <ma14:wrappingTextBoxFlag xmlns:ma14="http://schemas.microsoft.com/office/mac/drawingml/2011/main"/>
+                            <ma14:wrappingTextBoxFlag xmlns:ma14="http://schemas.microsoft.com/office/mac/drawingml/2011/main" xmlns:w="http://schemas.openxmlformats.org/wordprocessingml/2006/main" xmlns:w10="urn:schemas-microsoft-com:office:word" xmlns:v="urn:schemas-microsoft-com:vml" xmlns:o="urn:schemas-microsoft-com:office:office" xmlns:mv="urn:schemas-microsoft-com:mac:vml" xmlns:mo="http://schemas.microsoft.com/office/mac/office/2008/main" xmlns=""/>
                           </a:ext>
                         </a:extLst>
                       </wps:spPr>
@@ -27127,14 +27041,14 @@
                         <w:txbxContent>
                           <w:p>
                             <w:pPr>
-                              <w:pStyle w:val="af0"/>
+                              <w:pStyle w:val="af1"/>
                               <w:jc w:val="center"/>
                               <w:rPr>
                                 <w:rFonts w:ascii="Arial" w:eastAsia="宋体" w:hAnsi="Arial" w:cs="Times New Roman"/>
                                 <w:noProof/>
                               </w:rPr>
                             </w:pPr>
-                            <w:bookmarkStart w:id="92" w:name="_Ref375239108"/>
+                            <w:bookmarkStart w:id="93" w:name="_Ref375239108"/>
                             <w:r>
                               <w:t xml:space="preserve">Figure </w:t>
                             </w:r>
@@ -27156,7 +27070,7 @@
                             <w:r>
                               <w:fldChar w:fldCharType="end"/>
                             </w:r>
-                            <w:bookmarkEnd w:id="92"/>
+                            <w:bookmarkEnd w:id="93"/>
                             <w:r>
                               <w:tab/>
                               <w:t xml:space="preserve">Diagramme de séquences applicatives du scénario </w:t>
@@ -27189,19 +27103,19 @@
           </mc:Choice>
           <mc:Fallback>
             <w:pict>
-              <v:shape id="文本框 65" o:spid="_x0000_s1037" type="#_x0000_t202" style="position:absolute;left:0;text-align:left;margin-left:65.5pt;margin-top:598.2pt;width:290.7pt;height:23pt;z-index:251655680;visibility:visible;mso-wrap-style:square;mso-wrap-distance-left:9pt;mso-wrap-distance-top:0;mso-wrap-distance-right:9pt;mso-wrap-distance-bottom:0;mso-position-horizontal:absolute;mso-position-horizontal-relative:text;mso-position-vertical:absolute;mso-position-vertical-relative:text;v-text-anchor:top" o:gfxdata="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" stroked="f">
+              <v:shape w14:anchorId="44A24CDD" id="文本框 65" o:spid="_x0000_s1037" type="#_x0000_t202" style="position:absolute;left:0;text-align:left;margin-left:65.5pt;margin-top:598.2pt;width:290.7pt;height:23pt;z-index:251655680;visibility:visible;mso-wrap-style:square;mso-wrap-distance-left:9pt;mso-wrap-distance-top:0;mso-wrap-distance-right:9pt;mso-wrap-distance-bottom:0;mso-position-horizontal:absolute;mso-position-horizontal-relative:text;mso-position-vertical:absolute;mso-position-vertical-relative:text;v-text-anchor:top" o:gfxdata="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" stroked="f">
                 <v:textbox style="mso-fit-shape-to-text:t" inset="0,0,0,0">
                   <w:txbxContent>
                     <w:p>
                       <w:pPr>
-                        <w:pStyle w:val="af0"/>
+                        <w:pStyle w:val="af1"/>
                         <w:jc w:val="center"/>
                         <w:rPr>
                           <w:rFonts w:ascii="Arial" w:eastAsia="宋体" w:hAnsi="Arial" w:cs="Times New Roman"/>
                           <w:noProof/>
                         </w:rPr>
                       </w:pPr>
-                      <w:bookmarkStart w:id="93" w:name="_Ref375239108"/>
+                      <w:bookmarkStart w:id="94" w:name="_Ref375239108"/>
                       <w:r>
                         <w:t xml:space="preserve">Figure </w:t>
                       </w:r>
@@ -27223,7 +27137,7 @@
                       <w:r>
                         <w:fldChar w:fldCharType="end"/>
                       </w:r>
-                      <w:bookmarkEnd w:id="93"/>
+                      <w:bookmarkEnd w:id="94"/>
                       <w:r>
                         <w:tab/>
                         <w:t xml:space="preserve">Diagramme de séquences applicatives du scénario </w:t>
@@ -27277,7 +27191,7 @@
                     <pic:cNvPicPr/>
                   </pic:nvPicPr>
                   <pic:blipFill>
-                    <a:blip r:embed="rId61">
+                    <a:blip r:embed="rId60">
                       <a:extLst>
                         <a:ext uri="{28A0092B-C50C-407E-A947-70E740481C1C}">
                           <a14:useLocalDpi xmlns:a14="http://schemas.microsoft.com/office/drawing/2010/main" val="0"/>
@@ -27366,7 +27280,7 @@
                         <a:effectLst/>
                         <a:extLst>
                           <a:ext uri="{C572A759-6A51-4108-AA02-DFA0A04FC94B}">
-                            <ma14:wrappingTextBoxFlag xmlns:ma14="http://schemas.microsoft.com/office/mac/drawingml/2011/main"/>
+                            <ma14:wrappingTextBoxFlag xmlns:ma14="http://schemas.microsoft.com/office/mac/drawingml/2011/main" xmlns:w="http://schemas.openxmlformats.org/wordprocessingml/2006/main" xmlns:w10="urn:schemas-microsoft-com:office:word" xmlns:v="urn:schemas-microsoft-com:vml" xmlns:o="urn:schemas-microsoft-com:office:office" xmlns:mv="urn:schemas-microsoft-com:mac:vml" xmlns:mo="http://schemas.microsoft.com/office/mac/office/2008/main" xmlns=""/>
                           </a:ext>
                         </a:extLst>
                       </wps:spPr>
@@ -27374,14 +27288,14 @@
                         <w:txbxContent>
                           <w:p>
                             <w:pPr>
-                              <w:pStyle w:val="af0"/>
+                              <w:pStyle w:val="af1"/>
                               <w:jc w:val="center"/>
                               <w:rPr>
                                 <w:rFonts w:ascii="Arial" w:eastAsia="宋体" w:hAnsi="Arial" w:cs="Times New Roman"/>
                                 <w:noProof/>
                               </w:rPr>
                             </w:pPr>
-                            <w:bookmarkStart w:id="94" w:name="_Ref375239117"/>
+                            <w:bookmarkStart w:id="95" w:name="_Ref375239117"/>
                             <w:r>
                               <w:t xml:space="preserve">Figure </w:t>
                             </w:r>
@@ -27403,7 +27317,7 @@
                             <w:r>
                               <w:fldChar w:fldCharType="end"/>
                             </w:r>
-                            <w:bookmarkEnd w:id="94"/>
+                            <w:bookmarkEnd w:id="95"/>
                             <w:r>
                               <w:tab/>
                               <w:t xml:space="preserve">Diagramme de séquences applicatives du scénario </w:t>
@@ -27430,19 +27344,19 @@
           </mc:Choice>
           <mc:Fallback>
             <w:pict>
-              <v:shape id="文本框 67" o:spid="_x0000_s1038" type="#_x0000_t202" style="position:absolute;left:0;text-align:left;margin-left:79.7pt;margin-top:616.1pt;width:310.55pt;height:23pt;z-index:251659776;visibility:visible;mso-wrap-style:square;mso-wrap-distance-left:9pt;mso-wrap-distance-top:0;mso-wrap-distance-right:9pt;mso-wrap-distance-bottom:0;mso-position-horizontal:absolute;mso-position-horizontal-relative:text;mso-position-vertical:absolute;mso-position-vertical-relative:text;v-text-anchor:top" o:gfxdata="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" stroked="f">
+              <v:shape w14:anchorId="69E7F53E" id="文本框 67" o:spid="_x0000_s1038" type="#_x0000_t202" style="position:absolute;left:0;text-align:left;margin-left:79.7pt;margin-top:616.1pt;width:310.55pt;height:23pt;z-index:251659776;visibility:visible;mso-wrap-style:square;mso-wrap-distance-left:9pt;mso-wrap-distance-top:0;mso-wrap-distance-right:9pt;mso-wrap-distance-bottom:0;mso-position-horizontal:absolute;mso-position-horizontal-relative:text;mso-position-vertical:absolute;mso-position-vertical-relative:text;v-text-anchor:top" o:gfxdata="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" stroked="f">
                 <v:textbox style="mso-fit-shape-to-text:t" inset="0,0,0,0">
                   <w:txbxContent>
                     <w:p>
                       <w:pPr>
-                        <w:pStyle w:val="af0"/>
+                        <w:pStyle w:val="af1"/>
                         <w:jc w:val="center"/>
                         <w:rPr>
                           <w:rFonts w:ascii="Arial" w:eastAsia="宋体" w:hAnsi="Arial" w:cs="Times New Roman"/>
                           <w:noProof/>
                         </w:rPr>
                       </w:pPr>
-                      <w:bookmarkStart w:id="95" w:name="_Ref375239117"/>
+                      <w:bookmarkStart w:id="96" w:name="_Ref375239117"/>
                       <w:r>
                         <w:t xml:space="preserve">Figure </w:t>
                       </w:r>
@@ -27464,7 +27378,7 @@
                       <w:r>
                         <w:fldChar w:fldCharType="end"/>
                       </w:r>
-                      <w:bookmarkEnd w:id="95"/>
+                      <w:bookmarkEnd w:id="96"/>
                       <w:r>
                         <w:tab/>
                         <w:t xml:space="preserve">Diagramme de séquences applicatives du scénario </w:t>
@@ -27512,7 +27426,7 @@
                     <pic:cNvPicPr/>
                   </pic:nvPicPr>
                   <pic:blipFill>
-                    <a:blip r:embed="rId62">
+                    <a:blip r:embed="rId61">
                       <a:extLst>
                         <a:ext uri="{28A0092B-C50C-407E-A947-70E740481C1C}">
                           <a14:useLocalDpi xmlns:a14="http://schemas.microsoft.com/office/drawing/2010/main" val="0"/>
@@ -27623,7 +27537,7 @@
                         <a:effectLst/>
                         <a:extLst>
                           <a:ext uri="{C572A759-6A51-4108-AA02-DFA0A04FC94B}">
-                            <ma14:wrappingTextBoxFlag xmlns:ma14="http://schemas.microsoft.com/office/mac/drawingml/2011/main"/>
+                            <ma14:wrappingTextBoxFlag xmlns:ma14="http://schemas.microsoft.com/office/mac/drawingml/2011/main" xmlns:w="http://schemas.openxmlformats.org/wordprocessingml/2006/main" xmlns:w10="urn:schemas-microsoft-com:office:word" xmlns:v="urn:schemas-microsoft-com:vml" xmlns:o="urn:schemas-microsoft-com:office:office" xmlns:mv="urn:schemas-microsoft-com:mac:vml" xmlns:mo="http://schemas.microsoft.com/office/mac/office/2008/main" xmlns=""/>
                           </a:ext>
                         </a:extLst>
                       </wps:spPr>
@@ -27631,14 +27545,14 @@
                         <w:txbxContent>
                           <w:p>
                             <w:pPr>
-                              <w:pStyle w:val="af0"/>
+                              <w:pStyle w:val="af1"/>
                               <w:jc w:val="center"/>
                               <w:rPr>
                                 <w:rFonts w:ascii="Arial" w:eastAsia="宋体" w:hAnsi="Arial" w:cs="Times New Roman"/>
                                 <w:noProof/>
                               </w:rPr>
                             </w:pPr>
-                            <w:bookmarkStart w:id="96" w:name="_Ref375239124"/>
+                            <w:bookmarkStart w:id="97" w:name="_Ref375239124"/>
                             <w:r>
                               <w:t xml:space="preserve">Figure </w:t>
                             </w:r>
@@ -27660,7 +27574,7 @@
                             <w:r>
                               <w:fldChar w:fldCharType="end"/>
                             </w:r>
-                            <w:bookmarkEnd w:id="96"/>
+                            <w:bookmarkEnd w:id="97"/>
                             <w:r>
                               <w:tab/>
                               <w:t xml:space="preserve">Diagramme de séquences applicatives du scénario </w:t>
@@ -27687,19 +27601,19 @@
           </mc:Choice>
           <mc:Fallback>
             <w:pict>
-              <v:shape id="文本框 69" o:spid="_x0000_s1039" type="#_x0000_t202" style="position:absolute;left:0;text-align:left;margin-left:82.55pt;margin-top:579.8pt;width:283.15pt;height:23pt;z-index:251675136;visibility:visible;mso-wrap-style:square;mso-wrap-distance-left:9pt;mso-wrap-distance-top:0;mso-wrap-distance-right:9pt;mso-wrap-distance-bottom:0;mso-position-horizontal:absolute;mso-position-horizontal-relative:text;mso-position-vertical:absolute;mso-position-vertical-relative:text;v-text-anchor:top" o:gfxdata="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" stroked="f">
+              <v:shape w14:anchorId="56A08288" id="文本框 69" o:spid="_x0000_s1039" type="#_x0000_t202" style="position:absolute;left:0;text-align:left;margin-left:82.55pt;margin-top:579.8pt;width:283.15pt;height:23pt;z-index:251675136;visibility:visible;mso-wrap-style:square;mso-wrap-distance-left:9pt;mso-wrap-distance-top:0;mso-wrap-distance-right:9pt;mso-wrap-distance-bottom:0;mso-position-horizontal:absolute;mso-position-horizontal-relative:text;mso-position-vertical:absolute;mso-position-vertical-relative:text;v-text-anchor:top" o:gfxdata="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" stroked="f">
                 <v:textbox style="mso-fit-shape-to-text:t" inset="0,0,0,0">
                   <w:txbxContent>
                     <w:p>
                       <w:pPr>
-                        <w:pStyle w:val="af0"/>
+                        <w:pStyle w:val="af1"/>
                         <w:jc w:val="center"/>
                         <w:rPr>
                           <w:rFonts w:ascii="Arial" w:eastAsia="宋体" w:hAnsi="Arial" w:cs="Times New Roman"/>
                           <w:noProof/>
                         </w:rPr>
                       </w:pPr>
-                      <w:bookmarkStart w:id="97" w:name="_Ref375239124"/>
+                      <w:bookmarkStart w:id="98" w:name="_Ref375239124"/>
                       <w:r>
                         <w:t xml:space="preserve">Figure </w:t>
                       </w:r>
@@ -27721,7 +27635,7 @@
                       <w:r>
                         <w:fldChar w:fldCharType="end"/>
                       </w:r>
-                      <w:bookmarkEnd w:id="97"/>
+                      <w:bookmarkEnd w:id="98"/>
                       <w:r>
                         <w:tab/>
                         <w:t xml:space="preserve">Diagramme de séquences applicatives du scénario </w:t>
@@ -27769,7 +27683,7 @@
                     <pic:cNvPicPr/>
                   </pic:nvPicPr>
                   <pic:blipFill>
-                    <a:blip r:embed="rId63">
+                    <a:blip r:embed="rId62">
                       <a:extLst>
                         <a:ext uri="{28A0092B-C50C-407E-A947-70E740481C1C}">
                           <a14:useLocalDpi xmlns:a14="http://schemas.microsoft.com/office/drawing/2010/main" val="0"/>
@@ -27858,7 +27772,7 @@
                         <a:effectLst/>
                         <a:extLst>
                           <a:ext uri="{C572A759-6A51-4108-AA02-DFA0A04FC94B}">
-                            <ma14:wrappingTextBoxFlag xmlns:ma14="http://schemas.microsoft.com/office/mac/drawingml/2011/main"/>
+                            <ma14:wrappingTextBoxFlag xmlns:ma14="http://schemas.microsoft.com/office/mac/drawingml/2011/main" xmlns:w="http://schemas.openxmlformats.org/wordprocessingml/2006/main" xmlns:w10="urn:schemas-microsoft-com:office:word" xmlns:v="urn:schemas-microsoft-com:vml" xmlns:o="urn:schemas-microsoft-com:office:office" xmlns:mv="urn:schemas-microsoft-com:mac:vml" xmlns:mo="http://schemas.microsoft.com/office/mac/office/2008/main" xmlns=""/>
                           </a:ext>
                         </a:extLst>
                       </wps:spPr>
@@ -27866,14 +27780,14 @@
                         <w:txbxContent>
                           <w:p>
                             <w:pPr>
-                              <w:pStyle w:val="af0"/>
+                              <w:pStyle w:val="af1"/>
                               <w:jc w:val="center"/>
                               <w:rPr>
                                 <w:rFonts w:ascii="Arial" w:eastAsia="宋体" w:hAnsi="Arial" w:cs="Times New Roman"/>
                                 <w:noProof/>
                               </w:rPr>
                             </w:pPr>
-                            <w:bookmarkStart w:id="98" w:name="_Ref375239130"/>
+                            <w:bookmarkStart w:id="99" w:name="_Ref375239130"/>
                             <w:r>
                               <w:t xml:space="preserve">Figure </w:t>
                             </w:r>
@@ -27895,7 +27809,7 @@
                             <w:r>
                               <w:fldChar w:fldCharType="end"/>
                             </w:r>
-                            <w:bookmarkEnd w:id="98"/>
+                            <w:bookmarkEnd w:id="99"/>
                             <w:r>
                               <w:tab/>
                               <w:t xml:space="preserve">Diagramme de séquences applicatives du scénario </w:t>
@@ -27922,19 +27836,19 @@
           </mc:Choice>
           <mc:Fallback>
             <w:pict>
-              <v:shape id="文本框 71" o:spid="_x0000_s1040" type="#_x0000_t202" style="position:absolute;left:0;text-align:left;margin-left:99.65pt;margin-top:595.25pt;width:282.15pt;height:23pt;z-index:251683328;visibility:visible;mso-wrap-style:square;mso-wrap-distance-left:9pt;mso-wrap-distance-top:0;mso-wrap-distance-right:9pt;mso-wrap-distance-bottom:0;mso-position-horizontal:absolute;mso-position-horizontal-relative:text;mso-position-vertical:absolute;mso-position-vertical-relative:text;v-text-anchor:top" o:gfxdata="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" stroked="f">
+              <v:shape w14:anchorId="29272BC1" id="文本框 71" o:spid="_x0000_s1040" type="#_x0000_t202" style="position:absolute;left:0;text-align:left;margin-left:99.65pt;margin-top:595.25pt;width:282.15pt;height:23pt;z-index:251683328;visibility:visible;mso-wrap-style:square;mso-wrap-distance-left:9pt;mso-wrap-distance-top:0;mso-wrap-distance-right:9pt;mso-wrap-distance-bottom:0;mso-position-horizontal:absolute;mso-position-horizontal-relative:text;mso-position-vertical:absolute;mso-position-vertical-relative:text;v-text-anchor:top" o:gfxdata="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" stroked="f">
                 <v:textbox style="mso-fit-shape-to-text:t" inset="0,0,0,0">
                   <w:txbxContent>
                     <w:p>
                       <w:pPr>
-                        <w:pStyle w:val="af0"/>
+                        <w:pStyle w:val="af1"/>
                         <w:jc w:val="center"/>
                         <w:rPr>
                           <w:rFonts w:ascii="Arial" w:eastAsia="宋体" w:hAnsi="Arial" w:cs="Times New Roman"/>
                           <w:noProof/>
                         </w:rPr>
                       </w:pPr>
-                      <w:bookmarkStart w:id="99" w:name="_Ref375239130"/>
+                      <w:bookmarkStart w:id="100" w:name="_Ref375239130"/>
                       <w:r>
                         <w:t xml:space="preserve">Figure </w:t>
                       </w:r>
@@ -27956,7 +27870,7 @@
                       <w:r>
                         <w:fldChar w:fldCharType="end"/>
                       </w:r>
-                      <w:bookmarkEnd w:id="99"/>
+                      <w:bookmarkEnd w:id="100"/>
                       <w:r>
                         <w:tab/>
                         <w:t xml:space="preserve">Diagramme de séquences applicatives du scénario </w:t>
@@ -28004,7 +27918,7 @@
                     <pic:cNvPicPr/>
                   </pic:nvPicPr>
                   <pic:blipFill>
-                    <a:blip r:embed="rId64">
+                    <a:blip r:embed="rId63">
                       <a:extLst>
                         <a:ext uri="{28A0092B-C50C-407E-A947-70E740481C1C}">
                           <a14:useLocalDpi xmlns:a14="http://schemas.microsoft.com/office/drawing/2010/main" val="0"/>
@@ -28071,7 +27985,7 @@
                     <pic:cNvPicPr/>
                   </pic:nvPicPr>
                   <pic:blipFill>
-                    <a:blip r:embed="rId65"/>
+                    <a:blip r:embed="rId64"/>
                     <a:stretch>
                       <a:fillRect/>
                     </a:stretch>
@@ -28145,7 +28059,7 @@
                         <a:effectLst/>
                         <a:extLst>
                           <a:ext uri="{C572A759-6A51-4108-AA02-DFA0A04FC94B}">
-                            <ma14:wrappingTextBoxFlag xmlns:ma14="http://schemas.microsoft.com/office/mac/drawingml/2011/main"/>
+                            <ma14:wrappingTextBoxFlag xmlns:ma14="http://schemas.microsoft.com/office/mac/drawingml/2011/main" xmlns:w="http://schemas.openxmlformats.org/wordprocessingml/2006/main" xmlns:w10="urn:schemas-microsoft-com:office:word" xmlns:v="urn:schemas-microsoft-com:vml" xmlns:o="urn:schemas-microsoft-com:office:office" xmlns:mv="urn:schemas-microsoft-com:mac:vml" xmlns:mo="http://schemas.microsoft.com/office/mac/office/2008/main" xmlns=""/>
                           </a:ext>
                         </a:extLst>
                       </wps:spPr>
@@ -28153,14 +28067,14 @@
                         <w:txbxContent>
                           <w:p>
                             <w:pPr>
-                              <w:pStyle w:val="af0"/>
+                              <w:pStyle w:val="af1"/>
                               <w:jc w:val="center"/>
                               <w:rPr>
                                 <w:rFonts w:ascii="Arial" w:eastAsia="宋体" w:hAnsi="Arial" w:cs="Times New Roman"/>
                                 <w:noProof/>
                               </w:rPr>
                             </w:pPr>
-                            <w:bookmarkStart w:id="100" w:name="_Ref375239138"/>
+                            <w:bookmarkStart w:id="101" w:name="_Ref375239138"/>
                             <w:r>
                               <w:t xml:space="preserve">Figure </w:t>
                             </w:r>
@@ -28182,7 +28096,7 @@
                             <w:r>
                               <w:fldChar w:fldCharType="end"/>
                             </w:r>
-                            <w:bookmarkEnd w:id="100"/>
+                            <w:bookmarkEnd w:id="101"/>
                             <w:r>
                               <w:tab/>
                               <w:t xml:space="preserve">Diagramme de séquences applicatives du scénario </w:t>
@@ -28209,19 +28123,19 @@
           </mc:Choice>
           <mc:Fallback>
             <w:pict>
-              <v:shape id="文本框 73" o:spid="_x0000_s1041" type="#_x0000_t202" style="position:absolute;left:0;text-align:left;margin-left:79.7pt;margin-top:600pt;width:316.3pt;height:23pt;z-index:251695616;visibility:visible;mso-wrap-style:square;mso-wrap-distance-left:9pt;mso-wrap-distance-top:0;mso-wrap-distance-right:9pt;mso-wrap-distance-bottom:0;mso-position-horizontal:absolute;mso-position-horizontal-relative:text;mso-position-vertical:absolute;mso-position-vertical-relative:text;v-text-anchor:top" o:gfxdata="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" stroked="f">
+              <v:shape w14:anchorId="5CB28A22" id="文本框 73" o:spid="_x0000_s1041" type="#_x0000_t202" style="position:absolute;left:0;text-align:left;margin-left:79.7pt;margin-top:600pt;width:316.3pt;height:23pt;z-index:251695616;visibility:visible;mso-wrap-style:square;mso-wrap-distance-left:9pt;mso-wrap-distance-top:0;mso-wrap-distance-right:9pt;mso-wrap-distance-bottom:0;mso-position-horizontal:absolute;mso-position-horizontal-relative:text;mso-position-vertical:absolute;mso-position-vertical-relative:text;v-text-anchor:top" o:gfxdata="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" stroked="f">
                 <v:textbox style="mso-fit-shape-to-text:t" inset="0,0,0,0">
                   <w:txbxContent>
                     <w:p>
                       <w:pPr>
-                        <w:pStyle w:val="af0"/>
+                        <w:pStyle w:val="af1"/>
                         <w:jc w:val="center"/>
                         <w:rPr>
                           <w:rFonts w:ascii="Arial" w:eastAsia="宋体" w:hAnsi="Arial" w:cs="Times New Roman"/>
                           <w:noProof/>
                         </w:rPr>
                       </w:pPr>
-                      <w:bookmarkStart w:id="101" w:name="_Ref375239138"/>
+                      <w:bookmarkStart w:id="102" w:name="_Ref375239138"/>
                       <w:r>
                         <w:t xml:space="preserve">Figure </w:t>
                       </w:r>
@@ -28243,7 +28157,7 @@
                       <w:r>
                         <w:fldChar w:fldCharType="end"/>
                       </w:r>
-                      <w:bookmarkEnd w:id="101"/>
+                      <w:bookmarkEnd w:id="102"/>
                       <w:r>
                         <w:tab/>
                         <w:t xml:space="preserve">Diagramme de séquences applicatives du scénario </w:t>
@@ -28319,7 +28233,7 @@
                         <a:effectLst/>
                         <a:extLst>
                           <a:ext uri="{C572A759-6A51-4108-AA02-DFA0A04FC94B}">
-                            <ma14:wrappingTextBoxFlag xmlns:ma14="http://schemas.microsoft.com/office/mac/drawingml/2011/main"/>
+                            <ma14:wrappingTextBoxFlag xmlns:ma14="http://schemas.microsoft.com/office/mac/drawingml/2011/main" xmlns:w="http://schemas.openxmlformats.org/wordprocessingml/2006/main" xmlns:w10="urn:schemas-microsoft-com:office:word" xmlns:v="urn:schemas-microsoft-com:vml" xmlns:o="urn:schemas-microsoft-com:office:office" xmlns:mv="urn:schemas-microsoft-com:mac:vml" xmlns:mo="http://schemas.microsoft.com/office/mac/office/2008/main" xmlns=""/>
                           </a:ext>
                         </a:extLst>
                       </wps:spPr>
@@ -28327,14 +28241,14 @@
                         <w:txbxContent>
                           <w:p>
                             <w:pPr>
-                              <w:pStyle w:val="af0"/>
+                              <w:pStyle w:val="af1"/>
                               <w:jc w:val="center"/>
                               <w:rPr>
                                 <w:rFonts w:ascii="Arial" w:eastAsia="宋体" w:hAnsi="Arial" w:cs="Times New Roman"/>
                                 <w:noProof/>
                               </w:rPr>
                             </w:pPr>
-                            <w:bookmarkStart w:id="102" w:name="_Ref375239145"/>
+                            <w:bookmarkStart w:id="103" w:name="_Ref375239145"/>
                             <w:r>
                               <w:t xml:space="preserve">Figure </w:t>
                             </w:r>
@@ -28356,7 +28270,7 @@
                             <w:r>
                               <w:fldChar w:fldCharType="end"/>
                             </w:r>
-                            <w:bookmarkEnd w:id="102"/>
+                            <w:bookmarkEnd w:id="103"/>
                             <w:r>
                               <w:rPr>
                                 <w:rFonts w:ascii="Arial" w:eastAsia="宋体" w:hAnsi="Arial" w:cs="Times New Roman"/>
@@ -28375,7 +28289,7 @@
                           </w:p>
                           <w:p>
                             <w:pPr>
-                              <w:pStyle w:val="af0"/>
+                              <w:pStyle w:val="af1"/>
                               <w:rPr>
                                 <w:rFonts w:ascii="Arial" w:eastAsia="宋体" w:hAnsi="Arial" w:cs="Times New Roman"/>
                                 <w:noProof/>
@@ -28398,19 +28312,19 @@
           </mc:Choice>
           <mc:Fallback>
             <w:pict>
-              <v:shape id="文本框 75" o:spid="_x0000_s1042" type="#_x0000_t202" style="position:absolute;left:0;text-align:left;margin-left:82.45pt;margin-top:642.3pt;width:319.3pt;height:34.5pt;z-index:251707904;visibility:visible;mso-wrap-style:square;mso-wrap-distance-left:9pt;mso-wrap-distance-top:0;mso-wrap-distance-right:9pt;mso-wrap-distance-bottom:0;mso-position-horizontal:absolute;mso-position-horizontal-relative:text;mso-position-vertical:absolute;mso-position-vertical-relative:text;v-text-anchor:top" o:gfxdata="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" stroked="f">
+              <v:shape w14:anchorId="6451BBC7" id="文本框 75" o:spid="_x0000_s1042" type="#_x0000_t202" style="position:absolute;left:0;text-align:left;margin-left:82.45pt;margin-top:642.3pt;width:319.3pt;height:34.5pt;z-index:251707904;visibility:visible;mso-wrap-style:square;mso-wrap-distance-left:9pt;mso-wrap-distance-top:0;mso-wrap-distance-right:9pt;mso-wrap-distance-bottom:0;mso-position-horizontal:absolute;mso-position-horizontal-relative:text;mso-position-vertical:absolute;mso-position-vertical-relative:text;v-text-anchor:top" o:gfxdata="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" stroked="f">
                 <v:textbox style="mso-fit-shape-to-text:t" inset="0,0,0,0">
                   <w:txbxContent>
                     <w:p>
                       <w:pPr>
-                        <w:pStyle w:val="af0"/>
+                        <w:pStyle w:val="af1"/>
                         <w:jc w:val="center"/>
                         <w:rPr>
                           <w:rFonts w:ascii="Arial" w:eastAsia="宋体" w:hAnsi="Arial" w:cs="Times New Roman"/>
                           <w:noProof/>
                         </w:rPr>
                       </w:pPr>
-                      <w:bookmarkStart w:id="103" w:name="_Ref375239145"/>
+                      <w:bookmarkStart w:id="104" w:name="_Ref375239145"/>
                       <w:r>
                         <w:t xml:space="preserve">Figure </w:t>
                       </w:r>
@@ -28432,7 +28346,7 @@
                       <w:r>
                         <w:fldChar w:fldCharType="end"/>
                       </w:r>
-                      <w:bookmarkEnd w:id="103"/>
+                      <w:bookmarkEnd w:id="104"/>
                       <w:r>
                         <w:rPr>
                           <w:rFonts w:ascii="Arial" w:eastAsia="宋体" w:hAnsi="Arial" w:cs="Times New Roman"/>
@@ -28451,7 +28365,7 @@
                     </w:p>
                     <w:p>
                       <w:pPr>
-                        <w:pStyle w:val="af0"/>
+                        <w:pStyle w:val="af1"/>
                         <w:rPr>
                           <w:rFonts w:ascii="Arial" w:eastAsia="宋体" w:hAnsi="Arial" w:cs="Times New Roman"/>
                           <w:noProof/>
@@ -28495,7 +28409,7 @@
                     <pic:cNvPicPr/>
                   </pic:nvPicPr>
                   <pic:blipFill>
-                    <a:blip r:embed="rId66">
+                    <a:blip r:embed="rId65">
                       <a:extLst>
                         <a:ext uri="{28A0092B-C50C-407E-A947-70E740481C1C}">
                           <a14:useLocalDpi xmlns:a14="http://schemas.microsoft.com/office/drawing/2010/main" val="0"/>
@@ -28599,7 +28513,7 @@
                         <a:effectLst/>
                         <a:extLst>
                           <a:ext uri="{C572A759-6A51-4108-AA02-DFA0A04FC94B}">
-                            <ma14:wrappingTextBoxFlag xmlns:ma14="http://schemas.microsoft.com/office/mac/drawingml/2011/main"/>
+                            <ma14:wrappingTextBoxFlag xmlns:ma14="http://schemas.microsoft.com/office/mac/drawingml/2011/main" xmlns:w="http://schemas.openxmlformats.org/wordprocessingml/2006/main" xmlns:w10="urn:schemas-microsoft-com:office:word" xmlns:v="urn:schemas-microsoft-com:vml" xmlns:o="urn:schemas-microsoft-com:office:office" xmlns:mv="urn:schemas-microsoft-com:mac:vml" xmlns:mo="http://schemas.microsoft.com/office/mac/office/2008/main" xmlns=""/>
                           </a:ext>
                         </a:extLst>
                       </wps:spPr>
@@ -28607,14 +28521,14 @@
                         <w:txbxContent>
                           <w:p>
                             <w:pPr>
-                              <w:pStyle w:val="af0"/>
+                              <w:pStyle w:val="af1"/>
                               <w:jc w:val="center"/>
                               <w:rPr>
                                 <w:rFonts w:ascii="Arial" w:eastAsia="宋体" w:hAnsi="Arial" w:cs="Times New Roman"/>
                                 <w:noProof/>
                               </w:rPr>
                             </w:pPr>
-                            <w:bookmarkStart w:id="104" w:name="_Ref375239152"/>
+                            <w:bookmarkStart w:id="105" w:name="_Ref375239152"/>
                             <w:r>
                               <w:t xml:space="preserve">Figure </w:t>
                             </w:r>
@@ -28636,7 +28550,7 @@
                             <w:r>
                               <w:fldChar w:fldCharType="end"/>
                             </w:r>
-                            <w:bookmarkEnd w:id="104"/>
+                            <w:bookmarkEnd w:id="105"/>
                             <w:r>
                               <w:tab/>
                               <w:t>Diagramme de séquences applicatives du scénario</w:t>
@@ -28666,19 +28580,19 @@
           </mc:Choice>
           <mc:Fallback>
             <w:pict>
-              <v:shape id="文本框 77" o:spid="_x0000_s1043" type="#_x0000_t202" style="position:absolute;left:0;text-align:left;margin-left:56.95pt;margin-top:637.05pt;width:304.9pt;height:23pt;z-index:251717120;visibility:visible;mso-wrap-style:square;mso-wrap-distance-left:9pt;mso-wrap-distance-top:0;mso-wrap-distance-right:9pt;mso-wrap-distance-bottom:0;mso-position-horizontal:absolute;mso-position-horizontal-relative:text;mso-position-vertical:absolute;mso-position-vertical-relative:text;v-text-anchor:top" o:gfxdata="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" stroked="f">
+              <v:shape w14:anchorId="3D8FE8B7" id="文本框 77" o:spid="_x0000_s1043" type="#_x0000_t202" style="position:absolute;left:0;text-align:left;margin-left:56.95pt;margin-top:637.05pt;width:304.9pt;height:23pt;z-index:251717120;visibility:visible;mso-wrap-style:square;mso-wrap-distance-left:9pt;mso-wrap-distance-top:0;mso-wrap-distance-right:9pt;mso-wrap-distance-bottom:0;mso-position-horizontal:absolute;mso-position-horizontal-relative:text;mso-position-vertical:absolute;mso-position-vertical-relative:text;v-text-anchor:top" o:gfxdata="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" stroked="f">
                 <v:textbox style="mso-fit-shape-to-text:t" inset="0,0,0,0">
                   <w:txbxContent>
                     <w:p>
                       <w:pPr>
-                        <w:pStyle w:val="af0"/>
+                        <w:pStyle w:val="af1"/>
                         <w:jc w:val="center"/>
                         <w:rPr>
                           <w:rFonts w:ascii="Arial" w:eastAsia="宋体" w:hAnsi="Arial" w:cs="Times New Roman"/>
                           <w:noProof/>
                         </w:rPr>
                       </w:pPr>
-                      <w:bookmarkStart w:id="105" w:name="_Ref375239152"/>
+                      <w:bookmarkStart w:id="106" w:name="_Ref375239152"/>
                       <w:r>
                         <w:t xml:space="preserve">Figure </w:t>
                       </w:r>
@@ -28700,7 +28614,7 @@
                       <w:r>
                         <w:fldChar w:fldCharType="end"/>
                       </w:r>
-                      <w:bookmarkEnd w:id="105"/>
+                      <w:bookmarkEnd w:id="106"/>
                       <w:r>
                         <w:tab/>
                         <w:t>Diagramme de séquences applicatives du scénario</w:t>
@@ -28751,7 +28665,7 @@
                     <pic:cNvPicPr/>
                   </pic:nvPicPr>
                   <pic:blipFill>
-                    <a:blip r:embed="rId67">
+                    <a:blip r:embed="rId66">
                       <a:extLst>
                         <a:ext uri="{28A0092B-C50C-407E-A947-70E740481C1C}">
                           <a14:useLocalDpi xmlns:a14="http://schemas.microsoft.com/office/drawing/2010/main" val="0"/>
@@ -28837,7 +28751,7 @@
                         <a:effectLst/>
                         <a:extLst>
                           <a:ext uri="{C572A759-6A51-4108-AA02-DFA0A04FC94B}">
-                            <ma14:wrappingTextBoxFlag xmlns:ma14="http://schemas.microsoft.com/office/mac/drawingml/2011/main"/>
+                            <ma14:wrappingTextBoxFlag xmlns:ma14="http://schemas.microsoft.com/office/mac/drawingml/2011/main" xmlns:w="http://schemas.openxmlformats.org/wordprocessingml/2006/main" xmlns:w10="urn:schemas-microsoft-com:office:word" xmlns:v="urn:schemas-microsoft-com:vml" xmlns:o="urn:schemas-microsoft-com:office:office" xmlns:mv="urn:schemas-microsoft-com:mac:vml" xmlns:mo="http://schemas.microsoft.com/office/mac/office/2008/main" xmlns=""/>
                           </a:ext>
                         </a:extLst>
                       </wps:spPr>
@@ -28845,14 +28759,14 @@
                         <w:txbxContent>
                           <w:p>
                             <w:pPr>
-                              <w:pStyle w:val="af0"/>
+                              <w:pStyle w:val="af1"/>
                               <w:jc w:val="center"/>
                               <w:rPr>
                                 <w:rFonts w:ascii="Arial" w:eastAsia="宋体" w:hAnsi="Arial" w:cs="Times New Roman"/>
                                 <w:noProof/>
                               </w:rPr>
                             </w:pPr>
-                            <w:bookmarkStart w:id="106" w:name="_Ref375241555"/>
+                            <w:bookmarkStart w:id="107" w:name="_Ref375241555"/>
                             <w:r>
                               <w:t xml:space="preserve">Figure </w:t>
                             </w:r>
@@ -28874,7 +28788,7 @@
                             <w:r>
                               <w:fldChar w:fldCharType="end"/>
                             </w:r>
-                            <w:bookmarkEnd w:id="106"/>
+                            <w:bookmarkEnd w:id="107"/>
                             <w:r>
                               <w:tab/>
                               <w:t>Diagramme de séquences applicatives du scénario</w:t>
@@ -28904,19 +28818,19 @@
           </mc:Choice>
           <mc:Fallback>
             <w:pict>
-              <v:shape id="文本框 82" o:spid="_x0000_s1044" type="#_x0000_t202" style="position:absolute;left:0;text-align:left;margin-left:59.7pt;margin-top:607.95pt;width:343.05pt;height:23pt;z-index:251740672;visibility:visible;mso-wrap-style:square;mso-wrap-distance-left:9pt;mso-wrap-distance-top:0;mso-wrap-distance-right:9pt;mso-wrap-distance-bottom:0;mso-position-horizontal:absolute;mso-position-horizontal-relative:text;mso-position-vertical:absolute;mso-position-vertical-relative:text;v-text-anchor:top" o:gfxdata="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" stroked="f">
+              <v:shape w14:anchorId="1D7B0398" id="文本框 82" o:spid="_x0000_s1044" type="#_x0000_t202" style="position:absolute;left:0;text-align:left;margin-left:59.7pt;margin-top:607.95pt;width:343.05pt;height:23pt;z-index:251740672;visibility:visible;mso-wrap-style:square;mso-wrap-distance-left:9pt;mso-wrap-distance-top:0;mso-wrap-distance-right:9pt;mso-wrap-distance-bottom:0;mso-position-horizontal:absolute;mso-position-horizontal-relative:text;mso-position-vertical:absolute;mso-position-vertical-relative:text;v-text-anchor:top" o:gfxdata="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" stroked="f">
                 <v:textbox style="mso-fit-shape-to-text:t" inset="0,0,0,0">
                   <w:txbxContent>
                     <w:p>
                       <w:pPr>
-                        <w:pStyle w:val="af0"/>
+                        <w:pStyle w:val="af1"/>
                         <w:jc w:val="center"/>
                         <w:rPr>
                           <w:rFonts w:ascii="Arial" w:eastAsia="宋体" w:hAnsi="Arial" w:cs="Times New Roman"/>
                           <w:noProof/>
                         </w:rPr>
                       </w:pPr>
-                      <w:bookmarkStart w:id="107" w:name="_Ref375241555"/>
+                      <w:bookmarkStart w:id="108" w:name="_Ref375241555"/>
                       <w:r>
                         <w:t xml:space="preserve">Figure </w:t>
                       </w:r>
@@ -28938,7 +28852,7 @@
                       <w:r>
                         <w:fldChar w:fldCharType="end"/>
                       </w:r>
-                      <w:bookmarkEnd w:id="107"/>
+                      <w:bookmarkEnd w:id="108"/>
                       <w:r>
                         <w:tab/>
                         <w:t>Diagramme de séquences applicatives du scénario</w:t>
@@ -28989,7 +28903,7 @@
                     <pic:cNvPicPr/>
                   </pic:nvPicPr>
                   <pic:blipFill>
-                    <a:blip r:embed="rId68">
+                    <a:blip r:embed="rId67">
                       <a:extLst>
                         <a:ext uri="{28A0092B-C50C-407E-A947-70E740481C1C}">
                           <a14:useLocalDpi xmlns:a14="http://schemas.microsoft.com/office/drawing/2010/main" val="0"/>
@@ -29077,7 +28991,7 @@
                         <a:effectLst/>
                         <a:extLst>
                           <a:ext uri="{C572A759-6A51-4108-AA02-DFA0A04FC94B}">
-                            <ma14:wrappingTextBoxFlag xmlns:ma14="http://schemas.microsoft.com/office/mac/drawingml/2011/main"/>
+                            <ma14:wrappingTextBoxFlag xmlns:ma14="http://schemas.microsoft.com/office/mac/drawingml/2011/main" xmlns:w="http://schemas.openxmlformats.org/wordprocessingml/2006/main" xmlns:w10="urn:schemas-microsoft-com:office:word" xmlns:v="urn:schemas-microsoft-com:vml" xmlns:o="urn:schemas-microsoft-com:office:office" xmlns:mv="urn:schemas-microsoft-com:mac:vml" xmlns:mo="http://schemas.microsoft.com/office/mac/office/2008/main" xmlns=""/>
                           </a:ext>
                         </a:extLst>
                       </wps:spPr>
@@ -29085,14 +28999,14 @@
                         <w:txbxContent>
                           <w:p>
                             <w:pPr>
-                              <w:pStyle w:val="af0"/>
+                              <w:pStyle w:val="af1"/>
                               <w:jc w:val="center"/>
                               <w:rPr>
                                 <w:rFonts w:ascii="Arial" w:eastAsia="宋体" w:hAnsi="Arial" w:cs="Times New Roman"/>
                                 <w:noProof/>
                               </w:rPr>
                             </w:pPr>
-                            <w:bookmarkStart w:id="108" w:name="_Ref375241563"/>
+                            <w:bookmarkStart w:id="109" w:name="_Ref375241563"/>
                             <w:r>
                               <w:t xml:space="preserve">Figure </w:t>
                             </w:r>
@@ -29114,7 +29028,7 @@
                             <w:r>
                               <w:fldChar w:fldCharType="end"/>
                             </w:r>
-                            <w:bookmarkEnd w:id="108"/>
+                            <w:bookmarkEnd w:id="109"/>
                             <w:r>
                               <w:tab/>
                               <w:t>Diagramme de séquences applicatives du scénario</w:t>
@@ -29150,19 +29064,19 @@
           </mc:Choice>
           <mc:Fallback>
             <w:pict>
-              <v:shape id="文本框 83" o:spid="_x0000_s1045" type="#_x0000_t202" style="position:absolute;margin-left:96.8pt;margin-top:602.25pt;width:296.4pt;height:23pt;z-index:251742720;visibility:visible;mso-wrap-style:square;mso-wrap-distance-left:9pt;mso-wrap-distance-top:0;mso-wrap-distance-right:9pt;mso-wrap-distance-bottom:0;mso-position-horizontal:absolute;mso-position-horizontal-relative:text;mso-position-vertical:absolute;mso-position-vertical-relative:text;v-text-anchor:top" o:gfxdata="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" stroked="f">
+              <v:shape w14:anchorId="107045AE" id="文本框 83" o:spid="_x0000_s1045" type="#_x0000_t202" style="position:absolute;margin-left:96.8pt;margin-top:602.25pt;width:296.4pt;height:23pt;z-index:251742720;visibility:visible;mso-wrap-style:square;mso-wrap-distance-left:9pt;mso-wrap-distance-top:0;mso-wrap-distance-right:9pt;mso-wrap-distance-bottom:0;mso-position-horizontal:absolute;mso-position-horizontal-relative:text;mso-position-vertical:absolute;mso-position-vertical-relative:text;v-text-anchor:top" o:gfxdata="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" stroked="f">
                 <v:textbox style="mso-fit-shape-to-text:t" inset="0,0,0,0">
                   <w:txbxContent>
                     <w:p>
                       <w:pPr>
-                        <w:pStyle w:val="af0"/>
+                        <w:pStyle w:val="af1"/>
                         <w:jc w:val="center"/>
                         <w:rPr>
                           <w:rFonts w:ascii="Arial" w:eastAsia="宋体" w:hAnsi="Arial" w:cs="Times New Roman"/>
                           <w:noProof/>
                         </w:rPr>
                       </w:pPr>
-                      <w:bookmarkStart w:id="109" w:name="_Ref375241563"/>
+                      <w:bookmarkStart w:id="110" w:name="_Ref375241563"/>
                       <w:r>
                         <w:t xml:space="preserve">Figure </w:t>
                       </w:r>
@@ -29184,7 +29098,7 @@
                       <w:r>
                         <w:fldChar w:fldCharType="end"/>
                       </w:r>
-                      <w:bookmarkEnd w:id="109"/>
+                      <w:bookmarkEnd w:id="110"/>
                       <w:r>
                         <w:tab/>
                         <w:t>Diagramme de séquences applicatives du scénario</w:t>
@@ -29241,7 +29155,7 @@
                     <pic:cNvPicPr/>
                   </pic:nvPicPr>
                   <pic:blipFill>
-                    <a:blip r:embed="rId69">
+                    <a:blip r:embed="rId68">
                       <a:extLst>
                         <a:ext uri="{28A0092B-C50C-407E-A947-70E740481C1C}">
                           <a14:useLocalDpi xmlns:a14="http://schemas.microsoft.com/office/drawing/2010/main" val="0"/>
@@ -29327,7 +29241,7 @@
                         <a:effectLst/>
                         <a:extLst>
                           <a:ext uri="{C572A759-6A51-4108-AA02-DFA0A04FC94B}">
-                            <ma14:wrappingTextBoxFlag xmlns:ma14="http://schemas.microsoft.com/office/mac/drawingml/2011/main"/>
+                            <ma14:wrappingTextBoxFlag xmlns:ma14="http://schemas.microsoft.com/office/mac/drawingml/2011/main" xmlns:w="http://schemas.openxmlformats.org/wordprocessingml/2006/main" xmlns:w10="urn:schemas-microsoft-com:office:word" xmlns:v="urn:schemas-microsoft-com:vml" xmlns:o="urn:schemas-microsoft-com:office:office" xmlns:mv="urn:schemas-microsoft-com:mac:vml" xmlns:mo="http://schemas.microsoft.com/office/mac/office/2008/main" xmlns=""/>
                           </a:ext>
                         </a:extLst>
                       </wps:spPr>
@@ -29335,14 +29249,14 @@
                         <w:txbxContent>
                           <w:p>
                             <w:pPr>
-                              <w:pStyle w:val="af0"/>
+                              <w:pStyle w:val="af1"/>
                               <w:jc w:val="center"/>
                               <w:rPr>
                                 <w:rFonts w:ascii="Arial" w:eastAsia="宋体" w:hAnsi="Arial" w:cs="Times New Roman"/>
                                 <w:noProof/>
                               </w:rPr>
                             </w:pPr>
-                            <w:bookmarkStart w:id="110" w:name="_Ref375241572"/>
+                            <w:bookmarkStart w:id="111" w:name="_Ref375241572"/>
                             <w:r>
                               <w:t xml:space="preserve">Figure </w:t>
                             </w:r>
@@ -29364,7 +29278,7 @@
                             <w:r>
                               <w:fldChar w:fldCharType="end"/>
                             </w:r>
-                            <w:bookmarkEnd w:id="110"/>
+                            <w:bookmarkEnd w:id="111"/>
                             <w:r>
                               <w:tab/>
                               <w:t>Diagramme de séquences applicatives du scénario</w:t>
@@ -29394,19 +29308,19 @@
           </mc:Choice>
           <mc:Fallback>
             <w:pict>
-              <v:shape id="文本框 84" o:spid="_x0000_s1046" type="#_x0000_t202" style="position:absolute;left:0;text-align:left;margin-left:93.9pt;margin-top:610.65pt;width:302.05pt;height:23pt;z-index:251744768;visibility:visible;mso-wrap-style:square;mso-wrap-distance-left:9pt;mso-wrap-distance-top:0;mso-wrap-distance-right:9pt;mso-wrap-distance-bottom:0;mso-position-horizontal:absolute;mso-position-horizontal-relative:text;mso-position-vertical:absolute;mso-position-vertical-relative:text;v-text-anchor:top" o:gfxdata="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" stroked="f">
+              <v:shape w14:anchorId="49CDA319" id="文本框 84" o:spid="_x0000_s1046" type="#_x0000_t202" style="position:absolute;left:0;text-align:left;margin-left:93.9pt;margin-top:610.65pt;width:302.05pt;height:23pt;z-index:251744768;visibility:visible;mso-wrap-style:square;mso-wrap-distance-left:9pt;mso-wrap-distance-top:0;mso-wrap-distance-right:9pt;mso-wrap-distance-bottom:0;mso-position-horizontal:absolute;mso-position-horizontal-relative:text;mso-position-vertical:absolute;mso-position-vertical-relative:text;v-text-anchor:top" o:gfxdata="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" stroked="f">
                 <v:textbox style="mso-fit-shape-to-text:t" inset="0,0,0,0">
                   <w:txbxContent>
                     <w:p>
                       <w:pPr>
-                        <w:pStyle w:val="af0"/>
+                        <w:pStyle w:val="af1"/>
                         <w:jc w:val="center"/>
                         <w:rPr>
                           <w:rFonts w:ascii="Arial" w:eastAsia="宋体" w:hAnsi="Arial" w:cs="Times New Roman"/>
                           <w:noProof/>
                         </w:rPr>
                       </w:pPr>
-                      <w:bookmarkStart w:id="111" w:name="_Ref375241572"/>
+                      <w:bookmarkStart w:id="112" w:name="_Ref375241572"/>
                       <w:r>
                         <w:t xml:space="preserve">Figure </w:t>
                       </w:r>
@@ -29428,7 +29342,7 @@
                       <w:r>
                         <w:fldChar w:fldCharType="end"/>
                       </w:r>
-                      <w:bookmarkEnd w:id="111"/>
+                      <w:bookmarkEnd w:id="112"/>
                       <w:r>
                         <w:tab/>
                         <w:t>Diagramme de séquences applicatives du scénario</w:t>
@@ -29479,7 +29393,7 @@
                     <pic:cNvPicPr/>
                   </pic:nvPicPr>
                   <pic:blipFill>
-                    <a:blip r:embed="rId70">
+                    <a:blip r:embed="rId69">
                       <a:extLst>
                         <a:ext uri="{28A0092B-C50C-407E-A947-70E740481C1C}">
                           <a14:useLocalDpi xmlns:a14="http://schemas.microsoft.com/office/drawing/2010/main" val="0"/>
@@ -29590,7 +29504,7 @@
                         <a:effectLst/>
                         <a:extLst>
                           <a:ext uri="{C572A759-6A51-4108-AA02-DFA0A04FC94B}">
-                            <ma14:wrappingTextBoxFlag xmlns:ma14="http://schemas.microsoft.com/office/mac/drawingml/2011/main"/>
+                            <ma14:wrappingTextBoxFlag xmlns:ma14="http://schemas.microsoft.com/office/mac/drawingml/2011/main" xmlns:w="http://schemas.openxmlformats.org/wordprocessingml/2006/main" xmlns:w10="urn:schemas-microsoft-com:office:word" xmlns:v="urn:schemas-microsoft-com:vml" xmlns:o="urn:schemas-microsoft-com:office:office" xmlns:mv="urn:schemas-microsoft-com:mac:vml" xmlns:mo="http://schemas.microsoft.com/office/mac/office/2008/main" xmlns=""/>
                           </a:ext>
                         </a:extLst>
                       </wps:spPr>
@@ -29598,14 +29512,14 @@
                         <w:txbxContent>
                           <w:p>
                             <w:pPr>
-                              <w:pStyle w:val="af0"/>
+                              <w:pStyle w:val="af1"/>
                               <w:jc w:val="center"/>
                               <w:rPr>
                                 <w:rFonts w:ascii="Arial" w:eastAsia="宋体" w:hAnsi="Arial" w:cs="Times New Roman"/>
                                 <w:noProof/>
                               </w:rPr>
                             </w:pPr>
-                            <w:bookmarkStart w:id="112" w:name="_Ref375241597"/>
+                            <w:bookmarkStart w:id="113" w:name="_Ref375241597"/>
                             <w:r>
                               <w:t xml:space="preserve">Figure </w:t>
                             </w:r>
@@ -29627,7 +29541,7 @@
                             <w:r>
                               <w:fldChar w:fldCharType="end"/>
                             </w:r>
-                            <w:bookmarkEnd w:id="112"/>
+                            <w:bookmarkEnd w:id="113"/>
                             <w:r>
                               <w:t xml:space="preserve"> </w:t>
                             </w:r>
@@ -29649,7 +29563,7 @@
                           </w:p>
                           <w:p>
                             <w:pPr>
-                              <w:pStyle w:val="af0"/>
+                              <w:pStyle w:val="af1"/>
                               <w:rPr>
                                 <w:rFonts w:ascii="Arial" w:eastAsia="宋体" w:hAnsi="Arial" w:cs="Times New Roman"/>
                                 <w:noProof/>
@@ -29672,19 +29586,19 @@
           </mc:Choice>
           <mc:Fallback>
             <w:pict>
-              <v:shape id="文本框 85" o:spid="_x0000_s1047" type="#_x0000_t202" style="position:absolute;left:0;text-align:left;margin-left:85.4pt;margin-top:613.5pt;width:316.3pt;height:34.5pt;z-index:251746816;visibility:visible;mso-wrap-style:square;mso-wrap-distance-left:9pt;mso-wrap-distance-top:0;mso-wrap-distance-right:9pt;mso-wrap-distance-bottom:0;mso-position-horizontal:absolute;mso-position-horizontal-relative:text;mso-position-vertical:absolute;mso-position-vertical-relative:text;v-text-anchor:top" o:gfxdata="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" stroked="f">
+              <v:shape w14:anchorId="11B6B5B2" id="文本框 85" o:spid="_x0000_s1047" type="#_x0000_t202" style="position:absolute;left:0;text-align:left;margin-left:85.4pt;margin-top:613.5pt;width:316.3pt;height:34.5pt;z-index:251746816;visibility:visible;mso-wrap-style:square;mso-wrap-distance-left:9pt;mso-wrap-distance-top:0;mso-wrap-distance-right:9pt;mso-wrap-distance-bottom:0;mso-position-horizontal:absolute;mso-position-horizontal-relative:text;mso-position-vertical:absolute;mso-position-vertical-relative:text;v-text-anchor:top" o:gfxdata="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" stroked="f">
                 <v:textbox style="mso-fit-shape-to-text:t" inset="0,0,0,0">
                   <w:txbxContent>
                     <w:p>
                       <w:pPr>
-                        <w:pStyle w:val="af0"/>
+                        <w:pStyle w:val="af1"/>
                         <w:jc w:val="center"/>
                         <w:rPr>
                           <w:rFonts w:ascii="Arial" w:eastAsia="宋体" w:hAnsi="Arial" w:cs="Times New Roman"/>
                           <w:noProof/>
                         </w:rPr>
                       </w:pPr>
-                      <w:bookmarkStart w:id="113" w:name="_Ref375241597"/>
+                      <w:bookmarkStart w:id="114" w:name="_Ref375241597"/>
                       <w:r>
                         <w:t xml:space="preserve">Figure </w:t>
                       </w:r>
@@ -29706,7 +29620,7 @@
                       <w:r>
                         <w:fldChar w:fldCharType="end"/>
                       </w:r>
-                      <w:bookmarkEnd w:id="113"/>
+                      <w:bookmarkEnd w:id="114"/>
                       <w:r>
                         <w:t xml:space="preserve"> </w:t>
                       </w:r>
@@ -29728,7 +29642,7 @@
                     </w:p>
                     <w:p>
                       <w:pPr>
-                        <w:pStyle w:val="af0"/>
+                        <w:pStyle w:val="af1"/>
                         <w:rPr>
                           <w:rFonts w:ascii="Arial" w:eastAsia="宋体" w:hAnsi="Arial" w:cs="Times New Roman"/>
                           <w:noProof/>
@@ -29772,7 +29686,7 @@
                     <pic:cNvPicPr/>
                   </pic:nvPicPr>
                   <pic:blipFill>
-                    <a:blip r:embed="rId71">
+                    <a:blip r:embed="rId70">
                       <a:extLst>
                         <a:ext uri="{28A0092B-C50C-407E-A947-70E740481C1C}">
                           <a14:useLocalDpi xmlns:a14="http://schemas.microsoft.com/office/drawing/2010/main" val="0"/>
@@ -29886,7 +29800,7 @@
                         <a:effectLst/>
                         <a:extLst>
                           <a:ext uri="{C572A759-6A51-4108-AA02-DFA0A04FC94B}">
-                            <ma14:wrappingTextBoxFlag xmlns:ma14="http://schemas.microsoft.com/office/mac/drawingml/2011/main"/>
+                            <ma14:wrappingTextBoxFlag xmlns:ma14="http://schemas.microsoft.com/office/mac/drawingml/2011/main" xmlns:w="http://schemas.openxmlformats.org/wordprocessingml/2006/main" xmlns:w10="urn:schemas-microsoft-com:office:word" xmlns:v="urn:schemas-microsoft-com:vml" xmlns:o="urn:schemas-microsoft-com:office:office" xmlns:mv="urn:schemas-microsoft-com:mac:vml" xmlns:mo="http://schemas.microsoft.com/office/mac/office/2008/main" xmlns=""/>
                           </a:ext>
                         </a:extLst>
                       </wps:spPr>
@@ -29894,14 +29808,14 @@
                         <w:txbxContent>
                           <w:p>
                             <w:pPr>
-                              <w:pStyle w:val="af0"/>
+                              <w:pStyle w:val="af1"/>
                               <w:jc w:val="center"/>
                               <w:rPr>
                                 <w:rFonts w:ascii="Arial" w:eastAsia="宋体" w:hAnsi="Arial" w:cs="Times New Roman"/>
                                 <w:noProof/>
                               </w:rPr>
                             </w:pPr>
-                            <w:bookmarkStart w:id="114" w:name="_Ref375241602"/>
+                            <w:bookmarkStart w:id="115" w:name="_Ref375241602"/>
                             <w:r>
                               <w:t xml:space="preserve">Figure </w:t>
                             </w:r>
@@ -29923,7 +29837,7 @@
                             <w:r>
                               <w:fldChar w:fldCharType="end"/>
                             </w:r>
-                            <w:bookmarkEnd w:id="114"/>
+                            <w:bookmarkEnd w:id="115"/>
                             <w:r>
                               <w:tab/>
                               <w:t>Diagramme de séquences applicatives du scénario</w:t>
@@ -29969,19 +29883,19 @@
           </mc:Choice>
           <mc:Fallback>
             <w:pict>
-              <v:shape id="文本框 87" o:spid="_x0000_s1048" type="#_x0000_t202" style="position:absolute;left:0;text-align:left;margin-left:91.1pt;margin-top:605.05pt;width:299.2pt;height:23pt;z-index:251750912;visibility:visible;mso-wrap-style:square;mso-wrap-distance-left:9pt;mso-wrap-distance-top:0;mso-wrap-distance-right:9pt;mso-wrap-distance-bottom:0;mso-position-horizontal:absolute;mso-position-horizontal-relative:text;mso-position-vertical:absolute;mso-position-vertical-relative:text;v-text-anchor:top" o:gfxdata="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" stroked="f">
+              <v:shape w14:anchorId="5FA79541" id="文本框 87" o:spid="_x0000_s1048" type="#_x0000_t202" style="position:absolute;left:0;text-align:left;margin-left:91.1pt;margin-top:605.05pt;width:299.2pt;height:23pt;z-index:251750912;visibility:visible;mso-wrap-style:square;mso-wrap-distance-left:9pt;mso-wrap-distance-top:0;mso-wrap-distance-right:9pt;mso-wrap-distance-bottom:0;mso-position-horizontal:absolute;mso-position-horizontal-relative:text;mso-position-vertical:absolute;mso-position-vertical-relative:text;v-text-anchor:top" o:gfxdata="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" stroked="f">
                 <v:textbox style="mso-fit-shape-to-text:t" inset="0,0,0,0">
                   <w:txbxContent>
                     <w:p>
                       <w:pPr>
-                        <w:pStyle w:val="af0"/>
+                        <w:pStyle w:val="af1"/>
                         <w:jc w:val="center"/>
                         <w:rPr>
                           <w:rFonts w:ascii="Arial" w:eastAsia="宋体" w:hAnsi="Arial" w:cs="Times New Roman"/>
                           <w:noProof/>
                         </w:rPr>
                       </w:pPr>
-                      <w:bookmarkStart w:id="115" w:name="_Ref375241602"/>
+                      <w:bookmarkStart w:id="116" w:name="_Ref375241602"/>
                       <w:r>
                         <w:t xml:space="preserve">Figure </w:t>
                       </w:r>
@@ -30003,7 +29917,7 @@
                       <w:r>
                         <w:fldChar w:fldCharType="end"/>
                       </w:r>
-                      <w:bookmarkEnd w:id="115"/>
+                      <w:bookmarkEnd w:id="116"/>
                       <w:r>
                         <w:tab/>
                         <w:t>Diagramme de séquences applicatives du scénario</w:t>
@@ -30070,7 +29984,7 @@
                     <pic:cNvPicPr/>
                   </pic:nvPicPr>
                   <pic:blipFill>
-                    <a:blip r:embed="rId72">
+                    <a:blip r:embed="rId71">
                       <a:extLst>
                         <a:ext uri="{28A0092B-C50C-407E-A947-70E740481C1C}">
                           <a14:useLocalDpi xmlns:a14="http://schemas.microsoft.com/office/drawing/2010/main" val="0"/>
@@ -30156,7 +30070,7 @@
                         <a:effectLst/>
                         <a:extLst>
                           <a:ext uri="{C572A759-6A51-4108-AA02-DFA0A04FC94B}">
-                            <ma14:wrappingTextBoxFlag xmlns:ma14="http://schemas.microsoft.com/office/mac/drawingml/2011/main"/>
+                            <ma14:wrappingTextBoxFlag xmlns:ma14="http://schemas.microsoft.com/office/mac/drawingml/2011/main" xmlns:w="http://schemas.openxmlformats.org/wordprocessingml/2006/main" xmlns:w10="urn:schemas-microsoft-com:office:word" xmlns:v="urn:schemas-microsoft-com:vml" xmlns:o="urn:schemas-microsoft-com:office:office" xmlns:mv="urn:schemas-microsoft-com:mac:vml" xmlns:mo="http://schemas.microsoft.com/office/mac/office/2008/main" xmlns=""/>
                           </a:ext>
                         </a:extLst>
                       </wps:spPr>
@@ -30164,14 +30078,14 @@
                         <w:txbxContent>
                           <w:p>
                             <w:pPr>
-                              <w:pStyle w:val="af0"/>
+                              <w:pStyle w:val="af1"/>
                               <w:jc w:val="center"/>
                               <w:rPr>
                                 <w:rFonts w:ascii="Arial" w:eastAsia="宋体" w:hAnsi="Arial" w:cs="Times New Roman"/>
                                 <w:noProof/>
                               </w:rPr>
                             </w:pPr>
-                            <w:bookmarkStart w:id="116" w:name="_Ref375241608"/>
+                            <w:bookmarkStart w:id="117" w:name="_Ref375241608"/>
                             <w:r>
                               <w:t xml:space="preserve">Figure </w:t>
                             </w:r>
@@ -30193,7 +30107,7 @@
                             <w:r>
                               <w:fldChar w:fldCharType="end"/>
                             </w:r>
-                            <w:bookmarkEnd w:id="116"/>
+                            <w:bookmarkEnd w:id="117"/>
                             <w:r>
                               <w:tab/>
                               <w:t>Diagramme de séquences applicatives du scénario</w:t>
@@ -30223,19 +30137,19 @@
           </mc:Choice>
           <mc:Fallback>
             <w:pict>
-              <v:shape id="文本框 89" o:spid="_x0000_s1049" type="#_x0000_t202" style="position:absolute;left:0;text-align:left;margin-left:94.95pt;margin-top:669.55pt;width:282.1pt;height:23pt;z-index:251722240;visibility:visible;mso-wrap-style:square;mso-wrap-distance-left:9pt;mso-wrap-distance-top:0;mso-wrap-distance-right:9pt;mso-wrap-distance-bottom:0;mso-position-horizontal:absolute;mso-position-horizontal-relative:text;mso-position-vertical:absolute;mso-position-vertical-relative:text;v-text-anchor:top" o:gfxdata="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" stroked="f">
+              <v:shape w14:anchorId="02BB9C20" id="文本框 89" o:spid="_x0000_s1049" type="#_x0000_t202" style="position:absolute;left:0;text-align:left;margin-left:94.95pt;margin-top:669.55pt;width:282.1pt;height:23pt;z-index:251722240;visibility:visible;mso-wrap-style:square;mso-wrap-distance-left:9pt;mso-wrap-distance-top:0;mso-wrap-distance-right:9pt;mso-wrap-distance-bottom:0;mso-position-horizontal:absolute;mso-position-horizontal-relative:text;mso-position-vertical:absolute;mso-position-vertical-relative:text;v-text-anchor:top" o:gfxdata="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" stroked="f">
                 <v:textbox style="mso-fit-shape-to-text:t" inset="0,0,0,0">
                   <w:txbxContent>
                     <w:p>
                       <w:pPr>
-                        <w:pStyle w:val="af0"/>
+                        <w:pStyle w:val="af1"/>
                         <w:jc w:val="center"/>
                         <w:rPr>
                           <w:rFonts w:ascii="Arial" w:eastAsia="宋体" w:hAnsi="Arial" w:cs="Times New Roman"/>
                           <w:noProof/>
                         </w:rPr>
                       </w:pPr>
-                      <w:bookmarkStart w:id="117" w:name="_Ref375241608"/>
+                      <w:bookmarkStart w:id="118" w:name="_Ref375241608"/>
                       <w:r>
                         <w:t xml:space="preserve">Figure </w:t>
                       </w:r>
@@ -30257,7 +30171,7 @@
                       <w:r>
                         <w:fldChar w:fldCharType="end"/>
                       </w:r>
-                      <w:bookmarkEnd w:id="117"/>
+                      <w:bookmarkEnd w:id="118"/>
                       <w:r>
                         <w:tab/>
                         <w:t>Diagramme de séquences applicatives du scénario</w:t>
@@ -30308,7 +30222,7 @@
                     <pic:cNvPicPr/>
                   </pic:nvPicPr>
                   <pic:blipFill>
-                    <a:blip r:embed="rId73"/>
+                    <a:blip r:embed="rId72"/>
                     <a:stretch>
                       <a:fillRect/>
                     </a:stretch>
@@ -30374,7 +30288,7 @@
                     <pic:cNvPicPr/>
                   </pic:nvPicPr>
                   <pic:blipFill>
-                    <a:blip r:embed="rId74">
+                    <a:blip r:embed="rId73">
                       <a:extLst>
                         <a:ext uri="{28A0092B-C50C-407E-A947-70E740481C1C}">
                           <a14:useLocalDpi xmlns:a14="http://schemas.microsoft.com/office/drawing/2010/main" val="0"/>
@@ -30459,7 +30373,7 @@
                         <a:effectLst/>
                         <a:extLst>
                           <a:ext uri="{C572A759-6A51-4108-AA02-DFA0A04FC94B}">
-                            <ma14:wrappingTextBoxFlag xmlns:ma14="http://schemas.microsoft.com/office/mac/drawingml/2011/main"/>
+                            <ma14:wrappingTextBoxFlag xmlns:ma14="http://schemas.microsoft.com/office/mac/drawingml/2011/main" xmlns:w="http://schemas.openxmlformats.org/wordprocessingml/2006/main" xmlns:w10="urn:schemas-microsoft-com:office:word" xmlns:v="urn:schemas-microsoft-com:vml" xmlns:o="urn:schemas-microsoft-com:office:office" xmlns:mv="urn:schemas-microsoft-com:mac:vml" xmlns:mo="http://schemas.microsoft.com/office/mac/office/2008/main" xmlns=""/>
                           </a:ext>
                         </a:extLst>
                       </wps:spPr>
@@ -30467,14 +30381,14 @@
                         <w:txbxContent>
                           <w:p>
                             <w:pPr>
-                              <w:pStyle w:val="af0"/>
+                              <w:pStyle w:val="af1"/>
                               <w:jc w:val="center"/>
                               <w:rPr>
                                 <w:rFonts w:ascii="Arial" w:eastAsia="宋体" w:hAnsi="Arial" w:cs="Times New Roman"/>
                                 <w:noProof/>
                               </w:rPr>
                             </w:pPr>
-                            <w:bookmarkStart w:id="118" w:name="_Ref375241613"/>
+                            <w:bookmarkStart w:id="119" w:name="_Ref375241613"/>
                             <w:r>
                               <w:t xml:space="preserve">Figure </w:t>
                             </w:r>
@@ -30496,7 +30410,7 @@
                             <w:r>
                               <w:fldChar w:fldCharType="end"/>
                             </w:r>
-                            <w:bookmarkEnd w:id="118"/>
+                            <w:bookmarkEnd w:id="119"/>
                             <w:r>
                               <w:tab/>
                               <w:t>Diagramme de séquences applicatives du scénario</w:t>
@@ -30538,19 +30452,19 @@
           </mc:Choice>
           <mc:Fallback>
             <w:pict>
-              <v:shape id="文本框 91" o:spid="_x0000_s1050" type="#_x0000_t202" style="position:absolute;left:0;text-align:left;margin-left:89.6pt;margin-top:.3pt;width:282.15pt;height:34.5pt;z-index:251734528;visibility:visible;mso-wrap-style:square;mso-wrap-distance-left:9pt;mso-wrap-distance-top:0;mso-wrap-distance-right:9pt;mso-wrap-distance-bottom:0;mso-position-horizontal:absolute;mso-position-horizontal-relative:text;mso-position-vertical:absolute;mso-position-vertical-relative:text;v-text-anchor:top" o:gfxdata="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" stroked="f">
+              <v:shape w14:anchorId="7BEE2EB3" id="文本框 91" o:spid="_x0000_s1050" type="#_x0000_t202" style="position:absolute;left:0;text-align:left;margin-left:89.6pt;margin-top:.3pt;width:282.15pt;height:34.5pt;z-index:251734528;visibility:visible;mso-wrap-style:square;mso-wrap-distance-left:9pt;mso-wrap-distance-top:0;mso-wrap-distance-right:9pt;mso-wrap-distance-bottom:0;mso-position-horizontal:absolute;mso-position-horizontal-relative:text;mso-position-vertical:absolute;mso-position-vertical-relative:text;v-text-anchor:top" o:gfxdata="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" stroked="f">
                 <v:textbox style="mso-fit-shape-to-text:t" inset="0,0,0,0">
                   <w:txbxContent>
                     <w:p>
                       <w:pPr>
-                        <w:pStyle w:val="af0"/>
+                        <w:pStyle w:val="af1"/>
                         <w:jc w:val="center"/>
                         <w:rPr>
                           <w:rFonts w:ascii="Arial" w:eastAsia="宋体" w:hAnsi="Arial" w:cs="Times New Roman"/>
                           <w:noProof/>
                         </w:rPr>
                       </w:pPr>
-                      <w:bookmarkStart w:id="119" w:name="_Ref375241613"/>
+                      <w:bookmarkStart w:id="120" w:name="_Ref375241613"/>
                       <w:r>
                         <w:t xml:space="preserve">Figure </w:t>
                       </w:r>
@@ -30572,7 +30486,7 @@
                       <w:r>
                         <w:fldChar w:fldCharType="end"/>
                       </w:r>
-                      <w:bookmarkEnd w:id="119"/>
+                      <w:bookmarkEnd w:id="120"/>
                       <w:r>
                         <w:tab/>
                         <w:t>Diagramme de séquences applicatives du scénario</w:t>
@@ -30641,7 +30555,7 @@
                     <pic:cNvPicPr/>
                   </pic:nvPicPr>
                   <pic:blipFill>
-                    <a:blip r:embed="rId75">
+                    <a:blip r:embed="rId74">
                       <a:extLst>
                         <a:ext uri="{28A0092B-C50C-407E-A947-70E740481C1C}">
                           <a14:useLocalDpi xmlns:a14="http://schemas.microsoft.com/office/drawing/2010/main" val="0"/>
@@ -30723,7 +30637,7 @@
                         <a:effectLst/>
                         <a:extLst>
                           <a:ext uri="{C572A759-6A51-4108-AA02-DFA0A04FC94B}">
-                            <ma14:wrappingTextBoxFlag xmlns:ma14="http://schemas.microsoft.com/office/mac/drawingml/2011/main"/>
+                            <ma14:wrappingTextBoxFlag xmlns:ma14="http://schemas.microsoft.com/office/mac/drawingml/2011/main" xmlns:w="http://schemas.openxmlformats.org/wordprocessingml/2006/main" xmlns:w10="urn:schemas-microsoft-com:office:word" xmlns:v="urn:schemas-microsoft-com:vml" xmlns:o="urn:schemas-microsoft-com:office:office" xmlns:mv="urn:schemas-microsoft-com:mac:vml" xmlns:mo="http://schemas.microsoft.com/office/mac/office/2008/main" xmlns=""/>
                           </a:ext>
                         </a:extLst>
                       </wps:spPr>
@@ -30731,14 +30645,14 @@
                         <w:txbxContent>
                           <w:p>
                             <w:pPr>
-                              <w:pStyle w:val="af0"/>
+                              <w:pStyle w:val="af1"/>
                               <w:jc w:val="center"/>
                               <w:rPr>
                                 <w:rFonts w:ascii="Arial" w:eastAsia="宋体" w:hAnsi="Arial" w:cs="Times New Roman"/>
                                 <w:noProof/>
                               </w:rPr>
                             </w:pPr>
-                            <w:bookmarkStart w:id="120" w:name="_Ref375241619"/>
+                            <w:bookmarkStart w:id="121" w:name="_Ref375241619"/>
                             <w:r>
                               <w:t xml:space="preserve">Figure </w:t>
                             </w:r>
@@ -30760,7 +30674,7 @@
                             <w:r>
                               <w:fldChar w:fldCharType="end"/>
                             </w:r>
-                            <w:bookmarkEnd w:id="120"/>
+                            <w:bookmarkEnd w:id="121"/>
                             <w:r>
                               <w:tab/>
                               <w:t>Diagramme de séquences applicatives du scénario</w:t>
@@ -30796,19 +30710,19 @@
           </mc:Choice>
           <mc:Fallback>
             <w:pict>
-              <v:shape id="文本框 93" o:spid="_x0000_s1051" type="#_x0000_t202" style="position:absolute;left:0;text-align:left;margin-left:93.9pt;margin-top:613.5pt;width:307.85pt;height:23pt;z-index:251755008;visibility:visible;mso-wrap-style:square;mso-width-percent:0;mso-wrap-distance-left:9pt;mso-wrap-distance-top:0;mso-wrap-distance-right:9pt;mso-wrap-distance-bottom:0;mso-position-horizontal:absolute;mso-position-horizontal-relative:text;mso-position-vertical:absolute;mso-position-vertical-relative:text;mso-width-percent:0;mso-width-relative:margin;v-text-anchor:top" o:gfxdata="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" stroked="f">
+              <v:shape w14:anchorId="5AC8B149" id="文本框 93" o:spid="_x0000_s1051" type="#_x0000_t202" style="position:absolute;left:0;text-align:left;margin-left:93.9pt;margin-top:613.5pt;width:307.85pt;height:23pt;z-index:251755008;visibility:visible;mso-wrap-style:square;mso-width-percent:0;mso-wrap-distance-left:9pt;mso-wrap-distance-top:0;mso-wrap-distance-right:9pt;mso-wrap-distance-bottom:0;mso-position-horizontal:absolute;mso-position-horizontal-relative:text;mso-position-vertical:absolute;mso-position-vertical-relative:text;mso-width-percent:0;mso-width-relative:margin;v-text-anchor:top" o:gfxdata="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" stroked="f">
                 <v:textbox style="mso-fit-shape-to-text:t" inset="0,0,0,0">
                   <w:txbxContent>
                     <w:p>
                       <w:pPr>
-                        <w:pStyle w:val="af0"/>
+                        <w:pStyle w:val="af1"/>
                         <w:jc w:val="center"/>
                         <w:rPr>
                           <w:rFonts w:ascii="Arial" w:eastAsia="宋体" w:hAnsi="Arial" w:cs="Times New Roman"/>
                           <w:noProof/>
                         </w:rPr>
                       </w:pPr>
-                      <w:bookmarkStart w:id="121" w:name="_Ref375241619"/>
+                      <w:bookmarkStart w:id="122" w:name="_Ref375241619"/>
                       <w:r>
                         <w:t xml:space="preserve">Figure </w:t>
                       </w:r>
@@ -30830,7 +30744,7 @@
                       <w:r>
                         <w:fldChar w:fldCharType="end"/>
                       </w:r>
-                      <w:bookmarkEnd w:id="121"/>
+                      <w:bookmarkEnd w:id="122"/>
                       <w:r>
                         <w:tab/>
                         <w:t>Diagramme de séquences applicatives du scénario</w:t>
@@ -30883,7 +30797,7 @@
     </w:p>
     <w:p>
       <w:pPr>
-        <w:pStyle w:val="af0"/>
+        <w:pStyle w:val="af1"/>
         <w:jc w:val="center"/>
       </w:pPr>
       <w:r>
@@ -30937,7 +30851,7 @@
                     <pic:cNvPicPr/>
                   </pic:nvPicPr>
                   <pic:blipFill>
-                    <a:blip r:embed="rId76"/>
+                    <a:blip r:embed="rId75"/>
                     <a:stretch>
                       <a:fillRect/>
                     </a:stretch>
@@ -31027,7 +30941,7 @@
                         <a:effectLst/>
                         <a:extLst>
                           <a:ext uri="{C572A759-6A51-4108-AA02-DFA0A04FC94B}">
-                            <ma14:wrappingTextBoxFlag xmlns:ma14="http://schemas.microsoft.com/office/mac/drawingml/2011/main"/>
+                            <ma14:wrappingTextBoxFlag xmlns:ma14="http://schemas.microsoft.com/office/mac/drawingml/2011/main" xmlns:w="http://schemas.openxmlformats.org/wordprocessingml/2006/main" xmlns:w10="urn:schemas-microsoft-com:office:word" xmlns:v="urn:schemas-microsoft-com:vml" xmlns:o="urn:schemas-microsoft-com:office:office" xmlns:mv="urn:schemas-microsoft-com:mac:vml" xmlns:mo="http://schemas.microsoft.com/office/mac/office/2008/main" xmlns=""/>
                           </a:ext>
                         </a:extLst>
                       </wps:spPr>
@@ -31035,14 +30949,14 @@
                         <w:txbxContent>
                           <w:p>
                             <w:pPr>
-                              <w:pStyle w:val="af0"/>
+                              <w:pStyle w:val="af1"/>
                               <w:jc w:val="center"/>
                               <w:rPr>
                                 <w:rFonts w:ascii="Arial" w:eastAsia="宋体" w:hAnsi="Arial" w:cs="Times New Roman"/>
                                 <w:noProof/>
                               </w:rPr>
                             </w:pPr>
-                            <w:bookmarkStart w:id="122" w:name="_Ref375241626"/>
+                            <w:bookmarkStart w:id="123" w:name="_Ref375241626"/>
                             <w:r>
                               <w:t xml:space="preserve">Figure </w:t>
                             </w:r>
@@ -31064,7 +30978,7 @@
                             <w:r>
                               <w:fldChar w:fldCharType="end"/>
                             </w:r>
-                            <w:bookmarkEnd w:id="122"/>
+                            <w:bookmarkEnd w:id="123"/>
                             <w:r>
                               <w:tab/>
                               <w:t>Diagramme de séquences applicatives du scénario</w:t>
@@ -31103,19 +31017,19 @@
           </mc:Choice>
           <mc:Fallback>
             <w:pict>
-              <v:shape id="文本框 95" o:spid="_x0000_s1052" type="#_x0000_t202" style="position:absolute;left:0;text-align:left;margin-left:59.55pt;margin-top:643.8pt;width:333.5pt;height:23pt;z-index:251809280;visibility:visible;mso-wrap-style:square;mso-width-percent:0;mso-wrap-distance-left:9pt;mso-wrap-distance-top:0;mso-wrap-distance-right:9pt;mso-wrap-distance-bottom:0;mso-position-horizontal:absolute;mso-position-horizontal-relative:text;mso-position-vertical:absolute;mso-position-vertical-relative:text;mso-width-percent:0;mso-width-relative:margin;v-text-anchor:top" o:gfxdata="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" stroked="f">
+              <v:shape w14:anchorId="3CD41A88" id="文本框 95" o:spid="_x0000_s1052" type="#_x0000_t202" style="position:absolute;left:0;text-align:left;margin-left:59.55pt;margin-top:643.8pt;width:333.5pt;height:23pt;z-index:251809280;visibility:visible;mso-wrap-style:square;mso-width-percent:0;mso-wrap-distance-left:9pt;mso-wrap-distance-top:0;mso-wrap-distance-right:9pt;mso-wrap-distance-bottom:0;mso-position-horizontal:absolute;mso-position-horizontal-relative:text;mso-position-vertical:absolute;mso-position-vertical-relative:text;mso-width-percent:0;mso-width-relative:margin;v-text-anchor:top" o:gfxdata="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" stroked="f">
                 <v:textbox style="mso-fit-shape-to-text:t" inset="0,0,0,0">
                   <w:txbxContent>
                     <w:p>
                       <w:pPr>
-                        <w:pStyle w:val="af0"/>
+                        <w:pStyle w:val="af1"/>
                         <w:jc w:val="center"/>
                         <w:rPr>
                           <w:rFonts w:ascii="Arial" w:eastAsia="宋体" w:hAnsi="Arial" w:cs="Times New Roman"/>
                           <w:noProof/>
                         </w:rPr>
                       </w:pPr>
-                      <w:bookmarkStart w:id="123" w:name="_Ref375241626"/>
+                      <w:bookmarkStart w:id="124" w:name="_Ref375241626"/>
                       <w:r>
                         <w:t xml:space="preserve">Figure </w:t>
                       </w:r>
@@ -31137,7 +31051,7 @@
                       <w:r>
                         <w:fldChar w:fldCharType="end"/>
                       </w:r>
-                      <w:bookmarkEnd w:id="123"/>
+                      <w:bookmarkEnd w:id="124"/>
                       <w:r>
                         <w:tab/>
                         <w:t>Diagramme de séquences applicatives du scénario</w:t>
@@ -31194,7 +31108,7 @@
                     <pic:cNvPicPr/>
                   </pic:nvPicPr>
                   <pic:blipFill>
-                    <a:blip r:embed="rId77"/>
+                    <a:blip r:embed="rId76"/>
                     <a:stretch>
                       <a:fillRect/>
                     </a:stretch>
@@ -31256,16 +31170,16 @@
           <w:lang w:val="en-US" w:eastAsia="zh-CN"/>
         </w:rPr>
         <w:drawing>
-          <wp:anchor distT="0" distB="0" distL="114300" distR="114300" simplePos="0" relativeHeight="251775488" behindDoc="0" locked="0" layoutInCell="1" allowOverlap="1" wp14:anchorId="6D441120" wp14:editId="71AF5F19">
+          <wp:anchor distT="0" distB="0" distL="114300" distR="114300" simplePos="0" relativeHeight="251775488" behindDoc="0" locked="0" layoutInCell="1" allowOverlap="1" wp14:anchorId="6D441120" wp14:editId="4E938C91">
             <wp:simplePos x="0" y="0"/>
             <wp:positionH relativeFrom="column">
-              <wp:posOffset>-884555</wp:posOffset>
+              <wp:posOffset>-883285</wp:posOffset>
             </wp:positionH>
             <wp:positionV relativeFrom="paragraph">
-              <wp:posOffset>2340610</wp:posOffset>
+              <wp:posOffset>2407285</wp:posOffset>
             </wp:positionV>
-            <wp:extent cx="7630160" cy="3547110"/>
-            <wp:effectExtent l="9525" t="0" r="0" b="0"/>
+            <wp:extent cx="7630160" cy="3415030"/>
+            <wp:effectExtent l="0" t="6985" r="1905" b="1905"/>
             <wp:wrapTopAndBottom/>
             <wp:docPr id="96" name="图片 96"/>
             <wp:cNvGraphicFramePr>
@@ -31279,13 +31193,7 @@
                     <pic:cNvPicPr/>
                   </pic:nvPicPr>
                   <pic:blipFill>
-                    <a:blip r:embed="rId78">
-                      <a:extLst>
-                        <a:ext uri="{28A0092B-C50C-407E-A947-70E740481C1C}">
-                          <a14:useLocalDpi xmlns:a14="http://schemas.microsoft.com/office/drawing/2010/main" val="0"/>
-                        </a:ext>
-                      </a:extLst>
-                    </a:blip>
+                    <a:blip r:embed="rId77"/>
                     <a:stretch>
                       <a:fillRect/>
                     </a:stretch>
@@ -31293,7 +31201,7 @@
                   <pic:spPr>
                     <a:xfrm rot="16200000">
                       <a:off x="0" y="0"/>
-                      <a:ext cx="7630160" cy="3547110"/>
+                      <a:ext cx="7630160" cy="3415030"/>
                     </a:xfrm>
                     <a:prstGeom prst="rect">
                       <a:avLst/>
@@ -31366,7 +31274,7 @@
                         <a:effectLst/>
                         <a:extLst>
                           <a:ext uri="{C572A759-6A51-4108-AA02-DFA0A04FC94B}">
-                            <ma14:wrappingTextBoxFlag xmlns:ma14="http://schemas.microsoft.com/office/mac/drawingml/2011/main"/>
+                            <ma14:wrappingTextBoxFlag xmlns:ma14="http://schemas.microsoft.com/office/mac/drawingml/2011/main" xmlns:w="http://schemas.openxmlformats.org/wordprocessingml/2006/main" xmlns:w10="urn:schemas-microsoft-com:office:word" xmlns:v="urn:schemas-microsoft-com:vml" xmlns:o="urn:schemas-microsoft-com:office:office" xmlns:mv="urn:schemas-microsoft-com:mac:vml" xmlns:mo="http://schemas.microsoft.com/office/mac/office/2008/main" xmlns=""/>
                           </a:ext>
                         </a:extLst>
                       </wps:spPr>
@@ -31374,14 +31282,14 @@
                         <w:txbxContent>
                           <w:p>
                             <w:pPr>
-                              <w:pStyle w:val="af0"/>
+                              <w:pStyle w:val="af1"/>
                               <w:jc w:val="center"/>
                               <w:rPr>
                                 <w:rFonts w:ascii="Arial" w:eastAsia="宋体" w:hAnsi="Arial" w:cs="Times New Roman"/>
                                 <w:noProof/>
                               </w:rPr>
                             </w:pPr>
-                            <w:bookmarkStart w:id="124" w:name="_Ref375241631"/>
+                            <w:bookmarkStart w:id="125" w:name="_Ref375241631"/>
                             <w:r>
                               <w:t xml:space="preserve">Figure </w:t>
                             </w:r>
@@ -31403,7 +31311,7 @@
                             <w:r>
                               <w:fldChar w:fldCharType="end"/>
                             </w:r>
-                            <w:bookmarkEnd w:id="124"/>
+                            <w:bookmarkEnd w:id="125"/>
                             <w:r>
                               <w:tab/>
                               <w:t xml:space="preserve">Diagramme de séquences applicatives du scénario </w:t>
@@ -31436,19 +31344,19 @@
           </mc:Choice>
           <mc:Fallback>
             <w:pict>
-              <v:shape id="文本框 98" o:spid="_x0000_s1053" type="#_x0000_t202" style="position:absolute;left:0;text-align:left;margin-left:79.7pt;margin-top:613.95pt;width:299.2pt;height:23pt;z-index:251779584;visibility:visible;mso-wrap-style:square;mso-wrap-distance-left:9pt;mso-wrap-distance-top:0;mso-wrap-distance-right:9pt;mso-wrap-distance-bottom:0;mso-position-horizontal:absolute;mso-position-horizontal-relative:text;mso-position-vertical:absolute;mso-position-vertical-relative:text;v-text-anchor:top" o:gfxdata="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" stroked="f">
+              <v:shape w14:anchorId="2AA87F5A" id="文本框 98" o:spid="_x0000_s1053" type="#_x0000_t202" style="position:absolute;left:0;text-align:left;margin-left:79.7pt;margin-top:613.95pt;width:299.2pt;height:23pt;z-index:251779584;visibility:visible;mso-wrap-style:square;mso-wrap-distance-left:9pt;mso-wrap-distance-top:0;mso-wrap-distance-right:9pt;mso-wrap-distance-bottom:0;mso-position-horizontal:absolute;mso-position-horizontal-relative:text;mso-position-vertical:absolute;mso-position-vertical-relative:text;v-text-anchor:top" o:gfxdata="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" stroked="f">
                 <v:textbox style="mso-fit-shape-to-text:t" inset="0,0,0,0">
                   <w:txbxContent>
                     <w:p>
                       <w:pPr>
-                        <w:pStyle w:val="af0"/>
+                        <w:pStyle w:val="af1"/>
                         <w:jc w:val="center"/>
                         <w:rPr>
                           <w:rFonts w:ascii="Arial" w:eastAsia="宋体" w:hAnsi="Arial" w:cs="Times New Roman"/>
                           <w:noProof/>
                         </w:rPr>
                       </w:pPr>
-                      <w:bookmarkStart w:id="125" w:name="_Ref375241631"/>
+                      <w:bookmarkStart w:id="126" w:name="_Ref375241631"/>
                       <w:r>
                         <w:t xml:space="preserve">Figure </w:t>
                       </w:r>
@@ -31470,7 +31378,7 @@
                       <w:r>
                         <w:fldChar w:fldCharType="end"/>
                       </w:r>
-                      <w:bookmarkEnd w:id="125"/>
+                      <w:bookmarkEnd w:id="126"/>
                       <w:r>
                         <w:tab/>
                         <w:t xml:space="preserve">Diagramme de séquences applicatives du scénario </w:t>
@@ -31500,8 +31408,6 @@
       <w:pPr>
         <w:ind w:left="720"/>
       </w:pPr>
-      <w:bookmarkStart w:id="126" w:name="_GoBack"/>
-      <w:bookmarkEnd w:id="126"/>
     </w:p>
     <w:p>
       <w:pPr>
@@ -31512,17 +31418,18 @@
           <w:noProof/>
           <w:lang w:val="en-US" w:eastAsia="zh-CN"/>
         </w:rPr>
+        <w:lastRenderedPageBreak/>
         <w:drawing>
-          <wp:anchor distT="0" distB="0" distL="114300" distR="114300" simplePos="0" relativeHeight="251777536" behindDoc="0" locked="0" layoutInCell="1" allowOverlap="1" wp14:anchorId="0B923905" wp14:editId="0BA04D91">
+          <wp:anchor distT="0" distB="0" distL="114300" distR="114300" simplePos="0" relativeHeight="251777536" behindDoc="0" locked="0" layoutInCell="1" allowOverlap="1" wp14:anchorId="0B923905" wp14:editId="0CC5ECFB">
             <wp:simplePos x="0" y="0"/>
             <wp:positionH relativeFrom="column">
-              <wp:posOffset>-974725</wp:posOffset>
+              <wp:posOffset>-974090</wp:posOffset>
             </wp:positionH>
             <wp:positionV relativeFrom="paragraph">
-              <wp:posOffset>1976120</wp:posOffset>
+              <wp:posOffset>2433320</wp:posOffset>
             </wp:positionV>
-            <wp:extent cx="7630160" cy="3945255"/>
-            <wp:effectExtent l="0" t="11748" r="3493" b="3492"/>
+            <wp:extent cx="7630160" cy="3028950"/>
+            <wp:effectExtent l="0" t="4445" r="4445" b="4445"/>
             <wp:wrapTopAndBottom/>
             <wp:docPr id="97" name="图片 97"/>
             <wp:cNvGraphicFramePr>
@@ -31536,13 +31443,7 @@
                     <pic:cNvPicPr/>
                   </pic:nvPicPr>
                   <pic:blipFill>
-                    <a:blip r:embed="rId79">
-                      <a:extLst>
-                        <a:ext uri="{28A0092B-C50C-407E-A947-70E740481C1C}">
-                          <a14:useLocalDpi xmlns:a14="http://schemas.microsoft.com/office/drawing/2010/main" val="0"/>
-                        </a:ext>
-                      </a:extLst>
-                    </a:blip>
+                    <a:blip r:embed="rId78"/>
                     <a:stretch>
                       <a:fillRect/>
                     </a:stretch>
@@ -31550,7 +31451,7 @@
                   <pic:spPr>
                     <a:xfrm rot="16200000">
                       <a:off x="0" y="0"/>
-                      <a:ext cx="7630160" cy="3945255"/>
+                      <a:ext cx="7630160" cy="3028950"/>
                     </a:xfrm>
                     <a:prstGeom prst="rect">
                       <a:avLst/>
@@ -31616,7 +31517,7 @@
                         <a:effectLst/>
                         <a:extLst>
                           <a:ext uri="{C572A759-6A51-4108-AA02-DFA0A04FC94B}">
-                            <ma14:wrappingTextBoxFlag xmlns:ma14="http://schemas.microsoft.com/office/mac/drawingml/2011/main"/>
+                            <ma14:wrappingTextBoxFlag xmlns:ma14="http://schemas.microsoft.com/office/mac/drawingml/2011/main" xmlns:w="http://schemas.openxmlformats.org/wordprocessingml/2006/main" xmlns:w10="urn:schemas-microsoft-com:office:word" xmlns:v="urn:schemas-microsoft-com:vml" xmlns:o="urn:schemas-microsoft-com:office:office" xmlns:mv="urn:schemas-microsoft-com:mac:vml" xmlns:mo="http://schemas.microsoft.com/office/mac/office/2008/main" xmlns=""/>
                           </a:ext>
                         </a:extLst>
                       </wps:spPr>
@@ -31624,7 +31525,7 @@
                         <w:txbxContent>
                           <w:p>
                             <w:pPr>
-                              <w:pStyle w:val="af0"/>
+                              <w:pStyle w:val="af1"/>
                               <w:rPr>
                                 <w:rFonts w:ascii="Arial" w:eastAsia="宋体" w:hAnsi="Arial" w:cs="Times New Roman"/>
                                 <w:noProof/>
@@ -31688,12 +31589,12 @@
           </mc:Choice>
           <mc:Fallback>
             <w:pict>
-              <v:shape id="文本框 99" o:spid="_x0000_s1054" type="#_x0000_t202" style="position:absolute;left:0;text-align:left;margin-left:71.15pt;margin-top:616.05pt;width:307.8pt;height:23pt;z-index:251781632;visibility:visible;mso-wrap-style:square;mso-wrap-distance-left:9pt;mso-wrap-distance-top:0;mso-wrap-distance-right:9pt;mso-wrap-distance-bottom:0;mso-position-horizontal:absolute;mso-position-horizontal-relative:text;mso-position-vertical:absolute;mso-position-vertical-relative:text;v-text-anchor:top" o:gfxdata="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" stroked="f">
+              <v:shape w14:anchorId="427AF9DF" id="文本框 99" o:spid="_x0000_s1054" type="#_x0000_t202" style="position:absolute;left:0;text-align:left;margin-left:71.15pt;margin-top:616.05pt;width:307.8pt;height:23pt;z-index:251781632;visibility:visible;mso-wrap-style:square;mso-wrap-distance-left:9pt;mso-wrap-distance-top:0;mso-wrap-distance-right:9pt;mso-wrap-distance-bottom:0;mso-position-horizontal:absolute;mso-position-horizontal-relative:text;mso-position-vertical:absolute;mso-position-vertical-relative:text;v-text-anchor:top" o:gfxdata="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" stroked="f">
                 <v:textbox style="mso-fit-shape-to-text:t" inset="0,0,0,0">
                   <w:txbxContent>
                     <w:p>
                       <w:pPr>
-                        <w:pStyle w:val="af0"/>
+                        <w:pStyle w:val="af1"/>
                         <w:rPr>
                           <w:rFonts w:ascii="Arial" w:eastAsia="宋体" w:hAnsi="Arial" w:cs="Times New Roman"/>
                           <w:noProof/>
@@ -31828,7 +31729,7 @@
                         <a:effectLst/>
                         <a:extLst>
                           <a:ext uri="{C572A759-6A51-4108-AA02-DFA0A04FC94B}">
-                            <ma14:wrappingTextBoxFlag xmlns:ma14="http://schemas.microsoft.com/office/mac/drawingml/2011/main"/>
+                            <ma14:wrappingTextBoxFlag xmlns:ma14="http://schemas.microsoft.com/office/mac/drawingml/2011/main" xmlns:w="http://schemas.openxmlformats.org/wordprocessingml/2006/main" xmlns:w10="urn:schemas-microsoft-com:office:word" xmlns:v="urn:schemas-microsoft-com:vml" xmlns:o="urn:schemas-microsoft-com:office:office" xmlns:mv="urn:schemas-microsoft-com:mac:vml" xmlns:mo="http://schemas.microsoft.com/office/mac/office/2008/main" xmlns=""/>
                           </a:ext>
                         </a:extLst>
                       </wps:spPr>
@@ -31836,7 +31737,7 @@
                         <w:txbxContent>
                           <w:p>
                             <w:pPr>
-                              <w:pStyle w:val="af0"/>
+                              <w:pStyle w:val="af1"/>
                               <w:jc w:val="center"/>
                               <w:rPr>
                                 <w:rFonts w:ascii="Arial" w:eastAsia="宋体" w:hAnsi="Arial" w:cs="Times New Roman"/>
@@ -31886,12 +31787,12 @@
           </mc:Choice>
           <mc:Fallback>
             <w:pict>
-              <v:shape id="文本框 101" o:spid="_x0000_s1055" type="#_x0000_t202" style="position:absolute;left:0;text-align:left;margin-left:8.45pt;margin-top:541.15pt;width:445.45pt;height:11.5pt;z-index:251785728;visibility:visible;mso-wrap-style:square;mso-wrap-distance-left:9pt;mso-wrap-distance-top:0;mso-wrap-distance-right:9pt;mso-wrap-distance-bottom:0;mso-position-horizontal:absolute;mso-position-horizontal-relative:text;mso-position-vertical:absolute;mso-position-vertical-relative:text;v-text-anchor:top" o:gfxdata="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" stroked="f">
+              <v:shape w14:anchorId="6CA03A75" id="文本框 101" o:spid="_x0000_s1055" type="#_x0000_t202" style="position:absolute;left:0;text-align:left;margin-left:8.45pt;margin-top:541.15pt;width:445.45pt;height:11.5pt;z-index:251785728;visibility:visible;mso-wrap-style:square;mso-wrap-distance-left:9pt;mso-wrap-distance-top:0;mso-wrap-distance-right:9pt;mso-wrap-distance-bottom:0;mso-position-horizontal:absolute;mso-position-horizontal-relative:text;mso-position-vertical:absolute;mso-position-vertical-relative:text;v-text-anchor:top" o:gfxdata="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" stroked="f">
                 <v:textbox style="mso-fit-shape-to-text:t" inset="0,0,0,0">
                   <w:txbxContent>
                     <w:p>
                       <w:pPr>
-                        <w:pStyle w:val="af0"/>
+                        <w:pStyle w:val="af1"/>
                         <w:jc w:val="center"/>
                         <w:rPr>
                           <w:rFonts w:ascii="Arial" w:eastAsia="宋体" w:hAnsi="Arial" w:cs="Times New Roman"/>
@@ -31962,7 +31863,7 @@
                     <pic:cNvPicPr/>
                   </pic:nvPicPr>
                   <pic:blipFill>
-                    <a:blip r:embed="rId80">
+                    <a:blip r:embed="rId79">
                       <a:extLst>
                         <a:ext uri="{28A0092B-C50C-407E-A947-70E740481C1C}">
                           <a14:useLocalDpi xmlns:a14="http://schemas.microsoft.com/office/drawing/2010/main" val="0"/>
@@ -32093,7 +31994,7 @@
                     <pic:cNvPicPr/>
                   </pic:nvPicPr>
                   <pic:blipFill>
-                    <a:blip r:embed="rId81">
+                    <a:blip r:embed="rId80">
                       <a:extLst>
                         <a:ext uri="{28A0092B-C50C-407E-A947-70E740481C1C}">
                           <a14:useLocalDpi xmlns:a14="http://schemas.microsoft.com/office/drawing/2010/main" val="0"/>
@@ -32195,7 +32096,7 @@
                         <a:effectLst/>
                         <a:extLst>
                           <a:ext uri="{C572A759-6A51-4108-AA02-DFA0A04FC94B}">
-                            <ma14:wrappingTextBoxFlag xmlns:ma14="http://schemas.microsoft.com/office/mac/drawingml/2011/main"/>
+                            <ma14:wrappingTextBoxFlag xmlns:ma14="http://schemas.microsoft.com/office/mac/drawingml/2011/main" xmlns:w="http://schemas.openxmlformats.org/wordprocessingml/2006/main" xmlns:w10="urn:schemas-microsoft-com:office:word" xmlns:v="urn:schemas-microsoft-com:vml" xmlns:o="urn:schemas-microsoft-com:office:office" xmlns:mv="urn:schemas-microsoft-com:mac:vml" xmlns:mo="http://schemas.microsoft.com/office/mac/office/2008/main" xmlns=""/>
                           </a:ext>
                         </a:extLst>
                       </wps:spPr>
@@ -32203,7 +32104,7 @@
                         <w:txbxContent>
                           <w:p>
                             <w:pPr>
-                              <w:pStyle w:val="af0"/>
+                              <w:pStyle w:val="af1"/>
                               <w:jc w:val="center"/>
                               <w:rPr>
                                 <w:rFonts w:ascii="Arial" w:eastAsia="宋体" w:hAnsi="Arial" w:cs="Times New Roman"/>
@@ -32252,12 +32153,12 @@
           </mc:Choice>
           <mc:Fallback>
             <w:pict>
-              <v:shape id="文本框 103" o:spid="_x0000_s1056" type="#_x0000_t202" style="position:absolute;margin-left:.1pt;margin-top:.7pt;width:453.15pt;height:11.5pt;z-index:251789824;visibility:visible;mso-wrap-style:square;mso-wrap-distance-left:9pt;mso-wrap-distance-top:0;mso-wrap-distance-right:9pt;mso-wrap-distance-bottom:0;mso-position-horizontal:absolute;mso-position-horizontal-relative:text;mso-position-vertical:absolute;mso-position-vertical-relative:text;v-text-anchor:top" o:gfxdata="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" stroked="f">
+              <v:shape w14:anchorId="02DBDDEE" id="文本框 103" o:spid="_x0000_s1056" type="#_x0000_t202" style="position:absolute;margin-left:.1pt;margin-top:.7pt;width:453.15pt;height:11.5pt;z-index:251789824;visibility:visible;mso-wrap-style:square;mso-wrap-distance-left:9pt;mso-wrap-distance-top:0;mso-wrap-distance-right:9pt;mso-wrap-distance-bottom:0;mso-position-horizontal:absolute;mso-position-horizontal-relative:text;mso-position-vertical:absolute;mso-position-vertical-relative:text;v-text-anchor:top" o:gfxdata="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" stroked="f">
                 <v:textbox style="mso-fit-shape-to-text:t" inset="0,0,0,0">
                   <w:txbxContent>
                     <w:p>
                       <w:pPr>
-                        <w:pStyle w:val="af0"/>
+                        <w:pStyle w:val="af1"/>
                         <w:jc w:val="center"/>
                         <w:rPr>
                           <w:rFonts w:ascii="Arial" w:eastAsia="宋体" w:hAnsi="Arial" w:cs="Times New Roman"/>
@@ -32541,7 +32442,13 @@
               <w:jc w:val="center"/>
             </w:pPr>
             <w:r>
-              <w:t>DF Authentification</w:t>
+              <w:t>D</w:t>
+            </w:r>
+            <w:r>
+              <w:t>A</w:t>
+            </w:r>
+            <w:r>
+              <w:t xml:space="preserve"> Authentification</w:t>
             </w:r>
           </w:p>
         </w:tc>
@@ -32564,7 +32471,13 @@
               <w:jc w:val="center"/>
             </w:pPr>
             <w:r>
-              <w:t>DF Projet</w:t>
+              <w:t>D</w:t>
+            </w:r>
+            <w:r>
+              <w:t>A</w:t>
+            </w:r>
+            <w:r>
+              <w:t xml:space="preserve"> Projet</w:t>
             </w:r>
           </w:p>
         </w:tc>
@@ -32587,7 +32500,13 @@
               <w:jc w:val="center"/>
             </w:pPr>
             <w:r>
-              <w:t>DF Contributeur</w:t>
+              <w:t>D</w:t>
+            </w:r>
+            <w:r>
+              <w:t>A</w:t>
+            </w:r>
+            <w:r>
+              <w:t xml:space="preserve"> Contributeur</w:t>
             </w:r>
           </w:p>
         </w:tc>
@@ -32610,7 +32529,13 @@
               <w:jc w:val="center"/>
             </w:pPr>
             <w:r>
-              <w:t>DF Responsable</w:t>
+              <w:t>D</w:t>
+            </w:r>
+            <w:r>
+              <w:t>A</w:t>
+            </w:r>
+            <w:r>
+              <w:t xml:space="preserve"> Responsable</w:t>
             </w:r>
           </w:p>
         </w:tc>
@@ -32633,7 +32558,13 @@
               <w:jc w:val="center"/>
             </w:pPr>
             <w:r>
-              <w:t>DF Contrat</w:t>
+              <w:t>D</w:t>
+            </w:r>
+            <w:r>
+              <w:t>A</w:t>
+            </w:r>
+            <w:r>
+              <w:t xml:space="preserve"> Contrat</w:t>
             </w:r>
           </w:p>
         </w:tc>
@@ -33505,7 +33436,7 @@
     </w:tbl>
     <w:p>
       <w:pPr>
-        <w:pStyle w:val="af0"/>
+        <w:pStyle w:val="af1"/>
         <w:jc w:val="center"/>
       </w:pPr>
       <w:bookmarkStart w:id="132" w:name="_Ref501292104"/>
@@ -34242,6 +34173,7 @@
               <w:jc w:val="center"/>
             </w:pPr>
             <w:r>
+              <w:lastRenderedPageBreak/>
               <w:t>DF Responsable</w:t>
             </w:r>
           </w:p>
@@ -34500,7 +34432,7 @@
     </w:tbl>
     <w:p>
       <w:pPr>
-        <w:pStyle w:val="af0"/>
+        <w:pStyle w:val="af1"/>
         <w:jc w:val="center"/>
       </w:pPr>
       <w:bookmarkStart w:id="133" w:name="_Ref501291993"/>
@@ -34679,7 +34611,7 @@
     </w:tbl>
     <w:p>
       <w:pPr>
-        <w:pStyle w:val="af0"/>
+        <w:pStyle w:val="af1"/>
         <w:jc w:val="center"/>
       </w:pPr>
       <w:bookmarkStart w:id="134" w:name="_Ref501292015"/>
@@ -34821,17 +34753,8 @@
                 <w:sz w:val="16"/>
                 <w:szCs w:val="16"/>
               </w:rPr>
-              <w:t xml:space="preserve">+33 (0)2 29 00 11 </w:t>
-            </w:r>
-            <w:proofErr w:type="spellStart"/>
-            <w:r>
-              <w:rPr>
-                <w:sz w:val="16"/>
-                <w:szCs w:val="16"/>
-              </w:rPr>
-              <w:t>11</w:t>
-            </w:r>
-            <w:proofErr w:type="spellEnd"/>
+              <w:t>+33 (0)2 29 00 11 11</w:t>
+            </w:r>
           </w:p>
           <w:p>
             <w:pPr>
@@ -34893,7 +34816,7 @@
             <w:r>
               <w:rPr>
                 <w:noProof/>
-                <w:lang w:val="en-US" w:eastAsia="zh-CN"/>
+                <w:lang w:val="en-US"/>
               </w:rPr>
               <w:drawing>
                 <wp:inline distT="0" distB="0" distL="0" distR="0" wp14:anchorId="26C6DF26" wp14:editId="366B8AAC">
@@ -34909,7 +34832,7 @@
                           <pic:cNvPicPr preferRelativeResize="0"/>
                         </pic:nvPicPr>
                         <pic:blipFill>
-                          <a:blip r:embed="rId82"/>
+                          <a:blip r:embed="rId81"/>
                           <a:srcRect/>
                           <a:stretch>
                             <a:fillRect/>
@@ -35014,7 +34937,7 @@
       </w:pPr>
     </w:p>
     <w:sectPr>
-      <w:headerReference w:type="default" r:id="rId83"/>
+      <w:headerReference w:type="default" r:id="rId82"/>
       <w:type w:val="evenPage"/>
       <w:pgSz w:w="11899" w:h="16838" w:code="9"/>
       <w:pgMar w:top="1418" w:right="1418" w:bottom="1418" w:left="1418" w:header="567" w:footer="567" w:gutter="0"/>
@@ -35026,7 +34949,7 @@
 </file>
 
 <file path=word/endnotes.xml><?xml version="1.0" encoding="utf-8"?>
-<w:endnotes xmlns:wpc="http://schemas.microsoft.com/office/word/2010/wordprocessingCanvas" xmlns:mo="http://schemas.microsoft.com/office/mac/office/2008/main" xmlns:mc="http://schemas.openxmlformats.org/markup-compatibility/2006" xmlns:mv="urn:schemas-microsoft-com:mac:vml" xmlns:o="urn:schemas-microsoft-com:office:office" xmlns:r="http://schemas.openxmlformats.org/officeDocument/2006/relationships" xmlns:m="http://schemas.openxmlformats.org/officeDocument/2006/math" xmlns:v="urn:schemas-microsoft-com:vml" xmlns:wp14="http://schemas.microsoft.com/office/word/2010/wordprocessingDrawing" xmlns:wp="http://schemas.openxmlformats.org/drawingml/2006/wordprocessingDrawing" xmlns:w10="urn:schemas-microsoft-com:office:word" xmlns:w="http://schemas.openxmlformats.org/wordprocessingml/2006/main" xmlns:w14="http://schemas.microsoft.com/office/word/2010/wordml" xmlns:wpg="http://schemas.microsoft.com/office/word/2010/wordprocessingGroup" xmlns:wpi="http://schemas.microsoft.com/office/word/2010/wordprocessingInk" xmlns:wne="http://schemas.microsoft.com/office/word/2006/wordml" xmlns:wps="http://schemas.microsoft.com/office/word/2010/wordprocessingShape" mc:Ignorable="w14 wp14">
+<w:endnotes xmlns:wpc="http://schemas.microsoft.com/office/word/2010/wordprocessingCanvas" xmlns:cx="http://schemas.microsoft.com/office/drawing/2014/chartex" xmlns:cx1="http://schemas.microsoft.com/office/drawing/2015/9/8/chartex" xmlns:cx2="http://schemas.microsoft.com/office/drawing/2015/10/21/chartex" xmlns:cx3="http://schemas.microsoft.com/office/drawing/2016/5/9/chartex" xmlns:cx4="http://schemas.microsoft.com/office/drawing/2016/5/10/chartex" xmlns:cx5="http://schemas.microsoft.com/office/drawing/2016/5/11/chartex" xmlns:cx6="http://schemas.microsoft.com/office/drawing/2016/5/12/chartex" xmlns:cx7="http://schemas.microsoft.com/office/drawing/2016/5/13/chartex" xmlns:cx8="http://schemas.microsoft.com/office/drawing/2016/5/14/chartex" xmlns:mc="http://schemas.openxmlformats.org/markup-compatibility/2006" xmlns:aink="http://schemas.microsoft.com/office/drawing/2016/ink" xmlns:am3d="http://schemas.microsoft.com/office/drawing/2017/model3d" xmlns:o="urn:schemas-microsoft-com:office:office" xmlns:r="http://schemas.openxmlformats.org/officeDocument/2006/relationships" xmlns:m="http://schemas.openxmlformats.org/officeDocument/2006/math" xmlns:v="urn:schemas-microsoft-com:vml" xmlns:wp14="http://schemas.microsoft.com/office/word/2010/wordprocessingDrawing" xmlns:wp="http://schemas.openxmlformats.org/drawingml/2006/wordprocessingDrawing" xmlns:w10="urn:schemas-microsoft-com:office:word" xmlns:w="http://schemas.openxmlformats.org/wordprocessingml/2006/main" xmlns:w14="http://schemas.microsoft.com/office/word/2010/wordml" xmlns:w15="http://schemas.microsoft.com/office/word/2012/wordml" xmlns:w16cid="http://schemas.microsoft.com/office/word/2016/wordml/cid" xmlns:w16se="http://schemas.microsoft.com/office/word/2015/wordml/symex" xmlns:wpg="http://schemas.microsoft.com/office/word/2010/wordprocessingGroup" xmlns:wpi="http://schemas.microsoft.com/office/word/2010/wordprocessingInk" xmlns:wne="http://schemas.microsoft.com/office/word/2006/wordml" xmlns:wps="http://schemas.microsoft.com/office/word/2010/wordprocessingShape" mc:Ignorable="w14 w15 w16se w16cid wp14">
   <w:endnote w:type="separator" w:id="-1">
     <w:p>
       <w:pPr>
@@ -35051,7 +34974,7 @@
 </file>
 
 <file path=word/footer1.xml><?xml version="1.0" encoding="utf-8"?>
-<w:ftr xmlns:wpc="http://schemas.microsoft.com/office/word/2010/wordprocessingCanvas" xmlns:mo="http://schemas.microsoft.com/office/mac/office/2008/main" xmlns:mc="http://schemas.openxmlformats.org/markup-compatibility/2006" xmlns:mv="urn:schemas-microsoft-com:mac:vml" xmlns:o="urn:schemas-microsoft-com:office:office" xmlns:r="http://schemas.openxmlformats.org/officeDocument/2006/relationships" xmlns:m="http://schemas.openxmlformats.org/officeDocument/2006/math" xmlns:v="urn:schemas-microsoft-com:vml" xmlns:wp14="http://schemas.microsoft.com/office/word/2010/wordprocessingDrawing" xmlns:wp="http://schemas.openxmlformats.org/drawingml/2006/wordprocessingDrawing" xmlns:w10="urn:schemas-microsoft-com:office:word" xmlns:w="http://schemas.openxmlformats.org/wordprocessingml/2006/main" xmlns:w14="http://schemas.microsoft.com/office/word/2010/wordml" xmlns:wpg="http://schemas.microsoft.com/office/word/2010/wordprocessingGroup" xmlns:wpi="http://schemas.microsoft.com/office/word/2010/wordprocessingInk" xmlns:wne="http://schemas.microsoft.com/office/word/2006/wordml" xmlns:wps="http://schemas.microsoft.com/office/word/2010/wordprocessingShape" mc:Ignorable="w14 wp14">
+<w:ftr xmlns:wpc="http://schemas.microsoft.com/office/word/2010/wordprocessingCanvas" xmlns:cx="http://schemas.microsoft.com/office/drawing/2014/chartex" xmlns:cx1="http://schemas.microsoft.com/office/drawing/2015/9/8/chartex" xmlns:cx2="http://schemas.microsoft.com/office/drawing/2015/10/21/chartex" xmlns:cx3="http://schemas.microsoft.com/office/drawing/2016/5/9/chartex" xmlns:cx4="http://schemas.microsoft.com/office/drawing/2016/5/10/chartex" xmlns:cx5="http://schemas.microsoft.com/office/drawing/2016/5/11/chartex" xmlns:cx6="http://schemas.microsoft.com/office/drawing/2016/5/12/chartex" xmlns:cx7="http://schemas.microsoft.com/office/drawing/2016/5/13/chartex" xmlns:cx8="http://schemas.microsoft.com/office/drawing/2016/5/14/chartex" xmlns:mc="http://schemas.openxmlformats.org/markup-compatibility/2006" xmlns:aink="http://schemas.microsoft.com/office/drawing/2016/ink" xmlns:am3d="http://schemas.microsoft.com/office/drawing/2017/model3d" xmlns:o="urn:schemas-microsoft-com:office:office" xmlns:r="http://schemas.openxmlformats.org/officeDocument/2006/relationships" xmlns:m="http://schemas.openxmlformats.org/officeDocument/2006/math" xmlns:v="urn:schemas-microsoft-com:vml" xmlns:wp14="http://schemas.microsoft.com/office/word/2010/wordprocessingDrawing" xmlns:wp="http://schemas.openxmlformats.org/drawingml/2006/wordprocessingDrawing" xmlns:w10="urn:schemas-microsoft-com:office:word" xmlns:w="http://schemas.openxmlformats.org/wordprocessingml/2006/main" xmlns:w14="http://schemas.microsoft.com/office/word/2010/wordml" xmlns:w15="http://schemas.microsoft.com/office/word/2012/wordml" xmlns:w16cid="http://schemas.microsoft.com/office/word/2016/wordml/cid" xmlns:w16se="http://schemas.microsoft.com/office/word/2015/wordml/symex" xmlns:wpg="http://schemas.microsoft.com/office/word/2010/wordprocessingGroup" xmlns:wpi="http://schemas.microsoft.com/office/word/2010/wordprocessingInk" xmlns:wne="http://schemas.microsoft.com/office/word/2006/wordml" xmlns:wps="http://schemas.microsoft.com/office/word/2010/wordprocessingShape" mc:Ignorable="w14 w15 w16se w16cid wp14">
   <w:p>
     <w:pPr>
       <w:pStyle w:val="a6"/>
@@ -35077,7 +35000,7 @@
 </file>
 
 <file path=word/footer2.xml><?xml version="1.0" encoding="utf-8"?>
-<w:ftr xmlns:wpc="http://schemas.microsoft.com/office/word/2010/wordprocessingCanvas" xmlns:mo="http://schemas.microsoft.com/office/mac/office/2008/main" xmlns:mc="http://schemas.openxmlformats.org/markup-compatibility/2006" xmlns:mv="urn:schemas-microsoft-com:mac:vml" xmlns:o="urn:schemas-microsoft-com:office:office" xmlns:r="http://schemas.openxmlformats.org/officeDocument/2006/relationships" xmlns:m="http://schemas.openxmlformats.org/officeDocument/2006/math" xmlns:v="urn:schemas-microsoft-com:vml" xmlns:wp14="http://schemas.microsoft.com/office/word/2010/wordprocessingDrawing" xmlns:wp="http://schemas.openxmlformats.org/drawingml/2006/wordprocessingDrawing" xmlns:w10="urn:schemas-microsoft-com:office:word" xmlns:w="http://schemas.openxmlformats.org/wordprocessingml/2006/main" xmlns:w14="http://schemas.microsoft.com/office/word/2010/wordml" xmlns:wpg="http://schemas.microsoft.com/office/word/2010/wordprocessingGroup" xmlns:wpi="http://schemas.microsoft.com/office/word/2010/wordprocessingInk" xmlns:wne="http://schemas.microsoft.com/office/word/2006/wordml" xmlns:wps="http://schemas.microsoft.com/office/word/2010/wordprocessingShape" mc:Ignorable="w14 wp14">
+<w:ftr xmlns:wpc="http://schemas.microsoft.com/office/word/2010/wordprocessingCanvas" xmlns:cx="http://schemas.microsoft.com/office/drawing/2014/chartex" xmlns:cx1="http://schemas.microsoft.com/office/drawing/2015/9/8/chartex" xmlns:cx2="http://schemas.microsoft.com/office/drawing/2015/10/21/chartex" xmlns:cx3="http://schemas.microsoft.com/office/drawing/2016/5/9/chartex" xmlns:cx4="http://schemas.microsoft.com/office/drawing/2016/5/10/chartex" xmlns:cx5="http://schemas.microsoft.com/office/drawing/2016/5/11/chartex" xmlns:cx6="http://schemas.microsoft.com/office/drawing/2016/5/12/chartex" xmlns:cx7="http://schemas.microsoft.com/office/drawing/2016/5/13/chartex" xmlns:cx8="http://schemas.microsoft.com/office/drawing/2016/5/14/chartex" xmlns:mc="http://schemas.openxmlformats.org/markup-compatibility/2006" xmlns:aink="http://schemas.microsoft.com/office/drawing/2016/ink" xmlns:am3d="http://schemas.microsoft.com/office/drawing/2017/model3d" xmlns:o="urn:schemas-microsoft-com:office:office" xmlns:r="http://schemas.openxmlformats.org/officeDocument/2006/relationships" xmlns:m="http://schemas.openxmlformats.org/officeDocument/2006/math" xmlns:v="urn:schemas-microsoft-com:vml" xmlns:wp14="http://schemas.microsoft.com/office/word/2010/wordprocessingDrawing" xmlns:wp="http://schemas.openxmlformats.org/drawingml/2006/wordprocessingDrawing" xmlns:w10="urn:schemas-microsoft-com:office:word" xmlns:w="http://schemas.openxmlformats.org/wordprocessingml/2006/main" xmlns:w14="http://schemas.microsoft.com/office/word/2010/wordml" xmlns:w15="http://schemas.microsoft.com/office/word/2012/wordml" xmlns:w16cid="http://schemas.microsoft.com/office/word/2016/wordml/cid" xmlns:w16se="http://schemas.microsoft.com/office/word/2015/wordml/symex" xmlns:wpg="http://schemas.microsoft.com/office/word/2010/wordprocessingGroup" xmlns:wpi="http://schemas.microsoft.com/office/word/2010/wordprocessingInk" xmlns:wne="http://schemas.microsoft.com/office/word/2006/wordml" xmlns:wps="http://schemas.microsoft.com/office/word/2010/wordprocessingShape" mc:Ignorable="w14 w15 w16se w16cid wp14">
   <w:p>
     <w:pPr>
       <w:pStyle w:val="a6"/>
@@ -35136,7 +35059,7 @@
 </file>
 
 <file path=word/footer3.xml><?xml version="1.0" encoding="utf-8"?>
-<w:ftr xmlns:wpc="http://schemas.microsoft.com/office/word/2010/wordprocessingCanvas" xmlns:mo="http://schemas.microsoft.com/office/mac/office/2008/main" xmlns:mc="http://schemas.openxmlformats.org/markup-compatibility/2006" xmlns:mv="urn:schemas-microsoft-com:mac:vml" xmlns:o="urn:schemas-microsoft-com:office:office" xmlns:r="http://schemas.openxmlformats.org/officeDocument/2006/relationships" xmlns:m="http://schemas.openxmlformats.org/officeDocument/2006/math" xmlns:v="urn:schemas-microsoft-com:vml" xmlns:wp14="http://schemas.microsoft.com/office/word/2010/wordprocessingDrawing" xmlns:wp="http://schemas.openxmlformats.org/drawingml/2006/wordprocessingDrawing" xmlns:w10="urn:schemas-microsoft-com:office:word" xmlns:w="http://schemas.openxmlformats.org/wordprocessingml/2006/main" xmlns:w14="http://schemas.microsoft.com/office/word/2010/wordml" xmlns:wpg="http://schemas.microsoft.com/office/word/2010/wordprocessingGroup" xmlns:wpi="http://schemas.microsoft.com/office/word/2010/wordprocessingInk" xmlns:wne="http://schemas.microsoft.com/office/word/2006/wordml" xmlns:wps="http://schemas.microsoft.com/office/word/2010/wordprocessingShape" mc:Ignorable="w14 wp14">
+<w:ftr xmlns:wpc="http://schemas.microsoft.com/office/word/2010/wordprocessingCanvas" xmlns:cx="http://schemas.microsoft.com/office/drawing/2014/chartex" xmlns:cx1="http://schemas.microsoft.com/office/drawing/2015/9/8/chartex" xmlns:cx2="http://schemas.microsoft.com/office/drawing/2015/10/21/chartex" xmlns:cx3="http://schemas.microsoft.com/office/drawing/2016/5/9/chartex" xmlns:cx4="http://schemas.microsoft.com/office/drawing/2016/5/10/chartex" xmlns:cx5="http://schemas.microsoft.com/office/drawing/2016/5/11/chartex" xmlns:cx6="http://schemas.microsoft.com/office/drawing/2016/5/12/chartex" xmlns:cx7="http://schemas.microsoft.com/office/drawing/2016/5/13/chartex" xmlns:cx8="http://schemas.microsoft.com/office/drawing/2016/5/14/chartex" xmlns:mc="http://schemas.openxmlformats.org/markup-compatibility/2006" xmlns:aink="http://schemas.microsoft.com/office/drawing/2016/ink" xmlns:am3d="http://schemas.microsoft.com/office/drawing/2017/model3d" xmlns:o="urn:schemas-microsoft-com:office:office" xmlns:r="http://schemas.openxmlformats.org/officeDocument/2006/relationships" xmlns:m="http://schemas.openxmlformats.org/officeDocument/2006/math" xmlns:v="urn:schemas-microsoft-com:vml" xmlns:wp14="http://schemas.microsoft.com/office/word/2010/wordprocessingDrawing" xmlns:wp="http://schemas.openxmlformats.org/drawingml/2006/wordprocessingDrawing" xmlns:w10="urn:schemas-microsoft-com:office:word" xmlns:w="http://schemas.openxmlformats.org/wordprocessingml/2006/main" xmlns:w14="http://schemas.microsoft.com/office/word/2010/wordml" xmlns:w15="http://schemas.microsoft.com/office/word/2012/wordml" xmlns:w16cid="http://schemas.microsoft.com/office/word/2016/wordml/cid" xmlns:w16se="http://schemas.microsoft.com/office/word/2015/wordml/symex" xmlns:wpg="http://schemas.microsoft.com/office/word/2010/wordprocessingGroup" xmlns:wpi="http://schemas.microsoft.com/office/word/2010/wordprocessingInk" xmlns:wne="http://schemas.microsoft.com/office/word/2006/wordml" xmlns:wps="http://schemas.microsoft.com/office/word/2010/wordprocessingShape" mc:Ignorable="w14 w15 w16se w16cid wp14">
   <w:p>
     <w:pPr>
       <w:pStyle w:val="a6"/>
@@ -35206,7 +35129,7 @@
 </file>
 
 <file path=word/footer4.xml><?xml version="1.0" encoding="utf-8"?>
-<w:ftr xmlns:wpc="http://schemas.microsoft.com/office/word/2010/wordprocessingCanvas" xmlns:mo="http://schemas.microsoft.com/office/mac/office/2008/main" xmlns:mc="http://schemas.openxmlformats.org/markup-compatibility/2006" xmlns:mv="urn:schemas-microsoft-com:mac:vml" xmlns:o="urn:schemas-microsoft-com:office:office" xmlns:r="http://schemas.openxmlformats.org/officeDocument/2006/relationships" xmlns:m="http://schemas.openxmlformats.org/officeDocument/2006/math" xmlns:v="urn:schemas-microsoft-com:vml" xmlns:wp14="http://schemas.microsoft.com/office/word/2010/wordprocessingDrawing" xmlns:wp="http://schemas.openxmlformats.org/drawingml/2006/wordprocessingDrawing" xmlns:w10="urn:schemas-microsoft-com:office:word" xmlns:w="http://schemas.openxmlformats.org/wordprocessingml/2006/main" xmlns:w14="http://schemas.microsoft.com/office/word/2010/wordml" xmlns:wpg="http://schemas.microsoft.com/office/word/2010/wordprocessingGroup" xmlns:wpi="http://schemas.microsoft.com/office/word/2010/wordprocessingInk" xmlns:wne="http://schemas.microsoft.com/office/word/2006/wordml" xmlns:wps="http://schemas.microsoft.com/office/word/2010/wordprocessingShape" mc:Ignorable="w14 wp14">
+<w:ftr xmlns:wpc="http://schemas.microsoft.com/office/word/2010/wordprocessingCanvas" xmlns:cx="http://schemas.microsoft.com/office/drawing/2014/chartex" xmlns:cx1="http://schemas.microsoft.com/office/drawing/2015/9/8/chartex" xmlns:cx2="http://schemas.microsoft.com/office/drawing/2015/10/21/chartex" xmlns:cx3="http://schemas.microsoft.com/office/drawing/2016/5/9/chartex" xmlns:cx4="http://schemas.microsoft.com/office/drawing/2016/5/10/chartex" xmlns:cx5="http://schemas.microsoft.com/office/drawing/2016/5/11/chartex" xmlns:cx6="http://schemas.microsoft.com/office/drawing/2016/5/12/chartex" xmlns:cx7="http://schemas.microsoft.com/office/drawing/2016/5/13/chartex" xmlns:cx8="http://schemas.microsoft.com/office/drawing/2016/5/14/chartex" xmlns:mc="http://schemas.openxmlformats.org/markup-compatibility/2006" xmlns:aink="http://schemas.microsoft.com/office/drawing/2016/ink" xmlns:am3d="http://schemas.microsoft.com/office/drawing/2017/model3d" xmlns:o="urn:schemas-microsoft-com:office:office" xmlns:r="http://schemas.openxmlformats.org/officeDocument/2006/relationships" xmlns:m="http://schemas.openxmlformats.org/officeDocument/2006/math" xmlns:v="urn:schemas-microsoft-com:vml" xmlns:wp14="http://schemas.microsoft.com/office/word/2010/wordprocessingDrawing" xmlns:wp="http://schemas.openxmlformats.org/drawingml/2006/wordprocessingDrawing" xmlns:w10="urn:schemas-microsoft-com:office:word" xmlns:w="http://schemas.openxmlformats.org/wordprocessingml/2006/main" xmlns:w14="http://schemas.microsoft.com/office/word/2010/wordml" xmlns:w15="http://schemas.microsoft.com/office/word/2012/wordml" xmlns:w16cid="http://schemas.microsoft.com/office/word/2016/wordml/cid" xmlns:w16se="http://schemas.microsoft.com/office/word/2015/wordml/symex" xmlns:wpg="http://schemas.microsoft.com/office/word/2010/wordprocessingGroup" xmlns:wpi="http://schemas.microsoft.com/office/word/2010/wordprocessingInk" xmlns:wne="http://schemas.microsoft.com/office/word/2006/wordml" xmlns:wps="http://schemas.microsoft.com/office/word/2010/wordprocessingShape" mc:Ignorable="w14 w15 w16se w16cid wp14">
   <w:p>
     <w:pPr>
       <w:tabs>
@@ -35258,7 +35181,7 @@
 </file>
 
 <file path=word/footer5.xml><?xml version="1.0" encoding="utf-8"?>
-<w:ftr xmlns:wpc="http://schemas.microsoft.com/office/word/2010/wordprocessingCanvas" xmlns:mo="http://schemas.microsoft.com/office/mac/office/2008/main" xmlns:mc="http://schemas.openxmlformats.org/markup-compatibility/2006" xmlns:mv="urn:schemas-microsoft-com:mac:vml" xmlns:o="urn:schemas-microsoft-com:office:office" xmlns:r="http://schemas.openxmlformats.org/officeDocument/2006/relationships" xmlns:m="http://schemas.openxmlformats.org/officeDocument/2006/math" xmlns:v="urn:schemas-microsoft-com:vml" xmlns:wp14="http://schemas.microsoft.com/office/word/2010/wordprocessingDrawing" xmlns:wp="http://schemas.openxmlformats.org/drawingml/2006/wordprocessingDrawing" xmlns:w10="urn:schemas-microsoft-com:office:word" xmlns:w="http://schemas.openxmlformats.org/wordprocessingml/2006/main" xmlns:w14="http://schemas.microsoft.com/office/word/2010/wordml" xmlns:wpg="http://schemas.microsoft.com/office/word/2010/wordprocessingGroup" xmlns:wpi="http://schemas.microsoft.com/office/word/2010/wordprocessingInk" xmlns:wne="http://schemas.microsoft.com/office/word/2006/wordml" xmlns:wps="http://schemas.microsoft.com/office/word/2010/wordprocessingShape" mc:Ignorable="w14 wp14">
+<w:ftr xmlns:wpc="http://schemas.microsoft.com/office/word/2010/wordprocessingCanvas" xmlns:cx="http://schemas.microsoft.com/office/drawing/2014/chartex" xmlns:cx1="http://schemas.microsoft.com/office/drawing/2015/9/8/chartex" xmlns:cx2="http://schemas.microsoft.com/office/drawing/2015/10/21/chartex" xmlns:cx3="http://schemas.microsoft.com/office/drawing/2016/5/9/chartex" xmlns:cx4="http://schemas.microsoft.com/office/drawing/2016/5/10/chartex" xmlns:cx5="http://schemas.microsoft.com/office/drawing/2016/5/11/chartex" xmlns:cx6="http://schemas.microsoft.com/office/drawing/2016/5/12/chartex" xmlns:cx7="http://schemas.microsoft.com/office/drawing/2016/5/13/chartex" xmlns:cx8="http://schemas.microsoft.com/office/drawing/2016/5/14/chartex" xmlns:mc="http://schemas.openxmlformats.org/markup-compatibility/2006" xmlns:aink="http://schemas.microsoft.com/office/drawing/2016/ink" xmlns:am3d="http://schemas.microsoft.com/office/drawing/2017/model3d" xmlns:o="urn:schemas-microsoft-com:office:office" xmlns:r="http://schemas.openxmlformats.org/officeDocument/2006/relationships" xmlns:m="http://schemas.openxmlformats.org/officeDocument/2006/math" xmlns:v="urn:schemas-microsoft-com:vml" xmlns:wp14="http://schemas.microsoft.com/office/word/2010/wordprocessingDrawing" xmlns:wp="http://schemas.openxmlformats.org/drawingml/2006/wordprocessingDrawing" xmlns:w10="urn:schemas-microsoft-com:office:word" xmlns:w="http://schemas.openxmlformats.org/wordprocessingml/2006/main" xmlns:w14="http://schemas.microsoft.com/office/word/2010/wordml" xmlns:w15="http://schemas.microsoft.com/office/word/2012/wordml" xmlns:w16cid="http://schemas.microsoft.com/office/word/2016/wordml/cid" xmlns:w16se="http://schemas.microsoft.com/office/word/2015/wordml/symex" xmlns:wpg="http://schemas.microsoft.com/office/word/2010/wordprocessingGroup" xmlns:wpi="http://schemas.microsoft.com/office/word/2010/wordprocessingInk" xmlns:wne="http://schemas.microsoft.com/office/word/2006/wordml" xmlns:wps="http://schemas.microsoft.com/office/word/2010/wordprocessingShape" mc:Ignorable="w14 w15 w16se w16cid wp14">
   <w:p>
     <w:pPr>
       <w:tabs>
@@ -35275,7 +35198,7 @@
 </file>
 
 <file path=word/footer6.xml><?xml version="1.0" encoding="utf-8"?>
-<w:ftr xmlns:wpc="http://schemas.microsoft.com/office/word/2010/wordprocessingCanvas" xmlns:mo="http://schemas.microsoft.com/office/mac/office/2008/main" xmlns:mc="http://schemas.openxmlformats.org/markup-compatibility/2006" xmlns:mv="urn:schemas-microsoft-com:mac:vml" xmlns:o="urn:schemas-microsoft-com:office:office" xmlns:r="http://schemas.openxmlformats.org/officeDocument/2006/relationships" xmlns:m="http://schemas.openxmlformats.org/officeDocument/2006/math" xmlns:v="urn:schemas-microsoft-com:vml" xmlns:wp14="http://schemas.microsoft.com/office/word/2010/wordprocessingDrawing" xmlns:wp="http://schemas.openxmlformats.org/drawingml/2006/wordprocessingDrawing" xmlns:w10="urn:schemas-microsoft-com:office:word" xmlns:w="http://schemas.openxmlformats.org/wordprocessingml/2006/main" xmlns:w14="http://schemas.microsoft.com/office/word/2010/wordml" xmlns:wpg="http://schemas.microsoft.com/office/word/2010/wordprocessingGroup" xmlns:wpi="http://schemas.microsoft.com/office/word/2010/wordprocessingInk" xmlns:wne="http://schemas.microsoft.com/office/word/2006/wordml" xmlns:wps="http://schemas.microsoft.com/office/word/2010/wordprocessingShape" mc:Ignorable="w14 wp14">
+<w:ftr xmlns:wpc="http://schemas.microsoft.com/office/word/2010/wordprocessingCanvas" xmlns:cx="http://schemas.microsoft.com/office/drawing/2014/chartex" xmlns:cx1="http://schemas.microsoft.com/office/drawing/2015/9/8/chartex" xmlns:cx2="http://schemas.microsoft.com/office/drawing/2015/10/21/chartex" xmlns:cx3="http://schemas.microsoft.com/office/drawing/2016/5/9/chartex" xmlns:cx4="http://schemas.microsoft.com/office/drawing/2016/5/10/chartex" xmlns:cx5="http://schemas.microsoft.com/office/drawing/2016/5/11/chartex" xmlns:cx6="http://schemas.microsoft.com/office/drawing/2016/5/12/chartex" xmlns:cx7="http://schemas.microsoft.com/office/drawing/2016/5/13/chartex" xmlns:cx8="http://schemas.microsoft.com/office/drawing/2016/5/14/chartex" xmlns:mc="http://schemas.openxmlformats.org/markup-compatibility/2006" xmlns:aink="http://schemas.microsoft.com/office/drawing/2016/ink" xmlns:am3d="http://schemas.microsoft.com/office/drawing/2017/model3d" xmlns:o="urn:schemas-microsoft-com:office:office" xmlns:r="http://schemas.openxmlformats.org/officeDocument/2006/relationships" xmlns:m="http://schemas.openxmlformats.org/officeDocument/2006/math" xmlns:v="urn:schemas-microsoft-com:vml" xmlns:wp14="http://schemas.microsoft.com/office/word/2010/wordprocessingDrawing" xmlns:wp="http://schemas.openxmlformats.org/drawingml/2006/wordprocessingDrawing" xmlns:w10="urn:schemas-microsoft-com:office:word" xmlns:w="http://schemas.openxmlformats.org/wordprocessingml/2006/main" xmlns:w14="http://schemas.microsoft.com/office/word/2010/wordml" xmlns:w15="http://schemas.microsoft.com/office/word/2012/wordml" xmlns:w16cid="http://schemas.microsoft.com/office/word/2016/wordml/cid" xmlns:w16se="http://schemas.microsoft.com/office/word/2015/wordml/symex" xmlns:wpg="http://schemas.microsoft.com/office/word/2010/wordprocessingGroup" xmlns:wpi="http://schemas.microsoft.com/office/word/2010/wordprocessingInk" xmlns:wne="http://schemas.microsoft.com/office/word/2006/wordml" xmlns:wps="http://schemas.microsoft.com/office/word/2010/wordprocessingShape" mc:Ignorable="w14 w15 w16se w16cid wp14">
   <w:p>
     <w:pPr>
       <w:tabs>
@@ -35340,7 +35263,7 @@
 </file>
 
 <file path=word/footnotes.xml><?xml version="1.0" encoding="utf-8"?>
-<w:footnotes xmlns:wpc="http://schemas.microsoft.com/office/word/2010/wordprocessingCanvas" xmlns:mo="http://schemas.microsoft.com/office/mac/office/2008/main" xmlns:mc="http://schemas.openxmlformats.org/markup-compatibility/2006" xmlns:mv="urn:schemas-microsoft-com:mac:vml" xmlns:o="urn:schemas-microsoft-com:office:office" xmlns:r="http://schemas.openxmlformats.org/officeDocument/2006/relationships" xmlns:m="http://schemas.openxmlformats.org/officeDocument/2006/math" xmlns:v="urn:schemas-microsoft-com:vml" xmlns:wp14="http://schemas.microsoft.com/office/word/2010/wordprocessingDrawing" xmlns:wp="http://schemas.openxmlformats.org/drawingml/2006/wordprocessingDrawing" xmlns:w10="urn:schemas-microsoft-com:office:word" xmlns:w="http://schemas.openxmlformats.org/wordprocessingml/2006/main" xmlns:w14="http://schemas.microsoft.com/office/word/2010/wordml" xmlns:wpg="http://schemas.microsoft.com/office/word/2010/wordprocessingGroup" xmlns:wpi="http://schemas.microsoft.com/office/word/2010/wordprocessingInk" xmlns:wne="http://schemas.microsoft.com/office/word/2006/wordml" xmlns:wps="http://schemas.microsoft.com/office/word/2010/wordprocessingShape" mc:Ignorable="w14 wp14">
+<w:footnotes xmlns:wpc="http://schemas.microsoft.com/office/word/2010/wordprocessingCanvas" xmlns:cx="http://schemas.microsoft.com/office/drawing/2014/chartex" xmlns:cx1="http://schemas.microsoft.com/office/drawing/2015/9/8/chartex" xmlns:cx2="http://schemas.microsoft.com/office/drawing/2015/10/21/chartex" xmlns:cx3="http://schemas.microsoft.com/office/drawing/2016/5/9/chartex" xmlns:cx4="http://schemas.microsoft.com/office/drawing/2016/5/10/chartex" xmlns:cx5="http://schemas.microsoft.com/office/drawing/2016/5/11/chartex" xmlns:cx6="http://schemas.microsoft.com/office/drawing/2016/5/12/chartex" xmlns:cx7="http://schemas.microsoft.com/office/drawing/2016/5/13/chartex" xmlns:cx8="http://schemas.microsoft.com/office/drawing/2016/5/14/chartex" xmlns:mc="http://schemas.openxmlformats.org/markup-compatibility/2006" xmlns:aink="http://schemas.microsoft.com/office/drawing/2016/ink" xmlns:am3d="http://schemas.microsoft.com/office/drawing/2017/model3d" xmlns:o="urn:schemas-microsoft-com:office:office" xmlns:r="http://schemas.openxmlformats.org/officeDocument/2006/relationships" xmlns:m="http://schemas.openxmlformats.org/officeDocument/2006/math" xmlns:v="urn:schemas-microsoft-com:vml" xmlns:wp14="http://schemas.microsoft.com/office/word/2010/wordprocessingDrawing" xmlns:wp="http://schemas.openxmlformats.org/drawingml/2006/wordprocessingDrawing" xmlns:w10="urn:schemas-microsoft-com:office:word" xmlns:w="http://schemas.openxmlformats.org/wordprocessingml/2006/main" xmlns:w14="http://schemas.microsoft.com/office/word/2010/wordml" xmlns:w15="http://schemas.microsoft.com/office/word/2012/wordml" xmlns:w16cid="http://schemas.microsoft.com/office/word/2016/wordml/cid" xmlns:w16se="http://schemas.microsoft.com/office/word/2015/wordml/symex" xmlns:wpg="http://schemas.microsoft.com/office/word/2010/wordprocessingGroup" xmlns:wpi="http://schemas.microsoft.com/office/word/2010/wordprocessingInk" xmlns:wne="http://schemas.microsoft.com/office/word/2006/wordml" xmlns:wps="http://schemas.microsoft.com/office/word/2010/wordprocessingShape" mc:Ignorable="w14 w15 w16se w16cid wp14">
   <w:footnote w:type="separator" w:id="-1">
     <w:p>
       <w:pPr>
@@ -35365,7 +35288,7 @@
 </file>
 
 <file path=word/header1.xml><?xml version="1.0" encoding="utf-8"?>
-<w:hdr xmlns:wpc="http://schemas.microsoft.com/office/word/2010/wordprocessingCanvas" xmlns:mo="http://schemas.microsoft.com/office/mac/office/2008/main" xmlns:mc="http://schemas.openxmlformats.org/markup-compatibility/2006" xmlns:mv="urn:schemas-microsoft-com:mac:vml" xmlns:o="urn:schemas-microsoft-com:office:office" xmlns:r="http://schemas.openxmlformats.org/officeDocument/2006/relationships" xmlns:m="http://schemas.openxmlformats.org/officeDocument/2006/math" xmlns:v="urn:schemas-microsoft-com:vml" xmlns:wp14="http://schemas.microsoft.com/office/word/2010/wordprocessingDrawing" xmlns:wp="http://schemas.openxmlformats.org/drawingml/2006/wordprocessingDrawing" xmlns:w10="urn:schemas-microsoft-com:office:word" xmlns:w="http://schemas.openxmlformats.org/wordprocessingml/2006/main" xmlns:w14="http://schemas.microsoft.com/office/word/2010/wordml" xmlns:wpg="http://schemas.microsoft.com/office/word/2010/wordprocessingGroup" xmlns:wpi="http://schemas.microsoft.com/office/word/2010/wordprocessingInk" xmlns:wne="http://schemas.microsoft.com/office/word/2006/wordml" xmlns:wps="http://schemas.microsoft.com/office/word/2010/wordprocessingShape" mc:Ignorable="w14 wp14">
+<w:hdr xmlns:wpc="http://schemas.microsoft.com/office/word/2010/wordprocessingCanvas" xmlns:cx="http://schemas.microsoft.com/office/drawing/2014/chartex" xmlns:cx1="http://schemas.microsoft.com/office/drawing/2015/9/8/chartex" xmlns:cx2="http://schemas.microsoft.com/office/drawing/2015/10/21/chartex" xmlns:cx3="http://schemas.microsoft.com/office/drawing/2016/5/9/chartex" xmlns:cx4="http://schemas.microsoft.com/office/drawing/2016/5/10/chartex" xmlns:cx5="http://schemas.microsoft.com/office/drawing/2016/5/11/chartex" xmlns:cx6="http://schemas.microsoft.com/office/drawing/2016/5/12/chartex" xmlns:cx7="http://schemas.microsoft.com/office/drawing/2016/5/13/chartex" xmlns:cx8="http://schemas.microsoft.com/office/drawing/2016/5/14/chartex" xmlns:mc="http://schemas.openxmlformats.org/markup-compatibility/2006" xmlns:aink="http://schemas.microsoft.com/office/drawing/2016/ink" xmlns:am3d="http://schemas.microsoft.com/office/drawing/2017/model3d" xmlns:o="urn:schemas-microsoft-com:office:office" xmlns:r="http://schemas.openxmlformats.org/officeDocument/2006/relationships" xmlns:m="http://schemas.openxmlformats.org/officeDocument/2006/math" xmlns:v="urn:schemas-microsoft-com:vml" xmlns:wp14="http://schemas.microsoft.com/office/word/2010/wordprocessingDrawing" xmlns:wp="http://schemas.openxmlformats.org/drawingml/2006/wordprocessingDrawing" xmlns:w10="urn:schemas-microsoft-com:office:word" xmlns:w="http://schemas.openxmlformats.org/wordprocessingml/2006/main" xmlns:w14="http://schemas.microsoft.com/office/word/2010/wordml" xmlns:w15="http://schemas.microsoft.com/office/word/2012/wordml" xmlns:w16cid="http://schemas.microsoft.com/office/word/2016/wordml/cid" xmlns:w16se="http://schemas.microsoft.com/office/word/2015/wordml/symex" xmlns:wpg="http://schemas.microsoft.com/office/word/2010/wordprocessingGroup" xmlns:wpi="http://schemas.microsoft.com/office/word/2010/wordprocessingInk" xmlns:wne="http://schemas.microsoft.com/office/word/2006/wordml" xmlns:wps="http://schemas.microsoft.com/office/word/2010/wordprocessingShape" mc:Ignorable="w14 w15 w16se w16cid wp14">
   <w:p>
     <w:pPr>
       <w:rPr>
@@ -35438,13 +35361,13 @@
 </file>
 
 <file path=word/header2.xml><?xml version="1.0" encoding="utf-8"?>
-<w:hdr xmlns:wpc="http://schemas.microsoft.com/office/word/2010/wordprocessingCanvas" xmlns:mo="http://schemas.microsoft.com/office/mac/office/2008/main" xmlns:mc="http://schemas.openxmlformats.org/markup-compatibility/2006" xmlns:mv="urn:schemas-microsoft-com:mac:vml" xmlns:o="urn:schemas-microsoft-com:office:office" xmlns:r="http://schemas.openxmlformats.org/officeDocument/2006/relationships" xmlns:m="http://schemas.openxmlformats.org/officeDocument/2006/math" xmlns:v="urn:schemas-microsoft-com:vml" xmlns:wp14="http://schemas.microsoft.com/office/word/2010/wordprocessingDrawing" xmlns:wp="http://schemas.openxmlformats.org/drawingml/2006/wordprocessingDrawing" xmlns:w10="urn:schemas-microsoft-com:office:word" xmlns:w="http://schemas.openxmlformats.org/wordprocessingml/2006/main" xmlns:w14="http://schemas.microsoft.com/office/word/2010/wordml" xmlns:wpg="http://schemas.microsoft.com/office/word/2010/wordprocessingGroup" xmlns:wpi="http://schemas.microsoft.com/office/word/2010/wordprocessingInk" xmlns:wne="http://schemas.microsoft.com/office/word/2006/wordml" xmlns:wps="http://schemas.microsoft.com/office/word/2010/wordprocessingShape" mc:Ignorable="w14 wp14">
+<w:hdr xmlns:wpc="http://schemas.microsoft.com/office/word/2010/wordprocessingCanvas" xmlns:cx="http://schemas.microsoft.com/office/drawing/2014/chartex" xmlns:cx1="http://schemas.microsoft.com/office/drawing/2015/9/8/chartex" xmlns:cx2="http://schemas.microsoft.com/office/drawing/2015/10/21/chartex" xmlns:cx3="http://schemas.microsoft.com/office/drawing/2016/5/9/chartex" xmlns:cx4="http://schemas.microsoft.com/office/drawing/2016/5/10/chartex" xmlns:cx5="http://schemas.microsoft.com/office/drawing/2016/5/11/chartex" xmlns:cx6="http://schemas.microsoft.com/office/drawing/2016/5/12/chartex" xmlns:cx7="http://schemas.microsoft.com/office/drawing/2016/5/13/chartex" xmlns:cx8="http://schemas.microsoft.com/office/drawing/2016/5/14/chartex" xmlns:mc="http://schemas.openxmlformats.org/markup-compatibility/2006" xmlns:aink="http://schemas.microsoft.com/office/drawing/2016/ink" xmlns:am3d="http://schemas.microsoft.com/office/drawing/2017/model3d" xmlns:o="urn:schemas-microsoft-com:office:office" xmlns:r="http://schemas.openxmlformats.org/officeDocument/2006/relationships" xmlns:m="http://schemas.openxmlformats.org/officeDocument/2006/math" xmlns:v="urn:schemas-microsoft-com:vml" xmlns:wp14="http://schemas.microsoft.com/office/word/2010/wordprocessingDrawing" xmlns:wp="http://schemas.openxmlformats.org/drawingml/2006/wordprocessingDrawing" xmlns:w10="urn:schemas-microsoft-com:office:word" xmlns:w="http://schemas.openxmlformats.org/wordprocessingml/2006/main" xmlns:w14="http://schemas.microsoft.com/office/word/2010/wordml" xmlns:w15="http://schemas.microsoft.com/office/word/2012/wordml" xmlns:w16cid="http://schemas.microsoft.com/office/word/2016/wordml/cid" xmlns:w16se="http://schemas.microsoft.com/office/word/2015/wordml/symex" xmlns:wpg="http://schemas.microsoft.com/office/word/2010/wordprocessingGroup" xmlns:wpi="http://schemas.microsoft.com/office/word/2010/wordprocessingInk" xmlns:wne="http://schemas.microsoft.com/office/word/2006/wordml" xmlns:wps="http://schemas.microsoft.com/office/word/2010/wordprocessingShape" mc:Ignorable="w14 w15 w16se w16cid wp14">
   <w:p/>
 </w:hdr>
 </file>
 
 <file path=word/header3.xml><?xml version="1.0" encoding="utf-8"?>
-<w:hdr xmlns:wpc="http://schemas.microsoft.com/office/word/2010/wordprocessingCanvas" xmlns:mo="http://schemas.microsoft.com/office/mac/office/2008/main" xmlns:mc="http://schemas.openxmlformats.org/markup-compatibility/2006" xmlns:mv="urn:schemas-microsoft-com:mac:vml" xmlns:o="urn:schemas-microsoft-com:office:office" xmlns:r="http://schemas.openxmlformats.org/officeDocument/2006/relationships" xmlns:m="http://schemas.openxmlformats.org/officeDocument/2006/math" xmlns:v="urn:schemas-microsoft-com:vml" xmlns:wp14="http://schemas.microsoft.com/office/word/2010/wordprocessingDrawing" xmlns:wp="http://schemas.openxmlformats.org/drawingml/2006/wordprocessingDrawing" xmlns:w10="urn:schemas-microsoft-com:office:word" xmlns:w="http://schemas.openxmlformats.org/wordprocessingml/2006/main" xmlns:w14="http://schemas.microsoft.com/office/word/2010/wordml" xmlns:wpg="http://schemas.microsoft.com/office/word/2010/wordprocessingGroup" xmlns:wpi="http://schemas.microsoft.com/office/word/2010/wordprocessingInk" xmlns:wne="http://schemas.microsoft.com/office/word/2006/wordml" xmlns:wps="http://schemas.microsoft.com/office/word/2010/wordprocessingShape" mc:Ignorable="w14 wp14">
+<w:hdr xmlns:wpc="http://schemas.microsoft.com/office/word/2010/wordprocessingCanvas" xmlns:cx="http://schemas.microsoft.com/office/drawing/2014/chartex" xmlns:cx1="http://schemas.microsoft.com/office/drawing/2015/9/8/chartex" xmlns:cx2="http://schemas.microsoft.com/office/drawing/2015/10/21/chartex" xmlns:cx3="http://schemas.microsoft.com/office/drawing/2016/5/9/chartex" xmlns:cx4="http://schemas.microsoft.com/office/drawing/2016/5/10/chartex" xmlns:cx5="http://schemas.microsoft.com/office/drawing/2016/5/11/chartex" xmlns:cx6="http://schemas.microsoft.com/office/drawing/2016/5/12/chartex" xmlns:cx7="http://schemas.microsoft.com/office/drawing/2016/5/13/chartex" xmlns:cx8="http://schemas.microsoft.com/office/drawing/2016/5/14/chartex" xmlns:mc="http://schemas.openxmlformats.org/markup-compatibility/2006" xmlns:aink="http://schemas.microsoft.com/office/drawing/2016/ink" xmlns:am3d="http://schemas.microsoft.com/office/drawing/2017/model3d" xmlns:o="urn:schemas-microsoft-com:office:office" xmlns:r="http://schemas.openxmlformats.org/officeDocument/2006/relationships" xmlns:m="http://schemas.openxmlformats.org/officeDocument/2006/math" xmlns:v="urn:schemas-microsoft-com:vml" xmlns:wp14="http://schemas.microsoft.com/office/word/2010/wordprocessingDrawing" xmlns:wp="http://schemas.openxmlformats.org/drawingml/2006/wordprocessingDrawing" xmlns:w10="urn:schemas-microsoft-com:office:word" xmlns:w="http://schemas.openxmlformats.org/wordprocessingml/2006/main" xmlns:w14="http://schemas.microsoft.com/office/word/2010/wordml" xmlns:w15="http://schemas.microsoft.com/office/word/2012/wordml" xmlns:w16cid="http://schemas.microsoft.com/office/word/2016/wordml/cid" xmlns:w16se="http://schemas.microsoft.com/office/word/2015/wordml/symex" xmlns:wpg="http://schemas.microsoft.com/office/word/2010/wordprocessingGroup" xmlns:wpi="http://schemas.microsoft.com/office/word/2010/wordprocessingInk" xmlns:wne="http://schemas.microsoft.com/office/word/2006/wordml" xmlns:wps="http://schemas.microsoft.com/office/word/2010/wordprocessingShape" mc:Ignorable="w14 w15 w16se w16cid wp14">
   <w:p>
     <w:pPr>
       <w:rPr>
@@ -35457,7 +35380,7 @@
 </file>
 
 <file path=word/header4.xml><?xml version="1.0" encoding="utf-8"?>
-<w:hdr xmlns:wpc="http://schemas.microsoft.com/office/word/2010/wordprocessingCanvas" xmlns:mo="http://schemas.microsoft.com/office/mac/office/2008/main" xmlns:mc="http://schemas.openxmlformats.org/markup-compatibility/2006" xmlns:mv="urn:schemas-microsoft-com:mac:vml" xmlns:o="urn:schemas-microsoft-com:office:office" xmlns:r="http://schemas.openxmlformats.org/officeDocument/2006/relationships" xmlns:m="http://schemas.openxmlformats.org/officeDocument/2006/math" xmlns:v="urn:schemas-microsoft-com:vml" xmlns:wp14="http://schemas.microsoft.com/office/word/2010/wordprocessingDrawing" xmlns:wp="http://schemas.openxmlformats.org/drawingml/2006/wordprocessingDrawing" xmlns:w10="urn:schemas-microsoft-com:office:word" xmlns:w="http://schemas.openxmlformats.org/wordprocessingml/2006/main" xmlns:w14="http://schemas.microsoft.com/office/word/2010/wordml" xmlns:wpg="http://schemas.microsoft.com/office/word/2010/wordprocessingGroup" xmlns:wpi="http://schemas.microsoft.com/office/word/2010/wordprocessingInk" xmlns:wne="http://schemas.microsoft.com/office/word/2006/wordml" xmlns:wps="http://schemas.microsoft.com/office/word/2010/wordprocessingShape" mc:Ignorable="w14 wp14">
+<w:hdr xmlns:wpc="http://schemas.microsoft.com/office/word/2010/wordprocessingCanvas" xmlns:cx="http://schemas.microsoft.com/office/drawing/2014/chartex" xmlns:cx1="http://schemas.microsoft.com/office/drawing/2015/9/8/chartex" xmlns:cx2="http://schemas.microsoft.com/office/drawing/2015/10/21/chartex" xmlns:cx3="http://schemas.microsoft.com/office/drawing/2016/5/9/chartex" xmlns:cx4="http://schemas.microsoft.com/office/drawing/2016/5/10/chartex" xmlns:cx5="http://schemas.microsoft.com/office/drawing/2016/5/11/chartex" xmlns:cx6="http://schemas.microsoft.com/office/drawing/2016/5/12/chartex" xmlns:cx7="http://schemas.microsoft.com/office/drawing/2016/5/13/chartex" xmlns:cx8="http://schemas.microsoft.com/office/drawing/2016/5/14/chartex" xmlns:mc="http://schemas.openxmlformats.org/markup-compatibility/2006" xmlns:aink="http://schemas.microsoft.com/office/drawing/2016/ink" xmlns:am3d="http://schemas.microsoft.com/office/drawing/2017/model3d" xmlns:o="urn:schemas-microsoft-com:office:office" xmlns:r="http://schemas.openxmlformats.org/officeDocument/2006/relationships" xmlns:m="http://schemas.openxmlformats.org/officeDocument/2006/math" xmlns:v="urn:schemas-microsoft-com:vml" xmlns:wp14="http://schemas.microsoft.com/office/word/2010/wordprocessingDrawing" xmlns:wp="http://schemas.openxmlformats.org/drawingml/2006/wordprocessingDrawing" xmlns:w10="urn:schemas-microsoft-com:office:word" xmlns:w="http://schemas.openxmlformats.org/wordprocessingml/2006/main" xmlns:w14="http://schemas.microsoft.com/office/word/2010/wordml" xmlns:w15="http://schemas.microsoft.com/office/word/2012/wordml" xmlns:w16cid="http://schemas.microsoft.com/office/word/2016/wordml/cid" xmlns:w16se="http://schemas.microsoft.com/office/word/2015/wordml/symex" xmlns:wpg="http://schemas.microsoft.com/office/word/2010/wordprocessingGroup" xmlns:wpi="http://schemas.microsoft.com/office/word/2010/wordprocessingInk" xmlns:wne="http://schemas.microsoft.com/office/word/2006/wordml" xmlns:wps="http://schemas.microsoft.com/office/word/2010/wordprocessingShape" mc:Ignorable="w14 w15 w16se w16cid wp14">
   <w:tbl>
     <w:tblPr>
       <w:tblStyle w:val="a7"/>
@@ -35532,8 +35455,8 @@
 </file>
 
 <file path=word/numbering.xml><?xml version="1.0" encoding="utf-8"?>
-<w:numbering xmlns:wpc="http://schemas.microsoft.com/office/word/2010/wordprocessingCanvas" xmlns:mo="http://schemas.microsoft.com/office/mac/office/2008/main" xmlns:mc="http://schemas.openxmlformats.org/markup-compatibility/2006" xmlns:mv="urn:schemas-microsoft-com:mac:vml" xmlns:o="urn:schemas-microsoft-com:office:office" xmlns:r="http://schemas.openxmlformats.org/officeDocument/2006/relationships" xmlns:m="http://schemas.openxmlformats.org/officeDocument/2006/math" xmlns:v="urn:schemas-microsoft-com:vml" xmlns:wp14="http://schemas.microsoft.com/office/word/2010/wordprocessingDrawing" xmlns:wp="http://schemas.openxmlformats.org/drawingml/2006/wordprocessingDrawing" xmlns:w10="urn:schemas-microsoft-com:office:word" xmlns:w="http://schemas.openxmlformats.org/wordprocessingml/2006/main" xmlns:w14="http://schemas.microsoft.com/office/word/2010/wordml" xmlns:wpg="http://schemas.microsoft.com/office/word/2010/wordprocessingGroup" xmlns:wpi="http://schemas.microsoft.com/office/word/2010/wordprocessingInk" xmlns:wne="http://schemas.microsoft.com/office/word/2006/wordml" xmlns:wps="http://schemas.microsoft.com/office/word/2010/wordprocessingShape" mc:Ignorable="w14 wp14">
-  <w:abstractNum w:abstractNumId="0">
+<w:numbering xmlns:wpc="http://schemas.microsoft.com/office/word/2010/wordprocessingCanvas" xmlns:cx="http://schemas.microsoft.com/office/drawing/2014/chartex" xmlns:cx1="http://schemas.microsoft.com/office/drawing/2015/9/8/chartex" xmlns:cx2="http://schemas.microsoft.com/office/drawing/2015/10/21/chartex" xmlns:cx3="http://schemas.microsoft.com/office/drawing/2016/5/9/chartex" xmlns:cx4="http://schemas.microsoft.com/office/drawing/2016/5/10/chartex" xmlns:cx5="http://schemas.microsoft.com/office/drawing/2016/5/11/chartex" xmlns:cx6="http://schemas.microsoft.com/office/drawing/2016/5/12/chartex" xmlns:cx7="http://schemas.microsoft.com/office/drawing/2016/5/13/chartex" xmlns:cx8="http://schemas.microsoft.com/office/drawing/2016/5/14/chartex" xmlns:mc="http://schemas.openxmlformats.org/markup-compatibility/2006" xmlns:aink="http://schemas.microsoft.com/office/drawing/2016/ink" xmlns:am3d="http://schemas.microsoft.com/office/drawing/2017/model3d" xmlns:o="urn:schemas-microsoft-com:office:office" xmlns:r="http://schemas.openxmlformats.org/officeDocument/2006/relationships" xmlns:m="http://schemas.openxmlformats.org/officeDocument/2006/math" xmlns:v="urn:schemas-microsoft-com:vml" xmlns:wp14="http://schemas.microsoft.com/office/word/2010/wordprocessingDrawing" xmlns:wp="http://schemas.openxmlformats.org/drawingml/2006/wordprocessingDrawing" xmlns:w10="urn:schemas-microsoft-com:office:word" xmlns:w="http://schemas.openxmlformats.org/wordprocessingml/2006/main" xmlns:w14="http://schemas.microsoft.com/office/word/2010/wordml" xmlns:w15="http://schemas.microsoft.com/office/word/2012/wordml" xmlns:w16cid="http://schemas.microsoft.com/office/word/2016/wordml/cid" xmlns:w16se="http://schemas.microsoft.com/office/word/2015/wordml/symex" xmlns:wpg="http://schemas.microsoft.com/office/word/2010/wordprocessingGroup" xmlns:wpi="http://schemas.microsoft.com/office/word/2010/wordprocessingInk" xmlns:wne="http://schemas.microsoft.com/office/word/2006/wordml" xmlns:wps="http://schemas.microsoft.com/office/word/2010/wordprocessingShape" mc:Ignorable="w14 w15 w16se w16cid wp14">
+  <w:abstractNum w:abstractNumId="0" w15:restartNumberingAfterBreak="0">
     <w:nsid w:val="1CAF20F2"/>
     <w:multiLevelType w:val="hybridMultilevel"/>
     <w:tmpl w:val="3B7C8DFC"/>
@@ -35619,7 +35542,7 @@
       </w:pPr>
     </w:lvl>
   </w:abstractNum>
-  <w:abstractNum w:abstractNumId="1">
+  <w:abstractNum w:abstractNumId="1" w15:restartNumberingAfterBreak="0">
     <w:nsid w:val="21D9389E"/>
     <w:multiLevelType w:val="hybridMultilevel"/>
     <w:tmpl w:val="67800D2E"/>
@@ -35705,7 +35628,7 @@
       </w:pPr>
     </w:lvl>
   </w:abstractNum>
-  <w:abstractNum w:abstractNumId="2">
+  <w:abstractNum w:abstractNumId="2" w15:restartNumberingAfterBreak="0">
     <w:nsid w:val="2EFD5984"/>
     <w:multiLevelType w:val="multilevel"/>
     <w:tmpl w:val="3DB2273A"/>
@@ -35847,7 +35770,7 @@
       </w:rPr>
     </w:lvl>
   </w:abstractNum>
-  <w:abstractNum w:abstractNumId="3">
+  <w:abstractNum w:abstractNumId="3" w15:restartNumberingAfterBreak="0">
     <w:nsid w:val="477B71E2"/>
     <w:multiLevelType w:val="hybridMultilevel"/>
     <w:tmpl w:val="9C782044"/>
@@ -35933,7 +35856,7 @@
       </w:pPr>
     </w:lvl>
   </w:abstractNum>
-  <w:abstractNum w:abstractNumId="4">
+  <w:abstractNum w:abstractNumId="4" w15:restartNumberingAfterBreak="0">
     <w:nsid w:val="5179668B"/>
     <w:multiLevelType w:val="hybridMultilevel"/>
     <w:tmpl w:val="5BBE0FC4"/>
@@ -36019,7 +35942,7 @@
       </w:pPr>
     </w:lvl>
   </w:abstractNum>
-  <w:abstractNum w:abstractNumId="5">
+  <w:abstractNum w:abstractNumId="5" w15:restartNumberingAfterBreak="0">
     <w:nsid w:val="599C709A"/>
     <w:multiLevelType w:val="hybridMultilevel"/>
     <w:tmpl w:val="21A639CE"/>
@@ -36160,7 +36083,7 @@
       </w:rPr>
     </w:lvl>
   </w:abstractNum>
-  <w:abstractNum w:abstractNumId="6">
+  <w:abstractNum w:abstractNumId="6" w15:restartNumberingAfterBreak="0">
     <w:nsid w:val="5A368374"/>
     <w:multiLevelType w:val="multilevel"/>
     <w:tmpl w:val="5A368374"/>
@@ -36246,7 +36169,7 @@
       </w:pPr>
     </w:lvl>
   </w:abstractNum>
-  <w:abstractNum w:abstractNumId="7">
+  <w:abstractNum w:abstractNumId="7" w15:restartNumberingAfterBreak="0">
     <w:nsid w:val="5A36837F"/>
     <w:multiLevelType w:val="multilevel"/>
     <w:tmpl w:val="5A36837F"/>
@@ -36359,7 +36282,7 @@
       </w:rPr>
     </w:lvl>
   </w:abstractNum>
-  <w:abstractNum w:abstractNumId="8">
+  <w:abstractNum w:abstractNumId="8" w15:restartNumberingAfterBreak="0">
     <w:nsid w:val="5A36838A"/>
     <w:multiLevelType w:val="multilevel"/>
     <w:tmpl w:val="5A36838A"/>
@@ -36472,7 +36395,7 @@
       </w:rPr>
     </w:lvl>
   </w:abstractNum>
-  <w:abstractNum w:abstractNumId="9">
+  <w:abstractNum w:abstractNumId="9" w15:restartNumberingAfterBreak="0">
     <w:nsid w:val="5A368395"/>
     <w:multiLevelType w:val="multilevel"/>
     <w:tmpl w:val="5A368395"/>
@@ -36585,7 +36508,7 @@
       </w:rPr>
     </w:lvl>
   </w:abstractNum>
-  <w:abstractNum w:abstractNumId="10">
+  <w:abstractNum w:abstractNumId="10" w15:restartNumberingAfterBreak="0">
     <w:nsid w:val="5A3683A0"/>
     <w:multiLevelType w:val="multilevel"/>
     <w:tmpl w:val="5A3683A0"/>
@@ -36698,7 +36621,7 @@
       </w:rPr>
     </w:lvl>
   </w:abstractNum>
-  <w:abstractNum w:abstractNumId="11">
+  <w:abstractNum w:abstractNumId="11" w15:restartNumberingAfterBreak="0">
     <w:nsid w:val="5A3683AB"/>
     <w:multiLevelType w:val="multilevel"/>
     <w:tmpl w:val="5A3683AB"/>
@@ -36811,7 +36734,7 @@
       </w:rPr>
     </w:lvl>
   </w:abstractNum>
-  <w:abstractNum w:abstractNumId="12">
+  <w:abstractNum w:abstractNumId="12" w15:restartNumberingAfterBreak="0">
     <w:nsid w:val="5A3683B6"/>
     <w:multiLevelType w:val="multilevel"/>
     <w:tmpl w:val="5A3683B6"/>
@@ -36924,7 +36847,7 @@
       </w:rPr>
     </w:lvl>
   </w:abstractNum>
-  <w:abstractNum w:abstractNumId="13">
+  <w:abstractNum w:abstractNumId="13" w15:restartNumberingAfterBreak="0">
     <w:nsid w:val="5A3683C1"/>
     <w:multiLevelType w:val="multilevel"/>
     <w:tmpl w:val="5A3683C1"/>
@@ -37037,7 +36960,7 @@
       </w:rPr>
     </w:lvl>
   </w:abstractNum>
-  <w:abstractNum w:abstractNumId="14">
+  <w:abstractNum w:abstractNumId="14" w15:restartNumberingAfterBreak="0">
     <w:nsid w:val="5A3683CC"/>
     <w:multiLevelType w:val="multilevel"/>
     <w:tmpl w:val="5A3683CC"/>
@@ -37150,7 +37073,7 @@
       </w:rPr>
     </w:lvl>
   </w:abstractNum>
-  <w:abstractNum w:abstractNumId="15">
+  <w:abstractNum w:abstractNumId="15" w15:restartNumberingAfterBreak="0">
     <w:nsid w:val="5A3683D7"/>
     <w:multiLevelType w:val="multilevel"/>
     <w:tmpl w:val="5A3683D7"/>
@@ -37263,7 +37186,7 @@
       </w:rPr>
     </w:lvl>
   </w:abstractNum>
-  <w:abstractNum w:abstractNumId="16">
+  <w:abstractNum w:abstractNumId="16" w15:restartNumberingAfterBreak="0">
     <w:nsid w:val="5A3683E2"/>
     <w:multiLevelType w:val="multilevel"/>
     <w:tmpl w:val="5A3683E2"/>
@@ -37376,7 +37299,7 @@
       </w:rPr>
     </w:lvl>
   </w:abstractNum>
-  <w:abstractNum w:abstractNumId="17">
+  <w:abstractNum w:abstractNumId="17" w15:restartNumberingAfterBreak="0">
     <w:nsid w:val="5A3683ED"/>
     <w:multiLevelType w:val="multilevel"/>
     <w:tmpl w:val="5A3683ED"/>
@@ -37489,7 +37412,7 @@
       </w:rPr>
     </w:lvl>
   </w:abstractNum>
-  <w:abstractNum w:abstractNumId="18">
+  <w:abstractNum w:abstractNumId="18" w15:restartNumberingAfterBreak="0">
     <w:nsid w:val="5A3683F8"/>
     <w:multiLevelType w:val="multilevel"/>
     <w:tmpl w:val="5A3683F8"/>
@@ -37602,7 +37525,7 @@
       </w:rPr>
     </w:lvl>
   </w:abstractNum>
-  <w:abstractNum w:abstractNumId="19">
+  <w:abstractNum w:abstractNumId="19" w15:restartNumberingAfterBreak="0">
     <w:nsid w:val="5A368403"/>
     <w:multiLevelType w:val="multilevel"/>
     <w:tmpl w:val="5A368403"/>
@@ -37715,7 +37638,7 @@
       </w:rPr>
     </w:lvl>
   </w:abstractNum>
-  <w:abstractNum w:abstractNumId="20">
+  <w:abstractNum w:abstractNumId="20" w15:restartNumberingAfterBreak="0">
     <w:nsid w:val="5A36840E"/>
     <w:multiLevelType w:val="multilevel"/>
     <w:tmpl w:val="5A36840E"/>
@@ -37828,7 +37751,7 @@
       </w:rPr>
     </w:lvl>
   </w:abstractNum>
-  <w:abstractNum w:abstractNumId="21">
+  <w:abstractNum w:abstractNumId="21" w15:restartNumberingAfterBreak="0">
     <w:nsid w:val="5A368419"/>
     <w:multiLevelType w:val="multilevel"/>
     <w:tmpl w:val="5A368419"/>
@@ -37941,7 +37864,7 @@
       </w:rPr>
     </w:lvl>
   </w:abstractNum>
-  <w:abstractNum w:abstractNumId="22">
+  <w:abstractNum w:abstractNumId="22" w15:restartNumberingAfterBreak="0">
     <w:nsid w:val="5A368424"/>
     <w:multiLevelType w:val="multilevel"/>
     <w:tmpl w:val="5A368424"/>
@@ -38054,7 +37977,7 @@
       </w:rPr>
     </w:lvl>
   </w:abstractNum>
-  <w:abstractNum w:abstractNumId="23">
+  <w:abstractNum w:abstractNumId="23" w15:restartNumberingAfterBreak="0">
     <w:nsid w:val="5A36842F"/>
     <w:multiLevelType w:val="multilevel"/>
     <w:tmpl w:val="5A36842F"/>
@@ -38167,7 +38090,7 @@
       </w:rPr>
     </w:lvl>
   </w:abstractNum>
-  <w:abstractNum w:abstractNumId="24">
+  <w:abstractNum w:abstractNumId="24" w15:restartNumberingAfterBreak="0">
     <w:nsid w:val="5A36843A"/>
     <w:multiLevelType w:val="multilevel"/>
     <w:tmpl w:val="5A36843A"/>
@@ -38280,7 +38203,7 @@
       </w:rPr>
     </w:lvl>
   </w:abstractNum>
-  <w:abstractNum w:abstractNumId="25">
+  <w:abstractNum w:abstractNumId="25" w15:restartNumberingAfterBreak="0">
     <w:nsid w:val="5A368445"/>
     <w:multiLevelType w:val="multilevel"/>
     <w:tmpl w:val="5A368445"/>
@@ -38393,7 +38316,7 @@
       </w:rPr>
     </w:lvl>
   </w:abstractNum>
-  <w:abstractNum w:abstractNumId="26">
+  <w:abstractNum w:abstractNumId="26" w15:restartNumberingAfterBreak="0">
     <w:nsid w:val="5A368450"/>
     <w:multiLevelType w:val="multilevel"/>
     <w:tmpl w:val="5A368450"/>
@@ -38506,7 +38429,7 @@
       </w:rPr>
     </w:lvl>
   </w:abstractNum>
-  <w:abstractNum w:abstractNumId="27">
+  <w:abstractNum w:abstractNumId="27" w15:restartNumberingAfterBreak="0">
     <w:nsid w:val="5A36845B"/>
     <w:multiLevelType w:val="multilevel"/>
     <w:tmpl w:val="5A36845B"/>
@@ -38619,7 +38542,7 @@
       </w:rPr>
     </w:lvl>
   </w:abstractNum>
-  <w:abstractNum w:abstractNumId="28">
+  <w:abstractNum w:abstractNumId="28" w15:restartNumberingAfterBreak="0">
     <w:nsid w:val="5A368466"/>
     <w:multiLevelType w:val="multilevel"/>
     <w:tmpl w:val="5A368466"/>
@@ -38732,7 +38655,7 @@
       </w:rPr>
     </w:lvl>
   </w:abstractNum>
-  <w:abstractNum w:abstractNumId="29">
+  <w:abstractNum w:abstractNumId="29" w15:restartNumberingAfterBreak="0">
     <w:nsid w:val="5A368471"/>
     <w:multiLevelType w:val="multilevel"/>
     <w:tmpl w:val="5A368471"/>
@@ -38845,7 +38768,7 @@
       </w:rPr>
     </w:lvl>
   </w:abstractNum>
-  <w:abstractNum w:abstractNumId="30">
+  <w:abstractNum w:abstractNumId="30" w15:restartNumberingAfterBreak="0">
     <w:nsid w:val="5A36847C"/>
     <w:multiLevelType w:val="multilevel"/>
     <w:tmpl w:val="5A36847C"/>
@@ -38958,7 +38881,7 @@
       </w:rPr>
     </w:lvl>
   </w:abstractNum>
-  <w:abstractNum w:abstractNumId="31">
+  <w:abstractNum w:abstractNumId="31" w15:restartNumberingAfterBreak="0">
     <w:nsid w:val="5A368487"/>
     <w:multiLevelType w:val="multilevel"/>
     <w:tmpl w:val="5A368487"/>
@@ -39071,7 +38994,7 @@
       </w:rPr>
     </w:lvl>
   </w:abstractNum>
-  <w:abstractNum w:abstractNumId="32">
+  <w:abstractNum w:abstractNumId="32" w15:restartNumberingAfterBreak="0">
     <w:nsid w:val="5A368493"/>
     <w:multiLevelType w:val="multilevel"/>
     <w:tmpl w:val="5A368493"/>
@@ -39184,7 +39107,7 @@
       </w:rPr>
     </w:lvl>
   </w:abstractNum>
-  <w:abstractNum w:abstractNumId="33">
+  <w:abstractNum w:abstractNumId="33" w15:restartNumberingAfterBreak="0">
     <w:nsid w:val="5A36849E"/>
     <w:multiLevelType w:val="multilevel"/>
     <w:tmpl w:val="5A36849E"/>
@@ -39297,7 +39220,7 @@
       </w:rPr>
     </w:lvl>
   </w:abstractNum>
-  <w:abstractNum w:abstractNumId="34">
+  <w:abstractNum w:abstractNumId="34" w15:restartNumberingAfterBreak="0">
     <w:nsid w:val="5A3684A9"/>
     <w:multiLevelType w:val="multilevel"/>
     <w:tmpl w:val="5A3684A9"/>
@@ -39410,7 +39333,7 @@
       </w:rPr>
     </w:lvl>
   </w:abstractNum>
-  <w:abstractNum w:abstractNumId="35">
+  <w:abstractNum w:abstractNumId="35" w15:restartNumberingAfterBreak="0">
     <w:nsid w:val="5A3684B4"/>
     <w:multiLevelType w:val="multilevel"/>
     <w:tmpl w:val="5A3684B4"/>
@@ -39523,7 +39446,7 @@
       </w:rPr>
     </w:lvl>
   </w:abstractNum>
-  <w:abstractNum w:abstractNumId="36">
+  <w:abstractNum w:abstractNumId="36" w15:restartNumberingAfterBreak="0">
     <w:nsid w:val="5A3684BF"/>
     <w:multiLevelType w:val="multilevel"/>
     <w:tmpl w:val="5A3684BF"/>
@@ -39636,7 +39559,7 @@
       </w:rPr>
     </w:lvl>
   </w:abstractNum>
-  <w:abstractNum w:abstractNumId="37">
+  <w:abstractNum w:abstractNumId="37" w15:restartNumberingAfterBreak="0">
     <w:nsid w:val="5A3684CA"/>
     <w:multiLevelType w:val="multilevel"/>
     <w:tmpl w:val="5A3684CA"/>
@@ -39749,7 +39672,7 @@
       </w:rPr>
     </w:lvl>
   </w:abstractNum>
-  <w:abstractNum w:abstractNumId="38">
+  <w:abstractNum w:abstractNumId="38" w15:restartNumberingAfterBreak="0">
     <w:nsid w:val="5A3684D5"/>
     <w:multiLevelType w:val="multilevel"/>
     <w:tmpl w:val="5A3684D5"/>
@@ -39862,7 +39785,7 @@
       </w:rPr>
     </w:lvl>
   </w:abstractNum>
-  <w:abstractNum w:abstractNumId="39">
+  <w:abstractNum w:abstractNumId="39" w15:restartNumberingAfterBreak="0">
     <w:nsid w:val="5A3684E0"/>
     <w:multiLevelType w:val="multilevel"/>
     <w:tmpl w:val="5A3684E0"/>
@@ -39975,7 +39898,7 @@
       </w:rPr>
     </w:lvl>
   </w:abstractNum>
-  <w:abstractNum w:abstractNumId="40">
+  <w:abstractNum w:abstractNumId="40" w15:restartNumberingAfterBreak="0">
     <w:nsid w:val="641A05E7"/>
     <w:multiLevelType w:val="hybridMultilevel"/>
     <w:tmpl w:val="D8549EE4"/>
@@ -40113,7 +40036,7 @@
       </w:rPr>
     </w:lvl>
   </w:abstractNum>
-  <w:abstractNum w:abstractNumId="41">
+  <w:abstractNum w:abstractNumId="41" w15:restartNumberingAfterBreak="0">
     <w:nsid w:val="64B820D5"/>
     <w:multiLevelType w:val="multilevel"/>
     <w:tmpl w:val="5A3684A9"/>
@@ -40357,7 +40280,7 @@
 </file>
 
 <file path=word/styles.xml><?xml version="1.0" encoding="utf-8"?>
-<w:styles xmlns:mc="http://schemas.openxmlformats.org/markup-compatibility/2006" xmlns:r="http://schemas.openxmlformats.org/officeDocument/2006/relationships" xmlns:w="http://schemas.openxmlformats.org/wordprocessingml/2006/main" xmlns:w14="http://schemas.microsoft.com/office/word/2010/wordml" mc:Ignorable="w14">
+<w:styles xmlns:mc="http://schemas.openxmlformats.org/markup-compatibility/2006" xmlns:r="http://schemas.openxmlformats.org/officeDocument/2006/relationships" xmlns:w="http://schemas.openxmlformats.org/wordprocessingml/2006/main" xmlns:w14="http://schemas.microsoft.com/office/word/2010/wordml" xmlns:w15="http://schemas.microsoft.com/office/word/2012/wordml" xmlns:w16cid="http://schemas.microsoft.com/office/word/2016/wordml/cid" xmlns:w16se="http://schemas.microsoft.com/office/word/2015/wordml/symex" mc:Ignorable="w14 w15 w16se w16cid">
   <w:docDefaults>
     <w:rPrDefault>
       <w:rPr>
@@ -40369,153 +40292,361 @@
     </w:rPrDefault>
     <w:pPrDefault/>
   </w:docDefaults>
-  <w:latentStyles w:defLockedState="0" w:defUIPriority="0" w:defSemiHidden="1" w:defUnhideWhenUsed="1" w:defQFormat="0" w:count="276">
-    <w:lsdException w:name="Normal" w:semiHidden="0" w:unhideWhenUsed="0"/>
-    <w:lsdException w:name="heading 1" w:semiHidden="0" w:unhideWhenUsed="0" w:qFormat="1"/>
-    <w:lsdException w:name="heading 2" w:semiHidden="0" w:unhideWhenUsed="0"/>
-    <w:lsdException w:name="heading 3" w:qFormat="1"/>
-    <w:lsdException w:name="heading 4" w:qFormat="1"/>
-    <w:lsdException w:name="heading 5" w:qFormat="1"/>
-    <w:lsdException w:name="toc 1" w:uiPriority="39"/>
-    <w:lsdException w:name="toc 2" w:uiPriority="39"/>
-    <w:lsdException w:name="toc 3" w:uiPriority="39"/>
-    <w:lsdException w:name="toc 4" w:uiPriority="39"/>
-    <w:lsdException w:name="table of figures" w:uiPriority="99"/>
-    <w:lsdException w:name="macro" w:semiHidden="0"/>
-    <w:lsdException w:name="List Bullet" w:semiHidden="0"/>
-    <w:lsdException w:name="List Number" w:semiHidden="0"/>
-    <w:lsdException w:name="Title" w:semiHidden="0" w:unhideWhenUsed="0" w:qFormat="1"/>
-    <w:lsdException w:name="List Continue 3" w:semiHidden="0"/>
-    <w:lsdException w:name="List Continue 4" w:semiHidden="0"/>
-    <w:lsdException w:name="List Continue 5" w:semiHidden="0"/>
-    <w:lsdException w:name="Message Header" w:semiHidden="0"/>
-    <w:lsdException w:name="Subtitle" w:semiHidden="0" w:unhideWhenUsed="0"/>
-    <w:lsdException w:name="Hyperlink" w:uiPriority="99"/>
-    <w:lsdException w:name="Strong" w:semiHidden="0" w:unhideWhenUsed="0"/>
-    <w:lsdException w:name="Emphasis" w:semiHidden="0" w:unhideWhenUsed="0"/>
-    <w:lsdException w:name="No List" w:uiPriority="99"/>
-    <w:lsdException w:name="Balloon Text" w:semiHidden="0"/>
-    <w:lsdException w:name="Table Grid" w:semiHidden="0" w:unhideWhenUsed="0"/>
-    <w:lsdException w:name="Note Level 1" w:semiHidden="0" w:unhideWhenUsed="0"/>
-    <w:lsdException w:name="Note Level 2" w:semiHidden="0" w:unhideWhenUsed="0"/>
-    <w:lsdException w:name="Note Level 3" w:semiHidden="0" w:unhideWhenUsed="0"/>
-    <w:lsdException w:name="Note Level 4" w:semiHidden="0" w:unhideWhenUsed="0"/>
-    <w:lsdException w:name="Note Level 5" w:semiHidden="0" w:unhideWhenUsed="0"/>
-    <w:lsdException w:name="Note Level 6" w:semiHidden="0" w:unhideWhenUsed="0"/>
-    <w:lsdException w:name="Note Level 7" w:semiHidden="0" w:unhideWhenUsed="0"/>
-    <w:lsdException w:name="Note Level 8" w:semiHidden="0" w:unhideWhenUsed="0"/>
-    <w:lsdException w:name="Note Level 9" w:semiHidden="0" w:unhideWhenUsed="0"/>
-    <w:lsdException w:name="Placeholder Text" w:semiHidden="0" w:unhideWhenUsed="0"/>
-    <w:lsdException w:name="No Spacing" w:semiHidden="0" w:unhideWhenUsed="0"/>
-    <w:lsdException w:name="Light Shading" w:semiHidden="0" w:unhideWhenUsed="0"/>
-    <w:lsdException w:name="Light List" w:semiHidden="0" w:unhideWhenUsed="0"/>
-    <w:lsdException w:name="Light Grid" w:semiHidden="0" w:unhideWhenUsed="0"/>
-    <w:lsdException w:name="Medium Shading 1" w:semiHidden="0" w:unhideWhenUsed="0"/>
-    <w:lsdException w:name="Medium Shading 2" w:semiHidden="0" w:unhideWhenUsed="0"/>
-    <w:lsdException w:name="Medium List 1" w:semiHidden="0" w:unhideWhenUsed="0"/>
-    <w:lsdException w:name="Medium List 2" w:semiHidden="0" w:unhideWhenUsed="0"/>
-    <w:lsdException w:name="Medium Grid 1" w:semiHidden="0" w:unhideWhenUsed="0"/>
-    <w:lsdException w:name="Medium Grid 2" w:semiHidden="0" w:unhideWhenUsed="0"/>
-    <w:lsdException w:name="Medium Grid 3" w:semiHidden="0" w:unhideWhenUsed="0"/>
-    <w:lsdException w:name="Dark List" w:semiHidden="0" w:unhideWhenUsed="0"/>
-    <w:lsdException w:name="Colorful Shading" w:semiHidden="0" w:unhideWhenUsed="0"/>
-    <w:lsdException w:name="Colorful List" w:semiHidden="0" w:unhideWhenUsed="0"/>
-    <w:lsdException w:name="Colorful Grid" w:semiHidden="0" w:unhideWhenUsed="0"/>
-    <w:lsdException w:name="Light Shading Accent 1" w:semiHidden="0" w:unhideWhenUsed="0"/>
-    <w:lsdException w:name="Light List Accent 1" w:semiHidden="0" w:unhideWhenUsed="0"/>
-    <w:lsdException w:name="Light Grid Accent 1" w:semiHidden="0" w:unhideWhenUsed="0"/>
-    <w:lsdException w:name="Medium Shading 1 Accent 1" w:semiHidden="0" w:unhideWhenUsed="0"/>
-    <w:lsdException w:name="Medium Shading 2 Accent 1" w:semiHidden="0" w:unhideWhenUsed="0"/>
-    <w:lsdException w:name="Medium List 1 Accent 1" w:semiHidden="0" w:unhideWhenUsed="0"/>
-    <w:lsdException w:name="Revision" w:unhideWhenUsed="0"/>
-    <w:lsdException w:name="List Paragraph" w:semiHidden="0" w:unhideWhenUsed="0"/>
-    <w:lsdException w:name="Quote" w:semiHidden="0" w:unhideWhenUsed="0"/>
-    <w:lsdException w:name="Intense Quote" w:semiHidden="0" w:unhideWhenUsed="0"/>
-    <w:lsdException w:name="Medium List 2 Accent 1" w:semiHidden="0" w:unhideWhenUsed="0"/>
-    <w:lsdException w:name="Medium Grid 1 Accent 1" w:semiHidden="0" w:unhideWhenUsed="0"/>
-    <w:lsdException w:name="Medium Grid 2 Accent 1" w:semiHidden="0" w:unhideWhenUsed="0"/>
-    <w:lsdException w:name="Medium Grid 3 Accent 1" w:semiHidden="0" w:unhideWhenUsed="0"/>
-    <w:lsdException w:name="Dark List Accent 1" w:semiHidden="0" w:unhideWhenUsed="0"/>
-    <w:lsdException w:name="Colorful Shading Accent 1" w:semiHidden="0" w:unhideWhenUsed="0"/>
-    <w:lsdException w:name="Colorful List Accent 1" w:semiHidden="0" w:unhideWhenUsed="0"/>
-    <w:lsdException w:name="Colorful Grid Accent 1" w:semiHidden="0" w:unhideWhenUsed="0"/>
-    <w:lsdException w:name="Light Shading Accent 2" w:semiHidden="0" w:unhideWhenUsed="0"/>
-    <w:lsdException w:name="Light List Accent 2" w:semiHidden="0" w:unhideWhenUsed="0"/>
-    <w:lsdException w:name="Light Grid Accent 2" w:semiHidden="0" w:unhideWhenUsed="0"/>
-    <w:lsdException w:name="Medium Shading 1 Accent 2" w:semiHidden="0" w:unhideWhenUsed="0"/>
-    <w:lsdException w:name="Medium Shading 2 Accent 2" w:semiHidden="0" w:unhideWhenUsed="0"/>
-    <w:lsdException w:name="Medium List 1 Accent 2" w:semiHidden="0" w:unhideWhenUsed="0"/>
-    <w:lsdException w:name="Medium List 2 Accent 2" w:semiHidden="0" w:unhideWhenUsed="0"/>
-    <w:lsdException w:name="Medium Grid 1 Accent 2" w:semiHidden="0" w:unhideWhenUsed="0"/>
-    <w:lsdException w:name="Medium Grid 2 Accent 2" w:semiHidden="0" w:unhideWhenUsed="0"/>
-    <w:lsdException w:name="Medium Grid 3 Accent 2" w:semiHidden="0" w:unhideWhenUsed="0"/>
-    <w:lsdException w:name="Dark List Accent 2" w:semiHidden="0" w:unhideWhenUsed="0"/>
-    <w:lsdException w:name="Colorful Shading Accent 2" w:semiHidden="0" w:unhideWhenUsed="0"/>
-    <w:lsdException w:name="Colorful List Accent 2" w:semiHidden="0" w:unhideWhenUsed="0"/>
-    <w:lsdException w:name="Colorful Grid Accent 2" w:semiHidden="0" w:unhideWhenUsed="0"/>
-    <w:lsdException w:name="Light Shading Accent 3" w:semiHidden="0" w:unhideWhenUsed="0"/>
-    <w:lsdException w:name="Light List Accent 3" w:semiHidden="0" w:unhideWhenUsed="0"/>
-    <w:lsdException w:name="Light Grid Accent 3" w:semiHidden="0" w:unhideWhenUsed="0"/>
-    <w:lsdException w:name="Medium Shading 1 Accent 3" w:semiHidden="0" w:unhideWhenUsed="0"/>
-    <w:lsdException w:name="Medium Shading 2 Accent 3" w:semiHidden="0" w:unhideWhenUsed="0"/>
-    <w:lsdException w:name="Medium List 1 Accent 3" w:semiHidden="0" w:unhideWhenUsed="0"/>
-    <w:lsdException w:name="Medium List 2 Accent 3" w:semiHidden="0" w:unhideWhenUsed="0"/>
-    <w:lsdException w:name="Medium Grid 1 Accent 3" w:semiHidden="0" w:unhideWhenUsed="0"/>
-    <w:lsdException w:name="Medium Grid 2 Accent 3" w:semiHidden="0" w:unhideWhenUsed="0"/>
-    <w:lsdException w:name="Medium Grid 3 Accent 3" w:semiHidden="0" w:unhideWhenUsed="0"/>
-    <w:lsdException w:name="Dark List Accent 3" w:semiHidden="0" w:unhideWhenUsed="0"/>
-    <w:lsdException w:name="Colorful Shading Accent 3" w:semiHidden="0" w:unhideWhenUsed="0"/>
-    <w:lsdException w:name="Colorful List Accent 3" w:semiHidden="0" w:unhideWhenUsed="0"/>
-    <w:lsdException w:name="Colorful Grid Accent 3" w:semiHidden="0" w:unhideWhenUsed="0"/>
-    <w:lsdException w:name="Light Shading Accent 4" w:semiHidden="0" w:unhideWhenUsed="0"/>
-    <w:lsdException w:name="Light List Accent 4" w:semiHidden="0" w:unhideWhenUsed="0"/>
-    <w:lsdException w:name="Light Grid Accent 4" w:semiHidden="0" w:unhideWhenUsed="0"/>
-    <w:lsdException w:name="Medium Shading 1 Accent 4" w:semiHidden="0" w:unhideWhenUsed="0"/>
-    <w:lsdException w:name="Medium Shading 2 Accent 4" w:semiHidden="0" w:unhideWhenUsed="0"/>
-    <w:lsdException w:name="Medium List 1 Accent 4" w:semiHidden="0" w:unhideWhenUsed="0"/>
-    <w:lsdException w:name="Medium List 2 Accent 4" w:semiHidden="0" w:unhideWhenUsed="0"/>
-    <w:lsdException w:name="Medium Grid 1 Accent 4" w:semiHidden="0" w:unhideWhenUsed="0"/>
-    <w:lsdException w:name="Medium Grid 2 Accent 4" w:semiHidden="0" w:unhideWhenUsed="0"/>
-    <w:lsdException w:name="Medium Grid 3 Accent 4" w:semiHidden="0" w:unhideWhenUsed="0"/>
-    <w:lsdException w:name="Dark List Accent 4" w:semiHidden="0" w:unhideWhenUsed="0"/>
-    <w:lsdException w:name="Colorful Shading Accent 4" w:semiHidden="0" w:unhideWhenUsed="0"/>
-    <w:lsdException w:name="Colorful List Accent 4" w:semiHidden="0" w:unhideWhenUsed="0"/>
-    <w:lsdException w:name="Colorful Grid Accent 4" w:semiHidden="0" w:unhideWhenUsed="0"/>
-    <w:lsdException w:name="Light Shading Accent 5" w:semiHidden="0" w:unhideWhenUsed="0"/>
-    <w:lsdException w:name="Light List Accent 5" w:semiHidden="0" w:unhideWhenUsed="0"/>
-    <w:lsdException w:name="Light Grid Accent 5" w:semiHidden="0" w:unhideWhenUsed="0"/>
-    <w:lsdException w:name="Medium Shading 1 Accent 5" w:semiHidden="0" w:unhideWhenUsed="0"/>
-    <w:lsdException w:name="Medium Shading 2 Accent 5" w:semiHidden="0" w:unhideWhenUsed="0"/>
-    <w:lsdException w:name="Medium List 1 Accent 5" w:semiHidden="0" w:unhideWhenUsed="0"/>
-    <w:lsdException w:name="Medium List 2 Accent 5" w:semiHidden="0" w:unhideWhenUsed="0"/>
-    <w:lsdException w:name="Medium Grid 1 Accent 5" w:semiHidden="0" w:unhideWhenUsed="0"/>
-    <w:lsdException w:name="Medium Grid 2 Accent 5" w:semiHidden="0" w:unhideWhenUsed="0"/>
-    <w:lsdException w:name="Medium Grid 3 Accent 5" w:semiHidden="0" w:unhideWhenUsed="0"/>
-    <w:lsdException w:name="Dark List Accent 5" w:semiHidden="0" w:unhideWhenUsed="0"/>
-    <w:lsdException w:name="Colorful Shading Accent 5" w:semiHidden="0" w:unhideWhenUsed="0"/>
-    <w:lsdException w:name="Colorful List Accent 5" w:semiHidden="0" w:unhideWhenUsed="0"/>
-    <w:lsdException w:name="Colorful Grid Accent 5" w:semiHidden="0" w:unhideWhenUsed="0"/>
-    <w:lsdException w:name="Light Shading Accent 6" w:semiHidden="0" w:unhideWhenUsed="0"/>
-    <w:lsdException w:name="Light List Accent 6" w:semiHidden="0" w:unhideWhenUsed="0"/>
-    <w:lsdException w:name="Light Grid Accent 6" w:semiHidden="0" w:unhideWhenUsed="0"/>
-    <w:lsdException w:name="Medium Shading 1 Accent 6" w:semiHidden="0" w:unhideWhenUsed="0"/>
-    <w:lsdException w:name="Medium Shading 2 Accent 6" w:semiHidden="0" w:unhideWhenUsed="0"/>
-    <w:lsdException w:name="Medium List 1 Accent 6" w:semiHidden="0" w:unhideWhenUsed="0"/>
-    <w:lsdException w:name="Medium List 2 Accent 6" w:semiHidden="0" w:unhideWhenUsed="0"/>
-    <w:lsdException w:name="Medium Grid 1 Accent 6" w:semiHidden="0" w:unhideWhenUsed="0"/>
-    <w:lsdException w:name="Medium Grid 2 Accent 6" w:semiHidden="0" w:unhideWhenUsed="0"/>
-    <w:lsdException w:name="Medium Grid 3 Accent 6" w:semiHidden="0" w:unhideWhenUsed="0"/>
-    <w:lsdException w:name="Dark List Accent 6" w:semiHidden="0" w:unhideWhenUsed="0"/>
-    <w:lsdException w:name="Colorful Shading Accent 6" w:semiHidden="0" w:unhideWhenUsed="0"/>
-    <w:lsdException w:name="Colorful List Accent 6" w:semiHidden="0" w:unhideWhenUsed="0"/>
-    <w:lsdException w:name="Colorful Grid Accent 6" w:semiHidden="0" w:unhideWhenUsed="0"/>
-    <w:lsdException w:name="Subtle Emphasis" w:semiHidden="0" w:unhideWhenUsed="0"/>
-    <w:lsdException w:name="Intense Emphasis" w:semiHidden="0" w:unhideWhenUsed="0"/>
-    <w:lsdException w:name="Subtle Reference" w:semiHidden="0" w:unhideWhenUsed="0"/>
-    <w:lsdException w:name="Intense Reference" w:semiHidden="0" w:unhideWhenUsed="0"/>
-    <w:lsdException w:name="Book Title" w:semiHidden="0" w:unhideWhenUsed="0"/>
-    <w:lsdException w:name="Bibliography" w:semiHidden="0"/>
-    <w:lsdException w:name="TOC Heading" w:semiHidden="0"/>
+  <w:latentStyles w:defLockedState="0" w:defUIPriority="0" w:defSemiHidden="0" w:defUnhideWhenUsed="0" w:defQFormat="0" w:count="375">
+    <w:lsdException w:name="heading 1" w:qFormat="1"/>
+    <w:lsdException w:name="heading 3" w:semiHidden="1" w:unhideWhenUsed="1" w:qFormat="1"/>
+    <w:lsdException w:name="heading 4" w:semiHidden="1" w:unhideWhenUsed="1" w:qFormat="1"/>
+    <w:lsdException w:name="heading 5" w:semiHidden="1" w:unhideWhenUsed="1" w:qFormat="1"/>
+    <w:lsdException w:name="heading 6" w:semiHidden="1" w:unhideWhenUsed="1"/>
+    <w:lsdException w:name="heading 7" w:semiHidden="1" w:unhideWhenUsed="1"/>
+    <w:lsdException w:name="heading 8" w:semiHidden="1" w:unhideWhenUsed="1"/>
+    <w:lsdException w:name="heading 9" w:semiHidden="1" w:unhideWhenUsed="1"/>
+    <w:lsdException w:name="index 1" w:semiHidden="1" w:unhideWhenUsed="1"/>
+    <w:lsdException w:name="index 2" w:semiHidden="1" w:unhideWhenUsed="1"/>
+    <w:lsdException w:name="index 3" w:semiHidden="1" w:unhideWhenUsed="1"/>
+    <w:lsdException w:name="index 4" w:semiHidden="1" w:unhideWhenUsed="1"/>
+    <w:lsdException w:name="index 5" w:semiHidden="1" w:unhideWhenUsed="1"/>
+    <w:lsdException w:name="index 6" w:semiHidden="1" w:unhideWhenUsed="1"/>
+    <w:lsdException w:name="index 7" w:semiHidden="1" w:unhideWhenUsed="1"/>
+    <w:lsdException w:name="index 8" w:semiHidden="1" w:unhideWhenUsed="1"/>
+    <w:lsdException w:name="index 9" w:semiHidden="1" w:unhideWhenUsed="1"/>
+    <w:lsdException w:name="toc 1" w:semiHidden="1" w:uiPriority="39" w:unhideWhenUsed="1"/>
+    <w:lsdException w:name="toc 2" w:semiHidden="1" w:uiPriority="39" w:unhideWhenUsed="1"/>
+    <w:lsdException w:name="toc 3" w:semiHidden="1" w:uiPriority="39" w:unhideWhenUsed="1"/>
+    <w:lsdException w:name="toc 4" w:semiHidden="1" w:uiPriority="39" w:unhideWhenUsed="1"/>
+    <w:lsdException w:name="toc 5" w:semiHidden="1" w:unhideWhenUsed="1"/>
+    <w:lsdException w:name="toc 6" w:semiHidden="1" w:unhideWhenUsed="1"/>
+    <w:lsdException w:name="toc 7" w:semiHidden="1" w:unhideWhenUsed="1"/>
+    <w:lsdException w:name="toc 8" w:semiHidden="1" w:unhideWhenUsed="1"/>
+    <w:lsdException w:name="toc 9" w:semiHidden="1" w:unhideWhenUsed="1"/>
+    <w:lsdException w:name="Normal Indent" w:semiHidden="1" w:unhideWhenUsed="1"/>
+    <w:lsdException w:name="footnote text" w:semiHidden="1" w:unhideWhenUsed="1"/>
+    <w:lsdException w:name="annotation text" w:semiHidden="1" w:unhideWhenUsed="1"/>
+    <w:lsdException w:name="header" w:semiHidden="1" w:unhideWhenUsed="1"/>
+    <w:lsdException w:name="footer" w:semiHidden="1" w:unhideWhenUsed="1"/>
+    <w:lsdException w:name="index heading" w:semiHidden="1" w:unhideWhenUsed="1"/>
+    <w:lsdException w:name="caption" w:semiHidden="1" w:unhideWhenUsed="1"/>
+    <w:lsdException w:name="table of figures" w:semiHidden="1" w:uiPriority="99" w:unhideWhenUsed="1"/>
+    <w:lsdException w:name="envelope address" w:semiHidden="1" w:unhideWhenUsed="1"/>
+    <w:lsdException w:name="envelope return" w:semiHidden="1" w:unhideWhenUsed="1"/>
+    <w:lsdException w:name="footnote reference" w:semiHidden="1" w:unhideWhenUsed="1"/>
+    <w:lsdException w:name="annotation reference" w:semiHidden="1" w:unhideWhenUsed="1"/>
+    <w:lsdException w:name="line number" w:semiHidden="1" w:unhideWhenUsed="1"/>
+    <w:lsdException w:name="page number" w:semiHidden="1" w:unhideWhenUsed="1"/>
+    <w:lsdException w:name="endnote reference" w:semiHidden="1" w:unhideWhenUsed="1"/>
+    <w:lsdException w:name="endnote text" w:semiHidden="1" w:unhideWhenUsed="1"/>
+    <w:lsdException w:name="table of authorities" w:semiHidden="1" w:unhideWhenUsed="1"/>
+    <w:lsdException w:name="macro" w:unhideWhenUsed="1"/>
+    <w:lsdException w:name="toa heading" w:semiHidden="1" w:unhideWhenUsed="1"/>
+    <w:lsdException w:name="List" w:semiHidden="1" w:unhideWhenUsed="1"/>
+    <w:lsdException w:name="List Bullet" w:unhideWhenUsed="1"/>
+    <w:lsdException w:name="List Number" w:unhideWhenUsed="1"/>
+    <w:lsdException w:name="List 2" w:semiHidden="1" w:unhideWhenUsed="1"/>
+    <w:lsdException w:name="List 3" w:semiHidden="1" w:unhideWhenUsed="1"/>
+    <w:lsdException w:name="List 4" w:semiHidden="1" w:unhideWhenUsed="1"/>
+    <w:lsdException w:name="List 5" w:semiHidden="1" w:unhideWhenUsed="1"/>
+    <w:lsdException w:name="List Bullet 2" w:semiHidden="1" w:unhideWhenUsed="1"/>
+    <w:lsdException w:name="List Bullet 3" w:semiHidden="1" w:unhideWhenUsed="1"/>
+    <w:lsdException w:name="List Bullet 4" w:semiHidden="1" w:unhideWhenUsed="1"/>
+    <w:lsdException w:name="List Bullet 5" w:semiHidden="1" w:unhideWhenUsed="1"/>
+    <w:lsdException w:name="List Number 2" w:semiHidden="1" w:unhideWhenUsed="1"/>
+    <w:lsdException w:name="List Number 3" w:semiHidden="1" w:unhideWhenUsed="1"/>
+    <w:lsdException w:name="List Number 4" w:semiHidden="1" w:unhideWhenUsed="1"/>
+    <w:lsdException w:name="List Number 5" w:semiHidden="1" w:unhideWhenUsed="1"/>
+    <w:lsdException w:name="Title" w:qFormat="1"/>
+    <w:lsdException w:name="Closing" w:semiHidden="1" w:unhideWhenUsed="1"/>
+    <w:lsdException w:name="Signature" w:semiHidden="1" w:unhideWhenUsed="1"/>
+    <w:lsdException w:name="Default Paragraph Font" w:semiHidden="1" w:unhideWhenUsed="1"/>
+    <w:lsdException w:name="Body Text" w:semiHidden="1" w:unhideWhenUsed="1"/>
+    <w:lsdException w:name="Body Text Indent" w:semiHidden="1" w:unhideWhenUsed="1"/>
+    <w:lsdException w:name="List Continue" w:semiHidden="1" w:unhideWhenUsed="1"/>
+    <w:lsdException w:name="List Continue 2" w:semiHidden="1" w:unhideWhenUsed="1"/>
+    <w:lsdException w:name="List Continue 3" w:unhideWhenUsed="1"/>
+    <w:lsdException w:name="List Continue 4" w:unhideWhenUsed="1"/>
+    <w:lsdException w:name="List Continue 5" w:unhideWhenUsed="1"/>
+    <w:lsdException w:name="Message Header" w:unhideWhenUsed="1"/>
+    <w:lsdException w:name="Salutation" w:semiHidden="1" w:unhideWhenUsed="1"/>
+    <w:lsdException w:name="Date" w:semiHidden="1" w:unhideWhenUsed="1"/>
+    <w:lsdException w:name="Body Text First Indent" w:semiHidden="1" w:unhideWhenUsed="1"/>
+    <w:lsdException w:name="Body Text First Indent 2" w:semiHidden="1" w:unhideWhenUsed="1"/>
+    <w:lsdException w:name="Note Heading" w:semiHidden="1" w:unhideWhenUsed="1"/>
+    <w:lsdException w:name="Body Text 2" w:semiHidden="1" w:unhideWhenUsed="1"/>
+    <w:lsdException w:name="Body Text 3" w:semiHidden="1" w:unhideWhenUsed="1"/>
+    <w:lsdException w:name="Body Text Indent 2" w:semiHidden="1" w:unhideWhenUsed="1"/>
+    <w:lsdException w:name="Body Text Indent 3" w:semiHidden="1" w:unhideWhenUsed="1"/>
+    <w:lsdException w:name="Block Text" w:semiHidden="1" w:unhideWhenUsed="1"/>
+    <w:lsdException w:name="Hyperlink" w:semiHidden="1" w:uiPriority="99" w:unhideWhenUsed="1"/>
+    <w:lsdException w:name="FollowedHyperlink" w:semiHidden="1" w:unhideWhenUsed="1"/>
+    <w:lsdException w:name="Document Map" w:semiHidden="1" w:unhideWhenUsed="1"/>
+    <w:lsdException w:name="Plain Text" w:semiHidden="1" w:unhideWhenUsed="1"/>
+    <w:lsdException w:name="E-mail Signature" w:semiHidden="1" w:unhideWhenUsed="1"/>
+    <w:lsdException w:name="HTML Top of Form" w:semiHidden="1" w:unhideWhenUsed="1"/>
+    <w:lsdException w:name="HTML Bottom of Form" w:semiHidden="1" w:unhideWhenUsed="1"/>
+    <w:lsdException w:name="Normal (Web)" w:semiHidden="1" w:unhideWhenUsed="1"/>
+    <w:lsdException w:name="HTML Acronym" w:semiHidden="1" w:unhideWhenUsed="1"/>
+    <w:lsdException w:name="HTML Address" w:semiHidden="1" w:unhideWhenUsed="1"/>
+    <w:lsdException w:name="HTML Cite" w:semiHidden="1" w:unhideWhenUsed="1"/>
+    <w:lsdException w:name="HTML Code" w:semiHidden="1" w:unhideWhenUsed="1"/>
+    <w:lsdException w:name="HTML Definition" w:semiHidden="1" w:unhideWhenUsed="1"/>
+    <w:lsdException w:name="HTML Keyboard" w:semiHidden="1" w:unhideWhenUsed="1"/>
+    <w:lsdException w:name="HTML Preformatted" w:semiHidden="1" w:unhideWhenUsed="1"/>
+    <w:lsdException w:name="HTML Sample" w:semiHidden="1" w:unhideWhenUsed="1"/>
+    <w:lsdException w:name="HTML Typewriter" w:semiHidden="1" w:unhideWhenUsed="1"/>
+    <w:lsdException w:name="HTML Variable" w:semiHidden="1" w:unhideWhenUsed="1"/>
+    <w:lsdException w:name="Normal Table" w:semiHidden="1" w:unhideWhenUsed="1"/>
+    <w:lsdException w:name="annotation subject" w:semiHidden="1" w:unhideWhenUsed="1"/>
+    <w:lsdException w:name="No List" w:semiHidden="1" w:uiPriority="99" w:unhideWhenUsed="1"/>
+    <w:lsdException w:name="Outline List 1" w:semiHidden="1" w:unhideWhenUsed="1"/>
+    <w:lsdException w:name="Outline List 2" w:semiHidden="1" w:unhideWhenUsed="1"/>
+    <w:lsdException w:name="Outline List 3" w:semiHidden="1" w:unhideWhenUsed="1"/>
+    <w:lsdException w:name="Table Simple 1" w:semiHidden="1" w:unhideWhenUsed="1"/>
+    <w:lsdException w:name="Table Simple 2" w:semiHidden="1" w:unhideWhenUsed="1"/>
+    <w:lsdException w:name="Table Simple 3" w:semiHidden="1" w:unhideWhenUsed="1"/>
+    <w:lsdException w:name="Table Classic 1" w:semiHidden="1" w:unhideWhenUsed="1"/>
+    <w:lsdException w:name="Table Classic 2" w:semiHidden="1" w:unhideWhenUsed="1"/>
+    <w:lsdException w:name="Table Classic 3" w:semiHidden="1" w:unhideWhenUsed="1"/>
+    <w:lsdException w:name="Table Classic 4" w:semiHidden="1" w:unhideWhenUsed="1"/>
+    <w:lsdException w:name="Table Colorful 1" w:semiHidden="1" w:unhideWhenUsed="1"/>
+    <w:lsdException w:name="Table Colorful 2" w:semiHidden="1" w:unhideWhenUsed="1"/>
+    <w:lsdException w:name="Table Colorful 3" w:semiHidden="1" w:unhideWhenUsed="1"/>
+    <w:lsdException w:name="Table Columns 1" w:semiHidden="1" w:unhideWhenUsed="1"/>
+    <w:lsdException w:name="Table Columns 2" w:semiHidden="1" w:unhideWhenUsed="1"/>
+    <w:lsdException w:name="Table Columns 3" w:semiHidden="1" w:unhideWhenUsed="1"/>
+    <w:lsdException w:name="Table Columns 4" w:semiHidden="1" w:unhideWhenUsed="1"/>
+    <w:lsdException w:name="Table Columns 5" w:semiHidden="1" w:unhideWhenUsed="1"/>
+    <w:lsdException w:name="Table Grid 1" w:semiHidden="1" w:unhideWhenUsed="1"/>
+    <w:lsdException w:name="Table Grid 2" w:semiHidden="1" w:unhideWhenUsed="1"/>
+    <w:lsdException w:name="Table Grid 3" w:semiHidden="1" w:unhideWhenUsed="1"/>
+    <w:lsdException w:name="Table Grid 4" w:semiHidden="1" w:unhideWhenUsed="1"/>
+    <w:lsdException w:name="Table Grid 5" w:semiHidden="1" w:unhideWhenUsed="1"/>
+    <w:lsdException w:name="Table Grid 6" w:semiHidden="1" w:unhideWhenUsed="1"/>
+    <w:lsdException w:name="Table Grid 7" w:semiHidden="1" w:unhideWhenUsed="1"/>
+    <w:lsdException w:name="Table Grid 8" w:semiHidden="1" w:unhideWhenUsed="1"/>
+    <w:lsdException w:name="Table List 1" w:semiHidden="1" w:unhideWhenUsed="1"/>
+    <w:lsdException w:name="Table List 2" w:semiHidden="1" w:unhideWhenUsed="1"/>
+    <w:lsdException w:name="Table List 3" w:semiHidden="1" w:unhideWhenUsed="1"/>
+    <w:lsdException w:name="Table List 4" w:semiHidden="1" w:unhideWhenUsed="1"/>
+    <w:lsdException w:name="Table List 5" w:semiHidden="1" w:unhideWhenUsed="1"/>
+    <w:lsdException w:name="Table List 6" w:semiHidden="1" w:unhideWhenUsed="1"/>
+    <w:lsdException w:name="Table List 7" w:semiHidden="1" w:unhideWhenUsed="1"/>
+    <w:lsdException w:name="Table List 8" w:semiHidden="1" w:unhideWhenUsed="1"/>
+    <w:lsdException w:name="Table 3D effects 1" w:semiHidden="1" w:unhideWhenUsed="1"/>
+    <w:lsdException w:name="Table 3D effects 2" w:semiHidden="1" w:unhideWhenUsed="1"/>
+    <w:lsdException w:name="Table 3D effects 3" w:semiHidden="1" w:unhideWhenUsed="1"/>
+    <w:lsdException w:name="Table Contemporary" w:semiHidden="1" w:unhideWhenUsed="1"/>
+    <w:lsdException w:name="Table Elegant" w:semiHidden="1" w:unhideWhenUsed="1"/>
+    <w:lsdException w:name="Table Professional" w:semiHidden="1" w:unhideWhenUsed="1"/>
+    <w:lsdException w:name="Table Subtle 1" w:semiHidden="1" w:unhideWhenUsed="1"/>
+    <w:lsdException w:name="Table Subtle 2" w:semiHidden="1" w:unhideWhenUsed="1"/>
+    <w:lsdException w:name="Table Web 1" w:semiHidden="1" w:unhideWhenUsed="1"/>
+    <w:lsdException w:name="Table Web 2" w:semiHidden="1" w:unhideWhenUsed="1"/>
+    <w:lsdException w:name="Table Web 3" w:semiHidden="1" w:unhideWhenUsed="1"/>
+    <w:lsdException w:name="Balloon Text" w:unhideWhenUsed="1"/>
+    <w:lsdException w:name="Table Theme" w:semiHidden="1" w:unhideWhenUsed="1"/>
+    <w:lsdException w:name="Light Shading"/>
+    <w:lsdException w:name="Light List"/>
+    <w:lsdException w:name="Light Grid"/>
+    <w:lsdException w:name="Medium Shading 1"/>
+    <w:lsdException w:name="Medium Shading 2"/>
+    <w:lsdException w:name="Medium List 1"/>
+    <w:lsdException w:name="Medium List 2"/>
+    <w:lsdException w:name="Medium Grid 1"/>
+    <w:lsdException w:name="Medium Grid 2"/>
+    <w:lsdException w:name="Medium Grid 3"/>
+    <w:lsdException w:name="Dark List"/>
+    <w:lsdException w:name="Colorful Shading"/>
+    <w:lsdException w:name="Colorful List"/>
+    <w:lsdException w:name="Colorful Grid"/>
+    <w:lsdException w:name="Light Shading Accent 1"/>
+    <w:lsdException w:name="Light List Accent 1"/>
+    <w:lsdException w:name="Light Grid Accent 1"/>
+    <w:lsdException w:name="Medium Shading 1 Accent 1"/>
+    <w:lsdException w:name="Medium Shading 2 Accent 1"/>
+    <w:lsdException w:name="Medium List 1 Accent 1"/>
+    <w:lsdException w:name="Revision" w:semiHidden="1"/>
+    <w:lsdException w:name="Medium List 2 Accent 1"/>
+    <w:lsdException w:name="Medium Grid 1 Accent 1"/>
+    <w:lsdException w:name="Medium Grid 2 Accent 1"/>
+    <w:lsdException w:name="Medium Grid 3 Accent 1"/>
+    <w:lsdException w:name="Dark List Accent 1"/>
+    <w:lsdException w:name="Colorful Shading Accent 1"/>
+    <w:lsdException w:name="Colorful List Accent 1"/>
+    <w:lsdException w:name="Colorful Grid Accent 1"/>
+    <w:lsdException w:name="Light Shading Accent 2"/>
+    <w:lsdException w:name="Light List Accent 2"/>
+    <w:lsdException w:name="Light Grid Accent 2"/>
+    <w:lsdException w:name="Medium Shading 1 Accent 2"/>
+    <w:lsdException w:name="Medium Shading 2 Accent 2"/>
+    <w:lsdException w:name="Medium List 1 Accent 2"/>
+    <w:lsdException w:name="Medium List 2 Accent 2"/>
+    <w:lsdException w:name="Medium Grid 1 Accent 2"/>
+    <w:lsdException w:name="Medium Grid 2 Accent 2"/>
+    <w:lsdException w:name="Medium Grid 3 Accent 2"/>
+    <w:lsdException w:name="Dark List Accent 2"/>
+    <w:lsdException w:name="Colorful Shading Accent 2"/>
+    <w:lsdException w:name="Colorful List Accent 2"/>
+    <w:lsdException w:name="Colorful Grid Accent 2"/>
+    <w:lsdException w:name="Light Shading Accent 3"/>
+    <w:lsdException w:name="Light List Accent 3"/>
+    <w:lsdException w:name="Light Grid Accent 3"/>
+    <w:lsdException w:name="Medium Shading 1 Accent 3"/>
+    <w:lsdException w:name="Medium Shading 2 Accent 3"/>
+    <w:lsdException w:name="Medium List 1 Accent 3"/>
+    <w:lsdException w:name="Medium List 2 Accent 3"/>
+    <w:lsdException w:name="Medium Grid 1 Accent 3"/>
+    <w:lsdException w:name="Medium Grid 2 Accent 3"/>
+    <w:lsdException w:name="Medium Grid 3 Accent 3"/>
+    <w:lsdException w:name="Dark List Accent 3"/>
+    <w:lsdException w:name="Colorful Shading Accent 3"/>
+    <w:lsdException w:name="Colorful List Accent 3"/>
+    <w:lsdException w:name="Colorful Grid Accent 3"/>
+    <w:lsdException w:name="Light Shading Accent 4"/>
+    <w:lsdException w:name="Light List Accent 4"/>
+    <w:lsdException w:name="Light Grid Accent 4"/>
+    <w:lsdException w:name="Medium Shading 1 Accent 4"/>
+    <w:lsdException w:name="Medium Shading 2 Accent 4"/>
+    <w:lsdException w:name="Medium List 1 Accent 4"/>
+    <w:lsdException w:name="Medium List 2 Accent 4"/>
+    <w:lsdException w:name="Medium Grid 1 Accent 4"/>
+    <w:lsdException w:name="Medium Grid 2 Accent 4"/>
+    <w:lsdException w:name="Medium Grid 3 Accent 4"/>
+    <w:lsdException w:name="Dark List Accent 4"/>
+    <w:lsdException w:name="Colorful Shading Accent 4"/>
+    <w:lsdException w:name="Colorful List Accent 4"/>
+    <w:lsdException w:name="Colorful Grid Accent 4"/>
+    <w:lsdException w:name="Light Shading Accent 5"/>
+    <w:lsdException w:name="Light List Accent 5"/>
+    <w:lsdException w:name="Light Grid Accent 5"/>
+    <w:lsdException w:name="Medium Shading 1 Accent 5"/>
+    <w:lsdException w:name="Medium Shading 2 Accent 5"/>
+    <w:lsdException w:name="Medium List 1 Accent 5"/>
+    <w:lsdException w:name="Medium List 2 Accent 5"/>
+    <w:lsdException w:name="Medium Grid 1 Accent 5"/>
+    <w:lsdException w:name="Medium Grid 2 Accent 5"/>
+    <w:lsdException w:name="Medium Grid 3 Accent 5"/>
+    <w:lsdException w:name="Dark List Accent 5"/>
+    <w:lsdException w:name="Colorful Shading Accent 5"/>
+    <w:lsdException w:name="Colorful List Accent 5"/>
+    <w:lsdException w:name="Colorful Grid Accent 5"/>
+    <w:lsdException w:name="Light Shading Accent 6"/>
+    <w:lsdException w:name="Light List Accent 6"/>
+    <w:lsdException w:name="Light Grid Accent 6"/>
+    <w:lsdException w:name="Medium Shading 1 Accent 6"/>
+    <w:lsdException w:name="Medium Shading 2 Accent 6"/>
+    <w:lsdException w:name="Medium List 1 Accent 6"/>
+    <w:lsdException w:name="Medium List 2 Accent 6"/>
+    <w:lsdException w:name="Medium Grid 1 Accent 6"/>
+    <w:lsdException w:name="Medium Grid 2 Accent 6"/>
+    <w:lsdException w:name="Medium Grid 3 Accent 6"/>
+    <w:lsdException w:name="Dark List Accent 6"/>
+    <w:lsdException w:name="Colorful Shading Accent 6"/>
+    <w:lsdException w:name="Colorful List Accent 6"/>
+    <w:lsdException w:name="Colorful Grid Accent 6"/>
+    <w:lsdException w:name="Bibliography" w:unhideWhenUsed="1"/>
+    <w:lsdException w:name="TOC Heading" w:unhideWhenUsed="1"/>
+    <w:lsdException w:name="Grid Table Light" w:semiHidden="1" w:unhideWhenUsed="1"/>
+    <w:lsdException w:name="Grid Table 1 Light" w:semiHidden="1" w:unhideWhenUsed="1"/>
+    <w:lsdException w:name="Grid Table 2" w:semiHidden="1" w:unhideWhenUsed="1"/>
+    <w:lsdException w:name="Grid Table 3" w:semiHidden="1" w:unhideWhenUsed="1"/>
+    <w:lsdException w:name="Grid Table 4" w:uiPriority="49"/>
+    <w:lsdException w:name="Grid Table 5 Dark" w:uiPriority="50"/>
+    <w:lsdException w:name="Grid Table 6 Colorful" w:uiPriority="51"/>
+    <w:lsdException w:name="Grid Table 7 Colorful" w:uiPriority="52"/>
+    <w:lsdException w:name="Grid Table 1 Light Accent 1" w:uiPriority="46"/>
+    <w:lsdException w:name="Grid Table 2 Accent 1" w:uiPriority="47"/>
+    <w:lsdException w:name="Grid Table 3 Accent 1" w:uiPriority="48"/>
+    <w:lsdException w:name="Grid Table 4 Accent 1" w:uiPriority="49"/>
+    <w:lsdException w:name="Grid Table 5 Dark Accent 1" w:uiPriority="50"/>
+    <w:lsdException w:name="Grid Table 6 Colorful Accent 1" w:uiPriority="51"/>
+    <w:lsdException w:name="Grid Table 7 Colorful Accent 1" w:uiPriority="52"/>
+    <w:lsdException w:name="Grid Table 1 Light Accent 2" w:uiPriority="46"/>
+    <w:lsdException w:name="Grid Table 2 Accent 2" w:uiPriority="47"/>
+    <w:lsdException w:name="Grid Table 3 Accent 2" w:uiPriority="48"/>
+    <w:lsdException w:name="Grid Table 4 Accent 2" w:uiPriority="49"/>
+    <w:lsdException w:name="Grid Table 5 Dark Accent 2" w:uiPriority="50"/>
+    <w:lsdException w:name="Grid Table 6 Colorful Accent 2" w:uiPriority="51"/>
+    <w:lsdException w:name="Grid Table 7 Colorful Accent 2" w:uiPriority="52"/>
+    <w:lsdException w:name="Grid Table 1 Light Accent 3" w:uiPriority="46"/>
+    <w:lsdException w:name="Grid Table 2 Accent 3" w:uiPriority="47"/>
+    <w:lsdException w:name="Grid Table 3 Accent 3" w:uiPriority="48"/>
+    <w:lsdException w:name="Grid Table 4 Accent 3" w:uiPriority="49"/>
+    <w:lsdException w:name="Grid Table 5 Dark Accent 3" w:uiPriority="50"/>
+    <w:lsdException w:name="Grid Table 6 Colorful Accent 3" w:uiPriority="51"/>
+    <w:lsdException w:name="Grid Table 7 Colorful Accent 3" w:uiPriority="52"/>
+    <w:lsdException w:name="Grid Table 1 Light Accent 4" w:uiPriority="46"/>
+    <w:lsdException w:name="Grid Table 2 Accent 4" w:uiPriority="47"/>
+    <w:lsdException w:name="Grid Table 3 Accent 4" w:uiPriority="48"/>
+    <w:lsdException w:name="Grid Table 4 Accent 4" w:uiPriority="49"/>
+    <w:lsdException w:name="Grid Table 5 Dark Accent 4" w:uiPriority="50"/>
+    <w:lsdException w:name="Grid Table 6 Colorful Accent 4" w:uiPriority="51"/>
+    <w:lsdException w:name="Grid Table 7 Colorful Accent 4" w:uiPriority="52"/>
+    <w:lsdException w:name="Grid Table 1 Light Accent 5" w:uiPriority="46"/>
+    <w:lsdException w:name="Grid Table 2 Accent 5" w:uiPriority="47"/>
+    <w:lsdException w:name="Grid Table 3 Accent 5" w:uiPriority="48"/>
+    <w:lsdException w:name="Grid Table 4 Accent 5" w:uiPriority="49"/>
+    <w:lsdException w:name="Grid Table 5 Dark Accent 5" w:uiPriority="50"/>
+    <w:lsdException w:name="Grid Table 6 Colorful Accent 5" w:uiPriority="51"/>
+    <w:lsdException w:name="Grid Table 7 Colorful Accent 5" w:uiPriority="52"/>
+    <w:lsdException w:name="Grid Table 1 Light Accent 6" w:uiPriority="46"/>
+    <w:lsdException w:name="Grid Table 2 Accent 6" w:uiPriority="47"/>
+    <w:lsdException w:name="Grid Table 3 Accent 6" w:uiPriority="48"/>
+    <w:lsdException w:name="Grid Table 4 Accent 6" w:uiPriority="49"/>
+    <w:lsdException w:name="Grid Table 5 Dark Accent 6" w:uiPriority="50"/>
+    <w:lsdException w:name="Grid Table 6 Colorful Accent 6" w:uiPriority="51"/>
+    <w:lsdException w:name="Grid Table 7 Colorful Accent 6" w:uiPriority="52"/>
+    <w:lsdException w:name="List Table 1 Light" w:uiPriority="46"/>
+    <w:lsdException w:name="List Table 2" w:uiPriority="47"/>
+    <w:lsdException w:name="List Table 3" w:uiPriority="48"/>
+    <w:lsdException w:name="List Table 4" w:uiPriority="49"/>
+    <w:lsdException w:name="List Table 5 Dark" w:uiPriority="50"/>
+    <w:lsdException w:name="List Table 6 Colorful" w:uiPriority="51"/>
+    <w:lsdException w:name="List Table 7 Colorful" w:uiPriority="52"/>
+    <w:lsdException w:name="List Table 1 Light Accent 1" w:uiPriority="46"/>
+    <w:lsdException w:name="List Table 2 Accent 1" w:uiPriority="47"/>
+    <w:lsdException w:name="List Table 3 Accent 1" w:uiPriority="48"/>
+    <w:lsdException w:name="List Table 4 Accent 1" w:uiPriority="49"/>
+    <w:lsdException w:name="List Table 5 Dark Accent 1" w:uiPriority="50"/>
+    <w:lsdException w:name="List Table 6 Colorful Accent 1" w:uiPriority="51"/>
+    <w:lsdException w:name="List Table 7 Colorful Accent 1" w:uiPriority="52"/>
+    <w:lsdException w:name="List Table 1 Light Accent 2" w:uiPriority="46"/>
+    <w:lsdException w:name="List Table 2 Accent 2" w:uiPriority="47"/>
+    <w:lsdException w:name="List Table 3 Accent 2" w:uiPriority="48"/>
+    <w:lsdException w:name="List Table 4 Accent 2" w:uiPriority="49"/>
+    <w:lsdException w:name="List Table 5 Dark Accent 2" w:uiPriority="50"/>
+    <w:lsdException w:name="List Table 6 Colorful Accent 2" w:uiPriority="51"/>
+    <w:lsdException w:name="List Table 7 Colorful Accent 2" w:uiPriority="52"/>
+    <w:lsdException w:name="List Table 1 Light Accent 3" w:uiPriority="46"/>
+    <w:lsdException w:name="List Table 2 Accent 3" w:uiPriority="47"/>
+    <w:lsdException w:name="List Table 3 Accent 3" w:uiPriority="48"/>
+    <w:lsdException w:name="List Table 4 Accent 3" w:uiPriority="49"/>
+    <w:lsdException w:name="List Table 5 Dark Accent 3" w:uiPriority="50"/>
+    <w:lsdException w:name="List Table 6 Colorful Accent 3" w:uiPriority="51"/>
+    <w:lsdException w:name="List Table 7 Colorful Accent 3" w:uiPriority="52"/>
+    <w:lsdException w:name="List Table 1 Light Accent 4" w:uiPriority="46"/>
+    <w:lsdException w:name="List Table 2 Accent 4" w:uiPriority="47"/>
+    <w:lsdException w:name="List Table 3 Accent 4" w:uiPriority="48"/>
+    <w:lsdException w:name="List Table 4 Accent 4" w:uiPriority="49"/>
+    <w:lsdException w:name="List Table 5 Dark Accent 4" w:uiPriority="50"/>
+    <w:lsdException w:name="List Table 6 Colorful Accent 4" w:uiPriority="51"/>
+    <w:lsdException w:name="List Table 7 Colorful Accent 4" w:uiPriority="52"/>
+    <w:lsdException w:name="List Table 1 Light Accent 5" w:uiPriority="46"/>
+    <w:lsdException w:name="List Table 2 Accent 5" w:uiPriority="47"/>
+    <w:lsdException w:name="List Table 3 Accent 5" w:uiPriority="48"/>
+    <w:lsdException w:name="List Table 4 Accent 5" w:uiPriority="49"/>
+    <w:lsdException w:name="List Table 5 Dark Accent 5" w:uiPriority="50"/>
+    <w:lsdException w:name="List Table 6 Colorful Accent 5" w:uiPriority="51"/>
+    <w:lsdException w:name="List Table 7 Colorful Accent 5" w:uiPriority="52"/>
+    <w:lsdException w:name="List Table 1 Light Accent 6" w:uiPriority="46"/>
+    <w:lsdException w:name="List Table 2 Accent 6" w:uiPriority="47"/>
+    <w:lsdException w:name="List Table 3 Accent 6" w:uiPriority="48"/>
+    <w:lsdException w:name="List Table 4 Accent 6" w:uiPriority="49"/>
+    <w:lsdException w:name="List Table 5 Dark Accent 6" w:uiPriority="50"/>
+    <w:lsdException w:name="List Table 6 Colorful Accent 6" w:uiPriority="51"/>
+    <w:lsdException w:name="List Table 7 Colorful Accent 6" w:uiPriority="52"/>
+    <w:lsdException w:name="Mention" w:semiHidden="1" w:uiPriority="99" w:unhideWhenUsed="1"/>
+    <w:lsdException w:name="Smart Hyperlink" w:semiHidden="1" w:uiPriority="99" w:unhideWhenUsed="1"/>
+    <w:lsdException w:name="Hashtag" w:semiHidden="1" w:uiPriority="99" w:unhideWhenUsed="1"/>
+    <w:lsdException w:name="Unresolved Mention" w:semiHidden="1" w:uiPriority="99" w:unhideWhenUsed="1"/>
   </w:latentStyles>
   <w:style w:type="paragraph" w:default="1" w:styleId="a0">
     <w:name w:val="Normal"/>
@@ -40730,7 +40861,6 @@
     <w:semiHidden/>
     <w:rsid w:val="00C9265F"/>
     <w:tblPr>
-      <w:tblInd w:w="0" w:type="dxa"/>
       <w:tblBorders>
         <w:top w:val="single" w:sz="4" w:space="0" w:color="auto"/>
         <w:left w:val="single" w:sz="4" w:space="0" w:color="auto"/>
@@ -40739,12 +40869,6 @@
         <w:insideH w:val="single" w:sz="4" w:space="0" w:color="auto"/>
         <w:insideV w:val="single" w:sz="4" w:space="0" w:color="auto"/>
       </w:tblBorders>
-      <w:tblCellMar>
-        <w:top w:w="0" w:type="dxa"/>
-        <w:left w:w="108" w:type="dxa"/>
-        <w:bottom w:w="0" w:type="dxa"/>
-        <w:right w:w="108" w:type="dxa"/>
-      </w:tblCellMar>
     </w:tblPr>
   </w:style>
   <w:style w:type="paragraph" w:styleId="a1">
@@ -41054,7 +41178,7 @@
     <w:basedOn w:val="a2"/>
     <w:rsid w:val="00E92EE1"/>
   </w:style>
-  <w:style w:type="character" w:styleId="FollowedHyperlink">
+  <w:style w:type="character" w:styleId="ac">
     <w:name w:val="FollowedHyperlink"/>
     <w:basedOn w:val="a2"/>
     <w:uiPriority w:val="99"/>
@@ -41066,10 +41190,10 @@
       <w:u w:val="single"/>
     </w:rPr>
   </w:style>
-  <w:style w:type="paragraph" w:styleId="ac">
+  <w:style w:type="paragraph" w:styleId="ad">
     <w:name w:val="Balloon Text"/>
     <w:basedOn w:val="a0"/>
-    <w:link w:val="ad"/>
+    <w:link w:val="ae"/>
     <w:rsid w:val="00637EEA"/>
     <w:rPr>
       <w:rFonts w:ascii="Lucida Grande" w:hAnsi="Lucida Grande"/>
@@ -41077,10 +41201,10 @@
       <w:szCs w:val="18"/>
     </w:rPr>
   </w:style>
-  <w:style w:type="character" w:customStyle="1" w:styleId="ad">
-    <w:name w:val="批注框文本字符"/>
+  <w:style w:type="character" w:customStyle="1" w:styleId="ae">
+    <w:name w:val="批注框文本 字符"/>
     <w:basedOn w:val="a2"/>
-    <w:link w:val="ac"/>
+    <w:link w:val="ad"/>
     <w:rsid w:val="00637EEA"/>
     <w:rPr>
       <w:rFonts w:ascii="Lucida Grande" w:hAnsi="Lucida Grande"/>
@@ -41090,7 +41214,7 @@
     </w:rPr>
   </w:style>
   <w:style w:type="character" w:customStyle="1" w:styleId="50">
-    <w:name w:val="标题 5字符"/>
+    <w:name w:val="标题 5 字符"/>
     <w:basedOn w:val="a2"/>
     <w:link w:val="5"/>
     <w:rsid w:val="009B747D"/>
@@ -41104,7 +41228,7 @@
     </w:rPr>
   </w:style>
   <w:style w:type="character" w:customStyle="1" w:styleId="60">
-    <w:name w:val="标题 6字符"/>
+    <w:name w:val="标题 6 字符"/>
     <w:basedOn w:val="a2"/>
     <w:link w:val="6"/>
     <w:rsid w:val="009B747D"/>
@@ -41117,11 +41241,11 @@
       <w:lang w:val="fr-FR" w:eastAsia="zh-CN"/>
     </w:rPr>
   </w:style>
-  <w:style w:type="paragraph" w:styleId="ae">
+  <w:style w:type="paragraph" w:styleId="af">
     <w:name w:val="Title"/>
     <w:basedOn w:val="a0"/>
     <w:next w:val="a0"/>
-    <w:link w:val="af"/>
+    <w:link w:val="af0"/>
     <w:qFormat/>
     <w:rsid w:val="009B747D"/>
     <w:pPr>
@@ -41138,10 +41262,10 @@
       <w:lang w:eastAsia="zh-CN"/>
     </w:rPr>
   </w:style>
-  <w:style w:type="character" w:customStyle="1" w:styleId="af">
-    <w:name w:val="标题字符"/>
+  <w:style w:type="character" w:customStyle="1" w:styleId="af0">
+    <w:name w:val="标题 字符"/>
     <w:basedOn w:val="a2"/>
-    <w:link w:val="ae"/>
+    <w:link w:val="af"/>
     <w:rsid w:val="009B747D"/>
     <w:rPr>
       <w:rFonts w:ascii="Arial" w:eastAsia="Arial" w:hAnsi="Arial" w:cs="Arial"/>
@@ -41174,14 +41298,7 @@
     <w:name w:val="_Style 10"/>
     <w:basedOn w:val="TableNormal"/>
     <w:rsid w:val="009B747D"/>
-    <w:tblPr>
-      <w:tblCellMar>
-        <w:top w:w="0" w:type="dxa"/>
-        <w:left w:w="0" w:type="dxa"/>
-        <w:bottom w:w="0" w:type="dxa"/>
-        <w:right w:w="0" w:type="dxa"/>
-      </w:tblCellMar>
-    </w:tblPr>
+    <w:tblPr/>
   </w:style>
   <w:style w:type="table" w:customStyle="1" w:styleId="Style11">
     <w:name w:val="_Style 11"/>
@@ -41692,14 +41809,12 @@
     <w:rsid w:val="009B747D"/>
     <w:tblPr>
       <w:tblCellMar>
-        <w:top w:w="0" w:type="dxa"/>
         <w:left w:w="108" w:type="dxa"/>
-        <w:bottom w:w="0" w:type="dxa"/>
         <w:right w:w="108" w:type="dxa"/>
       </w:tblCellMar>
     </w:tblPr>
   </w:style>
-  <w:style w:type="paragraph" w:styleId="af0">
+  <w:style w:type="paragraph" w:styleId="af1">
     <w:name w:val="caption"/>
     <w:basedOn w:val="a0"/>
     <w:next w:val="a0"/>
@@ -41726,7 +41841,7 @@
       <w:lang w:val="en-US" w:eastAsia="en-US"/>
     </w:rPr>
   </w:style>
-  <w:style w:type="paragraph" w:styleId="af1">
+  <w:style w:type="paragraph" w:styleId="af2">
     <w:name w:val="List Paragraph"/>
     <w:basedOn w:val="a0"/>
     <w:rsid w:val="001824E7"/>
@@ -41734,1399 +41849,7 @@
       <w:ind w:firstLineChars="200" w:firstLine="420"/>
     </w:pPr>
   </w:style>
-  <w:style w:type="paragraph" w:styleId="af2">
-    <w:name w:val="table of figures"/>
-    <w:basedOn w:val="a0"/>
-    <w:next w:val="a0"/>
-    <w:uiPriority w:val="99"/>
-    <w:unhideWhenUsed/>
-    <w:rsid w:val="00DE7CBC"/>
-    <w:pPr>
-      <w:ind w:leftChars="200" w:left="200" w:hangingChars="200" w:hanging="200"/>
-    </w:pPr>
-  </w:style>
-</w:styles>
-</file>
-
-<file path=word/stylesWithEffects.xml><?xml version="1.0" encoding="utf-8"?>
-<w:styles xmlns:wpc="http://schemas.microsoft.com/office/word/2010/wordprocessingCanvas" xmlns:mo="http://schemas.microsoft.com/office/mac/office/2008/main" xmlns:mc="http://schemas.openxmlformats.org/markup-compatibility/2006" xmlns:mv="urn:schemas-microsoft-com:mac:vml" xmlns:o="urn:schemas-microsoft-com:office:office" xmlns:r="http://schemas.openxmlformats.org/officeDocument/2006/relationships" xmlns:m="http://schemas.openxmlformats.org/officeDocument/2006/math" xmlns:v="urn:schemas-microsoft-com:vml" xmlns:wp14="http://schemas.microsoft.com/office/word/2010/wordprocessingDrawing" xmlns:wp="http://schemas.openxmlformats.org/drawingml/2006/wordprocessingDrawing" xmlns:w10="urn:schemas-microsoft-com:office:word" xmlns:w="http://schemas.openxmlformats.org/wordprocessingml/2006/main" xmlns:w14="http://schemas.microsoft.com/office/word/2010/wordml" xmlns:wpg="http://schemas.microsoft.com/office/word/2010/wordprocessingGroup" xmlns:wpi="http://schemas.microsoft.com/office/word/2010/wordprocessingInk" xmlns:wne="http://schemas.microsoft.com/office/word/2006/wordml" xmlns:wps="http://schemas.microsoft.com/office/word/2010/wordprocessingShape" mc:Ignorable="w14 wp14">
-  <w:docDefaults>
-    <w:rPrDefault>
-      <w:rPr>
-        <w:rFonts w:ascii="Times New Roman" w:eastAsia="宋体" w:hAnsi="Times New Roman" w:cs="Times New Roman"/>
-        <w:sz w:val="24"/>
-        <w:szCs w:val="24"/>
-        <w:lang w:val="en-GB" w:eastAsia="fr-FR" w:bidi="ar-SA"/>
-      </w:rPr>
-    </w:rPrDefault>
-    <w:pPrDefault/>
-  </w:docDefaults>
-  <w:latentStyles w:defLockedState="0" w:defUIPriority="0" w:defSemiHidden="1" w:defUnhideWhenUsed="1" w:defQFormat="0" w:count="276">
-    <w:lsdException w:name="Normal" w:semiHidden="0" w:unhideWhenUsed="0"/>
-    <w:lsdException w:name="heading 1" w:semiHidden="0" w:unhideWhenUsed="0" w:qFormat="1"/>
-    <w:lsdException w:name="heading 2" w:semiHidden="0" w:unhideWhenUsed="0"/>
-    <w:lsdException w:name="heading 3" w:qFormat="1"/>
-    <w:lsdException w:name="heading 4" w:qFormat="1"/>
-    <w:lsdException w:name="heading 5" w:qFormat="1"/>
-    <w:lsdException w:name="toc 1" w:uiPriority="39"/>
-    <w:lsdException w:name="toc 2" w:uiPriority="39"/>
-    <w:lsdException w:name="toc 3" w:uiPriority="39"/>
-    <w:lsdException w:name="toc 4" w:uiPriority="39"/>
-    <w:lsdException w:name="table of figures" w:uiPriority="99"/>
-    <w:lsdException w:name="macro" w:semiHidden="0"/>
-    <w:lsdException w:name="List Bullet" w:semiHidden="0"/>
-    <w:lsdException w:name="List Number" w:semiHidden="0"/>
-    <w:lsdException w:name="Title" w:semiHidden="0" w:unhideWhenUsed="0" w:qFormat="1"/>
-    <w:lsdException w:name="List Continue 3" w:semiHidden="0"/>
-    <w:lsdException w:name="List Continue 4" w:semiHidden="0"/>
-    <w:lsdException w:name="List Continue 5" w:semiHidden="0"/>
-    <w:lsdException w:name="Message Header" w:semiHidden="0"/>
-    <w:lsdException w:name="Subtitle" w:semiHidden="0" w:unhideWhenUsed="0"/>
-    <w:lsdException w:name="Hyperlink" w:uiPriority="99"/>
-    <w:lsdException w:name="Strong" w:semiHidden="0" w:unhideWhenUsed="0"/>
-    <w:lsdException w:name="Emphasis" w:semiHidden="0" w:unhideWhenUsed="0"/>
-    <w:lsdException w:name="No List" w:uiPriority="99"/>
-    <w:lsdException w:name="Balloon Text" w:semiHidden="0"/>
-    <w:lsdException w:name="Table Grid" w:semiHidden="0" w:unhideWhenUsed="0"/>
-    <w:lsdException w:name="Note Level 1" w:semiHidden="0" w:unhideWhenUsed="0"/>
-    <w:lsdException w:name="Note Level 2" w:semiHidden="0" w:unhideWhenUsed="0"/>
-    <w:lsdException w:name="Note Level 3" w:semiHidden="0" w:unhideWhenUsed="0"/>
-    <w:lsdException w:name="Note Level 4" w:semiHidden="0" w:unhideWhenUsed="0"/>
-    <w:lsdException w:name="Note Level 5" w:semiHidden="0" w:unhideWhenUsed="0"/>
-    <w:lsdException w:name="Note Level 6" w:semiHidden="0" w:unhideWhenUsed="0"/>
-    <w:lsdException w:name="Note Level 7" w:semiHidden="0" w:unhideWhenUsed="0"/>
-    <w:lsdException w:name="Note Level 8" w:semiHidden="0" w:unhideWhenUsed="0"/>
-    <w:lsdException w:name="Note Level 9" w:semiHidden="0" w:unhideWhenUsed="0"/>
-    <w:lsdException w:name="Placeholder Text" w:semiHidden="0" w:unhideWhenUsed="0"/>
-    <w:lsdException w:name="No Spacing" w:semiHidden="0" w:unhideWhenUsed="0"/>
-    <w:lsdException w:name="Light Shading" w:semiHidden="0" w:unhideWhenUsed="0"/>
-    <w:lsdException w:name="Light List" w:semiHidden="0" w:unhideWhenUsed="0"/>
-    <w:lsdException w:name="Light Grid" w:semiHidden="0" w:unhideWhenUsed="0"/>
-    <w:lsdException w:name="Medium Shading 1" w:semiHidden="0" w:unhideWhenUsed="0"/>
-    <w:lsdException w:name="Medium Shading 2" w:semiHidden="0" w:unhideWhenUsed="0"/>
-    <w:lsdException w:name="Medium List 1" w:semiHidden="0" w:unhideWhenUsed="0"/>
-    <w:lsdException w:name="Medium List 2" w:semiHidden="0" w:unhideWhenUsed="0"/>
-    <w:lsdException w:name="Medium Grid 1" w:semiHidden="0" w:unhideWhenUsed="0"/>
-    <w:lsdException w:name="Medium Grid 2" w:semiHidden="0" w:unhideWhenUsed="0"/>
-    <w:lsdException w:name="Medium Grid 3" w:semiHidden="0" w:unhideWhenUsed="0"/>
-    <w:lsdException w:name="Dark List" w:semiHidden="0" w:unhideWhenUsed="0"/>
-    <w:lsdException w:name="Colorful Shading" w:semiHidden="0" w:unhideWhenUsed="0"/>
-    <w:lsdException w:name="Colorful List" w:semiHidden="0" w:unhideWhenUsed="0"/>
-    <w:lsdException w:name="Colorful Grid" w:semiHidden="0" w:unhideWhenUsed="0"/>
-    <w:lsdException w:name="Light Shading Accent 1" w:semiHidden="0" w:unhideWhenUsed="0"/>
-    <w:lsdException w:name="Light List Accent 1" w:semiHidden="0" w:unhideWhenUsed="0"/>
-    <w:lsdException w:name="Light Grid Accent 1" w:semiHidden="0" w:unhideWhenUsed="0"/>
-    <w:lsdException w:name="Medium Shading 1 Accent 1" w:semiHidden="0" w:unhideWhenUsed="0"/>
-    <w:lsdException w:name="Medium Shading 2 Accent 1" w:semiHidden="0" w:unhideWhenUsed="0"/>
-    <w:lsdException w:name="Medium List 1 Accent 1" w:semiHidden="0" w:unhideWhenUsed="0"/>
-    <w:lsdException w:name="Revision" w:unhideWhenUsed="0"/>
-    <w:lsdException w:name="List Paragraph" w:semiHidden="0" w:unhideWhenUsed="0"/>
-    <w:lsdException w:name="Quote" w:semiHidden="0" w:unhideWhenUsed="0"/>
-    <w:lsdException w:name="Intense Quote" w:semiHidden="0" w:unhideWhenUsed="0"/>
-    <w:lsdException w:name="Medium List 2 Accent 1" w:semiHidden="0" w:unhideWhenUsed="0"/>
-    <w:lsdException w:name="Medium Grid 1 Accent 1" w:semiHidden="0" w:unhideWhenUsed="0"/>
-    <w:lsdException w:name="Medium Grid 2 Accent 1" w:semiHidden="0" w:unhideWhenUsed="0"/>
-    <w:lsdException w:name="Medium Grid 3 Accent 1" w:semiHidden="0" w:unhideWhenUsed="0"/>
-    <w:lsdException w:name="Dark List Accent 1" w:semiHidden="0" w:unhideWhenUsed="0"/>
-    <w:lsdException w:name="Colorful Shading Accent 1" w:semiHidden="0" w:unhideWhenUsed="0"/>
-    <w:lsdException w:name="Colorful List Accent 1" w:semiHidden="0" w:unhideWhenUsed="0"/>
-    <w:lsdException w:name="Colorful Grid Accent 1" w:semiHidden="0" w:unhideWhenUsed="0"/>
-    <w:lsdException w:name="Light Shading Accent 2" w:semiHidden="0" w:unhideWhenUsed="0"/>
-    <w:lsdException w:name="Light List Accent 2" w:semiHidden="0" w:unhideWhenUsed="0"/>
-    <w:lsdException w:name="Light Grid Accent 2" w:semiHidden="0" w:unhideWhenUsed="0"/>
-    <w:lsdException w:name="Medium Shading 1 Accent 2" w:semiHidden="0" w:unhideWhenUsed="0"/>
-    <w:lsdException w:name="Medium Shading 2 Accent 2" w:semiHidden="0" w:unhideWhenUsed="0"/>
-    <w:lsdException w:name="Medium List 1 Accent 2" w:semiHidden="0" w:unhideWhenUsed="0"/>
-    <w:lsdException w:name="Medium List 2 Accent 2" w:semiHidden="0" w:unhideWhenUsed="0"/>
-    <w:lsdException w:name="Medium Grid 1 Accent 2" w:semiHidden="0" w:unhideWhenUsed="0"/>
-    <w:lsdException w:name="Medium Grid 2 Accent 2" w:semiHidden="0" w:unhideWhenUsed="0"/>
-    <w:lsdException w:name="Medium Grid 3 Accent 2" w:semiHidden="0" w:unhideWhenUsed="0"/>
-    <w:lsdException w:name="Dark List Accent 2" w:semiHidden="0" w:unhideWhenUsed="0"/>
-    <w:lsdException w:name="Colorful Shading Accent 2" w:semiHidden="0" w:unhideWhenUsed="0"/>
-    <w:lsdException w:name="Colorful List Accent 2" w:semiHidden="0" w:unhideWhenUsed="0"/>
-    <w:lsdException w:name="Colorful Grid Accent 2" w:semiHidden="0" w:unhideWhenUsed="0"/>
-    <w:lsdException w:name="Light Shading Accent 3" w:semiHidden="0" w:unhideWhenUsed="0"/>
-    <w:lsdException w:name="Light List Accent 3" w:semiHidden="0" w:unhideWhenUsed="0"/>
-    <w:lsdException w:name="Light Grid Accent 3" w:semiHidden="0" w:unhideWhenUsed="0"/>
-    <w:lsdException w:name="Medium Shading 1 Accent 3" w:semiHidden="0" w:unhideWhenUsed="0"/>
-    <w:lsdException w:name="Medium Shading 2 Accent 3" w:semiHidden="0" w:unhideWhenUsed="0"/>
-    <w:lsdException w:name="Medium List 1 Accent 3" w:semiHidden="0" w:unhideWhenUsed="0"/>
-    <w:lsdException w:name="Medium List 2 Accent 3" w:semiHidden="0" w:unhideWhenUsed="0"/>
-    <w:lsdException w:name="Medium Grid 1 Accent 3" w:semiHidden="0" w:unhideWhenUsed="0"/>
-    <w:lsdException w:name="Medium Grid 2 Accent 3" w:semiHidden="0" w:unhideWhenUsed="0"/>
-    <w:lsdException w:name="Medium Grid 3 Accent 3" w:semiHidden="0" w:unhideWhenUsed="0"/>
-    <w:lsdException w:name="Dark List Accent 3" w:semiHidden="0" w:unhideWhenUsed="0"/>
-    <w:lsdException w:name="Colorful Shading Accent 3" w:semiHidden="0" w:unhideWhenUsed="0"/>
-    <w:lsdException w:name="Colorful List Accent 3" w:semiHidden="0" w:unhideWhenUsed="0"/>
-    <w:lsdException w:name="Colorful Grid Accent 3" w:semiHidden="0" w:unhideWhenUsed="0"/>
-    <w:lsdException w:name="Light Shading Accent 4" w:semiHidden="0" w:unhideWhenUsed="0"/>
-    <w:lsdException w:name="Light List Accent 4" w:semiHidden="0" w:unhideWhenUsed="0"/>
-    <w:lsdException w:name="Light Grid Accent 4" w:semiHidden="0" w:unhideWhenUsed="0"/>
-    <w:lsdException w:name="Medium Shading 1 Accent 4" w:semiHidden="0" w:unhideWhenUsed="0"/>
-    <w:lsdException w:name="Medium Shading 2 Accent 4" w:semiHidden="0" w:unhideWhenUsed="0"/>
-    <w:lsdException w:name="Medium List 1 Accent 4" w:semiHidden="0" w:unhideWhenUsed="0"/>
-    <w:lsdException w:name="Medium List 2 Accent 4" w:semiHidden="0" w:unhideWhenUsed="0"/>
-    <w:lsdException w:name="Medium Grid 1 Accent 4" w:semiHidden="0" w:unhideWhenUsed="0"/>
-    <w:lsdException w:name="Medium Grid 2 Accent 4" w:semiHidden="0" w:unhideWhenUsed="0"/>
-    <w:lsdException w:name="Medium Grid 3 Accent 4" w:semiHidden="0" w:unhideWhenUsed="0"/>
-    <w:lsdException w:name="Dark List Accent 4" w:semiHidden="0" w:unhideWhenUsed="0"/>
-    <w:lsdException w:name="Colorful Shading Accent 4" w:semiHidden="0" w:unhideWhenUsed="0"/>
-    <w:lsdException w:name="Colorful List Accent 4" w:semiHidden="0" w:unhideWhenUsed="0"/>
-    <w:lsdException w:name="Colorful Grid Accent 4" w:semiHidden="0" w:unhideWhenUsed="0"/>
-    <w:lsdException w:name="Light Shading Accent 5" w:semiHidden="0" w:unhideWhenUsed="0"/>
-    <w:lsdException w:name="Light List Accent 5" w:semiHidden="0" w:unhideWhenUsed="0"/>
-    <w:lsdException w:name="Light Grid Accent 5" w:semiHidden="0" w:unhideWhenUsed="0"/>
-    <w:lsdException w:name="Medium Shading 1 Accent 5" w:semiHidden="0" w:unhideWhenUsed="0"/>
-    <w:lsdException w:name="Medium Shading 2 Accent 5" w:semiHidden="0" w:unhideWhenUsed="0"/>
-    <w:lsdException w:name="Medium List 1 Accent 5" w:semiHidden="0" w:unhideWhenUsed="0"/>
-    <w:lsdException w:name="Medium List 2 Accent 5" w:semiHidden="0" w:unhideWhenUsed="0"/>
-    <w:lsdException w:name="Medium Grid 1 Accent 5" w:semiHidden="0" w:unhideWhenUsed="0"/>
-    <w:lsdException w:name="Medium Grid 2 Accent 5" w:semiHidden="0" w:unhideWhenUsed="0"/>
-    <w:lsdException w:name="Medium Grid 3 Accent 5" w:semiHidden="0" w:unhideWhenUsed="0"/>
-    <w:lsdException w:name="Dark List Accent 5" w:semiHidden="0" w:unhideWhenUsed="0"/>
-    <w:lsdException w:name="Colorful Shading Accent 5" w:semiHidden="0" w:unhideWhenUsed="0"/>
-    <w:lsdException w:name="Colorful List Accent 5" w:semiHidden="0" w:unhideWhenUsed="0"/>
-    <w:lsdException w:name="Colorful Grid Accent 5" w:semiHidden="0" w:unhideWhenUsed="0"/>
-    <w:lsdException w:name="Light Shading Accent 6" w:semiHidden="0" w:unhideWhenUsed="0"/>
-    <w:lsdException w:name="Light List Accent 6" w:semiHidden="0" w:unhideWhenUsed="0"/>
-    <w:lsdException w:name="Light Grid Accent 6" w:semiHidden="0" w:unhideWhenUsed="0"/>
-    <w:lsdException w:name="Medium Shading 1 Accent 6" w:semiHidden="0" w:unhideWhenUsed="0"/>
-    <w:lsdException w:name="Medium Shading 2 Accent 6" w:semiHidden="0" w:unhideWhenUsed="0"/>
-    <w:lsdException w:name="Medium List 1 Accent 6" w:semiHidden="0" w:unhideWhenUsed="0"/>
-    <w:lsdException w:name="Medium List 2 Accent 6" w:semiHidden="0" w:unhideWhenUsed="0"/>
-    <w:lsdException w:name="Medium Grid 1 Accent 6" w:semiHidden="0" w:unhideWhenUsed="0"/>
-    <w:lsdException w:name="Medium Grid 2 Accent 6" w:semiHidden="0" w:unhideWhenUsed="0"/>
-    <w:lsdException w:name="Medium Grid 3 Accent 6" w:semiHidden="0" w:unhideWhenUsed="0"/>
-    <w:lsdException w:name="Dark List Accent 6" w:semiHidden="0" w:unhideWhenUsed="0"/>
-    <w:lsdException w:name="Colorful Shading Accent 6" w:semiHidden="0" w:unhideWhenUsed="0"/>
-    <w:lsdException w:name="Colorful List Accent 6" w:semiHidden="0" w:unhideWhenUsed="0"/>
-    <w:lsdException w:name="Colorful Grid Accent 6" w:semiHidden="0" w:unhideWhenUsed="0"/>
-    <w:lsdException w:name="Subtle Emphasis" w:semiHidden="0" w:unhideWhenUsed="0"/>
-    <w:lsdException w:name="Intense Emphasis" w:semiHidden="0" w:unhideWhenUsed="0"/>
-    <w:lsdException w:name="Subtle Reference" w:semiHidden="0" w:unhideWhenUsed="0"/>
-    <w:lsdException w:name="Intense Reference" w:semiHidden="0" w:unhideWhenUsed="0"/>
-    <w:lsdException w:name="Book Title" w:semiHidden="0" w:unhideWhenUsed="0"/>
-    <w:lsdException w:name="Bibliography" w:semiHidden="0"/>
-    <w:lsdException w:name="TOC Heading" w:semiHidden="0"/>
-  </w:latentStyles>
-  <w:style w:type="paragraph" w:default="1" w:styleId="a0">
-    <w:name w:val="Normal"/>
-    <w:qFormat/>
-    <w:rsid w:val="00377719"/>
-    <w:rPr>
-      <w:rFonts w:ascii="Arial" w:hAnsi="Arial"/>
-      <w:lang w:val="fr-FR"/>
-    </w:rPr>
-  </w:style>
-  <w:style w:type="paragraph" w:styleId="1">
-    <w:name w:val="heading 1"/>
-    <w:basedOn w:val="a0"/>
-    <w:next w:val="a1"/>
-    <w:qFormat/>
-    <w:rsid w:val="00B432A8"/>
-    <w:pPr>
-      <w:keepNext/>
-      <w:numPr>
-        <w:numId w:val="1"/>
-      </w:numPr>
-      <w:spacing w:before="360" w:after="240"/>
-      <w:ind w:left="426" w:hanging="426"/>
-      <w:outlineLvl w:val="0"/>
-    </w:pPr>
-    <w:rPr>
-      <w:b/>
-      <w:caps/>
-      <w:color w:val="000000" w:themeColor="text1"/>
-      <w:kern w:val="32"/>
-      <w:sz w:val="32"/>
-      <w:szCs w:val="32"/>
-    </w:rPr>
-  </w:style>
-  <w:style w:type="paragraph" w:styleId="2">
-    <w:name w:val="heading 2"/>
-    <w:basedOn w:val="a0"/>
-    <w:next w:val="a1"/>
-    <w:qFormat/>
-    <w:rsid w:val="004A66EF"/>
-    <w:pPr>
-      <w:keepNext/>
-      <w:numPr>
-        <w:ilvl w:val="1"/>
-        <w:numId w:val="1"/>
-      </w:numPr>
-      <w:spacing w:before="240" w:after="120"/>
-      <w:ind w:left="851" w:hanging="567"/>
-      <w:outlineLvl w:val="1"/>
-    </w:pPr>
-    <w:rPr>
-      <w:rFonts w:cs="Arial"/>
-      <w:b/>
-      <w:bCs/>
-      <w:iCs/>
-      <w:smallCaps/>
-      <w:color w:val="A8B50A"/>
-      <w:sz w:val="28"/>
-      <w:szCs w:val="28"/>
-    </w:rPr>
-  </w:style>
-  <w:style w:type="paragraph" w:styleId="3">
-    <w:name w:val="heading 3"/>
-    <w:basedOn w:val="a0"/>
-    <w:next w:val="a1"/>
-    <w:qFormat/>
-    <w:rsid w:val="00B432A8"/>
-    <w:pPr>
-      <w:keepNext/>
-      <w:numPr>
-        <w:ilvl w:val="2"/>
-        <w:numId w:val="1"/>
-      </w:numPr>
-      <w:tabs>
-        <w:tab w:val="clear" w:pos="2552"/>
-        <w:tab w:val="num" w:pos="1418"/>
-      </w:tabs>
-      <w:spacing w:before="120" w:after="120"/>
-      <w:ind w:left="1985" w:hanging="1276"/>
-      <w:outlineLvl w:val="2"/>
-    </w:pPr>
-    <w:rPr>
-      <w:rFonts w:cs="Arial"/>
-      <w:b/>
-      <w:bCs/>
-      <w:color w:val="6D5047"/>
-      <w:szCs w:val="26"/>
-    </w:rPr>
-  </w:style>
-  <w:style w:type="paragraph" w:styleId="4">
-    <w:name w:val="heading 4"/>
-    <w:basedOn w:val="a0"/>
-    <w:next w:val="a1"/>
-    <w:qFormat/>
-    <w:rsid w:val="00B90D43"/>
-    <w:pPr>
-      <w:keepNext/>
-      <w:numPr>
-        <w:ilvl w:val="3"/>
-        <w:numId w:val="1"/>
-      </w:numPr>
-      <w:spacing w:before="240" w:after="60"/>
-      <w:outlineLvl w:val="3"/>
-    </w:pPr>
-    <w:rPr>
-      <w:b/>
-      <w:bCs/>
-      <w:i/>
-      <w:szCs w:val="28"/>
-      <w:u w:val="single"/>
-    </w:rPr>
-  </w:style>
-  <w:style w:type="paragraph" w:styleId="5">
-    <w:name w:val="heading 5"/>
-    <w:basedOn w:val="a0"/>
-    <w:next w:val="a0"/>
-    <w:link w:val="50"/>
-    <w:qFormat/>
-    <w:rsid w:val="009B747D"/>
-    <w:pPr>
-      <w:keepNext/>
-      <w:keepLines/>
-      <w:spacing w:before="220" w:after="40"/>
-      <w:outlineLvl w:val="4"/>
-    </w:pPr>
-    <w:rPr>
-      <w:rFonts w:eastAsia="Arial" w:cs="Arial"/>
-      <w:b/>
-      <w:color w:val="000000"/>
-      <w:sz w:val="22"/>
-      <w:szCs w:val="22"/>
-      <w:lang w:eastAsia="zh-CN"/>
-    </w:rPr>
-  </w:style>
-  <w:style w:type="paragraph" w:styleId="6">
-    <w:name w:val="heading 6"/>
-    <w:basedOn w:val="a0"/>
-    <w:next w:val="a0"/>
-    <w:link w:val="60"/>
-    <w:rsid w:val="009B747D"/>
-    <w:pPr>
-      <w:keepNext/>
-      <w:keepLines/>
-      <w:spacing w:before="200" w:after="40"/>
-      <w:outlineLvl w:val="5"/>
-    </w:pPr>
-    <w:rPr>
-      <w:rFonts w:eastAsia="Arial" w:cs="Arial"/>
-      <w:b/>
-      <w:color w:val="000000"/>
-      <w:sz w:val="20"/>
-      <w:szCs w:val="20"/>
-      <w:lang w:eastAsia="zh-CN"/>
-    </w:rPr>
-  </w:style>
-  <w:style w:type="character" w:default="1" w:styleId="a2">
-    <w:name w:val="Default Paragraph Font"/>
-    <w:uiPriority w:val="1"/>
-    <w:semiHidden/>
-    <w:unhideWhenUsed/>
-  </w:style>
-  <w:style w:type="table" w:default="1" w:styleId="a3">
-    <w:name w:val="Normal Table"/>
-    <w:uiPriority w:val="99"/>
-    <w:semiHidden/>
-    <w:unhideWhenUsed/>
-    <w:tblPr>
-      <w:tblInd w:w="0" w:type="dxa"/>
-      <w:tblCellMar>
-        <w:top w:w="0" w:type="dxa"/>
-        <w:left w:w="108" w:type="dxa"/>
-        <w:bottom w:w="0" w:type="dxa"/>
-        <w:right w:w="108" w:type="dxa"/>
-      </w:tblCellMar>
-    </w:tblPr>
-  </w:style>
-  <w:style w:type="numbering" w:default="1" w:styleId="a4">
-    <w:name w:val="No List"/>
-    <w:uiPriority w:val="99"/>
-    <w:semiHidden/>
-    <w:unhideWhenUsed/>
-  </w:style>
-  <w:style w:type="paragraph" w:styleId="a5">
-    <w:name w:val="header"/>
-    <w:basedOn w:val="a0"/>
-    <w:rsid w:val="008B424E"/>
-    <w:pPr>
-      <w:tabs>
-        <w:tab w:val="center" w:pos="4536"/>
-        <w:tab w:val="right" w:pos="9072"/>
-      </w:tabs>
-    </w:pPr>
-  </w:style>
-  <w:style w:type="paragraph" w:styleId="a6">
-    <w:name w:val="footer"/>
-    <w:basedOn w:val="a0"/>
-    <w:semiHidden/>
-    <w:rsid w:val="007F7ABC"/>
-    <w:pPr>
-      <w:tabs>
-        <w:tab w:val="center" w:pos="4536"/>
-        <w:tab w:val="right" w:pos="9072"/>
-      </w:tabs>
-    </w:pPr>
-    <w:rPr>
-      <w:sz w:val="16"/>
-    </w:rPr>
-  </w:style>
-  <w:style w:type="table" w:styleId="a7">
-    <w:name w:val="Table Grid"/>
-    <w:basedOn w:val="a3"/>
-    <w:semiHidden/>
-    <w:rsid w:val="00C9265F"/>
-    <w:tblPr>
-      <w:tblInd w:w="0" w:type="dxa"/>
-      <w:tblBorders>
-        <w:top w:val="single" w:sz="4" w:space="0" w:color="auto"/>
-        <w:left w:val="single" w:sz="4" w:space="0" w:color="auto"/>
-        <w:bottom w:val="single" w:sz="4" w:space="0" w:color="auto"/>
-        <w:right w:val="single" w:sz="4" w:space="0" w:color="auto"/>
-        <w:insideH w:val="single" w:sz="4" w:space="0" w:color="auto"/>
-        <w:insideV w:val="single" w:sz="4" w:space="0" w:color="auto"/>
-      </w:tblBorders>
-      <w:tblCellMar>
-        <w:top w:w="0" w:type="dxa"/>
-        <w:left w:w="108" w:type="dxa"/>
-        <w:bottom w:w="0" w:type="dxa"/>
-        <w:right w:w="108" w:type="dxa"/>
-      </w:tblCellMar>
-    </w:tblPr>
-  </w:style>
-  <w:style w:type="paragraph" w:styleId="a1">
-    <w:name w:val="Body Text"/>
-    <w:basedOn w:val="a0"/>
-    <w:rsid w:val="00276142"/>
-    <w:pPr>
-      <w:spacing w:before="60" w:after="60"/>
-      <w:jc w:val="both"/>
-    </w:pPr>
-  </w:style>
-  <w:style w:type="paragraph" w:styleId="a">
-    <w:name w:val="List"/>
-    <w:basedOn w:val="a0"/>
-    <w:rsid w:val="00377719"/>
-    <w:pPr>
-      <w:numPr>
-        <w:numId w:val="2"/>
-      </w:numPr>
-      <w:spacing w:before="60" w:after="60"/>
-      <w:contextualSpacing/>
-    </w:pPr>
-  </w:style>
-  <w:style w:type="paragraph" w:styleId="10">
-    <w:name w:val="toc 1"/>
-    <w:basedOn w:val="a0"/>
-    <w:next w:val="a0"/>
-    <w:autoRedefine/>
-    <w:uiPriority w:val="39"/>
-    <w:rsid w:val="00377719"/>
-    <w:pPr>
-      <w:tabs>
-        <w:tab w:val="left" w:pos="600"/>
-        <w:tab w:val="right" w:leader="dot" w:pos="9053"/>
-      </w:tabs>
-      <w:spacing w:before="240"/>
-    </w:pPr>
-    <w:rPr>
-      <w:rFonts w:cs="Arial"/>
-      <w:b/>
-      <w:bCs/>
-      <w:caps/>
-    </w:rPr>
-  </w:style>
-  <w:style w:type="paragraph" w:styleId="21">
-    <w:name w:val="toc 2"/>
-    <w:basedOn w:val="a0"/>
-    <w:next w:val="a0"/>
-    <w:autoRedefine/>
-    <w:uiPriority w:val="39"/>
-    <w:rsid w:val="00E328A5"/>
-    <w:pPr>
-      <w:tabs>
-        <w:tab w:val="left" w:pos="600"/>
-        <w:tab w:val="right" w:leader="dot" w:pos="9053"/>
-      </w:tabs>
-      <w:spacing w:before="120"/>
-    </w:pPr>
-    <w:rPr>
-      <w:b/>
-      <w:bCs/>
-      <w:smallCaps/>
-      <w:szCs w:val="20"/>
-    </w:rPr>
-  </w:style>
-  <w:style w:type="paragraph" w:styleId="30">
-    <w:name w:val="toc 3"/>
-    <w:basedOn w:val="a0"/>
-    <w:next w:val="a0"/>
-    <w:autoRedefine/>
-    <w:uiPriority w:val="39"/>
-    <w:rsid w:val="00B37C85"/>
-    <w:pPr>
-      <w:tabs>
-        <w:tab w:val="left" w:pos="709"/>
-        <w:tab w:val="right" w:leader="dot" w:pos="9053"/>
-      </w:tabs>
-    </w:pPr>
-    <w:rPr>
-      <w:szCs w:val="20"/>
-    </w:rPr>
-  </w:style>
-  <w:style w:type="paragraph" w:styleId="40">
-    <w:name w:val="toc 4"/>
-    <w:basedOn w:val="a0"/>
-    <w:next w:val="a0"/>
-    <w:autoRedefine/>
-    <w:uiPriority w:val="39"/>
-    <w:rsid w:val="000D432C"/>
-    <w:pPr>
-      <w:ind w:left="400"/>
-    </w:pPr>
-    <w:rPr>
-      <w:rFonts w:ascii="Times New Roman" w:hAnsi="Times New Roman"/>
-      <w:szCs w:val="20"/>
-    </w:rPr>
-  </w:style>
-  <w:style w:type="paragraph" w:styleId="51">
-    <w:name w:val="toc 5"/>
-    <w:basedOn w:val="a0"/>
-    <w:next w:val="a0"/>
-    <w:autoRedefine/>
-    <w:semiHidden/>
-    <w:rsid w:val="000D432C"/>
-    <w:pPr>
-      <w:ind w:left="600"/>
-    </w:pPr>
-    <w:rPr>
-      <w:rFonts w:ascii="Times New Roman" w:hAnsi="Times New Roman"/>
-      <w:szCs w:val="20"/>
-    </w:rPr>
-  </w:style>
-  <w:style w:type="paragraph" w:styleId="61">
-    <w:name w:val="toc 6"/>
-    <w:basedOn w:val="a0"/>
-    <w:next w:val="a0"/>
-    <w:autoRedefine/>
-    <w:semiHidden/>
-    <w:rsid w:val="000D432C"/>
-    <w:pPr>
-      <w:ind w:left="800"/>
-    </w:pPr>
-    <w:rPr>
-      <w:rFonts w:ascii="Times New Roman" w:hAnsi="Times New Roman"/>
-      <w:szCs w:val="20"/>
-    </w:rPr>
-  </w:style>
-  <w:style w:type="paragraph" w:styleId="7">
-    <w:name w:val="toc 7"/>
-    <w:basedOn w:val="a0"/>
-    <w:next w:val="a0"/>
-    <w:autoRedefine/>
-    <w:semiHidden/>
-    <w:rsid w:val="000D432C"/>
-    <w:pPr>
-      <w:ind w:left="1000"/>
-    </w:pPr>
-    <w:rPr>
-      <w:rFonts w:ascii="Times New Roman" w:hAnsi="Times New Roman"/>
-      <w:szCs w:val="20"/>
-    </w:rPr>
-  </w:style>
-  <w:style w:type="paragraph" w:styleId="8">
-    <w:name w:val="toc 8"/>
-    <w:basedOn w:val="a0"/>
-    <w:next w:val="a0"/>
-    <w:autoRedefine/>
-    <w:semiHidden/>
-    <w:rsid w:val="000D432C"/>
-    <w:pPr>
-      <w:ind w:left="1200"/>
-    </w:pPr>
-    <w:rPr>
-      <w:rFonts w:ascii="Times New Roman" w:hAnsi="Times New Roman"/>
-      <w:szCs w:val="20"/>
-    </w:rPr>
-  </w:style>
-  <w:style w:type="paragraph" w:styleId="9">
-    <w:name w:val="toc 9"/>
-    <w:basedOn w:val="a0"/>
-    <w:next w:val="a0"/>
-    <w:autoRedefine/>
-    <w:semiHidden/>
-    <w:rsid w:val="000D432C"/>
-    <w:pPr>
-      <w:ind w:left="1400"/>
-    </w:pPr>
-    <w:rPr>
-      <w:rFonts w:ascii="Times New Roman" w:hAnsi="Times New Roman"/>
-      <w:szCs w:val="20"/>
-    </w:rPr>
-  </w:style>
-  <w:style w:type="character" w:customStyle="1" w:styleId="Gras">
-    <w:name w:val="Gras"/>
-    <w:rsid w:val="00B5195E"/>
-    <w:rPr>
-      <w:b/>
-    </w:rPr>
-  </w:style>
-  <w:style w:type="paragraph" w:customStyle="1" w:styleId="Annexe1">
-    <w:name w:val="Annexe 1"/>
-    <w:basedOn w:val="a0"/>
-    <w:next w:val="a1"/>
-    <w:rsid w:val="00B432A8"/>
-    <w:pPr>
-      <w:tabs>
-        <w:tab w:val="left" w:pos="3360"/>
-      </w:tabs>
-      <w:spacing w:before="360" w:after="240"/>
-      <w:outlineLvl w:val="0"/>
-    </w:pPr>
-    <w:rPr>
-      <w:b/>
-      <w:caps/>
-      <w:color w:val="001489"/>
-      <w:sz w:val="32"/>
-    </w:rPr>
-  </w:style>
-  <w:style w:type="paragraph" w:customStyle="1" w:styleId="Annexe2">
-    <w:name w:val="Annexe 2"/>
-    <w:basedOn w:val="Annexe1"/>
-    <w:next w:val="a1"/>
-    <w:rsid w:val="00276142"/>
-    <w:pPr>
-      <w:numPr>
-        <w:ilvl w:val="1"/>
-      </w:numPr>
-      <w:spacing w:before="240" w:after="120"/>
-      <w:outlineLvl w:val="1"/>
-    </w:pPr>
-    <w:rPr>
-      <w:caps w:val="0"/>
-      <w:smallCaps/>
-      <w:sz w:val="28"/>
-    </w:rPr>
-  </w:style>
-  <w:style w:type="paragraph" w:customStyle="1" w:styleId="Annexe3">
-    <w:name w:val="Annexe 3"/>
-    <w:basedOn w:val="Annexe2"/>
-    <w:next w:val="a1"/>
-    <w:rsid w:val="00E328A5"/>
-    <w:pPr>
-      <w:numPr>
-        <w:ilvl w:val="2"/>
-      </w:numPr>
-      <w:tabs>
-        <w:tab w:val="clear" w:pos="3360"/>
-        <w:tab w:val="num" w:pos="1134"/>
-      </w:tabs>
-      <w:ind w:left="1701" w:hanging="1701"/>
-      <w:outlineLvl w:val="2"/>
-    </w:pPr>
-    <w:rPr>
-      <w:sz w:val="24"/>
-    </w:rPr>
-  </w:style>
-  <w:style w:type="paragraph" w:styleId="a8">
-    <w:name w:val="Subtitle"/>
-    <w:basedOn w:val="a0"/>
-    <w:qFormat/>
-    <w:rsid w:val="0069453B"/>
-    <w:pPr>
-      <w:spacing w:after="480"/>
-      <w:jc w:val="center"/>
-    </w:pPr>
-    <w:rPr>
-      <w:rFonts w:cs="Arial"/>
-      <w:b/>
-      <w:color w:val="6D5047"/>
-      <w:sz w:val="40"/>
-      <w:szCs w:val="40"/>
-    </w:rPr>
-  </w:style>
-  <w:style w:type="paragraph" w:styleId="a9">
-    <w:name w:val="Body Text Indent"/>
-    <w:basedOn w:val="a1"/>
-    <w:rsid w:val="00785CF0"/>
-    <w:pPr>
-      <w:ind w:left="567"/>
-    </w:pPr>
-  </w:style>
-  <w:style w:type="paragraph" w:styleId="22">
-    <w:name w:val="Body Text Indent 2"/>
-    <w:basedOn w:val="a1"/>
-    <w:rsid w:val="00785CF0"/>
-    <w:pPr>
-      <w:ind w:left="1134"/>
-    </w:pPr>
-  </w:style>
-  <w:style w:type="paragraph" w:styleId="20">
-    <w:name w:val="List 2"/>
-    <w:basedOn w:val="22"/>
-    <w:rsid w:val="00377719"/>
-    <w:pPr>
-      <w:numPr>
-        <w:numId w:val="3"/>
-      </w:numPr>
-      <w:contextualSpacing/>
-    </w:pPr>
-  </w:style>
-  <w:style w:type="character" w:customStyle="1" w:styleId="Italique">
-    <w:name w:val="Italique"/>
-    <w:rsid w:val="00B90D43"/>
-    <w:rPr>
-      <w:i/>
-    </w:rPr>
-  </w:style>
-  <w:style w:type="character" w:customStyle="1" w:styleId="Soulign">
-    <w:name w:val="Souligné"/>
-    <w:rsid w:val="00B90D43"/>
-    <w:rPr>
-      <w:u w:val="single"/>
-    </w:rPr>
-  </w:style>
-  <w:style w:type="character" w:styleId="aa">
-    <w:name w:val="Hyperlink"/>
-    <w:basedOn w:val="a2"/>
-    <w:uiPriority w:val="99"/>
-    <w:rsid w:val="00B90D43"/>
-    <w:rPr>
-      <w:color w:val="0000FF"/>
-      <w:u w:val="single"/>
-    </w:rPr>
-  </w:style>
-  <w:style w:type="character" w:styleId="ab">
-    <w:name w:val="page number"/>
-    <w:basedOn w:val="a2"/>
-    <w:rsid w:val="00E92EE1"/>
-  </w:style>
-  <w:style w:type="character" w:styleId="FollowedHyperlink">
-    <w:name w:val="FollowedHyperlink"/>
-    <w:basedOn w:val="a2"/>
-    <w:uiPriority w:val="99"/>
-    <w:semiHidden/>
-    <w:unhideWhenUsed/>
-    <w:rsid w:val="00746034"/>
-    <w:rPr>
-      <w:color w:val="E3B5B3" w:themeColor="followedHyperlink"/>
-      <w:u w:val="single"/>
-    </w:rPr>
-  </w:style>
-  <w:style w:type="paragraph" w:styleId="ac">
-    <w:name w:val="Balloon Text"/>
-    <w:basedOn w:val="a0"/>
-    <w:link w:val="ad"/>
-    <w:rsid w:val="00637EEA"/>
-    <w:rPr>
-      <w:rFonts w:ascii="Lucida Grande" w:hAnsi="Lucida Grande"/>
-      <w:sz w:val="18"/>
-      <w:szCs w:val="18"/>
-    </w:rPr>
-  </w:style>
-  <w:style w:type="character" w:customStyle="1" w:styleId="ad">
-    <w:name w:val="批注框文本字符"/>
-    <w:basedOn w:val="a2"/>
-    <w:link w:val="ac"/>
-    <w:rsid w:val="00637EEA"/>
-    <w:rPr>
-      <w:rFonts w:ascii="Lucida Grande" w:hAnsi="Lucida Grande"/>
-      <w:sz w:val="18"/>
-      <w:szCs w:val="18"/>
-      <w:lang w:val="fr-FR"/>
-    </w:rPr>
-  </w:style>
-  <w:style w:type="character" w:customStyle="1" w:styleId="50">
-    <w:name w:val="标题 5字符"/>
-    <w:basedOn w:val="a2"/>
-    <w:link w:val="5"/>
-    <w:rsid w:val="009B747D"/>
-    <w:rPr>
-      <w:rFonts w:ascii="Arial" w:eastAsia="Arial" w:hAnsi="Arial" w:cs="Arial"/>
-      <w:b/>
-      <w:color w:val="000000"/>
-      <w:sz w:val="22"/>
-      <w:szCs w:val="22"/>
-      <w:lang w:val="fr-FR" w:eastAsia="zh-CN"/>
-    </w:rPr>
-  </w:style>
-  <w:style w:type="character" w:customStyle="1" w:styleId="60">
-    <w:name w:val="标题 6字符"/>
-    <w:basedOn w:val="a2"/>
-    <w:link w:val="6"/>
-    <w:rsid w:val="009B747D"/>
-    <w:rPr>
-      <w:rFonts w:ascii="Arial" w:eastAsia="Arial" w:hAnsi="Arial" w:cs="Arial"/>
-      <w:b/>
-      <w:color w:val="000000"/>
-      <w:sz w:val="20"/>
-      <w:szCs w:val="20"/>
-      <w:lang w:val="fr-FR" w:eastAsia="zh-CN"/>
-    </w:rPr>
-  </w:style>
-  <w:style w:type="paragraph" w:styleId="ae">
-    <w:name w:val="Title"/>
-    <w:basedOn w:val="a0"/>
-    <w:next w:val="a0"/>
-    <w:link w:val="af"/>
-    <w:qFormat/>
-    <w:rsid w:val="009B747D"/>
-    <w:pPr>
-      <w:keepNext/>
-      <w:keepLines/>
-      <w:spacing w:before="480" w:after="120"/>
-    </w:pPr>
-    <w:rPr>
-      <w:rFonts w:eastAsia="Arial" w:cs="Arial"/>
-      <w:b/>
-      <w:color w:val="000000"/>
-      <w:sz w:val="72"/>
-      <w:szCs w:val="72"/>
-      <w:lang w:eastAsia="zh-CN"/>
-    </w:rPr>
-  </w:style>
-  <w:style w:type="character" w:customStyle="1" w:styleId="af">
-    <w:name w:val="标题字符"/>
-    <w:basedOn w:val="a2"/>
-    <w:link w:val="ae"/>
-    <w:rsid w:val="009B747D"/>
-    <w:rPr>
-      <w:rFonts w:ascii="Arial" w:eastAsia="Arial" w:hAnsi="Arial" w:cs="Arial"/>
-      <w:b/>
-      <w:color w:val="000000"/>
-      <w:sz w:val="72"/>
-      <w:szCs w:val="72"/>
-      <w:lang w:val="fr-FR" w:eastAsia="zh-CN"/>
-    </w:rPr>
-  </w:style>
-  <w:style w:type="table" w:customStyle="1" w:styleId="TableNormal">
-    <w:name w:val="Table Normal"/>
-    <w:rsid w:val="009B747D"/>
-    <w:rPr>
-      <w:rFonts w:ascii="Arial" w:eastAsiaTheme="minorEastAsia" w:hAnsi="Arial" w:cs="Arial"/>
-      <w:sz w:val="20"/>
-      <w:szCs w:val="20"/>
-      <w:lang w:val="en-US" w:eastAsia="zh-CN"/>
-    </w:rPr>
-    <w:tblPr>
-      <w:tblCellMar>
-        <w:top w:w="0" w:type="dxa"/>
-        <w:left w:w="0" w:type="dxa"/>
-        <w:bottom w:w="0" w:type="dxa"/>
-        <w:right w:w="0" w:type="dxa"/>
-      </w:tblCellMar>
-    </w:tblPr>
-  </w:style>
-  <w:style w:type="table" w:customStyle="1" w:styleId="Style10">
-    <w:name w:val="_Style 10"/>
-    <w:basedOn w:val="TableNormal"/>
-    <w:rsid w:val="009B747D"/>
-    <w:tblPr>
-      <w:tblCellMar>
-        <w:top w:w="0" w:type="dxa"/>
-        <w:left w:w="0" w:type="dxa"/>
-        <w:bottom w:w="0" w:type="dxa"/>
-        <w:right w:w="0" w:type="dxa"/>
-      </w:tblCellMar>
-    </w:tblPr>
-  </w:style>
-  <w:style w:type="table" w:customStyle="1" w:styleId="Style11">
-    <w:name w:val="_Style 11"/>
-    <w:basedOn w:val="TableNormal"/>
-    <w:qFormat/>
-    <w:rsid w:val="009B747D"/>
-    <w:tblPr>
-      <w:tblCellMar>
-        <w:top w:w="100" w:type="dxa"/>
-        <w:left w:w="100" w:type="dxa"/>
-        <w:bottom w:w="100" w:type="dxa"/>
-        <w:right w:w="100" w:type="dxa"/>
-      </w:tblCellMar>
-    </w:tblPr>
-  </w:style>
-  <w:style w:type="table" w:customStyle="1" w:styleId="Style12">
-    <w:name w:val="_Style 12"/>
-    <w:basedOn w:val="TableNormal"/>
-    <w:qFormat/>
-    <w:rsid w:val="009B747D"/>
-    <w:tblPr>
-      <w:tblCellMar>
-        <w:top w:w="100" w:type="dxa"/>
-        <w:left w:w="100" w:type="dxa"/>
-        <w:bottom w:w="100" w:type="dxa"/>
-        <w:right w:w="100" w:type="dxa"/>
-      </w:tblCellMar>
-    </w:tblPr>
-  </w:style>
-  <w:style w:type="table" w:customStyle="1" w:styleId="Style13">
-    <w:name w:val="_Style 13"/>
-    <w:basedOn w:val="TableNormal"/>
-    <w:rsid w:val="009B747D"/>
-    <w:tblPr>
-      <w:tblCellMar>
-        <w:top w:w="100" w:type="dxa"/>
-        <w:left w:w="100" w:type="dxa"/>
-        <w:bottom w:w="100" w:type="dxa"/>
-        <w:right w:w="100" w:type="dxa"/>
-      </w:tblCellMar>
-    </w:tblPr>
-  </w:style>
-  <w:style w:type="table" w:customStyle="1" w:styleId="Style14">
-    <w:name w:val="_Style 14"/>
-    <w:basedOn w:val="TableNormal"/>
-    <w:qFormat/>
-    <w:rsid w:val="009B747D"/>
-    <w:tblPr>
-      <w:tblCellMar>
-        <w:top w:w="100" w:type="dxa"/>
-        <w:left w:w="100" w:type="dxa"/>
-        <w:bottom w:w="100" w:type="dxa"/>
-        <w:right w:w="100" w:type="dxa"/>
-      </w:tblCellMar>
-    </w:tblPr>
-  </w:style>
-  <w:style w:type="table" w:customStyle="1" w:styleId="Style15">
-    <w:name w:val="_Style 15"/>
-    <w:basedOn w:val="TableNormal"/>
-    <w:qFormat/>
-    <w:rsid w:val="009B747D"/>
-    <w:tblPr>
-      <w:tblCellMar>
-        <w:top w:w="100" w:type="dxa"/>
-        <w:left w:w="100" w:type="dxa"/>
-        <w:bottom w:w="100" w:type="dxa"/>
-        <w:right w:w="100" w:type="dxa"/>
-      </w:tblCellMar>
-    </w:tblPr>
-  </w:style>
-  <w:style w:type="table" w:customStyle="1" w:styleId="Style16">
-    <w:name w:val="_Style 16"/>
-    <w:basedOn w:val="TableNormal"/>
-    <w:qFormat/>
-    <w:rsid w:val="009B747D"/>
-    <w:tblPr>
-      <w:tblCellMar>
-        <w:top w:w="100" w:type="dxa"/>
-        <w:left w:w="100" w:type="dxa"/>
-        <w:bottom w:w="100" w:type="dxa"/>
-        <w:right w:w="100" w:type="dxa"/>
-      </w:tblCellMar>
-    </w:tblPr>
-  </w:style>
-  <w:style w:type="table" w:customStyle="1" w:styleId="Style17">
-    <w:name w:val="_Style 17"/>
-    <w:basedOn w:val="TableNormal"/>
-    <w:rsid w:val="009B747D"/>
-    <w:tblPr>
-      <w:tblCellMar>
-        <w:top w:w="100" w:type="dxa"/>
-        <w:left w:w="100" w:type="dxa"/>
-        <w:bottom w:w="100" w:type="dxa"/>
-        <w:right w:w="100" w:type="dxa"/>
-      </w:tblCellMar>
-    </w:tblPr>
-  </w:style>
-  <w:style w:type="table" w:customStyle="1" w:styleId="Style18">
-    <w:name w:val="_Style 18"/>
-    <w:basedOn w:val="TableNormal"/>
-    <w:qFormat/>
-    <w:rsid w:val="009B747D"/>
-    <w:tblPr>
-      <w:tblCellMar>
-        <w:top w:w="100" w:type="dxa"/>
-        <w:left w:w="100" w:type="dxa"/>
-        <w:bottom w:w="100" w:type="dxa"/>
-        <w:right w:w="100" w:type="dxa"/>
-      </w:tblCellMar>
-    </w:tblPr>
-  </w:style>
-  <w:style w:type="table" w:customStyle="1" w:styleId="Style19">
-    <w:name w:val="_Style 19"/>
-    <w:basedOn w:val="TableNormal"/>
-    <w:qFormat/>
-    <w:rsid w:val="009B747D"/>
-    <w:tblPr>
-      <w:tblCellMar>
-        <w:top w:w="100" w:type="dxa"/>
-        <w:left w:w="100" w:type="dxa"/>
-        <w:bottom w:w="100" w:type="dxa"/>
-        <w:right w:w="100" w:type="dxa"/>
-      </w:tblCellMar>
-    </w:tblPr>
-  </w:style>
-  <w:style w:type="table" w:customStyle="1" w:styleId="Style20">
-    <w:name w:val="_Style 20"/>
-    <w:basedOn w:val="TableNormal"/>
-    <w:qFormat/>
-    <w:rsid w:val="009B747D"/>
-    <w:tblPr>
-      <w:tblCellMar>
-        <w:top w:w="100" w:type="dxa"/>
-        <w:left w:w="100" w:type="dxa"/>
-        <w:bottom w:w="100" w:type="dxa"/>
-        <w:right w:w="100" w:type="dxa"/>
-      </w:tblCellMar>
-    </w:tblPr>
-  </w:style>
-  <w:style w:type="table" w:customStyle="1" w:styleId="Style21">
-    <w:name w:val="_Style 21"/>
-    <w:basedOn w:val="TableNormal"/>
-    <w:qFormat/>
-    <w:rsid w:val="009B747D"/>
-    <w:tblPr>
-      <w:tblCellMar>
-        <w:top w:w="100" w:type="dxa"/>
-        <w:left w:w="100" w:type="dxa"/>
-        <w:bottom w:w="100" w:type="dxa"/>
-        <w:right w:w="100" w:type="dxa"/>
-      </w:tblCellMar>
-    </w:tblPr>
-  </w:style>
-  <w:style w:type="table" w:customStyle="1" w:styleId="Style22">
-    <w:name w:val="_Style 22"/>
-    <w:basedOn w:val="TableNormal"/>
-    <w:rsid w:val="009B747D"/>
-    <w:tblPr>
-      <w:tblCellMar>
-        <w:top w:w="100" w:type="dxa"/>
-        <w:left w:w="100" w:type="dxa"/>
-        <w:bottom w:w="100" w:type="dxa"/>
-        <w:right w:w="100" w:type="dxa"/>
-      </w:tblCellMar>
-    </w:tblPr>
-  </w:style>
-  <w:style w:type="table" w:customStyle="1" w:styleId="Style23">
-    <w:name w:val="_Style 23"/>
-    <w:basedOn w:val="TableNormal"/>
-    <w:rsid w:val="009B747D"/>
-    <w:tblPr>
-      <w:tblCellMar>
-        <w:top w:w="100" w:type="dxa"/>
-        <w:left w:w="100" w:type="dxa"/>
-        <w:bottom w:w="100" w:type="dxa"/>
-        <w:right w:w="100" w:type="dxa"/>
-      </w:tblCellMar>
-    </w:tblPr>
-  </w:style>
-  <w:style w:type="table" w:customStyle="1" w:styleId="Style24">
-    <w:name w:val="_Style 24"/>
-    <w:basedOn w:val="TableNormal"/>
-    <w:rsid w:val="009B747D"/>
-    <w:tblPr>
-      <w:tblCellMar>
-        <w:top w:w="100" w:type="dxa"/>
-        <w:left w:w="100" w:type="dxa"/>
-        <w:bottom w:w="100" w:type="dxa"/>
-        <w:right w:w="100" w:type="dxa"/>
-      </w:tblCellMar>
-    </w:tblPr>
-  </w:style>
-  <w:style w:type="table" w:customStyle="1" w:styleId="Style25">
-    <w:name w:val="_Style 25"/>
-    <w:basedOn w:val="TableNormal"/>
-    <w:rsid w:val="009B747D"/>
-    <w:tblPr>
-      <w:tblCellMar>
-        <w:top w:w="100" w:type="dxa"/>
-        <w:left w:w="100" w:type="dxa"/>
-        <w:bottom w:w="100" w:type="dxa"/>
-        <w:right w:w="100" w:type="dxa"/>
-      </w:tblCellMar>
-    </w:tblPr>
-  </w:style>
-  <w:style w:type="table" w:customStyle="1" w:styleId="Style26">
-    <w:name w:val="_Style 26"/>
-    <w:basedOn w:val="TableNormal"/>
-    <w:rsid w:val="009B747D"/>
-    <w:tblPr>
-      <w:tblCellMar>
-        <w:top w:w="100" w:type="dxa"/>
-        <w:left w:w="100" w:type="dxa"/>
-        <w:bottom w:w="100" w:type="dxa"/>
-        <w:right w:w="100" w:type="dxa"/>
-      </w:tblCellMar>
-    </w:tblPr>
-  </w:style>
-  <w:style w:type="table" w:customStyle="1" w:styleId="Style27">
-    <w:name w:val="_Style 27"/>
-    <w:basedOn w:val="TableNormal"/>
-    <w:rsid w:val="009B747D"/>
-    <w:tblPr>
-      <w:tblCellMar>
-        <w:top w:w="100" w:type="dxa"/>
-        <w:left w:w="100" w:type="dxa"/>
-        <w:bottom w:w="100" w:type="dxa"/>
-        <w:right w:w="100" w:type="dxa"/>
-      </w:tblCellMar>
-    </w:tblPr>
-  </w:style>
-  <w:style w:type="table" w:customStyle="1" w:styleId="Style28">
-    <w:name w:val="_Style 28"/>
-    <w:basedOn w:val="TableNormal"/>
-    <w:rsid w:val="009B747D"/>
-    <w:tblPr>
-      <w:tblCellMar>
-        <w:top w:w="100" w:type="dxa"/>
-        <w:left w:w="100" w:type="dxa"/>
-        <w:bottom w:w="100" w:type="dxa"/>
-        <w:right w:w="100" w:type="dxa"/>
-      </w:tblCellMar>
-    </w:tblPr>
-  </w:style>
-  <w:style w:type="table" w:customStyle="1" w:styleId="Style29">
-    <w:name w:val="_Style 29"/>
-    <w:basedOn w:val="TableNormal"/>
-    <w:rsid w:val="009B747D"/>
-    <w:tblPr>
-      <w:tblCellMar>
-        <w:top w:w="100" w:type="dxa"/>
-        <w:left w:w="100" w:type="dxa"/>
-        <w:bottom w:w="100" w:type="dxa"/>
-        <w:right w:w="100" w:type="dxa"/>
-      </w:tblCellMar>
-    </w:tblPr>
-  </w:style>
-  <w:style w:type="table" w:customStyle="1" w:styleId="Style30">
-    <w:name w:val="_Style 30"/>
-    <w:basedOn w:val="TableNormal"/>
-    <w:rsid w:val="009B747D"/>
-    <w:tblPr>
-      <w:tblCellMar>
-        <w:top w:w="100" w:type="dxa"/>
-        <w:left w:w="100" w:type="dxa"/>
-        <w:bottom w:w="100" w:type="dxa"/>
-        <w:right w:w="100" w:type="dxa"/>
-      </w:tblCellMar>
-    </w:tblPr>
-  </w:style>
-  <w:style w:type="table" w:customStyle="1" w:styleId="Style31">
-    <w:name w:val="_Style 31"/>
-    <w:basedOn w:val="TableNormal"/>
-    <w:rsid w:val="009B747D"/>
-    <w:tblPr>
-      <w:tblCellMar>
-        <w:top w:w="100" w:type="dxa"/>
-        <w:left w:w="100" w:type="dxa"/>
-        <w:bottom w:w="100" w:type="dxa"/>
-        <w:right w:w="100" w:type="dxa"/>
-      </w:tblCellMar>
-    </w:tblPr>
-  </w:style>
-  <w:style w:type="table" w:customStyle="1" w:styleId="Style32">
-    <w:name w:val="_Style 32"/>
-    <w:basedOn w:val="TableNormal"/>
-    <w:rsid w:val="009B747D"/>
-    <w:tblPr>
-      <w:tblCellMar>
-        <w:top w:w="100" w:type="dxa"/>
-        <w:left w:w="100" w:type="dxa"/>
-        <w:bottom w:w="100" w:type="dxa"/>
-        <w:right w:w="100" w:type="dxa"/>
-      </w:tblCellMar>
-    </w:tblPr>
-  </w:style>
-  <w:style w:type="table" w:customStyle="1" w:styleId="Style33">
-    <w:name w:val="_Style 33"/>
-    <w:basedOn w:val="TableNormal"/>
-    <w:rsid w:val="009B747D"/>
-    <w:tblPr>
-      <w:tblCellMar>
-        <w:top w:w="100" w:type="dxa"/>
-        <w:left w:w="100" w:type="dxa"/>
-        <w:bottom w:w="100" w:type="dxa"/>
-        <w:right w:w="100" w:type="dxa"/>
-      </w:tblCellMar>
-    </w:tblPr>
-  </w:style>
-  <w:style w:type="table" w:customStyle="1" w:styleId="Style34">
-    <w:name w:val="_Style 34"/>
-    <w:basedOn w:val="TableNormal"/>
-    <w:rsid w:val="009B747D"/>
-    <w:tblPr>
-      <w:tblCellMar>
-        <w:top w:w="100" w:type="dxa"/>
-        <w:left w:w="100" w:type="dxa"/>
-        <w:bottom w:w="100" w:type="dxa"/>
-        <w:right w:w="100" w:type="dxa"/>
-      </w:tblCellMar>
-    </w:tblPr>
-  </w:style>
-  <w:style w:type="table" w:customStyle="1" w:styleId="Style35">
-    <w:name w:val="_Style 35"/>
-    <w:basedOn w:val="TableNormal"/>
-    <w:rsid w:val="009B747D"/>
-    <w:tblPr>
-      <w:tblCellMar>
-        <w:top w:w="100" w:type="dxa"/>
-        <w:left w:w="100" w:type="dxa"/>
-        <w:bottom w:w="100" w:type="dxa"/>
-        <w:right w:w="100" w:type="dxa"/>
-      </w:tblCellMar>
-    </w:tblPr>
-  </w:style>
-  <w:style w:type="table" w:customStyle="1" w:styleId="Style36">
-    <w:name w:val="_Style 36"/>
-    <w:basedOn w:val="TableNormal"/>
-    <w:rsid w:val="009B747D"/>
-    <w:tblPr>
-      <w:tblCellMar>
-        <w:top w:w="100" w:type="dxa"/>
-        <w:left w:w="100" w:type="dxa"/>
-        <w:bottom w:w="100" w:type="dxa"/>
-        <w:right w:w="100" w:type="dxa"/>
-      </w:tblCellMar>
-    </w:tblPr>
-  </w:style>
-  <w:style w:type="table" w:customStyle="1" w:styleId="Style37">
-    <w:name w:val="_Style 37"/>
-    <w:basedOn w:val="TableNormal"/>
-    <w:rsid w:val="009B747D"/>
-    <w:tblPr>
-      <w:tblCellMar>
-        <w:top w:w="100" w:type="dxa"/>
-        <w:left w:w="100" w:type="dxa"/>
-        <w:bottom w:w="100" w:type="dxa"/>
-        <w:right w:w="100" w:type="dxa"/>
-      </w:tblCellMar>
-    </w:tblPr>
-  </w:style>
-  <w:style w:type="table" w:customStyle="1" w:styleId="Style38">
-    <w:name w:val="_Style 38"/>
-    <w:basedOn w:val="TableNormal"/>
-    <w:rsid w:val="009B747D"/>
-    <w:tblPr>
-      <w:tblCellMar>
-        <w:top w:w="100" w:type="dxa"/>
-        <w:left w:w="100" w:type="dxa"/>
-        <w:bottom w:w="100" w:type="dxa"/>
-        <w:right w:w="100" w:type="dxa"/>
-      </w:tblCellMar>
-    </w:tblPr>
-  </w:style>
-  <w:style w:type="table" w:customStyle="1" w:styleId="Style39">
-    <w:name w:val="_Style 39"/>
-    <w:basedOn w:val="TableNormal"/>
-    <w:rsid w:val="009B747D"/>
-    <w:tblPr>
-      <w:tblCellMar>
-        <w:top w:w="100" w:type="dxa"/>
-        <w:left w:w="100" w:type="dxa"/>
-        <w:bottom w:w="100" w:type="dxa"/>
-        <w:right w:w="100" w:type="dxa"/>
-      </w:tblCellMar>
-    </w:tblPr>
-  </w:style>
-  <w:style w:type="table" w:customStyle="1" w:styleId="Style40">
-    <w:name w:val="_Style 40"/>
-    <w:basedOn w:val="TableNormal"/>
-    <w:rsid w:val="009B747D"/>
-    <w:tblPr>
-      <w:tblCellMar>
-        <w:top w:w="100" w:type="dxa"/>
-        <w:left w:w="100" w:type="dxa"/>
-        <w:bottom w:w="100" w:type="dxa"/>
-        <w:right w:w="100" w:type="dxa"/>
-      </w:tblCellMar>
-    </w:tblPr>
-  </w:style>
-  <w:style w:type="table" w:customStyle="1" w:styleId="Style41">
-    <w:name w:val="_Style 41"/>
-    <w:basedOn w:val="TableNormal"/>
-    <w:rsid w:val="009B747D"/>
-    <w:tblPr>
-      <w:tblCellMar>
-        <w:top w:w="100" w:type="dxa"/>
-        <w:left w:w="100" w:type="dxa"/>
-        <w:bottom w:w="100" w:type="dxa"/>
-        <w:right w:w="100" w:type="dxa"/>
-      </w:tblCellMar>
-    </w:tblPr>
-  </w:style>
-  <w:style w:type="table" w:customStyle="1" w:styleId="Style42">
-    <w:name w:val="_Style 42"/>
-    <w:basedOn w:val="TableNormal"/>
-    <w:rsid w:val="009B747D"/>
-    <w:tblPr>
-      <w:tblCellMar>
-        <w:top w:w="100" w:type="dxa"/>
-        <w:left w:w="100" w:type="dxa"/>
-        <w:bottom w:w="100" w:type="dxa"/>
-        <w:right w:w="100" w:type="dxa"/>
-      </w:tblCellMar>
-    </w:tblPr>
-  </w:style>
-  <w:style w:type="table" w:customStyle="1" w:styleId="Style43">
-    <w:name w:val="_Style 43"/>
-    <w:basedOn w:val="TableNormal"/>
-    <w:rsid w:val="009B747D"/>
-    <w:tblPr>
-      <w:tblCellMar>
-        <w:top w:w="100" w:type="dxa"/>
-        <w:left w:w="100" w:type="dxa"/>
-        <w:bottom w:w="100" w:type="dxa"/>
-        <w:right w:w="100" w:type="dxa"/>
-      </w:tblCellMar>
-    </w:tblPr>
-  </w:style>
-  <w:style w:type="table" w:customStyle="1" w:styleId="Style44">
-    <w:name w:val="_Style 44"/>
-    <w:basedOn w:val="TableNormal"/>
-    <w:rsid w:val="009B747D"/>
-    <w:tblPr>
-      <w:tblCellMar>
-        <w:top w:w="100" w:type="dxa"/>
-        <w:left w:w="100" w:type="dxa"/>
-        <w:bottom w:w="100" w:type="dxa"/>
-        <w:right w:w="100" w:type="dxa"/>
-      </w:tblCellMar>
-    </w:tblPr>
-  </w:style>
-  <w:style w:type="table" w:customStyle="1" w:styleId="Style45">
-    <w:name w:val="_Style 45"/>
-    <w:basedOn w:val="TableNormal"/>
-    <w:rsid w:val="009B747D"/>
-    <w:tblPr>
-      <w:tblCellMar>
-        <w:top w:w="100" w:type="dxa"/>
-        <w:left w:w="100" w:type="dxa"/>
-        <w:bottom w:w="100" w:type="dxa"/>
-        <w:right w:w="100" w:type="dxa"/>
-      </w:tblCellMar>
-    </w:tblPr>
-  </w:style>
-  <w:style w:type="table" w:customStyle="1" w:styleId="Style46">
-    <w:name w:val="_Style 46"/>
-    <w:basedOn w:val="TableNormal"/>
-    <w:rsid w:val="009B747D"/>
-    <w:tblPr>
-      <w:tblCellMar>
-        <w:top w:w="100" w:type="dxa"/>
-        <w:left w:w="100" w:type="dxa"/>
-        <w:bottom w:w="100" w:type="dxa"/>
-        <w:right w:w="100" w:type="dxa"/>
-      </w:tblCellMar>
-    </w:tblPr>
-  </w:style>
-  <w:style w:type="table" w:customStyle="1" w:styleId="Style47">
-    <w:name w:val="_Style 47"/>
-    <w:basedOn w:val="TableNormal"/>
-    <w:rsid w:val="009B747D"/>
-    <w:tblPr>
-      <w:tblCellMar>
-        <w:top w:w="100" w:type="dxa"/>
-        <w:left w:w="100" w:type="dxa"/>
-        <w:bottom w:w="100" w:type="dxa"/>
-        <w:right w:w="100" w:type="dxa"/>
-      </w:tblCellMar>
-    </w:tblPr>
-  </w:style>
-  <w:style w:type="table" w:customStyle="1" w:styleId="Style48">
-    <w:name w:val="_Style 48"/>
-    <w:basedOn w:val="TableNormal"/>
-    <w:rsid w:val="009B747D"/>
-    <w:tblPr>
-      <w:tblCellMar>
-        <w:top w:w="100" w:type="dxa"/>
-        <w:left w:w="100" w:type="dxa"/>
-        <w:bottom w:w="100" w:type="dxa"/>
-        <w:right w:w="100" w:type="dxa"/>
-      </w:tblCellMar>
-    </w:tblPr>
-  </w:style>
-  <w:style w:type="table" w:customStyle="1" w:styleId="Style49">
-    <w:name w:val="_Style 49"/>
-    <w:basedOn w:val="TableNormal"/>
-    <w:rsid w:val="009B747D"/>
-    <w:tblPr>
-      <w:tblCellMar>
-        <w:top w:w="0" w:type="dxa"/>
-        <w:left w:w="108" w:type="dxa"/>
-        <w:bottom w:w="0" w:type="dxa"/>
-        <w:right w:w="108" w:type="dxa"/>
-      </w:tblCellMar>
-    </w:tblPr>
-  </w:style>
-  <w:style w:type="paragraph" w:styleId="af0">
-    <w:name w:val="caption"/>
-    <w:basedOn w:val="a0"/>
-    <w:next w:val="a0"/>
-    <w:unhideWhenUsed/>
-    <w:rsid w:val="00994D9C"/>
-    <w:rPr>
-      <w:rFonts w:asciiTheme="majorHAnsi" w:eastAsia="黑体" w:hAnsiTheme="majorHAnsi" w:cstheme="majorBidi"/>
-      <w:sz w:val="20"/>
-      <w:szCs w:val="20"/>
-    </w:rPr>
-  </w:style>
-  <w:style w:type="paragraph" w:customStyle="1" w:styleId="Textedesaisie">
-    <w:name w:val="Texte de saisie"/>
-    <w:basedOn w:val="a0"/>
-    <w:qFormat/>
-    <w:rsid w:val="007C2169"/>
-    <w:pPr>
-      <w:spacing w:line="250" w:lineRule="atLeast"/>
-    </w:pPr>
-    <w:rPr>
-      <w:rFonts w:asciiTheme="minorHAnsi" w:hAnsiTheme="minorHAnsi" w:cstheme="minorBidi"/>
-      <w:sz w:val="19"/>
-      <w:szCs w:val="22"/>
-      <w:lang w:val="en-US" w:eastAsia="en-US"/>
-    </w:rPr>
-  </w:style>
-  <w:style w:type="paragraph" w:styleId="af1">
-    <w:name w:val="List Paragraph"/>
-    <w:basedOn w:val="a0"/>
-    <w:rsid w:val="001824E7"/>
-    <w:pPr>
-      <w:ind w:firstLineChars="200" w:firstLine="420"/>
-    </w:pPr>
-  </w:style>
-  <w:style w:type="paragraph" w:styleId="af2">
+  <w:style w:type="paragraph" w:styleId="af3">
     <w:name w:val="table of figures"/>
     <w:basedOn w:val="a0"/>
     <w:next w:val="a0"/>
@@ -43463,7 +42186,7 @@
 </file>
 
 <file path=customXml/itemProps1.xml><?xml version="1.0" encoding="utf-8"?>
-<ds:datastoreItem xmlns:ds="http://schemas.openxmlformats.org/officeDocument/2006/customXml" ds:itemID="{AF2161CB-6C84-DA43-A11E-1EA2B766E093}">
+<ds:datastoreItem xmlns:ds="http://schemas.openxmlformats.org/officeDocument/2006/customXml" ds:itemID="{E400157C-C16F-4BCB-9259-EF5FF35FAA3E}">
   <ds:schemaRefs>
     <ds:schemaRef ds:uri="http://schemas.openxmlformats.org/officeDocument/2006/bibliography"/>
   </ds:schemaRefs>
